--- a/Documentazione/Bozza SDD.docx
+++ b/Documentazione/Bozza SDD.docx
@@ -5,6 +5,7 @@
     <w:p>
       <w:pPr>
         <w:pStyle w:val="Corpo"/>
+        <w:spacing w:after="240"/>
         <w:jc w:val="center"/>
         <w:rPr>
           <w:rFonts w:asciiTheme="minorHAnsi" w:hAnsiTheme="minorHAnsi" w:cstheme="minorHAnsi"/>
@@ -26,6 +27,7 @@
     <w:p>
       <w:pPr>
         <w:pStyle w:val="Corpo"/>
+        <w:ind w:right="-710"/>
         <w:rPr>
           <w:rFonts w:asciiTheme="minorHAnsi" w:hAnsiTheme="minorHAnsi" w:cstheme="minorHAnsi"/>
           <w:sz w:val="36"/>
@@ -33,17 +35,6 @@
           <w:lang w:val="en-US"/>
         </w:rPr>
       </w:pPr>
-    </w:p>
-    <w:p>
-      <w:pPr>
-        <w:pStyle w:val="Corpo"/>
-        <w:rPr>
-          <w:rFonts w:asciiTheme="minorHAnsi" w:hAnsiTheme="minorHAnsi" w:cstheme="minorHAnsi"/>
-          <w:sz w:val="36"/>
-          <w:szCs w:val="36"/>
-          <w:lang w:val="en-US"/>
-        </w:rPr>
-      </w:pPr>
       <w:r>
         <w:rPr>
           <w:rFonts w:asciiTheme="minorHAnsi" w:hAnsiTheme="minorHAnsi" w:cstheme="minorHAnsi"/>
@@ -61,13 +52,18 @@
           <w:ilvl w:val="0"/>
           <w:numId w:val="1"/>
         </w:numPr>
-        <w:rPr>
-          <w:rFonts w:asciiTheme="minorHAnsi" w:hAnsiTheme="minorHAnsi" w:cstheme="minorHAnsi"/>
-        </w:rPr>
-      </w:pPr>
-      <w:r>
-        <w:rPr>
-          <w:rFonts w:asciiTheme="minorHAnsi" w:hAnsiTheme="minorHAnsi" w:cstheme="minorHAnsi"/>
+        <w:ind w:right="-710"/>
+        <w:rPr>
+          <w:rFonts w:asciiTheme="minorHAnsi" w:hAnsiTheme="minorHAnsi" w:cstheme="minorHAnsi"/>
+          <w:b/>
+          <w:bCs/>
+        </w:rPr>
+      </w:pPr>
+      <w:r>
+        <w:rPr>
+          <w:rFonts w:asciiTheme="minorHAnsi" w:hAnsiTheme="minorHAnsi" w:cstheme="minorHAnsi"/>
+          <w:b/>
+          <w:bCs/>
         </w:rPr>
         <w:t>Performance</w:t>
       </w:r>
@@ -79,13 +75,20 @@
           <w:ilvl w:val="1"/>
           <w:numId w:val="1"/>
         </w:numPr>
-        <w:rPr>
-          <w:rFonts w:asciiTheme="minorHAnsi" w:hAnsiTheme="minorHAnsi" w:cstheme="minorHAnsi"/>
-        </w:rPr>
-      </w:pPr>
-      <w:r>
-        <w:rPr>
-          <w:rFonts w:asciiTheme="minorHAnsi" w:hAnsiTheme="minorHAnsi" w:cstheme="minorHAnsi"/>
+        <w:ind w:right="-710"/>
+        <w:rPr>
+          <w:rFonts w:asciiTheme="minorHAnsi" w:hAnsiTheme="minorHAnsi" w:cstheme="minorHAnsi"/>
+          <w:b/>
+          <w:bCs/>
+          <w:color w:val="C00000"/>
+        </w:rPr>
+      </w:pPr>
+      <w:r>
+        <w:rPr>
+          <w:rFonts w:asciiTheme="minorHAnsi" w:hAnsiTheme="minorHAnsi" w:cstheme="minorHAnsi"/>
+          <w:b/>
+          <w:bCs/>
+          <w:color w:val="C00000"/>
         </w:rPr>
         <w:t>Tempo di risposta</w:t>
       </w:r>
@@ -97,6 +100,7 @@
           <w:ilvl w:val="2"/>
           <w:numId w:val="1"/>
         </w:numPr>
+        <w:ind w:right="-710"/>
         <w:rPr>
           <w:rFonts w:ascii="Calibri" w:hAnsi="Calibri" w:cs="Calibri"/>
         </w:rPr>
@@ -125,17 +129,34 @@
     <w:p>
       <w:pPr>
         <w:pStyle w:val="Corpo"/>
+        <w:spacing w:line="120" w:lineRule="auto"/>
+        <w:ind w:left="1225" w:right="-710"/>
+        <w:rPr>
+          <w:rFonts w:ascii="Calibri" w:hAnsi="Calibri" w:cs="Calibri"/>
+        </w:rPr>
+      </w:pPr>
+    </w:p>
+    <w:p>
+      <w:pPr>
+        <w:pStyle w:val="Corpo"/>
         <w:numPr>
           <w:ilvl w:val="1"/>
           <w:numId w:val="1"/>
         </w:numPr>
-        <w:rPr>
-          <w:rFonts w:asciiTheme="minorHAnsi" w:hAnsiTheme="minorHAnsi" w:cstheme="minorHAnsi"/>
-        </w:rPr>
-      </w:pPr>
-      <w:r>
-        <w:rPr>
-          <w:rFonts w:asciiTheme="minorHAnsi" w:hAnsiTheme="minorHAnsi" w:cstheme="minorHAnsi"/>
+        <w:ind w:right="-710"/>
+        <w:rPr>
+          <w:rFonts w:asciiTheme="minorHAnsi" w:hAnsiTheme="minorHAnsi" w:cstheme="minorHAnsi"/>
+          <w:b/>
+          <w:bCs/>
+          <w:color w:val="C00000"/>
+        </w:rPr>
+      </w:pPr>
+      <w:r>
+        <w:rPr>
+          <w:rFonts w:asciiTheme="minorHAnsi" w:hAnsiTheme="minorHAnsi" w:cstheme="minorHAnsi"/>
+          <w:b/>
+          <w:bCs/>
+          <w:color w:val="C00000"/>
         </w:rPr>
         <w:t>Throughput</w:t>
       </w:r>
@@ -147,6 +168,7 @@
           <w:ilvl w:val="2"/>
           <w:numId w:val="1"/>
         </w:numPr>
+        <w:ind w:right="-710"/>
         <w:rPr>
           <w:rFonts w:asciiTheme="minorHAnsi" w:hAnsiTheme="minorHAnsi" w:cstheme="minorHAnsi"/>
         </w:rPr>
@@ -162,17 +184,34 @@
     <w:p>
       <w:pPr>
         <w:pStyle w:val="Corpo"/>
+        <w:spacing w:line="120" w:lineRule="auto"/>
+        <w:ind w:left="720" w:right="-710"/>
+        <w:rPr>
+          <w:rFonts w:asciiTheme="minorHAnsi" w:hAnsiTheme="minorHAnsi" w:cstheme="minorHAnsi"/>
+        </w:rPr>
+      </w:pPr>
+    </w:p>
+    <w:p>
+      <w:pPr>
+        <w:pStyle w:val="Corpo"/>
         <w:numPr>
           <w:ilvl w:val="1"/>
           <w:numId w:val="1"/>
         </w:numPr>
-        <w:rPr>
-          <w:rFonts w:asciiTheme="minorHAnsi" w:hAnsiTheme="minorHAnsi" w:cstheme="minorHAnsi"/>
-        </w:rPr>
-      </w:pPr>
-      <w:r>
-        <w:rPr>
-          <w:rFonts w:asciiTheme="minorHAnsi" w:hAnsiTheme="minorHAnsi" w:cstheme="minorHAnsi"/>
+        <w:ind w:right="-710"/>
+        <w:rPr>
+          <w:rFonts w:asciiTheme="minorHAnsi" w:hAnsiTheme="minorHAnsi" w:cstheme="minorHAnsi"/>
+          <w:b/>
+          <w:bCs/>
+          <w:color w:val="C00000"/>
+        </w:rPr>
+      </w:pPr>
+      <w:r>
+        <w:rPr>
+          <w:rFonts w:asciiTheme="minorHAnsi" w:hAnsiTheme="minorHAnsi" w:cstheme="minorHAnsi"/>
+          <w:b/>
+          <w:bCs/>
+          <w:color w:val="C00000"/>
         </w:rPr>
         <w:t>Memoria</w:t>
       </w:r>
@@ -184,6 +223,7 @@
           <w:ilvl w:val="2"/>
           <w:numId w:val="1"/>
         </w:numPr>
+        <w:ind w:right="-710"/>
         <w:rPr>
           <w:rFonts w:asciiTheme="minorHAnsi" w:hAnsiTheme="minorHAnsi" w:cstheme="minorHAnsi"/>
         </w:rPr>
@@ -198,18 +238,32 @@
     <w:p>
       <w:pPr>
         <w:pStyle w:val="Corpo"/>
+        <w:ind w:right="-710"/>
+        <w:rPr>
+          <w:rFonts w:asciiTheme="minorHAnsi" w:hAnsiTheme="minorHAnsi" w:cstheme="minorHAnsi"/>
+        </w:rPr>
+      </w:pPr>
+    </w:p>
+    <w:p>
+      <w:pPr>
+        <w:pStyle w:val="Corpo"/>
         <w:numPr>
           <w:ilvl w:val="0"/>
           <w:numId w:val="1"/>
         </w:numPr>
-        <w:rPr>
-          <w:rFonts w:asciiTheme="minorHAnsi" w:hAnsiTheme="minorHAnsi" w:cstheme="minorHAnsi"/>
+        <w:ind w:right="-710"/>
+        <w:rPr>
+          <w:rFonts w:asciiTheme="minorHAnsi" w:hAnsiTheme="minorHAnsi" w:cstheme="minorHAnsi"/>
+          <w:b/>
+          <w:bCs/>
         </w:rPr>
       </w:pPr>
       <w:proofErr w:type="spellStart"/>
       <w:r>
         <w:rPr>
           <w:rFonts w:asciiTheme="minorHAnsi" w:hAnsiTheme="minorHAnsi" w:cstheme="minorHAnsi"/>
+          <w:b/>
+          <w:bCs/>
         </w:rPr>
         <w:t>Dependability</w:t>
       </w:r>
@@ -222,13 +276,20 @@
           <w:ilvl w:val="1"/>
           <w:numId w:val="1"/>
         </w:numPr>
-        <w:rPr>
-          <w:rFonts w:asciiTheme="minorHAnsi" w:hAnsiTheme="minorHAnsi" w:cstheme="minorHAnsi"/>
-        </w:rPr>
-      </w:pPr>
-      <w:r>
-        <w:rPr>
-          <w:rFonts w:asciiTheme="minorHAnsi" w:hAnsiTheme="minorHAnsi" w:cstheme="minorHAnsi"/>
+        <w:ind w:right="-710"/>
+        <w:rPr>
+          <w:rFonts w:asciiTheme="minorHAnsi" w:hAnsiTheme="minorHAnsi" w:cstheme="minorHAnsi"/>
+          <w:b/>
+          <w:bCs/>
+          <w:color w:val="C00000"/>
+        </w:rPr>
+      </w:pPr>
+      <w:r>
+        <w:rPr>
+          <w:rFonts w:asciiTheme="minorHAnsi" w:hAnsiTheme="minorHAnsi" w:cstheme="minorHAnsi"/>
+          <w:b/>
+          <w:bCs/>
+          <w:color w:val="C00000"/>
         </w:rPr>
         <w:t>Robustezza</w:t>
       </w:r>
@@ -240,6 +301,7 @@
           <w:ilvl w:val="2"/>
           <w:numId w:val="1"/>
         </w:numPr>
+        <w:ind w:right="-710"/>
         <w:rPr>
           <w:rFonts w:asciiTheme="minorHAnsi" w:hAnsiTheme="minorHAnsi" w:cstheme="minorHAnsi"/>
         </w:rPr>
@@ -254,17 +316,34 @@
     <w:p>
       <w:pPr>
         <w:pStyle w:val="Corpo"/>
+        <w:spacing w:line="120" w:lineRule="auto"/>
+        <w:ind w:left="1225" w:right="-710"/>
+        <w:rPr>
+          <w:rFonts w:asciiTheme="minorHAnsi" w:hAnsiTheme="minorHAnsi" w:cstheme="minorHAnsi"/>
+        </w:rPr>
+      </w:pPr>
+    </w:p>
+    <w:p>
+      <w:pPr>
+        <w:pStyle w:val="Corpo"/>
         <w:numPr>
           <w:ilvl w:val="1"/>
           <w:numId w:val="1"/>
         </w:numPr>
-        <w:rPr>
-          <w:rFonts w:asciiTheme="minorHAnsi" w:hAnsiTheme="minorHAnsi" w:cstheme="minorHAnsi"/>
-        </w:rPr>
-      </w:pPr>
-      <w:r>
-        <w:rPr>
-          <w:rFonts w:asciiTheme="minorHAnsi" w:hAnsiTheme="minorHAnsi" w:cstheme="minorHAnsi"/>
+        <w:ind w:right="-710"/>
+        <w:rPr>
+          <w:rFonts w:asciiTheme="minorHAnsi" w:hAnsiTheme="minorHAnsi" w:cstheme="minorHAnsi"/>
+          <w:b/>
+          <w:bCs/>
+          <w:color w:val="C00000"/>
+        </w:rPr>
+      </w:pPr>
+      <w:r>
+        <w:rPr>
+          <w:rFonts w:asciiTheme="minorHAnsi" w:hAnsiTheme="minorHAnsi" w:cstheme="minorHAnsi"/>
+          <w:b/>
+          <w:bCs/>
+          <w:color w:val="C00000"/>
         </w:rPr>
         <w:t>Affidabilità</w:t>
       </w:r>
@@ -276,6 +355,7 @@
           <w:ilvl w:val="2"/>
           <w:numId w:val="1"/>
         </w:numPr>
+        <w:ind w:right="-710"/>
         <w:rPr>
           <w:rFonts w:asciiTheme="minorHAnsi" w:hAnsiTheme="minorHAnsi" w:cstheme="minorHAnsi"/>
         </w:rPr>
@@ -294,6 +374,7 @@
           <w:ilvl w:val="2"/>
           <w:numId w:val="1"/>
         </w:numPr>
+        <w:ind w:right="-710"/>
         <w:rPr>
           <w:rFonts w:asciiTheme="minorHAnsi" w:hAnsiTheme="minorHAnsi" w:cstheme="minorHAnsi"/>
         </w:rPr>
@@ -308,17 +389,34 @@
     <w:p>
       <w:pPr>
         <w:pStyle w:val="Corpo"/>
+        <w:spacing w:line="120" w:lineRule="auto"/>
+        <w:ind w:left="1225" w:right="-709"/>
+        <w:rPr>
+          <w:rFonts w:asciiTheme="minorHAnsi" w:hAnsiTheme="minorHAnsi" w:cstheme="minorHAnsi"/>
+        </w:rPr>
+      </w:pPr>
+    </w:p>
+    <w:p>
+      <w:pPr>
+        <w:pStyle w:val="Corpo"/>
         <w:numPr>
           <w:ilvl w:val="1"/>
           <w:numId w:val="1"/>
         </w:numPr>
-        <w:rPr>
-          <w:rFonts w:asciiTheme="minorHAnsi" w:hAnsiTheme="minorHAnsi" w:cstheme="minorHAnsi"/>
-        </w:rPr>
-      </w:pPr>
-      <w:r>
-        <w:rPr>
-          <w:rFonts w:asciiTheme="minorHAnsi" w:hAnsiTheme="minorHAnsi" w:cstheme="minorHAnsi"/>
+        <w:ind w:right="-710"/>
+        <w:rPr>
+          <w:rFonts w:asciiTheme="minorHAnsi" w:hAnsiTheme="minorHAnsi" w:cstheme="minorHAnsi"/>
+          <w:b/>
+          <w:bCs/>
+          <w:color w:val="C00000"/>
+        </w:rPr>
+      </w:pPr>
+      <w:r>
+        <w:rPr>
+          <w:rFonts w:asciiTheme="minorHAnsi" w:hAnsiTheme="minorHAnsi" w:cstheme="minorHAnsi"/>
+          <w:b/>
+          <w:bCs/>
+          <w:color w:val="C00000"/>
         </w:rPr>
         <w:t>Disponibilità</w:t>
       </w:r>
@@ -330,6 +428,7 @@
           <w:ilvl w:val="2"/>
           <w:numId w:val="1"/>
         </w:numPr>
+        <w:ind w:right="-710"/>
         <w:rPr>
           <w:rFonts w:asciiTheme="minorHAnsi" w:hAnsiTheme="minorHAnsi" w:cstheme="minorHAnsi"/>
         </w:rPr>
@@ -344,17 +443,34 @@
     <w:p>
       <w:pPr>
         <w:pStyle w:val="Corpo"/>
+        <w:spacing w:line="120" w:lineRule="auto"/>
+        <w:ind w:left="1225" w:right="-709"/>
+        <w:rPr>
+          <w:rFonts w:asciiTheme="minorHAnsi" w:hAnsiTheme="minorHAnsi" w:cstheme="minorHAnsi"/>
+        </w:rPr>
+      </w:pPr>
+    </w:p>
+    <w:p>
+      <w:pPr>
+        <w:pStyle w:val="Corpo"/>
         <w:numPr>
           <w:ilvl w:val="1"/>
           <w:numId w:val="1"/>
         </w:numPr>
-        <w:rPr>
-          <w:rFonts w:asciiTheme="minorHAnsi" w:hAnsiTheme="minorHAnsi" w:cstheme="minorHAnsi"/>
-        </w:rPr>
-      </w:pPr>
-      <w:r>
-        <w:rPr>
-          <w:rFonts w:asciiTheme="minorHAnsi" w:hAnsiTheme="minorHAnsi" w:cstheme="minorHAnsi"/>
+        <w:ind w:right="-710"/>
+        <w:rPr>
+          <w:rFonts w:asciiTheme="minorHAnsi" w:hAnsiTheme="minorHAnsi" w:cstheme="minorHAnsi"/>
+          <w:b/>
+          <w:bCs/>
+          <w:color w:val="C00000"/>
+        </w:rPr>
+      </w:pPr>
+      <w:r>
+        <w:rPr>
+          <w:rFonts w:asciiTheme="minorHAnsi" w:hAnsiTheme="minorHAnsi" w:cstheme="minorHAnsi"/>
+          <w:b/>
+          <w:bCs/>
+          <w:color w:val="C00000"/>
         </w:rPr>
         <w:t>Tolleranza agli errori</w:t>
       </w:r>
@@ -366,6 +482,7 @@
           <w:ilvl w:val="2"/>
           <w:numId w:val="1"/>
         </w:numPr>
+        <w:ind w:right="-710"/>
         <w:rPr>
           <w:rFonts w:asciiTheme="minorHAnsi" w:hAnsiTheme="minorHAnsi" w:cstheme="minorHAnsi"/>
         </w:rPr>
@@ -380,17 +497,34 @@
     <w:p>
       <w:pPr>
         <w:pStyle w:val="Corpo"/>
+        <w:spacing w:line="120" w:lineRule="auto"/>
+        <w:ind w:left="1225" w:right="-709"/>
+        <w:rPr>
+          <w:rFonts w:asciiTheme="minorHAnsi" w:hAnsiTheme="minorHAnsi" w:cstheme="minorHAnsi"/>
+        </w:rPr>
+      </w:pPr>
+    </w:p>
+    <w:p>
+      <w:pPr>
+        <w:pStyle w:val="Corpo"/>
         <w:numPr>
           <w:ilvl w:val="1"/>
           <w:numId w:val="1"/>
         </w:numPr>
-        <w:rPr>
-          <w:rFonts w:asciiTheme="minorHAnsi" w:hAnsiTheme="minorHAnsi" w:cstheme="minorHAnsi"/>
-        </w:rPr>
-      </w:pPr>
-      <w:r>
-        <w:rPr>
-          <w:rFonts w:asciiTheme="minorHAnsi" w:hAnsiTheme="minorHAnsi" w:cstheme="minorHAnsi"/>
+        <w:ind w:right="-710"/>
+        <w:rPr>
+          <w:rFonts w:asciiTheme="minorHAnsi" w:hAnsiTheme="minorHAnsi" w:cstheme="minorHAnsi"/>
+          <w:b/>
+          <w:bCs/>
+          <w:color w:val="C00000"/>
+        </w:rPr>
+      </w:pPr>
+      <w:r>
+        <w:rPr>
+          <w:rFonts w:asciiTheme="minorHAnsi" w:hAnsiTheme="minorHAnsi" w:cstheme="minorHAnsi"/>
+          <w:b/>
+          <w:bCs/>
+          <w:color w:val="C00000"/>
         </w:rPr>
         <w:t>Sicurezza</w:t>
       </w:r>
@@ -402,6 +536,7 @@
           <w:ilvl w:val="2"/>
           <w:numId w:val="1"/>
         </w:numPr>
+        <w:ind w:right="-710"/>
         <w:rPr>
           <w:rFonts w:asciiTheme="minorHAnsi" w:hAnsiTheme="minorHAnsi" w:cstheme="minorHAnsi"/>
         </w:rPr>
@@ -420,6 +555,7 @@
           <w:ilvl w:val="2"/>
           <w:numId w:val="1"/>
         </w:numPr>
+        <w:ind w:right="-710"/>
         <w:rPr>
           <w:rFonts w:asciiTheme="minorHAnsi" w:hAnsiTheme="minorHAnsi" w:cstheme="minorHAnsi"/>
         </w:rPr>
@@ -434,17 +570,31 @@
     <w:p>
       <w:pPr>
         <w:pStyle w:val="Corpo"/>
+        <w:ind w:right="-710"/>
+        <w:rPr>
+          <w:rFonts w:asciiTheme="minorHAnsi" w:hAnsiTheme="minorHAnsi" w:cstheme="minorHAnsi"/>
+        </w:rPr>
+      </w:pPr>
+    </w:p>
+    <w:p>
+      <w:pPr>
+        <w:pStyle w:val="Corpo"/>
         <w:numPr>
           <w:ilvl w:val="0"/>
           <w:numId w:val="1"/>
         </w:numPr>
-        <w:rPr>
-          <w:rFonts w:asciiTheme="minorHAnsi" w:hAnsiTheme="minorHAnsi" w:cstheme="minorHAnsi"/>
-        </w:rPr>
-      </w:pPr>
-      <w:r>
-        <w:rPr>
-          <w:rFonts w:asciiTheme="minorHAnsi" w:hAnsiTheme="minorHAnsi" w:cstheme="minorHAnsi"/>
+        <w:ind w:right="-710"/>
+        <w:rPr>
+          <w:rFonts w:asciiTheme="minorHAnsi" w:hAnsiTheme="minorHAnsi" w:cstheme="minorHAnsi"/>
+          <w:b/>
+          <w:bCs/>
+        </w:rPr>
+      </w:pPr>
+      <w:r>
+        <w:rPr>
+          <w:rFonts w:asciiTheme="minorHAnsi" w:hAnsiTheme="minorHAnsi" w:cstheme="minorHAnsi"/>
+          <w:b/>
+          <w:bCs/>
         </w:rPr>
         <w:t xml:space="preserve">Cost </w:t>
       </w:r>
@@ -456,13 +606,20 @@
           <w:ilvl w:val="1"/>
           <w:numId w:val="1"/>
         </w:numPr>
-        <w:rPr>
-          <w:rFonts w:asciiTheme="minorHAnsi" w:hAnsiTheme="minorHAnsi" w:cstheme="minorHAnsi"/>
-        </w:rPr>
-      </w:pPr>
-      <w:r>
-        <w:rPr>
-          <w:rFonts w:asciiTheme="minorHAnsi" w:hAnsiTheme="minorHAnsi" w:cstheme="minorHAnsi"/>
+        <w:ind w:right="-710"/>
+        <w:rPr>
+          <w:rFonts w:asciiTheme="minorHAnsi" w:hAnsiTheme="minorHAnsi" w:cstheme="minorHAnsi"/>
+          <w:b/>
+          <w:bCs/>
+          <w:color w:val="C00000"/>
+        </w:rPr>
+      </w:pPr>
+      <w:r>
+        <w:rPr>
+          <w:rFonts w:asciiTheme="minorHAnsi" w:hAnsiTheme="minorHAnsi" w:cstheme="minorHAnsi"/>
+          <w:b/>
+          <w:bCs/>
+          <w:color w:val="C00000"/>
         </w:rPr>
         <w:t>Costi di sviluppo</w:t>
       </w:r>
@@ -474,20 +631,27 @@
           <w:ilvl w:val="2"/>
           <w:numId w:val="1"/>
         </w:numPr>
-        <w:rPr>
-          <w:rFonts w:asciiTheme="minorHAnsi" w:hAnsiTheme="minorHAnsi" w:cstheme="minorHAnsi"/>
-        </w:rPr>
-      </w:pPr>
-      <w:r>
-        <w:rPr>
-          <w:rFonts w:asciiTheme="minorHAnsi" w:hAnsiTheme="minorHAnsi" w:cstheme="minorHAnsi"/>
-        </w:rPr>
-        <w:t xml:space="preserve">Il costo complessivo del progetto ammonta ad un massimo di 200 ore (max 50 ore per ogni membro </w:t>
+        <w:ind w:right="-710"/>
+        <w:rPr>
+          <w:rFonts w:asciiTheme="minorHAnsi" w:hAnsiTheme="minorHAnsi" w:cstheme="minorHAnsi"/>
+        </w:rPr>
+      </w:pPr>
+      <w:r>
+        <w:rPr>
+          <w:rFonts w:asciiTheme="minorHAnsi" w:hAnsiTheme="minorHAnsi" w:cstheme="minorHAnsi"/>
+        </w:rPr>
+        <w:t>Il costo complessivo del progetto ammonta ad un massimo di 200 ore (</w:t>
+      </w:r>
+      <w:r>
+        <w:rPr>
+          <w:rFonts w:ascii="Calibri Light" w:hAnsi="Calibri Light" w:cs="Calibri Light"/>
+        </w:rPr>
+        <w:t xml:space="preserve">max 50 ore per ogni membro </w:t>
       </w:r>
       <w:proofErr w:type="gramStart"/>
       <w:r>
         <w:rPr>
-          <w:rFonts w:asciiTheme="minorHAnsi" w:hAnsiTheme="minorHAnsi" w:cstheme="minorHAnsi"/>
+          <w:rFonts w:ascii="Calibri Light" w:hAnsi="Calibri Light" w:cs="Calibri Light"/>
         </w:rPr>
         <w:t>del team</w:t>
       </w:r>
@@ -506,13 +670,20 @@
           <w:ilvl w:val="1"/>
           <w:numId w:val="1"/>
         </w:numPr>
-        <w:rPr>
-          <w:rFonts w:asciiTheme="minorHAnsi" w:hAnsiTheme="minorHAnsi" w:cstheme="minorHAnsi"/>
-        </w:rPr>
-      </w:pPr>
-      <w:r>
-        <w:rPr>
-          <w:rFonts w:asciiTheme="minorHAnsi" w:hAnsiTheme="minorHAnsi" w:cstheme="minorHAnsi"/>
+        <w:ind w:right="-710"/>
+        <w:rPr>
+          <w:rFonts w:asciiTheme="minorHAnsi" w:hAnsiTheme="minorHAnsi" w:cstheme="minorHAnsi"/>
+          <w:b/>
+          <w:bCs/>
+          <w:color w:val="C00000"/>
+        </w:rPr>
+      </w:pPr>
+      <w:r>
+        <w:rPr>
+          <w:rFonts w:asciiTheme="minorHAnsi" w:hAnsiTheme="minorHAnsi" w:cstheme="minorHAnsi"/>
+          <w:b/>
+          <w:bCs/>
+          <w:color w:val="C00000"/>
         </w:rPr>
         <w:t>Costi di installazione</w:t>
       </w:r>
@@ -524,13 +695,20 @@
           <w:ilvl w:val="1"/>
           <w:numId w:val="1"/>
         </w:numPr>
-        <w:rPr>
-          <w:rFonts w:asciiTheme="minorHAnsi" w:hAnsiTheme="minorHAnsi" w:cstheme="minorHAnsi"/>
-        </w:rPr>
-      </w:pPr>
-      <w:r>
-        <w:rPr>
-          <w:rFonts w:asciiTheme="minorHAnsi" w:hAnsiTheme="minorHAnsi" w:cstheme="minorHAnsi"/>
+        <w:ind w:right="-710"/>
+        <w:rPr>
+          <w:rFonts w:asciiTheme="minorHAnsi" w:hAnsiTheme="minorHAnsi" w:cstheme="minorHAnsi"/>
+          <w:b/>
+          <w:bCs/>
+          <w:color w:val="C00000"/>
+        </w:rPr>
+      </w:pPr>
+      <w:r>
+        <w:rPr>
+          <w:rFonts w:asciiTheme="minorHAnsi" w:hAnsiTheme="minorHAnsi" w:cstheme="minorHAnsi"/>
+          <w:b/>
+          <w:bCs/>
+          <w:color w:val="C00000"/>
         </w:rPr>
         <w:t>Costi di aggiornamento</w:t>
       </w:r>
@@ -542,14 +720,21 @@
           <w:ilvl w:val="1"/>
           <w:numId w:val="1"/>
         </w:numPr>
-        <w:rPr>
-          <w:rFonts w:asciiTheme="minorHAnsi" w:hAnsiTheme="minorHAnsi" w:cstheme="minorHAnsi"/>
+        <w:ind w:right="-710"/>
+        <w:rPr>
+          <w:rFonts w:asciiTheme="minorHAnsi" w:hAnsiTheme="minorHAnsi" w:cstheme="minorHAnsi"/>
+          <w:b/>
+          <w:bCs/>
+          <w:color w:val="C00000"/>
           <w:highlight w:val="yellow"/>
         </w:rPr>
       </w:pPr>
       <w:r>
         <w:rPr>
           <w:rFonts w:asciiTheme="minorHAnsi" w:hAnsiTheme="minorHAnsi" w:cstheme="minorHAnsi"/>
+          <w:b/>
+          <w:bCs/>
+          <w:color w:val="C00000"/>
           <w:highlight w:val="yellow"/>
         </w:rPr>
         <w:t>Costi di manutenzione</w:t>
@@ -562,13 +747,20 @@
           <w:ilvl w:val="1"/>
           <w:numId w:val="1"/>
         </w:numPr>
-        <w:rPr>
-          <w:rFonts w:asciiTheme="minorHAnsi" w:hAnsiTheme="minorHAnsi" w:cstheme="minorHAnsi"/>
-        </w:rPr>
-      </w:pPr>
-      <w:r>
-        <w:rPr>
-          <w:rFonts w:asciiTheme="minorHAnsi" w:hAnsiTheme="minorHAnsi" w:cstheme="minorHAnsi"/>
+        <w:ind w:right="-710"/>
+        <w:rPr>
+          <w:rFonts w:asciiTheme="minorHAnsi" w:hAnsiTheme="minorHAnsi" w:cstheme="minorHAnsi"/>
+          <w:b/>
+          <w:bCs/>
+          <w:color w:val="C00000"/>
+        </w:rPr>
+      </w:pPr>
+      <w:r>
+        <w:rPr>
+          <w:rFonts w:asciiTheme="minorHAnsi" w:hAnsiTheme="minorHAnsi" w:cstheme="minorHAnsi"/>
+          <w:b/>
+          <w:bCs/>
+          <w:color w:val="C00000"/>
         </w:rPr>
         <w:t>Costi di amministrazione</w:t>
       </w:r>
@@ -576,18 +768,35 @@
     <w:p>
       <w:pPr>
         <w:pStyle w:val="Corpo"/>
+        <w:ind w:left="792" w:right="-710"/>
+        <w:rPr>
+          <w:rFonts w:asciiTheme="minorHAnsi" w:hAnsiTheme="minorHAnsi" w:cstheme="minorHAnsi"/>
+          <w:b/>
+          <w:bCs/>
+          <w:color w:val="C00000"/>
+        </w:rPr>
+      </w:pPr>
+    </w:p>
+    <w:p>
+      <w:pPr>
+        <w:pStyle w:val="Corpo"/>
         <w:numPr>
           <w:ilvl w:val="0"/>
           <w:numId w:val="1"/>
         </w:numPr>
-        <w:rPr>
-          <w:rFonts w:asciiTheme="minorHAnsi" w:hAnsiTheme="minorHAnsi" w:cstheme="minorHAnsi"/>
+        <w:ind w:right="-710"/>
+        <w:rPr>
+          <w:rFonts w:asciiTheme="minorHAnsi" w:hAnsiTheme="minorHAnsi" w:cstheme="minorHAnsi"/>
+          <w:b/>
+          <w:bCs/>
         </w:rPr>
       </w:pPr>
       <w:proofErr w:type="spellStart"/>
       <w:r>
         <w:rPr>
           <w:rFonts w:asciiTheme="minorHAnsi" w:hAnsiTheme="minorHAnsi" w:cstheme="minorHAnsi"/>
+          <w:b/>
+          <w:bCs/>
         </w:rPr>
         <w:t>Maintenance</w:t>
       </w:r>
@@ -600,13 +809,20 @@
           <w:ilvl w:val="1"/>
           <w:numId w:val="1"/>
         </w:numPr>
-        <w:rPr>
-          <w:rFonts w:asciiTheme="minorHAnsi" w:hAnsiTheme="minorHAnsi" w:cstheme="minorHAnsi"/>
-        </w:rPr>
-      </w:pPr>
-      <w:r>
-        <w:rPr>
-          <w:rFonts w:asciiTheme="minorHAnsi" w:hAnsiTheme="minorHAnsi" w:cstheme="minorHAnsi"/>
+        <w:ind w:right="-710"/>
+        <w:rPr>
+          <w:rFonts w:asciiTheme="minorHAnsi" w:hAnsiTheme="minorHAnsi" w:cstheme="minorHAnsi"/>
+          <w:b/>
+          <w:bCs/>
+          <w:color w:val="C00000"/>
+        </w:rPr>
+      </w:pPr>
+      <w:r>
+        <w:rPr>
+          <w:rFonts w:asciiTheme="minorHAnsi" w:hAnsiTheme="minorHAnsi" w:cstheme="minorHAnsi"/>
+          <w:b/>
+          <w:bCs/>
+          <w:color w:val="C00000"/>
         </w:rPr>
         <w:t>Estensibilità</w:t>
       </w:r>
@@ -618,6 +834,7 @@
           <w:ilvl w:val="2"/>
           <w:numId w:val="1"/>
         </w:numPr>
+        <w:ind w:right="-710"/>
         <w:rPr>
           <w:rFonts w:asciiTheme="minorHAnsi" w:hAnsiTheme="minorHAnsi" w:cstheme="minorHAnsi"/>
         </w:rPr>
@@ -632,17 +849,34 @@
     <w:p>
       <w:pPr>
         <w:pStyle w:val="Corpo"/>
+        <w:spacing w:line="120" w:lineRule="auto"/>
+        <w:ind w:left="1225" w:right="-709"/>
+        <w:rPr>
+          <w:rFonts w:asciiTheme="minorHAnsi" w:hAnsiTheme="minorHAnsi" w:cstheme="minorHAnsi"/>
+        </w:rPr>
+      </w:pPr>
+    </w:p>
+    <w:p>
+      <w:pPr>
+        <w:pStyle w:val="Corpo"/>
         <w:numPr>
           <w:ilvl w:val="1"/>
           <w:numId w:val="1"/>
         </w:numPr>
-        <w:rPr>
-          <w:rFonts w:asciiTheme="minorHAnsi" w:hAnsiTheme="minorHAnsi" w:cstheme="minorHAnsi"/>
-        </w:rPr>
-      </w:pPr>
-      <w:r>
-        <w:rPr>
-          <w:rFonts w:asciiTheme="minorHAnsi" w:hAnsiTheme="minorHAnsi" w:cstheme="minorHAnsi"/>
+        <w:ind w:right="-710"/>
+        <w:rPr>
+          <w:rFonts w:asciiTheme="minorHAnsi" w:hAnsiTheme="minorHAnsi" w:cstheme="minorHAnsi"/>
+          <w:b/>
+          <w:bCs/>
+          <w:color w:val="C00000"/>
+        </w:rPr>
+      </w:pPr>
+      <w:r>
+        <w:rPr>
+          <w:rFonts w:asciiTheme="minorHAnsi" w:hAnsiTheme="minorHAnsi" w:cstheme="minorHAnsi"/>
+          <w:b/>
+          <w:bCs/>
+          <w:color w:val="C00000"/>
         </w:rPr>
         <w:t>Adattabilità</w:t>
       </w:r>
@@ -654,6 +888,7 @@
           <w:ilvl w:val="2"/>
           <w:numId w:val="1"/>
         </w:numPr>
+        <w:ind w:right="-710"/>
         <w:rPr>
           <w:rFonts w:asciiTheme="minorHAnsi" w:hAnsiTheme="minorHAnsi" w:cstheme="minorHAnsi"/>
         </w:rPr>
@@ -682,17 +917,34 @@
     <w:p>
       <w:pPr>
         <w:pStyle w:val="Corpo"/>
+        <w:spacing w:line="120" w:lineRule="auto"/>
+        <w:ind w:left="1225" w:right="-709"/>
+        <w:rPr>
+          <w:rFonts w:asciiTheme="minorHAnsi" w:hAnsiTheme="minorHAnsi" w:cstheme="minorHAnsi"/>
+        </w:rPr>
+      </w:pPr>
+    </w:p>
+    <w:p>
+      <w:pPr>
+        <w:pStyle w:val="Corpo"/>
         <w:numPr>
           <w:ilvl w:val="1"/>
           <w:numId w:val="1"/>
         </w:numPr>
-        <w:rPr>
-          <w:rFonts w:asciiTheme="minorHAnsi" w:hAnsiTheme="minorHAnsi" w:cstheme="minorHAnsi"/>
-        </w:rPr>
-      </w:pPr>
-      <w:r>
-        <w:rPr>
-          <w:rFonts w:asciiTheme="minorHAnsi" w:hAnsiTheme="minorHAnsi" w:cstheme="minorHAnsi"/>
+        <w:ind w:right="-710"/>
+        <w:rPr>
+          <w:rFonts w:asciiTheme="minorHAnsi" w:hAnsiTheme="minorHAnsi" w:cstheme="minorHAnsi"/>
+          <w:b/>
+          <w:bCs/>
+          <w:color w:val="C00000"/>
+        </w:rPr>
+      </w:pPr>
+      <w:r>
+        <w:rPr>
+          <w:rFonts w:asciiTheme="minorHAnsi" w:hAnsiTheme="minorHAnsi" w:cstheme="minorHAnsi"/>
+          <w:b/>
+          <w:bCs/>
+          <w:color w:val="C00000"/>
         </w:rPr>
         <w:t>Portabilità</w:t>
       </w:r>
@@ -704,6 +956,7 @@
           <w:ilvl w:val="2"/>
           <w:numId w:val="1"/>
         </w:numPr>
+        <w:ind w:right="-710"/>
         <w:rPr>
           <w:rFonts w:asciiTheme="minorHAnsi" w:hAnsiTheme="minorHAnsi" w:cstheme="minorHAnsi"/>
         </w:rPr>
@@ -718,17 +971,34 @@
     <w:p>
       <w:pPr>
         <w:pStyle w:val="Corpo"/>
+        <w:spacing w:line="120" w:lineRule="auto"/>
+        <w:ind w:left="1225" w:right="-709"/>
+        <w:rPr>
+          <w:rFonts w:asciiTheme="minorHAnsi" w:hAnsiTheme="minorHAnsi" w:cstheme="minorHAnsi"/>
+        </w:rPr>
+      </w:pPr>
+    </w:p>
+    <w:p>
+      <w:pPr>
+        <w:pStyle w:val="Corpo"/>
         <w:numPr>
           <w:ilvl w:val="1"/>
           <w:numId w:val="1"/>
         </w:numPr>
-        <w:rPr>
-          <w:rFonts w:asciiTheme="minorHAnsi" w:hAnsiTheme="minorHAnsi" w:cstheme="minorHAnsi"/>
-        </w:rPr>
-      </w:pPr>
-      <w:r>
-        <w:rPr>
-          <w:rFonts w:asciiTheme="minorHAnsi" w:hAnsiTheme="minorHAnsi" w:cstheme="minorHAnsi"/>
+        <w:ind w:right="-710"/>
+        <w:rPr>
+          <w:rFonts w:asciiTheme="minorHAnsi" w:hAnsiTheme="minorHAnsi" w:cstheme="minorHAnsi"/>
+          <w:b/>
+          <w:bCs/>
+          <w:color w:val="C00000"/>
+        </w:rPr>
+      </w:pPr>
+      <w:r>
+        <w:rPr>
+          <w:rFonts w:asciiTheme="minorHAnsi" w:hAnsiTheme="minorHAnsi" w:cstheme="minorHAnsi"/>
+          <w:b/>
+          <w:bCs/>
+          <w:color w:val="C00000"/>
         </w:rPr>
         <w:t>Tracciabilità dei requisiti</w:t>
       </w:r>
@@ -740,6 +1010,7 @@
           <w:ilvl w:val="2"/>
           <w:numId w:val="1"/>
         </w:numPr>
+        <w:ind w:right="-710"/>
         <w:rPr>
           <w:rFonts w:asciiTheme="minorHAnsi" w:hAnsiTheme="minorHAnsi" w:cstheme="minorHAnsi"/>
         </w:rPr>
@@ -754,17 +1025,31 @@
     <w:p>
       <w:pPr>
         <w:pStyle w:val="Corpo"/>
+        <w:ind w:right="-710"/>
+        <w:rPr>
+          <w:rFonts w:asciiTheme="minorHAnsi" w:hAnsiTheme="minorHAnsi" w:cstheme="minorHAnsi"/>
+        </w:rPr>
+      </w:pPr>
+    </w:p>
+    <w:p>
+      <w:pPr>
+        <w:pStyle w:val="Corpo"/>
         <w:numPr>
           <w:ilvl w:val="0"/>
           <w:numId w:val="1"/>
         </w:numPr>
-        <w:rPr>
-          <w:rFonts w:asciiTheme="minorHAnsi" w:hAnsiTheme="minorHAnsi" w:cstheme="minorHAnsi"/>
-        </w:rPr>
-      </w:pPr>
-      <w:r>
-        <w:rPr>
-          <w:rFonts w:asciiTheme="minorHAnsi" w:hAnsiTheme="minorHAnsi" w:cstheme="minorHAnsi"/>
+        <w:ind w:right="-710"/>
+        <w:rPr>
+          <w:rFonts w:asciiTheme="minorHAnsi" w:hAnsiTheme="minorHAnsi" w:cstheme="minorHAnsi"/>
+          <w:b/>
+          <w:bCs/>
+        </w:rPr>
+      </w:pPr>
+      <w:r>
+        <w:rPr>
+          <w:rFonts w:asciiTheme="minorHAnsi" w:hAnsiTheme="minorHAnsi" w:cstheme="minorHAnsi"/>
+          <w:b/>
+          <w:bCs/>
         </w:rPr>
         <w:t>End User</w:t>
       </w:r>
@@ -776,13 +1061,20 @@
           <w:ilvl w:val="1"/>
           <w:numId w:val="1"/>
         </w:numPr>
-        <w:rPr>
-          <w:rFonts w:asciiTheme="minorHAnsi" w:hAnsiTheme="minorHAnsi" w:cstheme="minorHAnsi"/>
-        </w:rPr>
-      </w:pPr>
-      <w:r>
-        <w:rPr>
-          <w:rFonts w:asciiTheme="minorHAnsi" w:hAnsiTheme="minorHAnsi" w:cstheme="minorHAnsi"/>
+        <w:ind w:right="-710"/>
+        <w:rPr>
+          <w:rFonts w:asciiTheme="minorHAnsi" w:hAnsiTheme="minorHAnsi" w:cstheme="minorHAnsi"/>
+          <w:b/>
+          <w:bCs/>
+          <w:color w:val="C00000"/>
+        </w:rPr>
+      </w:pPr>
+      <w:r>
+        <w:rPr>
+          <w:rFonts w:asciiTheme="minorHAnsi" w:hAnsiTheme="minorHAnsi" w:cstheme="minorHAnsi"/>
+          <w:b/>
+          <w:bCs/>
+          <w:color w:val="C00000"/>
         </w:rPr>
         <w:t>Usabilità</w:t>
       </w:r>
@@ -794,6 +1086,7 @@
           <w:ilvl w:val="2"/>
           <w:numId w:val="1"/>
         </w:numPr>
+        <w:ind w:right="-710"/>
         <w:rPr>
           <w:rFonts w:asciiTheme="minorHAnsi" w:hAnsiTheme="minorHAnsi" w:cstheme="minorHAnsi"/>
         </w:rPr>
@@ -823,7 +1116,7 @@
     <w:p/>
     <w:sectPr>
       <w:pgSz w:w="11906" w:h="16838"/>
-      <w:pgMar w:top="1417" w:right="1134" w:bottom="1134" w:left="1134" w:header="708" w:footer="708" w:gutter="0"/>
+      <w:pgMar w:top="426" w:right="1134" w:bottom="568" w:left="1134" w:header="708" w:footer="708" w:gutter="0"/>
       <w:cols w:space="708"/>
       <w:docGrid w:linePitch="360"/>
     </w:sectPr>

--- a/Documentazione/Bozza SDD.docx
+++ b/Documentazione/Bozza SDD.docx
@@ -176,7 +176,6 @@
       <w:r>
         <w:rPr>
           <w:rFonts w:asciiTheme="minorHAnsi" w:hAnsiTheme="minorHAnsi" w:cstheme="minorHAnsi"/>
-          <w:highlight w:val="yellow"/>
         </w:rPr>
         <w:t>Deve essere supportata la validazione contemporanea di almeno 20 Green Pass per sessione</w:t>
       </w:r>
@@ -692,7 +691,7 @@
       <w:pPr>
         <w:pStyle w:val="Corpo"/>
         <w:numPr>
-          <w:ilvl w:val="1"/>
+          <w:ilvl w:val="2"/>
           <w:numId w:val="1"/>
         </w:numPr>
         <w:ind w:right="-710"/>
@@ -703,15 +702,44 @@
           <w:color w:val="C00000"/>
         </w:rPr>
       </w:pPr>
-      <w:r>
+    </w:p>
+    <w:p>
+      <w:pPr>
+        <w:pStyle w:val="Corpo"/>
+        <w:ind w:left="360" w:right="-710"/>
         <w:rPr>
           <w:rFonts w:asciiTheme="minorHAnsi" w:hAnsiTheme="minorHAnsi" w:cstheme="minorHAnsi"/>
           <w:b/>
           <w:bCs/>
           <w:color w:val="C00000"/>
-        </w:rPr>
-        <w:t>Costi di aggiornamento</w:t>
-      </w:r>
+          <w:highlight w:val="yellow"/>
+        </w:rPr>
+      </w:pPr>
+    </w:p>
+    <w:p>
+      <w:pPr>
+        <w:pStyle w:val="Corpo"/>
+        <w:numPr>
+          <w:ilvl w:val="0"/>
+          <w:numId w:val="1"/>
+        </w:numPr>
+        <w:ind w:right="-710"/>
+        <w:rPr>
+          <w:rFonts w:asciiTheme="minorHAnsi" w:hAnsiTheme="minorHAnsi" w:cstheme="minorHAnsi"/>
+          <w:b/>
+          <w:bCs/>
+        </w:rPr>
+      </w:pPr>
+      <w:proofErr w:type="spellStart"/>
+      <w:r>
+        <w:rPr>
+          <w:rFonts w:asciiTheme="minorHAnsi" w:hAnsiTheme="minorHAnsi" w:cstheme="minorHAnsi"/>
+          <w:b/>
+          <w:bCs/>
+        </w:rPr>
+        <w:t>Maintenance</w:t>
+      </w:r>
+      <w:proofErr w:type="spellEnd"/>
     </w:p>
     <w:p>
       <w:pPr>
@@ -726,7 +754,6 @@
           <w:b/>
           <w:bCs/>
           <w:color w:val="C00000"/>
-          <w:highlight w:val="yellow"/>
         </w:rPr>
       </w:pPr>
       <w:r>
@@ -735,10 +762,38 @@
           <w:b/>
           <w:bCs/>
           <w:color w:val="C00000"/>
-          <w:highlight w:val="yellow"/>
-        </w:rPr>
-        <w:t>Costi di manutenzione</w:t>
-      </w:r>
+        </w:rPr>
+        <w:t>Estensibilità</w:t>
+      </w:r>
+    </w:p>
+    <w:p>
+      <w:pPr>
+        <w:pStyle w:val="Corpo"/>
+        <w:numPr>
+          <w:ilvl w:val="2"/>
+          <w:numId w:val="1"/>
+        </w:numPr>
+        <w:ind w:right="-710"/>
+        <w:rPr>
+          <w:rFonts w:asciiTheme="minorHAnsi" w:hAnsiTheme="minorHAnsi" w:cstheme="minorHAnsi"/>
+        </w:rPr>
+      </w:pPr>
+      <w:r>
+        <w:rPr>
+          <w:rFonts w:asciiTheme="minorHAnsi" w:hAnsiTheme="minorHAnsi" w:cstheme="minorHAnsi"/>
+        </w:rPr>
+        <w:t>Il sistema deve essere progettato in modo tale che sia possibile aggiungere moduli su richiesta del cliente</w:t>
+      </w:r>
+    </w:p>
+    <w:p>
+      <w:pPr>
+        <w:pStyle w:val="Corpo"/>
+        <w:spacing w:line="120" w:lineRule="auto"/>
+        <w:ind w:left="1225" w:right="-709"/>
+        <w:rPr>
+          <w:rFonts w:asciiTheme="minorHAnsi" w:hAnsiTheme="minorHAnsi" w:cstheme="minorHAnsi"/>
+        </w:rPr>
+      </w:pPr>
     </w:p>
     <w:p>
       <w:pPr>
@@ -762,18 +817,156 @@
           <w:bCs/>
           <w:color w:val="C00000"/>
         </w:rPr>
-        <w:t>Costi di amministrazione</w:t>
-      </w:r>
-    </w:p>
-    <w:p>
-      <w:pPr>
-        <w:pStyle w:val="Corpo"/>
-        <w:ind w:left="792" w:right="-710"/>
+        <w:t>Adattabilità</w:t>
+      </w:r>
+    </w:p>
+    <w:p>
+      <w:pPr>
+        <w:pStyle w:val="Corpo"/>
+        <w:numPr>
+          <w:ilvl w:val="2"/>
+          <w:numId w:val="1"/>
+        </w:numPr>
+        <w:ind w:right="-710"/>
+        <w:rPr>
+          <w:rFonts w:asciiTheme="minorHAnsi" w:hAnsiTheme="minorHAnsi" w:cstheme="minorHAnsi"/>
+        </w:rPr>
+      </w:pPr>
+      <w:r>
+        <w:rPr>
+          <w:rFonts w:asciiTheme="minorHAnsi" w:hAnsiTheme="minorHAnsi" w:cstheme="minorHAnsi"/>
+        </w:rPr>
+        <w:t xml:space="preserve">Il sistema deve essere progettato su una struttura generica in modo da poter essere utilizzato in altri ambiti professionali (es. aziende, convegni, </w:t>
+      </w:r>
+      <w:proofErr w:type="spellStart"/>
+      <w:r>
+        <w:rPr>
+          <w:rFonts w:asciiTheme="minorHAnsi" w:hAnsiTheme="minorHAnsi" w:cstheme="minorHAnsi"/>
+        </w:rPr>
+        <w:t>ecc</w:t>
+      </w:r>
+      <w:proofErr w:type="spellEnd"/>
+      <w:r>
+        <w:rPr>
+          <w:rFonts w:asciiTheme="minorHAnsi" w:hAnsiTheme="minorHAnsi" w:cstheme="minorHAnsi"/>
+        </w:rPr>
+        <w:t>…)</w:t>
+      </w:r>
+    </w:p>
+    <w:p>
+      <w:pPr>
+        <w:pStyle w:val="Corpo"/>
+        <w:spacing w:line="120" w:lineRule="auto"/>
+        <w:ind w:left="1225" w:right="-709"/>
+        <w:rPr>
+          <w:rFonts w:asciiTheme="minorHAnsi" w:hAnsiTheme="minorHAnsi" w:cstheme="minorHAnsi"/>
+        </w:rPr>
+      </w:pPr>
+    </w:p>
+    <w:p>
+      <w:pPr>
+        <w:pStyle w:val="Corpo"/>
+        <w:numPr>
+          <w:ilvl w:val="1"/>
+          <w:numId w:val="1"/>
+        </w:numPr>
+        <w:ind w:right="-710"/>
         <w:rPr>
           <w:rFonts w:asciiTheme="minorHAnsi" w:hAnsiTheme="minorHAnsi" w:cstheme="minorHAnsi"/>
           <w:b/>
           <w:bCs/>
           <w:color w:val="C00000"/>
+        </w:rPr>
+      </w:pPr>
+      <w:r>
+        <w:rPr>
+          <w:rFonts w:asciiTheme="minorHAnsi" w:hAnsiTheme="minorHAnsi" w:cstheme="minorHAnsi"/>
+          <w:b/>
+          <w:bCs/>
+          <w:color w:val="C00000"/>
+        </w:rPr>
+        <w:t>Portabilità</w:t>
+      </w:r>
+    </w:p>
+    <w:p>
+      <w:pPr>
+        <w:pStyle w:val="Corpo"/>
+        <w:numPr>
+          <w:ilvl w:val="2"/>
+          <w:numId w:val="1"/>
+        </w:numPr>
+        <w:ind w:right="-710"/>
+        <w:rPr>
+          <w:rFonts w:asciiTheme="minorHAnsi" w:hAnsiTheme="minorHAnsi" w:cstheme="minorHAnsi"/>
+        </w:rPr>
+      </w:pPr>
+      <w:r>
+        <w:rPr>
+          <w:rFonts w:asciiTheme="minorHAnsi" w:hAnsiTheme="minorHAnsi" w:cstheme="minorHAnsi"/>
+        </w:rPr>
+        <w:t>Il sistema deve essere fruibile su tutti i dispositivi mobile e desktop in maniera indipendente dal sistema operativo o dall’hardware utilizzato</w:t>
+      </w:r>
+    </w:p>
+    <w:p>
+      <w:pPr>
+        <w:pStyle w:val="Corpo"/>
+        <w:spacing w:line="120" w:lineRule="auto"/>
+        <w:ind w:left="1225" w:right="-709"/>
+        <w:rPr>
+          <w:rFonts w:asciiTheme="minorHAnsi" w:hAnsiTheme="minorHAnsi" w:cstheme="minorHAnsi"/>
+        </w:rPr>
+      </w:pPr>
+    </w:p>
+    <w:p>
+      <w:pPr>
+        <w:pStyle w:val="Corpo"/>
+        <w:numPr>
+          <w:ilvl w:val="1"/>
+          <w:numId w:val="1"/>
+        </w:numPr>
+        <w:ind w:right="-710"/>
+        <w:rPr>
+          <w:rFonts w:asciiTheme="minorHAnsi" w:hAnsiTheme="minorHAnsi" w:cstheme="minorHAnsi"/>
+          <w:b/>
+          <w:bCs/>
+          <w:color w:val="C00000"/>
+        </w:rPr>
+      </w:pPr>
+      <w:r>
+        <w:rPr>
+          <w:rFonts w:asciiTheme="minorHAnsi" w:hAnsiTheme="minorHAnsi" w:cstheme="minorHAnsi"/>
+          <w:b/>
+          <w:bCs/>
+          <w:color w:val="C00000"/>
+        </w:rPr>
+        <w:t>Tracciabilità dei requisiti</w:t>
+      </w:r>
+    </w:p>
+    <w:p>
+      <w:pPr>
+        <w:pStyle w:val="Corpo"/>
+        <w:numPr>
+          <w:ilvl w:val="2"/>
+          <w:numId w:val="1"/>
+        </w:numPr>
+        <w:ind w:right="-710"/>
+        <w:rPr>
+          <w:rFonts w:asciiTheme="minorHAnsi" w:hAnsiTheme="minorHAnsi" w:cstheme="minorHAnsi"/>
+        </w:rPr>
+      </w:pPr>
+      <w:r>
+        <w:rPr>
+          <w:rFonts w:asciiTheme="minorHAnsi" w:hAnsiTheme="minorHAnsi" w:cstheme="minorHAnsi"/>
+        </w:rPr>
+        <w:t>La tracciabilità dei requisiti deve essere garantita da una matrice di tracciabilità che permette di ricondurre ogni artefatto al proprio requisito</w:t>
+      </w:r>
+    </w:p>
+    <w:p>
+      <w:pPr>
+        <w:pStyle w:val="Corpo"/>
+        <w:ind w:right="-710"/>
+        <w:rPr>
+          <w:rFonts w:asciiTheme="minorHAnsi" w:hAnsiTheme="minorHAnsi" w:cstheme="minorHAnsi"/>
         </w:rPr>
       </w:pPr>
     </w:p>
@@ -791,16 +984,14 @@
           <w:bCs/>
         </w:rPr>
       </w:pPr>
-      <w:proofErr w:type="spellStart"/>
       <w:r>
         <w:rPr>
           <w:rFonts w:asciiTheme="minorHAnsi" w:hAnsiTheme="minorHAnsi" w:cstheme="minorHAnsi"/>
           <w:b/>
           <w:bCs/>
         </w:rPr>
-        <w:t>Maintenance</w:t>
-      </w:r>
-      <w:proofErr w:type="spellEnd"/>
+        <w:t>End User</w:t>
+      </w:r>
     </w:p>
     <w:p>
       <w:pPr>
@@ -824,7 +1015,7 @@
           <w:bCs/>
           <w:color w:val="C00000"/>
         </w:rPr>
-        <w:t>Estensibilità</w:t>
+        <w:t>Usabilità</w:t>
       </w:r>
     </w:p>
     <w:p>
@@ -843,191 +1034,54 @@
         <w:rPr>
           <w:rFonts w:asciiTheme="minorHAnsi" w:hAnsiTheme="minorHAnsi" w:cstheme="minorHAnsi"/>
         </w:rPr>
-        <w:t>Il sistema deve essere progettato in modo tale che sia possibile aggiungere moduli su richiesta del cliente</w:t>
-      </w:r>
-    </w:p>
-    <w:p>
-      <w:pPr>
-        <w:pStyle w:val="Corpo"/>
-        <w:spacing w:line="120" w:lineRule="auto"/>
-        <w:ind w:left="1225" w:right="-709"/>
-        <w:rPr>
-          <w:rFonts w:asciiTheme="minorHAnsi" w:hAnsiTheme="minorHAnsi" w:cstheme="minorHAnsi"/>
-        </w:rPr>
-      </w:pPr>
-    </w:p>
-    <w:p>
-      <w:pPr>
-        <w:pStyle w:val="Corpo"/>
-        <w:numPr>
-          <w:ilvl w:val="1"/>
-          <w:numId w:val="1"/>
-        </w:numPr>
-        <w:ind w:right="-710"/>
-        <w:rPr>
-          <w:rFonts w:asciiTheme="minorHAnsi" w:hAnsiTheme="minorHAnsi" w:cstheme="minorHAnsi"/>
-          <w:b/>
-          <w:bCs/>
-          <w:color w:val="C00000"/>
-        </w:rPr>
-      </w:pPr>
-      <w:r>
-        <w:rPr>
-          <w:rFonts w:asciiTheme="minorHAnsi" w:hAnsiTheme="minorHAnsi" w:cstheme="minorHAnsi"/>
-          <w:b/>
-          <w:bCs/>
-          <w:color w:val="C00000"/>
-        </w:rPr>
-        <w:t>Adattabilità</w:t>
-      </w:r>
-    </w:p>
-    <w:p>
-      <w:pPr>
-        <w:pStyle w:val="Corpo"/>
-        <w:numPr>
-          <w:ilvl w:val="2"/>
-          <w:numId w:val="1"/>
-        </w:numPr>
-        <w:ind w:right="-710"/>
-        <w:rPr>
-          <w:rFonts w:asciiTheme="minorHAnsi" w:hAnsiTheme="minorHAnsi" w:cstheme="minorHAnsi"/>
-        </w:rPr>
-      </w:pPr>
-      <w:r>
-        <w:rPr>
-          <w:rFonts w:asciiTheme="minorHAnsi" w:hAnsiTheme="minorHAnsi" w:cstheme="minorHAnsi"/>
-        </w:rPr>
-        <w:t xml:space="preserve">Il sistema deve essere progettato su una struttura generica in modo da poter essere utilizzato in altri ambiti professionali (es. aziende, convegni, </w:t>
-      </w:r>
-      <w:proofErr w:type="spellStart"/>
-      <w:r>
-        <w:rPr>
-          <w:rFonts w:asciiTheme="minorHAnsi" w:hAnsiTheme="minorHAnsi" w:cstheme="minorHAnsi"/>
-        </w:rPr>
-        <w:t>ecc</w:t>
-      </w:r>
-      <w:proofErr w:type="spellEnd"/>
-      <w:r>
-        <w:rPr>
-          <w:rFonts w:asciiTheme="minorHAnsi" w:hAnsiTheme="minorHAnsi" w:cstheme="minorHAnsi"/>
-        </w:rPr>
-        <w:t>…)</w:t>
-      </w:r>
-    </w:p>
-    <w:p>
-      <w:pPr>
-        <w:pStyle w:val="Corpo"/>
-        <w:spacing w:line="120" w:lineRule="auto"/>
-        <w:ind w:left="1225" w:right="-709"/>
-        <w:rPr>
-          <w:rFonts w:asciiTheme="minorHAnsi" w:hAnsiTheme="minorHAnsi" w:cstheme="minorHAnsi"/>
-        </w:rPr>
-      </w:pPr>
-    </w:p>
-    <w:p>
-      <w:pPr>
-        <w:pStyle w:val="Corpo"/>
-        <w:numPr>
-          <w:ilvl w:val="1"/>
-          <w:numId w:val="1"/>
-        </w:numPr>
-        <w:ind w:right="-710"/>
-        <w:rPr>
-          <w:rFonts w:asciiTheme="minorHAnsi" w:hAnsiTheme="minorHAnsi" w:cstheme="minorHAnsi"/>
-          <w:b/>
-          <w:bCs/>
-          <w:color w:val="C00000"/>
-        </w:rPr>
-      </w:pPr>
-      <w:r>
-        <w:rPr>
-          <w:rFonts w:asciiTheme="minorHAnsi" w:hAnsiTheme="minorHAnsi" w:cstheme="minorHAnsi"/>
-          <w:b/>
-          <w:bCs/>
-          <w:color w:val="C00000"/>
-        </w:rPr>
-        <w:t>Portabilità</w:t>
-      </w:r>
-    </w:p>
-    <w:p>
-      <w:pPr>
-        <w:pStyle w:val="Corpo"/>
-        <w:numPr>
-          <w:ilvl w:val="2"/>
-          <w:numId w:val="1"/>
-        </w:numPr>
-        <w:ind w:right="-710"/>
-        <w:rPr>
-          <w:rFonts w:asciiTheme="minorHAnsi" w:hAnsiTheme="minorHAnsi" w:cstheme="minorHAnsi"/>
-        </w:rPr>
-      </w:pPr>
-      <w:r>
-        <w:rPr>
-          <w:rFonts w:asciiTheme="minorHAnsi" w:hAnsiTheme="minorHAnsi" w:cstheme="minorHAnsi"/>
-        </w:rPr>
-        <w:t>Il sistema deve essere fruibile su tutti i dispositivi mobile e desktop in maniera indipendente dal sistema operativo o dall’hardware utilizzato</w:t>
-      </w:r>
-    </w:p>
-    <w:p>
-      <w:pPr>
-        <w:pStyle w:val="Corpo"/>
-        <w:spacing w:line="120" w:lineRule="auto"/>
-        <w:ind w:left="1225" w:right="-709"/>
-        <w:rPr>
-          <w:rFonts w:asciiTheme="minorHAnsi" w:hAnsiTheme="minorHAnsi" w:cstheme="minorHAnsi"/>
-        </w:rPr>
-      </w:pPr>
-    </w:p>
-    <w:p>
-      <w:pPr>
-        <w:pStyle w:val="Corpo"/>
-        <w:numPr>
-          <w:ilvl w:val="1"/>
-          <w:numId w:val="1"/>
-        </w:numPr>
-        <w:ind w:right="-710"/>
-        <w:rPr>
-          <w:rFonts w:asciiTheme="minorHAnsi" w:hAnsiTheme="minorHAnsi" w:cstheme="minorHAnsi"/>
-          <w:b/>
-          <w:bCs/>
-          <w:color w:val="C00000"/>
-        </w:rPr>
-      </w:pPr>
-      <w:r>
-        <w:rPr>
-          <w:rFonts w:asciiTheme="minorHAnsi" w:hAnsiTheme="minorHAnsi" w:cstheme="minorHAnsi"/>
-          <w:b/>
-          <w:bCs/>
-          <w:color w:val="C00000"/>
-        </w:rPr>
-        <w:t>Tracciabilità dei requisiti</w:t>
-      </w:r>
-    </w:p>
-    <w:p>
-      <w:pPr>
-        <w:pStyle w:val="Corpo"/>
-        <w:numPr>
-          <w:ilvl w:val="2"/>
-          <w:numId w:val="1"/>
-        </w:numPr>
-        <w:ind w:right="-710"/>
-        <w:rPr>
-          <w:rFonts w:asciiTheme="minorHAnsi" w:hAnsiTheme="minorHAnsi" w:cstheme="minorHAnsi"/>
-        </w:rPr>
-      </w:pPr>
-      <w:r>
-        <w:rPr>
-          <w:rFonts w:asciiTheme="minorHAnsi" w:hAnsiTheme="minorHAnsi" w:cstheme="minorHAnsi"/>
-        </w:rPr>
-        <w:t>La tracciabilità dei requisiti deve essere garantita da una matrice di tracciabilità che permette di ricondurre ogni artefatto al proprio requisito</w:t>
-      </w:r>
-    </w:p>
-    <w:p>
-      <w:pPr>
-        <w:pStyle w:val="Corpo"/>
-        <w:ind w:right="-710"/>
-        <w:rPr>
-          <w:rFonts w:asciiTheme="minorHAnsi" w:hAnsiTheme="minorHAnsi" w:cstheme="minorHAnsi"/>
+        <w:t xml:space="preserve">Il sistema deve avere un’interfaccia semplice e immediata in modo da consentire un’interazione rapida </w:t>
+      </w:r>
+      <w:proofErr w:type="gramStart"/>
+      <w:r>
+        <w:rPr>
+          <w:rFonts w:asciiTheme="minorHAnsi" w:hAnsiTheme="minorHAnsi" w:cstheme="minorHAnsi"/>
+        </w:rPr>
+        <w:t>e</w:t>
+      </w:r>
+      <w:proofErr w:type="gramEnd"/>
+      <w:r>
+        <w:rPr>
+          <w:rFonts w:asciiTheme="minorHAnsi" w:hAnsiTheme="minorHAnsi" w:cstheme="minorHAnsi"/>
+        </w:rPr>
+        <w:t xml:space="preserve"> efficiente, così da ridurre i tempi di controllo</w:t>
+      </w:r>
+    </w:p>
+    <w:p>
+      <w:pPr>
+        <w:pStyle w:val="Corpo"/>
+        <w:ind w:right="-710"/>
+        <w:rPr>
+          <w:rFonts w:asciiTheme="minorHAnsi" w:hAnsiTheme="minorHAnsi" w:cstheme="minorHAnsi"/>
+          <w:sz w:val="32"/>
+          <w:szCs w:val="32"/>
+          <w:lang w:val="en-US"/>
+        </w:rPr>
+      </w:pPr>
+      <w:r>
+        <w:rPr>
+          <w:rFonts w:asciiTheme="minorHAnsi" w:hAnsiTheme="minorHAnsi" w:cstheme="minorHAnsi"/>
+          <w:sz w:val="32"/>
+          <w:szCs w:val="32"/>
+          <w:lang w:val="en-US"/>
+        </w:rPr>
+        <w:lastRenderedPageBreak/>
+        <w:t>Trade-off</w:t>
+      </w:r>
+    </w:p>
+    <w:p>
+      <w:pPr>
+        <w:pStyle w:val="Corpo"/>
+        <w:ind w:left="360" w:right="-710"/>
+        <w:rPr>
+          <w:rFonts w:asciiTheme="minorHAnsi" w:hAnsiTheme="minorHAnsi" w:cstheme="minorHAnsi"/>
+          <w:sz w:val="32"/>
+          <w:szCs w:val="32"/>
+          <w:lang w:val="en-US"/>
         </w:rPr>
       </w:pPr>
     </w:p>
@@ -1036,84 +1090,2741 @@
         <w:pStyle w:val="Corpo"/>
         <w:numPr>
           <w:ilvl w:val="0"/>
-          <w:numId w:val="1"/>
+          <w:numId w:val="2"/>
         </w:numPr>
         <w:ind w:right="-710"/>
         <w:rPr>
           <w:rFonts w:asciiTheme="minorHAnsi" w:hAnsiTheme="minorHAnsi" w:cstheme="minorHAnsi"/>
-          <w:b/>
-          <w:bCs/>
-        </w:rPr>
-      </w:pPr>
-      <w:r>
-        <w:rPr>
-          <w:rFonts w:asciiTheme="minorHAnsi" w:hAnsiTheme="minorHAnsi" w:cstheme="minorHAnsi"/>
-          <w:b/>
-          <w:bCs/>
-        </w:rPr>
-        <w:t>End User</w:t>
+          <w:sz w:val="32"/>
+          <w:szCs w:val="32"/>
+          <w:lang w:val="en-US"/>
+        </w:rPr>
+      </w:pPr>
+      <w:r>
+        <w:rPr>
+          <w:rFonts w:asciiTheme="minorHAnsi" w:hAnsiTheme="minorHAnsi" w:cstheme="minorHAnsi"/>
+          <w:sz w:val="28"/>
+          <w:szCs w:val="28"/>
+          <w:lang w:val="en-US"/>
+        </w:rPr>
+        <w:t xml:space="preserve">Tempo di </w:t>
+      </w:r>
+      <w:proofErr w:type="spellStart"/>
+      <w:r>
+        <w:rPr>
+          <w:rFonts w:asciiTheme="minorHAnsi" w:hAnsiTheme="minorHAnsi" w:cstheme="minorHAnsi"/>
+          <w:sz w:val="28"/>
+          <w:szCs w:val="28"/>
+          <w:lang w:val="en-US"/>
+        </w:rPr>
+        <w:t>rilascio</w:t>
+      </w:r>
+      <w:proofErr w:type="spellEnd"/>
+      <w:r>
+        <w:rPr>
+          <w:rFonts w:asciiTheme="minorHAnsi" w:hAnsiTheme="minorHAnsi" w:cstheme="minorHAnsi"/>
+          <w:sz w:val="28"/>
+          <w:szCs w:val="28"/>
+          <w:lang w:val="en-US"/>
+        </w:rPr>
+        <w:t xml:space="preserve"> vs </w:t>
+      </w:r>
+      <w:proofErr w:type="spellStart"/>
+      <w:r>
+        <w:rPr>
+          <w:rFonts w:asciiTheme="minorHAnsi" w:hAnsiTheme="minorHAnsi" w:cstheme="minorHAnsi"/>
+          <w:sz w:val="28"/>
+          <w:szCs w:val="28"/>
+          <w:lang w:val="en-US"/>
+        </w:rPr>
+        <w:t>funzionalità</w:t>
+      </w:r>
+      <w:proofErr w:type="spellEnd"/>
+    </w:p>
+    <w:p>
+      <w:pPr>
+        <w:pStyle w:val="Corpo"/>
+        <w:ind w:left="1416" w:right="-710"/>
+        <w:rPr>
+          <w:rFonts w:asciiTheme="minorHAnsi" w:hAnsiTheme="minorHAnsi" w:cstheme="minorHAnsi"/>
+          <w:sz w:val="24"/>
+          <w:szCs w:val="24"/>
+          <w:lang w:val="en-US"/>
+        </w:rPr>
+      </w:pPr>
+      <w:r>
+        <w:rPr>
+          <w:rFonts w:asciiTheme="minorHAnsi" w:hAnsiTheme="minorHAnsi" w:cstheme="minorHAnsi"/>
+          <w:sz w:val="24"/>
+          <w:szCs w:val="24"/>
+          <w:lang w:val="en-US"/>
+        </w:rPr>
+        <w:t xml:space="preserve">Per </w:t>
+      </w:r>
+      <w:proofErr w:type="spellStart"/>
+      <w:r>
+        <w:rPr>
+          <w:rFonts w:asciiTheme="minorHAnsi" w:hAnsiTheme="minorHAnsi" w:cstheme="minorHAnsi"/>
+          <w:sz w:val="24"/>
+          <w:szCs w:val="24"/>
+          <w:lang w:val="en-US"/>
+        </w:rPr>
+        <w:t>rispettare</w:t>
+      </w:r>
+      <w:proofErr w:type="spellEnd"/>
+      <w:r>
+        <w:rPr>
+          <w:rFonts w:asciiTheme="minorHAnsi" w:hAnsiTheme="minorHAnsi" w:cstheme="minorHAnsi"/>
+          <w:sz w:val="24"/>
+          <w:szCs w:val="24"/>
+          <w:lang w:val="en-US"/>
+        </w:rPr>
+        <w:t xml:space="preserve"> le </w:t>
+      </w:r>
+      <w:proofErr w:type="spellStart"/>
+      <w:r>
+        <w:rPr>
+          <w:rFonts w:asciiTheme="minorHAnsi" w:hAnsiTheme="minorHAnsi" w:cstheme="minorHAnsi"/>
+          <w:sz w:val="24"/>
+          <w:szCs w:val="24"/>
+          <w:lang w:val="en-US"/>
+        </w:rPr>
+        <w:t>scadenze</w:t>
+      </w:r>
+      <w:proofErr w:type="spellEnd"/>
+      <w:r>
+        <w:rPr>
+          <w:rFonts w:asciiTheme="minorHAnsi" w:hAnsiTheme="minorHAnsi" w:cstheme="minorHAnsi"/>
+          <w:sz w:val="24"/>
+          <w:szCs w:val="24"/>
+          <w:lang w:val="en-US"/>
+        </w:rPr>
+        <w:t xml:space="preserve"> del Progetto </w:t>
+      </w:r>
+      <w:proofErr w:type="spellStart"/>
+      <w:r>
+        <w:rPr>
+          <w:rFonts w:asciiTheme="minorHAnsi" w:hAnsiTheme="minorHAnsi" w:cstheme="minorHAnsi"/>
+          <w:sz w:val="24"/>
+          <w:szCs w:val="24"/>
+          <w:lang w:val="en-US"/>
+        </w:rPr>
+        <w:t>potrebbe</w:t>
+      </w:r>
+      <w:proofErr w:type="spellEnd"/>
+      <w:r>
+        <w:rPr>
+          <w:rFonts w:asciiTheme="minorHAnsi" w:hAnsiTheme="minorHAnsi" w:cstheme="minorHAnsi"/>
+          <w:sz w:val="24"/>
+          <w:szCs w:val="24"/>
+          <w:lang w:val="en-US"/>
+        </w:rPr>
+        <w:t xml:space="preserve"> </w:t>
+      </w:r>
+      <w:proofErr w:type="spellStart"/>
+      <w:r>
+        <w:rPr>
+          <w:rFonts w:asciiTheme="minorHAnsi" w:hAnsiTheme="minorHAnsi" w:cstheme="minorHAnsi"/>
+          <w:sz w:val="24"/>
+          <w:szCs w:val="24"/>
+          <w:lang w:val="en-US"/>
+        </w:rPr>
+        <w:t>essere</w:t>
+      </w:r>
+      <w:proofErr w:type="spellEnd"/>
+      <w:r>
+        <w:rPr>
+          <w:rFonts w:asciiTheme="minorHAnsi" w:hAnsiTheme="minorHAnsi" w:cstheme="minorHAnsi"/>
+          <w:sz w:val="24"/>
+          <w:szCs w:val="24"/>
+          <w:lang w:val="en-US"/>
+        </w:rPr>
+        <w:t xml:space="preserve"> </w:t>
+      </w:r>
+      <w:proofErr w:type="spellStart"/>
+      <w:r>
+        <w:rPr>
+          <w:rFonts w:asciiTheme="minorHAnsi" w:hAnsiTheme="minorHAnsi" w:cstheme="minorHAnsi"/>
+          <w:sz w:val="24"/>
+          <w:szCs w:val="24"/>
+          <w:lang w:val="en-US"/>
+        </w:rPr>
+        <w:t>necessaria</w:t>
+      </w:r>
+      <w:proofErr w:type="spellEnd"/>
+      <w:r>
+        <w:rPr>
+          <w:rFonts w:asciiTheme="minorHAnsi" w:hAnsiTheme="minorHAnsi" w:cstheme="minorHAnsi"/>
+          <w:sz w:val="24"/>
+          <w:szCs w:val="24"/>
+          <w:lang w:val="en-US"/>
+        </w:rPr>
+        <w:t xml:space="preserve"> </w:t>
+      </w:r>
+      <w:proofErr w:type="spellStart"/>
+      <w:r>
+        <w:rPr>
+          <w:rFonts w:asciiTheme="minorHAnsi" w:hAnsiTheme="minorHAnsi" w:cstheme="minorHAnsi"/>
+          <w:sz w:val="24"/>
+          <w:szCs w:val="24"/>
+          <w:lang w:val="en-US"/>
+        </w:rPr>
+        <w:t>l’implementazione</w:t>
+      </w:r>
+      <w:proofErr w:type="spellEnd"/>
+      <w:r>
+        <w:rPr>
+          <w:rFonts w:asciiTheme="minorHAnsi" w:hAnsiTheme="minorHAnsi" w:cstheme="minorHAnsi"/>
+          <w:sz w:val="24"/>
+          <w:szCs w:val="24"/>
+          <w:lang w:val="en-US"/>
+        </w:rPr>
+        <w:t xml:space="preserve"> </w:t>
+      </w:r>
+      <w:proofErr w:type="spellStart"/>
+      <w:r>
+        <w:rPr>
+          <w:rFonts w:asciiTheme="minorHAnsi" w:hAnsiTheme="minorHAnsi" w:cstheme="minorHAnsi"/>
+          <w:sz w:val="24"/>
+          <w:szCs w:val="24"/>
+          <w:lang w:val="en-US"/>
+        </w:rPr>
+        <w:t>parziale</w:t>
+      </w:r>
+      <w:proofErr w:type="spellEnd"/>
+      <w:r>
+        <w:rPr>
+          <w:rFonts w:asciiTheme="minorHAnsi" w:hAnsiTheme="minorHAnsi" w:cstheme="minorHAnsi"/>
+          <w:sz w:val="24"/>
+          <w:szCs w:val="24"/>
+          <w:lang w:val="en-US"/>
+        </w:rPr>
+        <w:t xml:space="preserve"> di </w:t>
+      </w:r>
+      <w:proofErr w:type="spellStart"/>
+      <w:r>
+        <w:rPr>
+          <w:rFonts w:asciiTheme="minorHAnsi" w:hAnsiTheme="minorHAnsi" w:cstheme="minorHAnsi"/>
+          <w:sz w:val="24"/>
+          <w:szCs w:val="24"/>
+          <w:lang w:val="en-US"/>
+        </w:rPr>
+        <w:t>alcune</w:t>
+      </w:r>
+      <w:proofErr w:type="spellEnd"/>
+      <w:r>
+        <w:rPr>
+          <w:rFonts w:asciiTheme="minorHAnsi" w:hAnsiTheme="minorHAnsi" w:cstheme="minorHAnsi"/>
+          <w:sz w:val="24"/>
+          <w:szCs w:val="24"/>
+          <w:lang w:val="en-US"/>
+        </w:rPr>
+        <w:t xml:space="preserve"> </w:t>
+      </w:r>
+      <w:proofErr w:type="spellStart"/>
+      <w:r>
+        <w:rPr>
+          <w:rFonts w:asciiTheme="minorHAnsi" w:hAnsiTheme="minorHAnsi" w:cstheme="minorHAnsi"/>
+          <w:sz w:val="24"/>
+          <w:szCs w:val="24"/>
+          <w:lang w:val="en-US"/>
+        </w:rPr>
+        <w:t>delle</w:t>
+      </w:r>
+      <w:proofErr w:type="spellEnd"/>
+      <w:r>
+        <w:rPr>
+          <w:rFonts w:asciiTheme="minorHAnsi" w:hAnsiTheme="minorHAnsi" w:cstheme="minorHAnsi"/>
+          <w:sz w:val="24"/>
+          <w:szCs w:val="24"/>
+          <w:lang w:val="en-US"/>
+        </w:rPr>
+        <w:t xml:space="preserve"> </w:t>
+      </w:r>
+      <w:proofErr w:type="spellStart"/>
+      <w:r>
+        <w:rPr>
+          <w:rFonts w:asciiTheme="minorHAnsi" w:hAnsiTheme="minorHAnsi" w:cstheme="minorHAnsi"/>
+          <w:sz w:val="24"/>
+          <w:szCs w:val="24"/>
+          <w:lang w:val="en-US"/>
+        </w:rPr>
+        <w:t>funzionalità</w:t>
+      </w:r>
+      <w:proofErr w:type="spellEnd"/>
+      <w:r>
+        <w:rPr>
+          <w:rFonts w:asciiTheme="minorHAnsi" w:hAnsiTheme="minorHAnsi" w:cstheme="minorHAnsi"/>
+          <w:sz w:val="24"/>
+          <w:szCs w:val="24"/>
+          <w:lang w:val="en-US"/>
+        </w:rPr>
+        <w:t xml:space="preserve"> </w:t>
+      </w:r>
+      <w:proofErr w:type="spellStart"/>
+      <w:r>
+        <w:rPr>
+          <w:rFonts w:asciiTheme="minorHAnsi" w:hAnsiTheme="minorHAnsi" w:cstheme="minorHAnsi"/>
+          <w:sz w:val="24"/>
+          <w:szCs w:val="24"/>
+          <w:lang w:val="en-US"/>
+        </w:rPr>
+        <w:t>richieste</w:t>
+      </w:r>
+      <w:proofErr w:type="spellEnd"/>
+      <w:r>
+        <w:rPr>
+          <w:rFonts w:asciiTheme="minorHAnsi" w:hAnsiTheme="minorHAnsi" w:cstheme="minorHAnsi"/>
+          <w:sz w:val="24"/>
+          <w:szCs w:val="24"/>
+          <w:lang w:val="en-US"/>
+        </w:rPr>
+        <w:t>.</w:t>
       </w:r>
     </w:p>
     <w:p>
       <w:pPr>
         <w:pStyle w:val="Corpo"/>
         <w:numPr>
-          <w:ilvl w:val="1"/>
-          <w:numId w:val="1"/>
+          <w:ilvl w:val="0"/>
+          <w:numId w:val="2"/>
         </w:numPr>
         <w:ind w:right="-710"/>
         <w:rPr>
           <w:rFonts w:asciiTheme="minorHAnsi" w:hAnsiTheme="minorHAnsi" w:cstheme="minorHAnsi"/>
-          <w:b/>
-          <w:bCs/>
-          <w:color w:val="C00000"/>
-        </w:rPr>
-      </w:pPr>
-      <w:r>
-        <w:rPr>
-          <w:rFonts w:asciiTheme="minorHAnsi" w:hAnsiTheme="minorHAnsi" w:cstheme="minorHAnsi"/>
-          <w:b/>
-          <w:bCs/>
-          <w:color w:val="C00000"/>
+          <w:sz w:val="32"/>
+          <w:szCs w:val="32"/>
+          <w:lang w:val="en-US"/>
+        </w:rPr>
+      </w:pPr>
+      <w:proofErr w:type="spellStart"/>
+      <w:r>
+        <w:rPr>
+          <w:rFonts w:asciiTheme="minorHAnsi" w:hAnsiTheme="minorHAnsi" w:cstheme="minorHAnsi"/>
+          <w:sz w:val="28"/>
+          <w:szCs w:val="28"/>
+          <w:lang w:val="en-US"/>
         </w:rPr>
         <w:t>Usabilità</w:t>
       </w:r>
+      <w:proofErr w:type="spellEnd"/>
+      <w:r>
+        <w:rPr>
+          <w:rFonts w:asciiTheme="minorHAnsi" w:hAnsiTheme="minorHAnsi" w:cstheme="minorHAnsi"/>
+          <w:sz w:val="28"/>
+          <w:szCs w:val="28"/>
+          <w:lang w:val="en-US"/>
+        </w:rPr>
+        <w:t xml:space="preserve"> vs </w:t>
+      </w:r>
+      <w:proofErr w:type="spellStart"/>
+      <w:r>
+        <w:rPr>
+          <w:rFonts w:asciiTheme="minorHAnsi" w:hAnsiTheme="minorHAnsi" w:cstheme="minorHAnsi"/>
+          <w:sz w:val="28"/>
+          <w:szCs w:val="28"/>
+          <w:lang w:val="en-US"/>
+        </w:rPr>
+        <w:t>memoria</w:t>
+      </w:r>
+      <w:proofErr w:type="spellEnd"/>
+    </w:p>
+    <w:p>
+      <w:pPr>
+        <w:pStyle w:val="Corpo"/>
+        <w:ind w:left="1416" w:right="-710"/>
+        <w:rPr>
+          <w:rFonts w:asciiTheme="minorHAnsi" w:hAnsiTheme="minorHAnsi" w:cstheme="minorHAnsi"/>
+          <w:sz w:val="24"/>
+          <w:szCs w:val="24"/>
+        </w:rPr>
+      </w:pPr>
+      <w:proofErr w:type="spellStart"/>
+      <w:r>
+        <w:rPr>
+          <w:rFonts w:asciiTheme="minorHAnsi" w:hAnsiTheme="minorHAnsi" w:cstheme="minorHAnsi"/>
+          <w:sz w:val="24"/>
+          <w:szCs w:val="24"/>
+          <w:lang w:val="en-US"/>
+        </w:rPr>
+        <w:t>Poichè</w:t>
+      </w:r>
+      <w:proofErr w:type="spellEnd"/>
+      <w:r>
+        <w:rPr>
+          <w:rFonts w:asciiTheme="minorHAnsi" w:hAnsiTheme="minorHAnsi" w:cstheme="minorHAnsi"/>
+          <w:sz w:val="24"/>
+          <w:szCs w:val="24"/>
+          <w:lang w:val="en-US"/>
+        </w:rPr>
+        <w:t xml:space="preserve"> uno </w:t>
+      </w:r>
+      <w:proofErr w:type="spellStart"/>
+      <w:r>
+        <w:rPr>
+          <w:rFonts w:asciiTheme="minorHAnsi" w:hAnsiTheme="minorHAnsi" w:cstheme="minorHAnsi"/>
+          <w:sz w:val="24"/>
+          <w:szCs w:val="24"/>
+          <w:lang w:val="en-US"/>
+        </w:rPr>
+        <w:t>degli</w:t>
+      </w:r>
+      <w:proofErr w:type="spellEnd"/>
+      <w:r>
+        <w:rPr>
+          <w:rFonts w:asciiTheme="minorHAnsi" w:hAnsiTheme="minorHAnsi" w:cstheme="minorHAnsi"/>
+          <w:sz w:val="24"/>
+          <w:szCs w:val="24"/>
+          <w:lang w:val="en-US"/>
+        </w:rPr>
+        <w:t xml:space="preserve"> </w:t>
+      </w:r>
+      <w:proofErr w:type="spellStart"/>
+      <w:r>
+        <w:rPr>
+          <w:rFonts w:asciiTheme="minorHAnsi" w:hAnsiTheme="minorHAnsi" w:cstheme="minorHAnsi"/>
+          <w:sz w:val="24"/>
+          <w:szCs w:val="24"/>
+          <w:lang w:val="en-US"/>
+        </w:rPr>
+        <w:t>obiettivi</w:t>
+      </w:r>
+      <w:proofErr w:type="spellEnd"/>
+      <w:r>
+        <w:rPr>
+          <w:rFonts w:asciiTheme="minorHAnsi" w:hAnsiTheme="minorHAnsi" w:cstheme="minorHAnsi"/>
+          <w:sz w:val="24"/>
+          <w:szCs w:val="24"/>
+          <w:lang w:val="en-US"/>
+        </w:rPr>
+        <w:t xml:space="preserve"> del Sistema è </w:t>
+      </w:r>
+      <w:proofErr w:type="spellStart"/>
+      <w:r>
+        <w:rPr>
+          <w:rFonts w:asciiTheme="minorHAnsi" w:hAnsiTheme="minorHAnsi" w:cstheme="minorHAnsi"/>
+          <w:sz w:val="24"/>
+          <w:szCs w:val="24"/>
+          <w:lang w:val="en-US"/>
+        </w:rPr>
+        <w:t>l’alta</w:t>
+      </w:r>
+      <w:proofErr w:type="spellEnd"/>
+      <w:r>
+        <w:rPr>
+          <w:rFonts w:asciiTheme="minorHAnsi" w:hAnsiTheme="minorHAnsi" w:cstheme="minorHAnsi"/>
+          <w:sz w:val="24"/>
+          <w:szCs w:val="24"/>
+          <w:lang w:val="en-US"/>
+        </w:rPr>
+        <w:t xml:space="preserve"> </w:t>
+      </w:r>
+      <w:proofErr w:type="spellStart"/>
+      <w:r>
+        <w:rPr>
+          <w:rFonts w:asciiTheme="minorHAnsi" w:hAnsiTheme="minorHAnsi" w:cstheme="minorHAnsi"/>
+          <w:sz w:val="24"/>
+          <w:szCs w:val="24"/>
+          <w:lang w:val="en-US"/>
+        </w:rPr>
+        <w:t>usabilità</w:t>
+      </w:r>
+      <w:proofErr w:type="spellEnd"/>
+      <w:r>
+        <w:rPr>
+          <w:rFonts w:asciiTheme="minorHAnsi" w:hAnsiTheme="minorHAnsi" w:cstheme="minorHAnsi"/>
+          <w:sz w:val="24"/>
+          <w:szCs w:val="24"/>
+          <w:lang w:val="en-US"/>
+        </w:rPr>
+        <w:t xml:space="preserve"> per </w:t>
+      </w:r>
+      <w:proofErr w:type="spellStart"/>
+      <w:r>
+        <w:rPr>
+          <w:rFonts w:asciiTheme="minorHAnsi" w:hAnsiTheme="minorHAnsi" w:cstheme="minorHAnsi"/>
+          <w:sz w:val="24"/>
+          <w:szCs w:val="24"/>
+          <w:lang w:val="en-US"/>
+        </w:rPr>
+        <w:t>gli</w:t>
+      </w:r>
+      <w:proofErr w:type="spellEnd"/>
+      <w:r>
+        <w:rPr>
+          <w:rFonts w:asciiTheme="minorHAnsi" w:hAnsiTheme="minorHAnsi" w:cstheme="minorHAnsi"/>
+          <w:sz w:val="24"/>
+          <w:szCs w:val="24"/>
+          <w:lang w:val="en-US"/>
+        </w:rPr>
+        <w:t xml:space="preserve"> </w:t>
+      </w:r>
+      <w:proofErr w:type="spellStart"/>
+      <w:r>
+        <w:rPr>
+          <w:rFonts w:asciiTheme="minorHAnsi" w:hAnsiTheme="minorHAnsi" w:cstheme="minorHAnsi"/>
+          <w:sz w:val="24"/>
+          <w:szCs w:val="24"/>
+          <w:lang w:val="en-US"/>
+        </w:rPr>
+        <w:t>utenti</w:t>
+      </w:r>
+      <w:proofErr w:type="spellEnd"/>
+      <w:r>
+        <w:rPr>
+          <w:rFonts w:asciiTheme="minorHAnsi" w:hAnsiTheme="minorHAnsi" w:cstheme="minorHAnsi"/>
+          <w:sz w:val="24"/>
+          <w:szCs w:val="24"/>
+          <w:lang w:val="en-US"/>
+        </w:rPr>
+        <w:t xml:space="preserve"> </w:t>
+      </w:r>
+      <w:proofErr w:type="spellStart"/>
+      <w:r>
+        <w:rPr>
+          <w:rFonts w:asciiTheme="minorHAnsi" w:hAnsiTheme="minorHAnsi" w:cstheme="minorHAnsi"/>
+          <w:sz w:val="24"/>
+          <w:szCs w:val="24"/>
+          <w:lang w:val="en-US"/>
+        </w:rPr>
+        <w:t>finali</w:t>
+      </w:r>
+      <w:proofErr w:type="spellEnd"/>
+      <w:r>
+        <w:rPr>
+          <w:rFonts w:asciiTheme="minorHAnsi" w:hAnsiTheme="minorHAnsi" w:cstheme="minorHAnsi"/>
+          <w:sz w:val="24"/>
+          <w:szCs w:val="24"/>
+          <w:lang w:val="en-US"/>
+        </w:rPr>
+        <w:t xml:space="preserve">, è </w:t>
+      </w:r>
+      <w:proofErr w:type="spellStart"/>
+      <w:r>
+        <w:rPr>
+          <w:rFonts w:asciiTheme="minorHAnsi" w:hAnsiTheme="minorHAnsi" w:cstheme="minorHAnsi"/>
+          <w:sz w:val="24"/>
+          <w:szCs w:val="24"/>
+          <w:lang w:val="en-US"/>
+        </w:rPr>
+        <w:t>necessario</w:t>
+      </w:r>
+      <w:proofErr w:type="spellEnd"/>
+      <w:r>
+        <w:rPr>
+          <w:rFonts w:asciiTheme="minorHAnsi" w:hAnsiTheme="minorHAnsi" w:cstheme="minorHAnsi"/>
+          <w:sz w:val="24"/>
+          <w:szCs w:val="24"/>
+          <w:lang w:val="en-US"/>
+        </w:rPr>
+        <w:t xml:space="preserve"> </w:t>
+      </w:r>
+      <w:proofErr w:type="spellStart"/>
+      <w:r>
+        <w:rPr>
+          <w:rFonts w:asciiTheme="minorHAnsi" w:hAnsiTheme="minorHAnsi" w:cstheme="minorHAnsi"/>
+          <w:sz w:val="24"/>
+          <w:szCs w:val="24"/>
+          <w:lang w:val="en-US"/>
+        </w:rPr>
+        <w:t>memorizzare</w:t>
+      </w:r>
+      <w:proofErr w:type="spellEnd"/>
+      <w:r>
+        <w:rPr>
+          <w:rFonts w:asciiTheme="minorHAnsi" w:hAnsiTheme="minorHAnsi" w:cstheme="minorHAnsi"/>
+          <w:sz w:val="24"/>
+          <w:szCs w:val="24"/>
+          <w:lang w:val="en-US"/>
+        </w:rPr>
+        <w:t xml:space="preserve"> una </w:t>
+      </w:r>
+      <w:proofErr w:type="spellStart"/>
+      <w:r>
+        <w:rPr>
+          <w:rFonts w:asciiTheme="minorHAnsi" w:hAnsiTheme="minorHAnsi" w:cstheme="minorHAnsi"/>
+          <w:sz w:val="24"/>
+          <w:szCs w:val="24"/>
+          <w:lang w:val="en-US"/>
+        </w:rPr>
+        <w:t>grande</w:t>
+      </w:r>
+      <w:proofErr w:type="spellEnd"/>
+      <w:r>
+        <w:rPr>
+          <w:rFonts w:asciiTheme="minorHAnsi" w:hAnsiTheme="minorHAnsi" w:cstheme="minorHAnsi"/>
+          <w:sz w:val="24"/>
+          <w:szCs w:val="24"/>
+          <w:lang w:val="en-US"/>
+        </w:rPr>
+        <w:t xml:space="preserve"> </w:t>
+      </w:r>
+      <w:proofErr w:type="spellStart"/>
+      <w:r>
+        <w:rPr>
+          <w:rFonts w:asciiTheme="minorHAnsi" w:hAnsiTheme="minorHAnsi" w:cstheme="minorHAnsi"/>
+          <w:sz w:val="24"/>
+          <w:szCs w:val="24"/>
+          <w:lang w:val="en-US"/>
+        </w:rPr>
+        <w:t>porzione</w:t>
+      </w:r>
+      <w:proofErr w:type="spellEnd"/>
+      <w:r>
+        <w:rPr>
+          <w:rFonts w:asciiTheme="minorHAnsi" w:hAnsiTheme="minorHAnsi" w:cstheme="minorHAnsi"/>
+          <w:sz w:val="24"/>
+          <w:szCs w:val="24"/>
+          <w:lang w:val="en-US"/>
+        </w:rPr>
+        <w:t xml:space="preserve"> di </w:t>
+      </w:r>
+      <w:proofErr w:type="spellStart"/>
+      <w:r>
+        <w:rPr>
+          <w:rFonts w:asciiTheme="minorHAnsi" w:hAnsiTheme="minorHAnsi" w:cstheme="minorHAnsi"/>
+          <w:sz w:val="24"/>
+          <w:szCs w:val="24"/>
+          <w:lang w:val="en-US"/>
+        </w:rPr>
+        <w:t>dati</w:t>
+      </w:r>
+      <w:proofErr w:type="spellEnd"/>
+      <w:r>
+        <w:rPr>
+          <w:rFonts w:asciiTheme="minorHAnsi" w:hAnsiTheme="minorHAnsi" w:cstheme="minorHAnsi"/>
+          <w:sz w:val="24"/>
+          <w:szCs w:val="24"/>
+          <w:lang w:val="en-US"/>
+        </w:rPr>
+        <w:t xml:space="preserve"> e </w:t>
+      </w:r>
+      <w:proofErr w:type="spellStart"/>
+      <w:r>
+        <w:rPr>
+          <w:rFonts w:asciiTheme="minorHAnsi" w:hAnsiTheme="minorHAnsi" w:cstheme="minorHAnsi"/>
+          <w:sz w:val="24"/>
+          <w:szCs w:val="24"/>
+          <w:lang w:val="en-US"/>
+        </w:rPr>
+        <w:t>ciò</w:t>
+      </w:r>
+      <w:proofErr w:type="spellEnd"/>
+      <w:r>
+        <w:rPr>
+          <w:rFonts w:asciiTheme="minorHAnsi" w:hAnsiTheme="minorHAnsi" w:cstheme="minorHAnsi"/>
+          <w:sz w:val="24"/>
+          <w:szCs w:val="24"/>
+          <w:lang w:val="en-US"/>
+        </w:rPr>
+        <w:t xml:space="preserve"> </w:t>
+      </w:r>
+      <w:proofErr w:type="spellStart"/>
+      <w:r>
+        <w:rPr>
+          <w:rFonts w:asciiTheme="minorHAnsi" w:hAnsiTheme="minorHAnsi" w:cstheme="minorHAnsi"/>
+          <w:sz w:val="24"/>
+          <w:szCs w:val="24"/>
+          <w:lang w:val="en-US"/>
+        </w:rPr>
+        <w:t>va</w:t>
+      </w:r>
+      <w:proofErr w:type="spellEnd"/>
+      <w:r>
+        <w:rPr>
+          <w:rFonts w:asciiTheme="minorHAnsi" w:hAnsiTheme="minorHAnsi" w:cstheme="minorHAnsi"/>
+          <w:sz w:val="24"/>
+          <w:szCs w:val="24"/>
+          <w:lang w:val="en-US"/>
+        </w:rPr>
+        <w:t xml:space="preserve"> a </w:t>
+      </w:r>
+      <w:proofErr w:type="spellStart"/>
+      <w:r>
+        <w:rPr>
+          <w:rFonts w:asciiTheme="minorHAnsi" w:hAnsiTheme="minorHAnsi" w:cstheme="minorHAnsi"/>
+          <w:sz w:val="24"/>
+          <w:szCs w:val="24"/>
+          <w:lang w:val="en-US"/>
+        </w:rPr>
+        <w:t>discapito</w:t>
+      </w:r>
+      <w:proofErr w:type="spellEnd"/>
+      <w:r>
+        <w:rPr>
+          <w:rFonts w:asciiTheme="minorHAnsi" w:hAnsiTheme="minorHAnsi" w:cstheme="minorHAnsi"/>
+          <w:sz w:val="24"/>
+          <w:szCs w:val="24"/>
+          <w:lang w:val="en-US"/>
+        </w:rPr>
+        <w:t xml:space="preserve"> di una </w:t>
+      </w:r>
+      <w:proofErr w:type="spellStart"/>
+      <w:r>
+        <w:rPr>
+          <w:rFonts w:asciiTheme="minorHAnsi" w:hAnsiTheme="minorHAnsi" w:cstheme="minorHAnsi"/>
+          <w:sz w:val="24"/>
+          <w:szCs w:val="24"/>
+          <w:lang w:val="en-US"/>
+        </w:rPr>
+        <w:t>più</w:t>
+      </w:r>
+      <w:proofErr w:type="spellEnd"/>
+      <w:r>
+        <w:rPr>
+          <w:rFonts w:asciiTheme="minorHAnsi" w:hAnsiTheme="minorHAnsi" w:cstheme="minorHAnsi"/>
+          <w:sz w:val="24"/>
+          <w:szCs w:val="24"/>
+          <w:lang w:val="en-US"/>
+        </w:rPr>
+        <w:t xml:space="preserve"> </w:t>
+      </w:r>
+      <w:proofErr w:type="spellStart"/>
+      <w:r>
+        <w:rPr>
+          <w:rFonts w:asciiTheme="minorHAnsi" w:hAnsiTheme="minorHAnsi" w:cstheme="minorHAnsi"/>
+          <w:sz w:val="24"/>
+          <w:szCs w:val="24"/>
+          <w:lang w:val="en-US"/>
+        </w:rPr>
+        <w:t>elevata</w:t>
+      </w:r>
+      <w:proofErr w:type="spellEnd"/>
+      <w:r>
+        <w:rPr>
+          <w:rFonts w:asciiTheme="minorHAnsi" w:hAnsiTheme="minorHAnsi" w:cstheme="minorHAnsi"/>
+          <w:sz w:val="24"/>
+          <w:szCs w:val="24"/>
+          <w:lang w:val="en-US"/>
+        </w:rPr>
+        <w:t xml:space="preserve"> </w:t>
+      </w:r>
+      <w:proofErr w:type="spellStart"/>
+      <w:r>
+        <w:rPr>
+          <w:rFonts w:asciiTheme="minorHAnsi" w:hAnsiTheme="minorHAnsi" w:cstheme="minorHAnsi"/>
+          <w:sz w:val="24"/>
+          <w:szCs w:val="24"/>
+          <w:lang w:val="en-US"/>
+        </w:rPr>
+        <w:t>dimensione</w:t>
+      </w:r>
+      <w:proofErr w:type="spellEnd"/>
+      <w:r>
+        <w:rPr>
+          <w:rFonts w:asciiTheme="minorHAnsi" w:hAnsiTheme="minorHAnsi" w:cstheme="minorHAnsi"/>
+          <w:sz w:val="24"/>
+          <w:szCs w:val="24"/>
+          <w:lang w:val="en-US"/>
+        </w:rPr>
+        <w:t xml:space="preserve"> del database.</w:t>
+      </w:r>
     </w:p>
     <w:p>
       <w:pPr>
         <w:pStyle w:val="Corpo"/>
         <w:numPr>
-          <w:ilvl w:val="2"/>
-          <w:numId w:val="1"/>
+          <w:ilvl w:val="0"/>
+          <w:numId w:val="2"/>
         </w:numPr>
         <w:ind w:right="-710"/>
         <w:rPr>
           <w:rFonts w:asciiTheme="minorHAnsi" w:hAnsiTheme="minorHAnsi" w:cstheme="minorHAnsi"/>
-        </w:rPr>
-      </w:pPr>
-      <w:r>
-        <w:rPr>
-          <w:rFonts w:asciiTheme="minorHAnsi" w:hAnsiTheme="minorHAnsi" w:cstheme="minorHAnsi"/>
-        </w:rPr>
-        <w:lastRenderedPageBreak/>
-        <w:t xml:space="preserve">Il sistema deve avere un’interfaccia semplice e immediata in modo da consentire un’interazione rapida </w:t>
+          <w:sz w:val="32"/>
+          <w:szCs w:val="32"/>
+          <w:lang w:val="en-US"/>
+        </w:rPr>
+      </w:pPr>
+      <w:proofErr w:type="spellStart"/>
+      <w:r>
+        <w:rPr>
+          <w:rFonts w:asciiTheme="minorHAnsi" w:hAnsiTheme="minorHAnsi" w:cstheme="minorHAnsi"/>
+          <w:sz w:val="28"/>
+          <w:szCs w:val="28"/>
+          <w:lang w:val="en-US"/>
+        </w:rPr>
+        <w:t>Velocità</w:t>
+      </w:r>
+      <w:proofErr w:type="spellEnd"/>
+      <w:r>
+        <w:rPr>
+          <w:rFonts w:asciiTheme="minorHAnsi" w:hAnsiTheme="minorHAnsi" w:cstheme="minorHAnsi"/>
+          <w:sz w:val="28"/>
+          <w:szCs w:val="28"/>
+          <w:lang w:val="en-US"/>
+        </w:rPr>
+        <w:t xml:space="preserve"> vs </w:t>
+      </w:r>
+      <w:proofErr w:type="spellStart"/>
+      <w:r>
+        <w:rPr>
+          <w:rFonts w:asciiTheme="minorHAnsi" w:hAnsiTheme="minorHAnsi" w:cstheme="minorHAnsi"/>
+          <w:sz w:val="28"/>
+          <w:szCs w:val="28"/>
+          <w:lang w:val="en-US"/>
+        </w:rPr>
+        <w:t>memoria</w:t>
+      </w:r>
+      <w:proofErr w:type="spellEnd"/>
+    </w:p>
+    <w:p>
+      <w:pPr>
+        <w:pStyle w:val="Corpo"/>
+        <w:ind w:left="1416" w:right="-710"/>
+        <w:rPr>
+          <w:rFonts w:asciiTheme="minorHAnsi" w:hAnsiTheme="minorHAnsi" w:cstheme="minorHAnsi"/>
+          <w:sz w:val="24"/>
+          <w:szCs w:val="24"/>
+          <w:lang w:val="en-US"/>
+        </w:rPr>
+      </w:pPr>
+      <w:r>
+        <w:rPr>
+          <w:rFonts w:asciiTheme="minorHAnsi" w:hAnsiTheme="minorHAnsi" w:cstheme="minorHAnsi"/>
+          <w:sz w:val="24"/>
+          <w:szCs w:val="24"/>
+          <w:lang w:val="en-US"/>
+        </w:rPr>
+        <w:t xml:space="preserve">Per </w:t>
+      </w:r>
+      <w:proofErr w:type="spellStart"/>
+      <w:r>
+        <w:rPr>
+          <w:rFonts w:asciiTheme="minorHAnsi" w:hAnsiTheme="minorHAnsi" w:cstheme="minorHAnsi"/>
+          <w:sz w:val="24"/>
+          <w:szCs w:val="24"/>
+          <w:lang w:val="en-US"/>
+        </w:rPr>
+        <w:t>favorire</w:t>
+      </w:r>
+      <w:proofErr w:type="spellEnd"/>
+      <w:r>
+        <w:rPr>
+          <w:rFonts w:asciiTheme="minorHAnsi" w:hAnsiTheme="minorHAnsi" w:cstheme="minorHAnsi"/>
+          <w:sz w:val="24"/>
+          <w:szCs w:val="24"/>
+          <w:lang w:val="en-US"/>
+        </w:rPr>
+        <w:t xml:space="preserve"> un </w:t>
+      </w:r>
+      <w:proofErr w:type="spellStart"/>
+      <w:r>
+        <w:rPr>
+          <w:rFonts w:asciiTheme="minorHAnsi" w:hAnsiTheme="minorHAnsi" w:cstheme="minorHAnsi"/>
+          <w:sz w:val="24"/>
+          <w:szCs w:val="24"/>
+          <w:lang w:val="en-US"/>
+        </w:rPr>
+        <w:t>rapido</w:t>
+      </w:r>
+      <w:proofErr w:type="spellEnd"/>
+      <w:r>
+        <w:rPr>
+          <w:rFonts w:asciiTheme="minorHAnsi" w:hAnsiTheme="minorHAnsi" w:cstheme="minorHAnsi"/>
+          <w:sz w:val="24"/>
+          <w:szCs w:val="24"/>
+          <w:lang w:val="en-US"/>
+        </w:rPr>
+        <w:t xml:space="preserve"> accesso ai </w:t>
+      </w:r>
+      <w:proofErr w:type="spellStart"/>
+      <w:r>
+        <w:rPr>
+          <w:rFonts w:asciiTheme="minorHAnsi" w:hAnsiTheme="minorHAnsi" w:cstheme="minorHAnsi"/>
+          <w:sz w:val="24"/>
+          <w:szCs w:val="24"/>
+          <w:lang w:val="en-US"/>
+        </w:rPr>
+        <w:t>dati</w:t>
+      </w:r>
+      <w:proofErr w:type="spellEnd"/>
+      <w:r>
+        <w:rPr>
+          <w:rFonts w:asciiTheme="minorHAnsi" w:hAnsiTheme="minorHAnsi" w:cstheme="minorHAnsi"/>
+          <w:sz w:val="24"/>
+          <w:szCs w:val="24"/>
+          <w:lang w:val="en-US"/>
+        </w:rPr>
+        <w:t xml:space="preserve"> </w:t>
+      </w:r>
+      <w:proofErr w:type="spellStart"/>
+      <w:r>
+        <w:rPr>
+          <w:rFonts w:asciiTheme="minorHAnsi" w:hAnsiTheme="minorHAnsi" w:cstheme="minorHAnsi"/>
+          <w:sz w:val="24"/>
+          <w:szCs w:val="24"/>
+          <w:lang w:val="en-US"/>
+        </w:rPr>
+        <w:t>risulta</w:t>
+      </w:r>
+      <w:proofErr w:type="spellEnd"/>
+      <w:r>
+        <w:rPr>
+          <w:rFonts w:asciiTheme="minorHAnsi" w:hAnsiTheme="minorHAnsi" w:cstheme="minorHAnsi"/>
+          <w:sz w:val="24"/>
+          <w:szCs w:val="24"/>
+          <w:lang w:val="en-US"/>
+        </w:rPr>
+        <w:t xml:space="preserve"> </w:t>
+      </w:r>
+      <w:proofErr w:type="spellStart"/>
+      <w:r>
+        <w:rPr>
+          <w:rFonts w:asciiTheme="minorHAnsi" w:hAnsiTheme="minorHAnsi" w:cstheme="minorHAnsi"/>
+          <w:sz w:val="24"/>
+          <w:szCs w:val="24"/>
+          <w:lang w:val="en-US"/>
+        </w:rPr>
+        <w:t>essere</w:t>
+      </w:r>
+      <w:proofErr w:type="spellEnd"/>
+      <w:r>
+        <w:rPr>
+          <w:rFonts w:asciiTheme="minorHAnsi" w:hAnsiTheme="minorHAnsi" w:cstheme="minorHAnsi"/>
+          <w:sz w:val="24"/>
+          <w:szCs w:val="24"/>
+          <w:lang w:val="en-US"/>
+        </w:rPr>
+        <w:t xml:space="preserve"> </w:t>
+      </w:r>
+      <w:proofErr w:type="spellStart"/>
+      <w:r>
+        <w:rPr>
+          <w:rFonts w:asciiTheme="minorHAnsi" w:hAnsiTheme="minorHAnsi" w:cstheme="minorHAnsi"/>
+          <w:sz w:val="24"/>
+          <w:szCs w:val="24"/>
+          <w:lang w:val="en-US"/>
+        </w:rPr>
+        <w:t>più</w:t>
+      </w:r>
+      <w:proofErr w:type="spellEnd"/>
+      <w:r>
+        <w:rPr>
+          <w:rFonts w:asciiTheme="minorHAnsi" w:hAnsiTheme="minorHAnsi" w:cstheme="minorHAnsi"/>
+          <w:sz w:val="24"/>
+          <w:szCs w:val="24"/>
+          <w:lang w:val="en-US"/>
+        </w:rPr>
+        <w:t xml:space="preserve"> </w:t>
+      </w:r>
+      <w:proofErr w:type="spellStart"/>
+      <w:r>
+        <w:rPr>
+          <w:rFonts w:asciiTheme="minorHAnsi" w:hAnsiTheme="minorHAnsi" w:cstheme="minorHAnsi"/>
+          <w:sz w:val="24"/>
+          <w:szCs w:val="24"/>
+          <w:lang w:val="en-US"/>
+        </w:rPr>
+        <w:t>vantaggioso</w:t>
+      </w:r>
+      <w:proofErr w:type="spellEnd"/>
+      <w:r>
+        <w:rPr>
+          <w:rFonts w:asciiTheme="minorHAnsi" w:hAnsiTheme="minorHAnsi" w:cstheme="minorHAnsi"/>
+          <w:sz w:val="24"/>
+          <w:szCs w:val="24"/>
+          <w:lang w:val="en-US"/>
+        </w:rPr>
+        <w:t xml:space="preserve"> </w:t>
+      </w:r>
+      <w:proofErr w:type="spellStart"/>
+      <w:r>
+        <w:rPr>
+          <w:rFonts w:asciiTheme="minorHAnsi" w:hAnsiTheme="minorHAnsi" w:cstheme="minorHAnsi"/>
+          <w:sz w:val="24"/>
+          <w:szCs w:val="24"/>
+          <w:lang w:val="en-US"/>
+        </w:rPr>
+        <w:t>utilizare</w:t>
+      </w:r>
+      <w:proofErr w:type="spellEnd"/>
+      <w:r>
+        <w:rPr>
+          <w:rFonts w:asciiTheme="minorHAnsi" w:hAnsiTheme="minorHAnsi" w:cstheme="minorHAnsi"/>
+          <w:sz w:val="24"/>
+          <w:szCs w:val="24"/>
+          <w:lang w:val="en-US"/>
+        </w:rPr>
+        <w:t xml:space="preserve"> una </w:t>
+      </w:r>
+      <w:proofErr w:type="spellStart"/>
+      <w:r>
+        <w:rPr>
+          <w:rFonts w:asciiTheme="minorHAnsi" w:hAnsiTheme="minorHAnsi" w:cstheme="minorHAnsi"/>
+          <w:sz w:val="24"/>
+          <w:szCs w:val="24"/>
+          <w:lang w:val="en-US"/>
+        </w:rPr>
+        <w:t>quantità</w:t>
+      </w:r>
+      <w:proofErr w:type="spellEnd"/>
+      <w:r>
+        <w:rPr>
+          <w:rFonts w:asciiTheme="minorHAnsi" w:hAnsiTheme="minorHAnsi" w:cstheme="minorHAnsi"/>
+          <w:sz w:val="24"/>
+          <w:szCs w:val="24"/>
+          <w:lang w:val="en-US"/>
+        </w:rPr>
+        <w:t xml:space="preserve"> di </w:t>
+      </w:r>
+      <w:proofErr w:type="spellStart"/>
+      <w:r>
+        <w:rPr>
+          <w:rFonts w:asciiTheme="minorHAnsi" w:hAnsiTheme="minorHAnsi" w:cstheme="minorHAnsi"/>
+          <w:sz w:val="24"/>
+          <w:szCs w:val="24"/>
+          <w:lang w:val="en-US"/>
+        </w:rPr>
+        <w:t>memoria</w:t>
+      </w:r>
+      <w:proofErr w:type="spellEnd"/>
+      <w:r>
+        <w:rPr>
+          <w:rFonts w:asciiTheme="minorHAnsi" w:hAnsiTheme="minorHAnsi" w:cstheme="minorHAnsi"/>
+          <w:sz w:val="24"/>
+          <w:szCs w:val="24"/>
+          <w:lang w:val="en-US"/>
+        </w:rPr>
+        <w:t xml:space="preserve"> </w:t>
+      </w:r>
+      <w:proofErr w:type="spellStart"/>
+      <w:r>
+        <w:rPr>
+          <w:rFonts w:asciiTheme="minorHAnsi" w:hAnsiTheme="minorHAnsi" w:cstheme="minorHAnsi"/>
+          <w:sz w:val="24"/>
+          <w:szCs w:val="24"/>
+          <w:lang w:val="en-US"/>
+        </w:rPr>
+        <w:t>più</w:t>
+      </w:r>
+      <w:proofErr w:type="spellEnd"/>
+      <w:r>
+        <w:rPr>
+          <w:rFonts w:asciiTheme="minorHAnsi" w:hAnsiTheme="minorHAnsi" w:cstheme="minorHAnsi"/>
+          <w:sz w:val="24"/>
+          <w:szCs w:val="24"/>
+          <w:lang w:val="en-US"/>
+        </w:rPr>
+        <w:t xml:space="preserve"> elevate.</w:t>
+      </w:r>
+    </w:p>
+    <w:p>
+      <w:pPr>
+        <w:pStyle w:val="Corpo"/>
+        <w:ind w:right="-710"/>
+        <w:rPr>
+          <w:rFonts w:asciiTheme="minorHAnsi" w:hAnsiTheme="minorHAnsi" w:cstheme="minorHAnsi"/>
+          <w:sz w:val="24"/>
+          <w:szCs w:val="24"/>
+          <w:lang w:val="en-US"/>
+        </w:rPr>
+      </w:pPr>
+    </w:p>
+    <w:p>
+      <w:pPr>
+        <w:pStyle w:val="Corpo"/>
+        <w:ind w:right="-710"/>
+        <w:rPr>
+          <w:rFonts w:asciiTheme="minorHAnsi" w:hAnsiTheme="minorHAnsi" w:cstheme="minorHAnsi"/>
+          <w:sz w:val="24"/>
+          <w:szCs w:val="24"/>
+          <w:lang w:val="en-US"/>
+        </w:rPr>
+      </w:pPr>
+    </w:p>
+    <w:p>
+      <w:pPr>
+        <w:pStyle w:val="Corpo"/>
+        <w:ind w:right="-710"/>
+        <w:rPr>
+          <w:rFonts w:asciiTheme="minorHAnsi" w:hAnsiTheme="minorHAnsi" w:cstheme="minorHAnsi"/>
+          <w:sz w:val="24"/>
+          <w:szCs w:val="24"/>
+          <w:lang w:val="en-US"/>
+        </w:rPr>
+      </w:pPr>
+      <w:proofErr w:type="spellStart"/>
+      <w:r>
+        <w:rPr>
+          <w:rFonts w:asciiTheme="minorHAnsi" w:hAnsiTheme="minorHAnsi" w:cstheme="minorHAnsi"/>
+          <w:sz w:val="32"/>
+          <w:szCs w:val="32"/>
+          <w:lang w:val="en-US"/>
+        </w:rPr>
+        <w:t>Architettura</w:t>
+      </w:r>
+      <w:proofErr w:type="spellEnd"/>
+      <w:r>
+        <w:rPr>
+          <w:rFonts w:asciiTheme="minorHAnsi" w:hAnsiTheme="minorHAnsi" w:cstheme="minorHAnsi"/>
+          <w:sz w:val="32"/>
+          <w:szCs w:val="32"/>
+          <w:lang w:val="en-US"/>
+        </w:rPr>
+        <w:t xml:space="preserve"> del Sistema </w:t>
+      </w:r>
+      <w:proofErr w:type="spellStart"/>
+      <w:r>
+        <w:rPr>
+          <w:rFonts w:asciiTheme="minorHAnsi" w:hAnsiTheme="minorHAnsi" w:cstheme="minorHAnsi"/>
+          <w:sz w:val="32"/>
+          <w:szCs w:val="32"/>
+          <w:lang w:val="en-US"/>
+        </w:rPr>
+        <w:t>corrente</w:t>
+      </w:r>
+      <w:proofErr w:type="spellEnd"/>
+      <w:r>
+        <w:rPr>
+          <w:rFonts w:asciiTheme="minorHAnsi" w:hAnsiTheme="minorHAnsi" w:cstheme="minorHAnsi"/>
+          <w:sz w:val="24"/>
+          <w:szCs w:val="24"/>
+          <w:lang w:val="en-US"/>
+        </w:rPr>
+        <w:t xml:space="preserve"> </w:t>
+      </w:r>
+    </w:p>
+    <w:p>
+      <w:pPr>
+        <w:pStyle w:val="Corpo"/>
+        <w:ind w:right="-710"/>
+        <w:rPr>
+          <w:rFonts w:asciiTheme="minorHAnsi" w:hAnsiTheme="minorHAnsi" w:cstheme="minorHAnsi"/>
+          <w:sz w:val="28"/>
+          <w:szCs w:val="28"/>
+          <w:lang w:val="en-US"/>
+        </w:rPr>
+      </w:pPr>
+      <w:r>
+        <w:rPr>
+          <w:rFonts w:asciiTheme="minorHAnsi" w:hAnsiTheme="minorHAnsi" w:cstheme="minorHAnsi"/>
+          <w:sz w:val="24"/>
+          <w:szCs w:val="24"/>
+          <w:lang w:val="en-US"/>
+        </w:rPr>
+        <w:tab/>
+      </w:r>
+      <w:r>
+        <w:rPr>
+          <w:rFonts w:asciiTheme="minorHAnsi" w:hAnsiTheme="minorHAnsi" w:cstheme="minorHAnsi"/>
+          <w:sz w:val="28"/>
+          <w:szCs w:val="28"/>
+          <w:lang w:val="en-US"/>
+        </w:rPr>
+        <w:t xml:space="preserve">Non </w:t>
+      </w:r>
+      <w:proofErr w:type="spellStart"/>
+      <w:r>
+        <w:rPr>
+          <w:rFonts w:asciiTheme="minorHAnsi" w:hAnsiTheme="minorHAnsi" w:cstheme="minorHAnsi"/>
+          <w:sz w:val="28"/>
+          <w:szCs w:val="28"/>
+          <w:lang w:val="en-US"/>
+        </w:rPr>
+        <w:t>c’è</w:t>
+      </w:r>
+      <w:proofErr w:type="spellEnd"/>
+      <w:r>
+        <w:rPr>
+          <w:rFonts w:asciiTheme="minorHAnsi" w:hAnsiTheme="minorHAnsi" w:cstheme="minorHAnsi"/>
+          <w:sz w:val="28"/>
+          <w:szCs w:val="28"/>
+          <w:lang w:val="en-US"/>
+        </w:rPr>
+        <w:t xml:space="preserve"> </w:t>
       </w:r>
       <w:proofErr w:type="gramStart"/>
       <w:r>
         <w:rPr>
           <w:rFonts w:asciiTheme="minorHAnsi" w:hAnsiTheme="minorHAnsi" w:cstheme="minorHAnsi"/>
-        </w:rPr>
-        <w:t>e</w:t>
+          <w:sz w:val="28"/>
+          <w:szCs w:val="28"/>
+          <w:lang w:val="en-US"/>
+        </w:rPr>
+        <w:t>un Sistema</w:t>
       </w:r>
       <w:proofErr w:type="gramEnd"/>
       <w:r>
         <w:rPr>
           <w:rFonts w:asciiTheme="minorHAnsi" w:hAnsiTheme="minorHAnsi" w:cstheme="minorHAnsi"/>
-        </w:rPr>
-        <w:t xml:space="preserve"> efficiente, così da ridurre i tempi di controllo</w:t>
-      </w:r>
-    </w:p>
-    <w:p/>
+          <w:sz w:val="28"/>
+          <w:szCs w:val="28"/>
+          <w:lang w:val="en-US"/>
+        </w:rPr>
+        <w:t xml:space="preserve"> </w:t>
+      </w:r>
+      <w:proofErr w:type="spellStart"/>
+      <w:r>
+        <w:rPr>
+          <w:rFonts w:asciiTheme="minorHAnsi" w:hAnsiTheme="minorHAnsi" w:cstheme="minorHAnsi"/>
+          <w:sz w:val="28"/>
+          <w:szCs w:val="28"/>
+          <w:lang w:val="en-US"/>
+        </w:rPr>
+        <w:t>corrente</w:t>
+      </w:r>
+      <w:proofErr w:type="spellEnd"/>
+      <w:r>
+        <w:rPr>
+          <w:rFonts w:asciiTheme="minorHAnsi" w:hAnsiTheme="minorHAnsi" w:cstheme="minorHAnsi"/>
+          <w:sz w:val="28"/>
+          <w:szCs w:val="28"/>
+          <w:lang w:val="en-US"/>
+        </w:rPr>
+        <w:t>.</w:t>
+      </w:r>
+    </w:p>
+    <w:p>
+      <w:pPr>
+        <w:pStyle w:val="Corpo"/>
+        <w:ind w:right="-710"/>
+        <w:rPr>
+          <w:rFonts w:asciiTheme="minorHAnsi" w:hAnsiTheme="minorHAnsi" w:cstheme="minorHAnsi"/>
+          <w:sz w:val="24"/>
+          <w:szCs w:val="24"/>
+          <w:lang w:val="en-US"/>
+        </w:rPr>
+      </w:pPr>
+    </w:p>
+    <w:p>
+      <w:pPr>
+        <w:pStyle w:val="Corpo"/>
+        <w:ind w:right="-710"/>
+        <w:rPr>
+          <w:rFonts w:asciiTheme="minorHAnsi" w:hAnsiTheme="minorHAnsi" w:cstheme="minorHAnsi"/>
+          <w:sz w:val="32"/>
+          <w:szCs w:val="32"/>
+          <w:lang w:val="en-US"/>
+        </w:rPr>
+      </w:pPr>
+      <w:proofErr w:type="spellStart"/>
+      <w:r>
+        <w:rPr>
+          <w:rFonts w:asciiTheme="minorHAnsi" w:hAnsiTheme="minorHAnsi" w:cstheme="minorHAnsi"/>
+          <w:sz w:val="32"/>
+          <w:szCs w:val="32"/>
+          <w:lang w:val="en-US"/>
+        </w:rPr>
+        <w:t>Architettura</w:t>
+      </w:r>
+      <w:proofErr w:type="spellEnd"/>
+      <w:r>
+        <w:rPr>
+          <w:rFonts w:asciiTheme="minorHAnsi" w:hAnsiTheme="minorHAnsi" w:cstheme="minorHAnsi"/>
+          <w:sz w:val="32"/>
+          <w:szCs w:val="32"/>
+          <w:lang w:val="en-US"/>
+        </w:rPr>
+        <w:t xml:space="preserve"> </w:t>
+      </w:r>
+      <w:r>
+        <w:rPr>
+          <w:rFonts w:asciiTheme="minorHAnsi" w:hAnsiTheme="minorHAnsi" w:cstheme="minorHAnsi"/>
+          <w:sz w:val="32"/>
+          <w:szCs w:val="32"/>
+          <w:lang w:val="en-US"/>
+        </w:rPr>
+        <w:t xml:space="preserve">del Sistema </w:t>
+      </w:r>
+      <w:proofErr w:type="spellStart"/>
+      <w:r>
+        <w:rPr>
+          <w:rFonts w:asciiTheme="minorHAnsi" w:hAnsiTheme="minorHAnsi" w:cstheme="minorHAnsi"/>
+          <w:sz w:val="32"/>
+          <w:szCs w:val="32"/>
+          <w:lang w:val="en-US"/>
+        </w:rPr>
+        <w:t>proposto</w:t>
+      </w:r>
+      <w:proofErr w:type="spellEnd"/>
+    </w:p>
+    <w:p>
+      <w:pPr>
+        <w:pStyle w:val="Corpo"/>
+        <w:ind w:right="-710"/>
+        <w:rPr>
+          <w:rFonts w:asciiTheme="minorHAnsi" w:hAnsiTheme="minorHAnsi" w:cstheme="minorHAnsi"/>
+          <w:sz w:val="28"/>
+          <w:szCs w:val="28"/>
+          <w:lang w:val="en-US"/>
+        </w:rPr>
+      </w:pPr>
+      <w:r>
+        <w:rPr>
+          <w:rFonts w:asciiTheme="minorHAnsi" w:hAnsiTheme="minorHAnsi" w:cstheme="minorHAnsi"/>
+          <w:sz w:val="32"/>
+          <w:szCs w:val="32"/>
+          <w:lang w:val="en-US"/>
+        </w:rPr>
+        <w:tab/>
+      </w:r>
+      <w:r>
+        <w:rPr>
+          <w:rFonts w:asciiTheme="minorHAnsi" w:hAnsiTheme="minorHAnsi" w:cstheme="minorHAnsi"/>
+          <w:sz w:val="28"/>
+          <w:szCs w:val="28"/>
+          <w:lang w:val="en-US"/>
+        </w:rPr>
+        <w:t xml:space="preserve">Il Sistema </w:t>
+      </w:r>
+      <w:proofErr w:type="spellStart"/>
+      <w:r>
+        <w:rPr>
+          <w:rFonts w:asciiTheme="minorHAnsi" w:hAnsiTheme="minorHAnsi" w:cstheme="minorHAnsi"/>
+          <w:sz w:val="28"/>
+          <w:szCs w:val="28"/>
+          <w:lang w:val="en-US"/>
+        </w:rPr>
+        <w:t>proposto</w:t>
+      </w:r>
+      <w:proofErr w:type="spellEnd"/>
+      <w:r>
+        <w:rPr>
+          <w:rFonts w:asciiTheme="minorHAnsi" w:hAnsiTheme="minorHAnsi" w:cstheme="minorHAnsi"/>
+          <w:sz w:val="28"/>
+          <w:szCs w:val="28"/>
+          <w:lang w:val="en-US"/>
+        </w:rPr>
+        <w:t xml:space="preserve"> è una web application </w:t>
+      </w:r>
+      <w:proofErr w:type="spellStart"/>
+      <w:r>
+        <w:rPr>
+          <w:rFonts w:asciiTheme="minorHAnsi" w:hAnsiTheme="minorHAnsi" w:cstheme="minorHAnsi"/>
+          <w:sz w:val="28"/>
+          <w:szCs w:val="28"/>
+          <w:lang w:val="en-US"/>
+        </w:rPr>
+        <w:t>che</w:t>
+      </w:r>
+      <w:proofErr w:type="spellEnd"/>
+      <w:r>
+        <w:rPr>
+          <w:rFonts w:asciiTheme="minorHAnsi" w:hAnsiTheme="minorHAnsi" w:cstheme="minorHAnsi"/>
+          <w:sz w:val="28"/>
+          <w:szCs w:val="28"/>
+          <w:lang w:val="en-US"/>
+        </w:rPr>
+        <w:t xml:space="preserve"> </w:t>
+      </w:r>
+      <w:proofErr w:type="spellStart"/>
+      <w:r>
+        <w:rPr>
+          <w:rFonts w:asciiTheme="minorHAnsi" w:hAnsiTheme="minorHAnsi" w:cstheme="minorHAnsi"/>
+          <w:sz w:val="28"/>
+          <w:szCs w:val="28"/>
+          <w:lang w:val="en-US"/>
+        </w:rPr>
+        <w:t>vuole</w:t>
+      </w:r>
+      <w:proofErr w:type="spellEnd"/>
+      <w:r>
+        <w:rPr>
+          <w:rFonts w:asciiTheme="minorHAnsi" w:hAnsiTheme="minorHAnsi" w:cstheme="minorHAnsi"/>
+          <w:sz w:val="28"/>
+          <w:szCs w:val="28"/>
+          <w:lang w:val="en-US"/>
+        </w:rPr>
+        <w:t xml:space="preserve"> </w:t>
+      </w:r>
+      <w:proofErr w:type="spellStart"/>
+      <w:r>
+        <w:rPr>
+          <w:rFonts w:asciiTheme="minorHAnsi" w:hAnsiTheme="minorHAnsi" w:cstheme="minorHAnsi"/>
+          <w:sz w:val="28"/>
+          <w:szCs w:val="28"/>
+          <w:lang w:val="en-US"/>
+        </w:rPr>
+        <w:t>facilitare</w:t>
+      </w:r>
+      <w:proofErr w:type="spellEnd"/>
+      <w:r>
+        <w:rPr>
+          <w:rFonts w:asciiTheme="minorHAnsi" w:hAnsiTheme="minorHAnsi" w:cstheme="minorHAnsi"/>
+          <w:sz w:val="28"/>
+          <w:szCs w:val="28"/>
+          <w:lang w:val="en-US"/>
+        </w:rPr>
+        <w:t xml:space="preserve">, </w:t>
+      </w:r>
+      <w:proofErr w:type="spellStart"/>
+      <w:r>
+        <w:rPr>
+          <w:rFonts w:asciiTheme="minorHAnsi" w:hAnsiTheme="minorHAnsi" w:cstheme="minorHAnsi"/>
+          <w:sz w:val="28"/>
+          <w:szCs w:val="28"/>
+          <w:lang w:val="en-US"/>
+        </w:rPr>
+        <w:t>velocizzare</w:t>
+      </w:r>
+      <w:proofErr w:type="spellEnd"/>
+      <w:r>
+        <w:rPr>
+          <w:rFonts w:asciiTheme="minorHAnsi" w:hAnsiTheme="minorHAnsi" w:cstheme="minorHAnsi"/>
+          <w:sz w:val="28"/>
+          <w:szCs w:val="28"/>
+          <w:lang w:val="en-US"/>
+        </w:rPr>
+        <w:t xml:space="preserve"> e </w:t>
+      </w:r>
+      <w:proofErr w:type="spellStart"/>
+      <w:r>
+        <w:rPr>
+          <w:rFonts w:asciiTheme="minorHAnsi" w:hAnsiTheme="minorHAnsi" w:cstheme="minorHAnsi"/>
+          <w:sz w:val="28"/>
+          <w:szCs w:val="28"/>
+          <w:lang w:val="en-US"/>
+        </w:rPr>
+        <w:t>rendere</w:t>
+      </w:r>
+      <w:proofErr w:type="spellEnd"/>
+      <w:r>
+        <w:rPr>
+          <w:rFonts w:asciiTheme="minorHAnsi" w:hAnsiTheme="minorHAnsi" w:cstheme="minorHAnsi"/>
+          <w:sz w:val="28"/>
+          <w:szCs w:val="28"/>
+          <w:lang w:val="en-US"/>
+        </w:rPr>
+        <w:t xml:space="preserve"> </w:t>
+      </w:r>
+      <w:proofErr w:type="spellStart"/>
+      <w:r>
+        <w:rPr>
+          <w:rFonts w:asciiTheme="minorHAnsi" w:hAnsiTheme="minorHAnsi" w:cstheme="minorHAnsi"/>
+          <w:sz w:val="28"/>
+          <w:szCs w:val="28"/>
+          <w:lang w:val="en-US"/>
+        </w:rPr>
+        <w:t>più</w:t>
+      </w:r>
+      <w:proofErr w:type="spellEnd"/>
+      <w:r>
+        <w:rPr>
+          <w:rFonts w:asciiTheme="minorHAnsi" w:hAnsiTheme="minorHAnsi" w:cstheme="minorHAnsi"/>
+          <w:sz w:val="28"/>
+          <w:szCs w:val="28"/>
+          <w:lang w:val="en-US"/>
+        </w:rPr>
+        <w:t xml:space="preserve"> </w:t>
+      </w:r>
+      <w:proofErr w:type="spellStart"/>
+      <w:r>
+        <w:rPr>
+          <w:rFonts w:asciiTheme="minorHAnsi" w:hAnsiTheme="minorHAnsi" w:cstheme="minorHAnsi"/>
+          <w:sz w:val="28"/>
+          <w:szCs w:val="28"/>
+          <w:lang w:val="en-US"/>
+        </w:rPr>
+        <w:t>sicuro</w:t>
+      </w:r>
+      <w:proofErr w:type="spellEnd"/>
+      <w:r>
+        <w:rPr>
+          <w:rFonts w:asciiTheme="minorHAnsi" w:hAnsiTheme="minorHAnsi" w:cstheme="minorHAnsi"/>
+          <w:sz w:val="28"/>
+          <w:szCs w:val="28"/>
+          <w:lang w:val="en-US"/>
+        </w:rPr>
+        <w:t xml:space="preserve"> il </w:t>
+      </w:r>
+      <w:proofErr w:type="spellStart"/>
+      <w:r>
+        <w:rPr>
+          <w:rFonts w:asciiTheme="minorHAnsi" w:hAnsiTheme="minorHAnsi" w:cstheme="minorHAnsi"/>
+          <w:sz w:val="28"/>
+          <w:szCs w:val="28"/>
+          <w:lang w:val="en-US"/>
+        </w:rPr>
+        <w:t>controllo</w:t>
+      </w:r>
+      <w:proofErr w:type="spellEnd"/>
+      <w:r>
+        <w:rPr>
+          <w:rFonts w:asciiTheme="minorHAnsi" w:hAnsiTheme="minorHAnsi" w:cstheme="minorHAnsi"/>
+          <w:sz w:val="28"/>
+          <w:szCs w:val="28"/>
+          <w:lang w:val="en-US"/>
+        </w:rPr>
+        <w:t xml:space="preserve"> </w:t>
+      </w:r>
+      <w:proofErr w:type="spellStart"/>
+      <w:r>
+        <w:rPr>
+          <w:rFonts w:asciiTheme="minorHAnsi" w:hAnsiTheme="minorHAnsi" w:cstheme="minorHAnsi"/>
+          <w:sz w:val="28"/>
+          <w:szCs w:val="28"/>
+          <w:lang w:val="en-US"/>
+        </w:rPr>
+        <w:t>dei</w:t>
+      </w:r>
+      <w:proofErr w:type="spellEnd"/>
+      <w:r>
+        <w:rPr>
+          <w:rFonts w:asciiTheme="minorHAnsi" w:hAnsiTheme="minorHAnsi" w:cstheme="minorHAnsi"/>
+          <w:sz w:val="28"/>
+          <w:szCs w:val="28"/>
+          <w:lang w:val="en-US"/>
+        </w:rPr>
+        <w:t xml:space="preserve"> Green Pass </w:t>
+      </w:r>
+      <w:proofErr w:type="spellStart"/>
+      <w:r>
+        <w:rPr>
+          <w:rFonts w:asciiTheme="minorHAnsi" w:hAnsiTheme="minorHAnsi" w:cstheme="minorHAnsi"/>
+          <w:sz w:val="28"/>
+          <w:szCs w:val="28"/>
+          <w:lang w:val="en-US"/>
+        </w:rPr>
+        <w:t>degli</w:t>
+      </w:r>
+      <w:proofErr w:type="spellEnd"/>
+      <w:r>
+        <w:rPr>
+          <w:rFonts w:asciiTheme="minorHAnsi" w:hAnsiTheme="minorHAnsi" w:cstheme="minorHAnsi"/>
+          <w:sz w:val="28"/>
+          <w:szCs w:val="28"/>
+          <w:lang w:val="en-US"/>
+        </w:rPr>
+        <w:t xml:space="preserve"> </w:t>
+      </w:r>
+      <w:proofErr w:type="spellStart"/>
+      <w:r>
+        <w:rPr>
+          <w:rFonts w:asciiTheme="minorHAnsi" w:hAnsiTheme="minorHAnsi" w:cstheme="minorHAnsi"/>
+          <w:sz w:val="28"/>
+          <w:szCs w:val="28"/>
+          <w:lang w:val="en-US"/>
+        </w:rPr>
+        <w:t>studenti</w:t>
+      </w:r>
+      <w:proofErr w:type="spellEnd"/>
+      <w:r>
+        <w:rPr>
+          <w:rFonts w:asciiTheme="minorHAnsi" w:hAnsiTheme="minorHAnsi" w:cstheme="minorHAnsi"/>
+          <w:sz w:val="28"/>
+          <w:szCs w:val="28"/>
+          <w:lang w:val="en-US"/>
+        </w:rPr>
+        <w:t xml:space="preserve">, </w:t>
+      </w:r>
+      <w:proofErr w:type="spellStart"/>
+      <w:r>
+        <w:rPr>
+          <w:rFonts w:asciiTheme="minorHAnsi" w:hAnsiTheme="minorHAnsi" w:cstheme="minorHAnsi"/>
+          <w:sz w:val="28"/>
+          <w:szCs w:val="28"/>
+          <w:lang w:val="en-US"/>
+        </w:rPr>
+        <w:t>che</w:t>
+      </w:r>
+      <w:proofErr w:type="spellEnd"/>
+      <w:r>
+        <w:rPr>
+          <w:rFonts w:asciiTheme="minorHAnsi" w:hAnsiTheme="minorHAnsi" w:cstheme="minorHAnsi"/>
+          <w:sz w:val="28"/>
+          <w:szCs w:val="28"/>
+          <w:lang w:val="en-US"/>
+        </w:rPr>
+        <w:t xml:space="preserve"> </w:t>
+      </w:r>
+      <w:proofErr w:type="spellStart"/>
+      <w:r>
+        <w:rPr>
+          <w:rFonts w:asciiTheme="minorHAnsi" w:hAnsiTheme="minorHAnsi" w:cstheme="minorHAnsi"/>
+          <w:sz w:val="28"/>
+          <w:szCs w:val="28"/>
+          <w:lang w:val="en-US"/>
+        </w:rPr>
+        <w:t>i</w:t>
+      </w:r>
+      <w:proofErr w:type="spellEnd"/>
+      <w:r>
+        <w:rPr>
+          <w:rFonts w:asciiTheme="minorHAnsi" w:hAnsiTheme="minorHAnsi" w:cstheme="minorHAnsi"/>
+          <w:sz w:val="28"/>
+          <w:szCs w:val="28"/>
+          <w:lang w:val="en-US"/>
+        </w:rPr>
+        <w:t xml:space="preserve"> </w:t>
+      </w:r>
+      <w:proofErr w:type="spellStart"/>
+      <w:r>
+        <w:rPr>
+          <w:rFonts w:asciiTheme="minorHAnsi" w:hAnsiTheme="minorHAnsi" w:cstheme="minorHAnsi"/>
+          <w:sz w:val="28"/>
+          <w:szCs w:val="28"/>
+          <w:lang w:val="en-US"/>
+        </w:rPr>
+        <w:t>docenti</w:t>
+      </w:r>
+      <w:proofErr w:type="spellEnd"/>
+      <w:r>
+        <w:rPr>
+          <w:rFonts w:asciiTheme="minorHAnsi" w:hAnsiTheme="minorHAnsi" w:cstheme="minorHAnsi"/>
+          <w:sz w:val="28"/>
+          <w:szCs w:val="28"/>
+          <w:lang w:val="en-US"/>
+        </w:rPr>
+        <w:t xml:space="preserve"> </w:t>
+      </w:r>
+      <w:proofErr w:type="spellStart"/>
+      <w:r>
+        <w:rPr>
+          <w:rFonts w:asciiTheme="minorHAnsi" w:hAnsiTheme="minorHAnsi" w:cstheme="minorHAnsi"/>
+          <w:sz w:val="28"/>
+          <w:szCs w:val="28"/>
+          <w:lang w:val="en-US"/>
+        </w:rPr>
+        <w:t>devono</w:t>
+      </w:r>
+      <w:proofErr w:type="spellEnd"/>
+      <w:r>
+        <w:rPr>
+          <w:rFonts w:asciiTheme="minorHAnsi" w:hAnsiTheme="minorHAnsi" w:cstheme="minorHAnsi"/>
+          <w:sz w:val="28"/>
+          <w:szCs w:val="28"/>
+          <w:lang w:val="en-US"/>
+        </w:rPr>
+        <w:t xml:space="preserve"> </w:t>
+      </w:r>
+      <w:proofErr w:type="spellStart"/>
+      <w:r>
+        <w:rPr>
+          <w:rFonts w:asciiTheme="minorHAnsi" w:hAnsiTheme="minorHAnsi" w:cstheme="minorHAnsi"/>
+          <w:sz w:val="28"/>
+          <w:szCs w:val="28"/>
+          <w:lang w:val="en-US"/>
+        </w:rPr>
+        <w:t>effettuare</w:t>
+      </w:r>
+      <w:proofErr w:type="spellEnd"/>
+      <w:r>
+        <w:rPr>
+          <w:rFonts w:asciiTheme="minorHAnsi" w:hAnsiTheme="minorHAnsi" w:cstheme="minorHAnsi"/>
+          <w:sz w:val="28"/>
+          <w:szCs w:val="28"/>
+          <w:lang w:val="en-US"/>
+        </w:rPr>
+        <w:t xml:space="preserve"> in aula. </w:t>
+      </w:r>
+      <w:proofErr w:type="spellStart"/>
+      <w:r>
+        <w:rPr>
+          <w:rFonts w:asciiTheme="minorHAnsi" w:hAnsiTheme="minorHAnsi" w:cstheme="minorHAnsi"/>
+          <w:sz w:val="28"/>
+          <w:szCs w:val="28"/>
+          <w:lang w:val="en-US"/>
+        </w:rPr>
+        <w:t>Poichè</w:t>
+      </w:r>
+      <w:proofErr w:type="spellEnd"/>
+      <w:r>
+        <w:rPr>
+          <w:rFonts w:asciiTheme="minorHAnsi" w:hAnsiTheme="minorHAnsi" w:cstheme="minorHAnsi"/>
+          <w:sz w:val="28"/>
+          <w:szCs w:val="28"/>
+          <w:lang w:val="en-US"/>
+        </w:rPr>
+        <w:t xml:space="preserve"> </w:t>
+      </w:r>
+      <w:proofErr w:type="spellStart"/>
+      <w:r>
+        <w:rPr>
+          <w:rFonts w:asciiTheme="minorHAnsi" w:hAnsiTheme="minorHAnsi" w:cstheme="minorHAnsi"/>
+          <w:sz w:val="28"/>
+          <w:szCs w:val="28"/>
+          <w:lang w:val="en-US"/>
+        </w:rPr>
+        <w:t>l’usabilità</w:t>
+      </w:r>
+      <w:proofErr w:type="spellEnd"/>
+      <w:r>
+        <w:rPr>
+          <w:rFonts w:asciiTheme="minorHAnsi" w:hAnsiTheme="minorHAnsi" w:cstheme="minorHAnsi"/>
+          <w:sz w:val="28"/>
+          <w:szCs w:val="28"/>
+          <w:lang w:val="en-US"/>
+        </w:rPr>
+        <w:t xml:space="preserve"> è uno </w:t>
+      </w:r>
+      <w:proofErr w:type="spellStart"/>
+      <w:r>
+        <w:rPr>
+          <w:rFonts w:asciiTheme="minorHAnsi" w:hAnsiTheme="minorHAnsi" w:cstheme="minorHAnsi"/>
+          <w:sz w:val="28"/>
+          <w:szCs w:val="28"/>
+          <w:lang w:val="en-US"/>
+        </w:rPr>
+        <w:t>degli</w:t>
+      </w:r>
+      <w:proofErr w:type="spellEnd"/>
+      <w:r>
+        <w:rPr>
+          <w:rFonts w:asciiTheme="minorHAnsi" w:hAnsiTheme="minorHAnsi" w:cstheme="minorHAnsi"/>
+          <w:sz w:val="28"/>
+          <w:szCs w:val="28"/>
+          <w:lang w:val="en-US"/>
+        </w:rPr>
+        <w:t xml:space="preserve"> </w:t>
+      </w:r>
+      <w:proofErr w:type="spellStart"/>
+      <w:r>
+        <w:rPr>
+          <w:rFonts w:asciiTheme="minorHAnsi" w:hAnsiTheme="minorHAnsi" w:cstheme="minorHAnsi"/>
+          <w:sz w:val="28"/>
+          <w:szCs w:val="28"/>
+          <w:lang w:val="en-US"/>
+        </w:rPr>
+        <w:t>obiettivi</w:t>
+      </w:r>
+      <w:proofErr w:type="spellEnd"/>
+      <w:r>
+        <w:rPr>
+          <w:rFonts w:asciiTheme="minorHAnsi" w:hAnsiTheme="minorHAnsi" w:cstheme="minorHAnsi"/>
+          <w:sz w:val="28"/>
+          <w:szCs w:val="28"/>
+          <w:lang w:val="en-US"/>
+        </w:rPr>
+        <w:t xml:space="preserve"> </w:t>
+      </w:r>
+      <w:proofErr w:type="spellStart"/>
+      <w:r>
+        <w:rPr>
+          <w:rFonts w:asciiTheme="minorHAnsi" w:hAnsiTheme="minorHAnsi" w:cstheme="minorHAnsi"/>
+          <w:sz w:val="28"/>
+          <w:szCs w:val="28"/>
+          <w:lang w:val="en-US"/>
+        </w:rPr>
+        <w:t>principali</w:t>
+      </w:r>
+      <w:proofErr w:type="spellEnd"/>
+      <w:r>
+        <w:rPr>
+          <w:rFonts w:asciiTheme="minorHAnsi" w:hAnsiTheme="minorHAnsi" w:cstheme="minorHAnsi"/>
+          <w:sz w:val="28"/>
+          <w:szCs w:val="28"/>
+          <w:lang w:val="en-US"/>
+        </w:rPr>
+        <w:t xml:space="preserve"> del Sistema</w:t>
+      </w:r>
+      <w:r>
+        <w:rPr>
+          <w:rFonts w:asciiTheme="minorHAnsi" w:hAnsiTheme="minorHAnsi" w:cstheme="minorHAnsi"/>
+          <w:sz w:val="28"/>
+          <w:szCs w:val="28"/>
+          <w:lang w:val="en-US"/>
+        </w:rPr>
+        <w:t xml:space="preserve">, è </w:t>
+      </w:r>
+      <w:proofErr w:type="spellStart"/>
+      <w:r>
+        <w:rPr>
+          <w:rFonts w:asciiTheme="minorHAnsi" w:hAnsiTheme="minorHAnsi" w:cstheme="minorHAnsi"/>
+          <w:sz w:val="28"/>
+          <w:szCs w:val="28"/>
+          <w:lang w:val="en-US"/>
+        </w:rPr>
+        <w:t>d’obbligo</w:t>
+      </w:r>
+      <w:proofErr w:type="spellEnd"/>
+      <w:r>
+        <w:rPr>
+          <w:rFonts w:asciiTheme="minorHAnsi" w:hAnsiTheme="minorHAnsi" w:cstheme="minorHAnsi"/>
+          <w:sz w:val="28"/>
+          <w:szCs w:val="28"/>
+          <w:lang w:val="en-US"/>
+        </w:rPr>
+        <w:t xml:space="preserve"> </w:t>
+      </w:r>
+      <w:proofErr w:type="spellStart"/>
+      <w:r>
+        <w:rPr>
+          <w:rFonts w:asciiTheme="minorHAnsi" w:hAnsiTheme="minorHAnsi" w:cstheme="minorHAnsi"/>
+          <w:sz w:val="28"/>
+          <w:szCs w:val="28"/>
+          <w:lang w:val="en-US"/>
+        </w:rPr>
+        <w:t>fornire</w:t>
+      </w:r>
+      <w:proofErr w:type="spellEnd"/>
+      <w:r>
+        <w:rPr>
+          <w:rFonts w:asciiTheme="minorHAnsi" w:hAnsiTheme="minorHAnsi" w:cstheme="minorHAnsi"/>
+          <w:sz w:val="28"/>
+          <w:szCs w:val="28"/>
+          <w:lang w:val="en-US"/>
+        </w:rPr>
+        <w:t xml:space="preserve"> una facile </w:t>
+      </w:r>
+      <w:proofErr w:type="spellStart"/>
+      <w:r>
+        <w:rPr>
+          <w:rFonts w:asciiTheme="minorHAnsi" w:hAnsiTheme="minorHAnsi" w:cstheme="minorHAnsi"/>
+          <w:sz w:val="28"/>
+          <w:szCs w:val="28"/>
+          <w:lang w:val="en-US"/>
+        </w:rPr>
+        <w:t>interazione</w:t>
+      </w:r>
+      <w:proofErr w:type="spellEnd"/>
+      <w:r>
+        <w:rPr>
+          <w:rFonts w:asciiTheme="minorHAnsi" w:hAnsiTheme="minorHAnsi" w:cstheme="minorHAnsi"/>
+          <w:sz w:val="28"/>
+          <w:szCs w:val="28"/>
+          <w:lang w:val="en-US"/>
+        </w:rPr>
+        <w:t xml:space="preserve"> con il Sistema. </w:t>
+      </w:r>
+      <w:proofErr w:type="spellStart"/>
+      <w:r>
+        <w:rPr>
+          <w:rFonts w:asciiTheme="minorHAnsi" w:hAnsiTheme="minorHAnsi" w:cstheme="minorHAnsi"/>
+          <w:sz w:val="28"/>
+          <w:szCs w:val="28"/>
+          <w:lang w:val="en-US"/>
+        </w:rPr>
+        <w:t>Pertanto</w:t>
+      </w:r>
+      <w:proofErr w:type="spellEnd"/>
+      <w:r>
+        <w:rPr>
+          <w:rFonts w:asciiTheme="minorHAnsi" w:hAnsiTheme="minorHAnsi" w:cstheme="minorHAnsi"/>
+          <w:sz w:val="28"/>
+          <w:szCs w:val="28"/>
+          <w:lang w:val="en-US"/>
+        </w:rPr>
+        <w:t xml:space="preserve">, la </w:t>
+      </w:r>
+      <w:proofErr w:type="spellStart"/>
+      <w:r>
+        <w:rPr>
+          <w:rFonts w:asciiTheme="minorHAnsi" w:hAnsiTheme="minorHAnsi" w:cstheme="minorHAnsi"/>
+          <w:sz w:val="28"/>
+          <w:szCs w:val="28"/>
+          <w:lang w:val="en-US"/>
+        </w:rPr>
+        <w:t>scelta</w:t>
+      </w:r>
+      <w:proofErr w:type="spellEnd"/>
+      <w:r>
+        <w:rPr>
+          <w:rFonts w:asciiTheme="minorHAnsi" w:hAnsiTheme="minorHAnsi" w:cstheme="minorHAnsi"/>
+          <w:sz w:val="28"/>
+          <w:szCs w:val="28"/>
+          <w:lang w:val="en-US"/>
+        </w:rPr>
+        <w:t xml:space="preserve"> </w:t>
+      </w:r>
+      <w:proofErr w:type="spellStart"/>
+      <w:r>
+        <w:rPr>
+          <w:rFonts w:asciiTheme="minorHAnsi" w:hAnsiTheme="minorHAnsi" w:cstheme="minorHAnsi"/>
+          <w:sz w:val="28"/>
+          <w:szCs w:val="28"/>
+          <w:lang w:val="en-US"/>
+        </w:rPr>
+        <w:t>dell’architettura</w:t>
+      </w:r>
+      <w:proofErr w:type="spellEnd"/>
+      <w:r>
+        <w:rPr>
+          <w:rFonts w:asciiTheme="minorHAnsi" w:hAnsiTheme="minorHAnsi" w:cstheme="minorHAnsi"/>
+          <w:sz w:val="28"/>
+          <w:szCs w:val="28"/>
+          <w:lang w:val="en-US"/>
+        </w:rPr>
+        <w:t xml:space="preserve"> è </w:t>
+      </w:r>
+      <w:proofErr w:type="spellStart"/>
+      <w:r>
+        <w:rPr>
+          <w:rFonts w:asciiTheme="minorHAnsi" w:hAnsiTheme="minorHAnsi" w:cstheme="minorHAnsi"/>
+          <w:sz w:val="28"/>
+          <w:szCs w:val="28"/>
+          <w:lang w:val="en-US"/>
+        </w:rPr>
+        <w:t>ricaduta</w:t>
+      </w:r>
+      <w:proofErr w:type="spellEnd"/>
+      <w:r>
+        <w:rPr>
+          <w:rFonts w:asciiTheme="minorHAnsi" w:hAnsiTheme="minorHAnsi" w:cstheme="minorHAnsi"/>
+          <w:sz w:val="28"/>
+          <w:szCs w:val="28"/>
+          <w:lang w:val="en-US"/>
+        </w:rPr>
+        <w:t xml:space="preserve"> </w:t>
+      </w:r>
+      <w:proofErr w:type="spellStart"/>
+      <w:r>
+        <w:rPr>
+          <w:rFonts w:asciiTheme="minorHAnsi" w:hAnsiTheme="minorHAnsi" w:cstheme="minorHAnsi"/>
+          <w:sz w:val="28"/>
+          <w:szCs w:val="28"/>
+          <w:lang w:val="en-US"/>
+        </w:rPr>
+        <w:t>sul</w:t>
+      </w:r>
+      <w:proofErr w:type="spellEnd"/>
+      <w:r>
+        <w:rPr>
+          <w:rFonts w:asciiTheme="minorHAnsi" w:hAnsiTheme="minorHAnsi" w:cstheme="minorHAnsi"/>
+          <w:sz w:val="28"/>
+          <w:szCs w:val="28"/>
+          <w:lang w:val="en-US"/>
+        </w:rPr>
+        <w:t xml:space="preserve"> </w:t>
+      </w:r>
+      <w:proofErr w:type="spellStart"/>
+      <w:r>
+        <w:rPr>
+          <w:rFonts w:asciiTheme="minorHAnsi" w:hAnsiTheme="minorHAnsi" w:cstheme="minorHAnsi"/>
+          <w:sz w:val="28"/>
+          <w:szCs w:val="28"/>
+          <w:lang w:val="en-US"/>
+        </w:rPr>
+        <w:t>modello</w:t>
+      </w:r>
+      <w:proofErr w:type="spellEnd"/>
+      <w:r>
+        <w:rPr>
+          <w:rFonts w:asciiTheme="minorHAnsi" w:hAnsiTheme="minorHAnsi" w:cstheme="minorHAnsi"/>
+          <w:sz w:val="28"/>
+          <w:szCs w:val="28"/>
+          <w:lang w:val="en-US"/>
+        </w:rPr>
+        <w:t xml:space="preserve"> MVC, </w:t>
+      </w:r>
+      <w:proofErr w:type="spellStart"/>
+      <w:r>
+        <w:rPr>
+          <w:rFonts w:asciiTheme="minorHAnsi" w:hAnsiTheme="minorHAnsi" w:cstheme="minorHAnsi"/>
+          <w:sz w:val="28"/>
+          <w:szCs w:val="28"/>
+          <w:lang w:val="en-US"/>
+        </w:rPr>
+        <w:t>appunto</w:t>
+      </w:r>
+      <w:proofErr w:type="spellEnd"/>
+      <w:r>
+        <w:rPr>
+          <w:rFonts w:asciiTheme="minorHAnsi" w:hAnsiTheme="minorHAnsi" w:cstheme="minorHAnsi"/>
+          <w:sz w:val="28"/>
+          <w:szCs w:val="28"/>
+          <w:lang w:val="en-US"/>
+        </w:rPr>
+        <w:t xml:space="preserve"> </w:t>
+      </w:r>
+      <w:proofErr w:type="spellStart"/>
+      <w:r>
+        <w:rPr>
+          <w:rFonts w:asciiTheme="minorHAnsi" w:hAnsiTheme="minorHAnsi" w:cstheme="minorHAnsi"/>
+          <w:sz w:val="28"/>
+          <w:szCs w:val="28"/>
+          <w:lang w:val="en-US"/>
+        </w:rPr>
+        <w:t>utilizzato</w:t>
+      </w:r>
+      <w:proofErr w:type="spellEnd"/>
+      <w:r>
+        <w:rPr>
+          <w:rFonts w:asciiTheme="minorHAnsi" w:hAnsiTheme="minorHAnsi" w:cstheme="minorHAnsi"/>
+          <w:sz w:val="28"/>
+          <w:szCs w:val="28"/>
+          <w:lang w:val="en-US"/>
+        </w:rPr>
+        <w:t xml:space="preserve"> </w:t>
+      </w:r>
+      <w:proofErr w:type="spellStart"/>
+      <w:r>
+        <w:rPr>
+          <w:rFonts w:asciiTheme="minorHAnsi" w:hAnsiTheme="minorHAnsi" w:cstheme="minorHAnsi"/>
+          <w:sz w:val="28"/>
+          <w:szCs w:val="28"/>
+          <w:lang w:val="en-US"/>
+        </w:rPr>
+        <w:t>solitamente</w:t>
+      </w:r>
+      <w:proofErr w:type="spellEnd"/>
+      <w:r>
+        <w:rPr>
+          <w:rFonts w:asciiTheme="minorHAnsi" w:hAnsiTheme="minorHAnsi" w:cstheme="minorHAnsi"/>
+          <w:sz w:val="28"/>
+          <w:szCs w:val="28"/>
+          <w:lang w:val="en-US"/>
+        </w:rPr>
+        <w:t xml:space="preserve"> per </w:t>
+      </w:r>
+      <w:proofErr w:type="spellStart"/>
+      <w:r>
+        <w:rPr>
+          <w:rFonts w:asciiTheme="minorHAnsi" w:hAnsiTheme="minorHAnsi" w:cstheme="minorHAnsi"/>
+          <w:sz w:val="28"/>
+          <w:szCs w:val="28"/>
+          <w:lang w:val="en-US"/>
+        </w:rPr>
+        <w:t>sistemi</w:t>
+      </w:r>
+      <w:proofErr w:type="spellEnd"/>
+      <w:r>
+        <w:rPr>
+          <w:rFonts w:asciiTheme="minorHAnsi" w:hAnsiTheme="minorHAnsi" w:cstheme="minorHAnsi"/>
+          <w:sz w:val="28"/>
+          <w:szCs w:val="28"/>
+          <w:lang w:val="en-US"/>
+        </w:rPr>
+        <w:t xml:space="preserve"> </w:t>
+      </w:r>
+      <w:proofErr w:type="spellStart"/>
+      <w:r>
+        <w:rPr>
+          <w:rFonts w:asciiTheme="minorHAnsi" w:hAnsiTheme="minorHAnsi" w:cstheme="minorHAnsi"/>
+          <w:sz w:val="28"/>
+          <w:szCs w:val="28"/>
+          <w:lang w:val="en-US"/>
+        </w:rPr>
+        <w:t>interattivi</w:t>
+      </w:r>
+      <w:proofErr w:type="spellEnd"/>
+      <w:r>
+        <w:rPr>
+          <w:rFonts w:asciiTheme="minorHAnsi" w:hAnsiTheme="minorHAnsi" w:cstheme="minorHAnsi"/>
+          <w:sz w:val="28"/>
+          <w:szCs w:val="28"/>
+          <w:lang w:val="en-US"/>
+        </w:rPr>
+        <w:t>.</w:t>
+      </w:r>
+      <w:r>
+        <w:rPr>
+          <w:rFonts w:asciiTheme="minorHAnsi" w:hAnsiTheme="minorHAnsi" w:cstheme="minorHAnsi"/>
+          <w:sz w:val="28"/>
+          <w:szCs w:val="28"/>
+          <w:lang w:val="en-US"/>
+        </w:rPr>
+        <w:t xml:space="preserve"> </w:t>
+      </w:r>
+    </w:p>
+    <w:p>
+      <w:pPr>
+        <w:pStyle w:val="Corpo"/>
+        <w:ind w:right="-710"/>
+        <w:rPr>
+          <w:rFonts w:asciiTheme="minorHAnsi" w:hAnsiTheme="minorHAnsi" w:cstheme="minorHAnsi"/>
+          <w:sz w:val="28"/>
+          <w:szCs w:val="28"/>
+          <w:lang w:val="en-US"/>
+        </w:rPr>
+      </w:pPr>
+      <w:proofErr w:type="spellStart"/>
+      <w:r>
+        <w:rPr>
+          <w:rFonts w:asciiTheme="minorHAnsi" w:hAnsiTheme="minorHAnsi" w:cstheme="minorHAnsi"/>
+          <w:sz w:val="28"/>
+          <w:szCs w:val="28"/>
+          <w:lang w:val="en-US"/>
+        </w:rPr>
+        <w:t>Questo</w:t>
+      </w:r>
+      <w:proofErr w:type="spellEnd"/>
+      <w:r>
+        <w:rPr>
+          <w:rFonts w:asciiTheme="minorHAnsi" w:hAnsiTheme="minorHAnsi" w:cstheme="minorHAnsi"/>
+          <w:sz w:val="28"/>
+          <w:szCs w:val="28"/>
+          <w:lang w:val="en-US"/>
+        </w:rPr>
+        <w:t xml:space="preserve"> </w:t>
+      </w:r>
+      <w:r>
+        <w:rPr>
+          <w:rFonts w:asciiTheme="minorHAnsi" w:hAnsiTheme="minorHAnsi" w:cstheme="minorHAnsi"/>
+          <w:sz w:val="28"/>
+          <w:szCs w:val="28"/>
+          <w:lang w:val="en-US"/>
+        </w:rPr>
+        <w:t xml:space="preserve">pattern </w:t>
+      </w:r>
+      <w:proofErr w:type="spellStart"/>
+      <w:r>
+        <w:rPr>
+          <w:rFonts w:asciiTheme="minorHAnsi" w:hAnsiTheme="minorHAnsi" w:cstheme="minorHAnsi"/>
+          <w:sz w:val="28"/>
+          <w:szCs w:val="28"/>
+          <w:lang w:val="en-US"/>
+        </w:rPr>
+        <w:t>architetturale</w:t>
+      </w:r>
+      <w:proofErr w:type="spellEnd"/>
+      <w:r>
+        <w:rPr>
+          <w:rFonts w:asciiTheme="minorHAnsi" w:hAnsiTheme="minorHAnsi" w:cstheme="minorHAnsi"/>
+          <w:sz w:val="28"/>
+          <w:szCs w:val="28"/>
+          <w:lang w:val="en-US"/>
+        </w:rPr>
+        <w:t xml:space="preserve"> </w:t>
+      </w:r>
+      <w:proofErr w:type="spellStart"/>
+      <w:r>
+        <w:rPr>
+          <w:rFonts w:asciiTheme="minorHAnsi" w:hAnsiTheme="minorHAnsi" w:cstheme="minorHAnsi"/>
+          <w:sz w:val="28"/>
+          <w:szCs w:val="28"/>
+          <w:lang w:val="en-US"/>
+        </w:rPr>
+        <w:t>si</w:t>
+      </w:r>
+      <w:proofErr w:type="spellEnd"/>
+      <w:r>
+        <w:rPr>
+          <w:rFonts w:asciiTheme="minorHAnsi" w:hAnsiTheme="minorHAnsi" w:cstheme="minorHAnsi"/>
+          <w:sz w:val="28"/>
+          <w:szCs w:val="28"/>
+          <w:lang w:val="en-US"/>
+        </w:rPr>
+        <w:t xml:space="preserve"> </w:t>
+      </w:r>
+      <w:proofErr w:type="spellStart"/>
+      <w:r>
+        <w:rPr>
+          <w:rFonts w:asciiTheme="minorHAnsi" w:hAnsiTheme="minorHAnsi" w:cstheme="minorHAnsi"/>
+          <w:sz w:val="28"/>
+          <w:szCs w:val="28"/>
+          <w:lang w:val="en-US"/>
+        </w:rPr>
+        <w:t>compone</w:t>
+      </w:r>
+      <w:proofErr w:type="spellEnd"/>
+      <w:r>
+        <w:rPr>
+          <w:rFonts w:asciiTheme="minorHAnsi" w:hAnsiTheme="minorHAnsi" w:cstheme="minorHAnsi"/>
+          <w:sz w:val="28"/>
+          <w:szCs w:val="28"/>
+          <w:lang w:val="en-US"/>
+        </w:rPr>
+        <w:t xml:space="preserve"> di </w:t>
+      </w:r>
+      <w:proofErr w:type="spellStart"/>
+      <w:r>
+        <w:rPr>
+          <w:rFonts w:asciiTheme="minorHAnsi" w:hAnsiTheme="minorHAnsi" w:cstheme="minorHAnsi"/>
+          <w:sz w:val="28"/>
+          <w:szCs w:val="28"/>
+          <w:lang w:val="en-US"/>
+        </w:rPr>
+        <w:t>tre</w:t>
+      </w:r>
+      <w:proofErr w:type="spellEnd"/>
+      <w:r>
+        <w:rPr>
+          <w:rFonts w:asciiTheme="minorHAnsi" w:hAnsiTheme="minorHAnsi" w:cstheme="minorHAnsi"/>
+          <w:sz w:val="28"/>
+          <w:szCs w:val="28"/>
+          <w:lang w:val="en-US"/>
+        </w:rPr>
+        <w:t xml:space="preserve"> layer:</w:t>
+      </w:r>
+    </w:p>
+    <w:p>
+      <w:pPr>
+        <w:pStyle w:val="Corpo"/>
+        <w:numPr>
+          <w:ilvl w:val="0"/>
+          <w:numId w:val="4"/>
+        </w:numPr>
+        <w:ind w:right="-710"/>
+        <w:rPr>
+          <w:rFonts w:asciiTheme="minorHAnsi" w:hAnsiTheme="minorHAnsi" w:cstheme="minorHAnsi"/>
+          <w:sz w:val="28"/>
+          <w:szCs w:val="28"/>
+          <w:lang w:val="en-US"/>
+        </w:rPr>
+      </w:pPr>
+      <w:r>
+        <w:rPr>
+          <w:rFonts w:asciiTheme="minorHAnsi" w:hAnsiTheme="minorHAnsi" w:cstheme="minorHAnsi"/>
+          <w:sz w:val="28"/>
+          <w:szCs w:val="28"/>
+          <w:lang w:val="en-US"/>
+        </w:rPr>
+        <w:t>Model:</w:t>
+      </w:r>
+      <w:r>
+        <w:rPr>
+          <w:rFonts w:asciiTheme="minorHAnsi" w:hAnsiTheme="minorHAnsi" w:cstheme="minorHAnsi"/>
+          <w:sz w:val="28"/>
+          <w:szCs w:val="28"/>
+          <w:lang w:val="en-US"/>
+        </w:rPr>
+        <w:t xml:space="preserve"> </w:t>
+      </w:r>
+      <w:proofErr w:type="spellStart"/>
+      <w:r>
+        <w:rPr>
+          <w:rFonts w:asciiTheme="minorHAnsi" w:hAnsiTheme="minorHAnsi" w:cstheme="minorHAnsi"/>
+          <w:sz w:val="28"/>
+          <w:szCs w:val="28"/>
+          <w:lang w:val="en-US"/>
+        </w:rPr>
+        <w:t>si</w:t>
+      </w:r>
+      <w:proofErr w:type="spellEnd"/>
+      <w:r>
+        <w:rPr>
+          <w:rFonts w:asciiTheme="minorHAnsi" w:hAnsiTheme="minorHAnsi" w:cstheme="minorHAnsi"/>
+          <w:sz w:val="28"/>
+          <w:szCs w:val="28"/>
+          <w:lang w:val="en-US"/>
+        </w:rPr>
+        <w:t xml:space="preserve"> </w:t>
+      </w:r>
+      <w:proofErr w:type="spellStart"/>
+      <w:r>
+        <w:rPr>
+          <w:rFonts w:asciiTheme="minorHAnsi" w:hAnsiTheme="minorHAnsi" w:cstheme="minorHAnsi"/>
+          <w:sz w:val="28"/>
+          <w:szCs w:val="28"/>
+          <w:lang w:val="en-US"/>
+        </w:rPr>
+        <w:t>occupa</w:t>
+      </w:r>
+      <w:proofErr w:type="spellEnd"/>
+      <w:r>
+        <w:rPr>
+          <w:rFonts w:asciiTheme="minorHAnsi" w:hAnsiTheme="minorHAnsi" w:cstheme="minorHAnsi"/>
+          <w:sz w:val="28"/>
+          <w:szCs w:val="28"/>
+          <w:lang w:val="en-US"/>
+        </w:rPr>
+        <w:t xml:space="preserve"> di </w:t>
+      </w:r>
+      <w:proofErr w:type="spellStart"/>
+      <w:r>
+        <w:rPr>
+          <w:rFonts w:asciiTheme="minorHAnsi" w:hAnsiTheme="minorHAnsi" w:cstheme="minorHAnsi"/>
+          <w:sz w:val="28"/>
+          <w:szCs w:val="28"/>
+          <w:lang w:val="en-US"/>
+        </w:rPr>
+        <w:t>mantenere</w:t>
+      </w:r>
+      <w:proofErr w:type="spellEnd"/>
+      <w:r>
+        <w:rPr>
+          <w:rFonts w:asciiTheme="minorHAnsi" w:hAnsiTheme="minorHAnsi" w:cstheme="minorHAnsi"/>
+          <w:sz w:val="28"/>
+          <w:szCs w:val="28"/>
+          <w:lang w:val="en-US"/>
+        </w:rPr>
+        <w:t xml:space="preserve"> le </w:t>
+      </w:r>
+      <w:proofErr w:type="spellStart"/>
+      <w:r>
+        <w:rPr>
+          <w:rFonts w:asciiTheme="minorHAnsi" w:hAnsiTheme="minorHAnsi" w:cstheme="minorHAnsi"/>
+          <w:sz w:val="28"/>
+          <w:szCs w:val="28"/>
+          <w:lang w:val="en-US"/>
+        </w:rPr>
+        <w:t>informazioni</w:t>
+      </w:r>
+      <w:proofErr w:type="spellEnd"/>
+      <w:r>
+        <w:rPr>
+          <w:rFonts w:asciiTheme="minorHAnsi" w:hAnsiTheme="minorHAnsi" w:cstheme="minorHAnsi"/>
+          <w:sz w:val="28"/>
+          <w:szCs w:val="28"/>
+          <w:lang w:val="en-US"/>
+        </w:rPr>
+        <w:t xml:space="preserve"> del </w:t>
+      </w:r>
+      <w:proofErr w:type="spellStart"/>
+      <w:r>
+        <w:rPr>
+          <w:rFonts w:asciiTheme="minorHAnsi" w:hAnsiTheme="minorHAnsi" w:cstheme="minorHAnsi"/>
+          <w:sz w:val="28"/>
+          <w:szCs w:val="28"/>
+          <w:lang w:val="en-US"/>
+        </w:rPr>
+        <w:t>dominio</w:t>
+      </w:r>
+      <w:proofErr w:type="spellEnd"/>
+      <w:r>
+        <w:rPr>
+          <w:rFonts w:asciiTheme="minorHAnsi" w:hAnsiTheme="minorHAnsi" w:cstheme="minorHAnsi"/>
+          <w:sz w:val="28"/>
+          <w:szCs w:val="28"/>
+          <w:lang w:val="en-US"/>
+        </w:rPr>
+        <w:t xml:space="preserve"> </w:t>
+      </w:r>
+      <w:proofErr w:type="spellStart"/>
+      <w:proofErr w:type="gramStart"/>
+      <w:r>
+        <w:rPr>
+          <w:rFonts w:asciiTheme="minorHAnsi" w:hAnsiTheme="minorHAnsi" w:cstheme="minorHAnsi"/>
+          <w:sz w:val="28"/>
+          <w:szCs w:val="28"/>
+          <w:lang w:val="en-US"/>
+        </w:rPr>
+        <w:t>applicativo</w:t>
+      </w:r>
+      <w:proofErr w:type="spellEnd"/>
+      <w:r>
+        <w:rPr>
+          <w:rFonts w:asciiTheme="minorHAnsi" w:hAnsiTheme="minorHAnsi" w:cstheme="minorHAnsi"/>
+          <w:sz w:val="28"/>
+          <w:szCs w:val="28"/>
+          <w:lang w:val="en-US"/>
+        </w:rPr>
+        <w:t>;</w:t>
+      </w:r>
+      <w:proofErr w:type="gramEnd"/>
+    </w:p>
+    <w:p>
+      <w:pPr>
+        <w:pStyle w:val="Corpo"/>
+        <w:numPr>
+          <w:ilvl w:val="0"/>
+          <w:numId w:val="4"/>
+        </w:numPr>
+        <w:ind w:right="-710"/>
+        <w:rPr>
+          <w:rFonts w:asciiTheme="minorHAnsi" w:hAnsiTheme="minorHAnsi" w:cstheme="minorHAnsi"/>
+          <w:sz w:val="28"/>
+          <w:szCs w:val="28"/>
+          <w:lang w:val="en-US"/>
+        </w:rPr>
+      </w:pPr>
+      <w:r>
+        <w:rPr>
+          <w:rFonts w:asciiTheme="minorHAnsi" w:hAnsiTheme="minorHAnsi" w:cstheme="minorHAnsi"/>
+          <w:sz w:val="28"/>
+          <w:szCs w:val="28"/>
+          <w:lang w:val="en-US"/>
+        </w:rPr>
+        <w:t>View:</w:t>
+      </w:r>
+      <w:r>
+        <w:rPr>
+          <w:rFonts w:asciiTheme="minorHAnsi" w:hAnsiTheme="minorHAnsi" w:cstheme="minorHAnsi"/>
+          <w:sz w:val="28"/>
+          <w:szCs w:val="28"/>
+          <w:lang w:val="en-US"/>
+        </w:rPr>
+        <w:t xml:space="preserve"> </w:t>
+      </w:r>
+      <w:proofErr w:type="spellStart"/>
+      <w:r>
+        <w:rPr>
+          <w:rFonts w:asciiTheme="minorHAnsi" w:hAnsiTheme="minorHAnsi" w:cstheme="minorHAnsi"/>
+          <w:sz w:val="28"/>
+          <w:szCs w:val="28"/>
+          <w:lang w:val="en-US"/>
+        </w:rPr>
+        <w:t>permette</w:t>
+      </w:r>
+      <w:proofErr w:type="spellEnd"/>
+      <w:r>
+        <w:rPr>
+          <w:rFonts w:asciiTheme="minorHAnsi" w:hAnsiTheme="minorHAnsi" w:cstheme="minorHAnsi"/>
+          <w:sz w:val="28"/>
+          <w:szCs w:val="28"/>
+          <w:lang w:val="en-US"/>
+        </w:rPr>
+        <w:t xml:space="preserve"> la </w:t>
+      </w:r>
+      <w:proofErr w:type="spellStart"/>
+      <w:r>
+        <w:rPr>
+          <w:rFonts w:asciiTheme="minorHAnsi" w:hAnsiTheme="minorHAnsi" w:cstheme="minorHAnsi"/>
+          <w:sz w:val="28"/>
+          <w:szCs w:val="28"/>
+          <w:lang w:val="en-US"/>
+        </w:rPr>
+        <w:t>visualizzazione</w:t>
+      </w:r>
+      <w:proofErr w:type="spellEnd"/>
+      <w:r>
+        <w:rPr>
+          <w:rFonts w:asciiTheme="minorHAnsi" w:hAnsiTheme="minorHAnsi" w:cstheme="minorHAnsi"/>
+          <w:sz w:val="28"/>
+          <w:szCs w:val="28"/>
+          <w:lang w:val="en-US"/>
+        </w:rPr>
+        <w:t xml:space="preserve"> </w:t>
+      </w:r>
+      <w:proofErr w:type="spellStart"/>
+      <w:r>
+        <w:rPr>
+          <w:rFonts w:asciiTheme="minorHAnsi" w:hAnsiTheme="minorHAnsi" w:cstheme="minorHAnsi"/>
+          <w:sz w:val="28"/>
+          <w:szCs w:val="28"/>
+          <w:lang w:val="en-US"/>
+        </w:rPr>
+        <w:t>delle</w:t>
+      </w:r>
+      <w:proofErr w:type="spellEnd"/>
+      <w:r>
+        <w:rPr>
+          <w:rFonts w:asciiTheme="minorHAnsi" w:hAnsiTheme="minorHAnsi" w:cstheme="minorHAnsi"/>
+          <w:sz w:val="28"/>
+          <w:szCs w:val="28"/>
+          <w:lang w:val="en-US"/>
+        </w:rPr>
+        <w:t xml:space="preserve"> </w:t>
+      </w:r>
+      <w:proofErr w:type="spellStart"/>
+      <w:r>
+        <w:rPr>
+          <w:rFonts w:asciiTheme="minorHAnsi" w:hAnsiTheme="minorHAnsi" w:cstheme="minorHAnsi"/>
+          <w:sz w:val="28"/>
+          <w:szCs w:val="28"/>
+          <w:lang w:val="en-US"/>
+        </w:rPr>
+        <w:t>informazioni</w:t>
+      </w:r>
+      <w:proofErr w:type="spellEnd"/>
+      <w:r>
+        <w:rPr>
+          <w:rFonts w:asciiTheme="minorHAnsi" w:hAnsiTheme="minorHAnsi" w:cstheme="minorHAnsi"/>
+          <w:sz w:val="28"/>
+          <w:szCs w:val="28"/>
+          <w:lang w:val="en-US"/>
+        </w:rPr>
+        <w:t xml:space="preserve"> </w:t>
+      </w:r>
+      <w:proofErr w:type="spellStart"/>
+      <w:r>
+        <w:rPr>
+          <w:rFonts w:asciiTheme="minorHAnsi" w:hAnsiTheme="minorHAnsi" w:cstheme="minorHAnsi"/>
+          <w:sz w:val="28"/>
+          <w:szCs w:val="28"/>
+          <w:lang w:val="en-US"/>
+        </w:rPr>
+        <w:t>fornite</w:t>
+      </w:r>
+      <w:proofErr w:type="spellEnd"/>
+      <w:r>
+        <w:rPr>
+          <w:rFonts w:asciiTheme="minorHAnsi" w:hAnsiTheme="minorHAnsi" w:cstheme="minorHAnsi"/>
+          <w:sz w:val="28"/>
+          <w:szCs w:val="28"/>
+          <w:lang w:val="en-US"/>
+        </w:rPr>
+        <w:t xml:space="preserve"> dal </w:t>
+      </w:r>
+      <w:proofErr w:type="gramStart"/>
+      <w:r>
+        <w:rPr>
+          <w:rFonts w:asciiTheme="minorHAnsi" w:hAnsiTheme="minorHAnsi" w:cstheme="minorHAnsi"/>
+          <w:sz w:val="28"/>
+          <w:szCs w:val="28"/>
+          <w:lang w:val="en-US"/>
+        </w:rPr>
+        <w:t>Model</w:t>
+      </w:r>
+      <w:r>
+        <w:rPr>
+          <w:rFonts w:asciiTheme="minorHAnsi" w:hAnsiTheme="minorHAnsi" w:cstheme="minorHAnsi"/>
+          <w:sz w:val="28"/>
+          <w:szCs w:val="28"/>
+          <w:lang w:val="en-US"/>
+        </w:rPr>
+        <w:t>;</w:t>
+      </w:r>
+      <w:proofErr w:type="gramEnd"/>
+    </w:p>
+    <w:p>
+      <w:pPr>
+        <w:pStyle w:val="Corpo"/>
+        <w:numPr>
+          <w:ilvl w:val="0"/>
+          <w:numId w:val="4"/>
+        </w:numPr>
+        <w:ind w:right="-710"/>
+        <w:rPr>
+          <w:rFonts w:asciiTheme="minorHAnsi" w:hAnsiTheme="minorHAnsi" w:cstheme="minorHAnsi"/>
+          <w:sz w:val="28"/>
+          <w:szCs w:val="28"/>
+          <w:lang w:val="en-US"/>
+        </w:rPr>
+      </w:pPr>
+      <w:r>
+        <w:rPr>
+          <w:rFonts w:asciiTheme="minorHAnsi" w:hAnsiTheme="minorHAnsi" w:cstheme="minorHAnsi"/>
+          <w:sz w:val="28"/>
+          <w:szCs w:val="28"/>
+          <w:lang w:val="en-US"/>
+        </w:rPr>
+        <w:t xml:space="preserve">Controller: </w:t>
+      </w:r>
+      <w:r>
+        <w:rPr>
+          <w:rFonts w:asciiTheme="minorHAnsi" w:hAnsiTheme="minorHAnsi" w:cstheme="minorHAnsi"/>
+          <w:sz w:val="28"/>
+          <w:szCs w:val="28"/>
+          <w:lang w:val="en-US"/>
+        </w:rPr>
+        <w:t xml:space="preserve">è </w:t>
+      </w:r>
+      <w:proofErr w:type="spellStart"/>
+      <w:r>
+        <w:rPr>
+          <w:rFonts w:asciiTheme="minorHAnsi" w:hAnsiTheme="minorHAnsi" w:cstheme="minorHAnsi"/>
+          <w:sz w:val="28"/>
+          <w:szCs w:val="28"/>
+          <w:lang w:val="en-US"/>
+        </w:rPr>
+        <w:t>responsabile</w:t>
+      </w:r>
+      <w:proofErr w:type="spellEnd"/>
+      <w:r>
+        <w:rPr>
+          <w:rFonts w:asciiTheme="minorHAnsi" w:hAnsiTheme="minorHAnsi" w:cstheme="minorHAnsi"/>
+          <w:sz w:val="28"/>
+          <w:szCs w:val="28"/>
+          <w:lang w:val="en-US"/>
+        </w:rPr>
+        <w:t xml:space="preserve"> </w:t>
+      </w:r>
+      <w:proofErr w:type="spellStart"/>
+      <w:r>
+        <w:rPr>
+          <w:rFonts w:asciiTheme="minorHAnsi" w:hAnsiTheme="minorHAnsi" w:cstheme="minorHAnsi"/>
+          <w:sz w:val="28"/>
+          <w:szCs w:val="28"/>
+          <w:lang w:val="en-US"/>
+        </w:rPr>
+        <w:t>delle</w:t>
+      </w:r>
+      <w:proofErr w:type="spellEnd"/>
+      <w:r>
+        <w:rPr>
+          <w:rFonts w:asciiTheme="minorHAnsi" w:hAnsiTheme="minorHAnsi" w:cstheme="minorHAnsi"/>
+          <w:sz w:val="28"/>
+          <w:szCs w:val="28"/>
+          <w:lang w:val="en-US"/>
+        </w:rPr>
+        <w:t xml:space="preserve"> </w:t>
+      </w:r>
+      <w:proofErr w:type="spellStart"/>
+      <w:r>
+        <w:rPr>
+          <w:rFonts w:asciiTheme="minorHAnsi" w:hAnsiTheme="minorHAnsi" w:cstheme="minorHAnsi"/>
+          <w:sz w:val="28"/>
+          <w:szCs w:val="28"/>
+          <w:lang w:val="en-US"/>
+        </w:rPr>
+        <w:t>interazioni</w:t>
+      </w:r>
+      <w:proofErr w:type="spellEnd"/>
+      <w:r>
+        <w:rPr>
+          <w:rFonts w:asciiTheme="minorHAnsi" w:hAnsiTheme="minorHAnsi" w:cstheme="minorHAnsi"/>
+          <w:sz w:val="28"/>
+          <w:szCs w:val="28"/>
+          <w:lang w:val="en-US"/>
+        </w:rPr>
+        <w:t xml:space="preserve"> con </w:t>
+      </w:r>
+      <w:proofErr w:type="spellStart"/>
+      <w:r>
+        <w:rPr>
+          <w:rFonts w:asciiTheme="minorHAnsi" w:hAnsiTheme="minorHAnsi" w:cstheme="minorHAnsi"/>
+          <w:sz w:val="28"/>
+          <w:szCs w:val="28"/>
+          <w:lang w:val="en-US"/>
+        </w:rPr>
+        <w:t>l’utente</w:t>
+      </w:r>
+      <w:proofErr w:type="spellEnd"/>
+      <w:r>
+        <w:rPr>
+          <w:rFonts w:asciiTheme="minorHAnsi" w:hAnsiTheme="minorHAnsi" w:cstheme="minorHAnsi"/>
+          <w:sz w:val="28"/>
+          <w:szCs w:val="28"/>
+          <w:lang w:val="en-US"/>
+        </w:rPr>
+        <w:t xml:space="preserve">, </w:t>
+      </w:r>
+      <w:proofErr w:type="spellStart"/>
+      <w:r>
+        <w:rPr>
+          <w:rFonts w:asciiTheme="minorHAnsi" w:hAnsiTheme="minorHAnsi" w:cstheme="minorHAnsi"/>
+          <w:sz w:val="28"/>
+          <w:szCs w:val="28"/>
+          <w:lang w:val="en-US"/>
+        </w:rPr>
+        <w:t>recuperando</w:t>
+      </w:r>
+      <w:proofErr w:type="spellEnd"/>
+      <w:r>
+        <w:rPr>
+          <w:rFonts w:asciiTheme="minorHAnsi" w:hAnsiTheme="minorHAnsi" w:cstheme="minorHAnsi"/>
+          <w:sz w:val="28"/>
+          <w:szCs w:val="28"/>
+          <w:lang w:val="en-US"/>
+        </w:rPr>
+        <w:t xml:space="preserve"> I </w:t>
+      </w:r>
+      <w:proofErr w:type="spellStart"/>
+      <w:r>
+        <w:rPr>
+          <w:rFonts w:asciiTheme="minorHAnsi" w:hAnsiTheme="minorHAnsi" w:cstheme="minorHAnsi"/>
+          <w:sz w:val="28"/>
+          <w:szCs w:val="28"/>
+          <w:lang w:val="en-US"/>
+        </w:rPr>
+        <w:t>dati</w:t>
+      </w:r>
+      <w:proofErr w:type="spellEnd"/>
+      <w:r>
+        <w:rPr>
+          <w:rFonts w:asciiTheme="minorHAnsi" w:hAnsiTheme="minorHAnsi" w:cstheme="minorHAnsi"/>
+          <w:sz w:val="28"/>
+          <w:szCs w:val="28"/>
+          <w:lang w:val="en-US"/>
+        </w:rPr>
+        <w:t xml:space="preserve"> dal model </w:t>
+      </w:r>
+      <w:proofErr w:type="spellStart"/>
+      <w:r>
+        <w:rPr>
+          <w:rFonts w:asciiTheme="minorHAnsi" w:hAnsiTheme="minorHAnsi" w:cstheme="minorHAnsi"/>
+          <w:sz w:val="28"/>
+          <w:szCs w:val="28"/>
+          <w:lang w:val="en-US"/>
+        </w:rPr>
+        <w:t>mandandoli</w:t>
+      </w:r>
+      <w:proofErr w:type="spellEnd"/>
+      <w:r>
+        <w:rPr>
+          <w:rFonts w:asciiTheme="minorHAnsi" w:hAnsiTheme="minorHAnsi" w:cstheme="minorHAnsi"/>
+          <w:sz w:val="28"/>
+          <w:szCs w:val="28"/>
+          <w:lang w:val="en-US"/>
+        </w:rPr>
+        <w:t xml:space="preserve"> alle view per la </w:t>
+      </w:r>
+      <w:proofErr w:type="spellStart"/>
+      <w:r>
+        <w:rPr>
+          <w:rFonts w:asciiTheme="minorHAnsi" w:hAnsiTheme="minorHAnsi" w:cstheme="minorHAnsi"/>
+          <w:sz w:val="28"/>
+          <w:szCs w:val="28"/>
+          <w:lang w:val="en-US"/>
+        </w:rPr>
+        <w:t>visualizzazione</w:t>
+      </w:r>
+      <w:proofErr w:type="spellEnd"/>
+      <w:r>
+        <w:rPr>
+          <w:rFonts w:asciiTheme="minorHAnsi" w:hAnsiTheme="minorHAnsi" w:cstheme="minorHAnsi"/>
+          <w:sz w:val="28"/>
+          <w:szCs w:val="28"/>
+          <w:lang w:val="en-US"/>
+        </w:rPr>
+        <w:t>.</w:t>
+      </w:r>
+    </w:p>
+    <w:p>
+      <w:pPr>
+        <w:pStyle w:val="Corpo"/>
+        <w:ind w:right="-710"/>
+        <w:rPr>
+          <w:rFonts w:asciiTheme="minorHAnsi" w:hAnsiTheme="minorHAnsi" w:cstheme="minorHAnsi"/>
+          <w:sz w:val="28"/>
+          <w:szCs w:val="28"/>
+          <w:lang w:val="en-US"/>
+        </w:rPr>
+      </w:pPr>
+    </w:p>
+    <w:p>
+      <w:pPr>
+        <w:pStyle w:val="Corpo"/>
+        <w:ind w:right="-710"/>
+        <w:rPr>
+          <w:rFonts w:asciiTheme="minorHAnsi" w:hAnsiTheme="minorHAnsi" w:cstheme="minorHAnsi"/>
+          <w:sz w:val="28"/>
+          <w:szCs w:val="28"/>
+          <w:lang w:val="en-US"/>
+        </w:rPr>
+      </w:pPr>
+      <w:proofErr w:type="spellStart"/>
+      <w:r>
+        <w:rPr>
+          <w:rFonts w:asciiTheme="minorHAnsi" w:hAnsiTheme="minorHAnsi" w:cstheme="minorHAnsi"/>
+          <w:sz w:val="28"/>
+          <w:szCs w:val="28"/>
+          <w:lang w:val="en-US"/>
+        </w:rPr>
+        <w:t>Decomposizione</w:t>
+      </w:r>
+      <w:proofErr w:type="spellEnd"/>
+      <w:r>
+        <w:rPr>
+          <w:rFonts w:asciiTheme="minorHAnsi" w:hAnsiTheme="minorHAnsi" w:cstheme="minorHAnsi"/>
+          <w:sz w:val="28"/>
+          <w:szCs w:val="28"/>
+          <w:lang w:val="en-US"/>
+        </w:rPr>
+        <w:t xml:space="preserve"> </w:t>
+      </w:r>
+      <w:r>
+        <w:rPr>
+          <w:rFonts w:asciiTheme="minorHAnsi" w:hAnsiTheme="minorHAnsi" w:cstheme="minorHAnsi"/>
+          <w:sz w:val="28"/>
+          <w:szCs w:val="28"/>
+          <w:lang w:val="en-US"/>
+        </w:rPr>
+        <w:t xml:space="preserve">del Sistema </w:t>
+      </w:r>
+      <w:r>
+        <w:rPr>
+          <w:rFonts w:asciiTheme="minorHAnsi" w:hAnsiTheme="minorHAnsi" w:cstheme="minorHAnsi"/>
+          <w:sz w:val="28"/>
+          <w:szCs w:val="28"/>
+          <w:lang w:val="en-US"/>
+        </w:rPr>
+        <w:t xml:space="preserve">in </w:t>
+      </w:r>
+      <w:proofErr w:type="spellStart"/>
+      <w:r>
+        <w:rPr>
+          <w:rFonts w:asciiTheme="minorHAnsi" w:hAnsiTheme="minorHAnsi" w:cstheme="minorHAnsi"/>
+          <w:sz w:val="28"/>
+          <w:szCs w:val="28"/>
+          <w:lang w:val="en-US"/>
+        </w:rPr>
+        <w:t>sottosistemi</w:t>
+      </w:r>
+      <w:proofErr w:type="spellEnd"/>
+      <w:r>
+        <w:rPr>
+          <w:rFonts w:asciiTheme="minorHAnsi" w:hAnsiTheme="minorHAnsi" w:cstheme="minorHAnsi"/>
+          <w:sz w:val="28"/>
+          <w:szCs w:val="28"/>
+          <w:lang w:val="en-US"/>
+        </w:rPr>
+        <w:t xml:space="preserve"> </w:t>
+      </w:r>
+    </w:p>
+    <w:p>
+      <w:pPr>
+        <w:pStyle w:val="Corpo"/>
+        <w:ind w:right="-710"/>
+        <w:rPr>
+          <w:rFonts w:asciiTheme="minorHAnsi" w:hAnsiTheme="minorHAnsi" w:cstheme="minorHAnsi"/>
+          <w:sz w:val="28"/>
+          <w:szCs w:val="28"/>
+          <w:lang w:val="en-US"/>
+        </w:rPr>
+      </w:pPr>
+    </w:p>
     <w:sectPr>
       <w:pgSz w:w="11906" w:h="16838"/>
       <w:pgMar w:top="426" w:right="1134" w:bottom="568" w:left="1134" w:header="708" w:footer="708" w:gutter="0"/>
@@ -1127,9 +3838,213 @@
 <file path=word/numbering.xml><?xml version="1.0" encoding="utf-8"?>
 <w:numbering xmlns:wpc="http://schemas.microsoft.com/office/word/2010/wordprocessingCanvas" xmlns:cx="http://schemas.microsoft.com/office/drawing/2014/chartex" xmlns:cx1="http://schemas.microsoft.com/office/drawing/2015/9/8/chartex" xmlns:cx2="http://schemas.microsoft.com/office/drawing/2015/10/21/chartex" xmlns:cx3="http://schemas.microsoft.com/office/drawing/2016/5/9/chartex" xmlns:cx4="http://schemas.microsoft.com/office/drawing/2016/5/10/chartex" xmlns:cx5="http://schemas.microsoft.com/office/drawing/2016/5/11/chartex" xmlns:cx6="http://schemas.microsoft.com/office/drawing/2016/5/12/chartex" xmlns:cx7="http://schemas.microsoft.com/office/drawing/2016/5/13/chartex" xmlns:cx8="http://schemas.microsoft.com/office/drawing/2016/5/14/chartex" xmlns:mc="http://schemas.openxmlformats.org/markup-compatibility/2006" xmlns:aink="http://schemas.microsoft.com/office/drawing/2016/ink" xmlns:am3d="http://schemas.microsoft.com/office/drawing/2017/model3d" xmlns:o="urn:schemas-microsoft-com:office:office" xmlns:r="http://schemas.openxmlformats.org/officeDocument/2006/relationships" xmlns:m="http://schemas.openxmlformats.org/officeDocument/2006/math" xmlns:v="urn:schemas-microsoft-com:vml" xmlns:wp14="http://schemas.microsoft.com/office/word/2010/wordprocessingDrawing" xmlns:wp="http://schemas.openxmlformats.org/drawingml/2006/wordprocessingDrawing" xmlns:w10="urn:schemas-microsoft-com:office:word" xmlns:w="http://schemas.openxmlformats.org/wordprocessingml/2006/main" xmlns:w14="http://schemas.microsoft.com/office/word/2010/wordml" xmlns:w15="http://schemas.microsoft.com/office/word/2012/wordml" xmlns:w16cex="http://schemas.microsoft.com/office/word/2018/wordml/cex" xmlns:w16cid="http://schemas.microsoft.com/office/word/2016/wordml/cid" xmlns:w16="http://schemas.microsoft.com/office/word/2018/wordml" xmlns:w16sdtdh="http://schemas.microsoft.com/office/word/2020/wordml/sdtdatahash" xmlns:w16se="http://schemas.microsoft.com/office/word/2015/wordml/symex" xmlns:wpg="http://schemas.microsoft.com/office/word/2010/wordprocessingGroup" xmlns:wpi="http://schemas.microsoft.com/office/word/2010/wordprocessingInk" xmlns:wne="http://schemas.microsoft.com/office/word/2006/wordml" xmlns:wps="http://schemas.microsoft.com/office/word/2010/wordprocessingShape" mc:Ignorable="w14 w15 w16se w16cid w16 w16cex w16sdtdh wp14">
   <w:abstractNum w:abstractNumId="0" w15:restartNumberingAfterBreak="0">
+    <w:nsid w:val="2FF74DCC"/>
+    <w:multiLevelType w:val="hybridMultilevel"/>
+    <w:tmpl w:val="308E2D0E"/>
+    <w:lvl w:ilvl="0" w:tplc="DFB25452">
+      <w:start w:val="1"/>
+      <w:numFmt w:val="decimal"/>
+      <w:lvlText w:val="%1)"/>
+      <w:lvlJc w:val="left"/>
+      <w:pPr>
+        <w:ind w:left="720" w:hanging="360"/>
+      </w:pPr>
+      <w:rPr>
+        <w:rFonts w:hint="default"/>
+        <w:sz w:val="28"/>
+        <w:szCs w:val="28"/>
+      </w:rPr>
+    </w:lvl>
+    <w:lvl w:ilvl="1" w:tplc="04100019" w:tentative="1">
+      <w:start w:val="1"/>
+      <w:numFmt w:val="lowerLetter"/>
+      <w:lvlText w:val="%2."/>
+      <w:lvlJc w:val="left"/>
+      <w:pPr>
+        <w:ind w:left="1440" w:hanging="360"/>
+      </w:pPr>
+    </w:lvl>
+    <w:lvl w:ilvl="2" w:tplc="0410001B" w:tentative="1">
+      <w:start w:val="1"/>
+      <w:numFmt w:val="lowerRoman"/>
+      <w:lvlText w:val="%3."/>
+      <w:lvlJc w:val="right"/>
+      <w:pPr>
+        <w:ind w:left="2160" w:hanging="180"/>
+      </w:pPr>
+    </w:lvl>
+    <w:lvl w:ilvl="3" w:tplc="0410000F" w:tentative="1">
+      <w:start w:val="1"/>
+      <w:numFmt w:val="decimal"/>
+      <w:lvlText w:val="%4."/>
+      <w:lvlJc w:val="left"/>
+      <w:pPr>
+        <w:ind w:left="2880" w:hanging="360"/>
+      </w:pPr>
+    </w:lvl>
+    <w:lvl w:ilvl="4" w:tplc="04100019" w:tentative="1">
+      <w:start w:val="1"/>
+      <w:numFmt w:val="lowerLetter"/>
+      <w:lvlText w:val="%5."/>
+      <w:lvlJc w:val="left"/>
+      <w:pPr>
+        <w:ind w:left="3600" w:hanging="360"/>
+      </w:pPr>
+    </w:lvl>
+    <w:lvl w:ilvl="5" w:tplc="0410001B" w:tentative="1">
+      <w:start w:val="1"/>
+      <w:numFmt w:val="lowerRoman"/>
+      <w:lvlText w:val="%6."/>
+      <w:lvlJc w:val="right"/>
+      <w:pPr>
+        <w:ind w:left="4320" w:hanging="180"/>
+      </w:pPr>
+    </w:lvl>
+    <w:lvl w:ilvl="6" w:tplc="0410000F" w:tentative="1">
+      <w:start w:val="1"/>
+      <w:numFmt w:val="decimal"/>
+      <w:lvlText w:val="%7."/>
+      <w:lvlJc w:val="left"/>
+      <w:pPr>
+        <w:ind w:left="5040" w:hanging="360"/>
+      </w:pPr>
+    </w:lvl>
+    <w:lvl w:ilvl="7" w:tplc="04100019" w:tentative="1">
+      <w:start w:val="1"/>
+      <w:numFmt w:val="lowerLetter"/>
+      <w:lvlText w:val="%8."/>
+      <w:lvlJc w:val="left"/>
+      <w:pPr>
+        <w:ind w:left="5760" w:hanging="360"/>
+      </w:pPr>
+    </w:lvl>
+    <w:lvl w:ilvl="8" w:tplc="0410001B" w:tentative="1">
+      <w:start w:val="1"/>
+      <w:numFmt w:val="lowerRoman"/>
+      <w:lvlText w:val="%9."/>
+      <w:lvlJc w:val="right"/>
+      <w:pPr>
+        <w:ind w:left="6480" w:hanging="180"/>
+      </w:pPr>
+    </w:lvl>
+  </w:abstractNum>
+  <w:abstractNum w:abstractNumId="1" w15:restartNumberingAfterBreak="0">
+    <w:nsid w:val="42A03662"/>
+    <w:multiLevelType w:val="hybridMultilevel"/>
+    <w:tmpl w:val="30963F9E"/>
+    <w:lvl w:ilvl="0" w:tplc="04100001">
+      <w:start w:val="1"/>
+      <w:numFmt w:val="bullet"/>
+      <w:lvlText w:val=""/>
+      <w:lvlJc w:val="left"/>
+      <w:pPr>
+        <w:ind w:left="720" w:hanging="360"/>
+      </w:pPr>
+      <w:rPr>
+        <w:rFonts w:ascii="Symbol" w:hAnsi="Symbol" w:hint="default"/>
+      </w:rPr>
+    </w:lvl>
+    <w:lvl w:ilvl="1" w:tplc="04100003" w:tentative="1">
+      <w:start w:val="1"/>
+      <w:numFmt w:val="bullet"/>
+      <w:lvlText w:val="o"/>
+      <w:lvlJc w:val="left"/>
+      <w:pPr>
+        <w:ind w:left="1440" w:hanging="360"/>
+      </w:pPr>
+      <w:rPr>
+        <w:rFonts w:ascii="Courier New" w:hAnsi="Courier New" w:cs="Courier New" w:hint="default"/>
+      </w:rPr>
+    </w:lvl>
+    <w:lvl w:ilvl="2" w:tplc="04100005" w:tentative="1">
+      <w:start w:val="1"/>
+      <w:numFmt w:val="bullet"/>
+      <w:lvlText w:val=""/>
+      <w:lvlJc w:val="left"/>
+      <w:pPr>
+        <w:ind w:left="2160" w:hanging="360"/>
+      </w:pPr>
+      <w:rPr>
+        <w:rFonts w:ascii="Wingdings" w:hAnsi="Wingdings" w:hint="default"/>
+      </w:rPr>
+    </w:lvl>
+    <w:lvl w:ilvl="3" w:tplc="04100001" w:tentative="1">
+      <w:start w:val="1"/>
+      <w:numFmt w:val="bullet"/>
+      <w:lvlText w:val=""/>
+      <w:lvlJc w:val="left"/>
+      <w:pPr>
+        <w:ind w:left="2880" w:hanging="360"/>
+      </w:pPr>
+      <w:rPr>
+        <w:rFonts w:ascii="Symbol" w:hAnsi="Symbol" w:hint="default"/>
+      </w:rPr>
+    </w:lvl>
+    <w:lvl w:ilvl="4" w:tplc="04100003" w:tentative="1">
+      <w:start w:val="1"/>
+      <w:numFmt w:val="bullet"/>
+      <w:lvlText w:val="o"/>
+      <w:lvlJc w:val="left"/>
+      <w:pPr>
+        <w:ind w:left="3600" w:hanging="360"/>
+      </w:pPr>
+      <w:rPr>
+        <w:rFonts w:ascii="Courier New" w:hAnsi="Courier New" w:cs="Courier New" w:hint="default"/>
+      </w:rPr>
+    </w:lvl>
+    <w:lvl w:ilvl="5" w:tplc="04100005" w:tentative="1">
+      <w:start w:val="1"/>
+      <w:numFmt w:val="bullet"/>
+      <w:lvlText w:val=""/>
+      <w:lvlJc w:val="left"/>
+      <w:pPr>
+        <w:ind w:left="4320" w:hanging="360"/>
+      </w:pPr>
+      <w:rPr>
+        <w:rFonts w:ascii="Wingdings" w:hAnsi="Wingdings" w:hint="default"/>
+      </w:rPr>
+    </w:lvl>
+    <w:lvl w:ilvl="6" w:tplc="04100001" w:tentative="1">
+      <w:start w:val="1"/>
+      <w:numFmt w:val="bullet"/>
+      <w:lvlText w:val=""/>
+      <w:lvlJc w:val="left"/>
+      <w:pPr>
+        <w:ind w:left="5040" w:hanging="360"/>
+      </w:pPr>
+      <w:rPr>
+        <w:rFonts w:ascii="Symbol" w:hAnsi="Symbol" w:hint="default"/>
+      </w:rPr>
+    </w:lvl>
+    <w:lvl w:ilvl="7" w:tplc="04100003" w:tentative="1">
+      <w:start w:val="1"/>
+      <w:numFmt w:val="bullet"/>
+      <w:lvlText w:val="o"/>
+      <w:lvlJc w:val="left"/>
+      <w:pPr>
+        <w:ind w:left="5760" w:hanging="360"/>
+      </w:pPr>
+      <w:rPr>
+        <w:rFonts w:ascii="Courier New" w:hAnsi="Courier New" w:cs="Courier New" w:hint="default"/>
+      </w:rPr>
+    </w:lvl>
+    <w:lvl w:ilvl="8" w:tplc="04100005" w:tentative="1">
+      <w:start w:val="1"/>
+      <w:numFmt w:val="bullet"/>
+      <w:lvlText w:val=""/>
+      <w:lvlJc w:val="left"/>
+      <w:pPr>
+        <w:ind w:left="6480" w:hanging="360"/>
+      </w:pPr>
+      <w:rPr>
+        <w:rFonts w:ascii="Wingdings" w:hAnsi="Wingdings" w:hint="default"/>
+      </w:rPr>
+    </w:lvl>
+  </w:abstractNum>
+  <w:abstractNum w:abstractNumId="2" w15:restartNumberingAfterBreak="0">
     <w:nsid w:val="5F6575E5"/>
     <w:multiLevelType w:val="multilevel"/>
-    <w:tmpl w:val="0410001F"/>
+    <w:tmpl w:val="69A2D990"/>
     <w:lvl w:ilvl="0">
       <w:start w:val="1"/>
       <w:numFmt w:val="decimal"/>
@@ -1156,6 +4071,11 @@
       <w:pPr>
         <w:ind w:left="1224" w:hanging="504"/>
       </w:pPr>
+      <w:rPr>
+        <w:b w:val="0"/>
+        <w:bCs w:val="0"/>
+        <w:color w:val="auto"/>
+      </w:rPr>
     </w:lvl>
     <w:lvl w:ilvl="3">
       <w:start w:val="1"/>
@@ -1212,8 +4132,129 @@
       </w:pPr>
     </w:lvl>
   </w:abstractNum>
+  <w:abstractNum w:abstractNumId="3" w15:restartNumberingAfterBreak="0">
+    <w:nsid w:val="62FA5606"/>
+    <w:multiLevelType w:val="hybridMultilevel"/>
+    <w:tmpl w:val="FE722182"/>
+    <w:lvl w:ilvl="0" w:tplc="683A119C">
+      <w:numFmt w:val="bullet"/>
+      <w:lvlText w:val="-"/>
+      <w:lvlJc w:val="left"/>
+      <w:pPr>
+        <w:ind w:left="720" w:hanging="360"/>
+      </w:pPr>
+      <w:rPr>
+        <w:rFonts w:ascii="Calibri" w:eastAsia="Arial Unicode MS" w:hAnsi="Calibri" w:cs="Calibri" w:hint="default"/>
+      </w:rPr>
+    </w:lvl>
+    <w:lvl w:ilvl="1" w:tplc="04100003" w:tentative="1">
+      <w:start w:val="1"/>
+      <w:numFmt w:val="bullet"/>
+      <w:lvlText w:val="o"/>
+      <w:lvlJc w:val="left"/>
+      <w:pPr>
+        <w:ind w:left="1440" w:hanging="360"/>
+      </w:pPr>
+      <w:rPr>
+        <w:rFonts w:ascii="Courier New" w:hAnsi="Courier New" w:cs="Courier New" w:hint="default"/>
+      </w:rPr>
+    </w:lvl>
+    <w:lvl w:ilvl="2" w:tplc="04100005" w:tentative="1">
+      <w:start w:val="1"/>
+      <w:numFmt w:val="bullet"/>
+      <w:lvlText w:val=""/>
+      <w:lvlJc w:val="left"/>
+      <w:pPr>
+        <w:ind w:left="2160" w:hanging="360"/>
+      </w:pPr>
+      <w:rPr>
+        <w:rFonts w:ascii="Wingdings" w:hAnsi="Wingdings" w:hint="default"/>
+      </w:rPr>
+    </w:lvl>
+    <w:lvl w:ilvl="3" w:tplc="04100001" w:tentative="1">
+      <w:start w:val="1"/>
+      <w:numFmt w:val="bullet"/>
+      <w:lvlText w:val=""/>
+      <w:lvlJc w:val="left"/>
+      <w:pPr>
+        <w:ind w:left="2880" w:hanging="360"/>
+      </w:pPr>
+      <w:rPr>
+        <w:rFonts w:ascii="Symbol" w:hAnsi="Symbol" w:hint="default"/>
+      </w:rPr>
+    </w:lvl>
+    <w:lvl w:ilvl="4" w:tplc="04100003" w:tentative="1">
+      <w:start w:val="1"/>
+      <w:numFmt w:val="bullet"/>
+      <w:lvlText w:val="o"/>
+      <w:lvlJc w:val="left"/>
+      <w:pPr>
+        <w:ind w:left="3600" w:hanging="360"/>
+      </w:pPr>
+      <w:rPr>
+        <w:rFonts w:ascii="Courier New" w:hAnsi="Courier New" w:cs="Courier New" w:hint="default"/>
+      </w:rPr>
+    </w:lvl>
+    <w:lvl w:ilvl="5" w:tplc="04100005" w:tentative="1">
+      <w:start w:val="1"/>
+      <w:numFmt w:val="bullet"/>
+      <w:lvlText w:val=""/>
+      <w:lvlJc w:val="left"/>
+      <w:pPr>
+        <w:ind w:left="4320" w:hanging="360"/>
+      </w:pPr>
+      <w:rPr>
+        <w:rFonts w:ascii="Wingdings" w:hAnsi="Wingdings" w:hint="default"/>
+      </w:rPr>
+    </w:lvl>
+    <w:lvl w:ilvl="6" w:tplc="04100001" w:tentative="1">
+      <w:start w:val="1"/>
+      <w:numFmt w:val="bullet"/>
+      <w:lvlText w:val=""/>
+      <w:lvlJc w:val="left"/>
+      <w:pPr>
+        <w:ind w:left="5040" w:hanging="360"/>
+      </w:pPr>
+      <w:rPr>
+        <w:rFonts w:ascii="Symbol" w:hAnsi="Symbol" w:hint="default"/>
+      </w:rPr>
+    </w:lvl>
+    <w:lvl w:ilvl="7" w:tplc="04100003" w:tentative="1">
+      <w:start w:val="1"/>
+      <w:numFmt w:val="bullet"/>
+      <w:lvlText w:val="o"/>
+      <w:lvlJc w:val="left"/>
+      <w:pPr>
+        <w:ind w:left="5760" w:hanging="360"/>
+      </w:pPr>
+      <w:rPr>
+        <w:rFonts w:ascii="Courier New" w:hAnsi="Courier New" w:cs="Courier New" w:hint="default"/>
+      </w:rPr>
+    </w:lvl>
+    <w:lvl w:ilvl="8" w:tplc="04100005" w:tentative="1">
+      <w:start w:val="1"/>
+      <w:numFmt w:val="bullet"/>
+      <w:lvlText w:val=""/>
+      <w:lvlJc w:val="left"/>
+      <w:pPr>
+        <w:ind w:left="6480" w:hanging="360"/>
+      </w:pPr>
+      <w:rPr>
+        <w:rFonts w:ascii="Wingdings" w:hAnsi="Wingdings" w:hint="default"/>
+      </w:rPr>
+    </w:lvl>
+  </w:abstractNum>
   <w:num w:numId="1">
+    <w:abstractNumId w:val="2"/>
+  </w:num>
+  <w:num w:numId="2">
     <w:abstractNumId w:val="0"/>
+  </w:num>
+  <w:num w:numId="3">
+    <w:abstractNumId w:val="1"/>
+  </w:num>
+  <w:num w:numId="4">
+    <w:abstractNumId w:val="3"/>
   </w:num>
 </w:numbering>
 </file>
@@ -1956,4 +4997,16 @@
   <a:objectDefaults/>
   <a:extraClrSchemeLst/>
 </a:theme>
+</file>
+
+<file path=customXml/item1.xml><?xml version="1.0" encoding="utf-8"?>
+<b:Sources xmlns:b="http://schemas.openxmlformats.org/officeDocument/2006/bibliography" xmlns="http://schemas.openxmlformats.org/officeDocument/2006/bibliography" SelectedStyle="\APASixthEditionOfficeOnline.xsl" StyleName="APA" Version="6"/>
+</file>
+
+<file path=customXml/itemProps1.xml><?xml version="1.0" encoding="utf-8"?>
+<ds:datastoreItem xmlns:ds="http://schemas.openxmlformats.org/officeDocument/2006/customXml" ds:itemID="{6F9C2BC2-229A-40B2-826D-232E81D20B71}">
+  <ds:schemaRefs>
+    <ds:schemaRef ds:uri="http://schemas.openxmlformats.org/officeDocument/2006/bibliography"/>
+  </ds:schemaRefs>
+</ds:datastoreItem>
 </file>
--- a/Documentazione/Bozza SDD.docx
+++ b/Documentazione/Bozza SDD.docx
@@ -1,6 +1,6 @@
 
 <file path=word/document.xml><?xml version="1.0" encoding="utf-8"?>
-<w:document xmlns:wpc="http://schemas.microsoft.com/office/word/2010/wordprocessingCanvas" xmlns:cx="http://schemas.microsoft.com/office/drawing/2014/chartex" xmlns:cx1="http://schemas.microsoft.com/office/drawing/2015/9/8/chartex" xmlns:mc="http://schemas.openxmlformats.org/markup-compatibility/2006" xmlns:o="urn:schemas-microsoft-com:office:office" xmlns:r="http://schemas.openxmlformats.org/officeDocument/2006/relationships" xmlns:m="http://schemas.openxmlformats.org/officeDocument/2006/math" xmlns:v="urn:schemas-microsoft-com:vml" xmlns:wp14="http://schemas.microsoft.com/office/word/2010/wordprocessingDrawing" xmlns:wp="http://schemas.openxmlformats.org/drawingml/2006/wordprocessingDrawing" xmlns:w10="urn:schemas-microsoft-com:office:word" xmlns:w="http://schemas.openxmlformats.org/wordprocessingml/2006/main" xmlns:w14="http://schemas.microsoft.com/office/word/2010/wordml" xmlns:w15="http://schemas.microsoft.com/office/word/2012/wordml" xmlns:w16se="http://schemas.microsoft.com/office/word/2015/wordml/symex" xmlns:wpg="http://schemas.microsoft.com/office/word/2010/wordprocessingGroup" xmlns:wpi="http://schemas.microsoft.com/office/word/2010/wordprocessingInk" xmlns:wne="http://schemas.microsoft.com/office/word/2006/wordml" xmlns:wps="http://schemas.microsoft.com/office/word/2010/wordprocessingShape" mc:Ignorable="w14 w15 w16se wp14">
+<w:document xmlns:wpc="http://schemas.microsoft.com/office/word/2010/wordprocessingCanvas" xmlns:cx="http://schemas.microsoft.com/office/drawing/2014/chartex" xmlns:cx1="http://schemas.microsoft.com/office/drawing/2015/9/8/chartex" xmlns:cx2="http://schemas.microsoft.com/office/drawing/2015/10/21/chartex" xmlns:cx3="http://schemas.microsoft.com/office/drawing/2016/5/9/chartex" xmlns:cx4="http://schemas.microsoft.com/office/drawing/2016/5/10/chartex" xmlns:cx5="http://schemas.microsoft.com/office/drawing/2016/5/11/chartex" xmlns:cx6="http://schemas.microsoft.com/office/drawing/2016/5/12/chartex" xmlns:cx7="http://schemas.microsoft.com/office/drawing/2016/5/13/chartex" xmlns:cx8="http://schemas.microsoft.com/office/drawing/2016/5/14/chartex" xmlns:mc="http://schemas.openxmlformats.org/markup-compatibility/2006" xmlns:aink="http://schemas.microsoft.com/office/drawing/2016/ink" xmlns:am3d="http://schemas.microsoft.com/office/drawing/2017/model3d" xmlns:o="urn:schemas-microsoft-com:office:office" xmlns:r="http://schemas.openxmlformats.org/officeDocument/2006/relationships" xmlns:m="http://schemas.openxmlformats.org/officeDocument/2006/math" xmlns:v="urn:schemas-microsoft-com:vml" xmlns:wp14="http://schemas.microsoft.com/office/word/2010/wordprocessingDrawing" xmlns:wp="http://schemas.openxmlformats.org/drawingml/2006/wordprocessingDrawing" xmlns:w10="urn:schemas-microsoft-com:office:word" xmlns:w="http://schemas.openxmlformats.org/wordprocessingml/2006/main" xmlns:w14="http://schemas.microsoft.com/office/word/2010/wordml" xmlns:w15="http://schemas.microsoft.com/office/word/2012/wordml" xmlns:w16cex="http://schemas.microsoft.com/office/word/2018/wordml/cex" xmlns:w16cid="http://schemas.microsoft.com/office/word/2016/wordml/cid" xmlns:w16="http://schemas.microsoft.com/office/word/2018/wordml" xmlns:w16sdtdh="http://schemas.microsoft.com/office/word/2020/wordml/sdtdatahash" xmlns:w16se="http://schemas.microsoft.com/office/word/2015/wordml/symex" xmlns:wpg="http://schemas.microsoft.com/office/word/2010/wordprocessingGroup" xmlns:wpi="http://schemas.microsoft.com/office/word/2010/wordprocessingInk" xmlns:wne="http://schemas.microsoft.com/office/word/2006/wordml" xmlns:wps="http://schemas.microsoft.com/office/word/2010/wordprocessingShape" mc:Ignorable="w14 w15 w16se w16cid w16 w16cex w16sdtdh wp14">
   <w:body>
     <w:p>
       <w:pPr>
@@ -1003,6 +1003,58 @@
         <w:ind w:right="-710"/>
         <w:rPr>
           <w:rFonts w:asciiTheme="minorHAnsi" w:hAnsiTheme="minorHAnsi" w:cstheme="minorHAnsi"/>
+          <w:b/>
+          <w:bCs/>
+          <w:color w:val="000000" w:themeColor="text1"/>
+          <w:sz w:val="28"/>
+          <w:szCs w:val="28"/>
+          <w:lang w:val="en-US"/>
+          <w14:shadow w14:blurRad="38100" w14:dist="19050" w14:dir="2700000" w14:sx="100000" w14:sy="100000" w14:kx="0" w14:ky="0" w14:algn="tl">
+            <w14:schemeClr w14:val="dk1">
+              <w14:alpha w14:val="60000"/>
+            </w14:schemeClr>
+          </w14:shadow>
+          <w14:textOutline w14:w="0" w14:cap="flat" w14:cmpd="sng" w14:algn="ctr">
+            <w14:noFill/>
+            <w14:prstDash w14:val="solid"/>
+            <w14:round/>
+          </w14:textOutline>
+        </w:rPr>
+      </w:pPr>
+      <w:r>
+        <w:rPr>
+          <w:rFonts w:asciiTheme="minorHAnsi" w:hAnsiTheme="minorHAnsi" w:cstheme="minorHAnsi"/>
+          <w:b/>
+          <w:bCs/>
+          <w:color w:val="000000" w:themeColor="text1"/>
+          <w:sz w:val="28"/>
+          <w:szCs w:val="28"/>
+          <w:lang w:val="en-US"/>
+          <w14:shadow w14:blurRad="38100" w14:dist="19050" w14:dir="2700000" w14:sx="100000" w14:sy="100000" w14:kx="0" w14:ky="0" w14:algn="tl">
+            <w14:schemeClr w14:val="dk1">
+              <w14:alpha w14:val="60000"/>
+            </w14:schemeClr>
+          </w14:shadow>
+          <w14:textOutline w14:w="0" w14:cap="flat" w14:cmpd="sng" w14:algn="ctr">
+            <w14:noFill/>
+            <w14:prstDash w14:val="solid"/>
+            <w14:round/>
+          </w14:textOutline>
+        </w:rPr>
+        <w:lastRenderedPageBreak/>
+        <w:t>Trade-off</w:t>
+      </w:r>
+    </w:p>
+    <w:p>
+      <w:pPr>
+        <w:pStyle w:val="Corpo"/>
+        <w:numPr>
+          <w:ilvl w:val="0"/>
+          <w:numId w:val="2"/>
+        </w:numPr>
+        <w:ind w:right="-710"/>
+        <w:rPr>
+          <w:rFonts w:asciiTheme="minorHAnsi" w:hAnsiTheme="minorHAnsi" w:cstheme="minorHAnsi"/>
           <w:sz w:val="32"/>
           <w:szCs w:val="32"/>
           <w:lang w:val="en-US"/>
@@ -1011,18 +1063,96 @@
       <w:r>
         <w:rPr>
           <w:rFonts w:asciiTheme="minorHAnsi" w:hAnsiTheme="minorHAnsi" w:cstheme="minorHAnsi"/>
+          <w:sz w:val="28"/>
+          <w:szCs w:val="28"/>
+          <w:lang w:val="en-US"/>
+        </w:rPr>
+        <w:t>Tempo di rilascio vs funzionalità</w:t>
+      </w:r>
+    </w:p>
+    <w:p>
+      <w:pPr>
+        <w:pStyle w:val="Corpo"/>
+        <w:ind w:left="1416" w:right="-710"/>
+        <w:rPr>
+          <w:rFonts w:asciiTheme="minorHAnsi" w:hAnsiTheme="minorHAnsi" w:cstheme="minorHAnsi"/>
+          <w:sz w:val="24"/>
+          <w:szCs w:val="24"/>
+          <w:lang w:val="en-US"/>
+        </w:rPr>
+      </w:pPr>
+      <w:r>
+        <w:rPr>
+          <w:rFonts w:asciiTheme="minorHAnsi" w:hAnsiTheme="minorHAnsi" w:cstheme="minorHAnsi"/>
+          <w:sz w:val="24"/>
+          <w:szCs w:val="24"/>
+          <w:lang w:val="en-US"/>
+        </w:rPr>
+        <w:t>Per rispettare le scadenze del Progetto potrebbe essere necessaria l’implementazione parziale di alcune delle funzionalità richieste.</w:t>
+      </w:r>
+    </w:p>
+    <w:p>
+      <w:pPr>
+        <w:pStyle w:val="Corpo"/>
+        <w:numPr>
+          <w:ilvl w:val="0"/>
+          <w:numId w:val="2"/>
+        </w:numPr>
+        <w:ind w:right="-710"/>
+        <w:rPr>
+          <w:rFonts w:asciiTheme="minorHAnsi" w:hAnsiTheme="minorHAnsi" w:cstheme="minorHAnsi"/>
           <w:sz w:val="32"/>
           <w:szCs w:val="32"/>
           <w:lang w:val="en-US"/>
         </w:rPr>
-        <w:lastRenderedPageBreak/>
-        <w:t>Trade-off</w:t>
-      </w:r>
-    </w:p>
-    <w:p>
-      <w:pPr>
-        <w:pStyle w:val="Corpo"/>
-        <w:ind w:left="360" w:right="-710"/>
+      </w:pPr>
+      <w:r>
+        <w:rPr>
+          <w:rFonts w:asciiTheme="minorHAnsi" w:hAnsiTheme="minorHAnsi" w:cstheme="minorHAnsi"/>
+          <w:sz w:val="28"/>
+          <w:szCs w:val="28"/>
+          <w:lang w:val="en-US"/>
+        </w:rPr>
+        <w:t>Usabilità vs memoria</w:t>
+      </w:r>
+    </w:p>
+    <w:p>
+      <w:pPr>
+        <w:pStyle w:val="Corpo"/>
+        <w:ind w:left="1416" w:right="-710"/>
+        <w:rPr>
+          <w:rFonts w:asciiTheme="minorHAnsi" w:hAnsiTheme="minorHAnsi" w:cstheme="minorHAnsi"/>
+          <w:sz w:val="24"/>
+          <w:szCs w:val="24"/>
+        </w:rPr>
+      </w:pPr>
+      <w:r>
+        <w:rPr>
+          <w:rFonts w:asciiTheme="minorHAnsi" w:hAnsiTheme="minorHAnsi" w:cstheme="minorHAnsi"/>
+          <w:sz w:val="24"/>
+          <w:szCs w:val="24"/>
+          <w:lang w:val="en-US"/>
+        </w:rPr>
+        <w:t>Poichè uno degli obiettivi del Sistema è l’alta usabilità per gli utenti finali</w:t>
+      </w:r>
+      <w:r>
+        <w:rPr>
+          <w:rFonts w:asciiTheme="minorHAnsi" w:hAnsiTheme="minorHAnsi" w:cstheme="minorHAnsi"/>
+          <w:sz w:val="24"/>
+          <w:szCs w:val="24"/>
+          <w:lang w:val="en-US"/>
+        </w:rPr>
+        <w:t>, è necessario memorizzare una grande porzione di dati e ciò va a discapito di una più elevata dimensione del database.</w:t>
+      </w:r>
+    </w:p>
+    <w:p>
+      <w:pPr>
+        <w:pStyle w:val="Corpo"/>
+        <w:numPr>
+          <w:ilvl w:val="0"/>
+          <w:numId w:val="2"/>
+        </w:numPr>
+        <w:ind w:right="-710"/>
         <w:rPr>
           <w:rFonts w:asciiTheme="minorHAnsi" w:hAnsiTheme="minorHAnsi" w:cstheme="minorHAnsi"/>
           <w:sz w:val="32"/>
@@ -1030,22 +1160,6 @@
           <w:lang w:val="en-US"/>
         </w:rPr>
       </w:pPr>
-    </w:p>
-    <w:p>
-      <w:pPr>
-        <w:pStyle w:val="Corpo"/>
-        <w:numPr>
-          <w:ilvl w:val="0"/>
-          <w:numId w:val="2"/>
-        </w:numPr>
-        <w:ind w:right="-710"/>
-        <w:rPr>
-          <w:rFonts w:asciiTheme="minorHAnsi" w:hAnsiTheme="minorHAnsi" w:cstheme="minorHAnsi"/>
-          <w:sz w:val="32"/>
-          <w:szCs w:val="32"/>
-          <w:lang w:val="en-US"/>
-        </w:rPr>
-      </w:pPr>
       <w:r>
         <w:rPr>
           <w:rFonts w:asciiTheme="minorHAnsi" w:hAnsiTheme="minorHAnsi" w:cstheme="minorHAnsi"/>
@@ -1053,7 +1167,7 @@
           <w:szCs w:val="28"/>
           <w:lang w:val="en-US"/>
         </w:rPr>
-        <w:t>Tempo di rilascio vs funzionalità</w:t>
+        <w:t>Velocità vs memoria</w:t>
       </w:r>
     </w:p>
     <w:p>
@@ -1074,320 +1188,568 @@
           <w:szCs w:val="24"/>
           <w:lang w:val="en-US"/>
         </w:rPr>
-        <w:t>Per rispettare le scadenze del Progetto potrebbe essere necessaria l’implementazione parziale di alcune delle funzionalità richieste.</w:t>
-      </w:r>
-    </w:p>
-    <w:p>
-      <w:pPr>
-        <w:pStyle w:val="Corpo"/>
-        <w:numPr>
-          <w:ilvl w:val="0"/>
-          <w:numId w:val="2"/>
-        </w:numPr>
-        <w:ind w:right="-710"/>
-        <w:rPr>
-          <w:rFonts w:asciiTheme="minorHAnsi" w:hAnsiTheme="minorHAnsi" w:cstheme="minorHAnsi"/>
-          <w:sz w:val="32"/>
-          <w:szCs w:val="32"/>
-          <w:lang w:val="en-US"/>
-        </w:rPr>
-      </w:pPr>
-      <w:r>
-        <w:rPr>
-          <w:rFonts w:asciiTheme="minorHAnsi" w:hAnsiTheme="minorHAnsi" w:cstheme="minorHAnsi"/>
+        <w:t>Per favorire un rapido accesso ai dati risulta essere più vantaggioso utilizare una quantità di memoria più elevate.</w:t>
+      </w:r>
+    </w:p>
+    <w:p>
+      <w:pPr>
+        <w:pStyle w:val="Corpo"/>
+        <w:ind w:right="-710"/>
+        <w:rPr>
+          <w:rFonts w:asciiTheme="minorHAnsi" w:hAnsiTheme="minorHAnsi" w:cstheme="minorHAnsi"/>
+          <w:sz w:val="24"/>
+          <w:szCs w:val="24"/>
+          <w:lang w:val="en-US"/>
+        </w:rPr>
+      </w:pPr>
+    </w:p>
+    <w:p>
+      <w:pPr>
+        <w:pStyle w:val="Corpo"/>
+        <w:ind w:right="-710"/>
+        <w:rPr>
+          <w:rFonts w:asciiTheme="minorHAnsi" w:hAnsiTheme="minorHAnsi" w:cstheme="minorHAnsi"/>
+          <w:sz w:val="24"/>
+          <w:szCs w:val="24"/>
+          <w:lang w:val="en-US"/>
+        </w:rPr>
+      </w:pPr>
+    </w:p>
+    <w:p>
+      <w:pPr>
+        <w:pStyle w:val="Corpo"/>
+        <w:ind w:right="-710"/>
+        <w:rPr>
+          <w:rFonts w:asciiTheme="minorHAnsi" w:hAnsiTheme="minorHAnsi" w:cstheme="minorHAnsi"/>
+          <w:b/>
+          <w:bCs/>
+          <w:color w:val="000000" w:themeColor="text1"/>
           <w:sz w:val="28"/>
           <w:szCs w:val="28"/>
           <w:lang w:val="en-US"/>
-        </w:rPr>
-        <w:t>Usabilità vs memoria</w:t>
-      </w:r>
-    </w:p>
-    <w:p>
-      <w:pPr>
-        <w:pStyle w:val="Corpo"/>
-        <w:ind w:left="1416" w:right="-710"/>
-        <w:rPr>
-          <w:rFonts w:asciiTheme="minorHAnsi" w:hAnsiTheme="minorHAnsi" w:cstheme="minorHAnsi"/>
-          <w:sz w:val="24"/>
-          <w:szCs w:val="24"/>
-        </w:rPr>
-      </w:pPr>
-      <w:r>
-        <w:rPr>
-          <w:rFonts w:asciiTheme="minorHAnsi" w:hAnsiTheme="minorHAnsi" w:cstheme="minorHAnsi"/>
-          <w:sz w:val="24"/>
-          <w:szCs w:val="24"/>
-          <w:lang w:val="en-US"/>
-        </w:rPr>
-        <w:t>Poichè uno degli obiettivi del Sistema è l’alta usabilità per gli utenti finali</w:t>
-      </w:r>
-      <w:r>
-        <w:rPr>
-          <w:rFonts w:asciiTheme="minorHAnsi" w:hAnsiTheme="minorHAnsi" w:cstheme="minorHAnsi"/>
-          <w:sz w:val="24"/>
-          <w:szCs w:val="24"/>
-          <w:lang w:val="en-US"/>
-        </w:rPr>
-        <w:t>, è necessario memorizzare una grande porzione di dati e ciò va a discapito di una più elevata dimensione del database.</w:t>
-      </w:r>
-    </w:p>
-    <w:p>
-      <w:pPr>
-        <w:pStyle w:val="Corpo"/>
-        <w:numPr>
-          <w:ilvl w:val="0"/>
-          <w:numId w:val="2"/>
-        </w:numPr>
-        <w:ind w:right="-710"/>
-        <w:rPr>
-          <w:rFonts w:asciiTheme="minorHAnsi" w:hAnsiTheme="minorHAnsi" w:cstheme="minorHAnsi"/>
-          <w:sz w:val="32"/>
-          <w:szCs w:val="32"/>
-          <w:lang w:val="en-US"/>
-        </w:rPr>
-      </w:pPr>
-      <w:r>
-        <w:rPr>
-          <w:rFonts w:asciiTheme="minorHAnsi" w:hAnsiTheme="minorHAnsi" w:cstheme="minorHAnsi"/>
+          <w14:shadow w14:blurRad="38100" w14:dist="19050" w14:dir="2700000" w14:sx="100000" w14:sy="100000" w14:kx="0" w14:ky="0" w14:algn="tl">
+            <w14:schemeClr w14:val="dk1">
+              <w14:alpha w14:val="60000"/>
+            </w14:schemeClr>
+          </w14:shadow>
+          <w14:textOutline w14:w="0" w14:cap="flat" w14:cmpd="sng" w14:algn="ctr">
+            <w14:noFill/>
+            <w14:prstDash w14:val="solid"/>
+            <w14:round/>
+          </w14:textOutline>
+        </w:rPr>
+      </w:pPr>
+      <w:r>
+        <w:rPr>
+          <w:rFonts w:asciiTheme="minorHAnsi" w:hAnsiTheme="minorHAnsi" w:cstheme="minorHAnsi"/>
+          <w:b/>
+          <w:bCs/>
+          <w:color w:val="000000" w:themeColor="text1"/>
           <w:sz w:val="28"/>
           <w:szCs w:val="28"/>
           <w:lang w:val="en-US"/>
-        </w:rPr>
-        <w:t>Velocità vs memoria</w:t>
-      </w:r>
-    </w:p>
-    <w:p>
-      <w:pPr>
-        <w:pStyle w:val="Corpo"/>
-        <w:ind w:left="1416" w:right="-710"/>
-        <w:rPr>
-          <w:rFonts w:asciiTheme="minorHAnsi" w:hAnsiTheme="minorHAnsi" w:cstheme="minorHAnsi"/>
-          <w:sz w:val="24"/>
-          <w:szCs w:val="24"/>
-          <w:lang w:val="en-US"/>
-        </w:rPr>
-      </w:pPr>
-      <w:r>
-        <w:rPr>
-          <w:rFonts w:asciiTheme="minorHAnsi" w:hAnsiTheme="minorHAnsi" w:cstheme="minorHAnsi"/>
-          <w:sz w:val="24"/>
-          <w:szCs w:val="24"/>
-          <w:lang w:val="en-US"/>
-        </w:rPr>
-        <w:t>Per favorire un rapido accesso ai dati risulta essere più vantaggioso utilizare una quantità di memoria più elevate.</w:t>
-      </w:r>
-    </w:p>
-    <w:p>
-      <w:pPr>
-        <w:pStyle w:val="Corpo"/>
-        <w:ind w:right="-710"/>
-        <w:rPr>
-          <w:rFonts w:asciiTheme="minorHAnsi" w:hAnsiTheme="minorHAnsi" w:cstheme="minorHAnsi"/>
-          <w:sz w:val="24"/>
-          <w:szCs w:val="24"/>
-          <w:lang w:val="en-US"/>
-        </w:rPr>
-      </w:pPr>
-    </w:p>
-    <w:p>
-      <w:pPr>
-        <w:pStyle w:val="Corpo"/>
-        <w:ind w:right="-710"/>
-        <w:rPr>
-          <w:rFonts w:asciiTheme="minorHAnsi" w:hAnsiTheme="minorHAnsi" w:cstheme="minorHAnsi"/>
-          <w:sz w:val="24"/>
-          <w:szCs w:val="24"/>
-          <w:lang w:val="en-US"/>
-        </w:rPr>
-      </w:pPr>
-    </w:p>
-    <w:p>
-      <w:pPr>
-        <w:pStyle w:val="Corpo"/>
-        <w:ind w:right="-710"/>
-        <w:rPr>
-          <w:rFonts w:asciiTheme="minorHAnsi" w:hAnsiTheme="minorHAnsi" w:cstheme="minorHAnsi"/>
-          <w:sz w:val="24"/>
-          <w:szCs w:val="24"/>
-          <w:lang w:val="en-US"/>
-        </w:rPr>
-      </w:pPr>
-      <w:r>
-        <w:rPr>
-          <w:rFonts w:asciiTheme="minorHAnsi" w:hAnsiTheme="minorHAnsi" w:cstheme="minorHAnsi"/>
-          <w:sz w:val="32"/>
-          <w:szCs w:val="32"/>
-          <w:lang w:val="en-US"/>
-        </w:rPr>
-        <w:t>Architettura del Sistema corrente</w:t>
-      </w:r>
-      <w:r>
-        <w:rPr>
-          <w:rFonts w:asciiTheme="minorHAnsi" w:hAnsiTheme="minorHAnsi" w:cstheme="minorHAnsi"/>
-          <w:sz w:val="24"/>
-          <w:szCs w:val="24"/>
-          <w:lang w:val="en-US"/>
-        </w:rPr>
-        <w:t xml:space="preserve"> </w:t>
-      </w:r>
-    </w:p>
-    <w:p>
-      <w:pPr>
-        <w:pStyle w:val="Corpo"/>
-        <w:ind w:right="-710"/>
-        <w:rPr>
-          <w:rFonts w:asciiTheme="minorHAnsi" w:hAnsiTheme="minorHAnsi" w:cstheme="minorHAnsi"/>
+          <w14:shadow w14:blurRad="38100" w14:dist="19050" w14:dir="2700000" w14:sx="100000" w14:sy="100000" w14:kx="0" w14:ky="0" w14:algn="tl">
+            <w14:schemeClr w14:val="dk1">
+              <w14:alpha w14:val="60000"/>
+            </w14:schemeClr>
+          </w14:shadow>
+          <w14:textOutline w14:w="0" w14:cap="flat" w14:cmpd="sng" w14:algn="ctr">
+            <w14:noFill/>
+            <w14:prstDash w14:val="solid"/>
+            <w14:round/>
+          </w14:textOutline>
+        </w:rPr>
+        <w:t xml:space="preserve">Architettura del Sistema corrente </w:t>
+      </w:r>
+    </w:p>
+    <w:p>
+      <w:pPr>
+        <w:pStyle w:val="Corpo"/>
+        <w:ind w:right="-710"/>
+        <w:rPr>
+          <w:rFonts w:asciiTheme="minorHAnsi" w:hAnsiTheme="minorHAnsi" w:cstheme="minorHAnsi"/>
+          <w:sz w:val="24"/>
+          <w:szCs w:val="24"/>
+          <w:lang w:val="en-US"/>
+        </w:rPr>
+      </w:pPr>
+      <w:r>
+        <w:rPr>
+          <w:rFonts w:asciiTheme="minorHAnsi" w:hAnsiTheme="minorHAnsi" w:cstheme="minorHAnsi"/>
+          <w:sz w:val="24"/>
+          <w:szCs w:val="24"/>
+          <w:lang w:val="en-US"/>
+        </w:rPr>
+        <w:tab/>
+        <w:t>Non c’è un Sistema corrente.</w:t>
+      </w:r>
+    </w:p>
+    <w:p>
+      <w:pPr>
+        <w:pStyle w:val="Corpo"/>
+        <w:ind w:right="-710"/>
+        <w:rPr>
+          <w:rFonts w:asciiTheme="minorHAnsi" w:hAnsiTheme="minorHAnsi" w:cstheme="minorHAnsi"/>
+          <w:sz w:val="24"/>
+          <w:szCs w:val="24"/>
+          <w:lang w:val="en-US"/>
+        </w:rPr>
+      </w:pPr>
+    </w:p>
+    <w:p>
+      <w:pPr>
+        <w:pStyle w:val="Corpo"/>
+        <w:ind w:right="-710"/>
+        <w:rPr>
+          <w:rFonts w:asciiTheme="minorHAnsi" w:hAnsiTheme="minorHAnsi" w:cstheme="minorHAnsi"/>
+          <w:sz w:val="24"/>
+          <w:szCs w:val="24"/>
+          <w:lang w:val="en-US"/>
+        </w:rPr>
+      </w:pPr>
+    </w:p>
+    <w:p>
+      <w:pPr>
+        <w:pStyle w:val="Corpo"/>
+        <w:ind w:right="-710"/>
+        <w:rPr>
+          <w:rFonts w:asciiTheme="minorHAnsi" w:hAnsiTheme="minorHAnsi" w:cstheme="minorHAnsi"/>
+          <w:b/>
+          <w:bCs/>
+          <w:color w:val="000000" w:themeColor="text1"/>
           <w:sz w:val="28"/>
           <w:szCs w:val="28"/>
           <w:lang w:val="en-US"/>
-        </w:rPr>
-      </w:pPr>
-      <w:r>
-        <w:rPr>
-          <w:rFonts w:asciiTheme="minorHAnsi" w:hAnsiTheme="minorHAnsi" w:cstheme="minorHAnsi"/>
-          <w:sz w:val="24"/>
-          <w:szCs w:val="24"/>
-          <w:lang w:val="en-US"/>
-        </w:rPr>
-        <w:tab/>
-      </w:r>
-      <w:r>
-        <w:rPr>
-          <w:rFonts w:asciiTheme="minorHAnsi" w:hAnsiTheme="minorHAnsi" w:cstheme="minorHAnsi"/>
+          <w14:shadow w14:blurRad="38100" w14:dist="19050" w14:dir="2700000" w14:sx="100000" w14:sy="100000" w14:kx="0" w14:ky="0" w14:algn="tl">
+            <w14:schemeClr w14:val="dk1">
+              <w14:alpha w14:val="60000"/>
+            </w14:schemeClr>
+          </w14:shadow>
+          <w14:textOutline w14:w="0" w14:cap="flat" w14:cmpd="sng" w14:algn="ctr">
+            <w14:noFill/>
+            <w14:prstDash w14:val="solid"/>
+            <w14:round/>
+          </w14:textOutline>
+        </w:rPr>
+      </w:pPr>
+      <w:r>
+        <w:rPr>
+          <w:rFonts w:asciiTheme="minorHAnsi" w:hAnsiTheme="minorHAnsi" w:cstheme="minorHAnsi"/>
+          <w:b/>
+          <w:bCs/>
+          <w:color w:val="000000" w:themeColor="text1"/>
           <w:sz w:val="28"/>
           <w:szCs w:val="28"/>
           <w:lang w:val="en-US"/>
-        </w:rPr>
-        <w:t>Non c’è un Sistema corrente.</w:t>
-      </w:r>
-    </w:p>
-    <w:p>
-      <w:pPr>
-        <w:pStyle w:val="Corpo"/>
-        <w:ind w:right="-710"/>
-        <w:rPr>
-          <w:rFonts w:asciiTheme="minorHAnsi" w:hAnsiTheme="minorHAnsi" w:cstheme="minorHAnsi"/>
-          <w:sz w:val="24"/>
-          <w:szCs w:val="24"/>
-          <w:lang w:val="en-US"/>
-        </w:rPr>
-      </w:pPr>
-    </w:p>
-    <w:p>
-      <w:pPr>
-        <w:pStyle w:val="Corpo"/>
-        <w:ind w:right="-710"/>
-        <w:rPr>
-          <w:rFonts w:asciiTheme="minorHAnsi" w:hAnsiTheme="minorHAnsi" w:cstheme="minorHAnsi"/>
-          <w:sz w:val="32"/>
-          <w:szCs w:val="32"/>
-          <w:lang w:val="en-US"/>
-        </w:rPr>
-      </w:pPr>
-      <w:r>
-        <w:rPr>
-          <w:rFonts w:asciiTheme="minorHAnsi" w:hAnsiTheme="minorHAnsi" w:cstheme="minorHAnsi"/>
-          <w:sz w:val="32"/>
-          <w:szCs w:val="32"/>
-          <w:lang w:val="en-US"/>
-        </w:rPr>
-        <w:t xml:space="preserve">Architettura </w:t>
-      </w:r>
-      <w:r>
-        <w:rPr>
-          <w:rFonts w:asciiTheme="minorHAnsi" w:hAnsiTheme="minorHAnsi" w:cstheme="minorHAnsi"/>
-          <w:sz w:val="32"/>
-          <w:szCs w:val="32"/>
-          <w:lang w:val="en-US"/>
-        </w:rPr>
-        <w:t>del Sistema proposto</w:t>
-      </w:r>
-    </w:p>
-    <w:p>
-      <w:pPr>
-        <w:pStyle w:val="Corpo"/>
-        <w:ind w:right="-710"/>
-        <w:rPr>
-          <w:rFonts w:asciiTheme="minorHAnsi" w:hAnsiTheme="minorHAnsi" w:cstheme="minorHAnsi"/>
+          <w14:shadow w14:blurRad="38100" w14:dist="19050" w14:dir="2700000" w14:sx="100000" w14:sy="100000" w14:kx="0" w14:ky="0" w14:algn="tl">
+            <w14:schemeClr w14:val="dk1">
+              <w14:alpha w14:val="60000"/>
+            </w14:schemeClr>
+          </w14:shadow>
+          <w14:textOutline w14:w="0" w14:cap="flat" w14:cmpd="sng" w14:algn="ctr">
+            <w14:noFill/>
+            <w14:prstDash w14:val="solid"/>
+            <w14:round/>
+          </w14:textOutline>
+        </w:rPr>
+        <w:t>Architettura del Sistema proposto</w:t>
+      </w:r>
+    </w:p>
+    <w:p>
+      <w:pPr>
+        <w:pStyle w:val="Corpo"/>
+        <w:ind w:right="-710"/>
+        <w:rPr>
+          <w:rFonts w:asciiTheme="minorHAnsi" w:hAnsiTheme="minorHAnsi" w:cstheme="minorHAnsi"/>
+          <w:sz w:val="24"/>
+          <w:szCs w:val="24"/>
+          <w:lang w:val="en-US"/>
+        </w:rPr>
+      </w:pPr>
+      <w:r>
+        <w:rPr>
+          <w:rFonts w:asciiTheme="minorHAnsi" w:hAnsiTheme="minorHAnsi" w:cstheme="minorHAnsi"/>
+          <w:sz w:val="24"/>
+          <w:szCs w:val="24"/>
+          <w:lang w:val="en-US"/>
+        </w:rPr>
+        <w:t>Il Sistema proposto è una web application che vuole facilitare, velocizzare e rendere più sicuro il controllo dei Green Pass degli studenti, che i docenti devono effettuare in aula. Poichè l’usabilità è uno degli obiettivi principali del Sistema</w:t>
+      </w:r>
+      <w:r>
+        <w:rPr>
+          <w:rFonts w:asciiTheme="minorHAnsi" w:hAnsiTheme="minorHAnsi" w:cstheme="minorHAnsi"/>
+          <w:sz w:val="24"/>
+          <w:szCs w:val="24"/>
+          <w:lang w:val="en-US"/>
+        </w:rPr>
+        <w:t>, è d’obbligo fornire una facile interazione con il Sistema. Pertanto, la scelta dell’architettura è ricaduta sul modello MVC, appunto utilizzato solitamente per sistemi interattivi.</w:t>
+      </w:r>
+      <w:r>
+        <w:rPr>
+          <w:rFonts w:asciiTheme="minorHAnsi" w:hAnsiTheme="minorHAnsi" w:cstheme="minorHAnsi"/>
+          <w:sz w:val="24"/>
+          <w:szCs w:val="24"/>
+          <w:lang w:val="en-US"/>
+        </w:rPr>
+        <w:t xml:space="preserve"> </w:t>
+      </w:r>
+    </w:p>
+    <w:p>
+      <w:pPr>
+        <w:pStyle w:val="Corpo"/>
+        <w:ind w:right="-710"/>
+        <w:rPr>
+          <w:rFonts w:asciiTheme="minorHAnsi" w:hAnsiTheme="minorHAnsi" w:cstheme="minorHAnsi"/>
+          <w:sz w:val="24"/>
+          <w:szCs w:val="24"/>
+          <w:lang w:val="en-US"/>
+        </w:rPr>
+      </w:pPr>
+      <w:r>
+        <w:rPr>
+          <w:rFonts w:asciiTheme="minorHAnsi" w:hAnsiTheme="minorHAnsi" w:cstheme="minorHAnsi"/>
+          <w:sz w:val="24"/>
+          <w:szCs w:val="24"/>
+          <w:lang w:val="en-US"/>
+        </w:rPr>
+        <w:t xml:space="preserve">Questo </w:t>
+      </w:r>
+      <w:r>
+        <w:rPr>
+          <w:rFonts w:asciiTheme="minorHAnsi" w:hAnsiTheme="minorHAnsi" w:cstheme="minorHAnsi"/>
+          <w:sz w:val="24"/>
+          <w:szCs w:val="24"/>
+          <w:lang w:val="en-US"/>
+        </w:rPr>
+        <w:t>pattern architetturale si compone di tre layer:</w:t>
+      </w:r>
+    </w:p>
+    <w:p>
+      <w:pPr>
+        <w:pStyle w:val="Corpo"/>
+        <w:numPr>
+          <w:ilvl w:val="0"/>
+          <w:numId w:val="4"/>
+        </w:numPr>
+        <w:ind w:right="-710"/>
+        <w:rPr>
+          <w:rFonts w:asciiTheme="minorHAnsi" w:hAnsiTheme="minorHAnsi" w:cstheme="minorHAnsi"/>
+          <w:sz w:val="24"/>
+          <w:szCs w:val="24"/>
+          <w:lang w:val="en-US"/>
+        </w:rPr>
+      </w:pPr>
+      <w:r>
+        <w:rPr>
+          <w:rFonts w:asciiTheme="minorHAnsi" w:hAnsiTheme="minorHAnsi" w:cstheme="minorHAnsi"/>
+          <w:b/>
+          <w:bCs/>
+          <w:sz w:val="24"/>
+          <w:szCs w:val="24"/>
+          <w:lang w:val="en-US"/>
+        </w:rPr>
+        <w:t>Model</w:t>
+      </w:r>
+      <w:r>
+        <w:rPr>
+          <w:rFonts w:asciiTheme="minorHAnsi" w:hAnsiTheme="minorHAnsi" w:cstheme="minorHAnsi"/>
+          <w:sz w:val="24"/>
+          <w:szCs w:val="24"/>
+          <w:lang w:val="en-US"/>
+        </w:rPr>
+        <w:t>:</w:t>
+      </w:r>
+      <w:r>
+        <w:rPr>
+          <w:rFonts w:asciiTheme="minorHAnsi" w:hAnsiTheme="minorHAnsi" w:cstheme="minorHAnsi"/>
+          <w:sz w:val="24"/>
+          <w:szCs w:val="24"/>
+          <w:lang w:val="en-US"/>
+        </w:rPr>
+        <w:t xml:space="preserve"> si occupa di mantenere le informazioni del dominio applicativo</w:t>
+      </w:r>
+      <w:r>
+        <w:rPr>
+          <w:rFonts w:asciiTheme="minorHAnsi" w:hAnsiTheme="minorHAnsi" w:cstheme="minorHAnsi"/>
+          <w:sz w:val="24"/>
+          <w:szCs w:val="24"/>
+          <w:lang w:val="en-US"/>
+        </w:rPr>
+        <w:t>;</w:t>
+      </w:r>
+    </w:p>
+    <w:p>
+      <w:pPr>
+        <w:pStyle w:val="Corpo"/>
+        <w:numPr>
+          <w:ilvl w:val="0"/>
+          <w:numId w:val="4"/>
+        </w:numPr>
+        <w:ind w:right="-710"/>
+        <w:rPr>
+          <w:rFonts w:asciiTheme="minorHAnsi" w:hAnsiTheme="minorHAnsi" w:cstheme="minorHAnsi"/>
+          <w:sz w:val="24"/>
+          <w:szCs w:val="24"/>
+          <w:lang w:val="en-US"/>
+        </w:rPr>
+      </w:pPr>
+      <w:r>
+        <w:rPr>
+          <w:rFonts w:asciiTheme="minorHAnsi" w:hAnsiTheme="minorHAnsi" w:cstheme="minorHAnsi"/>
+          <w:b/>
+          <w:bCs/>
+          <w:sz w:val="24"/>
+          <w:szCs w:val="24"/>
+          <w:lang w:val="en-US"/>
+        </w:rPr>
+        <w:t>View</w:t>
+      </w:r>
+      <w:r>
+        <w:rPr>
+          <w:rFonts w:asciiTheme="minorHAnsi" w:hAnsiTheme="minorHAnsi" w:cstheme="minorHAnsi"/>
+          <w:sz w:val="24"/>
+          <w:szCs w:val="24"/>
+          <w:lang w:val="en-US"/>
+        </w:rPr>
+        <w:t>:</w:t>
+      </w:r>
+      <w:r>
+        <w:rPr>
+          <w:rFonts w:asciiTheme="minorHAnsi" w:hAnsiTheme="minorHAnsi" w:cstheme="minorHAnsi"/>
+          <w:sz w:val="24"/>
+          <w:szCs w:val="24"/>
+          <w:lang w:val="en-US"/>
+        </w:rPr>
+        <w:t xml:space="preserve"> </w:t>
+      </w:r>
+      <w:r>
+        <w:rPr>
+          <w:rFonts w:asciiTheme="minorHAnsi" w:hAnsiTheme="minorHAnsi" w:cstheme="minorHAnsi"/>
+          <w:sz w:val="24"/>
+          <w:szCs w:val="24"/>
+          <w:lang w:val="en-US"/>
+        </w:rPr>
+        <w:t>permette la visualizzazione delle informazioni fornite dal Model</w:t>
+      </w:r>
+      <w:r>
+        <w:rPr>
+          <w:rFonts w:asciiTheme="minorHAnsi" w:hAnsiTheme="minorHAnsi" w:cstheme="minorHAnsi"/>
+          <w:sz w:val="24"/>
+          <w:szCs w:val="24"/>
+          <w:lang w:val="en-US"/>
+        </w:rPr>
+        <w:t>;</w:t>
+      </w:r>
+    </w:p>
+    <w:p>
+      <w:pPr>
+        <w:pStyle w:val="Corpo"/>
+        <w:numPr>
+          <w:ilvl w:val="0"/>
+          <w:numId w:val="4"/>
+        </w:numPr>
+        <w:ind w:right="-710"/>
+        <w:rPr>
+          <w:rFonts w:asciiTheme="minorHAnsi" w:hAnsiTheme="minorHAnsi" w:cstheme="minorHAnsi"/>
+          <w:sz w:val="24"/>
+          <w:szCs w:val="24"/>
+          <w:lang w:val="en-US"/>
+        </w:rPr>
+      </w:pPr>
+      <w:r>
+        <w:rPr>
+          <w:rFonts w:asciiTheme="minorHAnsi" w:hAnsiTheme="minorHAnsi" w:cstheme="minorHAnsi"/>
+          <w:b/>
+          <w:bCs/>
+          <w:sz w:val="24"/>
+          <w:szCs w:val="24"/>
+          <w:lang w:val="en-US"/>
+        </w:rPr>
+        <w:t>Controller</w:t>
+      </w:r>
+      <w:r>
+        <w:rPr>
+          <w:rFonts w:asciiTheme="minorHAnsi" w:hAnsiTheme="minorHAnsi" w:cstheme="minorHAnsi"/>
+          <w:sz w:val="24"/>
+          <w:szCs w:val="24"/>
+          <w:lang w:val="en-US"/>
+        </w:rPr>
+        <w:t xml:space="preserve">: </w:t>
+      </w:r>
+      <w:r>
+        <w:rPr>
+          <w:rFonts w:asciiTheme="minorHAnsi" w:hAnsiTheme="minorHAnsi" w:cstheme="minorHAnsi"/>
+          <w:sz w:val="24"/>
+          <w:szCs w:val="24"/>
+          <w:lang w:val="en-US"/>
+        </w:rPr>
+        <w:t>è responsabile delle interazioni con l’utente, recuperando I dati dal model mandandoli alle view per la visualizzazione.</w:t>
+      </w:r>
+    </w:p>
+    <w:p>
+      <w:pPr>
+        <w:pStyle w:val="Corpo"/>
+        <w:ind w:right="-710"/>
+        <w:rPr>
+          <w:rFonts w:asciiTheme="minorHAnsi" w:hAnsiTheme="minorHAnsi" w:cstheme="minorHAnsi"/>
+          <w:sz w:val="24"/>
+          <w:szCs w:val="24"/>
+          <w:lang w:val="en-US"/>
+        </w:rPr>
+      </w:pPr>
+    </w:p>
+    <w:p>
+      <w:pPr>
+        <w:pStyle w:val="Corpo"/>
+        <w:ind w:right="-710"/>
+        <w:rPr>
+          <w:rFonts w:asciiTheme="minorHAnsi" w:hAnsiTheme="minorHAnsi" w:cstheme="minorHAnsi"/>
+          <w:sz w:val="24"/>
+          <w:szCs w:val="24"/>
+          <w:lang w:val="en-US"/>
+        </w:rPr>
+      </w:pPr>
+    </w:p>
+    <w:p>
+      <w:pPr>
+        <w:pStyle w:val="Corpo"/>
+        <w:ind w:right="-710"/>
+        <w:rPr>
+          <w:rFonts w:asciiTheme="minorHAnsi" w:hAnsiTheme="minorHAnsi" w:cstheme="minorHAnsi"/>
+          <w:b/>
+          <w:bCs/>
+          <w:color w:val="000000" w:themeColor="text1"/>
           <w:sz w:val="28"/>
           <w:szCs w:val="28"/>
           <w:lang w:val="en-US"/>
-        </w:rPr>
-      </w:pPr>
-      <w:r>
-        <w:rPr>
-          <w:rFonts w:asciiTheme="minorHAnsi" w:hAnsiTheme="minorHAnsi" w:cstheme="minorHAnsi"/>
-          <w:sz w:val="32"/>
-          <w:szCs w:val="32"/>
-          <w:lang w:val="en-US"/>
-        </w:rPr>
-        <w:tab/>
-      </w:r>
-      <w:r>
-        <w:rPr>
-          <w:rFonts w:asciiTheme="minorHAnsi" w:hAnsiTheme="minorHAnsi" w:cstheme="minorHAnsi"/>
+          <w14:shadow w14:blurRad="38100" w14:dist="19050" w14:dir="2700000" w14:sx="100000" w14:sy="100000" w14:kx="0" w14:ky="0" w14:algn="tl">
+            <w14:schemeClr w14:val="dk1">
+              <w14:alpha w14:val="60000"/>
+            </w14:schemeClr>
+          </w14:shadow>
+          <w14:textOutline w14:w="0" w14:cap="flat" w14:cmpd="sng" w14:algn="ctr">
+            <w14:noFill/>
+            <w14:prstDash w14:val="solid"/>
+            <w14:round/>
+          </w14:textOutline>
+        </w:rPr>
+      </w:pPr>
+      <w:r>
+        <w:rPr>
+          <w:rFonts w:asciiTheme="minorHAnsi" w:hAnsiTheme="minorHAnsi" w:cstheme="minorHAnsi"/>
+          <w:b/>
+          <w:bCs/>
+          <w:color w:val="000000" w:themeColor="text1"/>
           <w:sz w:val="28"/>
           <w:szCs w:val="28"/>
           <w:lang w:val="en-US"/>
-        </w:rPr>
-        <w:t>Il Sistema proposto è una web application che vuole facilitare, velocizzare e rendere più sicuro il controllo dei Green Pass degli studenti, che i docenti devono effettuare in aula. Poichè l’usabilità è uno degli obiettivi principali del Sistema</w:t>
-      </w:r>
-      <w:r>
-        <w:rPr>
-          <w:rFonts w:asciiTheme="minorHAnsi" w:hAnsiTheme="minorHAnsi" w:cstheme="minorHAnsi"/>
+          <w14:shadow w14:blurRad="38100" w14:dist="19050" w14:dir="2700000" w14:sx="100000" w14:sy="100000" w14:kx="0" w14:ky="0" w14:algn="tl">
+            <w14:schemeClr w14:val="dk1">
+              <w14:alpha w14:val="60000"/>
+            </w14:schemeClr>
+          </w14:shadow>
+          <w14:textOutline w14:w="0" w14:cap="flat" w14:cmpd="sng" w14:algn="ctr">
+            <w14:noFill/>
+            <w14:prstDash w14:val="solid"/>
+            <w14:round/>
+          </w14:textOutline>
+        </w:rPr>
+        <w:t xml:space="preserve">Decomposizione </w:t>
+      </w:r>
+      <w:r>
+        <w:rPr>
+          <w:rFonts w:asciiTheme="minorHAnsi" w:hAnsiTheme="minorHAnsi" w:cstheme="minorHAnsi"/>
+          <w:b/>
+          <w:bCs/>
+          <w:color w:val="000000" w:themeColor="text1"/>
           <w:sz w:val="28"/>
           <w:szCs w:val="28"/>
           <w:lang w:val="en-US"/>
-        </w:rPr>
-        <w:t>, è d’obbligo fornire una facile interazione con il Sistema. Pertanto, la scelta dell’architettura è ricaduta sul modello MVC, appunto utilizzato solitamente per sistemi interattivi.</w:t>
-      </w:r>
-      <w:r>
-        <w:rPr>
-          <w:rFonts w:asciiTheme="minorHAnsi" w:hAnsiTheme="minorHAnsi" w:cstheme="minorHAnsi"/>
+          <w14:shadow w14:blurRad="38100" w14:dist="19050" w14:dir="2700000" w14:sx="100000" w14:sy="100000" w14:kx="0" w14:ky="0" w14:algn="tl">
+            <w14:schemeClr w14:val="dk1">
+              <w14:alpha w14:val="60000"/>
+            </w14:schemeClr>
+          </w14:shadow>
+          <w14:textOutline w14:w="0" w14:cap="flat" w14:cmpd="sng" w14:algn="ctr">
+            <w14:noFill/>
+            <w14:prstDash w14:val="solid"/>
+            <w14:round/>
+          </w14:textOutline>
+        </w:rPr>
+        <w:t xml:space="preserve">del Sistema </w:t>
+      </w:r>
+      <w:r>
+        <w:rPr>
+          <w:rFonts w:asciiTheme="minorHAnsi" w:hAnsiTheme="minorHAnsi" w:cstheme="minorHAnsi"/>
+          <w:b/>
+          <w:bCs/>
+          <w:color w:val="000000" w:themeColor="text1"/>
           <w:sz w:val="28"/>
           <w:szCs w:val="28"/>
           <w:lang w:val="en-US"/>
-        </w:rPr>
-        <w:t xml:space="preserve"> </w:t>
-      </w:r>
-    </w:p>
-    <w:p>
-      <w:pPr>
-        <w:pStyle w:val="Corpo"/>
-        <w:ind w:right="-710"/>
-        <w:rPr>
-          <w:rFonts w:asciiTheme="minorHAnsi" w:hAnsiTheme="minorHAnsi" w:cstheme="minorHAnsi"/>
+          <w14:shadow w14:blurRad="38100" w14:dist="19050" w14:dir="2700000" w14:sx="100000" w14:sy="100000" w14:kx="0" w14:ky="0" w14:algn="tl">
+            <w14:schemeClr w14:val="dk1">
+              <w14:alpha w14:val="60000"/>
+            </w14:schemeClr>
+          </w14:shadow>
+          <w14:textOutline w14:w="0" w14:cap="flat" w14:cmpd="sng" w14:algn="ctr">
+            <w14:noFill/>
+            <w14:prstDash w14:val="solid"/>
+            <w14:round/>
+          </w14:textOutline>
+        </w:rPr>
+        <w:t>in sottosistemi</w:t>
+      </w:r>
+      <w:r>
+        <w:rPr>
+          <w:rFonts w:asciiTheme="minorHAnsi" w:hAnsiTheme="minorHAnsi" w:cstheme="minorHAnsi"/>
+          <w:b/>
+          <w:bCs/>
+          <w:color w:val="000000" w:themeColor="text1"/>
           <w:sz w:val="28"/>
           <w:szCs w:val="28"/>
           <w:lang w:val="en-US"/>
-        </w:rPr>
-      </w:pPr>
-      <w:r>
+          <w14:shadow w14:blurRad="38100" w14:dist="19050" w14:dir="2700000" w14:sx="100000" w14:sy="100000" w14:kx="0" w14:ky="0" w14:algn="tl">
+            <w14:schemeClr w14:val="dk1">
+              <w14:alpha w14:val="60000"/>
+            </w14:schemeClr>
+          </w14:shadow>
+          <w14:textOutline w14:w="0" w14:cap="flat" w14:cmpd="sng" w14:algn="ctr">
+            <w14:noFill/>
+            <w14:prstDash w14:val="solid"/>
+            <w14:round/>
+          </w14:textOutline>
+        </w:rPr>
+        <w:t xml:space="preserve"> </w:t>
+      </w:r>
+    </w:p>
+    <w:p>
+      <w:pPr>
+        <w:pStyle w:val="Corpo"/>
+        <w:ind w:right="-710"/>
         <w:rPr>
           <w:rFonts w:asciiTheme="minorHAnsi" w:hAnsiTheme="minorHAnsi" w:cstheme="minorHAnsi"/>
           <w:sz w:val="28"/>
           <w:szCs w:val="28"/>
           <w:lang w:val="en-US"/>
         </w:rPr>
-        <w:t xml:space="preserve">Questo </w:t>
-      </w:r>
-      <w:r>
+      </w:pPr>
+    </w:p>
+    <w:p>
+      <w:pPr>
+        <w:pStyle w:val="Corpo"/>
+        <w:ind w:right="-710"/>
         <w:rPr>
           <w:rFonts w:asciiTheme="minorHAnsi" w:hAnsiTheme="minorHAnsi" w:cstheme="minorHAnsi"/>
           <w:sz w:val="28"/>
           <w:szCs w:val="28"/>
           <w:lang w:val="en-US"/>
         </w:rPr>
-        <w:t>pattern architetturale si compone di tre layer:</w:t>
-      </w:r>
-    </w:p>
-    <w:p>
-      <w:pPr>
-        <w:pStyle w:val="Corpo"/>
-        <w:numPr>
-          <w:ilvl w:val="0"/>
-          <w:numId w:val="4"/>
-        </w:numPr>
+      </w:pPr>
+    </w:p>
+    <w:p>
+      <w:pPr>
+        <w:pStyle w:val="Corpo"/>
         <w:ind w:right="-710"/>
         <w:rPr>
           <w:rFonts w:asciiTheme="minorHAnsi" w:hAnsiTheme="minorHAnsi" w:cstheme="minorHAnsi"/>
@@ -1396,41 +1758,46 @@
           <w:lang w:val="en-US"/>
         </w:rPr>
       </w:pPr>
-      <w:r>
+    </w:p>
+    <w:p>
+      <w:pPr>
+        <w:pStyle w:val="Corpo"/>
+        <w:ind w:right="-710"/>
         <w:rPr>
           <w:rFonts w:asciiTheme="minorHAnsi" w:hAnsiTheme="minorHAnsi" w:cstheme="minorHAnsi"/>
           <w:sz w:val="28"/>
           <w:szCs w:val="28"/>
           <w:lang w:val="en-US"/>
         </w:rPr>
-        <w:t>Model:</w:t>
-      </w:r>
-      <w:r>
+      </w:pPr>
+    </w:p>
+    <w:p>
+      <w:pPr>
+        <w:pStyle w:val="Corpo"/>
+        <w:ind w:right="-710"/>
         <w:rPr>
           <w:rFonts w:asciiTheme="minorHAnsi" w:hAnsiTheme="minorHAnsi" w:cstheme="minorHAnsi"/>
           <w:sz w:val="28"/>
           <w:szCs w:val="28"/>
           <w:lang w:val="en-US"/>
         </w:rPr>
-        <w:t xml:space="preserve"> si occupa di mantenere le informazioni del dominio applicativo</w:t>
-      </w:r>
-      <w:r>
+      </w:pPr>
+    </w:p>
+    <w:p>
+      <w:pPr>
+        <w:pStyle w:val="Corpo"/>
+        <w:ind w:right="-710"/>
         <w:rPr>
           <w:rFonts w:asciiTheme="minorHAnsi" w:hAnsiTheme="minorHAnsi" w:cstheme="minorHAnsi"/>
           <w:sz w:val="28"/>
           <w:szCs w:val="28"/>
           <w:lang w:val="en-US"/>
         </w:rPr>
-        <w:t>;</w:t>
-      </w:r>
-    </w:p>
-    <w:p>
-      <w:pPr>
-        <w:pStyle w:val="Corpo"/>
-        <w:numPr>
-          <w:ilvl w:val="0"/>
-          <w:numId w:val="4"/>
-        </w:numPr>
+      </w:pPr>
+    </w:p>
+    <w:p>
+      <w:pPr>
+        <w:pStyle w:val="Corpo"/>
         <w:ind w:right="-710"/>
         <w:rPr>
           <w:rFonts w:asciiTheme="minorHAnsi" w:hAnsiTheme="minorHAnsi" w:cstheme="minorHAnsi"/>
@@ -1439,50 +1806,58 @@
           <w:lang w:val="en-US"/>
         </w:rPr>
       </w:pPr>
-      <w:r>
+    </w:p>
+    <w:p>
+      <w:pPr>
+        <w:pStyle w:val="Corpo"/>
+        <w:ind w:right="-710"/>
         <w:rPr>
           <w:rFonts w:asciiTheme="minorHAnsi" w:hAnsiTheme="minorHAnsi" w:cstheme="minorHAnsi"/>
           <w:sz w:val="28"/>
           <w:szCs w:val="28"/>
           <w:lang w:val="en-US"/>
         </w:rPr>
-        <w:t>View:</w:t>
-      </w:r>
-      <w:r>
+      </w:pPr>
+    </w:p>
+    <w:p>
+      <w:pPr>
+        <w:pStyle w:val="Corpo"/>
+        <w:ind w:right="-710"/>
         <w:rPr>
           <w:rFonts w:asciiTheme="minorHAnsi" w:hAnsiTheme="minorHAnsi" w:cstheme="minorHAnsi"/>
           <w:sz w:val="28"/>
           <w:szCs w:val="28"/>
           <w:lang w:val="en-US"/>
         </w:rPr>
-        <w:t xml:space="preserve"> </w:t>
-      </w:r>
-      <w:r>
+      </w:pPr>
+    </w:p>
+    <w:p>
+      <w:pPr>
+        <w:pStyle w:val="Corpo"/>
+        <w:ind w:right="-710"/>
         <w:rPr>
           <w:rFonts w:asciiTheme="minorHAnsi" w:hAnsiTheme="minorHAnsi" w:cstheme="minorHAnsi"/>
           <w:sz w:val="28"/>
           <w:szCs w:val="28"/>
           <w:lang w:val="en-US"/>
         </w:rPr>
-        <w:t>permette la visualizzazione delle informazioni fornite dal Model</w:t>
-      </w:r>
-      <w:r>
+      </w:pPr>
+    </w:p>
+    <w:p>
+      <w:pPr>
+        <w:pStyle w:val="Corpo"/>
+        <w:ind w:right="-710"/>
         <w:rPr>
           <w:rFonts w:asciiTheme="minorHAnsi" w:hAnsiTheme="minorHAnsi" w:cstheme="minorHAnsi"/>
           <w:sz w:val="28"/>
           <w:szCs w:val="28"/>
           <w:lang w:val="en-US"/>
         </w:rPr>
-        <w:t>;</w:t>
-      </w:r>
-    </w:p>
-    <w:p>
-      <w:pPr>
-        <w:pStyle w:val="Corpo"/>
-        <w:numPr>
-          <w:ilvl w:val="0"/>
-          <w:numId w:val="4"/>
-        </w:numPr>
+      </w:pPr>
+    </w:p>
+    <w:p>
+      <w:pPr>
+        <w:pStyle w:val="Corpo"/>
         <w:ind w:right="-710"/>
         <w:rPr>
           <w:rFonts w:asciiTheme="minorHAnsi" w:hAnsiTheme="minorHAnsi" w:cstheme="minorHAnsi"/>
@@ -1491,24 +1866,30 @@
           <w:lang w:val="en-US"/>
         </w:rPr>
       </w:pPr>
-      <w:r>
+    </w:p>
+    <w:p>
+      <w:pPr>
+        <w:pStyle w:val="Corpo"/>
+        <w:ind w:right="-710"/>
         <w:rPr>
           <w:rFonts w:asciiTheme="minorHAnsi" w:hAnsiTheme="minorHAnsi" w:cstheme="minorHAnsi"/>
           <w:sz w:val="28"/>
           <w:szCs w:val="28"/>
           <w:lang w:val="en-US"/>
         </w:rPr>
-        <w:t xml:space="preserve">Controller: </w:t>
-      </w:r>
-      <w:r>
+      </w:pPr>
+    </w:p>
+    <w:p>
+      <w:pPr>
+        <w:pStyle w:val="Corpo"/>
+        <w:ind w:right="-710"/>
         <w:rPr>
           <w:rFonts w:asciiTheme="minorHAnsi" w:hAnsiTheme="minorHAnsi" w:cstheme="minorHAnsi"/>
           <w:sz w:val="28"/>
           <w:szCs w:val="28"/>
           <w:lang w:val="en-US"/>
         </w:rPr>
-        <w:t>è responsabile delle interazioni con l’utente, recuperando I dati dal model mandandoli alle view per la visualizzazione.</w:t>
-      </w:r>
+      </w:pPr>
     </w:p>
     <w:p>
       <w:pPr>
@@ -1533,283 +1914,746 @@
           <w:lang w:val="en-US"/>
         </w:rPr>
       </w:pPr>
-      <w:r>
+    </w:p>
+    <w:p>
+      <w:pPr>
+        <w:pStyle w:val="Corpo"/>
+        <w:ind w:right="-710"/>
         <w:rPr>
           <w:rFonts w:asciiTheme="minorHAnsi" w:hAnsiTheme="minorHAnsi" w:cstheme="minorHAnsi"/>
           <w:sz w:val="28"/>
           <w:szCs w:val="28"/>
           <w:lang w:val="en-US"/>
         </w:rPr>
-        <w:t xml:space="preserve">Decomposizione </w:t>
-      </w:r>
-      <w:r>
+      </w:pPr>
+    </w:p>
+    <w:p>
+      <w:pPr>
+        <w:pStyle w:val="Corpo"/>
+        <w:ind w:right="-710"/>
         <w:rPr>
           <w:rFonts w:asciiTheme="minorHAnsi" w:hAnsiTheme="minorHAnsi" w:cstheme="minorHAnsi"/>
           <w:sz w:val="28"/>
           <w:szCs w:val="28"/>
           <w:lang w:val="en-US"/>
         </w:rPr>
-        <w:t xml:space="preserve">del Sistema </w:t>
-      </w:r>
-      <w:r>
-        <w:rPr>
-          <w:rFonts w:asciiTheme="minorHAnsi" w:hAnsiTheme="minorHAnsi" w:cstheme="minorHAnsi"/>
+      </w:pPr>
+    </w:p>
+    <w:p>
+      <w:pPr>
+        <w:spacing w:after="0"/>
+        <w:rPr>
+          <w:b/>
+          <w:bCs/>
+          <w:color w:val="000000" w:themeColor="text1"/>
           <w:sz w:val="28"/>
           <w:szCs w:val="28"/>
-          <w:lang w:val="en-US"/>
-        </w:rPr>
-        <w:t>in sottosistemi</w:t>
-      </w:r>
-      <w:r>
-        <w:rPr>
-          <w:rFonts w:asciiTheme="minorHAnsi" w:hAnsiTheme="minorHAnsi" w:cstheme="minorHAnsi"/>
+          <w14:shadow w14:blurRad="38100" w14:dist="19050" w14:dir="2700000" w14:sx="100000" w14:sy="100000" w14:kx="0" w14:ky="0" w14:algn="tl">
+            <w14:schemeClr w14:val="dk1">
+              <w14:alpha w14:val="60000"/>
+            </w14:schemeClr>
+          </w14:shadow>
+          <w14:textOutline w14:w="0" w14:cap="flat" w14:cmpd="sng" w14:algn="ctr">
+            <w14:noFill/>
+            <w14:prstDash w14:val="solid"/>
+            <w14:round/>
+          </w14:textOutline>
+        </w:rPr>
+      </w:pPr>
+    </w:p>
+    <w:p>
+      <w:pPr>
+        <w:spacing w:after="0"/>
+        <w:rPr>
+          <w:b/>
+          <w:bCs/>
+          <w:color w:val="000000" w:themeColor="text1"/>
           <w:sz w:val="28"/>
           <w:szCs w:val="28"/>
-          <w:lang w:val="en-US"/>
-        </w:rPr>
-        <w:t xml:space="preserve"> </w:t>
-      </w:r>
-    </w:p>
-    <w:p>
-      <w:pPr>
-        <w:pStyle w:val="Corpo"/>
-        <w:ind w:right="-710"/>
-        <w:rPr>
-          <w:rFonts w:asciiTheme="minorHAnsi" w:hAnsiTheme="minorHAnsi" w:cstheme="minorHAnsi"/>
+          <w14:shadow w14:blurRad="38100" w14:dist="19050" w14:dir="2700000" w14:sx="100000" w14:sy="100000" w14:kx="0" w14:ky="0" w14:algn="tl">
+            <w14:schemeClr w14:val="dk1">
+              <w14:alpha w14:val="60000"/>
+            </w14:schemeClr>
+          </w14:shadow>
+          <w14:textOutline w14:w="0" w14:cap="flat" w14:cmpd="sng" w14:algn="ctr">
+            <w14:noFill/>
+            <w14:prstDash w14:val="solid"/>
+            <w14:round/>
+          </w14:textOutline>
+        </w:rPr>
+      </w:pPr>
+      <w:r>
+        <w:rPr>
+          <w:b/>
+          <w:bCs/>
+          <w:color w:val="000000" w:themeColor="text1"/>
           <w:sz w:val="28"/>
           <w:szCs w:val="28"/>
-          <w:lang w:val="en-US"/>
-        </w:rPr>
-      </w:pPr>
-    </w:p>
-    <w:p>
-      <w:pPr>
-        <w:pStyle w:val="Corpo"/>
-        <w:ind w:right="-710"/>
-        <w:rPr>
-          <w:rFonts w:asciiTheme="minorHAnsi" w:hAnsiTheme="minorHAnsi" w:cstheme="minorHAnsi"/>
+          <w14:shadow w14:blurRad="38100" w14:dist="19050" w14:dir="2700000" w14:sx="100000" w14:sy="100000" w14:kx="0" w14:ky="0" w14:algn="tl">
+            <w14:schemeClr w14:val="dk1">
+              <w14:alpha w14:val="60000"/>
+            </w14:schemeClr>
+          </w14:shadow>
+          <w14:textOutline w14:w="0" w14:cap="flat" w14:cmpd="sng" w14:algn="ctr">
+            <w14:noFill/>
+            <w14:prstDash w14:val="solid"/>
+            <w14:round/>
+          </w14:textOutline>
+        </w:rPr>
+        <w:lastRenderedPageBreak/>
+        <w:t>Gestione dei dati persistenti</w:t>
+      </w:r>
+    </w:p>
+    <w:p>
+      <w:pPr>
+        <w:spacing w:after="0"/>
+        <w:rPr>
+          <w:rFonts w:ascii="Calibri Light" w:hAnsi="Calibri Light" w:cs="Calibri Light"/>
+          <w:color w:val="000000" w:themeColor="text1"/>
+          <w:sz w:val="24"/>
+          <w:szCs w:val="24"/>
+          <w14:textOutline w14:w="0" w14:cap="flat" w14:cmpd="sng" w14:algn="ctr">
+            <w14:noFill/>
+            <w14:prstDash w14:val="solid"/>
+            <w14:round/>
+          </w14:textOutline>
+        </w:rPr>
+      </w:pPr>
+      <w:r>
+        <w:rPr>
+          <w:color w:val="000000" w:themeColor="text1"/>
+          <w:sz w:val="24"/>
+          <w:szCs w:val="24"/>
+          <w14:textOutline w14:w="0" w14:cap="flat" w14:cmpd="sng" w14:algn="ctr">
+            <w14:noFill/>
+            <w14:prstDash w14:val="solid"/>
+            <w14:round/>
+          </w14:textOutline>
+        </w:rPr>
+        <w:t>Per la memorizzazione dei dati persistenti si è deciso di utilizzare un RDBMS (</w:t>
+      </w:r>
+      <w:r>
+        <w:rPr>
+          <w:rFonts w:ascii="Calibri Light" w:hAnsi="Calibri Light" w:cs="Calibri Light"/>
+          <w:color w:val="000000" w:themeColor="text1"/>
+          <w:sz w:val="24"/>
+          <w:szCs w:val="24"/>
+          <w14:textOutline w14:w="0" w14:cap="flat" w14:cmpd="sng" w14:algn="ctr">
+            <w14:noFill/>
+            <w14:prstDash w14:val="solid"/>
+            <w14:round/>
+          </w14:textOutline>
+        </w:rPr>
+        <w:t>Relational Database</w:t>
+      </w:r>
+    </w:p>
+    <w:p>
+      <w:pPr>
+        <w:spacing w:after="0"/>
+        <w:rPr>
+          <w:color w:val="000000" w:themeColor="text1"/>
+          <w:sz w:val="24"/>
+          <w:szCs w:val="24"/>
+          <w14:textOutline w14:w="0" w14:cap="flat" w14:cmpd="sng" w14:algn="ctr">
+            <w14:noFill/>
+            <w14:prstDash w14:val="solid"/>
+            <w14:round/>
+          </w14:textOutline>
+        </w:rPr>
+      </w:pPr>
+      <w:r>
+        <w:rPr>
+          <w:rFonts w:ascii="Calibri Light" w:hAnsi="Calibri Light" w:cs="Calibri Light"/>
+          <w:color w:val="000000" w:themeColor="text1"/>
+          <w:sz w:val="24"/>
+          <w:szCs w:val="24"/>
+          <w14:textOutline w14:w="0" w14:cap="flat" w14:cmpd="sng" w14:algn="ctr">
+            <w14:noFill/>
+            <w14:prstDash w14:val="solid"/>
+            <w14:round/>
+          </w14:textOutline>
+        </w:rPr>
+        <w:t>Management System</w:t>
+      </w:r>
+      <w:r>
+        <w:rPr>
+          <w:color w:val="000000" w:themeColor="text1"/>
+          <w:sz w:val="24"/>
+          <w:szCs w:val="24"/>
+          <w14:textOutline w14:w="0" w14:cap="flat" w14:cmpd="sng" w14:algn="ctr">
+            <w14:noFill/>
+            <w14:prstDash w14:val="solid"/>
+            <w14:round/>
+          </w14:textOutline>
+        </w:rPr>
+        <w:t>)</w:t>
+      </w:r>
+      <w:r>
+        <w:rPr>
+          <w:color w:val="000000" w:themeColor="text1"/>
+          <w:sz w:val="24"/>
+          <w:szCs w:val="24"/>
+          <w14:textOutline w14:w="0" w14:cap="flat" w14:cmpd="sng" w14:algn="ctr">
+            <w14:noFill/>
+            <w14:prstDash w14:val="solid"/>
+            <w14:round/>
+          </w14:textOutline>
+        </w:rPr>
+        <w:t xml:space="preserve"> </w:t>
+      </w:r>
+      <w:r>
+        <w:rPr>
+          <w:color w:val="000000" w:themeColor="text1"/>
+          <w:sz w:val="24"/>
+          <w:szCs w:val="24"/>
+          <w14:textOutline w14:w="0" w14:cap="flat" w14:cmpd="sng" w14:algn="ctr">
+            <w14:noFill/>
+            <w14:prstDash w14:val="solid"/>
+            <w14:round/>
+          </w14:textOutline>
+        </w:rPr>
+        <w:t>poiché</w:t>
+      </w:r>
+      <w:r>
+        <w:rPr>
+          <w:color w:val="000000" w:themeColor="text1"/>
+          <w:sz w:val="24"/>
+          <w:szCs w:val="24"/>
+          <w14:textOutline w14:w="0" w14:cap="flat" w14:cmpd="sng" w14:algn="ctr">
+            <w14:noFill/>
+            <w14:prstDash w14:val="solid"/>
+            <w14:round/>
+          </w14:textOutline>
+        </w:rPr>
+        <w:t xml:space="preserve"> permette di accedere in modo semplice ed efficiente ai dati,</w:t>
+      </w:r>
+      <w:r>
+        <w:rPr>
+          <w:color w:val="000000" w:themeColor="text1"/>
+          <w:sz w:val="24"/>
+          <w:szCs w:val="24"/>
+          <w14:textOutline w14:w="0" w14:cap="flat" w14:cmpd="sng" w14:algn="ctr">
+            <w14:noFill/>
+            <w14:prstDash w14:val="solid"/>
+            <w14:round/>
+          </w14:textOutline>
+        </w:rPr>
+        <w:t xml:space="preserve"> conservandone</w:t>
+      </w:r>
+      <w:r>
+        <w:rPr>
+          <w:color w:val="000000" w:themeColor="text1"/>
+          <w:sz w:val="24"/>
+          <w:szCs w:val="24"/>
+          <w14:textOutline w14:w="0" w14:cap="flat" w14:cmpd="sng" w14:algn="ctr">
+            <w14:noFill/>
+            <w14:prstDash w14:val="solid"/>
+            <w14:round/>
+          </w14:textOutline>
+        </w:rPr>
+        <w:t xml:space="preserve"> la consistenza,  la privatezza e l'affidabilità.</w:t>
+      </w:r>
+      <w:r>
+        <w:rPr>
+          <w:color w:val="000000" w:themeColor="text1"/>
+          <w:sz w:val="24"/>
+          <w:szCs w:val="24"/>
+          <w14:textOutline w14:w="0" w14:cap="flat" w14:cmpd="sng" w14:algn="ctr">
+            <w14:noFill/>
+            <w14:prstDash w14:val="solid"/>
+            <w14:round/>
+          </w14:textOutline>
+        </w:rPr>
+        <w:t xml:space="preserve"> </w:t>
+      </w:r>
+      <w:r>
+        <w:rPr>
+          <w:color w:val="000000" w:themeColor="text1"/>
+          <w:sz w:val="24"/>
+          <w:szCs w:val="24"/>
+          <w14:textOutline w14:w="0" w14:cap="flat" w14:cmpd="sng" w14:algn="ctr">
+            <w14:noFill/>
+            <w14:prstDash w14:val="solid"/>
+            <w14:round/>
+          </w14:textOutline>
+        </w:rPr>
+        <w:t xml:space="preserve">Inoltre, possiamo effettuare ricerche </w:t>
+      </w:r>
+      <w:r>
+        <w:rPr>
+          <w:color w:val="000000" w:themeColor="text1"/>
+          <w:sz w:val="24"/>
+          <w:szCs w:val="24"/>
+          <w14:textOutline w14:w="0" w14:cap="flat" w14:cmpd="sng" w14:algn="ctr">
+            <w14:noFill/>
+            <w14:prstDash w14:val="solid"/>
+            <w14:round/>
+          </w14:textOutline>
+        </w:rPr>
+        <w:t>particolari (</w:t>
+      </w:r>
+      <w:r>
+        <w:rPr>
+          <w:rFonts w:ascii="Calibri Light" w:hAnsi="Calibri Light" w:cs="Calibri Light"/>
+          <w:color w:val="000000" w:themeColor="text1"/>
+          <w:sz w:val="24"/>
+          <w:szCs w:val="24"/>
+          <w14:textOutline w14:w="0" w14:cap="flat" w14:cmpd="sng" w14:algn="ctr">
+            <w14:noFill/>
+            <w14:prstDash w14:val="solid"/>
+            <w14:round/>
+          </w14:textOutline>
+        </w:rPr>
+        <w:t>ad esempio</w:t>
+      </w:r>
+      <w:r>
+        <w:rPr>
+          <w:rFonts w:ascii="Calibri Light" w:hAnsi="Calibri Light" w:cs="Calibri Light"/>
+          <w:color w:val="000000" w:themeColor="text1"/>
+          <w:sz w:val="24"/>
+          <w:szCs w:val="24"/>
+          <w14:textOutline w14:w="0" w14:cap="flat" w14:cmpd="sng" w14:algn="ctr">
+            <w14:noFill/>
+            <w14:prstDash w14:val="solid"/>
+            <w14:round/>
+          </w14:textOutline>
+        </w:rPr>
+        <w:t xml:space="preserve">, </w:t>
+      </w:r>
+      <w:r>
+        <w:rPr>
+          <w:rFonts w:ascii="Calibri Light" w:hAnsi="Calibri Light" w:cs="Calibri Light"/>
+          <w:color w:val="000000" w:themeColor="text1"/>
+          <w:sz w:val="24"/>
+          <w:szCs w:val="24"/>
+          <w14:textOutline w14:w="0" w14:cap="flat" w14:cmpd="sng" w14:algn="ctr">
+            <w14:noFill/>
+            <w14:prstDash w14:val="solid"/>
+            <w14:round/>
+          </w14:textOutline>
+        </w:rPr>
+        <w:t>la ricerca di report sulla base di un filtro scelto</w:t>
+      </w:r>
+      <w:r>
+        <w:rPr>
+          <w:color w:val="000000" w:themeColor="text1"/>
+          <w:sz w:val="24"/>
+          <w:szCs w:val="24"/>
+          <w14:textOutline w14:w="0" w14:cap="flat" w14:cmpd="sng" w14:algn="ctr">
+            <w14:noFill/>
+            <w14:prstDash w14:val="solid"/>
+            <w14:round/>
+          </w14:textOutline>
+        </w:rPr>
+        <w:t xml:space="preserve">) che, se compiute </w:t>
+      </w:r>
+      <w:r>
+        <w:rPr>
+          <w:color w:val="000000" w:themeColor="text1"/>
+          <w:sz w:val="24"/>
+          <w:szCs w:val="24"/>
+          <w14:textOutline w14:w="0" w14:cap="flat" w14:cmpd="sng" w14:algn="ctr">
+            <w14:noFill/>
+            <w14:prstDash w14:val="solid"/>
+            <w14:round/>
+          </w14:textOutline>
+        </w:rPr>
+        <w:t>su tradizionali archivi analogici,</w:t>
+      </w:r>
+      <w:r>
+        <w:rPr>
+          <w:color w:val="000000" w:themeColor="text1"/>
+          <w:sz w:val="24"/>
+          <w:szCs w:val="24"/>
+          <w14:textOutline w14:w="0" w14:cap="flat" w14:cmpd="sng" w14:algn="ctr">
+            <w14:noFill/>
+            <w14:prstDash w14:val="solid"/>
+            <w14:round/>
+          </w14:textOutline>
+        </w:rPr>
+        <w:t xml:space="preserve"> </w:t>
+      </w:r>
+      <w:r>
+        <w:rPr>
+          <w:color w:val="000000" w:themeColor="text1"/>
+          <w:sz w:val="24"/>
+          <w:szCs w:val="24"/>
+          <w14:textOutline w14:w="0" w14:cap="flat" w14:cmpd="sng" w14:algn="ctr">
+            <w14:noFill/>
+            <w14:prstDash w14:val="solid"/>
+            <w14:round/>
+          </w14:textOutline>
+        </w:rPr>
+        <w:t xml:space="preserve">comporterebbero ampio dispendio di tempo e risorse. </w:t>
+      </w:r>
+    </w:p>
+    <w:p>
+      <w:pPr>
+        <w:spacing w:after="0"/>
+        <w:rPr>
+          <w:color w:val="000000" w:themeColor="text1"/>
+          <w:sz w:val="24"/>
+          <w:szCs w:val="24"/>
+          <w14:textOutline w14:w="0" w14:cap="flat" w14:cmpd="sng" w14:algn="ctr">
+            <w14:noFill/>
+            <w14:prstDash w14:val="solid"/>
+            <w14:round/>
+          </w14:textOutline>
+        </w:rPr>
+      </w:pPr>
+      <w:r>
+        <w:rPr>
+          <w:color w:val="000000" w:themeColor="text1"/>
+          <w:sz w:val="24"/>
+          <w:szCs w:val="24"/>
+          <w14:textOutline w14:w="0" w14:cap="flat" w14:cmpd="sng" w14:algn="ctr">
+            <w14:noFill/>
+            <w14:prstDash w14:val="solid"/>
+            <w14:round/>
+          </w14:textOutline>
+        </w:rPr>
+        <w:t>Fornisce un accesso concorrente ai dati</w:t>
+      </w:r>
+      <w:r>
+        <w:rPr>
+          <w:color w:val="000000" w:themeColor="text1"/>
+          <w:sz w:val="24"/>
+          <w:szCs w:val="24"/>
+          <w14:textOutline w14:w="0" w14:cap="flat" w14:cmpd="sng" w14:algn="ctr">
+            <w14:noFill/>
+            <w14:prstDash w14:val="solid"/>
+            <w14:round/>
+          </w14:textOutline>
+        </w:rPr>
+        <w:t xml:space="preserve"> </w:t>
+      </w:r>
+      <w:r>
+        <w:rPr>
+          <w:color w:val="000000" w:themeColor="text1"/>
+          <w:sz w:val="24"/>
+          <w:szCs w:val="24"/>
+          <w14:textOutline w14:w="0" w14:cap="flat" w14:cmpd="sng" w14:algn="ctr">
+            <w14:noFill/>
+            <w14:prstDash w14:val="solid"/>
+            <w14:round/>
+          </w14:textOutline>
+        </w:rPr>
+        <w:t>mantenendone la coerenza anche in condizione di multiutenza</w:t>
+      </w:r>
+      <w:r>
+        <w:rPr>
+          <w:color w:val="000000" w:themeColor="text1"/>
+          <w:sz w:val="24"/>
+          <w:szCs w:val="24"/>
+          <w14:textOutline w14:w="0" w14:cap="flat" w14:cmpd="sng" w14:algn="ctr">
+            <w14:noFill/>
+            <w14:prstDash w14:val="solid"/>
+            <w14:round/>
+          </w14:textOutline>
+        </w:rPr>
+        <w:t xml:space="preserve"> </w:t>
+      </w:r>
+      <w:r>
+        <w:rPr>
+          <w:color w:val="000000" w:themeColor="text1"/>
+          <w:sz w:val="24"/>
+          <w:szCs w:val="24"/>
+          <w14:textOutline w14:w="0" w14:cap="flat" w14:cmpd="sng" w14:algn="ctr">
+            <w14:noFill/>
+            <w14:prstDash w14:val="solid"/>
+            <w14:round/>
+          </w14:textOutline>
+        </w:rPr>
+        <w:t>e</w:t>
+      </w:r>
+      <w:r>
+        <w:rPr>
+          <w:color w:val="000000" w:themeColor="text1"/>
+          <w:sz w:val="24"/>
+          <w:szCs w:val="24"/>
+          <w14:textOutline w14:w="0" w14:cap="flat" w14:cmpd="sng" w14:algn="ctr">
+            <w14:noFill/>
+            <w14:prstDash w14:val="solid"/>
+            <w14:round/>
+          </w14:textOutline>
+        </w:rPr>
+        <w:t xml:space="preserve">, </w:t>
+      </w:r>
+      <w:r>
+        <w:rPr>
+          <w:color w:val="000000" w:themeColor="text1"/>
+          <w:sz w:val="24"/>
+          <w:szCs w:val="24"/>
+          <w14:textOutline w14:w="0" w14:cap="flat" w14:cmpd="sng" w14:algn="ctr">
+            <w14:noFill/>
+            <w14:prstDash w14:val="solid"/>
+            <w14:round/>
+          </w14:textOutline>
+        </w:rPr>
+        <w:t xml:space="preserve">soprattutto, </w:t>
+      </w:r>
+      <w:r>
+        <w:rPr>
+          <w:color w:val="000000" w:themeColor="text1"/>
+          <w:sz w:val="24"/>
+          <w:szCs w:val="24"/>
+          <w14:textOutline w14:w="0" w14:cap="flat" w14:cmpd="sng" w14:algn="ctr">
+            <w14:noFill/>
+            <w14:prstDash w14:val="solid"/>
+            <w14:round/>
+          </w14:textOutline>
+        </w:rPr>
+        <w:t>possiede</w:t>
+      </w:r>
+      <w:r>
+        <w:rPr>
+          <w:color w:val="000000" w:themeColor="text1"/>
+          <w:sz w:val="24"/>
+          <w:szCs w:val="24"/>
+          <w14:textOutline w14:w="0" w14:cap="flat" w14:cmpd="sng" w14:algn="ctr">
+            <w14:noFill/>
+            <w14:prstDash w14:val="solid"/>
+            <w14:round/>
+          </w14:textOutline>
+        </w:rPr>
+        <w:t xml:space="preserve"> un</w:t>
+      </w:r>
+      <w:r>
+        <w:rPr>
+          <w:color w:val="000000" w:themeColor="text1"/>
+          <w:sz w:val="24"/>
+          <w:szCs w:val="24"/>
+          <w14:textOutline w14:w="0" w14:cap="flat" w14:cmpd="sng" w14:algn="ctr">
+            <w14:noFill/>
+            <w14:prstDash w14:val="solid"/>
+            <w14:round/>
+          </w14:textOutline>
+        </w:rPr>
+        <w:t xml:space="preserve"> </w:t>
+      </w:r>
+      <w:r>
+        <w:rPr>
+          <w:color w:val="000000" w:themeColor="text1"/>
+          <w:sz w:val="24"/>
+          <w:szCs w:val="24"/>
+          <w14:textOutline w14:w="0" w14:cap="flat" w14:cmpd="sng" w14:algn="ctr">
+            <w14:noFill/>
+            <w14:prstDash w14:val="solid"/>
+            <w14:round/>
+          </w14:textOutline>
+        </w:rPr>
+        <w:t>meccanismo di permessi</w:t>
+      </w:r>
+      <w:r>
+        <w:rPr>
+          <w:color w:val="000000" w:themeColor="text1"/>
+          <w:sz w:val="24"/>
+          <w:szCs w:val="24"/>
+          <w14:textOutline w14:w="0" w14:cap="flat" w14:cmpd="sng" w14:algn="ctr">
+            <w14:noFill/>
+            <w14:prstDash w14:val="solid"/>
+            <w14:round/>
+          </w14:textOutline>
+        </w:rPr>
+        <w:t xml:space="preserve"> per cui utenti </w:t>
+      </w:r>
+      <w:r>
+        <w:rPr>
+          <w:color w:val="000000" w:themeColor="text1"/>
+          <w:sz w:val="24"/>
+          <w:szCs w:val="24"/>
+          <w14:textOutline w14:w="0" w14:cap="flat" w14:cmpd="sng" w14:algn="ctr">
+            <w14:noFill/>
+            <w14:prstDash w14:val="solid"/>
+            <w14:round/>
+          </w14:textOutline>
+        </w:rPr>
+        <w:t>con operazioni diverse possono accedere a sezioni diverse della base di dati</w:t>
+      </w:r>
+      <w:r>
+        <w:rPr>
+          <w:color w:val="000000" w:themeColor="text1"/>
+          <w:sz w:val="24"/>
+          <w:szCs w:val="24"/>
+          <w14:textOutline w14:w="0" w14:cap="flat" w14:cmpd="sng" w14:algn="ctr">
+            <w14:noFill/>
+            <w14:prstDash w14:val="solid"/>
+            <w14:round/>
+          </w14:textOutline>
+        </w:rPr>
+        <w:t xml:space="preserve"> in maniera protetta. </w:t>
+      </w:r>
+    </w:p>
+    <w:p>
+      <w:pPr>
+        <w:rPr>
+          <w:color w:val="000000" w:themeColor="text1"/>
+          <w:sz w:val="24"/>
+          <w:szCs w:val="24"/>
+          <w14:textOutline w14:w="0" w14:cap="flat" w14:cmpd="sng" w14:algn="ctr">
+            <w14:noFill/>
+            <w14:prstDash w14:val="solid"/>
+            <w14:round/>
+          </w14:textOutline>
+        </w:rPr>
+      </w:pPr>
+      <w:r>
+        <w:rPr>
+          <w:color w:val="000000" w:themeColor="text1"/>
+          <w:sz w:val="24"/>
+          <w:szCs w:val="24"/>
+          <w14:textOutline w14:w="0" w14:cap="flat" w14:cmpd="sng" w14:algn="ctr">
+            <w14:noFill/>
+            <w14:prstDash w14:val="solid"/>
+            <w14:round/>
+          </w14:textOutline>
+        </w:rPr>
+        <w:t>Di seguito si allega lo schema concettuale e del database che si intende utilizzare per la</w:t>
+      </w:r>
+      <w:r>
+        <w:rPr>
+          <w:color w:val="000000" w:themeColor="text1"/>
+          <w:sz w:val="24"/>
+          <w:szCs w:val="24"/>
+          <w14:textOutline w14:w="0" w14:cap="flat" w14:cmpd="sng" w14:algn="ctr">
+            <w14:noFill/>
+            <w14:prstDash w14:val="solid"/>
+            <w14:round/>
+          </w14:textOutline>
+        </w:rPr>
+        <w:t xml:space="preserve"> </w:t>
+      </w:r>
+      <w:r>
+        <w:rPr>
+          <w:color w:val="000000" w:themeColor="text1"/>
+          <w:sz w:val="24"/>
+          <w:szCs w:val="24"/>
+          <w14:textOutline w14:w="0" w14:cap="flat" w14:cmpd="sng" w14:algn="ctr">
+            <w14:noFill/>
+            <w14:prstDash w14:val="solid"/>
+            <w14:round/>
+          </w14:textOutline>
+        </w:rPr>
+        <w:t>realizzazione del sistema.</w:t>
+      </w:r>
+    </w:p>
+    <w:p>
+      <w:pPr>
+        <w:spacing w:after="0"/>
+        <w:rPr>
+          <w:color w:val="000000" w:themeColor="text1"/>
+          <w:sz w:val="24"/>
+          <w:szCs w:val="24"/>
+          <w14:textOutline w14:w="0" w14:cap="flat" w14:cmpd="sng" w14:algn="ctr">
+            <w14:noFill/>
+            <w14:prstDash w14:val="solid"/>
+            <w14:round/>
+          </w14:textOutline>
+        </w:rPr>
+      </w:pPr>
+      <w:r>
+        <w:rPr>
+          <w:noProof/>
+          <w:color w:val="000000" w:themeColor="text1"/>
+          <w:sz w:val="24"/>
+          <w:szCs w:val="24"/>
+          <w14:textOutline w14:w="0" w14:cap="flat" w14:cmpd="sng" w14:algn="ctr">
+            <w14:noFill/>
+            <w14:prstDash w14:val="solid"/>
+            <w14:round/>
+          </w14:textOutline>
+        </w:rPr>
+        <w:drawing>
+          <wp:inline distT="0" distB="0" distL="0" distR="0" wp14:anchorId="07AA41B5" wp14:editId="0F73B88C">
+            <wp:extent cx="5334000" cy="7492841"/>
+            <wp:effectExtent l="0" t="0" r="0" b="0"/>
+            <wp:docPr id="1" name="Immagine 1"/>
+            <wp:cNvGraphicFramePr>
+              <a:graphicFrameLocks xmlns:a="http://schemas.openxmlformats.org/drawingml/2006/main" noChangeAspect="1"/>
+            </wp:cNvGraphicFramePr>
+            <a:graphic xmlns:a="http://schemas.openxmlformats.org/drawingml/2006/main">
+              <a:graphicData uri="http://schemas.openxmlformats.org/drawingml/2006/picture">
+                <pic:pic xmlns:pic="http://schemas.openxmlformats.org/drawingml/2006/picture">
+                  <pic:nvPicPr>
+                    <pic:cNvPr id="0" name="Picture 1"/>
+                    <pic:cNvPicPr>
+                      <a:picLocks noChangeAspect="1" noChangeArrowheads="1"/>
+                    </pic:cNvPicPr>
+                  </pic:nvPicPr>
+                  <pic:blipFill>
+                    <a:blip r:embed="rId6">
+                      <a:extLst>
+                        <a:ext uri="{28A0092B-C50C-407E-A947-70E740481C1C}">
+                          <a14:useLocalDpi xmlns:a14="http://schemas.microsoft.com/office/drawing/2010/main" val="0"/>
+                        </a:ext>
+                      </a:extLst>
+                    </a:blip>
+                    <a:srcRect/>
+                    <a:stretch>
+                      <a:fillRect/>
+                    </a:stretch>
+                  </pic:blipFill>
+                  <pic:spPr bwMode="auto">
+                    <a:xfrm>
+                      <a:off x="0" y="0"/>
+                      <a:ext cx="5344821" cy="7508041"/>
+                    </a:xfrm>
+                    <a:prstGeom prst="rect">
+                      <a:avLst/>
+                    </a:prstGeom>
+                    <a:noFill/>
+                    <a:ln>
+                      <a:noFill/>
+                    </a:ln>
+                  </pic:spPr>
+                </pic:pic>
+              </a:graphicData>
+            </a:graphic>
+          </wp:inline>
+        </w:drawing>
+      </w:r>
+    </w:p>
+    <w:p>
+      <w:pPr>
+        <w:spacing w:after="0"/>
+        <w:rPr>
+          <w:b/>
+          <w:bCs/>
+          <w:color w:val="000000" w:themeColor="text1"/>
           <w:sz w:val="28"/>
           <w:szCs w:val="28"/>
-          <w:lang w:val="en-US"/>
-        </w:rPr>
-      </w:pPr>
-    </w:p>
-    <w:p>
-      <w:pPr>
-        <w:pStyle w:val="Corpo"/>
-        <w:ind w:right="-710"/>
-        <w:rPr>
-          <w:rFonts w:asciiTheme="minorHAnsi" w:hAnsiTheme="minorHAnsi" w:cstheme="minorHAnsi"/>
+          <w14:shadow w14:blurRad="38100" w14:dist="19050" w14:dir="2700000" w14:sx="100000" w14:sy="100000" w14:kx="0" w14:ky="0" w14:algn="tl">
+            <w14:schemeClr w14:val="dk1">
+              <w14:alpha w14:val="60000"/>
+            </w14:schemeClr>
+          </w14:shadow>
+          <w14:textOutline w14:w="0" w14:cap="flat" w14:cmpd="sng" w14:algn="ctr">
+            <w14:noFill/>
+            <w14:prstDash w14:val="solid"/>
+            <w14:round/>
+          </w14:textOutline>
+        </w:rPr>
+      </w:pPr>
+      <w:r>
+        <w:rPr>
+          <w:b/>
+          <w:bCs/>
+          <w:color w:val="000000" w:themeColor="text1"/>
           <w:sz w:val="28"/>
           <w:szCs w:val="28"/>
-          <w:lang w:val="en-US"/>
-        </w:rPr>
-      </w:pPr>
-    </w:p>
-    <w:p>
-      <w:pPr>
-        <w:pStyle w:val="Corpo"/>
-        <w:ind w:right="-710"/>
-        <w:rPr>
-          <w:rFonts w:asciiTheme="minorHAnsi" w:hAnsiTheme="minorHAnsi" w:cstheme="minorHAnsi"/>
-          <w:sz w:val="28"/>
-          <w:szCs w:val="28"/>
-          <w:lang w:val="en-US"/>
-        </w:rPr>
-      </w:pPr>
-    </w:p>
-    <w:p>
-      <w:pPr>
-        <w:pStyle w:val="Corpo"/>
-        <w:ind w:right="-710"/>
-        <w:rPr>
-          <w:rFonts w:asciiTheme="minorHAnsi" w:hAnsiTheme="minorHAnsi" w:cstheme="minorHAnsi"/>
-          <w:sz w:val="28"/>
-          <w:szCs w:val="28"/>
-          <w:lang w:val="en-US"/>
-        </w:rPr>
-      </w:pPr>
-    </w:p>
-    <w:p>
-      <w:pPr>
-        <w:pStyle w:val="Corpo"/>
-        <w:ind w:right="-710"/>
-        <w:rPr>
-          <w:rFonts w:asciiTheme="minorHAnsi" w:hAnsiTheme="minorHAnsi" w:cstheme="minorHAnsi"/>
-          <w:sz w:val="28"/>
-          <w:szCs w:val="28"/>
-          <w:lang w:val="en-US"/>
-        </w:rPr>
-      </w:pPr>
-    </w:p>
-    <w:p>
-      <w:pPr>
-        <w:pStyle w:val="Corpo"/>
-        <w:ind w:right="-710"/>
-        <w:rPr>
-          <w:rFonts w:asciiTheme="minorHAnsi" w:hAnsiTheme="minorHAnsi" w:cstheme="minorHAnsi"/>
-          <w:sz w:val="28"/>
-          <w:szCs w:val="28"/>
-          <w:lang w:val="en-US"/>
-        </w:rPr>
-      </w:pPr>
-    </w:p>
-    <w:p>
-      <w:pPr>
-        <w:pStyle w:val="Corpo"/>
-        <w:ind w:right="-710"/>
-        <w:rPr>
-          <w:rFonts w:asciiTheme="minorHAnsi" w:hAnsiTheme="minorHAnsi" w:cstheme="minorHAnsi"/>
-          <w:sz w:val="28"/>
-          <w:szCs w:val="28"/>
-          <w:lang w:val="en-US"/>
-        </w:rPr>
-      </w:pPr>
-    </w:p>
-    <w:p>
-      <w:pPr>
-        <w:pStyle w:val="Corpo"/>
-        <w:ind w:right="-710"/>
-        <w:rPr>
-          <w:rFonts w:asciiTheme="minorHAnsi" w:hAnsiTheme="minorHAnsi" w:cstheme="minorHAnsi"/>
-          <w:sz w:val="28"/>
-          <w:szCs w:val="28"/>
-          <w:lang w:val="en-US"/>
-        </w:rPr>
-      </w:pPr>
-    </w:p>
-    <w:p>
-      <w:pPr>
-        <w:pStyle w:val="Corpo"/>
-        <w:ind w:right="-710"/>
-        <w:rPr>
-          <w:rFonts w:asciiTheme="minorHAnsi" w:hAnsiTheme="minorHAnsi" w:cstheme="minorHAnsi"/>
-          <w:sz w:val="28"/>
-          <w:szCs w:val="28"/>
-          <w:lang w:val="en-US"/>
-        </w:rPr>
-      </w:pPr>
-    </w:p>
-    <w:p>
-      <w:pPr>
-        <w:pStyle w:val="Corpo"/>
-        <w:ind w:right="-710"/>
-        <w:rPr>
-          <w:rFonts w:asciiTheme="minorHAnsi" w:hAnsiTheme="minorHAnsi" w:cstheme="minorHAnsi"/>
-          <w:sz w:val="28"/>
-          <w:szCs w:val="28"/>
-          <w:lang w:val="en-US"/>
-        </w:rPr>
-      </w:pPr>
-    </w:p>
-    <w:p>
-      <w:pPr>
-        <w:pStyle w:val="Corpo"/>
-        <w:ind w:right="-710"/>
-        <w:rPr>
-          <w:rFonts w:asciiTheme="minorHAnsi" w:hAnsiTheme="minorHAnsi" w:cstheme="minorHAnsi"/>
-          <w:sz w:val="28"/>
-          <w:szCs w:val="28"/>
-          <w:lang w:val="en-US"/>
-        </w:rPr>
-      </w:pPr>
-    </w:p>
-    <w:p>
-      <w:pPr>
-        <w:pStyle w:val="Corpo"/>
-        <w:ind w:right="-710"/>
-        <w:rPr>
-          <w:rFonts w:asciiTheme="minorHAnsi" w:hAnsiTheme="minorHAnsi" w:cstheme="minorHAnsi"/>
-          <w:sz w:val="28"/>
-          <w:szCs w:val="28"/>
-          <w:lang w:val="en-US"/>
-        </w:rPr>
-      </w:pPr>
-    </w:p>
-    <w:p>
-      <w:pPr>
-        <w:pStyle w:val="Corpo"/>
-        <w:ind w:right="-710"/>
-        <w:rPr>
-          <w:rFonts w:asciiTheme="minorHAnsi" w:hAnsiTheme="minorHAnsi" w:cstheme="minorHAnsi"/>
-          <w:sz w:val="28"/>
-          <w:szCs w:val="28"/>
-          <w:lang w:val="en-US"/>
-        </w:rPr>
-      </w:pPr>
-    </w:p>
-    <w:p>
-      <w:pPr>
-        <w:pStyle w:val="Corpo"/>
-        <w:ind w:right="-710"/>
-        <w:rPr>
-          <w:rFonts w:asciiTheme="minorHAnsi" w:hAnsiTheme="minorHAnsi" w:cstheme="minorHAnsi"/>
-          <w:sz w:val="28"/>
-          <w:szCs w:val="28"/>
-          <w:lang w:val="en-US"/>
-        </w:rPr>
-      </w:pPr>
-    </w:p>
-    <w:p>
-      <w:pPr>
-        <w:pStyle w:val="Corpo"/>
-        <w:ind w:right="-710"/>
-        <w:rPr>
-          <w:rFonts w:asciiTheme="minorHAnsi" w:hAnsiTheme="minorHAnsi" w:cstheme="minorHAnsi"/>
-          <w:sz w:val="28"/>
-          <w:szCs w:val="28"/>
-          <w:lang w:val="en-US"/>
-        </w:rPr>
-      </w:pPr>
-    </w:p>
-    <w:p>
-      <w:pPr>
-        <w:pStyle w:val="Corpo"/>
-        <w:ind w:right="-710"/>
-        <w:rPr>
-          <w:rFonts w:asciiTheme="minorHAnsi" w:hAnsiTheme="minorHAnsi" w:cstheme="minorHAnsi"/>
-          <w:sz w:val="28"/>
-          <w:szCs w:val="28"/>
-          <w:lang w:val="en-US"/>
-        </w:rPr>
-      </w:pPr>
-    </w:p>
-    <w:p>
-      <w:pPr>
-        <w:rPr>
-          <w:sz w:val="24"/>
-          <w:szCs w:val="24"/>
-        </w:rPr>
-      </w:pPr>
-      <w:r>
-        <w:rPr>
-          <w:sz w:val="24"/>
-          <w:szCs w:val="24"/>
+          <w14:shadow w14:blurRad="38100" w14:dist="19050" w14:dir="2700000" w14:sx="100000" w14:sy="100000" w14:kx="0" w14:ky="0" w14:algn="tl">
+            <w14:schemeClr w14:val="dk1">
+              <w14:alpha w14:val="60000"/>
+            </w14:schemeClr>
+          </w14:shadow>
+          <w14:textOutline w14:w="0" w14:cap="flat" w14:cmpd="sng" w14:algn="ctr">
+            <w14:noFill/>
+            <w14:prstDash w14:val="solid"/>
+            <w14:round/>
+          </w14:textOutline>
         </w:rPr>
         <w:lastRenderedPageBreak/>
-        <w:t xml:space="preserve">Access Security Control (Controllo </w:t>
-      </w:r>
-      <w:r>
-        <w:rPr>
-          <w:strike/>
-          <w:sz w:val="24"/>
-          <w:szCs w:val="24"/>
-        </w:rPr>
-        <w:t>per la sicurezza</w:t>
-      </w:r>
-      <w:r>
-        <w:rPr>
-          <w:sz w:val="24"/>
-          <w:szCs w:val="24"/>
-        </w:rPr>
-        <w:t xml:space="preserve"> </w:t>
-      </w:r>
-      <w:r>
-        <w:rPr>
-          <w:sz w:val="24"/>
-          <w:szCs w:val="24"/>
-        </w:rPr>
-        <w:t>degli accessi)</w:t>
+        <w:t>Access Security Control</w:t>
       </w:r>
     </w:p>
     <w:p>
@@ -1858,17 +2702,7 @@
           <w:szCs w:val="24"/>
           <w:highlight w:val="cyan"/>
         </w:rPr>
-        <w:t>In particolare, un docente potrà eseguire rilevamenti e creare report, eventualmente scaricandoli sul proprio dispositivo. Un direttore avrà accesso a tutti i report registrati nel suo dipartimento con la possibilità di svolgere operazioni di ricerca, f</w:t>
-      </w:r>
-      <w:bookmarkStart w:id="0" w:name="_GoBack"/>
-      <w:bookmarkEnd w:id="0"/>
-      <w:r>
-        <w:rPr>
-          <w:sz w:val="24"/>
-          <w:szCs w:val="24"/>
-          <w:highlight w:val="cyan"/>
-        </w:rPr>
-        <w:t>ormattazione, eliminazione e salvataggio dei report</w:t>
+        <w:t>In particolare, un docente potrà eseguire rilevamenti e creare report, eventualmente scaricandoli sul proprio dispositivo. Un direttore avrà accesso a tutti i report registrati nel suo dipartimento con la possibilità di svolgere operazioni di ricerca, formattazione, eliminazione e salvataggio dei report</w:t>
       </w:r>
       <w:r>
         <w:rPr>
@@ -1941,7 +2775,7 @@
 </file>
 
 <file path=word/numbering.xml><?xml version="1.0" encoding="utf-8"?>
-<w:numbering xmlns:wpc="http://schemas.microsoft.com/office/word/2010/wordprocessingCanvas" xmlns:cx="http://schemas.microsoft.com/office/drawing/2014/chartex" xmlns:cx1="http://schemas.microsoft.com/office/drawing/2015/9/8/chartex" xmlns:mc="http://schemas.openxmlformats.org/markup-compatibility/2006" xmlns:o="urn:schemas-microsoft-com:office:office" xmlns:r="http://schemas.openxmlformats.org/officeDocument/2006/relationships" xmlns:m="http://schemas.openxmlformats.org/officeDocument/2006/math" xmlns:v="urn:schemas-microsoft-com:vml" xmlns:wp14="http://schemas.microsoft.com/office/word/2010/wordprocessingDrawing" xmlns:wp="http://schemas.openxmlformats.org/drawingml/2006/wordprocessingDrawing" xmlns:w10="urn:schemas-microsoft-com:office:word" xmlns:w="http://schemas.openxmlformats.org/wordprocessingml/2006/main" xmlns:w14="http://schemas.microsoft.com/office/word/2010/wordml" xmlns:w15="http://schemas.microsoft.com/office/word/2012/wordml" xmlns:w16se="http://schemas.microsoft.com/office/word/2015/wordml/symex" xmlns:wpg="http://schemas.microsoft.com/office/word/2010/wordprocessingGroup" xmlns:wpi="http://schemas.microsoft.com/office/word/2010/wordprocessingInk" xmlns:wne="http://schemas.microsoft.com/office/word/2006/wordml" xmlns:wps="http://schemas.microsoft.com/office/word/2010/wordprocessingShape" mc:Ignorable="w14 w15 w16se wp14">
+<w:numbering xmlns:wpc="http://schemas.microsoft.com/office/word/2010/wordprocessingCanvas" xmlns:cx="http://schemas.microsoft.com/office/drawing/2014/chartex" xmlns:cx1="http://schemas.microsoft.com/office/drawing/2015/9/8/chartex" xmlns:cx2="http://schemas.microsoft.com/office/drawing/2015/10/21/chartex" xmlns:cx3="http://schemas.microsoft.com/office/drawing/2016/5/9/chartex" xmlns:cx4="http://schemas.microsoft.com/office/drawing/2016/5/10/chartex" xmlns:cx5="http://schemas.microsoft.com/office/drawing/2016/5/11/chartex" xmlns:cx6="http://schemas.microsoft.com/office/drawing/2016/5/12/chartex" xmlns:cx7="http://schemas.microsoft.com/office/drawing/2016/5/13/chartex" xmlns:cx8="http://schemas.microsoft.com/office/drawing/2016/5/14/chartex" xmlns:mc="http://schemas.openxmlformats.org/markup-compatibility/2006" xmlns:aink="http://schemas.microsoft.com/office/drawing/2016/ink" xmlns:am3d="http://schemas.microsoft.com/office/drawing/2017/model3d" xmlns:o="urn:schemas-microsoft-com:office:office" xmlns:r="http://schemas.openxmlformats.org/officeDocument/2006/relationships" xmlns:m="http://schemas.openxmlformats.org/officeDocument/2006/math" xmlns:v="urn:schemas-microsoft-com:vml" xmlns:wp14="http://schemas.microsoft.com/office/word/2010/wordprocessingDrawing" xmlns:wp="http://schemas.openxmlformats.org/drawingml/2006/wordprocessingDrawing" xmlns:w10="urn:schemas-microsoft-com:office:word" xmlns:w="http://schemas.openxmlformats.org/wordprocessingml/2006/main" xmlns:w14="http://schemas.microsoft.com/office/word/2010/wordml" xmlns:w15="http://schemas.microsoft.com/office/word/2012/wordml" xmlns:w16cex="http://schemas.microsoft.com/office/word/2018/wordml/cex" xmlns:w16cid="http://schemas.microsoft.com/office/word/2016/wordml/cid" xmlns:w16="http://schemas.microsoft.com/office/word/2018/wordml" xmlns:w16sdtdh="http://schemas.microsoft.com/office/word/2020/wordml/sdtdatahash" xmlns:w16se="http://schemas.microsoft.com/office/word/2015/wordml/symex" xmlns:wpg="http://schemas.microsoft.com/office/word/2010/wordprocessingGroup" xmlns:wpi="http://schemas.microsoft.com/office/word/2010/wordprocessingInk" xmlns:wne="http://schemas.microsoft.com/office/word/2006/wordml" xmlns:wps="http://schemas.microsoft.com/office/word/2010/wordprocessingShape" mc:Ignorable="w14 w15 w16se w16cid w16 w16cex w16sdtdh wp14">
   <w:abstractNum w:abstractNumId="0" w15:restartNumberingAfterBreak="0">
     <w:nsid w:val="2FF74DCC"/>
     <w:multiLevelType w:val="hybridMultilevel"/>
@@ -2365,7 +3199,7 @@
 </file>
 
 <file path=word/styles.xml><?xml version="1.0" encoding="utf-8"?>
-<w:styles xmlns:mc="http://schemas.openxmlformats.org/markup-compatibility/2006" xmlns:r="http://schemas.openxmlformats.org/officeDocument/2006/relationships" xmlns:w="http://schemas.openxmlformats.org/wordprocessingml/2006/main" xmlns:w14="http://schemas.microsoft.com/office/word/2010/wordml" xmlns:w15="http://schemas.microsoft.com/office/word/2012/wordml" xmlns:w16se="http://schemas.microsoft.com/office/word/2015/wordml/symex" mc:Ignorable="w14 w15 w16se">
+<w:styles xmlns:mc="http://schemas.openxmlformats.org/markup-compatibility/2006" xmlns:r="http://schemas.openxmlformats.org/officeDocument/2006/relationships" xmlns:w="http://schemas.openxmlformats.org/wordprocessingml/2006/main" xmlns:w14="http://schemas.microsoft.com/office/word/2010/wordml" xmlns:w15="http://schemas.microsoft.com/office/word/2012/wordml" xmlns:w16cex="http://schemas.microsoft.com/office/word/2018/wordml/cex" xmlns:w16cid="http://schemas.microsoft.com/office/word/2016/wordml/cid" xmlns:w16="http://schemas.microsoft.com/office/word/2018/wordml" xmlns:w16sdtdh="http://schemas.microsoft.com/office/word/2020/wordml/sdtdatahash" xmlns:w16se="http://schemas.microsoft.com/office/word/2015/wordml/symex" mc:Ignorable="w14 w15 w16se w16cid w16 w16cex w16sdtdh">
   <w:docDefaults>
     <w:rPrDefault>
       <w:rPr>
@@ -2381,7 +3215,7 @@
       </w:pPr>
     </w:pPrDefault>
   </w:docDefaults>
-  <w:latentStyles w:defLockedState="0" w:defUIPriority="99" w:defSemiHidden="0" w:defUnhideWhenUsed="0" w:defQFormat="0" w:count="371">
+  <w:latentStyles w:defLockedState="0" w:defUIPriority="99" w:defSemiHidden="0" w:defUnhideWhenUsed="0" w:defQFormat="0" w:count="376">
     <w:lsdException w:name="Normal" w:uiPriority="0" w:qFormat="1"/>
     <w:lsdException w:name="heading 1" w:uiPriority="9" w:qFormat="1"/>
     <w:lsdException w:name="heading 2" w:semiHidden="1" w:uiPriority="9" w:unhideWhenUsed="1" w:qFormat="1"/>
@@ -2487,7 +3321,6 @@
     <w:lsdException w:name="HTML Sample" w:semiHidden="1" w:unhideWhenUsed="1"/>
     <w:lsdException w:name="HTML Typewriter" w:semiHidden="1" w:unhideWhenUsed="1"/>
     <w:lsdException w:name="HTML Variable" w:semiHidden="1" w:unhideWhenUsed="1"/>
-    <w:lsdException w:name="Normal Table" w:semiHidden="1" w:unhideWhenUsed="1"/>
     <w:lsdException w:name="annotation subject" w:semiHidden="1" w:unhideWhenUsed="1"/>
     <w:lsdException w:name="No List" w:semiHidden="1" w:unhideWhenUsed="1"/>
     <w:lsdException w:name="Outline List 1" w:semiHidden="1" w:unhideWhenUsed="1"/>
@@ -2530,11 +3363,8 @@
     <w:lsdException w:name="Table Contemporary" w:semiHidden="1" w:unhideWhenUsed="1"/>
     <w:lsdException w:name="Table Elegant" w:semiHidden="1" w:unhideWhenUsed="1"/>
     <w:lsdException w:name="Table Professional" w:semiHidden="1" w:unhideWhenUsed="1"/>
-    <w:lsdException w:name="Table Subtle 1" w:semiHidden="1" w:unhideWhenUsed="1"/>
     <w:lsdException w:name="Table Subtle 2" w:semiHidden="1" w:unhideWhenUsed="1"/>
     <w:lsdException w:name="Table Web 1" w:semiHidden="1" w:unhideWhenUsed="1"/>
-    <w:lsdException w:name="Table Web 2" w:semiHidden="1" w:unhideWhenUsed="1"/>
-    <w:lsdException w:name="Table Web 3" w:semiHidden="1" w:unhideWhenUsed="1"/>
     <w:lsdException w:name="Balloon Text" w:semiHidden="1" w:unhideWhenUsed="1"/>
     <w:lsdException w:name="Table Grid" w:uiPriority="59"/>
     <w:lsdException w:name="Table Theme" w:semiHidden="1" w:unhideWhenUsed="1"/>
@@ -2753,18 +3583,23 @@
     <w:lsdException w:name="List Table 5 Dark Accent 6" w:uiPriority="50"/>
     <w:lsdException w:name="List Table 6 Colorful Accent 6" w:uiPriority="51"/>
     <w:lsdException w:name="List Table 7 Colorful Accent 6" w:uiPriority="52"/>
+    <w:lsdException w:name="Mention" w:semiHidden="1" w:unhideWhenUsed="1"/>
+    <w:lsdException w:name="Smart Hyperlink" w:semiHidden="1" w:unhideWhenUsed="1"/>
+    <w:lsdException w:name="Hashtag" w:semiHidden="1" w:unhideWhenUsed="1"/>
+    <w:lsdException w:name="Unresolved Mention" w:semiHidden="1" w:unhideWhenUsed="1"/>
+    <w:lsdException w:name="Smart Link" w:semiHidden="1" w:unhideWhenUsed="1"/>
   </w:latentStyles>
-  <w:style w:type="paragraph" w:default="1" w:styleId="Normal">
+  <w:style w:type="paragraph" w:default="1" w:styleId="Normale">
     <w:name w:val="Normal"/>
     <w:qFormat/>
   </w:style>
-  <w:style w:type="character" w:default="1" w:styleId="DefaultParagraphFont">
+  <w:style w:type="character" w:default="1" w:styleId="Carpredefinitoparagrafo">
     <w:name w:val="Default Paragraph Font"/>
     <w:uiPriority w:val="1"/>
     <w:semiHidden/>
     <w:unhideWhenUsed/>
   </w:style>
-  <w:style w:type="table" w:default="1" w:styleId="TableNormal">
+  <w:style w:type="table" w:default="1" w:styleId="Tabellanormale">
     <w:name w:val="Normal Table"/>
     <w:uiPriority w:val="99"/>
     <w:semiHidden/>
@@ -2779,7 +3614,7 @@
       </w:tblCellMar>
     </w:tblPr>
   </w:style>
-  <w:style w:type="numbering" w:default="1" w:styleId="NoList">
+  <w:style w:type="numbering" w:default="1" w:styleId="Nessunelenco">
     <w:name w:val="No List"/>
     <w:uiPriority w:val="99"/>
     <w:semiHidden/>

--- a/Documentazione/Bozza SDD.docx
+++ b/Documentazione/Bozza SDD.docx
@@ -243,6 +243,7 @@
           <w:bCs/>
         </w:rPr>
       </w:pPr>
+      <w:proofErr w:type="spellStart"/>
       <w:r>
         <w:rPr>
           <w:rFonts w:asciiTheme="minorHAnsi" w:hAnsiTheme="minorHAnsi" w:cstheme="minorHAnsi"/>
@@ -251,6 +252,7 @@
         </w:rPr>
         <w:t>Dependability</w:t>
       </w:r>
+      <w:proofErr w:type="spellEnd"/>
     </w:p>
     <w:p>
       <w:pPr>
@@ -706,6 +708,7 @@
           <w:bCs/>
         </w:rPr>
       </w:pPr>
+      <w:proofErr w:type="spellStart"/>
       <w:r>
         <w:rPr>
           <w:rFonts w:asciiTheme="minorHAnsi" w:hAnsiTheme="minorHAnsi" w:cstheme="minorHAnsi"/>
@@ -714,6 +717,7 @@
         </w:rPr>
         <w:t>Maintenance</w:t>
       </w:r>
+      <w:proofErr w:type="spellEnd"/>
     </w:p>
     <w:p>
       <w:pPr>
@@ -810,7 +814,21 @@
         <w:rPr>
           <w:rFonts w:asciiTheme="minorHAnsi" w:hAnsiTheme="minorHAnsi" w:cstheme="minorHAnsi"/>
         </w:rPr>
-        <w:t>Il sistema deve essere progettato su una struttura generica in modo da poter essere utilizzato in altri ambiti professionali (es. aziende, convegni, ecc…)</w:t>
+        <w:t xml:space="preserve">Il sistema deve essere progettato su una struttura generica in modo da poter essere utilizzato in altri ambiti professionali (es. aziende, convegni, </w:t>
+      </w:r>
+      <w:proofErr w:type="spellStart"/>
+      <w:r>
+        <w:rPr>
+          <w:rFonts w:asciiTheme="minorHAnsi" w:hAnsiTheme="minorHAnsi" w:cstheme="minorHAnsi"/>
+        </w:rPr>
+        <w:t>ecc</w:t>
+      </w:r>
+      <w:proofErr w:type="spellEnd"/>
+      <w:r>
+        <w:rPr>
+          <w:rFonts w:asciiTheme="minorHAnsi" w:hAnsiTheme="minorHAnsi" w:cstheme="minorHAnsi"/>
+        </w:rPr>
+        <w:t>…)</w:t>
       </w:r>
     </w:p>
     <w:p>
@@ -1067,8 +1085,39 @@
           <w:szCs w:val="28"/>
           <w:lang w:val="en-US"/>
         </w:rPr>
-        <w:t>Tempo di rilascio vs funzionalità</w:t>
-      </w:r>
+        <w:t xml:space="preserve">Tempo di </w:t>
+      </w:r>
+      <w:proofErr w:type="spellStart"/>
+      <w:r>
+        <w:rPr>
+          <w:rFonts w:asciiTheme="minorHAnsi" w:hAnsiTheme="minorHAnsi" w:cstheme="minorHAnsi"/>
+          <w:sz w:val="28"/>
+          <w:szCs w:val="28"/>
+          <w:lang w:val="en-US"/>
+        </w:rPr>
+        <w:t>rilascio</w:t>
+      </w:r>
+      <w:proofErr w:type="spellEnd"/>
+      <w:r>
+        <w:rPr>
+          <w:rFonts w:asciiTheme="minorHAnsi" w:hAnsiTheme="minorHAnsi" w:cstheme="minorHAnsi"/>
+          <w:sz w:val="28"/>
+          <w:szCs w:val="28"/>
+          <w:lang w:val="en-US"/>
+        </w:rPr>
+        <w:t xml:space="preserve"> vs </w:t>
+      </w:r>
+      <w:proofErr w:type="spellStart"/>
+      <w:r>
+        <w:rPr>
+          <w:rFonts w:asciiTheme="minorHAnsi" w:hAnsiTheme="minorHAnsi" w:cstheme="minorHAnsi"/>
+          <w:sz w:val="28"/>
+          <w:szCs w:val="28"/>
+          <w:lang w:val="en-US"/>
+        </w:rPr>
+        <w:t>funzionalità</w:t>
+      </w:r>
+      <w:proofErr w:type="spellEnd"/>
     </w:p>
     <w:p>
       <w:pPr>
@@ -1088,7 +1137,227 @@
           <w:szCs w:val="24"/>
           <w:lang w:val="en-US"/>
         </w:rPr>
-        <w:t>Per rispettare le scadenze del Progetto potrebbe essere necessaria l’implementazione parziale di alcune delle funzionalità richieste.</w:t>
+        <w:t xml:space="preserve">Per </w:t>
+      </w:r>
+      <w:proofErr w:type="spellStart"/>
+      <w:r>
+        <w:rPr>
+          <w:rFonts w:asciiTheme="minorHAnsi" w:hAnsiTheme="minorHAnsi" w:cstheme="minorHAnsi"/>
+          <w:sz w:val="24"/>
+          <w:szCs w:val="24"/>
+          <w:lang w:val="en-US"/>
+        </w:rPr>
+        <w:t>rispettare</w:t>
+      </w:r>
+      <w:proofErr w:type="spellEnd"/>
+      <w:r>
+        <w:rPr>
+          <w:rFonts w:asciiTheme="minorHAnsi" w:hAnsiTheme="minorHAnsi" w:cstheme="minorHAnsi"/>
+          <w:sz w:val="24"/>
+          <w:szCs w:val="24"/>
+          <w:lang w:val="en-US"/>
+        </w:rPr>
+        <w:t xml:space="preserve"> le </w:t>
+      </w:r>
+      <w:proofErr w:type="spellStart"/>
+      <w:r>
+        <w:rPr>
+          <w:rFonts w:asciiTheme="minorHAnsi" w:hAnsiTheme="minorHAnsi" w:cstheme="minorHAnsi"/>
+          <w:sz w:val="24"/>
+          <w:szCs w:val="24"/>
+          <w:lang w:val="en-US"/>
+        </w:rPr>
+        <w:t>scadenze</w:t>
+      </w:r>
+      <w:proofErr w:type="spellEnd"/>
+      <w:r>
+        <w:rPr>
+          <w:rFonts w:asciiTheme="minorHAnsi" w:hAnsiTheme="minorHAnsi" w:cstheme="minorHAnsi"/>
+          <w:sz w:val="24"/>
+          <w:szCs w:val="24"/>
+          <w:lang w:val="en-US"/>
+        </w:rPr>
+        <w:t xml:space="preserve"> del Progetto </w:t>
+      </w:r>
+      <w:proofErr w:type="spellStart"/>
+      <w:r>
+        <w:rPr>
+          <w:rFonts w:asciiTheme="minorHAnsi" w:hAnsiTheme="minorHAnsi" w:cstheme="minorHAnsi"/>
+          <w:sz w:val="24"/>
+          <w:szCs w:val="24"/>
+          <w:lang w:val="en-US"/>
+        </w:rPr>
+        <w:t>potrebbe</w:t>
+      </w:r>
+      <w:proofErr w:type="spellEnd"/>
+      <w:r>
+        <w:rPr>
+          <w:rFonts w:asciiTheme="minorHAnsi" w:hAnsiTheme="minorHAnsi" w:cstheme="minorHAnsi"/>
+          <w:sz w:val="24"/>
+          <w:szCs w:val="24"/>
+          <w:lang w:val="en-US"/>
+        </w:rPr>
+        <w:t xml:space="preserve"> </w:t>
+      </w:r>
+      <w:proofErr w:type="spellStart"/>
+      <w:r>
+        <w:rPr>
+          <w:rFonts w:asciiTheme="minorHAnsi" w:hAnsiTheme="minorHAnsi" w:cstheme="minorHAnsi"/>
+          <w:sz w:val="24"/>
+          <w:szCs w:val="24"/>
+          <w:lang w:val="en-US"/>
+        </w:rPr>
+        <w:t>essere</w:t>
+      </w:r>
+      <w:proofErr w:type="spellEnd"/>
+      <w:r>
+        <w:rPr>
+          <w:rFonts w:asciiTheme="minorHAnsi" w:hAnsiTheme="minorHAnsi" w:cstheme="minorHAnsi"/>
+          <w:sz w:val="24"/>
+          <w:szCs w:val="24"/>
+          <w:lang w:val="en-US"/>
+        </w:rPr>
+        <w:t xml:space="preserve"> </w:t>
+      </w:r>
+      <w:proofErr w:type="spellStart"/>
+      <w:r>
+        <w:rPr>
+          <w:rFonts w:asciiTheme="minorHAnsi" w:hAnsiTheme="minorHAnsi" w:cstheme="minorHAnsi"/>
+          <w:sz w:val="24"/>
+          <w:szCs w:val="24"/>
+          <w:lang w:val="en-US"/>
+        </w:rPr>
+        <w:t>necessaria</w:t>
+      </w:r>
+      <w:proofErr w:type="spellEnd"/>
+      <w:r>
+        <w:rPr>
+          <w:rFonts w:asciiTheme="minorHAnsi" w:hAnsiTheme="minorHAnsi" w:cstheme="minorHAnsi"/>
+          <w:sz w:val="24"/>
+          <w:szCs w:val="24"/>
+          <w:lang w:val="en-US"/>
+        </w:rPr>
+        <w:t xml:space="preserve"> </w:t>
+      </w:r>
+      <w:proofErr w:type="spellStart"/>
+      <w:r>
+        <w:rPr>
+          <w:rFonts w:asciiTheme="minorHAnsi" w:hAnsiTheme="minorHAnsi" w:cstheme="minorHAnsi"/>
+          <w:sz w:val="24"/>
+          <w:szCs w:val="24"/>
+          <w:lang w:val="en-US"/>
+        </w:rPr>
+        <w:t>l’implementazione</w:t>
+      </w:r>
+      <w:proofErr w:type="spellEnd"/>
+      <w:r>
+        <w:rPr>
+          <w:rFonts w:asciiTheme="minorHAnsi" w:hAnsiTheme="minorHAnsi" w:cstheme="minorHAnsi"/>
+          <w:sz w:val="24"/>
+          <w:szCs w:val="24"/>
+          <w:lang w:val="en-US"/>
+        </w:rPr>
+        <w:t xml:space="preserve"> </w:t>
+      </w:r>
+      <w:proofErr w:type="spellStart"/>
+      <w:r>
+        <w:rPr>
+          <w:rFonts w:asciiTheme="minorHAnsi" w:hAnsiTheme="minorHAnsi" w:cstheme="minorHAnsi"/>
+          <w:sz w:val="24"/>
+          <w:szCs w:val="24"/>
+          <w:lang w:val="en-US"/>
+        </w:rPr>
+        <w:t>parziale</w:t>
+      </w:r>
+      <w:proofErr w:type="spellEnd"/>
+      <w:r>
+        <w:rPr>
+          <w:rFonts w:asciiTheme="minorHAnsi" w:hAnsiTheme="minorHAnsi" w:cstheme="minorHAnsi"/>
+          <w:sz w:val="24"/>
+          <w:szCs w:val="24"/>
+          <w:lang w:val="en-US"/>
+        </w:rPr>
+        <w:t xml:space="preserve"> di </w:t>
+      </w:r>
+      <w:proofErr w:type="spellStart"/>
+      <w:r>
+        <w:rPr>
+          <w:rFonts w:asciiTheme="minorHAnsi" w:hAnsiTheme="minorHAnsi" w:cstheme="minorHAnsi"/>
+          <w:sz w:val="24"/>
+          <w:szCs w:val="24"/>
+          <w:lang w:val="en-US"/>
+        </w:rPr>
+        <w:t>alcune</w:t>
+      </w:r>
+      <w:proofErr w:type="spellEnd"/>
+      <w:r>
+        <w:rPr>
+          <w:rFonts w:asciiTheme="minorHAnsi" w:hAnsiTheme="minorHAnsi" w:cstheme="minorHAnsi"/>
+          <w:sz w:val="24"/>
+          <w:szCs w:val="24"/>
+          <w:lang w:val="en-US"/>
+        </w:rPr>
+        <w:t xml:space="preserve"> </w:t>
+      </w:r>
+      <w:proofErr w:type="spellStart"/>
+      <w:r>
+        <w:rPr>
+          <w:rFonts w:asciiTheme="minorHAnsi" w:hAnsiTheme="minorHAnsi" w:cstheme="minorHAnsi"/>
+          <w:sz w:val="24"/>
+          <w:szCs w:val="24"/>
+          <w:lang w:val="en-US"/>
+        </w:rPr>
+        <w:t>delle</w:t>
+      </w:r>
+      <w:proofErr w:type="spellEnd"/>
+      <w:r>
+        <w:rPr>
+          <w:rFonts w:asciiTheme="minorHAnsi" w:hAnsiTheme="minorHAnsi" w:cstheme="minorHAnsi"/>
+          <w:sz w:val="24"/>
+          <w:szCs w:val="24"/>
+          <w:lang w:val="en-US"/>
+        </w:rPr>
+        <w:t xml:space="preserve"> </w:t>
+      </w:r>
+      <w:proofErr w:type="spellStart"/>
+      <w:r>
+        <w:rPr>
+          <w:rFonts w:asciiTheme="minorHAnsi" w:hAnsiTheme="minorHAnsi" w:cstheme="minorHAnsi"/>
+          <w:sz w:val="24"/>
+          <w:szCs w:val="24"/>
+          <w:lang w:val="en-US"/>
+        </w:rPr>
+        <w:t>funzionalità</w:t>
+      </w:r>
+      <w:proofErr w:type="spellEnd"/>
+      <w:r>
+        <w:rPr>
+          <w:rFonts w:asciiTheme="minorHAnsi" w:hAnsiTheme="minorHAnsi" w:cstheme="minorHAnsi"/>
+          <w:sz w:val="24"/>
+          <w:szCs w:val="24"/>
+          <w:lang w:val="en-US"/>
+        </w:rPr>
+        <w:t xml:space="preserve"> </w:t>
+      </w:r>
+      <w:proofErr w:type="spellStart"/>
+      <w:r>
+        <w:rPr>
+          <w:rFonts w:asciiTheme="minorHAnsi" w:hAnsiTheme="minorHAnsi" w:cstheme="minorHAnsi"/>
+          <w:sz w:val="24"/>
+          <w:szCs w:val="24"/>
+          <w:lang w:val="en-US"/>
+        </w:rPr>
+        <w:t>richieste</w:t>
+      </w:r>
+      <w:proofErr w:type="spellEnd"/>
+      <w:r>
+        <w:rPr>
+          <w:rFonts w:asciiTheme="minorHAnsi" w:hAnsiTheme="minorHAnsi" w:cstheme="minorHAnsi"/>
+          <w:sz w:val="24"/>
+          <w:szCs w:val="24"/>
+          <w:lang w:val="en-US"/>
+        </w:rPr>
+        <w:t>.</w:t>
       </w:r>
     </w:p>
     <w:p>
@@ -1106,6 +1375,7 @@
           <w:lang w:val="en-US"/>
         </w:rPr>
       </w:pPr>
+      <w:proofErr w:type="spellStart"/>
       <w:r>
         <w:rPr>
           <w:rFonts w:asciiTheme="minorHAnsi" w:hAnsiTheme="minorHAnsi" w:cstheme="minorHAnsi"/>
@@ -1113,8 +1383,29 @@
           <w:szCs w:val="28"/>
           <w:lang w:val="en-US"/>
         </w:rPr>
-        <w:t>Usabilità vs memoria</w:t>
-      </w:r>
+        <w:t>Usabilità</w:t>
+      </w:r>
+      <w:proofErr w:type="spellEnd"/>
+      <w:r>
+        <w:rPr>
+          <w:rFonts w:asciiTheme="minorHAnsi" w:hAnsiTheme="minorHAnsi" w:cstheme="minorHAnsi"/>
+          <w:sz w:val="28"/>
+          <w:szCs w:val="28"/>
+          <w:lang w:val="en-US"/>
+        </w:rPr>
+        <w:t xml:space="preserve"> vs </w:t>
+      </w:r>
+      <w:proofErr w:type="spellStart"/>
+      <w:r>
+        <w:rPr>
+          <w:rFonts w:asciiTheme="minorHAnsi" w:hAnsiTheme="minorHAnsi" w:cstheme="minorHAnsi"/>
+          <w:sz w:val="28"/>
+          <w:szCs w:val="28"/>
+          <w:lang w:val="en-US"/>
+        </w:rPr>
+        <w:t>memoria</w:t>
+      </w:r>
+      <w:proofErr w:type="spellEnd"/>
     </w:p>
     <w:p>
       <w:pPr>
@@ -1126,23 +1417,385 @@
           <w:szCs w:val="24"/>
         </w:rPr>
       </w:pPr>
-      <w:r>
-        <w:rPr>
-          <w:rFonts w:asciiTheme="minorHAnsi" w:hAnsiTheme="minorHAnsi" w:cstheme="minorHAnsi"/>
-          <w:sz w:val="24"/>
-          <w:szCs w:val="24"/>
-          <w:lang w:val="en-US"/>
-        </w:rPr>
-        <w:t>Poichè uno degli obiettivi del Sistema è l’alta usabilità per gli utenti finali</w:t>
-      </w:r>
-      <w:r>
-        <w:rPr>
-          <w:rFonts w:asciiTheme="minorHAnsi" w:hAnsiTheme="minorHAnsi" w:cstheme="minorHAnsi"/>
-          <w:sz w:val="24"/>
-          <w:szCs w:val="24"/>
-          <w:lang w:val="en-US"/>
-        </w:rPr>
-        <w:t>, è necessario memorizzare una grande porzione di dati e ciò va a discapito di una più elevata dimensione del database.</w:t>
+      <w:proofErr w:type="spellStart"/>
+      <w:r>
+        <w:rPr>
+          <w:rFonts w:asciiTheme="minorHAnsi" w:hAnsiTheme="minorHAnsi" w:cstheme="minorHAnsi"/>
+          <w:sz w:val="24"/>
+          <w:szCs w:val="24"/>
+          <w:lang w:val="en-US"/>
+        </w:rPr>
+        <w:t>Poichè</w:t>
+      </w:r>
+      <w:proofErr w:type="spellEnd"/>
+      <w:r>
+        <w:rPr>
+          <w:rFonts w:asciiTheme="minorHAnsi" w:hAnsiTheme="minorHAnsi" w:cstheme="minorHAnsi"/>
+          <w:sz w:val="24"/>
+          <w:szCs w:val="24"/>
+          <w:lang w:val="en-US"/>
+        </w:rPr>
+        <w:t xml:space="preserve"> uno </w:t>
+      </w:r>
+      <w:proofErr w:type="spellStart"/>
+      <w:r>
+        <w:rPr>
+          <w:rFonts w:asciiTheme="minorHAnsi" w:hAnsiTheme="minorHAnsi" w:cstheme="minorHAnsi"/>
+          <w:sz w:val="24"/>
+          <w:szCs w:val="24"/>
+          <w:lang w:val="en-US"/>
+        </w:rPr>
+        <w:t>degli</w:t>
+      </w:r>
+      <w:proofErr w:type="spellEnd"/>
+      <w:r>
+        <w:rPr>
+          <w:rFonts w:asciiTheme="minorHAnsi" w:hAnsiTheme="minorHAnsi" w:cstheme="minorHAnsi"/>
+          <w:sz w:val="24"/>
+          <w:szCs w:val="24"/>
+          <w:lang w:val="en-US"/>
+        </w:rPr>
+        <w:t xml:space="preserve"> </w:t>
+      </w:r>
+      <w:proofErr w:type="spellStart"/>
+      <w:r>
+        <w:rPr>
+          <w:rFonts w:asciiTheme="minorHAnsi" w:hAnsiTheme="minorHAnsi" w:cstheme="minorHAnsi"/>
+          <w:sz w:val="24"/>
+          <w:szCs w:val="24"/>
+          <w:lang w:val="en-US"/>
+        </w:rPr>
+        <w:t>obiettivi</w:t>
+      </w:r>
+      <w:proofErr w:type="spellEnd"/>
+      <w:r>
+        <w:rPr>
+          <w:rFonts w:asciiTheme="minorHAnsi" w:hAnsiTheme="minorHAnsi" w:cstheme="minorHAnsi"/>
+          <w:sz w:val="24"/>
+          <w:szCs w:val="24"/>
+          <w:lang w:val="en-US"/>
+        </w:rPr>
+        <w:t xml:space="preserve"> del Sistema è </w:t>
+      </w:r>
+      <w:proofErr w:type="spellStart"/>
+      <w:r>
+        <w:rPr>
+          <w:rFonts w:asciiTheme="minorHAnsi" w:hAnsiTheme="minorHAnsi" w:cstheme="minorHAnsi"/>
+          <w:sz w:val="24"/>
+          <w:szCs w:val="24"/>
+          <w:lang w:val="en-US"/>
+        </w:rPr>
+        <w:t>l’alta</w:t>
+      </w:r>
+      <w:proofErr w:type="spellEnd"/>
+      <w:r>
+        <w:rPr>
+          <w:rFonts w:asciiTheme="minorHAnsi" w:hAnsiTheme="minorHAnsi" w:cstheme="minorHAnsi"/>
+          <w:sz w:val="24"/>
+          <w:szCs w:val="24"/>
+          <w:lang w:val="en-US"/>
+        </w:rPr>
+        <w:t xml:space="preserve"> </w:t>
+      </w:r>
+      <w:proofErr w:type="spellStart"/>
+      <w:r>
+        <w:rPr>
+          <w:rFonts w:asciiTheme="minorHAnsi" w:hAnsiTheme="minorHAnsi" w:cstheme="minorHAnsi"/>
+          <w:sz w:val="24"/>
+          <w:szCs w:val="24"/>
+          <w:lang w:val="en-US"/>
+        </w:rPr>
+        <w:t>usabilità</w:t>
+      </w:r>
+      <w:proofErr w:type="spellEnd"/>
+      <w:r>
+        <w:rPr>
+          <w:rFonts w:asciiTheme="minorHAnsi" w:hAnsiTheme="minorHAnsi" w:cstheme="minorHAnsi"/>
+          <w:sz w:val="24"/>
+          <w:szCs w:val="24"/>
+          <w:lang w:val="en-US"/>
+        </w:rPr>
+        <w:t xml:space="preserve"> per </w:t>
+      </w:r>
+      <w:proofErr w:type="spellStart"/>
+      <w:r>
+        <w:rPr>
+          <w:rFonts w:asciiTheme="minorHAnsi" w:hAnsiTheme="minorHAnsi" w:cstheme="minorHAnsi"/>
+          <w:sz w:val="24"/>
+          <w:szCs w:val="24"/>
+          <w:lang w:val="en-US"/>
+        </w:rPr>
+        <w:t>gli</w:t>
+      </w:r>
+      <w:proofErr w:type="spellEnd"/>
+      <w:r>
+        <w:rPr>
+          <w:rFonts w:asciiTheme="minorHAnsi" w:hAnsiTheme="minorHAnsi" w:cstheme="minorHAnsi"/>
+          <w:sz w:val="24"/>
+          <w:szCs w:val="24"/>
+          <w:lang w:val="en-US"/>
+        </w:rPr>
+        <w:t xml:space="preserve"> </w:t>
+      </w:r>
+      <w:proofErr w:type="spellStart"/>
+      <w:r>
+        <w:rPr>
+          <w:rFonts w:asciiTheme="minorHAnsi" w:hAnsiTheme="minorHAnsi" w:cstheme="minorHAnsi"/>
+          <w:sz w:val="24"/>
+          <w:szCs w:val="24"/>
+          <w:lang w:val="en-US"/>
+        </w:rPr>
+        <w:t>utenti</w:t>
+      </w:r>
+      <w:proofErr w:type="spellEnd"/>
+      <w:r>
+        <w:rPr>
+          <w:rFonts w:asciiTheme="minorHAnsi" w:hAnsiTheme="minorHAnsi" w:cstheme="minorHAnsi"/>
+          <w:sz w:val="24"/>
+          <w:szCs w:val="24"/>
+          <w:lang w:val="en-US"/>
+        </w:rPr>
+        <w:t xml:space="preserve"> </w:t>
+      </w:r>
+      <w:proofErr w:type="spellStart"/>
+      <w:r>
+        <w:rPr>
+          <w:rFonts w:asciiTheme="minorHAnsi" w:hAnsiTheme="minorHAnsi" w:cstheme="minorHAnsi"/>
+          <w:sz w:val="24"/>
+          <w:szCs w:val="24"/>
+          <w:lang w:val="en-US"/>
+        </w:rPr>
+        <w:t>finali</w:t>
+      </w:r>
+      <w:proofErr w:type="spellEnd"/>
+      <w:r>
+        <w:rPr>
+          <w:rFonts w:asciiTheme="minorHAnsi" w:hAnsiTheme="minorHAnsi" w:cstheme="minorHAnsi"/>
+          <w:sz w:val="24"/>
+          <w:szCs w:val="24"/>
+          <w:lang w:val="en-US"/>
+        </w:rPr>
+        <w:t xml:space="preserve">, è </w:t>
+      </w:r>
+      <w:proofErr w:type="spellStart"/>
+      <w:r>
+        <w:rPr>
+          <w:rFonts w:asciiTheme="minorHAnsi" w:hAnsiTheme="minorHAnsi" w:cstheme="minorHAnsi"/>
+          <w:sz w:val="24"/>
+          <w:szCs w:val="24"/>
+          <w:lang w:val="en-US"/>
+        </w:rPr>
+        <w:t>necessario</w:t>
+      </w:r>
+      <w:proofErr w:type="spellEnd"/>
+      <w:r>
+        <w:rPr>
+          <w:rFonts w:asciiTheme="minorHAnsi" w:hAnsiTheme="minorHAnsi" w:cstheme="minorHAnsi"/>
+          <w:sz w:val="24"/>
+          <w:szCs w:val="24"/>
+          <w:lang w:val="en-US"/>
+        </w:rPr>
+        <w:t xml:space="preserve"> </w:t>
+      </w:r>
+      <w:proofErr w:type="spellStart"/>
+      <w:r>
+        <w:rPr>
+          <w:rFonts w:asciiTheme="minorHAnsi" w:hAnsiTheme="minorHAnsi" w:cstheme="minorHAnsi"/>
+          <w:sz w:val="24"/>
+          <w:szCs w:val="24"/>
+          <w:lang w:val="en-US"/>
+        </w:rPr>
+        <w:t>memorizzare</w:t>
+      </w:r>
+      <w:proofErr w:type="spellEnd"/>
+      <w:r>
+        <w:rPr>
+          <w:rFonts w:asciiTheme="minorHAnsi" w:hAnsiTheme="minorHAnsi" w:cstheme="minorHAnsi"/>
+          <w:sz w:val="24"/>
+          <w:szCs w:val="24"/>
+          <w:lang w:val="en-US"/>
+        </w:rPr>
+        <w:t xml:space="preserve"> una </w:t>
+      </w:r>
+      <w:proofErr w:type="spellStart"/>
+      <w:r>
+        <w:rPr>
+          <w:rFonts w:asciiTheme="minorHAnsi" w:hAnsiTheme="minorHAnsi" w:cstheme="minorHAnsi"/>
+          <w:sz w:val="24"/>
+          <w:szCs w:val="24"/>
+          <w:lang w:val="en-US"/>
+        </w:rPr>
+        <w:t>grande</w:t>
+      </w:r>
+      <w:proofErr w:type="spellEnd"/>
+      <w:r>
+        <w:rPr>
+          <w:rFonts w:asciiTheme="minorHAnsi" w:hAnsiTheme="minorHAnsi" w:cstheme="minorHAnsi"/>
+          <w:sz w:val="24"/>
+          <w:szCs w:val="24"/>
+          <w:lang w:val="en-US"/>
+        </w:rPr>
+        <w:t xml:space="preserve"> </w:t>
+      </w:r>
+      <w:proofErr w:type="spellStart"/>
+      <w:r>
+        <w:rPr>
+          <w:rFonts w:asciiTheme="minorHAnsi" w:hAnsiTheme="minorHAnsi" w:cstheme="minorHAnsi"/>
+          <w:sz w:val="24"/>
+          <w:szCs w:val="24"/>
+          <w:lang w:val="en-US"/>
+        </w:rPr>
+        <w:t>porzione</w:t>
+      </w:r>
+      <w:proofErr w:type="spellEnd"/>
+      <w:r>
+        <w:rPr>
+          <w:rFonts w:asciiTheme="minorHAnsi" w:hAnsiTheme="minorHAnsi" w:cstheme="minorHAnsi"/>
+          <w:sz w:val="24"/>
+          <w:szCs w:val="24"/>
+          <w:lang w:val="en-US"/>
+        </w:rPr>
+        <w:t xml:space="preserve"> di </w:t>
+      </w:r>
+      <w:proofErr w:type="spellStart"/>
+      <w:r>
+        <w:rPr>
+          <w:rFonts w:asciiTheme="minorHAnsi" w:hAnsiTheme="minorHAnsi" w:cstheme="minorHAnsi"/>
+          <w:sz w:val="24"/>
+          <w:szCs w:val="24"/>
+          <w:lang w:val="en-US"/>
+        </w:rPr>
+        <w:t>dati</w:t>
+      </w:r>
+      <w:proofErr w:type="spellEnd"/>
+      <w:r>
+        <w:rPr>
+          <w:rFonts w:asciiTheme="minorHAnsi" w:hAnsiTheme="minorHAnsi" w:cstheme="minorHAnsi"/>
+          <w:sz w:val="24"/>
+          <w:szCs w:val="24"/>
+          <w:lang w:val="en-US"/>
+        </w:rPr>
+        <w:t xml:space="preserve"> e </w:t>
+      </w:r>
+      <w:proofErr w:type="spellStart"/>
+      <w:r>
+        <w:rPr>
+          <w:rFonts w:asciiTheme="minorHAnsi" w:hAnsiTheme="minorHAnsi" w:cstheme="minorHAnsi"/>
+          <w:sz w:val="24"/>
+          <w:szCs w:val="24"/>
+          <w:lang w:val="en-US"/>
+        </w:rPr>
+        <w:t>ciò</w:t>
+      </w:r>
+      <w:proofErr w:type="spellEnd"/>
+      <w:r>
+        <w:rPr>
+          <w:rFonts w:asciiTheme="minorHAnsi" w:hAnsiTheme="minorHAnsi" w:cstheme="minorHAnsi"/>
+          <w:sz w:val="24"/>
+          <w:szCs w:val="24"/>
+          <w:lang w:val="en-US"/>
+        </w:rPr>
+        <w:t xml:space="preserve"> </w:t>
+      </w:r>
+      <w:proofErr w:type="spellStart"/>
+      <w:r>
+        <w:rPr>
+          <w:rFonts w:asciiTheme="minorHAnsi" w:hAnsiTheme="minorHAnsi" w:cstheme="minorHAnsi"/>
+          <w:sz w:val="24"/>
+          <w:szCs w:val="24"/>
+          <w:lang w:val="en-US"/>
+        </w:rPr>
+        <w:t>va</w:t>
+      </w:r>
+      <w:proofErr w:type="spellEnd"/>
+      <w:r>
+        <w:rPr>
+          <w:rFonts w:asciiTheme="minorHAnsi" w:hAnsiTheme="minorHAnsi" w:cstheme="minorHAnsi"/>
+          <w:sz w:val="24"/>
+          <w:szCs w:val="24"/>
+          <w:lang w:val="en-US"/>
+        </w:rPr>
+        <w:t xml:space="preserve"> a </w:t>
+      </w:r>
+      <w:proofErr w:type="spellStart"/>
+      <w:r>
+        <w:rPr>
+          <w:rFonts w:asciiTheme="minorHAnsi" w:hAnsiTheme="minorHAnsi" w:cstheme="minorHAnsi"/>
+          <w:sz w:val="24"/>
+          <w:szCs w:val="24"/>
+          <w:lang w:val="en-US"/>
+        </w:rPr>
+        <w:t>discapito</w:t>
+      </w:r>
+      <w:proofErr w:type="spellEnd"/>
+      <w:r>
+        <w:rPr>
+          <w:rFonts w:asciiTheme="minorHAnsi" w:hAnsiTheme="minorHAnsi" w:cstheme="minorHAnsi"/>
+          <w:sz w:val="24"/>
+          <w:szCs w:val="24"/>
+          <w:lang w:val="en-US"/>
+        </w:rPr>
+        <w:t xml:space="preserve"> di una </w:t>
+      </w:r>
+      <w:proofErr w:type="spellStart"/>
+      <w:r>
+        <w:rPr>
+          <w:rFonts w:asciiTheme="minorHAnsi" w:hAnsiTheme="minorHAnsi" w:cstheme="minorHAnsi"/>
+          <w:sz w:val="24"/>
+          <w:szCs w:val="24"/>
+          <w:lang w:val="en-US"/>
+        </w:rPr>
+        <w:t>più</w:t>
+      </w:r>
+      <w:proofErr w:type="spellEnd"/>
+      <w:r>
+        <w:rPr>
+          <w:rFonts w:asciiTheme="minorHAnsi" w:hAnsiTheme="minorHAnsi" w:cstheme="minorHAnsi"/>
+          <w:sz w:val="24"/>
+          <w:szCs w:val="24"/>
+          <w:lang w:val="en-US"/>
+        </w:rPr>
+        <w:t xml:space="preserve"> </w:t>
+      </w:r>
+      <w:proofErr w:type="spellStart"/>
+      <w:r>
+        <w:rPr>
+          <w:rFonts w:asciiTheme="minorHAnsi" w:hAnsiTheme="minorHAnsi" w:cstheme="minorHAnsi"/>
+          <w:sz w:val="24"/>
+          <w:szCs w:val="24"/>
+          <w:lang w:val="en-US"/>
+        </w:rPr>
+        <w:t>elevata</w:t>
+      </w:r>
+      <w:proofErr w:type="spellEnd"/>
+      <w:r>
+        <w:rPr>
+          <w:rFonts w:asciiTheme="minorHAnsi" w:hAnsiTheme="minorHAnsi" w:cstheme="minorHAnsi"/>
+          <w:sz w:val="24"/>
+          <w:szCs w:val="24"/>
+          <w:lang w:val="en-US"/>
+        </w:rPr>
+        <w:t xml:space="preserve"> </w:t>
+      </w:r>
+      <w:proofErr w:type="spellStart"/>
+      <w:r>
+        <w:rPr>
+          <w:rFonts w:asciiTheme="minorHAnsi" w:hAnsiTheme="minorHAnsi" w:cstheme="minorHAnsi"/>
+          <w:sz w:val="24"/>
+          <w:szCs w:val="24"/>
+          <w:lang w:val="en-US"/>
+        </w:rPr>
+        <w:t>dimensione</w:t>
+      </w:r>
+      <w:proofErr w:type="spellEnd"/>
+      <w:r>
+        <w:rPr>
+          <w:rFonts w:asciiTheme="minorHAnsi" w:hAnsiTheme="minorHAnsi" w:cstheme="minorHAnsi"/>
+          <w:sz w:val="24"/>
+          <w:szCs w:val="24"/>
+          <w:lang w:val="en-US"/>
+        </w:rPr>
+        <w:t xml:space="preserve"> del database.</w:t>
       </w:r>
     </w:p>
     <w:p>
@@ -1160,6 +1813,7 @@
           <w:lang w:val="en-US"/>
         </w:rPr>
       </w:pPr>
+      <w:proofErr w:type="spellStart"/>
       <w:r>
         <w:rPr>
           <w:rFonts w:asciiTheme="minorHAnsi" w:hAnsiTheme="minorHAnsi" w:cstheme="minorHAnsi"/>
@@ -1167,8 +1821,29 @@
           <w:szCs w:val="28"/>
           <w:lang w:val="en-US"/>
         </w:rPr>
-        <w:t>Velocità vs memoria</w:t>
-      </w:r>
+        <w:t>Velocità</w:t>
+      </w:r>
+      <w:proofErr w:type="spellEnd"/>
+      <w:r>
+        <w:rPr>
+          <w:rFonts w:asciiTheme="minorHAnsi" w:hAnsiTheme="minorHAnsi" w:cstheme="minorHAnsi"/>
+          <w:sz w:val="28"/>
+          <w:szCs w:val="28"/>
+          <w:lang w:val="en-US"/>
+        </w:rPr>
+        <w:t xml:space="preserve"> vs </w:t>
+      </w:r>
+      <w:proofErr w:type="spellStart"/>
+      <w:r>
+        <w:rPr>
+          <w:rFonts w:asciiTheme="minorHAnsi" w:hAnsiTheme="minorHAnsi" w:cstheme="minorHAnsi"/>
+          <w:sz w:val="28"/>
+          <w:szCs w:val="28"/>
+          <w:lang w:val="en-US"/>
+        </w:rPr>
+        <w:t>memoria</w:t>
+      </w:r>
+      <w:proofErr w:type="spellEnd"/>
     </w:p>
     <w:p>
       <w:pPr>
@@ -1188,7 +1863,227 @@
           <w:szCs w:val="24"/>
           <w:lang w:val="en-US"/>
         </w:rPr>
-        <w:t>Per favorire un rapido accesso ai dati risulta essere più vantaggioso utilizare una quantità di memoria più elevate.</w:t>
+        <w:t xml:space="preserve">Per </w:t>
+      </w:r>
+      <w:proofErr w:type="spellStart"/>
+      <w:r>
+        <w:rPr>
+          <w:rFonts w:asciiTheme="minorHAnsi" w:hAnsiTheme="minorHAnsi" w:cstheme="minorHAnsi"/>
+          <w:sz w:val="24"/>
+          <w:szCs w:val="24"/>
+          <w:lang w:val="en-US"/>
+        </w:rPr>
+        <w:t>favorire</w:t>
+      </w:r>
+      <w:proofErr w:type="spellEnd"/>
+      <w:r>
+        <w:rPr>
+          <w:rFonts w:asciiTheme="minorHAnsi" w:hAnsiTheme="minorHAnsi" w:cstheme="minorHAnsi"/>
+          <w:sz w:val="24"/>
+          <w:szCs w:val="24"/>
+          <w:lang w:val="en-US"/>
+        </w:rPr>
+        <w:t xml:space="preserve"> un </w:t>
+      </w:r>
+      <w:proofErr w:type="spellStart"/>
+      <w:r>
+        <w:rPr>
+          <w:rFonts w:asciiTheme="minorHAnsi" w:hAnsiTheme="minorHAnsi" w:cstheme="minorHAnsi"/>
+          <w:sz w:val="24"/>
+          <w:szCs w:val="24"/>
+          <w:lang w:val="en-US"/>
+        </w:rPr>
+        <w:t>rapido</w:t>
+      </w:r>
+      <w:proofErr w:type="spellEnd"/>
+      <w:r>
+        <w:rPr>
+          <w:rFonts w:asciiTheme="minorHAnsi" w:hAnsiTheme="minorHAnsi" w:cstheme="minorHAnsi"/>
+          <w:sz w:val="24"/>
+          <w:szCs w:val="24"/>
+          <w:lang w:val="en-US"/>
+        </w:rPr>
+        <w:t xml:space="preserve"> accesso ai </w:t>
+      </w:r>
+      <w:proofErr w:type="spellStart"/>
+      <w:r>
+        <w:rPr>
+          <w:rFonts w:asciiTheme="minorHAnsi" w:hAnsiTheme="minorHAnsi" w:cstheme="minorHAnsi"/>
+          <w:sz w:val="24"/>
+          <w:szCs w:val="24"/>
+          <w:lang w:val="en-US"/>
+        </w:rPr>
+        <w:t>dati</w:t>
+      </w:r>
+      <w:proofErr w:type="spellEnd"/>
+      <w:r>
+        <w:rPr>
+          <w:rFonts w:asciiTheme="minorHAnsi" w:hAnsiTheme="minorHAnsi" w:cstheme="minorHAnsi"/>
+          <w:sz w:val="24"/>
+          <w:szCs w:val="24"/>
+          <w:lang w:val="en-US"/>
+        </w:rPr>
+        <w:t xml:space="preserve"> </w:t>
+      </w:r>
+      <w:proofErr w:type="spellStart"/>
+      <w:r>
+        <w:rPr>
+          <w:rFonts w:asciiTheme="minorHAnsi" w:hAnsiTheme="minorHAnsi" w:cstheme="minorHAnsi"/>
+          <w:sz w:val="24"/>
+          <w:szCs w:val="24"/>
+          <w:lang w:val="en-US"/>
+        </w:rPr>
+        <w:t>risulta</w:t>
+      </w:r>
+      <w:proofErr w:type="spellEnd"/>
+      <w:r>
+        <w:rPr>
+          <w:rFonts w:asciiTheme="minorHAnsi" w:hAnsiTheme="minorHAnsi" w:cstheme="minorHAnsi"/>
+          <w:sz w:val="24"/>
+          <w:szCs w:val="24"/>
+          <w:lang w:val="en-US"/>
+        </w:rPr>
+        <w:t xml:space="preserve"> </w:t>
+      </w:r>
+      <w:proofErr w:type="spellStart"/>
+      <w:r>
+        <w:rPr>
+          <w:rFonts w:asciiTheme="minorHAnsi" w:hAnsiTheme="minorHAnsi" w:cstheme="minorHAnsi"/>
+          <w:sz w:val="24"/>
+          <w:szCs w:val="24"/>
+          <w:lang w:val="en-US"/>
+        </w:rPr>
+        <w:t>essere</w:t>
+      </w:r>
+      <w:proofErr w:type="spellEnd"/>
+      <w:r>
+        <w:rPr>
+          <w:rFonts w:asciiTheme="minorHAnsi" w:hAnsiTheme="minorHAnsi" w:cstheme="minorHAnsi"/>
+          <w:sz w:val="24"/>
+          <w:szCs w:val="24"/>
+          <w:lang w:val="en-US"/>
+        </w:rPr>
+        <w:t xml:space="preserve"> </w:t>
+      </w:r>
+      <w:proofErr w:type="spellStart"/>
+      <w:r>
+        <w:rPr>
+          <w:rFonts w:asciiTheme="minorHAnsi" w:hAnsiTheme="minorHAnsi" w:cstheme="minorHAnsi"/>
+          <w:sz w:val="24"/>
+          <w:szCs w:val="24"/>
+          <w:lang w:val="en-US"/>
+        </w:rPr>
+        <w:t>più</w:t>
+      </w:r>
+      <w:proofErr w:type="spellEnd"/>
+      <w:r>
+        <w:rPr>
+          <w:rFonts w:asciiTheme="minorHAnsi" w:hAnsiTheme="minorHAnsi" w:cstheme="minorHAnsi"/>
+          <w:sz w:val="24"/>
+          <w:szCs w:val="24"/>
+          <w:lang w:val="en-US"/>
+        </w:rPr>
+        <w:t xml:space="preserve"> </w:t>
+      </w:r>
+      <w:proofErr w:type="spellStart"/>
+      <w:r>
+        <w:rPr>
+          <w:rFonts w:asciiTheme="minorHAnsi" w:hAnsiTheme="minorHAnsi" w:cstheme="minorHAnsi"/>
+          <w:sz w:val="24"/>
+          <w:szCs w:val="24"/>
+          <w:lang w:val="en-US"/>
+        </w:rPr>
+        <w:t>vantaggioso</w:t>
+      </w:r>
+      <w:proofErr w:type="spellEnd"/>
+      <w:r>
+        <w:rPr>
+          <w:rFonts w:asciiTheme="minorHAnsi" w:hAnsiTheme="minorHAnsi" w:cstheme="minorHAnsi"/>
+          <w:sz w:val="24"/>
+          <w:szCs w:val="24"/>
+          <w:lang w:val="en-US"/>
+        </w:rPr>
+        <w:t xml:space="preserve"> </w:t>
+      </w:r>
+      <w:proofErr w:type="spellStart"/>
+      <w:r>
+        <w:rPr>
+          <w:rFonts w:asciiTheme="minorHAnsi" w:hAnsiTheme="minorHAnsi" w:cstheme="minorHAnsi"/>
+          <w:sz w:val="24"/>
+          <w:szCs w:val="24"/>
+          <w:lang w:val="en-US"/>
+        </w:rPr>
+        <w:t>utilizare</w:t>
+      </w:r>
+      <w:proofErr w:type="spellEnd"/>
+      <w:r>
+        <w:rPr>
+          <w:rFonts w:asciiTheme="minorHAnsi" w:hAnsiTheme="minorHAnsi" w:cstheme="minorHAnsi"/>
+          <w:sz w:val="24"/>
+          <w:szCs w:val="24"/>
+          <w:lang w:val="en-US"/>
+        </w:rPr>
+        <w:t xml:space="preserve"> una </w:t>
+      </w:r>
+      <w:proofErr w:type="spellStart"/>
+      <w:r>
+        <w:rPr>
+          <w:rFonts w:asciiTheme="minorHAnsi" w:hAnsiTheme="minorHAnsi" w:cstheme="minorHAnsi"/>
+          <w:sz w:val="24"/>
+          <w:szCs w:val="24"/>
+          <w:lang w:val="en-US"/>
+        </w:rPr>
+        <w:t>quantità</w:t>
+      </w:r>
+      <w:proofErr w:type="spellEnd"/>
+      <w:r>
+        <w:rPr>
+          <w:rFonts w:asciiTheme="minorHAnsi" w:hAnsiTheme="minorHAnsi" w:cstheme="minorHAnsi"/>
+          <w:sz w:val="24"/>
+          <w:szCs w:val="24"/>
+          <w:lang w:val="en-US"/>
+        </w:rPr>
+        <w:t xml:space="preserve"> di </w:t>
+      </w:r>
+      <w:proofErr w:type="spellStart"/>
+      <w:r>
+        <w:rPr>
+          <w:rFonts w:asciiTheme="minorHAnsi" w:hAnsiTheme="minorHAnsi" w:cstheme="minorHAnsi"/>
+          <w:sz w:val="24"/>
+          <w:szCs w:val="24"/>
+          <w:lang w:val="en-US"/>
+        </w:rPr>
+        <w:t>memoria</w:t>
+      </w:r>
+      <w:proofErr w:type="spellEnd"/>
+      <w:r>
+        <w:rPr>
+          <w:rFonts w:asciiTheme="minorHAnsi" w:hAnsiTheme="minorHAnsi" w:cstheme="minorHAnsi"/>
+          <w:sz w:val="24"/>
+          <w:szCs w:val="24"/>
+          <w:lang w:val="en-US"/>
+        </w:rPr>
+        <w:t xml:space="preserve"> </w:t>
+      </w:r>
+      <w:proofErr w:type="spellStart"/>
+      <w:r>
+        <w:rPr>
+          <w:rFonts w:asciiTheme="minorHAnsi" w:hAnsiTheme="minorHAnsi" w:cstheme="minorHAnsi"/>
+          <w:sz w:val="24"/>
+          <w:szCs w:val="24"/>
+          <w:lang w:val="en-US"/>
+        </w:rPr>
+        <w:t>più</w:t>
+      </w:r>
+      <w:proofErr w:type="spellEnd"/>
+      <w:r>
+        <w:rPr>
+          <w:rFonts w:asciiTheme="minorHAnsi" w:hAnsiTheme="minorHAnsi" w:cstheme="minorHAnsi"/>
+          <w:sz w:val="24"/>
+          <w:szCs w:val="24"/>
+          <w:lang w:val="en-US"/>
+        </w:rPr>
+        <w:t xml:space="preserve"> elevate.</w:t>
       </w:r>
     </w:p>
     <w:p>
@@ -1239,6 +2134,7 @@
           </w14:textOutline>
         </w:rPr>
       </w:pPr>
+      <w:proofErr w:type="spellStart"/>
       <w:r>
         <w:rPr>
           <w:rFonts w:asciiTheme="minorHAnsi" w:hAnsiTheme="minorHAnsi" w:cstheme="minorHAnsi"/>
@@ -1259,59 +2155,10 @@
             <w14:round/>
           </w14:textOutline>
         </w:rPr>
-        <w:t xml:space="preserve">Architettura del Sistema corrente </w:t>
-      </w:r>
-    </w:p>
-    <w:p>
-      <w:pPr>
-        <w:pStyle w:val="Corpo"/>
-        <w:ind w:right="-710"/>
-        <w:rPr>
-          <w:rFonts w:asciiTheme="minorHAnsi" w:hAnsiTheme="minorHAnsi" w:cstheme="minorHAnsi"/>
-          <w:sz w:val="24"/>
-          <w:szCs w:val="24"/>
-          <w:lang w:val="en-US"/>
-        </w:rPr>
-      </w:pPr>
-      <w:r>
-        <w:rPr>
-          <w:rFonts w:asciiTheme="minorHAnsi" w:hAnsiTheme="minorHAnsi" w:cstheme="minorHAnsi"/>
-          <w:sz w:val="24"/>
-          <w:szCs w:val="24"/>
-          <w:lang w:val="en-US"/>
-        </w:rPr>
-        <w:tab/>
-        <w:t>Non c’è un Sistema corrente.</w:t>
-      </w:r>
-    </w:p>
-    <w:p>
-      <w:pPr>
-        <w:pStyle w:val="Corpo"/>
-        <w:ind w:right="-710"/>
-        <w:rPr>
-          <w:rFonts w:asciiTheme="minorHAnsi" w:hAnsiTheme="minorHAnsi" w:cstheme="minorHAnsi"/>
-          <w:sz w:val="24"/>
-          <w:szCs w:val="24"/>
-          <w:lang w:val="en-US"/>
-        </w:rPr>
-      </w:pPr>
-    </w:p>
-    <w:p>
-      <w:pPr>
-        <w:pStyle w:val="Corpo"/>
-        <w:ind w:right="-710"/>
-        <w:rPr>
-          <w:rFonts w:asciiTheme="minorHAnsi" w:hAnsiTheme="minorHAnsi" w:cstheme="minorHAnsi"/>
-          <w:sz w:val="24"/>
-          <w:szCs w:val="24"/>
-          <w:lang w:val="en-US"/>
-        </w:rPr>
-      </w:pPr>
-    </w:p>
-    <w:p>
-      <w:pPr>
-        <w:pStyle w:val="Corpo"/>
-        <w:ind w:right="-710"/>
+        <w:t>Architettura</w:t>
+      </w:r>
+      <w:proofErr w:type="spellEnd"/>
+      <w:r>
         <w:rPr>
           <w:rFonts w:asciiTheme="minorHAnsi" w:hAnsiTheme="minorHAnsi" w:cstheme="minorHAnsi"/>
           <w:b/>
@@ -1331,7 +2178,9 @@
             <w14:round/>
           </w14:textOutline>
         </w:rPr>
-      </w:pPr>
+        <w:t xml:space="preserve"> del Sistema </w:t>
+      </w:r>
+      <w:proofErr w:type="spellStart"/>
       <w:r>
         <w:rPr>
           <w:rFonts w:asciiTheme="minorHAnsi" w:hAnsiTheme="minorHAnsi" w:cstheme="minorHAnsi"/>
@@ -1352,268 +2201,10 @@
             <w14:round/>
           </w14:textOutline>
         </w:rPr>
-        <w:t>Architettura del Sistema proposto</w:t>
-      </w:r>
-    </w:p>
-    <w:p>
-      <w:pPr>
-        <w:pStyle w:val="Corpo"/>
-        <w:ind w:right="-710"/>
-        <w:rPr>
-          <w:rFonts w:asciiTheme="minorHAnsi" w:hAnsiTheme="minorHAnsi" w:cstheme="minorHAnsi"/>
-          <w:sz w:val="24"/>
-          <w:szCs w:val="24"/>
-          <w:lang w:val="en-US"/>
-        </w:rPr>
-      </w:pPr>
-      <w:r>
-        <w:rPr>
-          <w:rFonts w:asciiTheme="minorHAnsi" w:hAnsiTheme="minorHAnsi" w:cstheme="minorHAnsi"/>
-          <w:sz w:val="24"/>
-          <w:szCs w:val="24"/>
-          <w:lang w:val="en-US"/>
-        </w:rPr>
-        <w:t>Il Sistema proposto è una web application che vuole facilitare, velocizzare e rendere più sicuro il controllo dei Green Pass degli studenti, che i docenti devono effettuare in aula. Poichè l’usabilità è uno degli obiettivi principali del Sistema</w:t>
-      </w:r>
-      <w:r>
-        <w:rPr>
-          <w:rFonts w:asciiTheme="minorHAnsi" w:hAnsiTheme="minorHAnsi" w:cstheme="minorHAnsi"/>
-          <w:sz w:val="24"/>
-          <w:szCs w:val="24"/>
-          <w:lang w:val="en-US"/>
-        </w:rPr>
-        <w:t>, è d’obbligo fornire una facile interazione con il Sistema. Pertanto, la scelta dell’architettura è ricaduta sul modello MVC, appunto utilizzato solitamente per sistemi interattivi.</w:t>
-      </w:r>
-      <w:r>
-        <w:rPr>
-          <w:rFonts w:asciiTheme="minorHAnsi" w:hAnsiTheme="minorHAnsi" w:cstheme="minorHAnsi"/>
-          <w:sz w:val="24"/>
-          <w:szCs w:val="24"/>
-          <w:lang w:val="en-US"/>
-        </w:rPr>
-        <w:t xml:space="preserve"> </w:t>
-      </w:r>
-    </w:p>
-    <w:p>
-      <w:pPr>
-        <w:pStyle w:val="Corpo"/>
-        <w:ind w:right="-710"/>
-        <w:rPr>
-          <w:rFonts w:asciiTheme="minorHAnsi" w:hAnsiTheme="minorHAnsi" w:cstheme="minorHAnsi"/>
-          <w:sz w:val="24"/>
-          <w:szCs w:val="24"/>
-          <w:lang w:val="en-US"/>
-        </w:rPr>
-      </w:pPr>
-      <w:r>
-        <w:rPr>
-          <w:rFonts w:asciiTheme="minorHAnsi" w:hAnsiTheme="minorHAnsi" w:cstheme="minorHAnsi"/>
-          <w:sz w:val="24"/>
-          <w:szCs w:val="24"/>
-          <w:lang w:val="en-US"/>
-        </w:rPr>
-        <w:t xml:space="preserve">Questo </w:t>
-      </w:r>
-      <w:r>
-        <w:rPr>
-          <w:rFonts w:asciiTheme="minorHAnsi" w:hAnsiTheme="minorHAnsi" w:cstheme="minorHAnsi"/>
-          <w:sz w:val="24"/>
-          <w:szCs w:val="24"/>
-          <w:lang w:val="en-US"/>
-        </w:rPr>
-        <w:t>pattern architetturale si compone di tre layer:</w:t>
-      </w:r>
-    </w:p>
-    <w:p>
-      <w:pPr>
-        <w:pStyle w:val="Corpo"/>
-        <w:numPr>
-          <w:ilvl w:val="0"/>
-          <w:numId w:val="4"/>
-        </w:numPr>
-        <w:ind w:right="-710"/>
-        <w:rPr>
-          <w:rFonts w:asciiTheme="minorHAnsi" w:hAnsiTheme="minorHAnsi" w:cstheme="minorHAnsi"/>
-          <w:sz w:val="24"/>
-          <w:szCs w:val="24"/>
-          <w:lang w:val="en-US"/>
-        </w:rPr>
-      </w:pPr>
-      <w:r>
-        <w:rPr>
-          <w:rFonts w:asciiTheme="minorHAnsi" w:hAnsiTheme="minorHAnsi" w:cstheme="minorHAnsi"/>
-          <w:b/>
-          <w:bCs/>
-          <w:sz w:val="24"/>
-          <w:szCs w:val="24"/>
-          <w:lang w:val="en-US"/>
-        </w:rPr>
-        <w:t>Model</w:t>
-      </w:r>
-      <w:r>
-        <w:rPr>
-          <w:rFonts w:asciiTheme="minorHAnsi" w:hAnsiTheme="minorHAnsi" w:cstheme="minorHAnsi"/>
-          <w:sz w:val="24"/>
-          <w:szCs w:val="24"/>
-          <w:lang w:val="en-US"/>
-        </w:rPr>
-        <w:t>:</w:t>
-      </w:r>
-      <w:r>
-        <w:rPr>
-          <w:rFonts w:asciiTheme="minorHAnsi" w:hAnsiTheme="minorHAnsi" w:cstheme="minorHAnsi"/>
-          <w:sz w:val="24"/>
-          <w:szCs w:val="24"/>
-          <w:lang w:val="en-US"/>
-        </w:rPr>
-        <w:t xml:space="preserve"> si occupa di mantenere le informazioni del dominio applicativo</w:t>
-      </w:r>
-      <w:r>
-        <w:rPr>
-          <w:rFonts w:asciiTheme="minorHAnsi" w:hAnsiTheme="minorHAnsi" w:cstheme="minorHAnsi"/>
-          <w:sz w:val="24"/>
-          <w:szCs w:val="24"/>
-          <w:lang w:val="en-US"/>
-        </w:rPr>
-        <w:t>;</w:t>
-      </w:r>
-    </w:p>
-    <w:p>
-      <w:pPr>
-        <w:pStyle w:val="Corpo"/>
-        <w:numPr>
-          <w:ilvl w:val="0"/>
-          <w:numId w:val="4"/>
-        </w:numPr>
-        <w:ind w:right="-710"/>
-        <w:rPr>
-          <w:rFonts w:asciiTheme="minorHAnsi" w:hAnsiTheme="minorHAnsi" w:cstheme="minorHAnsi"/>
-          <w:sz w:val="24"/>
-          <w:szCs w:val="24"/>
-          <w:lang w:val="en-US"/>
-        </w:rPr>
-      </w:pPr>
-      <w:r>
-        <w:rPr>
-          <w:rFonts w:asciiTheme="minorHAnsi" w:hAnsiTheme="minorHAnsi" w:cstheme="minorHAnsi"/>
-          <w:b/>
-          <w:bCs/>
-          <w:sz w:val="24"/>
-          <w:szCs w:val="24"/>
-          <w:lang w:val="en-US"/>
-        </w:rPr>
-        <w:t>View</w:t>
-      </w:r>
-      <w:r>
-        <w:rPr>
-          <w:rFonts w:asciiTheme="minorHAnsi" w:hAnsiTheme="minorHAnsi" w:cstheme="minorHAnsi"/>
-          <w:sz w:val="24"/>
-          <w:szCs w:val="24"/>
-          <w:lang w:val="en-US"/>
-        </w:rPr>
-        <w:t>:</w:t>
-      </w:r>
-      <w:r>
-        <w:rPr>
-          <w:rFonts w:asciiTheme="minorHAnsi" w:hAnsiTheme="minorHAnsi" w:cstheme="minorHAnsi"/>
-          <w:sz w:val="24"/>
-          <w:szCs w:val="24"/>
-          <w:lang w:val="en-US"/>
-        </w:rPr>
-        <w:t xml:space="preserve"> </w:t>
-      </w:r>
-      <w:r>
-        <w:rPr>
-          <w:rFonts w:asciiTheme="minorHAnsi" w:hAnsiTheme="minorHAnsi" w:cstheme="minorHAnsi"/>
-          <w:sz w:val="24"/>
-          <w:szCs w:val="24"/>
-          <w:lang w:val="en-US"/>
-        </w:rPr>
-        <w:t>permette la visualizzazione delle informazioni fornite dal Model</w:t>
-      </w:r>
-      <w:r>
-        <w:rPr>
-          <w:rFonts w:asciiTheme="minorHAnsi" w:hAnsiTheme="minorHAnsi" w:cstheme="minorHAnsi"/>
-          <w:sz w:val="24"/>
-          <w:szCs w:val="24"/>
-          <w:lang w:val="en-US"/>
-        </w:rPr>
-        <w:t>;</w:t>
-      </w:r>
-    </w:p>
-    <w:p>
-      <w:pPr>
-        <w:pStyle w:val="Corpo"/>
-        <w:numPr>
-          <w:ilvl w:val="0"/>
-          <w:numId w:val="4"/>
-        </w:numPr>
-        <w:ind w:right="-710"/>
-        <w:rPr>
-          <w:rFonts w:asciiTheme="minorHAnsi" w:hAnsiTheme="minorHAnsi" w:cstheme="minorHAnsi"/>
-          <w:sz w:val="24"/>
-          <w:szCs w:val="24"/>
-          <w:lang w:val="en-US"/>
-        </w:rPr>
-      </w:pPr>
-      <w:r>
-        <w:rPr>
-          <w:rFonts w:asciiTheme="minorHAnsi" w:hAnsiTheme="minorHAnsi" w:cstheme="minorHAnsi"/>
-          <w:b/>
-          <w:bCs/>
-          <w:sz w:val="24"/>
-          <w:szCs w:val="24"/>
-          <w:lang w:val="en-US"/>
-        </w:rPr>
-        <w:t>Controller</w:t>
-      </w:r>
-      <w:r>
-        <w:rPr>
-          <w:rFonts w:asciiTheme="minorHAnsi" w:hAnsiTheme="minorHAnsi" w:cstheme="minorHAnsi"/>
-          <w:sz w:val="24"/>
-          <w:szCs w:val="24"/>
-          <w:lang w:val="en-US"/>
-        </w:rPr>
-        <w:t xml:space="preserve">: </w:t>
-      </w:r>
-      <w:r>
-        <w:rPr>
-          <w:rFonts w:asciiTheme="minorHAnsi" w:hAnsiTheme="minorHAnsi" w:cstheme="minorHAnsi"/>
-          <w:sz w:val="24"/>
-          <w:szCs w:val="24"/>
-          <w:lang w:val="en-US"/>
-        </w:rPr>
-        <w:t>è responsabile delle interazioni con l’utente, recuperando I dati dal model mandandoli alle view per la visualizzazione.</w:t>
-      </w:r>
-    </w:p>
-    <w:p>
-      <w:pPr>
-        <w:pStyle w:val="Corpo"/>
-        <w:ind w:right="-710"/>
-        <w:rPr>
-          <w:rFonts w:asciiTheme="minorHAnsi" w:hAnsiTheme="minorHAnsi" w:cstheme="minorHAnsi"/>
-          <w:sz w:val="24"/>
-          <w:szCs w:val="24"/>
-          <w:lang w:val="en-US"/>
-        </w:rPr>
-      </w:pPr>
-    </w:p>
-    <w:p>
-      <w:pPr>
-        <w:pStyle w:val="Corpo"/>
-        <w:ind w:right="-710"/>
-        <w:rPr>
-          <w:rFonts w:asciiTheme="minorHAnsi" w:hAnsiTheme="minorHAnsi" w:cstheme="minorHAnsi"/>
-          <w:sz w:val="24"/>
-          <w:szCs w:val="24"/>
-          <w:lang w:val="en-US"/>
-        </w:rPr>
-      </w:pPr>
-    </w:p>
-    <w:p>
-      <w:pPr>
-        <w:pStyle w:val="Corpo"/>
-        <w:ind w:right="-710"/>
+        <w:t>corrente</w:t>
+      </w:r>
+      <w:proofErr w:type="spellEnd"/>
+      <w:r>
         <w:rPr>
           <w:rFonts w:asciiTheme="minorHAnsi" w:hAnsiTheme="minorHAnsi" w:cstheme="minorHAnsi"/>
           <w:b/>
@@ -1633,8 +2224,99 @@
             <w14:round/>
           </w14:textOutline>
         </w:rPr>
-      </w:pPr>
-      <w:r>
+        <w:t xml:space="preserve"> </w:t>
+      </w:r>
+    </w:p>
+    <w:p>
+      <w:pPr>
+        <w:pStyle w:val="Corpo"/>
+        <w:ind w:right="-710"/>
+        <w:rPr>
+          <w:rFonts w:asciiTheme="minorHAnsi" w:hAnsiTheme="minorHAnsi" w:cstheme="minorHAnsi"/>
+          <w:sz w:val="24"/>
+          <w:szCs w:val="24"/>
+          <w:lang w:val="en-US"/>
+        </w:rPr>
+      </w:pPr>
+      <w:r>
+        <w:rPr>
+          <w:rFonts w:asciiTheme="minorHAnsi" w:hAnsiTheme="minorHAnsi" w:cstheme="minorHAnsi"/>
+          <w:sz w:val="24"/>
+          <w:szCs w:val="24"/>
+          <w:lang w:val="en-US"/>
+        </w:rPr>
+        <w:tab/>
+        <w:t xml:space="preserve">Non </w:t>
+      </w:r>
+      <w:proofErr w:type="spellStart"/>
+      <w:r>
+        <w:rPr>
+          <w:rFonts w:asciiTheme="minorHAnsi" w:hAnsiTheme="minorHAnsi" w:cstheme="minorHAnsi"/>
+          <w:sz w:val="24"/>
+          <w:szCs w:val="24"/>
+          <w:lang w:val="en-US"/>
+        </w:rPr>
+        <w:t>c’è</w:t>
+      </w:r>
+      <w:proofErr w:type="spellEnd"/>
+      <w:r>
+        <w:rPr>
+          <w:rFonts w:asciiTheme="minorHAnsi" w:hAnsiTheme="minorHAnsi" w:cstheme="minorHAnsi"/>
+          <w:sz w:val="24"/>
+          <w:szCs w:val="24"/>
+          <w:lang w:val="en-US"/>
+        </w:rPr>
+        <w:t xml:space="preserve"> un Sistema </w:t>
+      </w:r>
+      <w:proofErr w:type="spellStart"/>
+      <w:r>
+        <w:rPr>
+          <w:rFonts w:asciiTheme="minorHAnsi" w:hAnsiTheme="minorHAnsi" w:cstheme="minorHAnsi"/>
+          <w:sz w:val="24"/>
+          <w:szCs w:val="24"/>
+          <w:lang w:val="en-US"/>
+        </w:rPr>
+        <w:t>corrente</w:t>
+      </w:r>
+      <w:proofErr w:type="spellEnd"/>
+      <w:r>
+        <w:rPr>
+          <w:rFonts w:asciiTheme="minorHAnsi" w:hAnsiTheme="minorHAnsi" w:cstheme="minorHAnsi"/>
+          <w:sz w:val="24"/>
+          <w:szCs w:val="24"/>
+          <w:lang w:val="en-US"/>
+        </w:rPr>
+        <w:t>.</w:t>
+      </w:r>
+    </w:p>
+    <w:p>
+      <w:pPr>
+        <w:pStyle w:val="Corpo"/>
+        <w:ind w:right="-710"/>
+        <w:rPr>
+          <w:rFonts w:asciiTheme="minorHAnsi" w:hAnsiTheme="minorHAnsi" w:cstheme="minorHAnsi"/>
+          <w:sz w:val="24"/>
+          <w:szCs w:val="24"/>
+          <w:lang w:val="en-US"/>
+        </w:rPr>
+      </w:pPr>
+    </w:p>
+    <w:p>
+      <w:pPr>
+        <w:pStyle w:val="Corpo"/>
+        <w:ind w:right="-710"/>
+        <w:rPr>
+          <w:rFonts w:asciiTheme="minorHAnsi" w:hAnsiTheme="minorHAnsi" w:cstheme="minorHAnsi"/>
+          <w:sz w:val="24"/>
+          <w:szCs w:val="24"/>
+          <w:lang w:val="en-US"/>
+        </w:rPr>
+      </w:pPr>
+    </w:p>
+    <w:p>
+      <w:pPr>
+        <w:pStyle w:val="Corpo"/>
+        <w:ind w:right="-710"/>
         <w:rPr>
           <w:rFonts w:asciiTheme="minorHAnsi" w:hAnsiTheme="minorHAnsi" w:cstheme="minorHAnsi"/>
           <w:b/>
@@ -1654,8 +2336,8 @@
             <w14:round/>
           </w14:textOutline>
         </w:rPr>
-        <w:t xml:space="preserve">Decomposizione </w:t>
-      </w:r>
+      </w:pPr>
+      <w:proofErr w:type="spellStart"/>
       <w:r>
         <w:rPr>
           <w:rFonts w:asciiTheme="minorHAnsi" w:hAnsiTheme="minorHAnsi" w:cstheme="minorHAnsi"/>
@@ -1676,8 +2358,9 @@
             <w14:round/>
           </w14:textOutline>
         </w:rPr>
-        <w:t xml:space="preserve">del Sistema </w:t>
-      </w:r>
+        <w:t>Architettura</w:t>
+      </w:r>
+      <w:proofErr w:type="spellEnd"/>
       <w:r>
         <w:rPr>
           <w:rFonts w:asciiTheme="minorHAnsi" w:hAnsiTheme="minorHAnsi" w:cstheme="minorHAnsi"/>
@@ -1698,8 +2381,1599 @@
             <w14:round/>
           </w14:textOutline>
         </w:rPr>
-        <w:t>in sottosistemi</w:t>
-      </w:r>
+        <w:t xml:space="preserve"> del Sistema </w:t>
+      </w:r>
+      <w:proofErr w:type="spellStart"/>
+      <w:r>
+        <w:rPr>
+          <w:rFonts w:asciiTheme="minorHAnsi" w:hAnsiTheme="minorHAnsi" w:cstheme="minorHAnsi"/>
+          <w:b/>
+          <w:bCs/>
+          <w:color w:val="000000" w:themeColor="text1"/>
+          <w:sz w:val="28"/>
+          <w:szCs w:val="28"/>
+          <w:lang w:val="en-US"/>
+          <w14:shadow w14:blurRad="38100" w14:dist="19050" w14:dir="2700000" w14:sx="100000" w14:sy="100000" w14:kx="0" w14:ky="0" w14:algn="tl">
+            <w14:schemeClr w14:val="dk1">
+              <w14:alpha w14:val="60000"/>
+            </w14:schemeClr>
+          </w14:shadow>
+          <w14:textOutline w14:w="0" w14:cap="flat" w14:cmpd="sng" w14:algn="ctr">
+            <w14:noFill/>
+            <w14:prstDash w14:val="solid"/>
+            <w14:round/>
+          </w14:textOutline>
+        </w:rPr>
+        <w:t>proposto</w:t>
+      </w:r>
+      <w:proofErr w:type="spellEnd"/>
+    </w:p>
+    <w:p>
+      <w:pPr>
+        <w:pStyle w:val="Corpo"/>
+        <w:ind w:right="-710"/>
+        <w:rPr>
+          <w:rFonts w:asciiTheme="minorHAnsi" w:hAnsiTheme="minorHAnsi" w:cstheme="minorHAnsi"/>
+          <w:sz w:val="24"/>
+          <w:szCs w:val="24"/>
+          <w:lang w:val="en-US"/>
+        </w:rPr>
+      </w:pPr>
+      <w:r>
+        <w:rPr>
+          <w:rFonts w:asciiTheme="minorHAnsi" w:hAnsiTheme="minorHAnsi" w:cstheme="minorHAnsi"/>
+          <w:sz w:val="24"/>
+          <w:szCs w:val="24"/>
+          <w:lang w:val="en-US"/>
+        </w:rPr>
+        <w:t xml:space="preserve">Il Sistema </w:t>
+      </w:r>
+      <w:proofErr w:type="spellStart"/>
+      <w:r>
+        <w:rPr>
+          <w:rFonts w:asciiTheme="minorHAnsi" w:hAnsiTheme="minorHAnsi" w:cstheme="minorHAnsi"/>
+          <w:sz w:val="24"/>
+          <w:szCs w:val="24"/>
+          <w:lang w:val="en-US"/>
+        </w:rPr>
+        <w:t>proposto</w:t>
+      </w:r>
+      <w:proofErr w:type="spellEnd"/>
+      <w:r>
+        <w:rPr>
+          <w:rFonts w:asciiTheme="minorHAnsi" w:hAnsiTheme="minorHAnsi" w:cstheme="minorHAnsi"/>
+          <w:sz w:val="24"/>
+          <w:szCs w:val="24"/>
+          <w:lang w:val="en-US"/>
+        </w:rPr>
+        <w:t xml:space="preserve"> è una web application </w:t>
+      </w:r>
+      <w:proofErr w:type="spellStart"/>
+      <w:r>
+        <w:rPr>
+          <w:rFonts w:asciiTheme="minorHAnsi" w:hAnsiTheme="minorHAnsi" w:cstheme="minorHAnsi"/>
+          <w:sz w:val="24"/>
+          <w:szCs w:val="24"/>
+          <w:lang w:val="en-US"/>
+        </w:rPr>
+        <w:t>che</w:t>
+      </w:r>
+      <w:proofErr w:type="spellEnd"/>
+      <w:r>
+        <w:rPr>
+          <w:rFonts w:asciiTheme="minorHAnsi" w:hAnsiTheme="minorHAnsi" w:cstheme="minorHAnsi"/>
+          <w:sz w:val="24"/>
+          <w:szCs w:val="24"/>
+          <w:lang w:val="en-US"/>
+        </w:rPr>
+        <w:t xml:space="preserve"> </w:t>
+      </w:r>
+      <w:proofErr w:type="spellStart"/>
+      <w:r>
+        <w:rPr>
+          <w:rFonts w:asciiTheme="minorHAnsi" w:hAnsiTheme="minorHAnsi" w:cstheme="minorHAnsi"/>
+          <w:sz w:val="24"/>
+          <w:szCs w:val="24"/>
+          <w:lang w:val="en-US"/>
+        </w:rPr>
+        <w:t>vuole</w:t>
+      </w:r>
+      <w:proofErr w:type="spellEnd"/>
+      <w:r>
+        <w:rPr>
+          <w:rFonts w:asciiTheme="minorHAnsi" w:hAnsiTheme="minorHAnsi" w:cstheme="minorHAnsi"/>
+          <w:sz w:val="24"/>
+          <w:szCs w:val="24"/>
+          <w:lang w:val="en-US"/>
+        </w:rPr>
+        <w:t xml:space="preserve"> </w:t>
+      </w:r>
+      <w:proofErr w:type="spellStart"/>
+      <w:r>
+        <w:rPr>
+          <w:rFonts w:asciiTheme="minorHAnsi" w:hAnsiTheme="minorHAnsi" w:cstheme="minorHAnsi"/>
+          <w:sz w:val="24"/>
+          <w:szCs w:val="24"/>
+          <w:lang w:val="en-US"/>
+        </w:rPr>
+        <w:t>facilitare</w:t>
+      </w:r>
+      <w:proofErr w:type="spellEnd"/>
+      <w:r>
+        <w:rPr>
+          <w:rFonts w:asciiTheme="minorHAnsi" w:hAnsiTheme="minorHAnsi" w:cstheme="minorHAnsi"/>
+          <w:sz w:val="24"/>
+          <w:szCs w:val="24"/>
+          <w:lang w:val="en-US"/>
+        </w:rPr>
+        <w:t xml:space="preserve">, </w:t>
+      </w:r>
+      <w:proofErr w:type="spellStart"/>
+      <w:r>
+        <w:rPr>
+          <w:rFonts w:asciiTheme="minorHAnsi" w:hAnsiTheme="minorHAnsi" w:cstheme="minorHAnsi"/>
+          <w:sz w:val="24"/>
+          <w:szCs w:val="24"/>
+          <w:lang w:val="en-US"/>
+        </w:rPr>
+        <w:t>velocizzare</w:t>
+      </w:r>
+      <w:proofErr w:type="spellEnd"/>
+      <w:r>
+        <w:rPr>
+          <w:rFonts w:asciiTheme="minorHAnsi" w:hAnsiTheme="minorHAnsi" w:cstheme="minorHAnsi"/>
+          <w:sz w:val="24"/>
+          <w:szCs w:val="24"/>
+          <w:lang w:val="en-US"/>
+        </w:rPr>
+        <w:t xml:space="preserve"> e </w:t>
+      </w:r>
+      <w:proofErr w:type="spellStart"/>
+      <w:r>
+        <w:rPr>
+          <w:rFonts w:asciiTheme="minorHAnsi" w:hAnsiTheme="minorHAnsi" w:cstheme="minorHAnsi"/>
+          <w:sz w:val="24"/>
+          <w:szCs w:val="24"/>
+          <w:lang w:val="en-US"/>
+        </w:rPr>
+        <w:t>rendere</w:t>
+      </w:r>
+      <w:proofErr w:type="spellEnd"/>
+      <w:r>
+        <w:rPr>
+          <w:rFonts w:asciiTheme="minorHAnsi" w:hAnsiTheme="minorHAnsi" w:cstheme="minorHAnsi"/>
+          <w:sz w:val="24"/>
+          <w:szCs w:val="24"/>
+          <w:lang w:val="en-US"/>
+        </w:rPr>
+        <w:t xml:space="preserve"> </w:t>
+      </w:r>
+      <w:proofErr w:type="spellStart"/>
+      <w:r>
+        <w:rPr>
+          <w:rFonts w:asciiTheme="minorHAnsi" w:hAnsiTheme="minorHAnsi" w:cstheme="minorHAnsi"/>
+          <w:sz w:val="24"/>
+          <w:szCs w:val="24"/>
+          <w:lang w:val="en-US"/>
+        </w:rPr>
+        <w:t>più</w:t>
+      </w:r>
+      <w:proofErr w:type="spellEnd"/>
+      <w:r>
+        <w:rPr>
+          <w:rFonts w:asciiTheme="minorHAnsi" w:hAnsiTheme="minorHAnsi" w:cstheme="minorHAnsi"/>
+          <w:sz w:val="24"/>
+          <w:szCs w:val="24"/>
+          <w:lang w:val="en-US"/>
+        </w:rPr>
+        <w:t xml:space="preserve"> </w:t>
+      </w:r>
+      <w:proofErr w:type="spellStart"/>
+      <w:r>
+        <w:rPr>
+          <w:rFonts w:asciiTheme="minorHAnsi" w:hAnsiTheme="minorHAnsi" w:cstheme="minorHAnsi"/>
+          <w:sz w:val="24"/>
+          <w:szCs w:val="24"/>
+          <w:lang w:val="en-US"/>
+        </w:rPr>
+        <w:t>sicuro</w:t>
+      </w:r>
+      <w:proofErr w:type="spellEnd"/>
+      <w:r>
+        <w:rPr>
+          <w:rFonts w:asciiTheme="minorHAnsi" w:hAnsiTheme="minorHAnsi" w:cstheme="minorHAnsi"/>
+          <w:sz w:val="24"/>
+          <w:szCs w:val="24"/>
+          <w:lang w:val="en-US"/>
+        </w:rPr>
+        <w:t xml:space="preserve"> il </w:t>
+      </w:r>
+      <w:proofErr w:type="spellStart"/>
+      <w:r>
+        <w:rPr>
+          <w:rFonts w:asciiTheme="minorHAnsi" w:hAnsiTheme="minorHAnsi" w:cstheme="minorHAnsi"/>
+          <w:sz w:val="24"/>
+          <w:szCs w:val="24"/>
+          <w:lang w:val="en-US"/>
+        </w:rPr>
+        <w:t>controllo</w:t>
+      </w:r>
+      <w:proofErr w:type="spellEnd"/>
+      <w:r>
+        <w:rPr>
+          <w:rFonts w:asciiTheme="minorHAnsi" w:hAnsiTheme="minorHAnsi" w:cstheme="minorHAnsi"/>
+          <w:sz w:val="24"/>
+          <w:szCs w:val="24"/>
+          <w:lang w:val="en-US"/>
+        </w:rPr>
+        <w:t xml:space="preserve"> </w:t>
+      </w:r>
+      <w:proofErr w:type="spellStart"/>
+      <w:r>
+        <w:rPr>
+          <w:rFonts w:asciiTheme="minorHAnsi" w:hAnsiTheme="minorHAnsi" w:cstheme="minorHAnsi"/>
+          <w:sz w:val="24"/>
+          <w:szCs w:val="24"/>
+          <w:lang w:val="en-US"/>
+        </w:rPr>
+        <w:t>dei</w:t>
+      </w:r>
+      <w:proofErr w:type="spellEnd"/>
+      <w:r>
+        <w:rPr>
+          <w:rFonts w:asciiTheme="minorHAnsi" w:hAnsiTheme="minorHAnsi" w:cstheme="minorHAnsi"/>
+          <w:sz w:val="24"/>
+          <w:szCs w:val="24"/>
+          <w:lang w:val="en-US"/>
+        </w:rPr>
+        <w:t xml:space="preserve"> Green Pass </w:t>
+      </w:r>
+      <w:proofErr w:type="spellStart"/>
+      <w:r>
+        <w:rPr>
+          <w:rFonts w:asciiTheme="minorHAnsi" w:hAnsiTheme="minorHAnsi" w:cstheme="minorHAnsi"/>
+          <w:sz w:val="24"/>
+          <w:szCs w:val="24"/>
+          <w:lang w:val="en-US"/>
+        </w:rPr>
+        <w:t>degli</w:t>
+      </w:r>
+      <w:proofErr w:type="spellEnd"/>
+      <w:r>
+        <w:rPr>
+          <w:rFonts w:asciiTheme="minorHAnsi" w:hAnsiTheme="minorHAnsi" w:cstheme="minorHAnsi"/>
+          <w:sz w:val="24"/>
+          <w:szCs w:val="24"/>
+          <w:lang w:val="en-US"/>
+        </w:rPr>
+        <w:t xml:space="preserve"> </w:t>
+      </w:r>
+      <w:proofErr w:type="spellStart"/>
+      <w:r>
+        <w:rPr>
+          <w:rFonts w:asciiTheme="minorHAnsi" w:hAnsiTheme="minorHAnsi" w:cstheme="minorHAnsi"/>
+          <w:sz w:val="24"/>
+          <w:szCs w:val="24"/>
+          <w:lang w:val="en-US"/>
+        </w:rPr>
+        <w:t>studenti</w:t>
+      </w:r>
+      <w:proofErr w:type="spellEnd"/>
+      <w:r>
+        <w:rPr>
+          <w:rFonts w:asciiTheme="minorHAnsi" w:hAnsiTheme="minorHAnsi" w:cstheme="minorHAnsi"/>
+          <w:sz w:val="24"/>
+          <w:szCs w:val="24"/>
+          <w:lang w:val="en-US"/>
+        </w:rPr>
+        <w:t xml:space="preserve">, </w:t>
+      </w:r>
+      <w:proofErr w:type="spellStart"/>
+      <w:r>
+        <w:rPr>
+          <w:rFonts w:asciiTheme="minorHAnsi" w:hAnsiTheme="minorHAnsi" w:cstheme="minorHAnsi"/>
+          <w:sz w:val="24"/>
+          <w:szCs w:val="24"/>
+          <w:lang w:val="en-US"/>
+        </w:rPr>
+        <w:t>che</w:t>
+      </w:r>
+      <w:proofErr w:type="spellEnd"/>
+      <w:r>
+        <w:rPr>
+          <w:rFonts w:asciiTheme="minorHAnsi" w:hAnsiTheme="minorHAnsi" w:cstheme="minorHAnsi"/>
+          <w:sz w:val="24"/>
+          <w:szCs w:val="24"/>
+          <w:lang w:val="en-US"/>
+        </w:rPr>
+        <w:t xml:space="preserve"> </w:t>
+      </w:r>
+      <w:proofErr w:type="spellStart"/>
+      <w:r>
+        <w:rPr>
+          <w:rFonts w:asciiTheme="minorHAnsi" w:hAnsiTheme="minorHAnsi" w:cstheme="minorHAnsi"/>
+          <w:sz w:val="24"/>
+          <w:szCs w:val="24"/>
+          <w:lang w:val="en-US"/>
+        </w:rPr>
+        <w:t>i</w:t>
+      </w:r>
+      <w:proofErr w:type="spellEnd"/>
+      <w:r>
+        <w:rPr>
+          <w:rFonts w:asciiTheme="minorHAnsi" w:hAnsiTheme="minorHAnsi" w:cstheme="minorHAnsi"/>
+          <w:sz w:val="24"/>
+          <w:szCs w:val="24"/>
+          <w:lang w:val="en-US"/>
+        </w:rPr>
+        <w:t xml:space="preserve"> </w:t>
+      </w:r>
+      <w:proofErr w:type="spellStart"/>
+      <w:r>
+        <w:rPr>
+          <w:rFonts w:asciiTheme="minorHAnsi" w:hAnsiTheme="minorHAnsi" w:cstheme="minorHAnsi"/>
+          <w:sz w:val="24"/>
+          <w:szCs w:val="24"/>
+          <w:lang w:val="en-US"/>
+        </w:rPr>
+        <w:t>docenti</w:t>
+      </w:r>
+      <w:proofErr w:type="spellEnd"/>
+      <w:r>
+        <w:rPr>
+          <w:rFonts w:asciiTheme="minorHAnsi" w:hAnsiTheme="minorHAnsi" w:cstheme="minorHAnsi"/>
+          <w:sz w:val="24"/>
+          <w:szCs w:val="24"/>
+          <w:lang w:val="en-US"/>
+        </w:rPr>
+        <w:t xml:space="preserve"> </w:t>
+      </w:r>
+      <w:proofErr w:type="spellStart"/>
+      <w:r>
+        <w:rPr>
+          <w:rFonts w:asciiTheme="minorHAnsi" w:hAnsiTheme="minorHAnsi" w:cstheme="minorHAnsi"/>
+          <w:sz w:val="24"/>
+          <w:szCs w:val="24"/>
+          <w:lang w:val="en-US"/>
+        </w:rPr>
+        <w:t>devono</w:t>
+      </w:r>
+      <w:proofErr w:type="spellEnd"/>
+      <w:r>
+        <w:rPr>
+          <w:rFonts w:asciiTheme="minorHAnsi" w:hAnsiTheme="minorHAnsi" w:cstheme="minorHAnsi"/>
+          <w:sz w:val="24"/>
+          <w:szCs w:val="24"/>
+          <w:lang w:val="en-US"/>
+        </w:rPr>
+        <w:t xml:space="preserve"> </w:t>
+      </w:r>
+      <w:proofErr w:type="spellStart"/>
+      <w:r>
+        <w:rPr>
+          <w:rFonts w:asciiTheme="minorHAnsi" w:hAnsiTheme="minorHAnsi" w:cstheme="minorHAnsi"/>
+          <w:sz w:val="24"/>
+          <w:szCs w:val="24"/>
+          <w:lang w:val="en-US"/>
+        </w:rPr>
+        <w:t>effettuare</w:t>
+      </w:r>
+      <w:proofErr w:type="spellEnd"/>
+      <w:r>
+        <w:rPr>
+          <w:rFonts w:asciiTheme="minorHAnsi" w:hAnsiTheme="minorHAnsi" w:cstheme="minorHAnsi"/>
+          <w:sz w:val="24"/>
+          <w:szCs w:val="24"/>
+          <w:lang w:val="en-US"/>
+        </w:rPr>
+        <w:t xml:space="preserve"> in aula. </w:t>
+      </w:r>
+      <w:proofErr w:type="spellStart"/>
+      <w:r>
+        <w:rPr>
+          <w:rFonts w:asciiTheme="minorHAnsi" w:hAnsiTheme="minorHAnsi" w:cstheme="minorHAnsi"/>
+          <w:sz w:val="24"/>
+          <w:szCs w:val="24"/>
+          <w:lang w:val="en-US"/>
+        </w:rPr>
+        <w:t>Poichè</w:t>
+      </w:r>
+      <w:proofErr w:type="spellEnd"/>
+      <w:r>
+        <w:rPr>
+          <w:rFonts w:asciiTheme="minorHAnsi" w:hAnsiTheme="minorHAnsi" w:cstheme="minorHAnsi"/>
+          <w:sz w:val="24"/>
+          <w:szCs w:val="24"/>
+          <w:lang w:val="en-US"/>
+        </w:rPr>
+        <w:t xml:space="preserve"> </w:t>
+      </w:r>
+      <w:proofErr w:type="spellStart"/>
+      <w:r>
+        <w:rPr>
+          <w:rFonts w:asciiTheme="minorHAnsi" w:hAnsiTheme="minorHAnsi" w:cstheme="minorHAnsi"/>
+          <w:sz w:val="24"/>
+          <w:szCs w:val="24"/>
+          <w:lang w:val="en-US"/>
+        </w:rPr>
+        <w:t>l’usabilità</w:t>
+      </w:r>
+      <w:proofErr w:type="spellEnd"/>
+      <w:r>
+        <w:rPr>
+          <w:rFonts w:asciiTheme="minorHAnsi" w:hAnsiTheme="minorHAnsi" w:cstheme="minorHAnsi"/>
+          <w:sz w:val="24"/>
+          <w:szCs w:val="24"/>
+          <w:lang w:val="en-US"/>
+        </w:rPr>
+        <w:t xml:space="preserve"> è uno </w:t>
+      </w:r>
+      <w:proofErr w:type="spellStart"/>
+      <w:r>
+        <w:rPr>
+          <w:rFonts w:asciiTheme="minorHAnsi" w:hAnsiTheme="minorHAnsi" w:cstheme="minorHAnsi"/>
+          <w:sz w:val="24"/>
+          <w:szCs w:val="24"/>
+          <w:lang w:val="en-US"/>
+        </w:rPr>
+        <w:t>degli</w:t>
+      </w:r>
+      <w:proofErr w:type="spellEnd"/>
+      <w:r>
+        <w:rPr>
+          <w:rFonts w:asciiTheme="minorHAnsi" w:hAnsiTheme="minorHAnsi" w:cstheme="minorHAnsi"/>
+          <w:sz w:val="24"/>
+          <w:szCs w:val="24"/>
+          <w:lang w:val="en-US"/>
+        </w:rPr>
+        <w:t xml:space="preserve"> </w:t>
+      </w:r>
+      <w:proofErr w:type="spellStart"/>
+      <w:r>
+        <w:rPr>
+          <w:rFonts w:asciiTheme="minorHAnsi" w:hAnsiTheme="minorHAnsi" w:cstheme="minorHAnsi"/>
+          <w:sz w:val="24"/>
+          <w:szCs w:val="24"/>
+          <w:lang w:val="en-US"/>
+        </w:rPr>
+        <w:t>obiettivi</w:t>
+      </w:r>
+      <w:proofErr w:type="spellEnd"/>
+      <w:r>
+        <w:rPr>
+          <w:rFonts w:asciiTheme="minorHAnsi" w:hAnsiTheme="minorHAnsi" w:cstheme="minorHAnsi"/>
+          <w:sz w:val="24"/>
+          <w:szCs w:val="24"/>
+          <w:lang w:val="en-US"/>
+        </w:rPr>
+        <w:t xml:space="preserve"> </w:t>
+      </w:r>
+      <w:proofErr w:type="spellStart"/>
+      <w:r>
+        <w:rPr>
+          <w:rFonts w:asciiTheme="minorHAnsi" w:hAnsiTheme="minorHAnsi" w:cstheme="minorHAnsi"/>
+          <w:sz w:val="24"/>
+          <w:szCs w:val="24"/>
+          <w:lang w:val="en-US"/>
+        </w:rPr>
+        <w:t>principali</w:t>
+      </w:r>
+      <w:proofErr w:type="spellEnd"/>
+      <w:r>
+        <w:rPr>
+          <w:rFonts w:asciiTheme="minorHAnsi" w:hAnsiTheme="minorHAnsi" w:cstheme="minorHAnsi"/>
+          <w:sz w:val="24"/>
+          <w:szCs w:val="24"/>
+          <w:lang w:val="en-US"/>
+        </w:rPr>
+        <w:t xml:space="preserve"> del Sistema</w:t>
+      </w:r>
+      <w:r>
+        <w:rPr>
+          <w:rFonts w:asciiTheme="minorHAnsi" w:hAnsiTheme="minorHAnsi" w:cstheme="minorHAnsi"/>
+          <w:sz w:val="24"/>
+          <w:szCs w:val="24"/>
+          <w:lang w:val="en-US"/>
+        </w:rPr>
+        <w:t xml:space="preserve">, è </w:t>
+      </w:r>
+      <w:proofErr w:type="spellStart"/>
+      <w:r>
+        <w:rPr>
+          <w:rFonts w:asciiTheme="minorHAnsi" w:hAnsiTheme="minorHAnsi" w:cstheme="minorHAnsi"/>
+          <w:sz w:val="24"/>
+          <w:szCs w:val="24"/>
+          <w:lang w:val="en-US"/>
+        </w:rPr>
+        <w:t>d’obbligo</w:t>
+      </w:r>
+      <w:proofErr w:type="spellEnd"/>
+      <w:r>
+        <w:rPr>
+          <w:rFonts w:asciiTheme="minorHAnsi" w:hAnsiTheme="minorHAnsi" w:cstheme="minorHAnsi"/>
+          <w:sz w:val="24"/>
+          <w:szCs w:val="24"/>
+          <w:lang w:val="en-US"/>
+        </w:rPr>
+        <w:t xml:space="preserve"> </w:t>
+      </w:r>
+      <w:proofErr w:type="spellStart"/>
+      <w:r>
+        <w:rPr>
+          <w:rFonts w:asciiTheme="minorHAnsi" w:hAnsiTheme="minorHAnsi" w:cstheme="minorHAnsi"/>
+          <w:sz w:val="24"/>
+          <w:szCs w:val="24"/>
+          <w:lang w:val="en-US"/>
+        </w:rPr>
+        <w:t>fornire</w:t>
+      </w:r>
+      <w:proofErr w:type="spellEnd"/>
+      <w:r>
+        <w:rPr>
+          <w:rFonts w:asciiTheme="minorHAnsi" w:hAnsiTheme="minorHAnsi" w:cstheme="minorHAnsi"/>
+          <w:sz w:val="24"/>
+          <w:szCs w:val="24"/>
+          <w:lang w:val="en-US"/>
+        </w:rPr>
+        <w:t xml:space="preserve"> una facile </w:t>
+      </w:r>
+      <w:proofErr w:type="spellStart"/>
+      <w:r>
+        <w:rPr>
+          <w:rFonts w:asciiTheme="minorHAnsi" w:hAnsiTheme="minorHAnsi" w:cstheme="minorHAnsi"/>
+          <w:sz w:val="24"/>
+          <w:szCs w:val="24"/>
+          <w:lang w:val="en-US"/>
+        </w:rPr>
+        <w:t>interazione</w:t>
+      </w:r>
+      <w:proofErr w:type="spellEnd"/>
+      <w:r>
+        <w:rPr>
+          <w:rFonts w:asciiTheme="minorHAnsi" w:hAnsiTheme="minorHAnsi" w:cstheme="minorHAnsi"/>
+          <w:sz w:val="24"/>
+          <w:szCs w:val="24"/>
+          <w:lang w:val="en-US"/>
+        </w:rPr>
+        <w:t xml:space="preserve"> con il Sistema. </w:t>
+      </w:r>
+      <w:proofErr w:type="spellStart"/>
+      <w:r>
+        <w:rPr>
+          <w:rFonts w:asciiTheme="minorHAnsi" w:hAnsiTheme="minorHAnsi" w:cstheme="minorHAnsi"/>
+          <w:sz w:val="24"/>
+          <w:szCs w:val="24"/>
+          <w:lang w:val="en-US"/>
+        </w:rPr>
+        <w:t>Pertanto</w:t>
+      </w:r>
+      <w:proofErr w:type="spellEnd"/>
+      <w:r>
+        <w:rPr>
+          <w:rFonts w:asciiTheme="minorHAnsi" w:hAnsiTheme="minorHAnsi" w:cstheme="minorHAnsi"/>
+          <w:sz w:val="24"/>
+          <w:szCs w:val="24"/>
+          <w:lang w:val="en-US"/>
+        </w:rPr>
+        <w:t xml:space="preserve">, la </w:t>
+      </w:r>
+      <w:proofErr w:type="spellStart"/>
+      <w:r>
+        <w:rPr>
+          <w:rFonts w:asciiTheme="minorHAnsi" w:hAnsiTheme="minorHAnsi" w:cstheme="minorHAnsi"/>
+          <w:sz w:val="24"/>
+          <w:szCs w:val="24"/>
+          <w:lang w:val="en-US"/>
+        </w:rPr>
+        <w:t>scelta</w:t>
+      </w:r>
+      <w:proofErr w:type="spellEnd"/>
+      <w:r>
+        <w:rPr>
+          <w:rFonts w:asciiTheme="minorHAnsi" w:hAnsiTheme="minorHAnsi" w:cstheme="minorHAnsi"/>
+          <w:sz w:val="24"/>
+          <w:szCs w:val="24"/>
+          <w:lang w:val="en-US"/>
+        </w:rPr>
+        <w:t xml:space="preserve"> </w:t>
+      </w:r>
+      <w:proofErr w:type="spellStart"/>
+      <w:r>
+        <w:rPr>
+          <w:rFonts w:asciiTheme="minorHAnsi" w:hAnsiTheme="minorHAnsi" w:cstheme="minorHAnsi"/>
+          <w:sz w:val="24"/>
+          <w:szCs w:val="24"/>
+          <w:lang w:val="en-US"/>
+        </w:rPr>
+        <w:t>dell’architettura</w:t>
+      </w:r>
+      <w:proofErr w:type="spellEnd"/>
+      <w:r>
+        <w:rPr>
+          <w:rFonts w:asciiTheme="minorHAnsi" w:hAnsiTheme="minorHAnsi" w:cstheme="minorHAnsi"/>
+          <w:sz w:val="24"/>
+          <w:szCs w:val="24"/>
+          <w:lang w:val="en-US"/>
+        </w:rPr>
+        <w:t xml:space="preserve"> è </w:t>
+      </w:r>
+      <w:proofErr w:type="spellStart"/>
+      <w:r>
+        <w:rPr>
+          <w:rFonts w:asciiTheme="minorHAnsi" w:hAnsiTheme="minorHAnsi" w:cstheme="minorHAnsi"/>
+          <w:sz w:val="24"/>
+          <w:szCs w:val="24"/>
+          <w:lang w:val="en-US"/>
+        </w:rPr>
+        <w:t>ricaduta</w:t>
+      </w:r>
+      <w:proofErr w:type="spellEnd"/>
+      <w:r>
+        <w:rPr>
+          <w:rFonts w:asciiTheme="minorHAnsi" w:hAnsiTheme="minorHAnsi" w:cstheme="minorHAnsi"/>
+          <w:sz w:val="24"/>
+          <w:szCs w:val="24"/>
+          <w:lang w:val="en-US"/>
+        </w:rPr>
+        <w:t xml:space="preserve"> </w:t>
+      </w:r>
+      <w:proofErr w:type="spellStart"/>
+      <w:r>
+        <w:rPr>
+          <w:rFonts w:asciiTheme="minorHAnsi" w:hAnsiTheme="minorHAnsi" w:cstheme="minorHAnsi"/>
+          <w:sz w:val="24"/>
+          <w:szCs w:val="24"/>
+          <w:lang w:val="en-US"/>
+        </w:rPr>
+        <w:t>sul</w:t>
+      </w:r>
+      <w:proofErr w:type="spellEnd"/>
+      <w:r>
+        <w:rPr>
+          <w:rFonts w:asciiTheme="minorHAnsi" w:hAnsiTheme="minorHAnsi" w:cstheme="minorHAnsi"/>
+          <w:sz w:val="24"/>
+          <w:szCs w:val="24"/>
+          <w:lang w:val="en-US"/>
+        </w:rPr>
+        <w:t xml:space="preserve"> </w:t>
+      </w:r>
+      <w:proofErr w:type="spellStart"/>
+      <w:r>
+        <w:rPr>
+          <w:rFonts w:asciiTheme="minorHAnsi" w:hAnsiTheme="minorHAnsi" w:cstheme="minorHAnsi"/>
+          <w:sz w:val="24"/>
+          <w:szCs w:val="24"/>
+          <w:lang w:val="en-US"/>
+        </w:rPr>
+        <w:t>modello</w:t>
+      </w:r>
+      <w:proofErr w:type="spellEnd"/>
+      <w:r>
+        <w:rPr>
+          <w:rFonts w:asciiTheme="minorHAnsi" w:hAnsiTheme="minorHAnsi" w:cstheme="minorHAnsi"/>
+          <w:sz w:val="24"/>
+          <w:szCs w:val="24"/>
+          <w:lang w:val="en-US"/>
+        </w:rPr>
+        <w:t xml:space="preserve"> MVC, </w:t>
+      </w:r>
+      <w:proofErr w:type="spellStart"/>
+      <w:r>
+        <w:rPr>
+          <w:rFonts w:asciiTheme="minorHAnsi" w:hAnsiTheme="minorHAnsi" w:cstheme="minorHAnsi"/>
+          <w:sz w:val="24"/>
+          <w:szCs w:val="24"/>
+          <w:lang w:val="en-US"/>
+        </w:rPr>
+        <w:t>appunto</w:t>
+      </w:r>
+      <w:proofErr w:type="spellEnd"/>
+      <w:r>
+        <w:rPr>
+          <w:rFonts w:asciiTheme="minorHAnsi" w:hAnsiTheme="minorHAnsi" w:cstheme="minorHAnsi"/>
+          <w:sz w:val="24"/>
+          <w:szCs w:val="24"/>
+          <w:lang w:val="en-US"/>
+        </w:rPr>
+        <w:t xml:space="preserve"> </w:t>
+      </w:r>
+      <w:proofErr w:type="spellStart"/>
+      <w:r>
+        <w:rPr>
+          <w:rFonts w:asciiTheme="minorHAnsi" w:hAnsiTheme="minorHAnsi" w:cstheme="minorHAnsi"/>
+          <w:sz w:val="24"/>
+          <w:szCs w:val="24"/>
+          <w:lang w:val="en-US"/>
+        </w:rPr>
+        <w:t>utilizzato</w:t>
+      </w:r>
+      <w:proofErr w:type="spellEnd"/>
+      <w:r>
+        <w:rPr>
+          <w:rFonts w:asciiTheme="minorHAnsi" w:hAnsiTheme="minorHAnsi" w:cstheme="minorHAnsi"/>
+          <w:sz w:val="24"/>
+          <w:szCs w:val="24"/>
+          <w:lang w:val="en-US"/>
+        </w:rPr>
+        <w:t xml:space="preserve"> </w:t>
+      </w:r>
+      <w:proofErr w:type="spellStart"/>
+      <w:r>
+        <w:rPr>
+          <w:rFonts w:asciiTheme="minorHAnsi" w:hAnsiTheme="minorHAnsi" w:cstheme="minorHAnsi"/>
+          <w:sz w:val="24"/>
+          <w:szCs w:val="24"/>
+          <w:lang w:val="en-US"/>
+        </w:rPr>
+        <w:t>solitamente</w:t>
+      </w:r>
+      <w:proofErr w:type="spellEnd"/>
+      <w:r>
+        <w:rPr>
+          <w:rFonts w:asciiTheme="minorHAnsi" w:hAnsiTheme="minorHAnsi" w:cstheme="minorHAnsi"/>
+          <w:sz w:val="24"/>
+          <w:szCs w:val="24"/>
+          <w:lang w:val="en-US"/>
+        </w:rPr>
+        <w:t xml:space="preserve"> per </w:t>
+      </w:r>
+      <w:proofErr w:type="spellStart"/>
+      <w:r>
+        <w:rPr>
+          <w:rFonts w:asciiTheme="minorHAnsi" w:hAnsiTheme="minorHAnsi" w:cstheme="minorHAnsi"/>
+          <w:sz w:val="24"/>
+          <w:szCs w:val="24"/>
+          <w:lang w:val="en-US"/>
+        </w:rPr>
+        <w:t>sistemi</w:t>
+      </w:r>
+      <w:proofErr w:type="spellEnd"/>
+      <w:r>
+        <w:rPr>
+          <w:rFonts w:asciiTheme="minorHAnsi" w:hAnsiTheme="minorHAnsi" w:cstheme="minorHAnsi"/>
+          <w:sz w:val="24"/>
+          <w:szCs w:val="24"/>
+          <w:lang w:val="en-US"/>
+        </w:rPr>
+        <w:t xml:space="preserve"> </w:t>
+      </w:r>
+      <w:proofErr w:type="spellStart"/>
+      <w:r>
+        <w:rPr>
+          <w:rFonts w:asciiTheme="minorHAnsi" w:hAnsiTheme="minorHAnsi" w:cstheme="minorHAnsi"/>
+          <w:sz w:val="24"/>
+          <w:szCs w:val="24"/>
+          <w:lang w:val="en-US"/>
+        </w:rPr>
+        <w:t>interattivi</w:t>
+      </w:r>
+      <w:proofErr w:type="spellEnd"/>
+      <w:r>
+        <w:rPr>
+          <w:rFonts w:asciiTheme="minorHAnsi" w:hAnsiTheme="minorHAnsi" w:cstheme="minorHAnsi"/>
+          <w:sz w:val="24"/>
+          <w:szCs w:val="24"/>
+          <w:lang w:val="en-US"/>
+        </w:rPr>
+        <w:t>.</w:t>
+      </w:r>
+      <w:r>
+        <w:rPr>
+          <w:rFonts w:asciiTheme="minorHAnsi" w:hAnsiTheme="minorHAnsi" w:cstheme="minorHAnsi"/>
+          <w:sz w:val="24"/>
+          <w:szCs w:val="24"/>
+          <w:lang w:val="en-US"/>
+        </w:rPr>
+        <w:t xml:space="preserve"> </w:t>
+      </w:r>
+    </w:p>
+    <w:p>
+      <w:pPr>
+        <w:pStyle w:val="Corpo"/>
+        <w:ind w:right="-710"/>
+        <w:rPr>
+          <w:rFonts w:asciiTheme="minorHAnsi" w:hAnsiTheme="minorHAnsi" w:cstheme="minorHAnsi"/>
+          <w:sz w:val="24"/>
+          <w:szCs w:val="24"/>
+          <w:lang w:val="en-US"/>
+        </w:rPr>
+      </w:pPr>
+      <w:proofErr w:type="spellStart"/>
+      <w:r>
+        <w:rPr>
+          <w:rFonts w:asciiTheme="minorHAnsi" w:hAnsiTheme="minorHAnsi" w:cstheme="minorHAnsi"/>
+          <w:sz w:val="24"/>
+          <w:szCs w:val="24"/>
+          <w:lang w:val="en-US"/>
+        </w:rPr>
+        <w:t>Questo</w:t>
+      </w:r>
+      <w:proofErr w:type="spellEnd"/>
+      <w:r>
+        <w:rPr>
+          <w:rFonts w:asciiTheme="minorHAnsi" w:hAnsiTheme="minorHAnsi" w:cstheme="minorHAnsi"/>
+          <w:sz w:val="24"/>
+          <w:szCs w:val="24"/>
+          <w:lang w:val="en-US"/>
+        </w:rPr>
+        <w:t xml:space="preserve"> </w:t>
+      </w:r>
+      <w:r>
+        <w:rPr>
+          <w:rFonts w:asciiTheme="minorHAnsi" w:hAnsiTheme="minorHAnsi" w:cstheme="minorHAnsi"/>
+          <w:sz w:val="24"/>
+          <w:szCs w:val="24"/>
+          <w:lang w:val="en-US"/>
+        </w:rPr>
+        <w:t xml:space="preserve">pattern </w:t>
+      </w:r>
+      <w:proofErr w:type="spellStart"/>
+      <w:r>
+        <w:rPr>
+          <w:rFonts w:asciiTheme="minorHAnsi" w:hAnsiTheme="minorHAnsi" w:cstheme="minorHAnsi"/>
+          <w:sz w:val="24"/>
+          <w:szCs w:val="24"/>
+          <w:lang w:val="en-US"/>
+        </w:rPr>
+        <w:t>architetturale</w:t>
+      </w:r>
+      <w:proofErr w:type="spellEnd"/>
+      <w:r>
+        <w:rPr>
+          <w:rFonts w:asciiTheme="minorHAnsi" w:hAnsiTheme="minorHAnsi" w:cstheme="minorHAnsi"/>
+          <w:sz w:val="24"/>
+          <w:szCs w:val="24"/>
+          <w:lang w:val="en-US"/>
+        </w:rPr>
+        <w:t xml:space="preserve"> </w:t>
+      </w:r>
+      <w:proofErr w:type="spellStart"/>
+      <w:r>
+        <w:rPr>
+          <w:rFonts w:asciiTheme="minorHAnsi" w:hAnsiTheme="minorHAnsi" w:cstheme="minorHAnsi"/>
+          <w:sz w:val="24"/>
+          <w:szCs w:val="24"/>
+          <w:lang w:val="en-US"/>
+        </w:rPr>
+        <w:t>si</w:t>
+      </w:r>
+      <w:proofErr w:type="spellEnd"/>
+      <w:r>
+        <w:rPr>
+          <w:rFonts w:asciiTheme="minorHAnsi" w:hAnsiTheme="minorHAnsi" w:cstheme="minorHAnsi"/>
+          <w:sz w:val="24"/>
+          <w:szCs w:val="24"/>
+          <w:lang w:val="en-US"/>
+        </w:rPr>
+        <w:t xml:space="preserve"> </w:t>
+      </w:r>
+      <w:proofErr w:type="spellStart"/>
+      <w:r>
+        <w:rPr>
+          <w:rFonts w:asciiTheme="minorHAnsi" w:hAnsiTheme="minorHAnsi" w:cstheme="minorHAnsi"/>
+          <w:sz w:val="24"/>
+          <w:szCs w:val="24"/>
+          <w:lang w:val="en-US"/>
+        </w:rPr>
+        <w:t>compone</w:t>
+      </w:r>
+      <w:proofErr w:type="spellEnd"/>
+      <w:r>
+        <w:rPr>
+          <w:rFonts w:asciiTheme="minorHAnsi" w:hAnsiTheme="minorHAnsi" w:cstheme="minorHAnsi"/>
+          <w:sz w:val="24"/>
+          <w:szCs w:val="24"/>
+          <w:lang w:val="en-US"/>
+        </w:rPr>
+        <w:t xml:space="preserve"> di </w:t>
+      </w:r>
+      <w:proofErr w:type="spellStart"/>
+      <w:r>
+        <w:rPr>
+          <w:rFonts w:asciiTheme="minorHAnsi" w:hAnsiTheme="minorHAnsi" w:cstheme="minorHAnsi"/>
+          <w:sz w:val="24"/>
+          <w:szCs w:val="24"/>
+          <w:lang w:val="en-US"/>
+        </w:rPr>
+        <w:t>tre</w:t>
+      </w:r>
+      <w:proofErr w:type="spellEnd"/>
+      <w:r>
+        <w:rPr>
+          <w:rFonts w:asciiTheme="minorHAnsi" w:hAnsiTheme="minorHAnsi" w:cstheme="minorHAnsi"/>
+          <w:sz w:val="24"/>
+          <w:szCs w:val="24"/>
+          <w:lang w:val="en-US"/>
+        </w:rPr>
+        <w:t xml:space="preserve"> layer:</w:t>
+      </w:r>
+    </w:p>
+    <w:p>
+      <w:pPr>
+        <w:pStyle w:val="Corpo"/>
+        <w:numPr>
+          <w:ilvl w:val="0"/>
+          <w:numId w:val="4"/>
+        </w:numPr>
+        <w:ind w:right="-710"/>
+        <w:rPr>
+          <w:rFonts w:asciiTheme="minorHAnsi" w:hAnsiTheme="minorHAnsi" w:cstheme="minorHAnsi"/>
+          <w:sz w:val="24"/>
+          <w:szCs w:val="24"/>
+          <w:lang w:val="en-US"/>
+        </w:rPr>
+      </w:pPr>
+      <w:r>
+        <w:rPr>
+          <w:rFonts w:asciiTheme="minorHAnsi" w:hAnsiTheme="minorHAnsi" w:cstheme="minorHAnsi"/>
+          <w:b/>
+          <w:bCs/>
+          <w:sz w:val="24"/>
+          <w:szCs w:val="24"/>
+          <w:lang w:val="en-US"/>
+        </w:rPr>
+        <w:t>Model</w:t>
+      </w:r>
+      <w:r>
+        <w:rPr>
+          <w:rFonts w:asciiTheme="minorHAnsi" w:hAnsiTheme="minorHAnsi" w:cstheme="minorHAnsi"/>
+          <w:sz w:val="24"/>
+          <w:szCs w:val="24"/>
+          <w:lang w:val="en-US"/>
+        </w:rPr>
+        <w:t>:</w:t>
+      </w:r>
+      <w:r>
+        <w:rPr>
+          <w:rFonts w:asciiTheme="minorHAnsi" w:hAnsiTheme="minorHAnsi" w:cstheme="minorHAnsi"/>
+          <w:sz w:val="24"/>
+          <w:szCs w:val="24"/>
+          <w:lang w:val="en-US"/>
+        </w:rPr>
+        <w:t xml:space="preserve"> </w:t>
+      </w:r>
+      <w:proofErr w:type="spellStart"/>
+      <w:r>
+        <w:rPr>
+          <w:rFonts w:asciiTheme="minorHAnsi" w:hAnsiTheme="minorHAnsi" w:cstheme="minorHAnsi"/>
+          <w:sz w:val="24"/>
+          <w:szCs w:val="24"/>
+          <w:lang w:val="en-US"/>
+        </w:rPr>
+        <w:t>si</w:t>
+      </w:r>
+      <w:proofErr w:type="spellEnd"/>
+      <w:r>
+        <w:rPr>
+          <w:rFonts w:asciiTheme="minorHAnsi" w:hAnsiTheme="minorHAnsi" w:cstheme="minorHAnsi"/>
+          <w:sz w:val="24"/>
+          <w:szCs w:val="24"/>
+          <w:lang w:val="en-US"/>
+        </w:rPr>
+        <w:t xml:space="preserve"> </w:t>
+      </w:r>
+      <w:proofErr w:type="spellStart"/>
+      <w:r>
+        <w:rPr>
+          <w:rFonts w:asciiTheme="minorHAnsi" w:hAnsiTheme="minorHAnsi" w:cstheme="minorHAnsi"/>
+          <w:sz w:val="24"/>
+          <w:szCs w:val="24"/>
+          <w:lang w:val="en-US"/>
+        </w:rPr>
+        <w:t>occupa</w:t>
+      </w:r>
+      <w:proofErr w:type="spellEnd"/>
+      <w:r>
+        <w:rPr>
+          <w:rFonts w:asciiTheme="minorHAnsi" w:hAnsiTheme="minorHAnsi" w:cstheme="minorHAnsi"/>
+          <w:sz w:val="24"/>
+          <w:szCs w:val="24"/>
+          <w:lang w:val="en-US"/>
+        </w:rPr>
+        <w:t xml:space="preserve"> di </w:t>
+      </w:r>
+      <w:proofErr w:type="spellStart"/>
+      <w:r>
+        <w:rPr>
+          <w:rFonts w:asciiTheme="minorHAnsi" w:hAnsiTheme="minorHAnsi" w:cstheme="minorHAnsi"/>
+          <w:sz w:val="24"/>
+          <w:szCs w:val="24"/>
+          <w:lang w:val="en-US"/>
+        </w:rPr>
+        <w:t>mantenere</w:t>
+      </w:r>
+      <w:proofErr w:type="spellEnd"/>
+      <w:r>
+        <w:rPr>
+          <w:rFonts w:asciiTheme="minorHAnsi" w:hAnsiTheme="minorHAnsi" w:cstheme="minorHAnsi"/>
+          <w:sz w:val="24"/>
+          <w:szCs w:val="24"/>
+          <w:lang w:val="en-US"/>
+        </w:rPr>
+        <w:t xml:space="preserve"> le </w:t>
+      </w:r>
+      <w:proofErr w:type="spellStart"/>
+      <w:r>
+        <w:rPr>
+          <w:rFonts w:asciiTheme="minorHAnsi" w:hAnsiTheme="minorHAnsi" w:cstheme="minorHAnsi"/>
+          <w:sz w:val="24"/>
+          <w:szCs w:val="24"/>
+          <w:lang w:val="en-US"/>
+        </w:rPr>
+        <w:t>informazioni</w:t>
+      </w:r>
+      <w:proofErr w:type="spellEnd"/>
+      <w:r>
+        <w:rPr>
+          <w:rFonts w:asciiTheme="minorHAnsi" w:hAnsiTheme="minorHAnsi" w:cstheme="minorHAnsi"/>
+          <w:sz w:val="24"/>
+          <w:szCs w:val="24"/>
+          <w:lang w:val="en-US"/>
+        </w:rPr>
+        <w:t xml:space="preserve"> del </w:t>
+      </w:r>
+      <w:proofErr w:type="spellStart"/>
+      <w:r>
+        <w:rPr>
+          <w:rFonts w:asciiTheme="minorHAnsi" w:hAnsiTheme="minorHAnsi" w:cstheme="minorHAnsi"/>
+          <w:sz w:val="24"/>
+          <w:szCs w:val="24"/>
+          <w:lang w:val="en-US"/>
+        </w:rPr>
+        <w:t>dominio</w:t>
+      </w:r>
+      <w:proofErr w:type="spellEnd"/>
+      <w:r>
+        <w:rPr>
+          <w:rFonts w:asciiTheme="minorHAnsi" w:hAnsiTheme="minorHAnsi" w:cstheme="minorHAnsi"/>
+          <w:sz w:val="24"/>
+          <w:szCs w:val="24"/>
+          <w:lang w:val="en-US"/>
+        </w:rPr>
+        <w:t xml:space="preserve"> </w:t>
+      </w:r>
+      <w:proofErr w:type="spellStart"/>
+      <w:r>
+        <w:rPr>
+          <w:rFonts w:asciiTheme="minorHAnsi" w:hAnsiTheme="minorHAnsi" w:cstheme="minorHAnsi"/>
+          <w:sz w:val="24"/>
+          <w:szCs w:val="24"/>
+          <w:lang w:val="en-US"/>
+        </w:rPr>
+        <w:t>applicativo</w:t>
+      </w:r>
+      <w:proofErr w:type="spellEnd"/>
+      <w:r>
+        <w:rPr>
+          <w:rFonts w:asciiTheme="minorHAnsi" w:hAnsiTheme="minorHAnsi" w:cstheme="minorHAnsi"/>
+          <w:sz w:val="24"/>
+          <w:szCs w:val="24"/>
+          <w:lang w:val="en-US"/>
+        </w:rPr>
+        <w:t>;</w:t>
+      </w:r>
+    </w:p>
+    <w:p>
+      <w:pPr>
+        <w:pStyle w:val="Corpo"/>
+        <w:numPr>
+          <w:ilvl w:val="0"/>
+          <w:numId w:val="4"/>
+        </w:numPr>
+        <w:ind w:right="-710"/>
+        <w:rPr>
+          <w:rFonts w:asciiTheme="minorHAnsi" w:hAnsiTheme="minorHAnsi" w:cstheme="minorHAnsi"/>
+          <w:sz w:val="24"/>
+          <w:szCs w:val="24"/>
+          <w:lang w:val="en-US"/>
+        </w:rPr>
+      </w:pPr>
+      <w:r>
+        <w:rPr>
+          <w:rFonts w:asciiTheme="minorHAnsi" w:hAnsiTheme="minorHAnsi" w:cstheme="minorHAnsi"/>
+          <w:b/>
+          <w:bCs/>
+          <w:sz w:val="24"/>
+          <w:szCs w:val="24"/>
+          <w:lang w:val="en-US"/>
+        </w:rPr>
+        <w:t>View</w:t>
+      </w:r>
+      <w:r>
+        <w:rPr>
+          <w:rFonts w:asciiTheme="minorHAnsi" w:hAnsiTheme="minorHAnsi" w:cstheme="minorHAnsi"/>
+          <w:sz w:val="24"/>
+          <w:szCs w:val="24"/>
+          <w:lang w:val="en-US"/>
+        </w:rPr>
+        <w:t>:</w:t>
+      </w:r>
+      <w:r>
+        <w:rPr>
+          <w:rFonts w:asciiTheme="minorHAnsi" w:hAnsiTheme="minorHAnsi" w:cstheme="minorHAnsi"/>
+          <w:sz w:val="24"/>
+          <w:szCs w:val="24"/>
+          <w:lang w:val="en-US"/>
+        </w:rPr>
+        <w:t xml:space="preserve"> </w:t>
+      </w:r>
+      <w:proofErr w:type="spellStart"/>
+      <w:r>
+        <w:rPr>
+          <w:rFonts w:asciiTheme="minorHAnsi" w:hAnsiTheme="minorHAnsi" w:cstheme="minorHAnsi"/>
+          <w:sz w:val="24"/>
+          <w:szCs w:val="24"/>
+          <w:lang w:val="en-US"/>
+        </w:rPr>
+        <w:t>permette</w:t>
+      </w:r>
+      <w:proofErr w:type="spellEnd"/>
+      <w:r>
+        <w:rPr>
+          <w:rFonts w:asciiTheme="minorHAnsi" w:hAnsiTheme="minorHAnsi" w:cstheme="minorHAnsi"/>
+          <w:sz w:val="24"/>
+          <w:szCs w:val="24"/>
+          <w:lang w:val="en-US"/>
+        </w:rPr>
+        <w:t xml:space="preserve"> la </w:t>
+      </w:r>
+      <w:proofErr w:type="spellStart"/>
+      <w:r>
+        <w:rPr>
+          <w:rFonts w:asciiTheme="minorHAnsi" w:hAnsiTheme="minorHAnsi" w:cstheme="minorHAnsi"/>
+          <w:sz w:val="24"/>
+          <w:szCs w:val="24"/>
+          <w:lang w:val="en-US"/>
+        </w:rPr>
+        <w:t>visualizzazione</w:t>
+      </w:r>
+      <w:proofErr w:type="spellEnd"/>
+      <w:r>
+        <w:rPr>
+          <w:rFonts w:asciiTheme="minorHAnsi" w:hAnsiTheme="minorHAnsi" w:cstheme="minorHAnsi"/>
+          <w:sz w:val="24"/>
+          <w:szCs w:val="24"/>
+          <w:lang w:val="en-US"/>
+        </w:rPr>
+        <w:t xml:space="preserve"> </w:t>
+      </w:r>
+      <w:proofErr w:type="spellStart"/>
+      <w:r>
+        <w:rPr>
+          <w:rFonts w:asciiTheme="minorHAnsi" w:hAnsiTheme="minorHAnsi" w:cstheme="minorHAnsi"/>
+          <w:sz w:val="24"/>
+          <w:szCs w:val="24"/>
+          <w:lang w:val="en-US"/>
+        </w:rPr>
+        <w:t>delle</w:t>
+      </w:r>
+      <w:proofErr w:type="spellEnd"/>
+      <w:r>
+        <w:rPr>
+          <w:rFonts w:asciiTheme="minorHAnsi" w:hAnsiTheme="minorHAnsi" w:cstheme="minorHAnsi"/>
+          <w:sz w:val="24"/>
+          <w:szCs w:val="24"/>
+          <w:lang w:val="en-US"/>
+        </w:rPr>
+        <w:t xml:space="preserve"> </w:t>
+      </w:r>
+      <w:proofErr w:type="spellStart"/>
+      <w:r>
+        <w:rPr>
+          <w:rFonts w:asciiTheme="minorHAnsi" w:hAnsiTheme="minorHAnsi" w:cstheme="minorHAnsi"/>
+          <w:sz w:val="24"/>
+          <w:szCs w:val="24"/>
+          <w:lang w:val="en-US"/>
+        </w:rPr>
+        <w:t>informazioni</w:t>
+      </w:r>
+      <w:proofErr w:type="spellEnd"/>
+      <w:r>
+        <w:rPr>
+          <w:rFonts w:asciiTheme="minorHAnsi" w:hAnsiTheme="minorHAnsi" w:cstheme="minorHAnsi"/>
+          <w:sz w:val="24"/>
+          <w:szCs w:val="24"/>
+          <w:lang w:val="en-US"/>
+        </w:rPr>
+        <w:t xml:space="preserve"> </w:t>
+      </w:r>
+      <w:proofErr w:type="spellStart"/>
+      <w:r>
+        <w:rPr>
+          <w:rFonts w:asciiTheme="minorHAnsi" w:hAnsiTheme="minorHAnsi" w:cstheme="minorHAnsi"/>
+          <w:sz w:val="24"/>
+          <w:szCs w:val="24"/>
+          <w:lang w:val="en-US"/>
+        </w:rPr>
+        <w:t>fornite</w:t>
+      </w:r>
+      <w:proofErr w:type="spellEnd"/>
+      <w:r>
+        <w:rPr>
+          <w:rFonts w:asciiTheme="minorHAnsi" w:hAnsiTheme="minorHAnsi" w:cstheme="minorHAnsi"/>
+          <w:sz w:val="24"/>
+          <w:szCs w:val="24"/>
+          <w:lang w:val="en-US"/>
+        </w:rPr>
+        <w:t xml:space="preserve"> dal Model</w:t>
+      </w:r>
+      <w:r>
+        <w:rPr>
+          <w:rFonts w:asciiTheme="minorHAnsi" w:hAnsiTheme="minorHAnsi" w:cstheme="minorHAnsi"/>
+          <w:sz w:val="24"/>
+          <w:szCs w:val="24"/>
+          <w:lang w:val="en-US"/>
+        </w:rPr>
+        <w:t>;</w:t>
+      </w:r>
+    </w:p>
+    <w:p>
+      <w:pPr>
+        <w:pStyle w:val="Corpo"/>
+        <w:numPr>
+          <w:ilvl w:val="0"/>
+          <w:numId w:val="4"/>
+        </w:numPr>
+        <w:ind w:right="-710"/>
+        <w:rPr>
+          <w:rFonts w:asciiTheme="minorHAnsi" w:hAnsiTheme="minorHAnsi" w:cstheme="minorHAnsi"/>
+          <w:sz w:val="24"/>
+          <w:szCs w:val="24"/>
+          <w:lang w:val="en-US"/>
+        </w:rPr>
+      </w:pPr>
+      <w:r>
+        <w:rPr>
+          <w:rFonts w:asciiTheme="minorHAnsi" w:hAnsiTheme="minorHAnsi" w:cstheme="minorHAnsi"/>
+          <w:b/>
+          <w:bCs/>
+          <w:sz w:val="24"/>
+          <w:szCs w:val="24"/>
+          <w:lang w:val="en-US"/>
+        </w:rPr>
+        <w:t>Controller</w:t>
+      </w:r>
+      <w:r>
+        <w:rPr>
+          <w:rFonts w:asciiTheme="minorHAnsi" w:hAnsiTheme="minorHAnsi" w:cstheme="minorHAnsi"/>
+          <w:sz w:val="24"/>
+          <w:szCs w:val="24"/>
+          <w:lang w:val="en-US"/>
+        </w:rPr>
+        <w:t xml:space="preserve">: </w:t>
+      </w:r>
+      <w:r>
+        <w:rPr>
+          <w:rFonts w:asciiTheme="minorHAnsi" w:hAnsiTheme="minorHAnsi" w:cstheme="minorHAnsi"/>
+          <w:sz w:val="24"/>
+          <w:szCs w:val="24"/>
+          <w:lang w:val="en-US"/>
+        </w:rPr>
+        <w:t xml:space="preserve">è </w:t>
+      </w:r>
+      <w:proofErr w:type="spellStart"/>
+      <w:r>
+        <w:rPr>
+          <w:rFonts w:asciiTheme="minorHAnsi" w:hAnsiTheme="minorHAnsi" w:cstheme="minorHAnsi"/>
+          <w:sz w:val="24"/>
+          <w:szCs w:val="24"/>
+          <w:lang w:val="en-US"/>
+        </w:rPr>
+        <w:t>responsabile</w:t>
+      </w:r>
+      <w:proofErr w:type="spellEnd"/>
+      <w:r>
+        <w:rPr>
+          <w:rFonts w:asciiTheme="minorHAnsi" w:hAnsiTheme="minorHAnsi" w:cstheme="minorHAnsi"/>
+          <w:sz w:val="24"/>
+          <w:szCs w:val="24"/>
+          <w:lang w:val="en-US"/>
+        </w:rPr>
+        <w:t xml:space="preserve"> </w:t>
+      </w:r>
+      <w:proofErr w:type="spellStart"/>
+      <w:r>
+        <w:rPr>
+          <w:rFonts w:asciiTheme="minorHAnsi" w:hAnsiTheme="minorHAnsi" w:cstheme="minorHAnsi"/>
+          <w:sz w:val="24"/>
+          <w:szCs w:val="24"/>
+          <w:lang w:val="en-US"/>
+        </w:rPr>
+        <w:t>delle</w:t>
+      </w:r>
+      <w:proofErr w:type="spellEnd"/>
+      <w:r>
+        <w:rPr>
+          <w:rFonts w:asciiTheme="minorHAnsi" w:hAnsiTheme="minorHAnsi" w:cstheme="minorHAnsi"/>
+          <w:sz w:val="24"/>
+          <w:szCs w:val="24"/>
+          <w:lang w:val="en-US"/>
+        </w:rPr>
+        <w:t xml:space="preserve"> </w:t>
+      </w:r>
+      <w:proofErr w:type="spellStart"/>
+      <w:r>
+        <w:rPr>
+          <w:rFonts w:asciiTheme="minorHAnsi" w:hAnsiTheme="minorHAnsi" w:cstheme="minorHAnsi"/>
+          <w:sz w:val="24"/>
+          <w:szCs w:val="24"/>
+          <w:lang w:val="en-US"/>
+        </w:rPr>
+        <w:t>interazioni</w:t>
+      </w:r>
+      <w:proofErr w:type="spellEnd"/>
+      <w:r>
+        <w:rPr>
+          <w:rFonts w:asciiTheme="minorHAnsi" w:hAnsiTheme="minorHAnsi" w:cstheme="minorHAnsi"/>
+          <w:sz w:val="24"/>
+          <w:szCs w:val="24"/>
+          <w:lang w:val="en-US"/>
+        </w:rPr>
+        <w:t xml:space="preserve"> con </w:t>
+      </w:r>
+      <w:proofErr w:type="spellStart"/>
+      <w:r>
+        <w:rPr>
+          <w:rFonts w:asciiTheme="minorHAnsi" w:hAnsiTheme="minorHAnsi" w:cstheme="minorHAnsi"/>
+          <w:sz w:val="24"/>
+          <w:szCs w:val="24"/>
+          <w:lang w:val="en-US"/>
+        </w:rPr>
+        <w:t>l’utente</w:t>
+      </w:r>
+      <w:proofErr w:type="spellEnd"/>
+      <w:r>
+        <w:rPr>
+          <w:rFonts w:asciiTheme="minorHAnsi" w:hAnsiTheme="minorHAnsi" w:cstheme="minorHAnsi"/>
+          <w:sz w:val="24"/>
+          <w:szCs w:val="24"/>
+          <w:lang w:val="en-US"/>
+        </w:rPr>
+        <w:t xml:space="preserve">, </w:t>
+      </w:r>
+      <w:proofErr w:type="spellStart"/>
+      <w:r>
+        <w:rPr>
+          <w:rFonts w:asciiTheme="minorHAnsi" w:hAnsiTheme="minorHAnsi" w:cstheme="minorHAnsi"/>
+          <w:sz w:val="24"/>
+          <w:szCs w:val="24"/>
+          <w:lang w:val="en-US"/>
+        </w:rPr>
+        <w:t>recuperando</w:t>
+      </w:r>
+      <w:proofErr w:type="spellEnd"/>
+      <w:r>
+        <w:rPr>
+          <w:rFonts w:asciiTheme="minorHAnsi" w:hAnsiTheme="minorHAnsi" w:cstheme="minorHAnsi"/>
+          <w:sz w:val="24"/>
+          <w:szCs w:val="24"/>
+          <w:lang w:val="en-US"/>
+        </w:rPr>
+        <w:t xml:space="preserve"> I </w:t>
+      </w:r>
+      <w:proofErr w:type="spellStart"/>
+      <w:r>
+        <w:rPr>
+          <w:rFonts w:asciiTheme="minorHAnsi" w:hAnsiTheme="minorHAnsi" w:cstheme="minorHAnsi"/>
+          <w:sz w:val="24"/>
+          <w:szCs w:val="24"/>
+          <w:lang w:val="en-US"/>
+        </w:rPr>
+        <w:t>dati</w:t>
+      </w:r>
+      <w:proofErr w:type="spellEnd"/>
+      <w:r>
+        <w:rPr>
+          <w:rFonts w:asciiTheme="minorHAnsi" w:hAnsiTheme="minorHAnsi" w:cstheme="minorHAnsi"/>
+          <w:sz w:val="24"/>
+          <w:szCs w:val="24"/>
+          <w:lang w:val="en-US"/>
+        </w:rPr>
+        <w:t xml:space="preserve"> dal model </w:t>
+      </w:r>
+      <w:proofErr w:type="spellStart"/>
+      <w:r>
+        <w:rPr>
+          <w:rFonts w:asciiTheme="minorHAnsi" w:hAnsiTheme="minorHAnsi" w:cstheme="minorHAnsi"/>
+          <w:sz w:val="24"/>
+          <w:szCs w:val="24"/>
+          <w:lang w:val="en-US"/>
+        </w:rPr>
+        <w:t>mandandoli</w:t>
+      </w:r>
+      <w:proofErr w:type="spellEnd"/>
+      <w:r>
+        <w:rPr>
+          <w:rFonts w:asciiTheme="minorHAnsi" w:hAnsiTheme="minorHAnsi" w:cstheme="minorHAnsi"/>
+          <w:sz w:val="24"/>
+          <w:szCs w:val="24"/>
+          <w:lang w:val="en-US"/>
+        </w:rPr>
+        <w:t xml:space="preserve"> alle view per la </w:t>
+      </w:r>
+      <w:proofErr w:type="spellStart"/>
+      <w:r>
+        <w:rPr>
+          <w:rFonts w:asciiTheme="minorHAnsi" w:hAnsiTheme="minorHAnsi" w:cstheme="minorHAnsi"/>
+          <w:sz w:val="24"/>
+          <w:szCs w:val="24"/>
+          <w:lang w:val="en-US"/>
+        </w:rPr>
+        <w:t>visualizzazione</w:t>
+      </w:r>
+      <w:proofErr w:type="spellEnd"/>
+      <w:r>
+        <w:rPr>
+          <w:rFonts w:asciiTheme="minorHAnsi" w:hAnsiTheme="minorHAnsi" w:cstheme="minorHAnsi"/>
+          <w:sz w:val="24"/>
+          <w:szCs w:val="24"/>
+          <w:lang w:val="en-US"/>
+        </w:rPr>
+        <w:t>.</w:t>
+      </w:r>
+    </w:p>
+    <w:p>
+      <w:pPr>
+        <w:pStyle w:val="Corpo"/>
+        <w:ind w:right="-710"/>
+        <w:rPr>
+          <w:rFonts w:asciiTheme="minorHAnsi" w:hAnsiTheme="minorHAnsi" w:cstheme="minorHAnsi"/>
+          <w:sz w:val="24"/>
+          <w:szCs w:val="24"/>
+          <w:lang w:val="en-US"/>
+        </w:rPr>
+      </w:pPr>
+    </w:p>
+    <w:p>
+      <w:pPr>
+        <w:pStyle w:val="Corpo"/>
+        <w:ind w:right="-710"/>
+        <w:rPr>
+          <w:rFonts w:asciiTheme="minorHAnsi" w:hAnsiTheme="minorHAnsi" w:cstheme="minorHAnsi"/>
+          <w:sz w:val="24"/>
+          <w:szCs w:val="24"/>
+          <w:lang w:val="en-US"/>
+        </w:rPr>
+      </w:pPr>
+    </w:p>
+    <w:p>
+      <w:pPr>
+        <w:pStyle w:val="Corpo"/>
+        <w:ind w:right="-710"/>
+        <w:rPr>
+          <w:rFonts w:asciiTheme="minorHAnsi" w:hAnsiTheme="minorHAnsi" w:cstheme="minorHAnsi"/>
+          <w:b/>
+          <w:bCs/>
+          <w:color w:val="000000" w:themeColor="text1"/>
+          <w:sz w:val="28"/>
+          <w:szCs w:val="28"/>
+          <w:lang w:val="en-US"/>
+          <w14:shadow w14:blurRad="38100" w14:dist="19050" w14:dir="2700000" w14:sx="100000" w14:sy="100000" w14:kx="0" w14:ky="0" w14:algn="tl">
+            <w14:schemeClr w14:val="dk1">
+              <w14:alpha w14:val="60000"/>
+            </w14:schemeClr>
+          </w14:shadow>
+          <w14:textOutline w14:w="0" w14:cap="flat" w14:cmpd="sng" w14:algn="ctr">
+            <w14:noFill/>
+            <w14:prstDash w14:val="solid"/>
+            <w14:round/>
+          </w14:textOutline>
+        </w:rPr>
+      </w:pPr>
+      <w:proofErr w:type="spellStart"/>
+      <w:r>
+        <w:rPr>
+          <w:rFonts w:asciiTheme="minorHAnsi" w:hAnsiTheme="minorHAnsi" w:cstheme="minorHAnsi"/>
+          <w:b/>
+          <w:bCs/>
+          <w:color w:val="000000" w:themeColor="text1"/>
+          <w:sz w:val="28"/>
+          <w:szCs w:val="28"/>
+          <w:lang w:val="en-US"/>
+          <w14:shadow w14:blurRad="38100" w14:dist="19050" w14:dir="2700000" w14:sx="100000" w14:sy="100000" w14:kx="0" w14:ky="0" w14:algn="tl">
+            <w14:schemeClr w14:val="dk1">
+              <w14:alpha w14:val="60000"/>
+            </w14:schemeClr>
+          </w14:shadow>
+          <w14:textOutline w14:w="0" w14:cap="flat" w14:cmpd="sng" w14:algn="ctr">
+            <w14:noFill/>
+            <w14:prstDash w14:val="solid"/>
+            <w14:round/>
+          </w14:textOutline>
+        </w:rPr>
+        <w:t>Decomposizione</w:t>
+      </w:r>
+      <w:proofErr w:type="spellEnd"/>
+      <w:r>
+        <w:rPr>
+          <w:rFonts w:asciiTheme="minorHAnsi" w:hAnsiTheme="minorHAnsi" w:cstheme="minorHAnsi"/>
+          <w:b/>
+          <w:bCs/>
+          <w:color w:val="000000" w:themeColor="text1"/>
+          <w:sz w:val="28"/>
+          <w:szCs w:val="28"/>
+          <w:lang w:val="en-US"/>
+          <w14:shadow w14:blurRad="38100" w14:dist="19050" w14:dir="2700000" w14:sx="100000" w14:sy="100000" w14:kx="0" w14:ky="0" w14:algn="tl">
+            <w14:schemeClr w14:val="dk1">
+              <w14:alpha w14:val="60000"/>
+            </w14:schemeClr>
+          </w14:shadow>
+          <w14:textOutline w14:w="0" w14:cap="flat" w14:cmpd="sng" w14:algn="ctr">
+            <w14:noFill/>
+            <w14:prstDash w14:val="solid"/>
+            <w14:round/>
+          </w14:textOutline>
+        </w:rPr>
+        <w:t xml:space="preserve"> </w:t>
+      </w:r>
+      <w:r>
+        <w:rPr>
+          <w:rFonts w:asciiTheme="minorHAnsi" w:hAnsiTheme="minorHAnsi" w:cstheme="minorHAnsi"/>
+          <w:b/>
+          <w:bCs/>
+          <w:color w:val="000000" w:themeColor="text1"/>
+          <w:sz w:val="28"/>
+          <w:szCs w:val="28"/>
+          <w:lang w:val="en-US"/>
+          <w14:shadow w14:blurRad="38100" w14:dist="19050" w14:dir="2700000" w14:sx="100000" w14:sy="100000" w14:kx="0" w14:ky="0" w14:algn="tl">
+            <w14:schemeClr w14:val="dk1">
+              <w14:alpha w14:val="60000"/>
+            </w14:schemeClr>
+          </w14:shadow>
+          <w14:textOutline w14:w="0" w14:cap="flat" w14:cmpd="sng" w14:algn="ctr">
+            <w14:noFill/>
+            <w14:prstDash w14:val="solid"/>
+            <w14:round/>
+          </w14:textOutline>
+        </w:rPr>
+        <w:t xml:space="preserve">del Sistema </w:t>
+      </w:r>
+      <w:r>
+        <w:rPr>
+          <w:rFonts w:asciiTheme="minorHAnsi" w:hAnsiTheme="minorHAnsi" w:cstheme="minorHAnsi"/>
+          <w:b/>
+          <w:bCs/>
+          <w:color w:val="000000" w:themeColor="text1"/>
+          <w:sz w:val="28"/>
+          <w:szCs w:val="28"/>
+          <w:lang w:val="en-US"/>
+          <w14:shadow w14:blurRad="38100" w14:dist="19050" w14:dir="2700000" w14:sx="100000" w14:sy="100000" w14:kx="0" w14:ky="0" w14:algn="tl">
+            <w14:schemeClr w14:val="dk1">
+              <w14:alpha w14:val="60000"/>
+            </w14:schemeClr>
+          </w14:shadow>
+          <w14:textOutline w14:w="0" w14:cap="flat" w14:cmpd="sng" w14:algn="ctr">
+            <w14:noFill/>
+            <w14:prstDash w14:val="solid"/>
+            <w14:round/>
+          </w14:textOutline>
+        </w:rPr>
+        <w:t xml:space="preserve">in </w:t>
+      </w:r>
+      <w:proofErr w:type="spellStart"/>
+      <w:r>
+        <w:rPr>
+          <w:rFonts w:asciiTheme="minorHAnsi" w:hAnsiTheme="minorHAnsi" w:cstheme="minorHAnsi"/>
+          <w:b/>
+          <w:bCs/>
+          <w:color w:val="000000" w:themeColor="text1"/>
+          <w:sz w:val="28"/>
+          <w:szCs w:val="28"/>
+          <w:lang w:val="en-US"/>
+          <w14:shadow w14:blurRad="38100" w14:dist="19050" w14:dir="2700000" w14:sx="100000" w14:sy="100000" w14:kx="0" w14:ky="0" w14:algn="tl">
+            <w14:schemeClr w14:val="dk1">
+              <w14:alpha w14:val="60000"/>
+            </w14:schemeClr>
+          </w14:shadow>
+          <w14:textOutline w14:w="0" w14:cap="flat" w14:cmpd="sng" w14:algn="ctr">
+            <w14:noFill/>
+            <w14:prstDash w14:val="solid"/>
+            <w14:round/>
+          </w14:textOutline>
+        </w:rPr>
+        <w:t>sottosistemi</w:t>
+      </w:r>
+      <w:proofErr w:type="spellEnd"/>
       <w:r>
         <w:rPr>
           <w:rFonts w:asciiTheme="minorHAnsi" w:hAnsiTheme="minorHAnsi" w:cstheme="minorHAnsi"/>
@@ -2032,6 +4306,7 @@
         </w:rPr>
         <w:t>Per la memorizzazione dei dati persistenti si è deciso di utilizzare un RDBMS (</w:t>
       </w:r>
+      <w:proofErr w:type="spellStart"/>
       <w:r>
         <w:rPr>
           <w:rFonts w:ascii="Calibri Light" w:hAnsi="Calibri Light" w:cs="Calibri Light"/>
@@ -2044,13 +4319,12 @@
             <w14:round/>
           </w14:textOutline>
         </w:rPr>
-        <w:t>Relational Database</w:t>
-      </w:r>
-    </w:p>
-    <w:p>
-      <w:pPr>
-        <w:spacing w:after="0"/>
-        <w:rPr>
+        <w:t>Relational</w:t>
+      </w:r>
+      <w:proofErr w:type="spellEnd"/>
+      <w:r>
+        <w:rPr>
+          <w:rFonts w:ascii="Calibri Light" w:hAnsi="Calibri Light" w:cs="Calibri Light"/>
           <w:color w:val="000000" w:themeColor="text1"/>
           <w:sz w:val="24"/>
           <w:szCs w:val="24"/>
@@ -2060,10 +4334,13 @@
             <w14:round/>
           </w14:textOutline>
         </w:rPr>
-      </w:pPr>
-      <w:r>
-        <w:rPr>
-          <w:rFonts w:ascii="Calibri Light" w:hAnsi="Calibri Light" w:cs="Calibri Light"/>
+        <w:t xml:space="preserve"> Database</w:t>
+      </w:r>
+    </w:p>
+    <w:p>
+      <w:pPr>
+        <w:spacing w:after="0"/>
+        <w:rPr>
           <w:color w:val="000000" w:themeColor="text1"/>
           <w:sz w:val="24"/>
           <w:szCs w:val="24"/>
@@ -2073,10 +4350,10 @@
             <w14:round/>
           </w14:textOutline>
         </w:rPr>
-        <w:t>Management System</w:t>
-      </w:r>
-      <w:r>
-        <w:rPr>
+      </w:pPr>
+      <w:r>
+        <w:rPr>
+          <w:rFonts w:ascii="Calibri Light" w:hAnsi="Calibri Light" w:cs="Calibri Light"/>
           <w:color w:val="000000" w:themeColor="text1"/>
           <w:sz w:val="24"/>
           <w:szCs w:val="24"/>
@@ -2086,7 +4363,7 @@
             <w14:round/>
           </w14:textOutline>
         </w:rPr>
-        <w:t>)</w:t>
+        <w:t>Management System</w:t>
       </w:r>
       <w:r>
         <w:rPr>
@@ -2099,7 +4376,7 @@
             <w14:round/>
           </w14:textOutline>
         </w:rPr>
-        <w:t xml:space="preserve"> </w:t>
+        <w:t>)</w:t>
       </w:r>
       <w:r>
         <w:rPr>
@@ -2112,7 +4389,7 @@
             <w14:round/>
           </w14:textOutline>
         </w:rPr>
-        <w:t>poiché</w:t>
+        <w:t xml:space="preserve"> </w:t>
       </w:r>
       <w:r>
         <w:rPr>
@@ -2125,7 +4402,7 @@
             <w14:round/>
           </w14:textOutline>
         </w:rPr>
-        <w:t xml:space="preserve"> permette di accedere in modo semplice ed efficiente ai dati,</w:t>
+        <w:t>poiché</w:t>
       </w:r>
       <w:r>
         <w:rPr>
@@ -2138,7 +4415,7 @@
             <w14:round/>
           </w14:textOutline>
         </w:rPr>
-        <w:t xml:space="preserve"> conservandone</w:t>
+        <w:t xml:space="preserve"> permette di accedere in modo semplice ed efficiente ai dati,</w:t>
       </w:r>
       <w:r>
         <w:rPr>
@@ -2151,7 +4428,7 @@
             <w14:round/>
           </w14:textOutline>
         </w:rPr>
-        <w:t xml:space="preserve"> la consistenza,  la privatezza e l'affidabilità.</w:t>
+        <w:t xml:space="preserve"> conservandone</w:t>
       </w:r>
       <w:r>
         <w:rPr>
@@ -2164,7 +4441,7 @@
             <w14:round/>
           </w14:textOutline>
         </w:rPr>
-        <w:t xml:space="preserve"> </w:t>
+        <w:t xml:space="preserve"> la consistenza,  la privatezza e l'affidabilità.</w:t>
       </w:r>
       <w:r>
         <w:rPr>
@@ -2177,7 +4454,7 @@
             <w14:round/>
           </w14:textOutline>
         </w:rPr>
-        <w:t xml:space="preserve">Inoltre, possiamo effettuare ricerche </w:t>
+        <w:t xml:space="preserve"> </w:t>
       </w:r>
       <w:r>
         <w:rPr>
@@ -2190,11 +4467,10 @@
             <w14:round/>
           </w14:textOutline>
         </w:rPr>
-        <w:t>particolari (</w:t>
-      </w:r>
-      <w:r>
-        <w:rPr>
-          <w:rFonts w:ascii="Calibri Light" w:hAnsi="Calibri Light" w:cs="Calibri Light"/>
+        <w:t>P</w:t>
+      </w:r>
+      <w:r>
+        <w:rPr>
           <w:color w:val="000000" w:themeColor="text1"/>
           <w:sz w:val="24"/>
           <w:szCs w:val="24"/>
@@ -2204,11 +4480,10 @@
             <w14:round/>
           </w14:textOutline>
         </w:rPr>
-        <w:t>ad esempio</w:t>
-      </w:r>
-      <w:r>
-        <w:rPr>
-          <w:rFonts w:ascii="Calibri Light" w:hAnsi="Calibri Light" w:cs="Calibri Light"/>
+        <w:t xml:space="preserve">ossiamo effettuare ricerche </w:t>
+      </w:r>
+      <w:r>
+        <w:rPr>
           <w:color w:val="000000" w:themeColor="text1"/>
           <w:sz w:val="24"/>
           <w:szCs w:val="24"/>
@@ -2218,11 +4493,10 @@
             <w14:round/>
           </w14:textOutline>
         </w:rPr>
-        <w:t xml:space="preserve">, </w:t>
-      </w:r>
-      <w:r>
-        <w:rPr>
-          <w:rFonts w:ascii="Calibri Light" w:hAnsi="Calibri Light" w:cs="Calibri Light"/>
+        <w:t>complesse</w:t>
+      </w:r>
+      <w:r>
+        <w:rPr>
           <w:color w:val="000000" w:themeColor="text1"/>
           <w:sz w:val="24"/>
           <w:szCs w:val="24"/>
@@ -2232,10 +4506,11 @@
             <w14:round/>
           </w14:textOutline>
         </w:rPr>
-        <w:t>la ricerca di report sulla base di un filtro scelto</w:t>
-      </w:r>
-      <w:r>
-        <w:rPr>
+        <w:t xml:space="preserve"> (</w:t>
+      </w:r>
+      <w:r>
+        <w:rPr>
+          <w:rFonts w:ascii="Calibri Light" w:hAnsi="Calibri Light" w:cs="Calibri Light"/>
           <w:color w:val="000000" w:themeColor="text1"/>
           <w:sz w:val="24"/>
           <w:szCs w:val="24"/>
@@ -2245,10 +4520,11 @@
             <w14:round/>
           </w14:textOutline>
         </w:rPr>
-        <w:t xml:space="preserve">) che, se compiute </w:t>
-      </w:r>
-      <w:r>
-        <w:rPr>
+        <w:t>ad esempio</w:t>
+      </w:r>
+      <w:r>
+        <w:rPr>
+          <w:rFonts w:ascii="Calibri Light" w:hAnsi="Calibri Light" w:cs="Calibri Light"/>
           <w:color w:val="000000" w:themeColor="text1"/>
           <w:sz w:val="24"/>
           <w:szCs w:val="24"/>
@@ -2258,10 +4534,11 @@
             <w14:round/>
           </w14:textOutline>
         </w:rPr>
-        <w:t>su tradizionali archivi analogici,</w:t>
-      </w:r>
-      <w:r>
-        <w:rPr>
+        <w:t xml:space="preserve">, </w:t>
+      </w:r>
+      <w:r>
+        <w:rPr>
+          <w:rFonts w:ascii="Calibri Light" w:hAnsi="Calibri Light" w:cs="Calibri Light"/>
           <w:color w:val="000000" w:themeColor="text1"/>
           <w:sz w:val="24"/>
           <w:szCs w:val="24"/>
@@ -2271,7 +4548,7 @@
             <w14:round/>
           </w14:textOutline>
         </w:rPr>
-        <w:t xml:space="preserve"> </w:t>
+        <w:t>la ricerca di report sulla base di un filtro scelto</w:t>
       </w:r>
       <w:r>
         <w:rPr>
@@ -2284,12 +4561,9 @@
             <w14:round/>
           </w14:textOutline>
         </w:rPr>
-        <w:t xml:space="preserve">comporterebbero ampio dispendio di tempo e risorse. </w:t>
-      </w:r>
-    </w:p>
-    <w:p>
-      <w:pPr>
-        <w:spacing w:after="0"/>
+        <w:t xml:space="preserve">) che, se compiute </w:t>
+      </w:r>
+      <w:r>
         <w:rPr>
           <w:color w:val="000000" w:themeColor="text1"/>
           <w:sz w:val="24"/>
@@ -2300,7 +4574,8 @@
             <w14:round/>
           </w14:textOutline>
         </w:rPr>
-      </w:pPr>
+        <w:t>su tradizionali archivi analogici,</w:t>
+      </w:r>
       <w:r>
         <w:rPr>
           <w:color w:val="000000" w:themeColor="text1"/>
@@ -2312,7 +4587,61 @@
             <w14:round/>
           </w14:textOutline>
         </w:rPr>
-        <w:t>Fornisce un accesso concorrente ai dati</w:t>
+        <w:t xml:space="preserve"> </w:t>
+      </w:r>
+      <w:r>
+        <w:rPr>
+          <w:color w:val="000000" w:themeColor="text1"/>
+          <w:sz w:val="24"/>
+          <w:szCs w:val="24"/>
+          <w14:textOutline w14:w="0" w14:cap="flat" w14:cmpd="sng" w14:algn="ctr">
+            <w14:noFill/>
+            <w14:prstDash w14:val="solid"/>
+            <w14:round/>
+          </w14:textOutline>
+        </w:rPr>
+        <w:t xml:space="preserve">comporterebbero ampio dispendio di tempo e risorse. </w:t>
+      </w:r>
+    </w:p>
+    <w:p>
+      <w:pPr>
+        <w:spacing w:after="0"/>
+        <w:rPr>
+          <w:color w:val="000000" w:themeColor="text1"/>
+          <w:sz w:val="24"/>
+          <w:szCs w:val="24"/>
+          <w14:textOutline w14:w="0" w14:cap="flat" w14:cmpd="sng" w14:algn="ctr">
+            <w14:noFill/>
+            <w14:prstDash w14:val="solid"/>
+            <w14:round/>
+          </w14:textOutline>
+        </w:rPr>
+      </w:pPr>
+      <w:r>
+        <w:rPr>
+          <w:color w:val="000000" w:themeColor="text1"/>
+          <w:sz w:val="24"/>
+          <w:szCs w:val="24"/>
+          <w14:textOutline w14:w="0" w14:cap="flat" w14:cmpd="sng" w14:algn="ctr">
+            <w14:noFill/>
+            <w14:prstDash w14:val="solid"/>
+            <w14:round/>
+          </w14:textOutline>
+        </w:rPr>
+        <w:t>Inoltre, f</w:t>
+      </w:r>
+      <w:r>
+        <w:rPr>
+          <w:color w:val="000000" w:themeColor="text1"/>
+          <w:sz w:val="24"/>
+          <w:szCs w:val="24"/>
+          <w14:textOutline w14:w="0" w14:cap="flat" w14:cmpd="sng" w14:algn="ctr">
+            <w14:noFill/>
+            <w14:prstDash w14:val="solid"/>
+            <w14:round/>
+          </w14:textOutline>
+        </w:rPr>
+        <w:t>ornisce un accesso concorrente ai dati</w:t>
       </w:r>
       <w:r>
         <w:rPr>
@@ -2613,6 +4942,1267 @@
         </w:drawing>
       </w:r>
     </w:p>
+    <w:tbl>
+      <w:tblPr>
+        <w:tblStyle w:val="Grigliatabella"/>
+        <w:tblW w:w="0" w:type="auto"/>
+        <w:tblLook w:val="04A0" w:firstRow="1" w:lastRow="0" w:firstColumn="1" w:lastColumn="0" w:noHBand="0" w:noVBand="1"/>
+      </w:tblPr>
+      <w:tblGrid>
+        <w:gridCol w:w="9778"/>
+      </w:tblGrid>
+      <w:tr>
+        <w:tc>
+          <w:tcPr>
+            <w:tcW w:w="9778" w:type="dxa"/>
+          </w:tcPr>
+          <w:p>
+            <w:pPr>
+              <w:jc w:val="center"/>
+              <w:rPr>
+                <w:b/>
+                <w:bCs/>
+                <w:color w:val="000000" w:themeColor="text1"/>
+                <w:sz w:val="26"/>
+                <w:szCs w:val="26"/>
+                <w14:textOutline w14:w="0" w14:cap="flat" w14:cmpd="sng" w14:algn="ctr">
+                  <w14:noFill/>
+                  <w14:prstDash w14:val="solid"/>
+                  <w14:round/>
+                </w14:textOutline>
+              </w:rPr>
+            </w:pPr>
+            <w:r>
+              <w:rPr>
+                <w:b/>
+                <w:bCs/>
+                <w:color w:val="000000" w:themeColor="text1"/>
+                <w:sz w:val="26"/>
+                <w:szCs w:val="26"/>
+                <w14:textOutline w14:w="0" w14:cap="flat" w14:cmpd="sng" w14:algn="ctr">
+                  <w14:noFill/>
+                  <w14:prstDash w14:val="solid"/>
+                  <w14:round/>
+                </w14:textOutline>
+              </w:rPr>
+              <w:lastRenderedPageBreak/>
+              <w:t>Regole di vincolo</w:t>
+            </w:r>
+          </w:p>
+        </w:tc>
+      </w:tr>
+      <w:tr>
+        <w:trPr>
+          <w:trHeight w:val="655"/>
+        </w:trPr>
+        <w:tc>
+          <w:tcPr>
+            <w:tcW w:w="9778" w:type="dxa"/>
+          </w:tcPr>
+          <w:p>
+            <w:pPr>
+              <w:rPr>
+                <w:color w:val="000000" w:themeColor="text1"/>
+                <w:sz w:val="24"/>
+                <w:szCs w:val="24"/>
+                <w14:textOutline w14:w="0" w14:cap="flat" w14:cmpd="sng" w14:algn="ctr">
+                  <w14:noFill/>
+                  <w14:prstDash w14:val="solid"/>
+                  <w14:round/>
+                </w14:textOutline>
+              </w:rPr>
+            </w:pPr>
+            <w:r>
+              <w:rPr>
+                <w:rFonts w:cstheme="minorHAnsi"/>
+                <w:b/>
+                <w:bCs/>
+                <w:sz w:val="24"/>
+                <w:szCs w:val="24"/>
+              </w:rPr>
+              <w:t>(</w:t>
+            </w:r>
+            <w:r>
+              <w:rPr>
+                <w:rFonts w:cstheme="minorHAnsi"/>
+                <w:b/>
+                <w:bCs/>
+                <w:sz w:val="24"/>
+                <w:szCs w:val="24"/>
+              </w:rPr>
+              <w:t>RV</w:t>
+            </w:r>
+            <w:r>
+              <w:rPr>
+                <w:rFonts w:cstheme="minorHAnsi"/>
+                <w:b/>
+                <w:bCs/>
+                <w:sz w:val="24"/>
+                <w:szCs w:val="24"/>
+              </w:rPr>
+              <w:t xml:space="preserve">1) </w:t>
+            </w:r>
+            <w:r>
+              <w:rPr>
+                <w:rFonts w:cstheme="minorHAnsi"/>
+                <w:b/>
+                <w:bCs/>
+              </w:rPr>
+              <w:t xml:space="preserve"> </w:t>
+            </w:r>
+            <w:r>
+              <w:rPr>
+                <w:rFonts w:cstheme="minorHAnsi"/>
+              </w:rPr>
+              <w:t xml:space="preserve">Un formato </w:t>
+            </w:r>
+            <w:r>
+              <w:rPr>
+                <w:rFonts w:cstheme="minorHAnsi"/>
+              </w:rPr>
+              <w:t xml:space="preserve">di report </w:t>
+            </w:r>
+            <w:r>
+              <w:rPr>
+                <w:rFonts w:cstheme="minorHAnsi"/>
+              </w:rPr>
+              <w:t xml:space="preserve">composto dalla data di nascita dello studente DEVE essere </w:t>
+            </w:r>
+            <w:r>
+              <w:rPr>
+                <w:rFonts w:cstheme="minorHAnsi"/>
+              </w:rPr>
+              <w:t>composto anche dal rispettivo nome e cognome.</w:t>
+            </w:r>
+          </w:p>
+        </w:tc>
+      </w:tr>
+      <w:tr>
+        <w:trPr>
+          <w:trHeight w:val="409"/>
+        </w:trPr>
+        <w:tc>
+          <w:tcPr>
+            <w:tcW w:w="9778" w:type="dxa"/>
+            <w:shd w:val="clear" w:color="auto" w:fill="FBD4B4" w:themeFill="accent6" w:themeFillTint="66"/>
+          </w:tcPr>
+          <w:p>
+            <w:pPr>
+              <w:rPr>
+                <w:rFonts w:cstheme="minorHAnsi"/>
+                <w:b/>
+                <w:bCs/>
+                <w:sz w:val="24"/>
+                <w:szCs w:val="24"/>
+              </w:rPr>
+            </w:pPr>
+            <w:r>
+              <w:rPr>
+                <w:rFonts w:cstheme="minorHAnsi"/>
+                <w:b/>
+                <w:bCs/>
+                <w:sz w:val="24"/>
+                <w:szCs w:val="24"/>
+              </w:rPr>
+              <w:t>(</w:t>
+            </w:r>
+            <w:r>
+              <w:rPr>
+                <w:rFonts w:cstheme="minorHAnsi"/>
+                <w:b/>
+                <w:bCs/>
+                <w:sz w:val="24"/>
+                <w:szCs w:val="24"/>
+              </w:rPr>
+              <w:t>RV</w:t>
+            </w:r>
+            <w:r>
+              <w:rPr>
+                <w:rFonts w:cstheme="minorHAnsi"/>
+                <w:b/>
+                <w:bCs/>
+                <w:sz w:val="24"/>
+                <w:szCs w:val="24"/>
+              </w:rPr>
+              <w:t>2</w:t>
+            </w:r>
+            <w:r>
+              <w:rPr>
+                <w:rFonts w:cstheme="minorHAnsi"/>
+                <w:b/>
+                <w:bCs/>
+                <w:sz w:val="24"/>
+                <w:szCs w:val="24"/>
+              </w:rPr>
+              <w:t xml:space="preserve">) </w:t>
+            </w:r>
+            <w:r>
+              <w:rPr>
+                <w:rFonts w:cstheme="minorHAnsi"/>
+                <w:b/>
+                <w:bCs/>
+              </w:rPr>
+              <w:t xml:space="preserve"> </w:t>
+            </w:r>
+            <w:r>
+              <w:rPr>
+                <w:rFonts w:cstheme="minorHAnsi"/>
+              </w:rPr>
+              <w:t>La password di un direttore di dipartimento deve essere almeno di 8 caratteri.</w:t>
+            </w:r>
+          </w:p>
+        </w:tc>
+      </w:tr>
+      <w:tr>
+        <w:trPr>
+          <w:trHeight w:val="414"/>
+        </w:trPr>
+        <w:tc>
+          <w:tcPr>
+            <w:tcW w:w="9778" w:type="dxa"/>
+            <w:shd w:val="clear" w:color="auto" w:fill="FBD4B4" w:themeFill="accent6" w:themeFillTint="66"/>
+          </w:tcPr>
+          <w:p>
+            <w:pPr>
+              <w:rPr>
+                <w:rFonts w:cstheme="minorHAnsi"/>
+                <w:b/>
+                <w:bCs/>
+                <w:sz w:val="24"/>
+                <w:szCs w:val="24"/>
+              </w:rPr>
+            </w:pPr>
+            <w:r>
+              <w:rPr>
+                <w:rFonts w:cstheme="minorHAnsi"/>
+                <w:b/>
+                <w:bCs/>
+                <w:sz w:val="24"/>
+                <w:szCs w:val="24"/>
+              </w:rPr>
+              <w:t>(RV</w:t>
+            </w:r>
+            <w:r>
+              <w:rPr>
+                <w:rFonts w:cstheme="minorHAnsi"/>
+                <w:b/>
+                <w:bCs/>
+                <w:sz w:val="24"/>
+                <w:szCs w:val="24"/>
+              </w:rPr>
+              <w:t>3</w:t>
+            </w:r>
+            <w:r>
+              <w:rPr>
+                <w:rFonts w:cstheme="minorHAnsi"/>
+                <w:b/>
+                <w:bCs/>
+                <w:sz w:val="24"/>
+                <w:szCs w:val="24"/>
+              </w:rPr>
+              <w:t xml:space="preserve">) </w:t>
+            </w:r>
+            <w:r>
+              <w:rPr>
+                <w:rFonts w:cstheme="minorHAnsi"/>
+                <w:b/>
+                <w:bCs/>
+              </w:rPr>
+              <w:t xml:space="preserve"> </w:t>
+            </w:r>
+            <w:r>
+              <w:rPr>
+                <w:rFonts w:cstheme="minorHAnsi"/>
+              </w:rPr>
+              <w:t>La password di un di d</w:t>
+            </w:r>
+            <w:r>
+              <w:rPr>
+                <w:rFonts w:cstheme="minorHAnsi"/>
+              </w:rPr>
+              <w:t xml:space="preserve">ocente </w:t>
+            </w:r>
+            <w:r>
+              <w:rPr>
+                <w:rFonts w:cstheme="minorHAnsi"/>
+              </w:rPr>
+              <w:t>deve essere almeno di 8 caratteri.</w:t>
+            </w:r>
+          </w:p>
+        </w:tc>
+      </w:tr>
+    </w:tbl>
+    <w:p>
+      <w:pPr>
+        <w:spacing w:after="0"/>
+        <w:rPr>
+          <w:color w:val="000000" w:themeColor="text1"/>
+          <w:sz w:val="24"/>
+          <w:szCs w:val="24"/>
+          <w14:textOutline w14:w="0" w14:cap="flat" w14:cmpd="sng" w14:algn="ctr">
+            <w14:noFill/>
+            <w14:prstDash w14:val="solid"/>
+            <w14:round/>
+          </w14:textOutline>
+        </w:rPr>
+      </w:pPr>
+    </w:p>
+    <w:tbl>
+      <w:tblPr>
+        <w:tblStyle w:val="Grigliatabella"/>
+        <w:tblW w:w="0" w:type="auto"/>
+        <w:tblLook w:val="04A0" w:firstRow="1" w:lastRow="0" w:firstColumn="1" w:lastColumn="0" w:noHBand="0" w:noVBand="1"/>
+      </w:tblPr>
+      <w:tblGrid>
+        <w:gridCol w:w="9778"/>
+      </w:tblGrid>
+      <w:tr>
+        <w:trPr>
+          <w:trHeight w:val="450"/>
+        </w:trPr>
+        <w:tc>
+          <w:tcPr>
+            <w:tcW w:w="9778" w:type="dxa"/>
+          </w:tcPr>
+          <w:p>
+            <w:pPr>
+              <w:jc w:val="center"/>
+              <w:rPr>
+                <w:b/>
+                <w:bCs/>
+                <w:color w:val="000000" w:themeColor="text1"/>
+                <w:sz w:val="26"/>
+                <w:szCs w:val="26"/>
+                <w14:textOutline w14:w="0" w14:cap="flat" w14:cmpd="sng" w14:algn="ctr">
+                  <w14:noFill/>
+                  <w14:prstDash w14:val="solid"/>
+                  <w14:round/>
+                </w14:textOutline>
+              </w:rPr>
+            </w:pPr>
+            <w:r>
+              <w:rPr>
+                <w:b/>
+                <w:bCs/>
+                <w:color w:val="000000" w:themeColor="text1"/>
+                <w:sz w:val="26"/>
+                <w:szCs w:val="26"/>
+                <w14:textOutline w14:w="0" w14:cap="flat" w14:cmpd="sng" w14:algn="ctr">
+                  <w14:noFill/>
+                  <w14:prstDash w14:val="solid"/>
+                  <w14:round/>
+                </w14:textOutline>
+              </w:rPr>
+              <w:t>Vincoli di integrità referenziale</w:t>
+            </w:r>
+          </w:p>
+        </w:tc>
+      </w:tr>
+      <w:tr>
+        <w:trPr>
+          <w:trHeight w:val="712"/>
+        </w:trPr>
+        <w:tc>
+          <w:tcPr>
+            <w:tcW w:w="9778" w:type="dxa"/>
+          </w:tcPr>
+          <w:p>
+            <w:pPr>
+              <w:pStyle w:val="Default"/>
+              <w:rPr>
+                <w:rFonts w:asciiTheme="minorHAnsi" w:hAnsiTheme="minorHAnsi" w:cstheme="minorHAnsi"/>
+                <w:sz w:val="23"/>
+                <w:szCs w:val="23"/>
+              </w:rPr>
+            </w:pPr>
+            <w:r>
+              <w:rPr>
+                <w:rFonts w:asciiTheme="minorHAnsi" w:hAnsiTheme="minorHAnsi" w:cstheme="minorHAnsi"/>
+                <w:b/>
+                <w:bCs/>
+              </w:rPr>
+              <w:t xml:space="preserve">(VIF1) </w:t>
+            </w:r>
+            <w:r>
+              <w:rPr>
+                <w:rFonts w:asciiTheme="minorHAnsi" w:hAnsiTheme="minorHAnsi" w:cstheme="minorHAnsi"/>
+                <w:b/>
+                <w:bCs/>
+              </w:rPr>
+              <w:t xml:space="preserve"> </w:t>
+            </w:r>
+            <w:r>
+              <w:rPr>
+                <w:rFonts w:asciiTheme="minorHAnsi" w:hAnsiTheme="minorHAnsi" w:cstheme="minorHAnsi"/>
+                <w:sz w:val="22"/>
+                <w:szCs w:val="22"/>
+              </w:rPr>
+              <w:t>La chiave esterna “</w:t>
+            </w:r>
+            <w:proofErr w:type="spellStart"/>
+            <w:r>
+              <w:rPr>
+                <w:rFonts w:asciiTheme="minorHAnsi" w:hAnsiTheme="minorHAnsi" w:cstheme="minorHAnsi"/>
+                <w:i/>
+                <w:iCs/>
+                <w:sz w:val="22"/>
+                <w:szCs w:val="22"/>
+              </w:rPr>
+              <w:t>ID_formato</w:t>
+            </w:r>
+            <w:proofErr w:type="spellEnd"/>
+            <w:r>
+              <w:rPr>
+                <w:rFonts w:asciiTheme="minorHAnsi" w:hAnsiTheme="minorHAnsi" w:cstheme="minorHAnsi"/>
+                <w:sz w:val="22"/>
+                <w:szCs w:val="22"/>
+              </w:rPr>
+              <w:t xml:space="preserve">” </w:t>
+            </w:r>
+            <w:r>
+              <w:rPr>
+                <w:rFonts w:asciiTheme="minorHAnsi" w:hAnsiTheme="minorHAnsi" w:cstheme="minorHAnsi"/>
+                <w:sz w:val="22"/>
+                <w:szCs w:val="22"/>
+              </w:rPr>
+              <w:t>della tabella “</w:t>
+            </w:r>
+            <w:r>
+              <w:rPr>
+                <w:rFonts w:asciiTheme="minorHAnsi" w:hAnsiTheme="minorHAnsi" w:cstheme="minorHAnsi"/>
+                <w:i/>
+                <w:iCs/>
+                <w:sz w:val="22"/>
+                <w:szCs w:val="22"/>
+              </w:rPr>
+              <w:t>Dipartimento</w:t>
+            </w:r>
+            <w:r>
+              <w:rPr>
+                <w:rFonts w:asciiTheme="minorHAnsi" w:hAnsiTheme="minorHAnsi" w:cstheme="minorHAnsi"/>
+                <w:sz w:val="22"/>
+                <w:szCs w:val="22"/>
+              </w:rPr>
+              <w:t>” ha un vincolo di integrità referenziale con la chiave primaria “</w:t>
+            </w:r>
+            <w:proofErr w:type="spellStart"/>
+            <w:r>
+              <w:rPr>
+                <w:rFonts w:asciiTheme="minorHAnsi" w:hAnsiTheme="minorHAnsi" w:cstheme="minorHAnsi"/>
+                <w:i/>
+                <w:iCs/>
+                <w:sz w:val="22"/>
+                <w:szCs w:val="22"/>
+              </w:rPr>
+              <w:t>ID_formato</w:t>
+            </w:r>
+            <w:proofErr w:type="spellEnd"/>
+            <w:r>
+              <w:rPr>
+                <w:rFonts w:asciiTheme="minorHAnsi" w:hAnsiTheme="minorHAnsi" w:cstheme="minorHAnsi"/>
+                <w:sz w:val="22"/>
+                <w:szCs w:val="22"/>
+              </w:rPr>
+              <w:t>” della tabella “</w:t>
+            </w:r>
+            <w:r>
+              <w:rPr>
+                <w:rFonts w:asciiTheme="minorHAnsi" w:hAnsiTheme="minorHAnsi" w:cstheme="minorHAnsi"/>
+                <w:i/>
+                <w:iCs/>
+                <w:sz w:val="22"/>
+                <w:szCs w:val="22"/>
+              </w:rPr>
+              <w:t>Formato</w:t>
+            </w:r>
+            <w:r>
+              <w:rPr>
+                <w:rFonts w:asciiTheme="minorHAnsi" w:hAnsiTheme="minorHAnsi" w:cstheme="minorHAnsi"/>
+                <w:sz w:val="22"/>
+                <w:szCs w:val="22"/>
+              </w:rPr>
+              <w:t>”.</w:t>
+            </w:r>
+          </w:p>
+        </w:tc>
+      </w:tr>
+      <w:tr>
+        <w:trPr>
+          <w:trHeight w:val="680"/>
+        </w:trPr>
+        <w:tc>
+          <w:tcPr>
+            <w:tcW w:w="9778" w:type="dxa"/>
+          </w:tcPr>
+          <w:p>
+            <w:pPr>
+              <w:rPr>
+                <w:color w:val="000000" w:themeColor="text1"/>
+                <w:sz w:val="24"/>
+                <w:szCs w:val="24"/>
+                <w14:textOutline w14:w="0" w14:cap="flat" w14:cmpd="sng" w14:algn="ctr">
+                  <w14:noFill/>
+                  <w14:prstDash w14:val="solid"/>
+                  <w14:round/>
+                </w14:textOutline>
+              </w:rPr>
+            </w:pPr>
+            <w:r>
+              <w:rPr>
+                <w:b/>
+                <w:bCs/>
+                <w:sz w:val="24"/>
+                <w:szCs w:val="24"/>
+              </w:rPr>
+              <w:t>(VIF</w:t>
+            </w:r>
+            <w:r>
+              <w:rPr>
+                <w:b/>
+                <w:bCs/>
+                <w:sz w:val="24"/>
+                <w:szCs w:val="24"/>
+              </w:rPr>
+              <w:t>2</w:t>
+            </w:r>
+            <w:r>
+              <w:rPr>
+                <w:b/>
+                <w:bCs/>
+                <w:sz w:val="24"/>
+                <w:szCs w:val="24"/>
+              </w:rPr>
+              <w:t xml:space="preserve">) </w:t>
+            </w:r>
+            <w:r>
+              <w:rPr>
+                <w:b/>
+                <w:bCs/>
+                <w:sz w:val="24"/>
+                <w:szCs w:val="24"/>
+              </w:rPr>
+              <w:t xml:space="preserve"> </w:t>
+            </w:r>
+            <w:r>
+              <w:rPr>
+                <w:rFonts w:cstheme="minorHAnsi"/>
+              </w:rPr>
+              <w:t>La chiave esterna “</w:t>
+            </w:r>
+            <w:proofErr w:type="spellStart"/>
+            <w:r>
+              <w:rPr>
+                <w:rFonts w:cstheme="minorHAnsi"/>
+              </w:rPr>
+              <w:t>Codice_dip</w:t>
+            </w:r>
+            <w:proofErr w:type="spellEnd"/>
+            <w:r>
+              <w:rPr>
+                <w:rFonts w:cstheme="minorHAnsi"/>
+              </w:rPr>
+              <w:t>” della tabella “</w:t>
+            </w:r>
+            <w:r>
+              <w:rPr>
+                <w:rFonts w:cstheme="minorHAnsi"/>
+                <w:i/>
+                <w:iCs/>
+              </w:rPr>
+              <w:t>Docente</w:t>
+            </w:r>
+            <w:r>
+              <w:rPr>
+                <w:rFonts w:cstheme="minorHAnsi"/>
+              </w:rPr>
+              <w:t>” ha un vincolo di integrità referenziale con la chiave primaria “</w:t>
+            </w:r>
+            <w:proofErr w:type="spellStart"/>
+            <w:r>
+              <w:rPr>
+                <w:rFonts w:cstheme="minorHAnsi"/>
+              </w:rPr>
+              <w:t>Codice_dip</w:t>
+            </w:r>
+            <w:proofErr w:type="spellEnd"/>
+            <w:r>
+              <w:rPr>
+                <w:rFonts w:cstheme="minorHAnsi"/>
+              </w:rPr>
+              <w:t>” della tabella “</w:t>
+            </w:r>
+            <w:r>
+              <w:rPr>
+                <w:rFonts w:cstheme="minorHAnsi"/>
+                <w:i/>
+                <w:iCs/>
+              </w:rPr>
+              <w:t>Dipartimento</w:t>
+            </w:r>
+            <w:r>
+              <w:rPr>
+                <w:rFonts w:cstheme="minorHAnsi"/>
+              </w:rPr>
+              <w:t>”.</w:t>
+            </w:r>
+          </w:p>
+        </w:tc>
+      </w:tr>
+      <w:tr>
+        <w:trPr>
+          <w:trHeight w:val="846"/>
+        </w:trPr>
+        <w:tc>
+          <w:tcPr>
+            <w:tcW w:w="9778" w:type="dxa"/>
+          </w:tcPr>
+          <w:p>
+            <w:pPr>
+              <w:rPr>
+                <w:color w:val="000000" w:themeColor="text1"/>
+                <w:sz w:val="24"/>
+                <w:szCs w:val="24"/>
+                <w14:textOutline w14:w="0" w14:cap="flat" w14:cmpd="sng" w14:algn="ctr">
+                  <w14:noFill/>
+                  <w14:prstDash w14:val="solid"/>
+                  <w14:round/>
+                </w14:textOutline>
+              </w:rPr>
+            </w:pPr>
+            <w:r>
+              <w:rPr>
+                <w:b/>
+                <w:bCs/>
+                <w:sz w:val="24"/>
+                <w:szCs w:val="24"/>
+              </w:rPr>
+              <w:t>(VIF</w:t>
+            </w:r>
+            <w:r>
+              <w:rPr>
+                <w:b/>
+                <w:bCs/>
+                <w:sz w:val="24"/>
+                <w:szCs w:val="24"/>
+              </w:rPr>
+              <w:t>3</w:t>
+            </w:r>
+            <w:r>
+              <w:rPr>
+                <w:b/>
+                <w:bCs/>
+                <w:sz w:val="24"/>
+                <w:szCs w:val="24"/>
+              </w:rPr>
+              <w:t xml:space="preserve">) </w:t>
+            </w:r>
+            <w:r>
+              <w:rPr>
+                <w:b/>
+                <w:bCs/>
+                <w:sz w:val="24"/>
+                <w:szCs w:val="24"/>
+              </w:rPr>
+              <w:t xml:space="preserve"> </w:t>
+            </w:r>
+            <w:r>
+              <w:rPr>
+                <w:rFonts w:cstheme="minorHAnsi"/>
+              </w:rPr>
+              <w:t>La chiave esterna “</w:t>
+            </w:r>
+            <w:proofErr w:type="spellStart"/>
+            <w:r>
+              <w:rPr>
+                <w:rFonts w:cstheme="minorHAnsi"/>
+                <w:i/>
+                <w:iCs/>
+              </w:rPr>
+              <w:t>Codice_dip</w:t>
+            </w:r>
+            <w:proofErr w:type="spellEnd"/>
+            <w:r>
+              <w:rPr>
+                <w:rFonts w:cstheme="minorHAnsi"/>
+              </w:rPr>
+              <w:t>” della tabella “</w:t>
+            </w:r>
+            <w:r>
+              <w:rPr>
+                <w:rFonts w:cstheme="minorHAnsi"/>
+                <w:i/>
+                <w:iCs/>
+              </w:rPr>
+              <w:t>Direttore</w:t>
+            </w:r>
+            <w:r>
+              <w:rPr>
+                <w:rFonts w:cstheme="minorHAnsi"/>
+              </w:rPr>
+              <w:t>” ha un vincolo di integrità referenziale con la chiave primaria “</w:t>
+            </w:r>
+            <w:proofErr w:type="spellStart"/>
+            <w:r>
+              <w:rPr>
+                <w:rFonts w:cstheme="minorHAnsi"/>
+                <w:i/>
+                <w:iCs/>
+              </w:rPr>
+              <w:t>Codice_dip</w:t>
+            </w:r>
+            <w:proofErr w:type="spellEnd"/>
+            <w:r>
+              <w:rPr>
+                <w:rFonts w:cstheme="minorHAnsi"/>
+              </w:rPr>
+              <w:t>” della tabella “</w:t>
+            </w:r>
+            <w:r>
+              <w:rPr>
+                <w:rFonts w:cstheme="minorHAnsi"/>
+                <w:i/>
+                <w:iCs/>
+              </w:rPr>
+              <w:t>Dipartimento</w:t>
+            </w:r>
+            <w:r>
+              <w:rPr>
+                <w:rFonts w:cstheme="minorHAnsi"/>
+              </w:rPr>
+              <w:t>”.</w:t>
+            </w:r>
+          </w:p>
+        </w:tc>
+      </w:tr>
+      <w:tr>
+        <w:trPr>
+          <w:trHeight w:val="702"/>
+        </w:trPr>
+        <w:tc>
+          <w:tcPr>
+            <w:tcW w:w="9778" w:type="dxa"/>
+          </w:tcPr>
+          <w:p>
+            <w:pPr>
+              <w:rPr>
+                <w:color w:val="000000" w:themeColor="text1"/>
+                <w:sz w:val="24"/>
+                <w:szCs w:val="24"/>
+                <w14:textOutline w14:w="0" w14:cap="flat" w14:cmpd="sng" w14:algn="ctr">
+                  <w14:noFill/>
+                  <w14:prstDash w14:val="solid"/>
+                  <w14:round/>
+                </w14:textOutline>
+              </w:rPr>
+            </w:pPr>
+            <w:r>
+              <w:rPr>
+                <w:b/>
+                <w:bCs/>
+                <w:sz w:val="24"/>
+                <w:szCs w:val="24"/>
+              </w:rPr>
+              <w:t>(VIF</w:t>
+            </w:r>
+            <w:r>
+              <w:rPr>
+                <w:b/>
+                <w:bCs/>
+                <w:sz w:val="24"/>
+                <w:szCs w:val="24"/>
+              </w:rPr>
+              <w:t>4</w:t>
+            </w:r>
+            <w:r>
+              <w:rPr>
+                <w:b/>
+                <w:bCs/>
+                <w:sz w:val="24"/>
+                <w:szCs w:val="24"/>
+              </w:rPr>
+              <w:t xml:space="preserve">) </w:t>
+            </w:r>
+            <w:r>
+              <w:rPr>
+                <w:b/>
+                <w:bCs/>
+                <w:sz w:val="24"/>
+                <w:szCs w:val="24"/>
+              </w:rPr>
+              <w:t xml:space="preserve"> </w:t>
+            </w:r>
+            <w:r>
+              <w:rPr>
+                <w:rFonts w:cstheme="minorHAnsi"/>
+              </w:rPr>
+              <w:t>La chiave esterna “</w:t>
+            </w:r>
+            <w:proofErr w:type="spellStart"/>
+            <w:r>
+              <w:rPr>
+                <w:rFonts w:cstheme="minorHAnsi"/>
+                <w:i/>
+                <w:iCs/>
+              </w:rPr>
+              <w:t>Username_doc</w:t>
+            </w:r>
+            <w:proofErr w:type="spellEnd"/>
+            <w:r>
+              <w:rPr>
+                <w:rFonts w:cstheme="minorHAnsi"/>
+              </w:rPr>
+              <w:t>” della tabella “</w:t>
+            </w:r>
+            <w:r>
+              <w:rPr>
+                <w:rFonts w:cstheme="minorHAnsi"/>
+                <w:i/>
+                <w:iCs/>
+              </w:rPr>
+              <w:t>Sessione</w:t>
+            </w:r>
+            <w:r>
+              <w:rPr>
+                <w:rFonts w:cstheme="minorHAnsi"/>
+              </w:rPr>
+              <w:t>” ha un vincolo di integrità referenziale con la chiave primaria “</w:t>
+            </w:r>
+            <w:proofErr w:type="spellStart"/>
+            <w:r>
+              <w:rPr>
+                <w:rFonts w:cstheme="minorHAnsi"/>
+                <w:i/>
+                <w:iCs/>
+              </w:rPr>
+              <w:t>Username_doc</w:t>
+            </w:r>
+            <w:proofErr w:type="spellEnd"/>
+            <w:r>
+              <w:rPr>
+                <w:rFonts w:cstheme="minorHAnsi"/>
+              </w:rPr>
+              <w:t>” della tabella “</w:t>
+            </w:r>
+            <w:r>
+              <w:rPr>
+                <w:rFonts w:cstheme="minorHAnsi"/>
+                <w:i/>
+                <w:iCs/>
+              </w:rPr>
+              <w:t>Docente</w:t>
+            </w:r>
+            <w:r>
+              <w:rPr>
+                <w:rFonts w:cstheme="minorHAnsi"/>
+              </w:rPr>
+              <w:t>”.</w:t>
+            </w:r>
+          </w:p>
+        </w:tc>
+      </w:tr>
+      <w:tr>
+        <w:trPr>
+          <w:trHeight w:val="698"/>
+        </w:trPr>
+        <w:tc>
+          <w:tcPr>
+            <w:tcW w:w="9778" w:type="dxa"/>
+          </w:tcPr>
+          <w:p>
+            <w:pPr>
+              <w:rPr>
+                <w:color w:val="000000" w:themeColor="text1"/>
+                <w:sz w:val="24"/>
+                <w:szCs w:val="24"/>
+                <w14:textOutline w14:w="0" w14:cap="flat" w14:cmpd="sng" w14:algn="ctr">
+                  <w14:noFill/>
+                  <w14:prstDash w14:val="solid"/>
+                  <w14:round/>
+                </w14:textOutline>
+              </w:rPr>
+            </w:pPr>
+            <w:r>
+              <w:rPr>
+                <w:b/>
+                <w:bCs/>
+                <w:sz w:val="24"/>
+                <w:szCs w:val="24"/>
+              </w:rPr>
+              <w:t>(VIF</w:t>
+            </w:r>
+            <w:r>
+              <w:rPr>
+                <w:b/>
+                <w:bCs/>
+                <w:sz w:val="24"/>
+                <w:szCs w:val="24"/>
+              </w:rPr>
+              <w:t>5</w:t>
+            </w:r>
+            <w:r>
+              <w:rPr>
+                <w:b/>
+                <w:bCs/>
+                <w:sz w:val="24"/>
+                <w:szCs w:val="24"/>
+              </w:rPr>
+              <w:t xml:space="preserve">) </w:t>
+            </w:r>
+            <w:r>
+              <w:rPr>
+                <w:b/>
+                <w:bCs/>
+                <w:sz w:val="24"/>
+                <w:szCs w:val="24"/>
+              </w:rPr>
+              <w:t xml:space="preserve"> </w:t>
+            </w:r>
+            <w:r>
+              <w:rPr>
+                <w:rFonts w:cstheme="minorHAnsi"/>
+              </w:rPr>
+              <w:t>La chiave esterna “</w:t>
+            </w:r>
+            <w:proofErr w:type="spellStart"/>
+            <w:r>
+              <w:rPr>
+                <w:rFonts w:cstheme="minorHAnsi"/>
+                <w:i/>
+                <w:iCs/>
+              </w:rPr>
+              <w:t>Codice_dip</w:t>
+            </w:r>
+            <w:proofErr w:type="spellEnd"/>
+            <w:r>
+              <w:rPr>
+                <w:rFonts w:cstheme="minorHAnsi"/>
+              </w:rPr>
+              <w:t>” della tabella “</w:t>
+            </w:r>
+            <w:r>
+              <w:rPr>
+                <w:rFonts w:cstheme="minorHAnsi"/>
+                <w:i/>
+                <w:iCs/>
+              </w:rPr>
+              <w:t>Report</w:t>
+            </w:r>
+            <w:r>
+              <w:rPr>
+                <w:rFonts w:cstheme="minorHAnsi"/>
+              </w:rPr>
+              <w:t>” ha un vincolo di integrità referenziale con la chiave primaria “</w:t>
+            </w:r>
+            <w:proofErr w:type="spellStart"/>
+            <w:r>
+              <w:rPr>
+                <w:rFonts w:cstheme="minorHAnsi"/>
+                <w:i/>
+                <w:iCs/>
+              </w:rPr>
+              <w:t>Codice_dip</w:t>
+            </w:r>
+            <w:proofErr w:type="spellEnd"/>
+            <w:r>
+              <w:rPr>
+                <w:rFonts w:cstheme="minorHAnsi"/>
+              </w:rPr>
+              <w:t>” della tabella “</w:t>
+            </w:r>
+            <w:r>
+              <w:rPr>
+                <w:rFonts w:cstheme="minorHAnsi"/>
+                <w:i/>
+                <w:iCs/>
+              </w:rPr>
+              <w:t>Dipartimento</w:t>
+            </w:r>
+            <w:r>
+              <w:rPr>
+                <w:rFonts w:cstheme="minorHAnsi"/>
+              </w:rPr>
+              <w:t>”.</w:t>
+            </w:r>
+          </w:p>
+        </w:tc>
+      </w:tr>
+      <w:tr>
+        <w:trPr>
+          <w:trHeight w:val="694"/>
+        </w:trPr>
+        <w:tc>
+          <w:tcPr>
+            <w:tcW w:w="9778" w:type="dxa"/>
+          </w:tcPr>
+          <w:p>
+            <w:pPr>
+              <w:rPr>
+                <w:b/>
+                <w:bCs/>
+                <w:sz w:val="24"/>
+                <w:szCs w:val="24"/>
+              </w:rPr>
+            </w:pPr>
+            <w:r>
+              <w:rPr>
+                <w:b/>
+                <w:bCs/>
+                <w:sz w:val="24"/>
+                <w:szCs w:val="24"/>
+              </w:rPr>
+              <w:t>(VIF</w:t>
+            </w:r>
+            <w:r>
+              <w:rPr>
+                <w:b/>
+                <w:bCs/>
+                <w:sz w:val="24"/>
+                <w:szCs w:val="24"/>
+              </w:rPr>
+              <w:t>5</w:t>
+            </w:r>
+            <w:r>
+              <w:rPr>
+                <w:b/>
+                <w:bCs/>
+                <w:sz w:val="24"/>
+                <w:szCs w:val="24"/>
+              </w:rPr>
+              <w:t xml:space="preserve">) </w:t>
+            </w:r>
+            <w:r>
+              <w:rPr>
+                <w:b/>
+                <w:bCs/>
+                <w:sz w:val="24"/>
+                <w:szCs w:val="24"/>
+              </w:rPr>
+              <w:t xml:space="preserve"> </w:t>
+            </w:r>
+            <w:r>
+              <w:rPr>
+                <w:rFonts w:cstheme="minorHAnsi"/>
+              </w:rPr>
+              <w:t>La chiave esterna “</w:t>
+            </w:r>
+            <w:proofErr w:type="spellStart"/>
+            <w:r>
+              <w:rPr>
+                <w:rFonts w:cstheme="minorHAnsi"/>
+                <w:i/>
+                <w:iCs/>
+              </w:rPr>
+              <w:t>QRcode_session</w:t>
+            </w:r>
+            <w:proofErr w:type="spellEnd"/>
+            <w:r>
+              <w:rPr>
+                <w:rFonts w:cstheme="minorHAnsi"/>
+              </w:rPr>
+              <w:t>” della tabella “</w:t>
+            </w:r>
+            <w:r>
+              <w:rPr>
+                <w:rFonts w:cstheme="minorHAnsi"/>
+                <w:i/>
+                <w:iCs/>
+              </w:rPr>
+              <w:t>Report</w:t>
+            </w:r>
+            <w:r>
+              <w:rPr>
+                <w:rFonts w:cstheme="minorHAnsi"/>
+              </w:rPr>
+              <w:t>” ha un vincolo di integrità referenziale con la chiave primaria “</w:t>
+            </w:r>
+            <w:proofErr w:type="spellStart"/>
+            <w:r>
+              <w:rPr>
+                <w:rFonts w:cstheme="minorHAnsi"/>
+                <w:i/>
+                <w:iCs/>
+              </w:rPr>
+              <w:t>QRcode</w:t>
+            </w:r>
+            <w:proofErr w:type="spellEnd"/>
+            <w:r>
+              <w:rPr>
+                <w:rFonts w:cstheme="minorHAnsi"/>
+              </w:rPr>
+              <w:t>” della tabella “</w:t>
+            </w:r>
+            <w:r>
+              <w:rPr>
+                <w:rFonts w:cstheme="minorHAnsi"/>
+              </w:rPr>
+              <w:t>Sessione</w:t>
+            </w:r>
+            <w:r>
+              <w:rPr>
+                <w:rFonts w:cstheme="minorHAnsi"/>
+              </w:rPr>
+              <w:t>”.</w:t>
+            </w:r>
+          </w:p>
+        </w:tc>
+      </w:tr>
+      <w:tr>
+        <w:trPr>
+          <w:trHeight w:val="704"/>
+        </w:trPr>
+        <w:tc>
+          <w:tcPr>
+            <w:tcW w:w="9778" w:type="dxa"/>
+          </w:tcPr>
+          <w:p>
+            <w:pPr>
+              <w:rPr>
+                <w:color w:val="000000" w:themeColor="text1"/>
+                <w:sz w:val="24"/>
+                <w:szCs w:val="24"/>
+                <w14:textOutline w14:w="0" w14:cap="flat" w14:cmpd="sng" w14:algn="ctr">
+                  <w14:noFill/>
+                  <w14:prstDash w14:val="solid"/>
+                  <w14:round/>
+                </w14:textOutline>
+              </w:rPr>
+            </w:pPr>
+            <w:r>
+              <w:rPr>
+                <w:b/>
+                <w:bCs/>
+                <w:sz w:val="24"/>
+                <w:szCs w:val="24"/>
+              </w:rPr>
+              <w:t>(VIF</w:t>
+            </w:r>
+            <w:r>
+              <w:rPr>
+                <w:b/>
+                <w:bCs/>
+                <w:sz w:val="24"/>
+                <w:szCs w:val="24"/>
+              </w:rPr>
+              <w:t>7</w:t>
+            </w:r>
+            <w:r>
+              <w:rPr>
+                <w:b/>
+                <w:bCs/>
+                <w:sz w:val="24"/>
+                <w:szCs w:val="24"/>
+              </w:rPr>
+              <w:t xml:space="preserve">) </w:t>
+            </w:r>
+            <w:r>
+              <w:rPr>
+                <w:b/>
+                <w:bCs/>
+                <w:sz w:val="24"/>
+                <w:szCs w:val="24"/>
+              </w:rPr>
+              <w:t xml:space="preserve"> </w:t>
+            </w:r>
+            <w:r>
+              <w:rPr>
+                <w:rFonts w:cstheme="minorHAnsi"/>
+              </w:rPr>
+              <w:t>La chiave esterna “</w:t>
+            </w:r>
+            <w:proofErr w:type="spellStart"/>
+            <w:r>
+              <w:rPr>
+                <w:rFonts w:cstheme="minorHAnsi"/>
+                <w:i/>
+                <w:iCs/>
+              </w:rPr>
+              <w:t>ID_report</w:t>
+            </w:r>
+            <w:proofErr w:type="spellEnd"/>
+            <w:r>
+              <w:rPr>
+                <w:rFonts w:cstheme="minorHAnsi"/>
+              </w:rPr>
+              <w:t>” della tabella “</w:t>
+            </w:r>
+            <w:r>
+              <w:rPr>
+                <w:rFonts w:cstheme="minorHAnsi"/>
+                <w:i/>
+                <w:iCs/>
+              </w:rPr>
+              <w:t>Esito</w:t>
+            </w:r>
+            <w:r>
+              <w:rPr>
+                <w:rFonts w:cstheme="minorHAnsi"/>
+              </w:rPr>
+              <w:t>” ha un vincolo di integrità referenziale con la chiave primaria “</w:t>
+            </w:r>
+            <w:proofErr w:type="spellStart"/>
+            <w:r>
+              <w:rPr>
+                <w:rFonts w:cstheme="minorHAnsi"/>
+                <w:i/>
+                <w:iCs/>
+              </w:rPr>
+              <w:t>ID_report</w:t>
+            </w:r>
+            <w:proofErr w:type="spellEnd"/>
+            <w:r>
+              <w:rPr>
+                <w:rFonts w:cstheme="minorHAnsi"/>
+              </w:rPr>
+              <w:t>” della tabella “</w:t>
+            </w:r>
+            <w:r>
+              <w:rPr>
+                <w:rFonts w:cstheme="minorHAnsi"/>
+                <w:i/>
+                <w:iCs/>
+              </w:rPr>
+              <w:t>Report</w:t>
+            </w:r>
+            <w:r>
+              <w:rPr>
+                <w:rFonts w:cstheme="minorHAnsi"/>
+              </w:rPr>
+              <w:t>”.</w:t>
+            </w:r>
+          </w:p>
+        </w:tc>
+      </w:tr>
+    </w:tbl>
+    <w:p>
+      <w:pPr>
+        <w:spacing w:after="0"/>
+        <w:rPr>
+          <w:color w:val="000000" w:themeColor="text1"/>
+          <w:sz w:val="24"/>
+          <w:szCs w:val="24"/>
+          <w14:textOutline w14:w="0" w14:cap="flat" w14:cmpd="sng" w14:algn="ctr">
+            <w14:noFill/>
+            <w14:prstDash w14:val="solid"/>
+            <w14:round/>
+          </w14:textOutline>
+        </w:rPr>
+      </w:pPr>
+    </w:p>
+    <w:p>
+      <w:pPr>
+        <w:spacing w:after="0"/>
+        <w:rPr>
+          <w:color w:val="000000" w:themeColor="text1"/>
+          <w:sz w:val="24"/>
+          <w:szCs w:val="24"/>
+          <w14:textOutline w14:w="0" w14:cap="flat" w14:cmpd="sng" w14:algn="ctr">
+            <w14:noFill/>
+            <w14:prstDash w14:val="solid"/>
+            <w14:round/>
+          </w14:textOutline>
+        </w:rPr>
+      </w:pPr>
+    </w:p>
     <w:p>
       <w:pPr>
         <w:spacing w:after="0"/>
@@ -2652,7 +6242,6 @@
             <w14:round/>
           </w14:textOutline>
         </w:rPr>
-        <w:lastRenderedPageBreak/>
         <w:t>Access Security Control</w:t>
       </w:r>
     </w:p>
@@ -2749,13 +6338,126 @@
         <w:rPr>
           <w:b/>
         </w:rPr>
-        <w:t>È evidenziato perchè sarà inserito nella matrice ACL</w:t>
-      </w:r>
-    </w:p>
-    <w:p>
-      <w:pPr>
-        <w:pStyle w:val="Corpo"/>
-        <w:ind w:left="1416" w:right="-710"/>
+        <w:t xml:space="preserve">È evidenziato </w:t>
+      </w:r>
+      <w:proofErr w:type="spellStart"/>
+      <w:r>
+        <w:rPr>
+          <w:b/>
+        </w:rPr>
+        <w:t>perchè</w:t>
+      </w:r>
+      <w:proofErr w:type="spellEnd"/>
+      <w:r>
+        <w:rPr>
+          <w:b/>
+        </w:rPr>
+        <w:t xml:space="preserve"> sarà inserito nella matrice ACL</w:t>
+      </w:r>
+    </w:p>
+    <w:p>
+      <w:pPr>
+        <w:pStyle w:val="Corpo"/>
+        <w:ind w:right="-710"/>
+        <w:rPr>
+          <w:rFonts w:asciiTheme="minorHAnsi" w:hAnsiTheme="minorHAnsi" w:cstheme="minorHAnsi"/>
+          <w:sz w:val="28"/>
+          <w:szCs w:val="28"/>
+          <w:lang w:val="en-US"/>
+        </w:rPr>
+      </w:pPr>
+    </w:p>
+    <w:p>
+      <w:pPr>
+        <w:pStyle w:val="Corpo"/>
+        <w:ind w:right="-710"/>
+        <w:rPr>
+          <w:rFonts w:asciiTheme="minorHAnsi" w:hAnsiTheme="minorHAnsi" w:cstheme="minorHAnsi"/>
+          <w:sz w:val="28"/>
+          <w:szCs w:val="28"/>
+          <w:lang w:val="en-US"/>
+        </w:rPr>
+      </w:pPr>
+    </w:p>
+    <w:p>
+      <w:pPr>
+        <w:pStyle w:val="Corpo"/>
+        <w:ind w:right="-710"/>
+        <w:rPr>
+          <w:rFonts w:asciiTheme="minorHAnsi" w:hAnsiTheme="minorHAnsi" w:cstheme="minorHAnsi"/>
+          <w:sz w:val="28"/>
+          <w:szCs w:val="28"/>
+          <w:lang w:val="en-US"/>
+        </w:rPr>
+      </w:pPr>
+    </w:p>
+    <w:p>
+      <w:pPr>
+        <w:spacing w:after="0"/>
+        <w:rPr>
+          <w:b/>
+          <w:bCs/>
+          <w:color w:val="000000" w:themeColor="text1"/>
+          <w:sz w:val="28"/>
+          <w:szCs w:val="28"/>
+          <w14:shadow w14:blurRad="38100" w14:dist="19050" w14:dir="2700000" w14:sx="100000" w14:sy="100000" w14:kx="0" w14:ky="0" w14:algn="tl">
+            <w14:schemeClr w14:val="dk1">
+              <w14:alpha w14:val="60000"/>
+            </w14:schemeClr>
+          </w14:shadow>
+          <w14:textOutline w14:w="0" w14:cap="flat" w14:cmpd="sng" w14:algn="ctr">
+            <w14:noFill/>
+            <w14:prstDash w14:val="solid"/>
+            <w14:round/>
+          </w14:textOutline>
+        </w:rPr>
+      </w:pPr>
+      <w:r>
+        <w:rPr>
+          <w:b/>
+          <w:bCs/>
+          <w:color w:val="000000" w:themeColor="text1"/>
+          <w:sz w:val="28"/>
+          <w:szCs w:val="28"/>
+          <w14:shadow w14:blurRad="38100" w14:dist="19050" w14:dir="2700000" w14:sx="100000" w14:sy="100000" w14:kx="0" w14:ky="0" w14:algn="tl">
+            <w14:schemeClr w14:val="dk1">
+              <w14:alpha w14:val="60000"/>
+            </w14:schemeClr>
+          </w14:shadow>
+          <w14:textOutline w14:w="0" w14:cap="flat" w14:cmpd="sng" w14:algn="ctr">
+            <w14:noFill/>
+            <w14:prstDash w14:val="solid"/>
+            <w14:round/>
+          </w14:textOutline>
+        </w:rPr>
+        <w:lastRenderedPageBreak/>
+        <w:t>Controllo</w:t>
+      </w:r>
+      <w:r>
+        <w:rPr>
+          <w:b/>
+          <w:bCs/>
+          <w:color w:val="000000" w:themeColor="text1"/>
+          <w:sz w:val="28"/>
+          <w:szCs w:val="28"/>
+          <w14:shadow w14:blurRad="38100" w14:dist="19050" w14:dir="2700000" w14:sx="100000" w14:sy="100000" w14:kx="0" w14:ky="0" w14:algn="tl">
+            <w14:schemeClr w14:val="dk1">
+              <w14:alpha w14:val="60000"/>
+            </w14:schemeClr>
+          </w14:shadow>
+          <w14:textOutline w14:w="0" w14:cap="flat" w14:cmpd="sng" w14:algn="ctr">
+            <w14:noFill/>
+            <w14:prstDash w14:val="solid"/>
+            <w14:round/>
+          </w14:textOutline>
+        </w:rPr>
+        <w:t xml:space="preserve"> Security Control</w:t>
+      </w:r>
+    </w:p>
+    <w:p>
+      <w:pPr>
+        <w:pStyle w:val="Corpo"/>
+        <w:ind w:right="-710"/>
         <w:rPr>
           <w:rFonts w:asciiTheme="minorHAnsi" w:hAnsiTheme="minorHAnsi" w:cstheme="minorHAnsi"/>
           <w:sz w:val="28"/>
@@ -3321,6 +7023,7 @@
     <w:lsdException w:name="HTML Sample" w:semiHidden="1" w:unhideWhenUsed="1"/>
     <w:lsdException w:name="HTML Typewriter" w:semiHidden="1" w:unhideWhenUsed="1"/>
     <w:lsdException w:name="HTML Variable" w:semiHidden="1" w:unhideWhenUsed="1"/>
+    <w:lsdException w:name="Normal Table" w:semiHidden="1" w:unhideWhenUsed="1"/>
     <w:lsdException w:name="annotation subject" w:semiHidden="1" w:unhideWhenUsed="1"/>
     <w:lsdException w:name="No List" w:semiHidden="1" w:unhideWhenUsed="1"/>
     <w:lsdException w:name="Outline List 1" w:semiHidden="1" w:unhideWhenUsed="1"/>
@@ -3363,8 +7066,11 @@
     <w:lsdException w:name="Table Contemporary" w:semiHidden="1" w:unhideWhenUsed="1"/>
     <w:lsdException w:name="Table Elegant" w:semiHidden="1" w:unhideWhenUsed="1"/>
     <w:lsdException w:name="Table Professional" w:semiHidden="1" w:unhideWhenUsed="1"/>
+    <w:lsdException w:name="Table Subtle 1" w:semiHidden="1" w:unhideWhenUsed="1"/>
     <w:lsdException w:name="Table Subtle 2" w:semiHidden="1" w:unhideWhenUsed="1"/>
     <w:lsdException w:name="Table Web 1" w:semiHidden="1" w:unhideWhenUsed="1"/>
+    <w:lsdException w:name="Table Web 2" w:semiHidden="1" w:unhideWhenUsed="1"/>
+    <w:lsdException w:name="Table Web 3" w:semiHidden="1" w:unhideWhenUsed="1"/>
     <w:lsdException w:name="Balloon Text" w:semiHidden="1" w:unhideWhenUsed="1"/>
     <w:lsdException w:name="Table Grid" w:uiPriority="59"/>
     <w:lsdException w:name="Table Theme" w:semiHidden="1" w:unhideWhenUsed="1"/>
@@ -3644,6 +7350,41 @@
         <w14:prstDash w14:val="solid"/>
         <w14:bevel/>
       </w14:textOutline>
+    </w:rPr>
+  </w:style>
+  <w:style w:type="table" w:styleId="Grigliatabella">
+    <w:name w:val="Table Grid"/>
+    <w:basedOn w:val="Tabellanormale"/>
+    <w:uiPriority w:val="59"/>
+    <w:rsid w:val="00706FAB"/>
+    <w:pPr>
+      <w:spacing w:after="0" w:line="240" w:lineRule="auto"/>
+    </w:pPr>
+    <w:tblPr>
+      <w:tblBorders>
+        <w:top w:val="single" w:sz="4" w:space="0" w:color="auto"/>
+        <w:left w:val="single" w:sz="4" w:space="0" w:color="auto"/>
+        <w:bottom w:val="single" w:sz="4" w:space="0" w:color="auto"/>
+        <w:right w:val="single" w:sz="4" w:space="0" w:color="auto"/>
+        <w:insideH w:val="single" w:sz="4" w:space="0" w:color="auto"/>
+        <w:insideV w:val="single" w:sz="4" w:space="0" w:color="auto"/>
+      </w:tblBorders>
+    </w:tblPr>
+  </w:style>
+  <w:style w:type="paragraph" w:customStyle="1" w:styleId="Default">
+    <w:name w:val="Default"/>
+    <w:rsid w:val="00706FAB"/>
+    <w:pPr>
+      <w:autoSpaceDE w:val="0"/>
+      <w:autoSpaceDN w:val="0"/>
+      <w:adjustRightInd w:val="0"/>
+      <w:spacing w:after="0" w:line="240" w:lineRule="auto"/>
+    </w:pPr>
+    <w:rPr>
+      <w:rFonts w:ascii="Garamond" w:hAnsi="Garamond" w:cs="Garamond"/>
+      <w:color w:val="000000"/>
+      <w:sz w:val="24"/>
+      <w:szCs w:val="24"/>
     </w:rPr>
   </w:style>
 </w:styles>

--- a/Documentazione/Bozza SDD.docx
+++ b/Documentazione/Bozza SDD.docx
@@ -109,7 +109,21 @@
         <w:rPr>
           <w:rFonts w:ascii="Calibri" w:hAnsi="Calibri" w:cs="Calibri"/>
         </w:rPr>
-        <w:t>La validazione del Green Pass deve essere effettuata entro 2 secondi.</w:t>
+        <w:t xml:space="preserve">La validazione del Green Pass deve essere effettuata entro </w:t>
+      </w:r>
+      <w:proofErr w:type="gramStart"/>
+      <w:r>
+        <w:rPr>
+          <w:rFonts w:ascii="Calibri" w:hAnsi="Calibri" w:cs="Calibri"/>
+        </w:rPr>
+        <w:t>2</w:t>
+      </w:r>
+      <w:proofErr w:type="gramEnd"/>
+      <w:r>
+        <w:rPr>
+          <w:rFonts w:ascii="Calibri" w:hAnsi="Calibri" w:cs="Calibri"/>
+        </w:rPr>
+        <w:t xml:space="preserve"> secondi.</w:t>
       </w:r>
     </w:p>
     <w:p>
@@ -631,8 +645,16 @@
         <w:rPr>
           <w:rFonts w:ascii="Calibri Light" w:hAnsi="Calibri Light" w:cs="Calibri Light"/>
         </w:rPr>
-        <w:t>max 50 ore per ogni membro del team</w:t>
-      </w:r>
+        <w:t xml:space="preserve">max 50 ore per ogni membro </w:t>
+      </w:r>
+      <w:proofErr w:type="gramStart"/>
+      <w:r>
+        <w:rPr>
+          <w:rFonts w:ascii="Calibri Light" w:hAnsi="Calibri Light" w:cs="Calibri Light"/>
+        </w:rPr>
+        <w:t>del team</w:t>
+      </w:r>
+      <w:proofErr w:type="gramEnd"/>
       <w:r>
         <w:rPr>
           <w:rFonts w:asciiTheme="minorHAnsi" w:hAnsiTheme="minorHAnsi" w:cstheme="minorHAnsi"/>
@@ -1012,7 +1034,21 @@
         <w:rPr>
           <w:rFonts w:asciiTheme="minorHAnsi" w:hAnsiTheme="minorHAnsi" w:cstheme="minorHAnsi"/>
         </w:rPr>
-        <w:t>Il sistema deve avere un’interfaccia semplice e immediata in modo da consentire un’interazione rapida e efficiente, così da ridurre i tempi di controllo</w:t>
+        <w:t xml:space="preserve">Il sistema deve avere un’interfaccia semplice e immediata in modo da consentire un’interazione rapida </w:t>
+      </w:r>
+      <w:proofErr w:type="gramStart"/>
+      <w:r>
+        <w:rPr>
+          <w:rFonts w:asciiTheme="minorHAnsi" w:hAnsiTheme="minorHAnsi" w:cstheme="minorHAnsi"/>
+        </w:rPr>
+        <w:t>e</w:t>
+      </w:r>
+      <w:proofErr w:type="gramEnd"/>
+      <w:r>
+        <w:rPr>
+          <w:rFonts w:asciiTheme="minorHAnsi" w:hAnsiTheme="minorHAnsi" w:cstheme="minorHAnsi"/>
+        </w:rPr>
+        <w:t xml:space="preserve"> efficiente, così da ridurre i tempi di controllo</w:t>
       </w:r>
     </w:p>
     <w:p>
@@ -2266,7 +2302,27 @@
           <w:szCs w:val="24"/>
           <w:lang w:val="en-US"/>
         </w:rPr>
-        <w:t xml:space="preserve"> un Sistema </w:t>
+        <w:t xml:space="preserve"> </w:t>
+      </w:r>
+      <w:proofErr w:type="gramStart"/>
+      <w:r>
+        <w:rPr>
+          <w:rFonts w:asciiTheme="minorHAnsi" w:hAnsiTheme="minorHAnsi" w:cstheme="minorHAnsi"/>
+          <w:sz w:val="24"/>
+          <w:szCs w:val="24"/>
+          <w:lang w:val="en-US"/>
+        </w:rPr>
+        <w:t>un Sistema</w:t>
+      </w:r>
+      <w:proofErr w:type="gramEnd"/>
+      <w:r>
+        <w:rPr>
+          <w:rFonts w:asciiTheme="minorHAnsi" w:hAnsiTheme="minorHAnsi" w:cstheme="minorHAnsi"/>
+          <w:sz w:val="24"/>
+          <w:szCs w:val="24"/>
+          <w:lang w:val="en-US"/>
+        </w:rPr>
+        <w:t xml:space="preserve"> </w:t>
       </w:r>
       <w:proofErr w:type="spellStart"/>
       <w:r>
@@ -2746,27 +2802,7 @@
           <w:szCs w:val="24"/>
           <w:lang w:val="en-US"/>
         </w:rPr>
-        <w:t xml:space="preserve"> </w:t>
-      </w:r>
-      <w:proofErr w:type="spellStart"/>
-      <w:r>
-        <w:rPr>
-          <w:rFonts w:asciiTheme="minorHAnsi" w:hAnsiTheme="minorHAnsi" w:cstheme="minorHAnsi"/>
-          <w:sz w:val="24"/>
-          <w:szCs w:val="24"/>
-          <w:lang w:val="en-US"/>
-        </w:rPr>
-        <w:t>effettuare</w:t>
-      </w:r>
-      <w:proofErr w:type="spellEnd"/>
-      <w:r>
-        <w:rPr>
-          <w:rFonts w:asciiTheme="minorHAnsi" w:hAnsiTheme="minorHAnsi" w:cstheme="minorHAnsi"/>
-          <w:sz w:val="24"/>
-          <w:szCs w:val="24"/>
-          <w:lang w:val="en-US"/>
-        </w:rPr>
-        <w:t xml:space="preserve"> in aula. </w:t>
+        <w:t xml:space="preserve"> effettuare in aula. </w:t>
       </w:r>
       <w:proofErr w:type="spellStart"/>
       <w:r>
@@ -3433,6 +3469,7 @@
         <w:t xml:space="preserve"> </w:t>
       </w:r>
       <w:proofErr w:type="spellStart"/>
+      <w:proofErr w:type="gramStart"/>
       <w:r>
         <w:rPr>
           <w:rFonts w:asciiTheme="minorHAnsi" w:hAnsiTheme="minorHAnsi" w:cstheme="minorHAnsi"/>
@@ -3452,6 +3489,7 @@
         </w:rPr>
         <w:t>;</w:t>
       </w:r>
+      <w:proofErr w:type="gramEnd"/>
     </w:p>
     <w:p>
       <w:pPr>
@@ -3595,7 +3633,17 @@
           <w:szCs w:val="24"/>
           <w:lang w:val="en-US"/>
         </w:rPr>
-        <w:t xml:space="preserve"> dal Model</w:t>
+        <w:t xml:space="preserve"> dal </w:t>
+      </w:r>
+      <w:proofErr w:type="gramStart"/>
+      <w:r>
+        <w:rPr>
+          <w:rFonts w:asciiTheme="minorHAnsi" w:hAnsiTheme="minorHAnsi" w:cstheme="minorHAnsi"/>
+          <w:sz w:val="24"/>
+          <w:szCs w:val="24"/>
+          <w:lang w:val="en-US"/>
+        </w:rPr>
+        <w:t>Model</w:t>
       </w:r>
       <w:r>
         <w:rPr>
@@ -3606,6 +3654,7 @@
         </w:rPr>
         <w:t>;</w:t>
       </w:r>
+      <w:proofErr w:type="gramEnd"/>
     </w:p>
     <w:p>
       <w:pPr>
@@ -5104,27 +5153,7 @@
                 <w:sz w:val="24"/>
                 <w:szCs w:val="24"/>
               </w:rPr>
-              <w:t>(</w:t>
-            </w:r>
-            <w:r>
-              <w:rPr>
-                <w:rFonts w:cstheme="minorHAnsi"/>
-                <w:b/>
-                <w:bCs/>
-                <w:sz w:val="24"/>
-                <w:szCs w:val="24"/>
-              </w:rPr>
-              <w:t>RV</w:t>
-            </w:r>
-            <w:r>
-              <w:rPr>
-                <w:rFonts w:cstheme="minorHAnsi"/>
-                <w:b/>
-                <w:bCs/>
-                <w:sz w:val="24"/>
-                <w:szCs w:val="24"/>
-              </w:rPr>
-              <w:t>2</w:t>
+              <w:t>(RV2</w:t>
             </w:r>
             <w:r>
               <w:rPr>
@@ -5180,7 +5209,7 @@
                 <w:sz w:val="24"/>
                 <w:szCs w:val="24"/>
               </w:rPr>
-              <w:t>(RV</w:t>
+              <w:t>(RV3</w:t>
             </w:r>
             <w:r>
               <w:rPr>
@@ -5190,23 +5219,13 @@
                 <w:sz w:val="24"/>
                 <w:szCs w:val="24"/>
               </w:rPr>
-              <w:t>3</w:t>
+              <w:t xml:space="preserve">) </w:t>
             </w:r>
             <w:r>
               <w:rPr>
                 <w:rFonts w:cstheme="minorHAnsi"/>
                 <w:b/>
                 <w:bCs/>
-                <w:sz w:val="24"/>
-                <w:szCs w:val="24"/>
-              </w:rPr>
-              <w:t xml:space="preserve">) </w:t>
-            </w:r>
-            <w:r>
-              <w:rPr>
-                <w:rFonts w:cstheme="minorHAnsi"/>
-                <w:b/>
-                <w:bCs/>
               </w:rPr>
               <w:t xml:space="preserve"> </w:t>
             </w:r>
@@ -5214,19 +5233,7 @@
               <w:rPr>
                 <w:rFonts w:cstheme="minorHAnsi"/>
               </w:rPr>
-              <w:t>La password di un di d</w:t>
-            </w:r>
-            <w:r>
-              <w:rPr>
-                <w:rFonts w:cstheme="minorHAnsi"/>
-              </w:rPr>
-              <w:t xml:space="preserve">ocente </w:t>
-            </w:r>
-            <w:r>
-              <w:rPr>
-                <w:rFonts w:cstheme="minorHAnsi"/>
-              </w:rPr>
-              <w:t>deve essere almeno di 8 caratteri.</w:t>
+              <w:t>La password di un di docente deve essere almeno di 8 caratteri.</w:t>
             </w:r>
           </w:p>
         </w:tc>
@@ -6381,18 +6388,6 @@
     </w:p>
     <w:p>
       <w:pPr>
-        <w:pStyle w:val="Corpo"/>
-        <w:ind w:right="-710"/>
-        <w:rPr>
-          <w:rFonts w:asciiTheme="minorHAnsi" w:hAnsiTheme="minorHAnsi" w:cstheme="minorHAnsi"/>
-          <w:sz w:val="28"/>
-          <w:szCs w:val="28"/>
-          <w:lang w:val="en-US"/>
-        </w:rPr>
-      </w:pPr>
-    </w:p>
-    <w:p>
-      <w:pPr>
         <w:spacing w:after="0"/>
         <w:rPr>
           <w:b/>
@@ -6412,7 +6407,10 @@
           </w14:textOutline>
         </w:rPr>
       </w:pPr>
-      <w:r>
+    </w:p>
+    <w:p>
+      <w:pPr>
+        <w:spacing w:after="0"/>
         <w:rPr>
           <w:b/>
           <w:bCs/>
@@ -6430,9 +6428,7 @@
             <w14:round/>
           </w14:textOutline>
         </w:rPr>
-        <w:lastRenderedPageBreak/>
-        <w:t>Controllo</w:t>
-      </w:r>
+      </w:pPr>
       <w:r>
         <w:rPr>
           <w:b/>
@@ -6451,7 +6447,48 @@
             <w14:round/>
           </w14:textOutline>
         </w:rPr>
-        <w:t xml:space="preserve"> Security Control</w:t>
+        <w:lastRenderedPageBreak/>
+        <w:t>Controllo</w:t>
+      </w:r>
+      <w:r>
+        <w:rPr>
+          <w:b/>
+          <w:bCs/>
+          <w:color w:val="000000" w:themeColor="text1"/>
+          <w:sz w:val="28"/>
+          <w:szCs w:val="28"/>
+          <w14:shadow w14:blurRad="38100" w14:dist="19050" w14:dir="2700000" w14:sx="100000" w14:sy="100000" w14:kx="0" w14:ky="0" w14:algn="tl">
+            <w14:schemeClr w14:val="dk1">
+              <w14:alpha w14:val="60000"/>
+            </w14:schemeClr>
+          </w14:shadow>
+          <w14:textOutline w14:w="0" w14:cap="flat" w14:cmpd="sng" w14:algn="ctr">
+            <w14:noFill/>
+            <w14:prstDash w14:val="solid"/>
+            <w14:round/>
+          </w14:textOutline>
+        </w:rPr>
+        <w:t xml:space="preserve"> </w:t>
+      </w:r>
+      <w:r>
+        <w:rPr>
+          <w:b/>
+          <w:bCs/>
+          <w:color w:val="000000" w:themeColor="text1"/>
+          <w:sz w:val="28"/>
+          <w:szCs w:val="28"/>
+          <w14:shadow w14:blurRad="38100" w14:dist="19050" w14:dir="2700000" w14:sx="100000" w14:sy="100000" w14:kx="0" w14:ky="0" w14:algn="tl">
+            <w14:schemeClr w14:val="dk1">
+              <w14:alpha w14:val="60000"/>
+            </w14:schemeClr>
+          </w14:shadow>
+          <w14:textOutline w14:w="0" w14:cap="flat" w14:cmpd="sng" w14:algn="ctr">
+            <w14:noFill/>
+            <w14:prstDash w14:val="solid"/>
+            <w14:round/>
+          </w14:textOutline>
+        </w:rPr>
+        <w:t>del flusso globale del software</w:t>
       </w:r>
     </w:p>
     <w:p>
@@ -6460,11 +6497,3905 @@
         <w:ind w:right="-710"/>
         <w:rPr>
           <w:rFonts w:asciiTheme="minorHAnsi" w:hAnsiTheme="minorHAnsi" w:cstheme="minorHAnsi"/>
+          <w:sz w:val="24"/>
+          <w:szCs w:val="24"/>
+          <w:lang w:val="en-US"/>
+        </w:rPr>
+      </w:pPr>
+      <w:r>
+        <w:rPr>
+          <w:rFonts w:asciiTheme="minorHAnsi" w:hAnsiTheme="minorHAnsi" w:cstheme="minorHAnsi"/>
+          <w:sz w:val="24"/>
+          <w:szCs w:val="24"/>
+          <w:lang w:val="en-US"/>
+        </w:rPr>
+        <w:t xml:space="preserve">Il sistema </w:t>
+      </w:r>
+      <w:proofErr w:type="spellStart"/>
+      <w:r>
+        <w:rPr>
+          <w:rFonts w:asciiTheme="minorHAnsi" w:hAnsiTheme="minorHAnsi" w:cstheme="minorHAnsi"/>
+          <w:sz w:val="24"/>
+          <w:szCs w:val="24"/>
+          <w:lang w:val="en-US"/>
+        </w:rPr>
+        <w:t>può</w:t>
+      </w:r>
+      <w:proofErr w:type="spellEnd"/>
+      <w:r>
+        <w:rPr>
+          <w:rFonts w:asciiTheme="minorHAnsi" w:hAnsiTheme="minorHAnsi" w:cstheme="minorHAnsi"/>
+          <w:sz w:val="24"/>
+          <w:szCs w:val="24"/>
+          <w:lang w:val="en-US"/>
+        </w:rPr>
+        <w:t xml:space="preserve"> </w:t>
+      </w:r>
+      <w:proofErr w:type="spellStart"/>
+      <w:r>
+        <w:rPr>
+          <w:rFonts w:asciiTheme="minorHAnsi" w:hAnsiTheme="minorHAnsi" w:cstheme="minorHAnsi"/>
+          <w:sz w:val="24"/>
+          <w:szCs w:val="24"/>
+          <w:lang w:val="en-US"/>
+        </w:rPr>
+        <w:t>essere</w:t>
+      </w:r>
+      <w:proofErr w:type="spellEnd"/>
+      <w:r>
+        <w:rPr>
+          <w:rFonts w:asciiTheme="minorHAnsi" w:hAnsiTheme="minorHAnsi" w:cstheme="minorHAnsi"/>
+          <w:sz w:val="24"/>
+          <w:szCs w:val="24"/>
+          <w:lang w:val="en-US"/>
+        </w:rPr>
+        <w:t xml:space="preserve"> </w:t>
+      </w:r>
+      <w:proofErr w:type="spellStart"/>
+      <w:r>
+        <w:rPr>
+          <w:rFonts w:asciiTheme="minorHAnsi" w:hAnsiTheme="minorHAnsi" w:cstheme="minorHAnsi"/>
+          <w:sz w:val="24"/>
+          <w:szCs w:val="24"/>
+          <w:lang w:val="en-US"/>
+        </w:rPr>
+        <w:t>definito</w:t>
+      </w:r>
+      <w:proofErr w:type="spellEnd"/>
+      <w:r>
+        <w:rPr>
+          <w:rFonts w:asciiTheme="minorHAnsi" w:hAnsiTheme="minorHAnsi" w:cstheme="minorHAnsi"/>
+          <w:sz w:val="24"/>
+          <w:szCs w:val="24"/>
+          <w:lang w:val="en-US"/>
+        </w:rPr>
+        <w:t xml:space="preserve"> </w:t>
+      </w:r>
+      <w:r>
+        <w:rPr>
+          <w:rFonts w:asciiTheme="minorHAnsi" w:hAnsiTheme="minorHAnsi" w:cstheme="minorHAnsi"/>
+          <w:sz w:val="24"/>
+          <w:szCs w:val="24"/>
+          <w:lang w:val="en-US"/>
+        </w:rPr>
+        <w:t xml:space="preserve">come “event-driven” </w:t>
+      </w:r>
+      <w:proofErr w:type="spellStart"/>
+      <w:r>
+        <w:rPr>
+          <w:rFonts w:asciiTheme="minorHAnsi" w:hAnsiTheme="minorHAnsi" w:cstheme="minorHAnsi"/>
+          <w:sz w:val="24"/>
+          <w:szCs w:val="24"/>
+          <w:lang w:val="en-US"/>
+        </w:rPr>
+        <w:t>perchè</w:t>
+      </w:r>
+      <w:proofErr w:type="spellEnd"/>
+      <w:r>
+        <w:rPr>
+          <w:rFonts w:asciiTheme="minorHAnsi" w:hAnsiTheme="minorHAnsi" w:cstheme="minorHAnsi"/>
+          <w:sz w:val="24"/>
+          <w:szCs w:val="24"/>
+          <w:lang w:val="en-US"/>
+        </w:rPr>
+        <w:t xml:space="preserve"> </w:t>
+      </w:r>
+      <w:proofErr w:type="spellStart"/>
+      <w:r>
+        <w:rPr>
+          <w:rFonts w:asciiTheme="minorHAnsi" w:hAnsiTheme="minorHAnsi" w:cstheme="minorHAnsi"/>
+          <w:sz w:val="24"/>
+          <w:szCs w:val="24"/>
+          <w:lang w:val="en-US"/>
+        </w:rPr>
+        <w:t>abbiamo</w:t>
+      </w:r>
+      <w:proofErr w:type="spellEnd"/>
+      <w:r>
+        <w:rPr>
+          <w:rFonts w:asciiTheme="minorHAnsi" w:hAnsiTheme="minorHAnsi" w:cstheme="minorHAnsi"/>
+          <w:sz w:val="24"/>
+          <w:szCs w:val="24"/>
+          <w:lang w:val="en-US"/>
+        </w:rPr>
+        <w:t xml:space="preserve"> </w:t>
+      </w:r>
+      <w:r>
+        <w:rPr>
+          <w:rFonts w:asciiTheme="minorHAnsi" w:hAnsiTheme="minorHAnsi" w:cstheme="minorHAnsi"/>
+          <w:sz w:val="24"/>
+          <w:szCs w:val="24"/>
+          <w:lang w:val="en-US"/>
+        </w:rPr>
+        <w:t xml:space="preserve">un </w:t>
+      </w:r>
+      <w:proofErr w:type="spellStart"/>
+      <w:r>
+        <w:rPr>
+          <w:rFonts w:asciiTheme="minorHAnsi" w:hAnsiTheme="minorHAnsi" w:cstheme="minorHAnsi"/>
+          <w:sz w:val="24"/>
+          <w:szCs w:val="24"/>
+          <w:lang w:val="en-US"/>
+        </w:rPr>
+        <w:t>ciclo</w:t>
+      </w:r>
+      <w:proofErr w:type="spellEnd"/>
+      <w:r>
+        <w:rPr>
+          <w:rFonts w:asciiTheme="minorHAnsi" w:hAnsiTheme="minorHAnsi" w:cstheme="minorHAnsi"/>
+          <w:sz w:val="24"/>
+          <w:szCs w:val="24"/>
+          <w:lang w:val="en-US"/>
+        </w:rPr>
+        <w:t xml:space="preserve"> </w:t>
+      </w:r>
+      <w:proofErr w:type="spellStart"/>
+      <w:r>
+        <w:rPr>
+          <w:rFonts w:asciiTheme="minorHAnsi" w:hAnsiTheme="minorHAnsi" w:cstheme="minorHAnsi"/>
+          <w:sz w:val="24"/>
+          <w:szCs w:val="24"/>
+          <w:lang w:val="en-US"/>
+        </w:rPr>
+        <w:t>principale</w:t>
+      </w:r>
+      <w:proofErr w:type="spellEnd"/>
+      <w:r>
+        <w:rPr>
+          <w:rFonts w:asciiTheme="minorHAnsi" w:hAnsiTheme="minorHAnsi" w:cstheme="minorHAnsi"/>
+          <w:sz w:val="24"/>
+          <w:szCs w:val="24"/>
+          <w:lang w:val="en-US"/>
+        </w:rPr>
+        <w:t xml:space="preserve"> </w:t>
+      </w:r>
+      <w:proofErr w:type="spellStart"/>
+      <w:r>
+        <w:rPr>
+          <w:rFonts w:asciiTheme="minorHAnsi" w:hAnsiTheme="minorHAnsi" w:cstheme="minorHAnsi"/>
+          <w:sz w:val="24"/>
+          <w:szCs w:val="24"/>
+          <w:lang w:val="en-US"/>
+        </w:rPr>
+        <w:t>che</w:t>
+      </w:r>
+      <w:proofErr w:type="spellEnd"/>
+      <w:r>
+        <w:rPr>
+          <w:rFonts w:asciiTheme="minorHAnsi" w:hAnsiTheme="minorHAnsi" w:cstheme="minorHAnsi"/>
+          <w:sz w:val="24"/>
+          <w:szCs w:val="24"/>
+          <w:lang w:val="en-US"/>
+        </w:rPr>
+        <w:t xml:space="preserve"> </w:t>
+      </w:r>
+      <w:proofErr w:type="spellStart"/>
+      <w:r>
+        <w:rPr>
+          <w:rFonts w:asciiTheme="minorHAnsi" w:hAnsiTheme="minorHAnsi" w:cstheme="minorHAnsi"/>
+          <w:sz w:val="24"/>
+          <w:szCs w:val="24"/>
+          <w:lang w:val="en-US"/>
+        </w:rPr>
+        <w:t>aspetta</w:t>
+      </w:r>
+      <w:proofErr w:type="spellEnd"/>
+      <w:r>
+        <w:rPr>
+          <w:rFonts w:asciiTheme="minorHAnsi" w:hAnsiTheme="minorHAnsi" w:cstheme="minorHAnsi"/>
+          <w:sz w:val="24"/>
+          <w:szCs w:val="24"/>
+          <w:lang w:val="en-US"/>
+        </w:rPr>
+        <w:t xml:space="preserve"> il </w:t>
+      </w:r>
+      <w:proofErr w:type="spellStart"/>
+      <w:r>
+        <w:rPr>
+          <w:rFonts w:asciiTheme="minorHAnsi" w:hAnsiTheme="minorHAnsi" w:cstheme="minorHAnsi"/>
+          <w:sz w:val="24"/>
+          <w:szCs w:val="24"/>
+          <w:lang w:val="en-US"/>
+        </w:rPr>
+        <w:t>verificarsi</w:t>
+      </w:r>
+      <w:proofErr w:type="spellEnd"/>
+      <w:r>
+        <w:rPr>
+          <w:rFonts w:asciiTheme="minorHAnsi" w:hAnsiTheme="minorHAnsi" w:cstheme="minorHAnsi"/>
+          <w:sz w:val="24"/>
+          <w:szCs w:val="24"/>
+          <w:lang w:val="en-US"/>
+        </w:rPr>
+        <w:t xml:space="preserve"> di un </w:t>
+      </w:r>
+      <w:proofErr w:type="spellStart"/>
+      <w:r>
+        <w:rPr>
+          <w:rFonts w:asciiTheme="minorHAnsi" w:hAnsiTheme="minorHAnsi" w:cstheme="minorHAnsi"/>
+          <w:sz w:val="24"/>
+          <w:szCs w:val="24"/>
+          <w:lang w:val="en-US"/>
+        </w:rPr>
+        <w:t>evento</w:t>
+      </w:r>
+      <w:proofErr w:type="spellEnd"/>
+      <w:r>
+        <w:rPr>
+          <w:rFonts w:asciiTheme="minorHAnsi" w:hAnsiTheme="minorHAnsi" w:cstheme="minorHAnsi"/>
+          <w:sz w:val="24"/>
+          <w:szCs w:val="24"/>
+          <w:lang w:val="en-US"/>
+        </w:rPr>
+        <w:t xml:space="preserve"> </w:t>
+      </w:r>
+      <w:proofErr w:type="spellStart"/>
+      <w:r>
+        <w:rPr>
+          <w:rFonts w:asciiTheme="minorHAnsi" w:hAnsiTheme="minorHAnsi" w:cstheme="minorHAnsi"/>
+          <w:sz w:val="24"/>
+          <w:szCs w:val="24"/>
+          <w:lang w:val="en-US"/>
+        </w:rPr>
+        <w:t>esterno</w:t>
+      </w:r>
+      <w:proofErr w:type="spellEnd"/>
+      <w:r>
+        <w:rPr>
+          <w:rFonts w:asciiTheme="minorHAnsi" w:hAnsiTheme="minorHAnsi" w:cstheme="minorHAnsi"/>
+          <w:sz w:val="24"/>
+          <w:szCs w:val="24"/>
+          <w:lang w:val="en-US"/>
+        </w:rPr>
+        <w:t xml:space="preserve">. </w:t>
+      </w:r>
+      <w:r>
+        <w:rPr>
+          <w:rFonts w:asciiTheme="minorHAnsi" w:hAnsiTheme="minorHAnsi" w:cstheme="minorHAnsi"/>
+          <w:sz w:val="24"/>
+          <w:szCs w:val="24"/>
+          <w:lang w:val="en-US"/>
+        </w:rPr>
+        <w:t xml:space="preserve">Ad </w:t>
+      </w:r>
+      <w:proofErr w:type="spellStart"/>
+      <w:r>
+        <w:rPr>
+          <w:rFonts w:asciiTheme="minorHAnsi" w:hAnsiTheme="minorHAnsi" w:cstheme="minorHAnsi"/>
+          <w:sz w:val="24"/>
+          <w:szCs w:val="24"/>
+          <w:lang w:val="en-US"/>
+        </w:rPr>
+        <w:t>esempio</w:t>
+      </w:r>
+      <w:proofErr w:type="spellEnd"/>
+      <w:r>
+        <w:rPr>
+          <w:rFonts w:asciiTheme="minorHAnsi" w:hAnsiTheme="minorHAnsi" w:cstheme="minorHAnsi"/>
+          <w:sz w:val="24"/>
+          <w:szCs w:val="24"/>
+          <w:lang w:val="en-US"/>
+        </w:rPr>
+        <w:t xml:space="preserve">, </w:t>
+      </w:r>
+    </w:p>
+    <w:p>
+      <w:pPr>
+        <w:pStyle w:val="Corpo"/>
+        <w:ind w:right="-710"/>
+        <w:rPr>
+          <w:rFonts w:asciiTheme="minorHAnsi" w:hAnsiTheme="minorHAnsi" w:cstheme="minorHAnsi"/>
+          <w:sz w:val="24"/>
+          <w:szCs w:val="24"/>
+          <w:lang w:val="en-US"/>
+        </w:rPr>
+      </w:pPr>
+    </w:p>
+    <w:p>
+      <w:pPr>
+        <w:pStyle w:val="Corpo"/>
+        <w:ind w:right="-710"/>
+        <w:rPr>
+          <w:rFonts w:asciiTheme="minorHAnsi" w:hAnsiTheme="minorHAnsi" w:cstheme="minorHAnsi"/>
+          <w:sz w:val="24"/>
+          <w:szCs w:val="24"/>
+          <w:lang w:val="en-US"/>
+        </w:rPr>
+      </w:pPr>
+    </w:p>
+    <w:p>
+      <w:pPr>
+        <w:spacing w:after="0"/>
+        <w:rPr>
+          <w:b/>
+          <w:bCs/>
+          <w:color w:val="000000" w:themeColor="text1"/>
           <w:sz w:val="28"/>
           <w:szCs w:val="28"/>
-          <w:lang w:val="en-US"/>
-        </w:rPr>
-      </w:pPr>
+          <w14:shadow w14:blurRad="38100" w14:dist="19050" w14:dir="2700000" w14:sx="100000" w14:sy="100000" w14:kx="0" w14:ky="0" w14:algn="tl">
+            <w14:schemeClr w14:val="dk1">
+              <w14:alpha w14:val="60000"/>
+            </w14:schemeClr>
+          </w14:shadow>
+          <w14:textOutline w14:w="0" w14:cap="flat" w14:cmpd="sng" w14:algn="ctr">
+            <w14:noFill/>
+            <w14:prstDash w14:val="solid"/>
+            <w14:round/>
+          </w14:textOutline>
+        </w:rPr>
+      </w:pPr>
+      <w:r>
+        <w:rPr>
+          <w:b/>
+          <w:bCs/>
+          <w:color w:val="000000" w:themeColor="text1"/>
+          <w:sz w:val="28"/>
+          <w:szCs w:val="28"/>
+          <w14:shadow w14:blurRad="38100" w14:dist="19050" w14:dir="2700000" w14:sx="100000" w14:sy="100000" w14:kx="0" w14:ky="0" w14:algn="tl">
+            <w14:schemeClr w14:val="dk1">
+              <w14:alpha w14:val="60000"/>
+            </w14:schemeClr>
+          </w14:shadow>
+          <w14:textOutline w14:w="0" w14:cap="flat" w14:cmpd="sng" w14:algn="ctr">
+            <w14:noFill/>
+            <w14:prstDash w14:val="solid"/>
+            <w14:round/>
+          </w14:textOutline>
+        </w:rPr>
+        <w:t>Condizione limite</w:t>
+      </w:r>
+    </w:p>
+    <w:p>
+      <w:pPr>
+        <w:pStyle w:val="Corpo"/>
+        <w:ind w:right="-710"/>
+        <w:rPr>
+          <w:rFonts w:asciiTheme="minorHAnsi" w:hAnsiTheme="minorHAnsi" w:cstheme="minorHAnsi"/>
+          <w:sz w:val="24"/>
+          <w:szCs w:val="24"/>
+          <w:lang w:val="en-US"/>
+        </w:rPr>
+      </w:pPr>
+      <w:proofErr w:type="spellStart"/>
+      <w:r>
+        <w:rPr>
+          <w:rFonts w:asciiTheme="minorHAnsi" w:hAnsiTheme="minorHAnsi" w:cstheme="minorHAnsi"/>
+          <w:b/>
+          <w:bCs/>
+          <w:sz w:val="24"/>
+          <w:szCs w:val="24"/>
+          <w:lang w:val="en-US"/>
+        </w:rPr>
+        <w:t>Avvio</w:t>
+      </w:r>
+      <w:proofErr w:type="spellEnd"/>
+      <w:r>
+        <w:rPr>
+          <w:rFonts w:asciiTheme="minorHAnsi" w:hAnsiTheme="minorHAnsi" w:cstheme="minorHAnsi"/>
+          <w:b/>
+          <w:bCs/>
+          <w:sz w:val="24"/>
+          <w:szCs w:val="24"/>
+          <w:lang w:val="en-US"/>
+        </w:rPr>
+        <w:t xml:space="preserve"> del sistema</w:t>
+      </w:r>
+      <w:r>
+        <w:rPr>
+          <w:rFonts w:asciiTheme="minorHAnsi" w:hAnsiTheme="minorHAnsi" w:cstheme="minorHAnsi"/>
+          <w:sz w:val="24"/>
+          <w:szCs w:val="24"/>
+          <w:lang w:val="en-US"/>
+        </w:rPr>
+        <w:t xml:space="preserve">. </w:t>
+      </w:r>
+      <w:r>
+        <w:rPr>
+          <w:rFonts w:asciiTheme="minorHAnsi" w:hAnsiTheme="minorHAnsi" w:cstheme="minorHAnsi"/>
+          <w:sz w:val="24"/>
+          <w:szCs w:val="24"/>
+          <w:lang w:val="en-US"/>
+        </w:rPr>
+        <w:t xml:space="preserve">Al primo </w:t>
+      </w:r>
+      <w:proofErr w:type="spellStart"/>
+      <w:r>
+        <w:rPr>
+          <w:rFonts w:asciiTheme="minorHAnsi" w:hAnsiTheme="minorHAnsi" w:cstheme="minorHAnsi"/>
+          <w:sz w:val="24"/>
+          <w:szCs w:val="24"/>
+          <w:lang w:val="en-US"/>
+        </w:rPr>
+        <w:t>avvio</w:t>
+      </w:r>
+      <w:proofErr w:type="spellEnd"/>
+      <w:r>
+        <w:rPr>
+          <w:rFonts w:asciiTheme="minorHAnsi" w:hAnsiTheme="minorHAnsi" w:cstheme="minorHAnsi"/>
+          <w:sz w:val="24"/>
+          <w:szCs w:val="24"/>
+          <w:lang w:val="en-US"/>
+        </w:rPr>
+        <w:t xml:space="preserve">, il sistema </w:t>
+      </w:r>
+      <w:proofErr w:type="spellStart"/>
+      <w:r>
+        <w:rPr>
+          <w:rFonts w:asciiTheme="minorHAnsi" w:hAnsiTheme="minorHAnsi" w:cstheme="minorHAnsi"/>
+          <w:sz w:val="24"/>
+          <w:szCs w:val="24"/>
+          <w:lang w:val="en-US"/>
+        </w:rPr>
+        <w:t>necessita</w:t>
+      </w:r>
+      <w:proofErr w:type="spellEnd"/>
+      <w:r>
+        <w:rPr>
+          <w:rFonts w:asciiTheme="minorHAnsi" w:hAnsiTheme="minorHAnsi" w:cstheme="minorHAnsi"/>
+          <w:sz w:val="24"/>
+          <w:szCs w:val="24"/>
+          <w:lang w:val="en-US"/>
+        </w:rPr>
+        <w:t xml:space="preserve"> di un web server </w:t>
+      </w:r>
+      <w:proofErr w:type="spellStart"/>
+      <w:r>
+        <w:rPr>
+          <w:rFonts w:asciiTheme="minorHAnsi" w:hAnsiTheme="minorHAnsi" w:cstheme="minorHAnsi"/>
+          <w:sz w:val="24"/>
+          <w:szCs w:val="24"/>
+          <w:lang w:val="en-US"/>
+        </w:rPr>
+        <w:t>che</w:t>
+      </w:r>
+      <w:proofErr w:type="spellEnd"/>
+      <w:r>
+        <w:rPr>
+          <w:rFonts w:asciiTheme="minorHAnsi" w:hAnsiTheme="minorHAnsi" w:cstheme="minorHAnsi"/>
+          <w:sz w:val="24"/>
+          <w:szCs w:val="24"/>
+          <w:lang w:val="en-US"/>
+        </w:rPr>
+        <w:t xml:space="preserve"> </w:t>
+      </w:r>
+      <w:proofErr w:type="spellStart"/>
+      <w:r>
+        <w:rPr>
+          <w:rFonts w:asciiTheme="minorHAnsi" w:hAnsiTheme="minorHAnsi" w:cstheme="minorHAnsi"/>
+          <w:sz w:val="24"/>
+          <w:szCs w:val="24"/>
+          <w:lang w:val="en-US"/>
+        </w:rPr>
+        <w:t>fornisca</w:t>
+      </w:r>
+      <w:proofErr w:type="spellEnd"/>
+      <w:r>
+        <w:rPr>
+          <w:rFonts w:asciiTheme="minorHAnsi" w:hAnsiTheme="minorHAnsi" w:cstheme="minorHAnsi"/>
+          <w:sz w:val="24"/>
+          <w:szCs w:val="24"/>
+          <w:lang w:val="en-US"/>
+        </w:rPr>
+        <w:t xml:space="preserve"> il </w:t>
+      </w:r>
+      <w:proofErr w:type="spellStart"/>
+      <w:r>
+        <w:rPr>
+          <w:rFonts w:asciiTheme="minorHAnsi" w:hAnsiTheme="minorHAnsi" w:cstheme="minorHAnsi"/>
+          <w:sz w:val="24"/>
+          <w:szCs w:val="24"/>
+          <w:lang w:val="en-US"/>
+        </w:rPr>
+        <w:t>servizio</w:t>
+      </w:r>
+      <w:proofErr w:type="spellEnd"/>
+      <w:r>
+        <w:rPr>
+          <w:rFonts w:asciiTheme="minorHAnsi" w:hAnsiTheme="minorHAnsi" w:cstheme="minorHAnsi"/>
+          <w:sz w:val="24"/>
+          <w:szCs w:val="24"/>
+          <w:lang w:val="en-US"/>
+        </w:rPr>
+        <w:t xml:space="preserve"> di</w:t>
+      </w:r>
+    </w:p>
+    <w:p>
+      <w:pPr>
+        <w:pStyle w:val="Corpo"/>
+        <w:ind w:right="-710"/>
+        <w:rPr>
+          <w:rFonts w:asciiTheme="minorHAnsi" w:hAnsiTheme="minorHAnsi" w:cstheme="minorHAnsi"/>
+          <w:sz w:val="24"/>
+          <w:szCs w:val="24"/>
+          <w:lang w:val="en-US"/>
+        </w:rPr>
+      </w:pPr>
+      <w:r>
+        <w:rPr>
+          <w:rFonts w:asciiTheme="minorHAnsi" w:hAnsiTheme="minorHAnsi" w:cstheme="minorHAnsi"/>
+          <w:sz w:val="24"/>
+          <w:szCs w:val="24"/>
+          <w:lang w:val="en-US"/>
+        </w:rPr>
+        <w:t xml:space="preserve">accesso ad un database MySQL per la </w:t>
+      </w:r>
+      <w:proofErr w:type="spellStart"/>
+      <w:r>
+        <w:rPr>
+          <w:rFonts w:asciiTheme="minorHAnsi" w:hAnsiTheme="minorHAnsi" w:cstheme="minorHAnsi"/>
+          <w:sz w:val="24"/>
+          <w:szCs w:val="24"/>
+          <w:lang w:val="en-US"/>
+        </w:rPr>
+        <w:t>gestione</w:t>
+      </w:r>
+      <w:proofErr w:type="spellEnd"/>
+      <w:r>
+        <w:rPr>
+          <w:rFonts w:asciiTheme="minorHAnsi" w:hAnsiTheme="minorHAnsi" w:cstheme="minorHAnsi"/>
+          <w:sz w:val="24"/>
+          <w:szCs w:val="24"/>
+          <w:lang w:val="en-US"/>
+        </w:rPr>
+        <w:t xml:space="preserve"> </w:t>
+      </w:r>
+      <w:proofErr w:type="spellStart"/>
+      <w:r>
+        <w:rPr>
+          <w:rFonts w:asciiTheme="minorHAnsi" w:hAnsiTheme="minorHAnsi" w:cstheme="minorHAnsi"/>
+          <w:sz w:val="24"/>
+          <w:szCs w:val="24"/>
+          <w:lang w:val="en-US"/>
+        </w:rPr>
+        <w:t>dei</w:t>
+      </w:r>
+      <w:proofErr w:type="spellEnd"/>
+      <w:r>
+        <w:rPr>
+          <w:rFonts w:asciiTheme="minorHAnsi" w:hAnsiTheme="minorHAnsi" w:cstheme="minorHAnsi"/>
+          <w:sz w:val="24"/>
+          <w:szCs w:val="24"/>
+          <w:lang w:val="en-US"/>
+        </w:rPr>
+        <w:t xml:space="preserve"> </w:t>
+      </w:r>
+      <w:proofErr w:type="spellStart"/>
+      <w:r>
+        <w:rPr>
+          <w:rFonts w:asciiTheme="minorHAnsi" w:hAnsiTheme="minorHAnsi" w:cstheme="minorHAnsi"/>
+          <w:sz w:val="24"/>
+          <w:szCs w:val="24"/>
+          <w:lang w:val="en-US"/>
+        </w:rPr>
+        <w:t>dati</w:t>
+      </w:r>
+      <w:proofErr w:type="spellEnd"/>
+      <w:r>
+        <w:rPr>
+          <w:rFonts w:asciiTheme="minorHAnsi" w:hAnsiTheme="minorHAnsi" w:cstheme="minorHAnsi"/>
+          <w:sz w:val="24"/>
+          <w:szCs w:val="24"/>
+          <w:lang w:val="en-US"/>
+        </w:rPr>
+        <w:t xml:space="preserve"> </w:t>
+      </w:r>
+      <w:proofErr w:type="spellStart"/>
+      <w:r>
+        <w:rPr>
+          <w:rFonts w:asciiTheme="minorHAnsi" w:hAnsiTheme="minorHAnsi" w:cstheme="minorHAnsi"/>
+          <w:sz w:val="24"/>
+          <w:szCs w:val="24"/>
+          <w:lang w:val="en-US"/>
+        </w:rPr>
+        <w:t>persistenti</w:t>
+      </w:r>
+      <w:proofErr w:type="spellEnd"/>
+      <w:r>
+        <w:rPr>
+          <w:rFonts w:asciiTheme="minorHAnsi" w:hAnsiTheme="minorHAnsi" w:cstheme="minorHAnsi"/>
+          <w:sz w:val="24"/>
+          <w:szCs w:val="24"/>
+          <w:lang w:val="en-US"/>
+        </w:rPr>
+        <w:t xml:space="preserve"> e </w:t>
+      </w:r>
+      <w:proofErr w:type="spellStart"/>
+      <w:r>
+        <w:rPr>
+          <w:rFonts w:asciiTheme="minorHAnsi" w:hAnsiTheme="minorHAnsi" w:cstheme="minorHAnsi"/>
+          <w:sz w:val="24"/>
+          <w:szCs w:val="24"/>
+          <w:lang w:val="en-US"/>
+        </w:rPr>
+        <w:t>l’interpretazione</w:t>
+      </w:r>
+      <w:proofErr w:type="spellEnd"/>
+      <w:r>
+        <w:rPr>
+          <w:rFonts w:asciiTheme="minorHAnsi" w:hAnsiTheme="minorHAnsi" w:cstheme="minorHAnsi"/>
+          <w:sz w:val="24"/>
+          <w:szCs w:val="24"/>
+          <w:lang w:val="en-US"/>
+        </w:rPr>
+        <w:t xml:space="preserve"> ed </w:t>
+      </w:r>
+      <w:proofErr w:type="spellStart"/>
+      <w:r>
+        <w:rPr>
+          <w:rFonts w:asciiTheme="minorHAnsi" w:hAnsiTheme="minorHAnsi" w:cstheme="minorHAnsi"/>
+          <w:sz w:val="24"/>
+          <w:szCs w:val="24"/>
+          <w:lang w:val="en-US"/>
+        </w:rPr>
+        <w:t>esecuzione</w:t>
+      </w:r>
+      <w:proofErr w:type="spellEnd"/>
+      <w:r>
+        <w:rPr>
+          <w:rFonts w:asciiTheme="minorHAnsi" w:hAnsiTheme="minorHAnsi" w:cstheme="minorHAnsi"/>
+          <w:sz w:val="24"/>
+          <w:szCs w:val="24"/>
+          <w:lang w:val="en-US"/>
+        </w:rPr>
+        <w:t xml:space="preserve"> del </w:t>
+      </w:r>
+      <w:proofErr w:type="spellStart"/>
+      <w:r>
+        <w:rPr>
+          <w:rFonts w:asciiTheme="minorHAnsi" w:hAnsiTheme="minorHAnsi" w:cstheme="minorHAnsi"/>
+          <w:sz w:val="24"/>
+          <w:szCs w:val="24"/>
+          <w:lang w:val="en-US"/>
+        </w:rPr>
+        <w:t>codice</w:t>
+      </w:r>
+      <w:proofErr w:type="spellEnd"/>
+      <w:r>
+        <w:rPr>
+          <w:rFonts w:asciiTheme="minorHAnsi" w:hAnsiTheme="minorHAnsi" w:cstheme="minorHAnsi"/>
+          <w:sz w:val="24"/>
+          <w:szCs w:val="24"/>
+          <w:lang w:val="en-US"/>
+        </w:rPr>
+        <w:t xml:space="preserve"> </w:t>
+      </w:r>
+      <w:proofErr w:type="spellStart"/>
+      <w:r>
+        <w:rPr>
+          <w:rFonts w:asciiTheme="minorHAnsi" w:hAnsiTheme="minorHAnsi" w:cstheme="minorHAnsi"/>
+          <w:sz w:val="24"/>
+          <w:szCs w:val="24"/>
+          <w:lang w:val="en-US"/>
+        </w:rPr>
+        <w:t>lato</w:t>
+      </w:r>
+      <w:proofErr w:type="spellEnd"/>
+      <w:r>
+        <w:rPr>
+          <w:rFonts w:asciiTheme="minorHAnsi" w:hAnsiTheme="minorHAnsi" w:cstheme="minorHAnsi"/>
+          <w:sz w:val="24"/>
+          <w:szCs w:val="24"/>
+          <w:lang w:val="en-US"/>
+        </w:rPr>
+        <w:t xml:space="preserve"> server. Quando un </w:t>
+      </w:r>
+      <w:proofErr w:type="spellStart"/>
+      <w:r>
+        <w:rPr>
+          <w:rFonts w:asciiTheme="minorHAnsi" w:hAnsiTheme="minorHAnsi" w:cstheme="minorHAnsi"/>
+          <w:sz w:val="24"/>
+          <w:szCs w:val="24"/>
+          <w:lang w:val="en-US"/>
+        </w:rPr>
+        <w:t>utente</w:t>
+      </w:r>
+      <w:proofErr w:type="spellEnd"/>
+      <w:r>
+        <w:rPr>
+          <w:rFonts w:asciiTheme="minorHAnsi" w:hAnsiTheme="minorHAnsi" w:cstheme="minorHAnsi"/>
+          <w:sz w:val="24"/>
+          <w:szCs w:val="24"/>
+          <w:lang w:val="en-US"/>
+        </w:rPr>
+        <w:t xml:space="preserve"> </w:t>
+      </w:r>
+      <w:r>
+        <w:rPr>
+          <w:rFonts w:asciiTheme="minorHAnsi" w:hAnsiTheme="minorHAnsi" w:cstheme="minorHAnsi"/>
+          <w:sz w:val="24"/>
+          <w:szCs w:val="24"/>
+          <w:lang w:val="en-US"/>
+        </w:rPr>
+        <w:t>(</w:t>
+      </w:r>
+      <w:proofErr w:type="spellStart"/>
+      <w:r>
+        <w:rPr>
+          <w:rFonts w:ascii="Calibri Light" w:hAnsi="Calibri Light" w:cs="Calibri Light"/>
+          <w:sz w:val="24"/>
+          <w:szCs w:val="24"/>
+          <w:lang w:val="en-US"/>
+        </w:rPr>
+        <w:t>docente</w:t>
+      </w:r>
+      <w:proofErr w:type="spellEnd"/>
+      <w:r>
+        <w:rPr>
+          <w:rFonts w:ascii="Calibri Light" w:hAnsi="Calibri Light" w:cs="Calibri Light"/>
+          <w:sz w:val="24"/>
+          <w:szCs w:val="24"/>
+          <w:lang w:val="en-US"/>
+        </w:rPr>
+        <w:t>,</w:t>
+      </w:r>
+      <w:r>
+        <w:rPr>
+          <w:rFonts w:ascii="Calibri Light" w:hAnsi="Calibri Light" w:cs="Calibri Light"/>
+          <w:sz w:val="24"/>
+          <w:szCs w:val="24"/>
+          <w:lang w:val="en-US"/>
+        </w:rPr>
+        <w:t xml:space="preserve"> </w:t>
+      </w:r>
+      <w:proofErr w:type="spellStart"/>
+      <w:r>
+        <w:rPr>
+          <w:rFonts w:ascii="Calibri Light" w:hAnsi="Calibri Light" w:cs="Calibri Light"/>
+          <w:sz w:val="24"/>
+          <w:szCs w:val="24"/>
+          <w:lang w:val="en-US"/>
+        </w:rPr>
+        <w:t>direttore</w:t>
+      </w:r>
+      <w:proofErr w:type="spellEnd"/>
+      <w:r>
+        <w:rPr>
+          <w:rFonts w:ascii="Calibri Light" w:hAnsi="Calibri Light" w:cs="Calibri Light"/>
+          <w:sz w:val="24"/>
+          <w:szCs w:val="24"/>
+          <w:lang w:val="en-US"/>
+        </w:rPr>
+        <w:t xml:space="preserve"> di </w:t>
+      </w:r>
+      <w:proofErr w:type="spellStart"/>
+      <w:r>
+        <w:rPr>
+          <w:rFonts w:ascii="Calibri Light" w:hAnsi="Calibri Light" w:cs="Calibri Light"/>
+          <w:sz w:val="24"/>
+          <w:szCs w:val="24"/>
+          <w:lang w:val="en-US"/>
+        </w:rPr>
+        <w:t>dipartimento</w:t>
+      </w:r>
+      <w:proofErr w:type="spellEnd"/>
+      <w:r>
+        <w:rPr>
+          <w:rFonts w:ascii="Calibri Light" w:hAnsi="Calibri Light" w:cs="Calibri Light"/>
+          <w:sz w:val="24"/>
+          <w:szCs w:val="24"/>
+          <w:lang w:val="en-US"/>
+        </w:rPr>
+        <w:t xml:space="preserve"> o </w:t>
+      </w:r>
+      <w:proofErr w:type="spellStart"/>
+      <w:r>
+        <w:rPr>
+          <w:rFonts w:ascii="Calibri Light" w:hAnsi="Calibri Light" w:cs="Calibri Light"/>
+          <w:sz w:val="24"/>
+          <w:szCs w:val="24"/>
+          <w:lang w:val="en-US"/>
+        </w:rPr>
+        <w:t>studente</w:t>
+      </w:r>
+      <w:proofErr w:type="spellEnd"/>
+      <w:r>
+        <w:rPr>
+          <w:rFonts w:asciiTheme="minorHAnsi" w:hAnsiTheme="minorHAnsi" w:cstheme="minorHAnsi"/>
+          <w:sz w:val="24"/>
+          <w:szCs w:val="24"/>
+          <w:lang w:val="en-US"/>
+        </w:rPr>
+        <w:t xml:space="preserve">) </w:t>
+      </w:r>
+      <w:r>
+        <w:rPr>
+          <w:rFonts w:asciiTheme="minorHAnsi" w:hAnsiTheme="minorHAnsi" w:cstheme="minorHAnsi"/>
+          <w:sz w:val="24"/>
+          <w:szCs w:val="24"/>
+          <w:lang w:val="en-US"/>
+        </w:rPr>
+        <w:t>accede al</w:t>
+      </w:r>
+      <w:r>
+        <w:rPr>
+          <w:rFonts w:asciiTheme="minorHAnsi" w:hAnsiTheme="minorHAnsi" w:cstheme="minorHAnsi"/>
+          <w:sz w:val="24"/>
+          <w:szCs w:val="24"/>
+          <w:lang w:val="en-US"/>
+        </w:rPr>
+        <w:t xml:space="preserve"> </w:t>
+      </w:r>
+      <w:r>
+        <w:rPr>
+          <w:rFonts w:asciiTheme="minorHAnsi" w:hAnsiTheme="minorHAnsi" w:cstheme="minorHAnsi"/>
+          <w:sz w:val="24"/>
+          <w:szCs w:val="24"/>
+          <w:lang w:val="en-US"/>
+        </w:rPr>
+        <w:t xml:space="preserve">sistema, </w:t>
+      </w:r>
+      <w:proofErr w:type="spellStart"/>
+      <w:r>
+        <w:rPr>
+          <w:rFonts w:asciiTheme="minorHAnsi" w:hAnsiTheme="minorHAnsi" w:cstheme="minorHAnsi"/>
+          <w:sz w:val="24"/>
+          <w:szCs w:val="24"/>
+          <w:lang w:val="en-US"/>
+        </w:rPr>
+        <w:t>gli</w:t>
+      </w:r>
+      <w:proofErr w:type="spellEnd"/>
+      <w:r>
+        <w:rPr>
+          <w:rFonts w:asciiTheme="minorHAnsi" w:hAnsiTheme="minorHAnsi" w:cstheme="minorHAnsi"/>
+          <w:sz w:val="24"/>
+          <w:szCs w:val="24"/>
+          <w:lang w:val="en-US"/>
+        </w:rPr>
+        <w:t xml:space="preserve"> </w:t>
+      </w:r>
+      <w:proofErr w:type="spellStart"/>
+      <w:r>
+        <w:rPr>
+          <w:rFonts w:asciiTheme="minorHAnsi" w:hAnsiTheme="minorHAnsi" w:cstheme="minorHAnsi"/>
+          <w:sz w:val="24"/>
+          <w:szCs w:val="24"/>
+          <w:lang w:val="en-US"/>
+        </w:rPr>
+        <w:t>verrà</w:t>
+      </w:r>
+      <w:proofErr w:type="spellEnd"/>
+      <w:r>
+        <w:rPr>
+          <w:rFonts w:asciiTheme="minorHAnsi" w:hAnsiTheme="minorHAnsi" w:cstheme="minorHAnsi"/>
+          <w:sz w:val="24"/>
+          <w:szCs w:val="24"/>
+          <w:lang w:val="en-US"/>
+        </w:rPr>
+        <w:t xml:space="preserve"> </w:t>
+      </w:r>
+      <w:proofErr w:type="spellStart"/>
+      <w:r>
+        <w:rPr>
+          <w:rFonts w:asciiTheme="minorHAnsi" w:hAnsiTheme="minorHAnsi" w:cstheme="minorHAnsi"/>
+          <w:sz w:val="24"/>
+          <w:szCs w:val="24"/>
+          <w:lang w:val="en-US"/>
+        </w:rPr>
+        <w:t>presentata</w:t>
+      </w:r>
+      <w:proofErr w:type="spellEnd"/>
+      <w:r>
+        <w:rPr>
+          <w:rFonts w:asciiTheme="minorHAnsi" w:hAnsiTheme="minorHAnsi" w:cstheme="minorHAnsi"/>
+          <w:sz w:val="24"/>
+          <w:szCs w:val="24"/>
+          <w:lang w:val="en-US"/>
+        </w:rPr>
+        <w:t xml:space="preserve"> una </w:t>
+      </w:r>
+      <w:proofErr w:type="spellStart"/>
+      <w:r>
+        <w:rPr>
+          <w:rFonts w:asciiTheme="minorHAnsi" w:hAnsiTheme="minorHAnsi" w:cstheme="minorHAnsi"/>
+          <w:sz w:val="24"/>
+          <w:szCs w:val="24"/>
+          <w:lang w:val="en-US"/>
+        </w:rPr>
+        <w:t>pagina</w:t>
+      </w:r>
+      <w:proofErr w:type="spellEnd"/>
+      <w:r>
+        <w:rPr>
+          <w:rFonts w:asciiTheme="minorHAnsi" w:hAnsiTheme="minorHAnsi" w:cstheme="minorHAnsi"/>
+          <w:sz w:val="24"/>
+          <w:szCs w:val="24"/>
+          <w:lang w:val="en-US"/>
+        </w:rPr>
+        <w:t xml:space="preserve"> </w:t>
+      </w:r>
+      <w:proofErr w:type="spellStart"/>
+      <w:r>
+        <w:rPr>
+          <w:rFonts w:asciiTheme="minorHAnsi" w:hAnsiTheme="minorHAnsi" w:cstheme="minorHAnsi"/>
+          <w:sz w:val="24"/>
+          <w:szCs w:val="24"/>
+          <w:lang w:val="en-US"/>
+        </w:rPr>
+        <w:t>nel</w:t>
+      </w:r>
+      <w:proofErr w:type="spellEnd"/>
+      <w:r>
+        <w:rPr>
+          <w:rFonts w:asciiTheme="minorHAnsi" w:hAnsiTheme="minorHAnsi" w:cstheme="minorHAnsi"/>
+          <w:sz w:val="24"/>
+          <w:szCs w:val="24"/>
+          <w:lang w:val="en-US"/>
+        </w:rPr>
+        <w:t xml:space="preserve"> browser web con</w:t>
+      </w:r>
+      <w:r>
+        <w:rPr>
+          <w:rFonts w:asciiTheme="minorHAnsi" w:hAnsiTheme="minorHAnsi" w:cstheme="minorHAnsi"/>
+          <w:sz w:val="24"/>
+          <w:szCs w:val="24"/>
+          <w:lang w:val="en-US"/>
+        </w:rPr>
+        <w:t xml:space="preserve"> le</w:t>
+      </w:r>
+      <w:r>
+        <w:rPr>
+          <w:rFonts w:asciiTheme="minorHAnsi" w:hAnsiTheme="minorHAnsi" w:cstheme="minorHAnsi"/>
+          <w:sz w:val="24"/>
+          <w:szCs w:val="24"/>
+          <w:lang w:val="en-US"/>
+        </w:rPr>
+        <w:t xml:space="preserve"> </w:t>
+      </w:r>
+      <w:proofErr w:type="spellStart"/>
+      <w:r>
+        <w:rPr>
+          <w:rFonts w:asciiTheme="minorHAnsi" w:hAnsiTheme="minorHAnsi" w:cstheme="minorHAnsi"/>
+          <w:sz w:val="24"/>
+          <w:szCs w:val="24"/>
+          <w:lang w:val="en-US"/>
+        </w:rPr>
+        <w:t>operazioni</w:t>
+      </w:r>
+      <w:proofErr w:type="spellEnd"/>
+      <w:r>
+        <w:rPr>
+          <w:rFonts w:asciiTheme="minorHAnsi" w:hAnsiTheme="minorHAnsi" w:cstheme="minorHAnsi"/>
+          <w:sz w:val="24"/>
+          <w:szCs w:val="24"/>
+          <w:lang w:val="en-US"/>
+        </w:rPr>
+        <w:t xml:space="preserve"> </w:t>
+      </w:r>
+      <w:proofErr w:type="spellStart"/>
+      <w:r>
+        <w:rPr>
+          <w:rFonts w:asciiTheme="minorHAnsi" w:hAnsiTheme="minorHAnsi" w:cstheme="minorHAnsi"/>
+          <w:sz w:val="24"/>
+          <w:szCs w:val="24"/>
+          <w:lang w:val="en-US"/>
+        </w:rPr>
+        <w:t>che</w:t>
+      </w:r>
+      <w:proofErr w:type="spellEnd"/>
+      <w:r>
+        <w:rPr>
+          <w:rFonts w:asciiTheme="minorHAnsi" w:hAnsiTheme="minorHAnsi" w:cstheme="minorHAnsi"/>
+          <w:sz w:val="24"/>
+          <w:szCs w:val="24"/>
+          <w:lang w:val="en-US"/>
+        </w:rPr>
+        <w:t xml:space="preserve"> </w:t>
+      </w:r>
+      <w:proofErr w:type="spellStart"/>
+      <w:r>
+        <w:rPr>
+          <w:rFonts w:asciiTheme="minorHAnsi" w:hAnsiTheme="minorHAnsi" w:cstheme="minorHAnsi"/>
+          <w:sz w:val="24"/>
+          <w:szCs w:val="24"/>
+          <w:lang w:val="en-US"/>
+        </w:rPr>
+        <w:t>gli</w:t>
+      </w:r>
+      <w:proofErr w:type="spellEnd"/>
+      <w:r>
+        <w:rPr>
+          <w:rFonts w:asciiTheme="minorHAnsi" w:hAnsiTheme="minorHAnsi" w:cstheme="minorHAnsi"/>
+          <w:sz w:val="24"/>
+          <w:szCs w:val="24"/>
+          <w:lang w:val="en-US"/>
+        </w:rPr>
+        <w:t xml:space="preserve"> è </w:t>
+      </w:r>
+      <w:proofErr w:type="spellStart"/>
+      <w:r>
+        <w:rPr>
+          <w:rFonts w:asciiTheme="minorHAnsi" w:hAnsiTheme="minorHAnsi" w:cstheme="minorHAnsi"/>
+          <w:sz w:val="24"/>
+          <w:szCs w:val="24"/>
+          <w:lang w:val="en-US"/>
+        </w:rPr>
+        <w:t>consentito</w:t>
+      </w:r>
+      <w:proofErr w:type="spellEnd"/>
+      <w:r>
+        <w:rPr>
+          <w:rFonts w:asciiTheme="minorHAnsi" w:hAnsiTheme="minorHAnsi" w:cstheme="minorHAnsi"/>
+          <w:sz w:val="24"/>
+          <w:szCs w:val="24"/>
+          <w:lang w:val="en-US"/>
+        </w:rPr>
+        <w:t xml:space="preserve"> </w:t>
+      </w:r>
+      <w:proofErr w:type="spellStart"/>
+      <w:r>
+        <w:rPr>
+          <w:rFonts w:asciiTheme="minorHAnsi" w:hAnsiTheme="minorHAnsi" w:cstheme="minorHAnsi"/>
+          <w:sz w:val="24"/>
+          <w:szCs w:val="24"/>
+          <w:lang w:val="en-US"/>
+        </w:rPr>
+        <w:t>svolgere</w:t>
+      </w:r>
+      <w:proofErr w:type="spellEnd"/>
+      <w:r>
+        <w:rPr>
+          <w:rFonts w:asciiTheme="minorHAnsi" w:hAnsiTheme="minorHAnsi" w:cstheme="minorHAnsi"/>
+          <w:sz w:val="24"/>
+          <w:szCs w:val="24"/>
+          <w:lang w:val="en-US"/>
+        </w:rPr>
+        <w:t xml:space="preserve"> a </w:t>
+      </w:r>
+      <w:proofErr w:type="spellStart"/>
+      <w:r>
+        <w:rPr>
+          <w:rFonts w:asciiTheme="minorHAnsi" w:hAnsiTheme="minorHAnsi" w:cstheme="minorHAnsi"/>
+          <w:sz w:val="24"/>
+          <w:szCs w:val="24"/>
+          <w:lang w:val="en-US"/>
+        </w:rPr>
+        <w:t>seconda</w:t>
+      </w:r>
+      <w:proofErr w:type="spellEnd"/>
+      <w:r>
+        <w:rPr>
+          <w:rFonts w:asciiTheme="minorHAnsi" w:hAnsiTheme="minorHAnsi" w:cstheme="minorHAnsi"/>
+          <w:sz w:val="24"/>
+          <w:szCs w:val="24"/>
+          <w:lang w:val="en-US"/>
+        </w:rPr>
+        <w:t xml:space="preserve"> del </w:t>
+      </w:r>
+      <w:proofErr w:type="spellStart"/>
+      <w:r>
+        <w:rPr>
+          <w:rFonts w:asciiTheme="minorHAnsi" w:hAnsiTheme="minorHAnsi" w:cstheme="minorHAnsi"/>
+          <w:sz w:val="24"/>
+          <w:szCs w:val="24"/>
+          <w:lang w:val="en-US"/>
+        </w:rPr>
+        <w:t>suo</w:t>
+      </w:r>
+      <w:proofErr w:type="spellEnd"/>
+      <w:r>
+        <w:rPr>
+          <w:rFonts w:asciiTheme="minorHAnsi" w:hAnsiTheme="minorHAnsi" w:cstheme="minorHAnsi"/>
+          <w:sz w:val="24"/>
+          <w:szCs w:val="24"/>
+          <w:lang w:val="en-US"/>
+        </w:rPr>
+        <w:t xml:space="preserve"> </w:t>
+      </w:r>
+      <w:proofErr w:type="spellStart"/>
+      <w:r>
+        <w:rPr>
+          <w:rFonts w:asciiTheme="minorHAnsi" w:hAnsiTheme="minorHAnsi" w:cstheme="minorHAnsi"/>
+          <w:sz w:val="24"/>
+          <w:szCs w:val="24"/>
+          <w:lang w:val="en-US"/>
+        </w:rPr>
+        <w:t>ruolo</w:t>
+      </w:r>
+      <w:proofErr w:type="spellEnd"/>
+      <w:r>
+        <w:rPr>
+          <w:rFonts w:asciiTheme="minorHAnsi" w:hAnsiTheme="minorHAnsi" w:cstheme="minorHAnsi"/>
+          <w:sz w:val="24"/>
+          <w:szCs w:val="24"/>
+          <w:lang w:val="en-US"/>
+        </w:rPr>
+        <w:t xml:space="preserve"> </w:t>
+      </w:r>
+      <w:proofErr w:type="spellStart"/>
+      <w:r>
+        <w:rPr>
+          <w:rFonts w:asciiTheme="minorHAnsi" w:hAnsiTheme="minorHAnsi" w:cstheme="minorHAnsi"/>
+          <w:sz w:val="24"/>
+          <w:szCs w:val="24"/>
+          <w:lang w:val="en-US"/>
+        </w:rPr>
+        <w:t>all’interno</w:t>
+      </w:r>
+      <w:proofErr w:type="spellEnd"/>
+      <w:r>
+        <w:rPr>
+          <w:rFonts w:asciiTheme="minorHAnsi" w:hAnsiTheme="minorHAnsi" w:cstheme="minorHAnsi"/>
+          <w:sz w:val="24"/>
+          <w:szCs w:val="24"/>
+          <w:lang w:val="en-US"/>
+        </w:rPr>
+        <w:t xml:space="preserve"> del sistema.</w:t>
+      </w:r>
+    </w:p>
+    <w:p>
+      <w:pPr>
+        <w:pStyle w:val="Corpo"/>
+        <w:ind w:right="-710"/>
+        <w:rPr>
+          <w:rFonts w:asciiTheme="minorHAnsi" w:hAnsiTheme="minorHAnsi" w:cstheme="minorHAnsi"/>
+          <w:sz w:val="24"/>
+          <w:szCs w:val="24"/>
+          <w:lang w:val="en-US"/>
+        </w:rPr>
+      </w:pPr>
+    </w:p>
+    <w:p>
+      <w:pPr>
+        <w:pStyle w:val="Corpo"/>
+        <w:ind w:right="-710"/>
+        <w:rPr>
+          <w:rFonts w:asciiTheme="minorHAnsi" w:hAnsiTheme="minorHAnsi" w:cstheme="minorHAnsi"/>
+          <w:sz w:val="24"/>
+          <w:szCs w:val="24"/>
+          <w:lang w:val="en-US"/>
+        </w:rPr>
+      </w:pPr>
+      <w:proofErr w:type="spellStart"/>
+      <w:r>
+        <w:rPr>
+          <w:rFonts w:asciiTheme="minorHAnsi" w:hAnsiTheme="minorHAnsi" w:cstheme="minorHAnsi"/>
+          <w:b/>
+          <w:bCs/>
+          <w:sz w:val="24"/>
+          <w:szCs w:val="24"/>
+          <w:lang w:val="en-US"/>
+        </w:rPr>
+        <w:t>Terminazione</w:t>
+      </w:r>
+      <w:proofErr w:type="spellEnd"/>
+      <w:r>
+        <w:rPr>
+          <w:rFonts w:asciiTheme="minorHAnsi" w:hAnsiTheme="minorHAnsi" w:cstheme="minorHAnsi"/>
+          <w:sz w:val="24"/>
+          <w:szCs w:val="24"/>
+          <w:lang w:val="en-US"/>
+        </w:rPr>
+        <w:t>.</w:t>
+      </w:r>
+      <w:r>
+        <w:rPr>
+          <w:rFonts w:asciiTheme="minorHAnsi" w:hAnsiTheme="minorHAnsi" w:cstheme="minorHAnsi"/>
+          <w:sz w:val="24"/>
+          <w:szCs w:val="24"/>
+          <w:lang w:val="en-US"/>
+        </w:rPr>
+        <w:t xml:space="preserve"> </w:t>
+      </w:r>
+      <w:proofErr w:type="spellStart"/>
+      <w:r>
+        <w:rPr>
+          <w:rFonts w:asciiTheme="minorHAnsi" w:hAnsiTheme="minorHAnsi" w:cstheme="minorHAnsi"/>
+          <w:sz w:val="24"/>
+          <w:szCs w:val="24"/>
+          <w:lang w:val="en-US"/>
+        </w:rPr>
+        <w:t>Alla</w:t>
+      </w:r>
+      <w:proofErr w:type="spellEnd"/>
+      <w:r>
+        <w:rPr>
+          <w:rFonts w:asciiTheme="minorHAnsi" w:hAnsiTheme="minorHAnsi" w:cstheme="minorHAnsi"/>
+          <w:sz w:val="24"/>
+          <w:szCs w:val="24"/>
+          <w:lang w:val="en-US"/>
+        </w:rPr>
+        <w:t xml:space="preserve"> </w:t>
+      </w:r>
+      <w:proofErr w:type="spellStart"/>
+      <w:r>
+        <w:rPr>
+          <w:rFonts w:asciiTheme="minorHAnsi" w:hAnsiTheme="minorHAnsi" w:cstheme="minorHAnsi"/>
+          <w:sz w:val="24"/>
+          <w:szCs w:val="24"/>
+          <w:lang w:val="en-US"/>
+        </w:rPr>
+        <w:t>chiusura</w:t>
+      </w:r>
+      <w:proofErr w:type="spellEnd"/>
+      <w:r>
+        <w:rPr>
+          <w:rFonts w:asciiTheme="minorHAnsi" w:hAnsiTheme="minorHAnsi" w:cstheme="minorHAnsi"/>
+          <w:sz w:val="24"/>
+          <w:szCs w:val="24"/>
+          <w:lang w:val="en-US"/>
+        </w:rPr>
+        <w:t xml:space="preserve"> </w:t>
+      </w:r>
+      <w:proofErr w:type="spellStart"/>
+      <w:r>
+        <w:rPr>
+          <w:rFonts w:asciiTheme="minorHAnsi" w:hAnsiTheme="minorHAnsi" w:cstheme="minorHAnsi"/>
+          <w:sz w:val="24"/>
+          <w:szCs w:val="24"/>
+          <w:lang w:val="en-US"/>
+        </w:rPr>
+        <w:t>dell’applicazione</w:t>
+      </w:r>
+      <w:proofErr w:type="spellEnd"/>
+      <w:r>
+        <w:rPr>
+          <w:rFonts w:asciiTheme="minorHAnsi" w:hAnsiTheme="minorHAnsi" w:cstheme="minorHAnsi"/>
+          <w:sz w:val="24"/>
+          <w:szCs w:val="24"/>
+          <w:lang w:val="en-US"/>
+        </w:rPr>
+        <w:t xml:space="preserve">, il sistema termina con un logout </w:t>
+      </w:r>
+      <w:proofErr w:type="spellStart"/>
+      <w:r>
+        <w:rPr>
+          <w:rFonts w:asciiTheme="minorHAnsi" w:hAnsiTheme="minorHAnsi" w:cstheme="minorHAnsi"/>
+          <w:sz w:val="24"/>
+          <w:szCs w:val="24"/>
+          <w:lang w:val="en-US"/>
+        </w:rPr>
+        <w:t>automatico</w:t>
+      </w:r>
+      <w:proofErr w:type="spellEnd"/>
+      <w:r>
+        <w:rPr>
+          <w:rFonts w:asciiTheme="minorHAnsi" w:hAnsiTheme="minorHAnsi" w:cstheme="minorHAnsi"/>
+          <w:sz w:val="24"/>
+          <w:szCs w:val="24"/>
+          <w:lang w:val="en-US"/>
+        </w:rPr>
+        <w:t xml:space="preserve">. </w:t>
+      </w:r>
+      <w:r>
+        <w:rPr>
+          <w:rFonts w:asciiTheme="minorHAnsi" w:hAnsiTheme="minorHAnsi" w:cstheme="minorHAnsi"/>
+          <w:sz w:val="24"/>
+          <w:szCs w:val="24"/>
+          <w:lang w:val="en-US"/>
+        </w:rPr>
+        <w:t xml:space="preserve">Sia </w:t>
+      </w:r>
+      <w:proofErr w:type="spellStart"/>
+      <w:r>
+        <w:rPr>
+          <w:rFonts w:asciiTheme="minorHAnsi" w:hAnsiTheme="minorHAnsi" w:cstheme="minorHAnsi"/>
+          <w:sz w:val="24"/>
+          <w:szCs w:val="24"/>
+          <w:lang w:val="en-US"/>
+        </w:rPr>
+        <w:t>che</w:t>
+      </w:r>
+      <w:proofErr w:type="spellEnd"/>
+      <w:r>
+        <w:rPr>
+          <w:rFonts w:asciiTheme="minorHAnsi" w:hAnsiTheme="minorHAnsi" w:cstheme="minorHAnsi"/>
+          <w:sz w:val="24"/>
+          <w:szCs w:val="24"/>
+          <w:lang w:val="en-US"/>
+        </w:rPr>
+        <w:t xml:space="preserve"> </w:t>
+      </w:r>
+      <w:proofErr w:type="spellStart"/>
+      <w:r>
+        <w:rPr>
+          <w:rFonts w:asciiTheme="minorHAnsi" w:hAnsiTheme="minorHAnsi" w:cstheme="minorHAnsi"/>
+          <w:sz w:val="24"/>
+          <w:szCs w:val="24"/>
+          <w:lang w:val="en-US"/>
+        </w:rPr>
+        <w:t>l’utente</w:t>
+      </w:r>
+      <w:proofErr w:type="spellEnd"/>
+      <w:r>
+        <w:rPr>
+          <w:rFonts w:asciiTheme="minorHAnsi" w:hAnsiTheme="minorHAnsi" w:cstheme="minorHAnsi"/>
+          <w:sz w:val="24"/>
+          <w:szCs w:val="24"/>
+          <w:lang w:val="en-US"/>
+        </w:rPr>
+        <w:t xml:space="preserve"> </w:t>
+      </w:r>
+      <w:proofErr w:type="spellStart"/>
+      <w:r>
+        <w:rPr>
+          <w:rFonts w:asciiTheme="minorHAnsi" w:hAnsiTheme="minorHAnsi" w:cstheme="minorHAnsi"/>
+          <w:sz w:val="24"/>
+          <w:szCs w:val="24"/>
+          <w:lang w:val="en-US"/>
+        </w:rPr>
+        <w:t>si</w:t>
+      </w:r>
+      <w:proofErr w:type="spellEnd"/>
+      <w:r>
+        <w:rPr>
+          <w:rFonts w:asciiTheme="minorHAnsi" w:hAnsiTheme="minorHAnsi" w:cstheme="minorHAnsi"/>
+          <w:sz w:val="24"/>
+          <w:szCs w:val="24"/>
+          <w:lang w:val="en-US"/>
+        </w:rPr>
+        <w:t xml:space="preserve"> </w:t>
+      </w:r>
+      <w:proofErr w:type="spellStart"/>
+      <w:r>
+        <w:rPr>
+          <w:rFonts w:asciiTheme="minorHAnsi" w:hAnsiTheme="minorHAnsi" w:cstheme="minorHAnsi"/>
+          <w:sz w:val="24"/>
+          <w:szCs w:val="24"/>
+          <w:lang w:val="en-US"/>
+        </w:rPr>
+        <w:t>trovasse</w:t>
+      </w:r>
+      <w:proofErr w:type="spellEnd"/>
+      <w:r>
+        <w:rPr>
+          <w:rFonts w:asciiTheme="minorHAnsi" w:hAnsiTheme="minorHAnsi" w:cstheme="minorHAnsi"/>
+          <w:sz w:val="24"/>
+          <w:szCs w:val="24"/>
+          <w:lang w:val="en-US"/>
+        </w:rPr>
+        <w:t xml:space="preserve"> </w:t>
+      </w:r>
+      <w:proofErr w:type="spellStart"/>
+      <w:r>
+        <w:rPr>
+          <w:rFonts w:asciiTheme="minorHAnsi" w:hAnsiTheme="minorHAnsi" w:cstheme="minorHAnsi"/>
+          <w:sz w:val="24"/>
+          <w:szCs w:val="24"/>
+          <w:lang w:val="en-US"/>
+        </w:rPr>
+        <w:t>nel</w:t>
+      </w:r>
+      <w:proofErr w:type="spellEnd"/>
+      <w:r>
+        <w:rPr>
+          <w:rFonts w:asciiTheme="minorHAnsi" w:hAnsiTheme="minorHAnsi" w:cstheme="minorHAnsi"/>
+          <w:sz w:val="24"/>
+          <w:szCs w:val="24"/>
+          <w:lang w:val="en-US"/>
+        </w:rPr>
+        <w:t xml:space="preserve"> </w:t>
+      </w:r>
+      <w:proofErr w:type="spellStart"/>
+      <w:r>
+        <w:rPr>
+          <w:rFonts w:asciiTheme="minorHAnsi" w:hAnsiTheme="minorHAnsi" w:cstheme="minorHAnsi"/>
+          <w:sz w:val="24"/>
+          <w:szCs w:val="24"/>
+          <w:lang w:val="en-US"/>
+        </w:rPr>
+        <w:t>lato</w:t>
+      </w:r>
+      <w:proofErr w:type="spellEnd"/>
+      <w:r>
+        <w:rPr>
+          <w:rFonts w:asciiTheme="minorHAnsi" w:hAnsiTheme="minorHAnsi" w:cstheme="minorHAnsi"/>
+          <w:sz w:val="24"/>
+          <w:szCs w:val="24"/>
+          <w:lang w:val="en-US"/>
+        </w:rPr>
+        <w:t xml:space="preserve"> </w:t>
+      </w:r>
+      <w:proofErr w:type="spellStart"/>
+      <w:r>
+        <w:rPr>
+          <w:rFonts w:asciiTheme="minorHAnsi" w:hAnsiTheme="minorHAnsi" w:cstheme="minorHAnsi"/>
+          <w:sz w:val="24"/>
+          <w:szCs w:val="24"/>
+          <w:lang w:val="en-US"/>
+        </w:rPr>
+        <w:t>amministrativo</w:t>
+      </w:r>
+      <w:proofErr w:type="spellEnd"/>
+      <w:r>
+        <w:rPr>
+          <w:rFonts w:asciiTheme="minorHAnsi" w:hAnsiTheme="minorHAnsi" w:cstheme="minorHAnsi"/>
+          <w:sz w:val="24"/>
+          <w:szCs w:val="24"/>
+          <w:lang w:val="en-US"/>
+        </w:rPr>
+        <w:t xml:space="preserve">, </w:t>
+      </w:r>
+      <w:proofErr w:type="spellStart"/>
+      <w:r>
+        <w:rPr>
+          <w:rFonts w:asciiTheme="minorHAnsi" w:hAnsiTheme="minorHAnsi" w:cstheme="minorHAnsi"/>
+          <w:sz w:val="24"/>
+          <w:szCs w:val="24"/>
+          <w:lang w:val="en-US"/>
+        </w:rPr>
+        <w:t>sia</w:t>
+      </w:r>
+      <w:proofErr w:type="spellEnd"/>
+      <w:r>
+        <w:rPr>
+          <w:rFonts w:asciiTheme="minorHAnsi" w:hAnsiTheme="minorHAnsi" w:cstheme="minorHAnsi"/>
+          <w:sz w:val="24"/>
+          <w:szCs w:val="24"/>
+          <w:lang w:val="en-US"/>
+        </w:rPr>
+        <w:t xml:space="preserve"> </w:t>
+      </w:r>
+      <w:proofErr w:type="spellStart"/>
+      <w:r>
+        <w:rPr>
+          <w:rFonts w:asciiTheme="minorHAnsi" w:hAnsiTheme="minorHAnsi" w:cstheme="minorHAnsi"/>
+          <w:sz w:val="24"/>
+          <w:szCs w:val="24"/>
+          <w:lang w:val="en-US"/>
+        </w:rPr>
+        <w:t>che</w:t>
+      </w:r>
+      <w:proofErr w:type="spellEnd"/>
+      <w:r>
+        <w:rPr>
+          <w:rFonts w:asciiTheme="minorHAnsi" w:hAnsiTheme="minorHAnsi" w:cstheme="minorHAnsi"/>
+          <w:sz w:val="24"/>
+          <w:szCs w:val="24"/>
+          <w:lang w:val="en-US"/>
+        </w:rPr>
+        <w:t xml:space="preserve"> </w:t>
+      </w:r>
+      <w:proofErr w:type="spellStart"/>
+      <w:r>
+        <w:rPr>
+          <w:rFonts w:asciiTheme="minorHAnsi" w:hAnsiTheme="minorHAnsi" w:cstheme="minorHAnsi"/>
+          <w:sz w:val="24"/>
+          <w:szCs w:val="24"/>
+          <w:lang w:val="en-US"/>
+        </w:rPr>
+        <w:t>si</w:t>
+      </w:r>
+      <w:proofErr w:type="spellEnd"/>
+      <w:r>
+        <w:rPr>
+          <w:rFonts w:asciiTheme="minorHAnsi" w:hAnsiTheme="minorHAnsi" w:cstheme="minorHAnsi"/>
+          <w:sz w:val="24"/>
+          <w:szCs w:val="24"/>
+          <w:lang w:val="en-US"/>
+        </w:rPr>
+        <w:t xml:space="preserve"> </w:t>
+      </w:r>
+      <w:proofErr w:type="spellStart"/>
+      <w:r>
+        <w:rPr>
+          <w:rFonts w:asciiTheme="minorHAnsi" w:hAnsiTheme="minorHAnsi" w:cstheme="minorHAnsi"/>
+          <w:sz w:val="24"/>
+          <w:szCs w:val="24"/>
+          <w:lang w:val="en-US"/>
+        </w:rPr>
+        <w:t>trovasse</w:t>
+      </w:r>
+      <w:proofErr w:type="spellEnd"/>
+      <w:r>
+        <w:rPr>
+          <w:rFonts w:asciiTheme="minorHAnsi" w:hAnsiTheme="minorHAnsi" w:cstheme="minorHAnsi"/>
+          <w:sz w:val="24"/>
+          <w:szCs w:val="24"/>
+          <w:lang w:val="en-US"/>
+        </w:rPr>
+        <w:t xml:space="preserve"> </w:t>
+      </w:r>
+      <w:proofErr w:type="spellStart"/>
+      <w:r>
+        <w:rPr>
+          <w:rFonts w:asciiTheme="minorHAnsi" w:hAnsiTheme="minorHAnsi" w:cstheme="minorHAnsi"/>
+          <w:sz w:val="24"/>
+          <w:szCs w:val="24"/>
+          <w:lang w:val="en-US"/>
+        </w:rPr>
+        <w:t>nel</w:t>
+      </w:r>
+      <w:proofErr w:type="spellEnd"/>
+      <w:r>
+        <w:rPr>
+          <w:rFonts w:asciiTheme="minorHAnsi" w:hAnsiTheme="minorHAnsi" w:cstheme="minorHAnsi"/>
+          <w:sz w:val="24"/>
+          <w:szCs w:val="24"/>
+          <w:lang w:val="en-US"/>
+        </w:rPr>
+        <w:t xml:space="preserve"> </w:t>
+      </w:r>
+      <w:proofErr w:type="spellStart"/>
+      <w:r>
+        <w:rPr>
+          <w:rFonts w:asciiTheme="minorHAnsi" w:hAnsiTheme="minorHAnsi" w:cstheme="minorHAnsi"/>
+          <w:sz w:val="24"/>
+          <w:szCs w:val="24"/>
+          <w:lang w:val="en-US"/>
+        </w:rPr>
+        <w:t>lato</w:t>
+      </w:r>
+      <w:proofErr w:type="spellEnd"/>
+      <w:r>
+        <w:rPr>
+          <w:rFonts w:asciiTheme="minorHAnsi" w:hAnsiTheme="minorHAnsi" w:cstheme="minorHAnsi"/>
+          <w:sz w:val="24"/>
+          <w:szCs w:val="24"/>
+          <w:lang w:val="en-US"/>
+        </w:rPr>
+        <w:t xml:space="preserve"> </w:t>
+      </w:r>
+      <w:proofErr w:type="spellStart"/>
+      <w:r>
+        <w:rPr>
+          <w:rFonts w:asciiTheme="minorHAnsi" w:hAnsiTheme="minorHAnsi" w:cstheme="minorHAnsi"/>
+          <w:sz w:val="24"/>
+          <w:szCs w:val="24"/>
+          <w:lang w:val="en-US"/>
+        </w:rPr>
+        <w:t>utente</w:t>
+      </w:r>
+      <w:proofErr w:type="spellEnd"/>
+      <w:r>
+        <w:rPr>
+          <w:rFonts w:asciiTheme="minorHAnsi" w:hAnsiTheme="minorHAnsi" w:cstheme="minorHAnsi"/>
+          <w:sz w:val="24"/>
+          <w:szCs w:val="24"/>
+          <w:lang w:val="en-US"/>
+        </w:rPr>
+        <w:t xml:space="preserve">, il sistema non </w:t>
+      </w:r>
+      <w:proofErr w:type="spellStart"/>
+      <w:r>
+        <w:rPr>
+          <w:rFonts w:asciiTheme="minorHAnsi" w:hAnsiTheme="minorHAnsi" w:cstheme="minorHAnsi"/>
+          <w:sz w:val="24"/>
+          <w:szCs w:val="24"/>
+          <w:lang w:val="en-US"/>
+        </w:rPr>
+        <w:t>si</w:t>
+      </w:r>
+      <w:proofErr w:type="spellEnd"/>
+      <w:r>
+        <w:rPr>
+          <w:rFonts w:asciiTheme="minorHAnsi" w:hAnsiTheme="minorHAnsi" w:cstheme="minorHAnsi"/>
+          <w:sz w:val="24"/>
+          <w:szCs w:val="24"/>
+          <w:lang w:val="en-US"/>
+        </w:rPr>
+        <w:t xml:space="preserve"> </w:t>
+      </w:r>
+      <w:proofErr w:type="spellStart"/>
+      <w:r>
+        <w:rPr>
+          <w:rFonts w:asciiTheme="minorHAnsi" w:hAnsiTheme="minorHAnsi" w:cstheme="minorHAnsi"/>
+          <w:sz w:val="24"/>
+          <w:szCs w:val="24"/>
+          <w:lang w:val="en-US"/>
+        </w:rPr>
+        <w:t>occupa</w:t>
+      </w:r>
+      <w:proofErr w:type="spellEnd"/>
+      <w:r>
+        <w:rPr>
+          <w:rFonts w:asciiTheme="minorHAnsi" w:hAnsiTheme="minorHAnsi" w:cstheme="minorHAnsi"/>
+          <w:sz w:val="24"/>
+          <w:szCs w:val="24"/>
+          <w:lang w:val="en-US"/>
+        </w:rPr>
+        <w:t xml:space="preserve"> di </w:t>
+      </w:r>
+      <w:proofErr w:type="spellStart"/>
+      <w:r>
+        <w:rPr>
+          <w:rFonts w:asciiTheme="minorHAnsi" w:hAnsiTheme="minorHAnsi" w:cstheme="minorHAnsi"/>
+          <w:sz w:val="24"/>
+          <w:szCs w:val="24"/>
+          <w:lang w:val="en-US"/>
+        </w:rPr>
+        <w:t>salvare</w:t>
+      </w:r>
+      <w:proofErr w:type="spellEnd"/>
+      <w:r>
+        <w:rPr>
+          <w:rFonts w:asciiTheme="minorHAnsi" w:hAnsiTheme="minorHAnsi" w:cstheme="minorHAnsi"/>
+          <w:sz w:val="24"/>
+          <w:szCs w:val="24"/>
+          <w:lang w:val="en-US"/>
+        </w:rPr>
+        <w:t xml:space="preserve"> </w:t>
+      </w:r>
+      <w:proofErr w:type="spellStart"/>
+      <w:r>
+        <w:rPr>
+          <w:rFonts w:asciiTheme="minorHAnsi" w:hAnsiTheme="minorHAnsi" w:cstheme="minorHAnsi"/>
+          <w:sz w:val="24"/>
+          <w:szCs w:val="24"/>
+          <w:lang w:val="en-US"/>
+        </w:rPr>
+        <w:t>eventuali</w:t>
+      </w:r>
+      <w:proofErr w:type="spellEnd"/>
+      <w:r>
+        <w:rPr>
+          <w:rFonts w:asciiTheme="minorHAnsi" w:hAnsiTheme="minorHAnsi" w:cstheme="minorHAnsi"/>
+          <w:sz w:val="24"/>
+          <w:szCs w:val="24"/>
+          <w:lang w:val="en-US"/>
+        </w:rPr>
+        <w:t xml:space="preserve"> </w:t>
+      </w:r>
+      <w:proofErr w:type="spellStart"/>
+      <w:r>
+        <w:rPr>
+          <w:rFonts w:asciiTheme="minorHAnsi" w:hAnsiTheme="minorHAnsi" w:cstheme="minorHAnsi"/>
+          <w:sz w:val="24"/>
+          <w:szCs w:val="24"/>
+          <w:lang w:val="en-US"/>
+        </w:rPr>
+        <w:t>dati</w:t>
+      </w:r>
+      <w:proofErr w:type="spellEnd"/>
+      <w:r>
+        <w:rPr>
+          <w:rFonts w:asciiTheme="minorHAnsi" w:hAnsiTheme="minorHAnsi" w:cstheme="minorHAnsi"/>
+          <w:sz w:val="24"/>
+          <w:szCs w:val="24"/>
+          <w:lang w:val="en-US"/>
+        </w:rPr>
+        <w:t xml:space="preserve"> </w:t>
+      </w:r>
+      <w:proofErr w:type="spellStart"/>
+      <w:r>
+        <w:rPr>
+          <w:rFonts w:asciiTheme="minorHAnsi" w:hAnsiTheme="minorHAnsi" w:cstheme="minorHAnsi"/>
+          <w:sz w:val="24"/>
+          <w:szCs w:val="24"/>
+          <w:lang w:val="en-US"/>
+        </w:rPr>
+        <w:t>lasciati</w:t>
+      </w:r>
+      <w:proofErr w:type="spellEnd"/>
+      <w:r>
+        <w:rPr>
+          <w:rFonts w:asciiTheme="minorHAnsi" w:hAnsiTheme="minorHAnsi" w:cstheme="minorHAnsi"/>
+          <w:sz w:val="24"/>
+          <w:szCs w:val="24"/>
+          <w:lang w:val="en-US"/>
+        </w:rPr>
+        <w:t xml:space="preserve"> in </w:t>
+      </w:r>
+      <w:proofErr w:type="spellStart"/>
+      <w:r>
+        <w:rPr>
+          <w:rFonts w:asciiTheme="minorHAnsi" w:hAnsiTheme="minorHAnsi" w:cstheme="minorHAnsi"/>
+          <w:sz w:val="24"/>
+          <w:szCs w:val="24"/>
+          <w:lang w:val="en-US"/>
+        </w:rPr>
+        <w:t>sospeso</w:t>
+      </w:r>
+      <w:proofErr w:type="spellEnd"/>
+      <w:r>
+        <w:rPr>
+          <w:rFonts w:asciiTheme="minorHAnsi" w:hAnsiTheme="minorHAnsi" w:cstheme="minorHAnsi"/>
+          <w:sz w:val="24"/>
+          <w:szCs w:val="24"/>
+          <w:lang w:val="en-US"/>
+        </w:rPr>
+        <w:t xml:space="preserve"> </w:t>
+      </w:r>
+      <w:proofErr w:type="spellStart"/>
+      <w:r>
+        <w:rPr>
+          <w:rFonts w:asciiTheme="minorHAnsi" w:hAnsiTheme="minorHAnsi" w:cstheme="minorHAnsi"/>
+          <w:sz w:val="24"/>
+          <w:szCs w:val="24"/>
+          <w:lang w:val="en-US"/>
+        </w:rPr>
+        <w:t>durante</w:t>
+      </w:r>
+      <w:proofErr w:type="spellEnd"/>
+      <w:r>
+        <w:rPr>
+          <w:rFonts w:asciiTheme="minorHAnsi" w:hAnsiTheme="minorHAnsi" w:cstheme="minorHAnsi"/>
+          <w:sz w:val="24"/>
+          <w:szCs w:val="24"/>
+          <w:lang w:val="en-US"/>
+        </w:rPr>
+        <w:t xml:space="preserve"> </w:t>
+      </w:r>
+      <w:proofErr w:type="spellStart"/>
+      <w:r>
+        <w:rPr>
+          <w:rFonts w:asciiTheme="minorHAnsi" w:hAnsiTheme="minorHAnsi" w:cstheme="minorHAnsi"/>
+          <w:sz w:val="24"/>
+          <w:szCs w:val="24"/>
+          <w:lang w:val="en-US"/>
+        </w:rPr>
+        <w:t>l’utilizzo</w:t>
+      </w:r>
+      <w:proofErr w:type="spellEnd"/>
+      <w:r>
+        <w:rPr>
+          <w:rFonts w:asciiTheme="minorHAnsi" w:hAnsiTheme="minorHAnsi" w:cstheme="minorHAnsi"/>
+          <w:sz w:val="24"/>
+          <w:szCs w:val="24"/>
+          <w:lang w:val="en-US"/>
+        </w:rPr>
+        <w:t xml:space="preserve">. </w:t>
+      </w:r>
+      <w:proofErr w:type="spellStart"/>
+      <w:r>
+        <w:rPr>
+          <w:rFonts w:asciiTheme="minorHAnsi" w:hAnsiTheme="minorHAnsi" w:cstheme="minorHAnsi"/>
+          <w:sz w:val="24"/>
+          <w:szCs w:val="24"/>
+          <w:lang w:val="en-US"/>
+        </w:rPr>
+        <w:t>Pertanto</w:t>
+      </w:r>
+      <w:proofErr w:type="spellEnd"/>
+      <w:r>
+        <w:rPr>
+          <w:rFonts w:asciiTheme="minorHAnsi" w:hAnsiTheme="minorHAnsi" w:cstheme="minorHAnsi"/>
+          <w:sz w:val="24"/>
+          <w:szCs w:val="24"/>
+          <w:lang w:val="en-US"/>
+        </w:rPr>
+        <w:t xml:space="preserve">, al </w:t>
+      </w:r>
+      <w:proofErr w:type="spellStart"/>
+      <w:r>
+        <w:rPr>
+          <w:rFonts w:asciiTheme="minorHAnsi" w:hAnsiTheme="minorHAnsi" w:cstheme="minorHAnsi"/>
+          <w:sz w:val="24"/>
+          <w:szCs w:val="24"/>
+          <w:lang w:val="en-US"/>
+        </w:rPr>
+        <w:t>riavvio</w:t>
+      </w:r>
+      <w:proofErr w:type="spellEnd"/>
+      <w:r>
+        <w:rPr>
+          <w:rFonts w:asciiTheme="minorHAnsi" w:hAnsiTheme="minorHAnsi" w:cstheme="minorHAnsi"/>
+          <w:sz w:val="24"/>
+          <w:szCs w:val="24"/>
+          <w:lang w:val="en-US"/>
+        </w:rPr>
+        <w:t xml:space="preserve"> del sistema, </w:t>
+      </w:r>
+      <w:proofErr w:type="spellStart"/>
+      <w:r>
+        <w:rPr>
+          <w:rFonts w:asciiTheme="minorHAnsi" w:hAnsiTheme="minorHAnsi" w:cstheme="minorHAnsi"/>
+          <w:sz w:val="24"/>
+          <w:szCs w:val="24"/>
+          <w:lang w:val="en-US"/>
+        </w:rPr>
+        <w:t>quest’ultimo</w:t>
+      </w:r>
+      <w:proofErr w:type="spellEnd"/>
+      <w:r>
+        <w:rPr>
+          <w:rFonts w:asciiTheme="minorHAnsi" w:hAnsiTheme="minorHAnsi" w:cstheme="minorHAnsi"/>
+          <w:sz w:val="24"/>
+          <w:szCs w:val="24"/>
+          <w:lang w:val="en-US"/>
+        </w:rPr>
+        <w:t xml:space="preserve"> non </w:t>
+      </w:r>
+      <w:proofErr w:type="spellStart"/>
+      <w:r>
+        <w:rPr>
+          <w:rFonts w:asciiTheme="minorHAnsi" w:hAnsiTheme="minorHAnsi" w:cstheme="minorHAnsi"/>
+          <w:sz w:val="24"/>
+          <w:szCs w:val="24"/>
+          <w:lang w:val="en-US"/>
+        </w:rPr>
+        <w:t>ripresenterà</w:t>
+      </w:r>
+      <w:proofErr w:type="spellEnd"/>
+      <w:r>
+        <w:rPr>
+          <w:rFonts w:asciiTheme="minorHAnsi" w:hAnsiTheme="minorHAnsi" w:cstheme="minorHAnsi"/>
+          <w:sz w:val="24"/>
+          <w:szCs w:val="24"/>
+          <w:lang w:val="en-US"/>
+        </w:rPr>
+        <w:t xml:space="preserve"> </w:t>
+      </w:r>
+      <w:proofErr w:type="spellStart"/>
+      <w:r>
+        <w:rPr>
+          <w:rFonts w:asciiTheme="minorHAnsi" w:hAnsiTheme="minorHAnsi" w:cstheme="minorHAnsi"/>
+          <w:sz w:val="24"/>
+          <w:szCs w:val="24"/>
+          <w:lang w:val="en-US"/>
+        </w:rPr>
+        <w:t>i</w:t>
+      </w:r>
+      <w:proofErr w:type="spellEnd"/>
+      <w:r>
+        <w:rPr>
+          <w:rFonts w:asciiTheme="minorHAnsi" w:hAnsiTheme="minorHAnsi" w:cstheme="minorHAnsi"/>
+          <w:sz w:val="24"/>
+          <w:szCs w:val="24"/>
+          <w:lang w:val="en-US"/>
+        </w:rPr>
+        <w:t xml:space="preserve"> </w:t>
+      </w:r>
+      <w:proofErr w:type="spellStart"/>
+      <w:r>
+        <w:rPr>
+          <w:rFonts w:asciiTheme="minorHAnsi" w:hAnsiTheme="minorHAnsi" w:cstheme="minorHAnsi"/>
+          <w:sz w:val="24"/>
+          <w:szCs w:val="24"/>
+          <w:lang w:val="en-US"/>
+        </w:rPr>
+        <w:t>dati</w:t>
+      </w:r>
+      <w:proofErr w:type="spellEnd"/>
+      <w:r>
+        <w:rPr>
+          <w:rFonts w:asciiTheme="minorHAnsi" w:hAnsiTheme="minorHAnsi" w:cstheme="minorHAnsi"/>
+          <w:sz w:val="24"/>
+          <w:szCs w:val="24"/>
+          <w:lang w:val="en-US"/>
+        </w:rPr>
+        <w:t xml:space="preserve"> </w:t>
+      </w:r>
+      <w:proofErr w:type="spellStart"/>
+      <w:r>
+        <w:rPr>
+          <w:rFonts w:asciiTheme="minorHAnsi" w:hAnsiTheme="minorHAnsi" w:cstheme="minorHAnsi"/>
+          <w:sz w:val="24"/>
+          <w:szCs w:val="24"/>
+          <w:lang w:val="en-US"/>
+        </w:rPr>
+        <w:t>immessi</w:t>
+      </w:r>
+      <w:proofErr w:type="spellEnd"/>
+      <w:r>
+        <w:rPr>
+          <w:rFonts w:asciiTheme="minorHAnsi" w:hAnsiTheme="minorHAnsi" w:cstheme="minorHAnsi"/>
+          <w:sz w:val="24"/>
+          <w:szCs w:val="24"/>
+          <w:lang w:val="en-US"/>
+        </w:rPr>
+        <w:t xml:space="preserve"> in </w:t>
+      </w:r>
+      <w:proofErr w:type="spellStart"/>
+      <w:r>
+        <w:rPr>
+          <w:rFonts w:asciiTheme="minorHAnsi" w:hAnsiTheme="minorHAnsi" w:cstheme="minorHAnsi"/>
+          <w:sz w:val="24"/>
+          <w:szCs w:val="24"/>
+          <w:lang w:val="en-US"/>
+        </w:rPr>
+        <w:t>precedenza</w:t>
+      </w:r>
+      <w:proofErr w:type="spellEnd"/>
+      <w:r>
+        <w:rPr>
+          <w:rFonts w:asciiTheme="minorHAnsi" w:hAnsiTheme="minorHAnsi" w:cstheme="minorHAnsi"/>
+          <w:sz w:val="24"/>
+          <w:szCs w:val="24"/>
+          <w:lang w:val="en-US"/>
+        </w:rPr>
+        <w:t xml:space="preserve"> se </w:t>
+      </w:r>
+      <w:proofErr w:type="spellStart"/>
+      <w:r>
+        <w:rPr>
+          <w:rFonts w:asciiTheme="minorHAnsi" w:hAnsiTheme="minorHAnsi" w:cstheme="minorHAnsi"/>
+          <w:sz w:val="24"/>
+          <w:szCs w:val="24"/>
+          <w:lang w:val="en-US"/>
+        </w:rPr>
+        <w:t>questi</w:t>
+      </w:r>
+      <w:proofErr w:type="spellEnd"/>
+      <w:r>
+        <w:rPr>
+          <w:rFonts w:asciiTheme="minorHAnsi" w:hAnsiTheme="minorHAnsi" w:cstheme="minorHAnsi"/>
+          <w:sz w:val="24"/>
+          <w:szCs w:val="24"/>
+          <w:lang w:val="en-US"/>
+        </w:rPr>
+        <w:t xml:space="preserve"> non </w:t>
+      </w:r>
+      <w:proofErr w:type="spellStart"/>
+      <w:r>
+        <w:rPr>
+          <w:rFonts w:asciiTheme="minorHAnsi" w:hAnsiTheme="minorHAnsi" w:cstheme="minorHAnsi"/>
+          <w:sz w:val="24"/>
+          <w:szCs w:val="24"/>
+          <w:lang w:val="en-US"/>
+        </w:rPr>
+        <w:t>sono</w:t>
+      </w:r>
+      <w:proofErr w:type="spellEnd"/>
+      <w:r>
+        <w:rPr>
+          <w:rFonts w:asciiTheme="minorHAnsi" w:hAnsiTheme="minorHAnsi" w:cstheme="minorHAnsi"/>
+          <w:sz w:val="24"/>
+          <w:szCs w:val="24"/>
+          <w:lang w:val="en-US"/>
+        </w:rPr>
+        <w:t xml:space="preserve"> </w:t>
+      </w:r>
+      <w:proofErr w:type="spellStart"/>
+      <w:r>
+        <w:rPr>
+          <w:rFonts w:asciiTheme="minorHAnsi" w:hAnsiTheme="minorHAnsi" w:cstheme="minorHAnsi"/>
+          <w:sz w:val="24"/>
+          <w:szCs w:val="24"/>
+          <w:lang w:val="en-US"/>
+        </w:rPr>
+        <w:t>stati</w:t>
+      </w:r>
+      <w:proofErr w:type="spellEnd"/>
+      <w:r>
+        <w:rPr>
+          <w:rFonts w:asciiTheme="minorHAnsi" w:hAnsiTheme="minorHAnsi" w:cstheme="minorHAnsi"/>
+          <w:sz w:val="24"/>
+          <w:szCs w:val="24"/>
+          <w:lang w:val="en-US"/>
+        </w:rPr>
+        <w:t xml:space="preserve"> </w:t>
+      </w:r>
+      <w:proofErr w:type="spellStart"/>
+      <w:r>
+        <w:rPr>
+          <w:rFonts w:asciiTheme="minorHAnsi" w:hAnsiTheme="minorHAnsi" w:cstheme="minorHAnsi"/>
+          <w:sz w:val="24"/>
+          <w:szCs w:val="24"/>
+          <w:lang w:val="en-US"/>
+        </w:rPr>
+        <w:t>opportunamente</w:t>
+      </w:r>
+      <w:proofErr w:type="spellEnd"/>
+      <w:r>
+        <w:rPr>
+          <w:rFonts w:asciiTheme="minorHAnsi" w:hAnsiTheme="minorHAnsi" w:cstheme="minorHAnsi"/>
+          <w:sz w:val="24"/>
+          <w:szCs w:val="24"/>
+          <w:lang w:val="en-US"/>
+        </w:rPr>
+        <w:t xml:space="preserve"> </w:t>
+      </w:r>
+      <w:proofErr w:type="spellStart"/>
+      <w:r>
+        <w:rPr>
+          <w:rFonts w:asciiTheme="minorHAnsi" w:hAnsiTheme="minorHAnsi" w:cstheme="minorHAnsi"/>
+          <w:sz w:val="24"/>
+          <w:szCs w:val="24"/>
+          <w:lang w:val="en-US"/>
+        </w:rPr>
+        <w:t>salvati</w:t>
+      </w:r>
+      <w:proofErr w:type="spellEnd"/>
+      <w:r>
+        <w:rPr>
+          <w:rFonts w:asciiTheme="minorHAnsi" w:hAnsiTheme="minorHAnsi" w:cstheme="minorHAnsi"/>
+          <w:sz w:val="24"/>
+          <w:szCs w:val="24"/>
+          <w:lang w:val="en-US"/>
+        </w:rPr>
+        <w:t>.</w:t>
+      </w:r>
+      <w:r>
+        <w:rPr>
+          <w:rFonts w:asciiTheme="minorHAnsi" w:hAnsiTheme="minorHAnsi" w:cstheme="minorHAnsi"/>
+          <w:sz w:val="24"/>
+          <w:szCs w:val="24"/>
+          <w:lang w:val="en-US"/>
+        </w:rPr>
+        <w:t xml:space="preserve"> </w:t>
+      </w:r>
+      <w:r>
+        <w:rPr>
+          <w:rFonts w:asciiTheme="minorHAnsi" w:hAnsiTheme="minorHAnsi" w:cstheme="minorHAnsi"/>
+          <w:sz w:val="24"/>
+          <w:szCs w:val="24"/>
+          <w:lang w:val="en-US"/>
+        </w:rPr>
+        <w:t xml:space="preserve">Il server </w:t>
+      </w:r>
+      <w:proofErr w:type="spellStart"/>
+      <w:r>
+        <w:rPr>
+          <w:rFonts w:asciiTheme="minorHAnsi" w:hAnsiTheme="minorHAnsi" w:cstheme="minorHAnsi"/>
+          <w:sz w:val="24"/>
+          <w:szCs w:val="24"/>
+          <w:lang w:val="en-US"/>
+        </w:rPr>
+        <w:t>dovrà</w:t>
+      </w:r>
+      <w:proofErr w:type="spellEnd"/>
+      <w:r>
+        <w:rPr>
+          <w:rFonts w:asciiTheme="minorHAnsi" w:hAnsiTheme="minorHAnsi" w:cstheme="minorHAnsi"/>
+          <w:sz w:val="24"/>
+          <w:szCs w:val="24"/>
+          <w:lang w:val="en-US"/>
+        </w:rPr>
+        <w:t xml:space="preserve"> </w:t>
+      </w:r>
+      <w:proofErr w:type="spellStart"/>
+      <w:r>
+        <w:rPr>
+          <w:rFonts w:asciiTheme="minorHAnsi" w:hAnsiTheme="minorHAnsi" w:cstheme="minorHAnsi"/>
+          <w:sz w:val="24"/>
+          <w:szCs w:val="24"/>
+          <w:lang w:val="en-US"/>
+        </w:rPr>
+        <w:t>essere</w:t>
+      </w:r>
+      <w:proofErr w:type="spellEnd"/>
+      <w:r>
+        <w:rPr>
+          <w:rFonts w:asciiTheme="minorHAnsi" w:hAnsiTheme="minorHAnsi" w:cstheme="minorHAnsi"/>
+          <w:sz w:val="24"/>
+          <w:szCs w:val="24"/>
+          <w:lang w:val="en-US"/>
+        </w:rPr>
+        <w:t xml:space="preserve"> </w:t>
+      </w:r>
+      <w:proofErr w:type="spellStart"/>
+      <w:r>
+        <w:rPr>
+          <w:rFonts w:asciiTheme="minorHAnsi" w:hAnsiTheme="minorHAnsi" w:cstheme="minorHAnsi"/>
+          <w:sz w:val="24"/>
+          <w:szCs w:val="24"/>
+          <w:lang w:val="en-US"/>
+        </w:rPr>
+        <w:t>terminato</w:t>
+      </w:r>
+      <w:proofErr w:type="spellEnd"/>
+      <w:r>
+        <w:rPr>
+          <w:rFonts w:asciiTheme="minorHAnsi" w:hAnsiTheme="minorHAnsi" w:cstheme="minorHAnsi"/>
+          <w:sz w:val="24"/>
+          <w:szCs w:val="24"/>
+          <w:lang w:val="en-US"/>
+        </w:rPr>
+        <w:t xml:space="preserve"> </w:t>
+      </w:r>
+      <w:proofErr w:type="spellStart"/>
+      <w:r>
+        <w:rPr>
+          <w:rFonts w:asciiTheme="minorHAnsi" w:hAnsiTheme="minorHAnsi" w:cstheme="minorHAnsi"/>
+          <w:sz w:val="24"/>
+          <w:szCs w:val="24"/>
+          <w:lang w:val="en-US"/>
+        </w:rPr>
+        <w:t>manualmente</w:t>
+      </w:r>
+      <w:proofErr w:type="spellEnd"/>
+      <w:r>
+        <w:rPr>
+          <w:rFonts w:asciiTheme="minorHAnsi" w:hAnsiTheme="minorHAnsi" w:cstheme="minorHAnsi"/>
+          <w:sz w:val="24"/>
+          <w:szCs w:val="24"/>
+          <w:lang w:val="en-US"/>
+        </w:rPr>
+        <w:t xml:space="preserve"> </w:t>
+      </w:r>
+      <w:proofErr w:type="spellStart"/>
+      <w:r>
+        <w:rPr>
+          <w:rFonts w:asciiTheme="minorHAnsi" w:hAnsiTheme="minorHAnsi" w:cstheme="minorHAnsi"/>
+          <w:sz w:val="24"/>
+          <w:szCs w:val="24"/>
+          <w:lang w:val="en-US"/>
+        </w:rPr>
+        <w:t>dall’amministratore</w:t>
+      </w:r>
+      <w:proofErr w:type="spellEnd"/>
+      <w:r>
+        <w:rPr>
+          <w:rFonts w:asciiTheme="minorHAnsi" w:hAnsiTheme="minorHAnsi" w:cstheme="minorHAnsi"/>
+          <w:sz w:val="24"/>
+          <w:szCs w:val="24"/>
+          <w:lang w:val="en-US"/>
+        </w:rPr>
+        <w:t xml:space="preserve"> del sistema, </w:t>
+      </w:r>
+      <w:proofErr w:type="spellStart"/>
+      <w:r>
+        <w:rPr>
+          <w:rFonts w:asciiTheme="minorHAnsi" w:hAnsiTheme="minorHAnsi" w:cstheme="minorHAnsi"/>
+          <w:sz w:val="24"/>
+          <w:szCs w:val="24"/>
+          <w:lang w:val="en-US"/>
+        </w:rPr>
+        <w:t>dopodiché</w:t>
+      </w:r>
+      <w:proofErr w:type="spellEnd"/>
+      <w:r>
+        <w:rPr>
+          <w:rFonts w:asciiTheme="minorHAnsi" w:hAnsiTheme="minorHAnsi" w:cstheme="minorHAnsi"/>
+          <w:sz w:val="24"/>
+          <w:szCs w:val="24"/>
+          <w:lang w:val="en-US"/>
+        </w:rPr>
+        <w:t xml:space="preserve"> </w:t>
+      </w:r>
+      <w:proofErr w:type="spellStart"/>
+      <w:r>
+        <w:rPr>
+          <w:rFonts w:asciiTheme="minorHAnsi" w:hAnsiTheme="minorHAnsi" w:cstheme="minorHAnsi"/>
+          <w:sz w:val="24"/>
+          <w:szCs w:val="24"/>
+          <w:lang w:val="en-US"/>
+        </w:rPr>
+        <w:t>nessun</w:t>
+      </w:r>
+      <w:proofErr w:type="spellEnd"/>
+      <w:r>
+        <w:rPr>
+          <w:rFonts w:asciiTheme="minorHAnsi" w:hAnsiTheme="minorHAnsi" w:cstheme="minorHAnsi"/>
+          <w:sz w:val="24"/>
+          <w:szCs w:val="24"/>
+          <w:lang w:val="en-US"/>
+        </w:rPr>
+        <w:t xml:space="preserve"> client </w:t>
+      </w:r>
+      <w:proofErr w:type="spellStart"/>
+      <w:r>
+        <w:rPr>
+          <w:rFonts w:asciiTheme="minorHAnsi" w:hAnsiTheme="minorHAnsi" w:cstheme="minorHAnsi"/>
+          <w:sz w:val="24"/>
+          <w:szCs w:val="24"/>
+          <w:lang w:val="en-US"/>
+        </w:rPr>
+        <w:t>potrà</w:t>
+      </w:r>
+      <w:proofErr w:type="spellEnd"/>
+      <w:r>
+        <w:rPr>
+          <w:rFonts w:asciiTheme="minorHAnsi" w:hAnsiTheme="minorHAnsi" w:cstheme="minorHAnsi"/>
+          <w:sz w:val="24"/>
+          <w:szCs w:val="24"/>
+          <w:lang w:val="en-US"/>
+        </w:rPr>
+        <w:t xml:space="preserve"> </w:t>
+      </w:r>
+      <w:proofErr w:type="spellStart"/>
+      <w:r>
+        <w:rPr>
+          <w:rFonts w:asciiTheme="minorHAnsi" w:hAnsiTheme="minorHAnsi" w:cstheme="minorHAnsi"/>
+          <w:sz w:val="24"/>
+          <w:szCs w:val="24"/>
+          <w:lang w:val="en-US"/>
+        </w:rPr>
+        <w:t>connettersi</w:t>
+      </w:r>
+      <w:proofErr w:type="spellEnd"/>
+      <w:r>
+        <w:rPr>
+          <w:rFonts w:asciiTheme="minorHAnsi" w:hAnsiTheme="minorHAnsi" w:cstheme="minorHAnsi"/>
+          <w:sz w:val="24"/>
+          <w:szCs w:val="24"/>
+          <w:lang w:val="en-US"/>
+        </w:rPr>
+        <w:t xml:space="preserve"> </w:t>
+      </w:r>
+      <w:proofErr w:type="spellStart"/>
+      <w:r>
+        <w:rPr>
+          <w:rFonts w:asciiTheme="minorHAnsi" w:hAnsiTheme="minorHAnsi" w:cstheme="minorHAnsi"/>
+          <w:sz w:val="24"/>
+          <w:szCs w:val="24"/>
+          <w:lang w:val="en-US"/>
+        </w:rPr>
+        <w:t>alla</w:t>
+      </w:r>
+      <w:proofErr w:type="spellEnd"/>
+      <w:r>
+        <w:rPr>
+          <w:rFonts w:asciiTheme="minorHAnsi" w:hAnsiTheme="minorHAnsi" w:cstheme="minorHAnsi"/>
+          <w:sz w:val="24"/>
+          <w:szCs w:val="24"/>
+          <w:lang w:val="en-US"/>
+        </w:rPr>
+        <w:t xml:space="preserve"> </w:t>
+      </w:r>
+      <w:proofErr w:type="spellStart"/>
+      <w:r>
+        <w:rPr>
+          <w:rFonts w:asciiTheme="minorHAnsi" w:hAnsiTheme="minorHAnsi" w:cstheme="minorHAnsi"/>
+          <w:sz w:val="24"/>
+          <w:szCs w:val="24"/>
+          <w:lang w:val="en-US"/>
+        </w:rPr>
+        <w:t>piattaforma</w:t>
+      </w:r>
+      <w:proofErr w:type="spellEnd"/>
+      <w:r>
+        <w:rPr>
+          <w:rFonts w:asciiTheme="minorHAnsi" w:hAnsiTheme="minorHAnsi" w:cstheme="minorHAnsi"/>
+          <w:sz w:val="24"/>
+          <w:szCs w:val="24"/>
+          <w:lang w:val="en-US"/>
+        </w:rPr>
+        <w:t>.</w:t>
+      </w:r>
+    </w:p>
+    <w:p>
+      <w:pPr>
+        <w:pStyle w:val="Corpo"/>
+        <w:ind w:right="-710"/>
+        <w:rPr>
+          <w:rFonts w:asciiTheme="minorHAnsi" w:hAnsiTheme="minorHAnsi" w:cstheme="minorHAnsi"/>
+          <w:sz w:val="24"/>
+          <w:szCs w:val="24"/>
+          <w:lang w:val="en-US"/>
+        </w:rPr>
+      </w:pPr>
+    </w:p>
+    <w:p>
+      <w:pPr>
+        <w:pStyle w:val="Corpo"/>
+        <w:ind w:right="-710"/>
+        <w:rPr>
+          <w:rFonts w:asciiTheme="minorHAnsi" w:hAnsiTheme="minorHAnsi" w:cstheme="minorHAnsi"/>
+          <w:sz w:val="24"/>
+          <w:szCs w:val="24"/>
+          <w:lang w:val="en-US"/>
+        </w:rPr>
+      </w:pPr>
+      <w:proofErr w:type="spellStart"/>
+      <w:r>
+        <w:rPr>
+          <w:rFonts w:asciiTheme="minorHAnsi" w:hAnsiTheme="minorHAnsi" w:cstheme="minorHAnsi"/>
+          <w:b/>
+          <w:bCs/>
+          <w:sz w:val="24"/>
+          <w:szCs w:val="24"/>
+          <w:lang w:val="en-US"/>
+        </w:rPr>
+        <w:t>Fallimento</w:t>
+      </w:r>
+      <w:proofErr w:type="spellEnd"/>
+      <w:r>
+        <w:rPr>
+          <w:rFonts w:asciiTheme="minorHAnsi" w:hAnsiTheme="minorHAnsi" w:cstheme="minorHAnsi"/>
+          <w:sz w:val="24"/>
+          <w:szCs w:val="24"/>
+          <w:lang w:val="en-US"/>
+        </w:rPr>
+        <w:t xml:space="preserve">. Si </w:t>
+      </w:r>
+      <w:proofErr w:type="spellStart"/>
+      <w:r>
+        <w:rPr>
+          <w:rFonts w:asciiTheme="minorHAnsi" w:hAnsiTheme="minorHAnsi" w:cstheme="minorHAnsi"/>
+          <w:sz w:val="24"/>
+          <w:szCs w:val="24"/>
+          <w:lang w:val="en-US"/>
+        </w:rPr>
+        <w:t>possono</w:t>
+      </w:r>
+      <w:proofErr w:type="spellEnd"/>
+      <w:r>
+        <w:rPr>
+          <w:rFonts w:asciiTheme="minorHAnsi" w:hAnsiTheme="minorHAnsi" w:cstheme="minorHAnsi"/>
+          <w:sz w:val="24"/>
+          <w:szCs w:val="24"/>
+          <w:lang w:val="en-US"/>
+        </w:rPr>
+        <w:t xml:space="preserve"> </w:t>
+      </w:r>
+      <w:proofErr w:type="spellStart"/>
+      <w:r>
+        <w:rPr>
+          <w:rFonts w:asciiTheme="minorHAnsi" w:hAnsiTheme="minorHAnsi" w:cstheme="minorHAnsi"/>
+          <w:sz w:val="24"/>
+          <w:szCs w:val="24"/>
+          <w:lang w:val="en-US"/>
+        </w:rPr>
+        <w:t>individuare</w:t>
+      </w:r>
+      <w:proofErr w:type="spellEnd"/>
+      <w:r>
+        <w:rPr>
+          <w:rFonts w:asciiTheme="minorHAnsi" w:hAnsiTheme="minorHAnsi" w:cstheme="minorHAnsi"/>
+          <w:sz w:val="24"/>
+          <w:szCs w:val="24"/>
+          <w:lang w:val="en-US"/>
+        </w:rPr>
+        <w:t xml:space="preserve"> diverse </w:t>
+      </w:r>
+      <w:proofErr w:type="spellStart"/>
+      <w:r>
+        <w:rPr>
+          <w:rFonts w:asciiTheme="minorHAnsi" w:hAnsiTheme="minorHAnsi" w:cstheme="minorHAnsi"/>
+          <w:sz w:val="24"/>
+          <w:szCs w:val="24"/>
+          <w:lang w:val="en-US"/>
+        </w:rPr>
+        <w:t>situazioni</w:t>
+      </w:r>
+      <w:proofErr w:type="spellEnd"/>
+      <w:r>
+        <w:rPr>
+          <w:rFonts w:asciiTheme="minorHAnsi" w:hAnsiTheme="minorHAnsi" w:cstheme="minorHAnsi"/>
+          <w:sz w:val="24"/>
+          <w:szCs w:val="24"/>
+          <w:lang w:val="en-US"/>
+        </w:rPr>
+        <w:t xml:space="preserve"> di </w:t>
+      </w:r>
+      <w:proofErr w:type="spellStart"/>
+      <w:r>
+        <w:rPr>
+          <w:rFonts w:asciiTheme="minorHAnsi" w:hAnsiTheme="minorHAnsi" w:cstheme="minorHAnsi"/>
+          <w:sz w:val="24"/>
+          <w:szCs w:val="24"/>
+          <w:lang w:val="en-US"/>
+        </w:rPr>
+        <w:t>fallimento</w:t>
+      </w:r>
+      <w:proofErr w:type="spellEnd"/>
+      <w:r>
+        <w:rPr>
+          <w:rFonts w:asciiTheme="minorHAnsi" w:hAnsiTheme="minorHAnsi" w:cstheme="minorHAnsi"/>
+          <w:sz w:val="24"/>
+          <w:szCs w:val="24"/>
+          <w:lang w:val="en-US"/>
+        </w:rPr>
+        <w:t>:</w:t>
+      </w:r>
+    </w:p>
+    <w:p>
+      <w:pPr>
+        <w:pStyle w:val="Corpo"/>
+        <w:numPr>
+          <w:ilvl w:val="0"/>
+          <w:numId w:val="4"/>
+        </w:numPr>
+        <w:ind w:left="426" w:right="-710"/>
+        <w:rPr>
+          <w:rFonts w:asciiTheme="minorHAnsi" w:hAnsiTheme="minorHAnsi" w:cstheme="minorHAnsi"/>
+          <w:sz w:val="24"/>
+          <w:szCs w:val="24"/>
+          <w:lang w:val="en-US"/>
+        </w:rPr>
+      </w:pPr>
+      <w:r>
+        <w:rPr>
+          <w:rFonts w:asciiTheme="minorHAnsi" w:hAnsiTheme="minorHAnsi" w:cstheme="minorHAnsi"/>
+          <w:sz w:val="24"/>
+          <w:szCs w:val="24"/>
+          <w:lang w:val="en-US"/>
+        </w:rPr>
+        <w:t xml:space="preserve">Nel </w:t>
+      </w:r>
+      <w:proofErr w:type="spellStart"/>
+      <w:r>
+        <w:rPr>
+          <w:rFonts w:asciiTheme="minorHAnsi" w:hAnsiTheme="minorHAnsi" w:cstheme="minorHAnsi"/>
+          <w:sz w:val="24"/>
+          <w:szCs w:val="24"/>
+          <w:lang w:val="en-US"/>
+        </w:rPr>
+        <w:t>caso</w:t>
+      </w:r>
+      <w:proofErr w:type="spellEnd"/>
+      <w:r>
+        <w:rPr>
+          <w:rFonts w:asciiTheme="minorHAnsi" w:hAnsiTheme="minorHAnsi" w:cstheme="minorHAnsi"/>
+          <w:sz w:val="24"/>
+          <w:szCs w:val="24"/>
+          <w:lang w:val="en-US"/>
+        </w:rPr>
+        <w:t xml:space="preserve"> di </w:t>
+      </w:r>
+      <w:proofErr w:type="spellStart"/>
+      <w:r>
+        <w:rPr>
+          <w:rFonts w:asciiTheme="minorHAnsi" w:hAnsiTheme="minorHAnsi" w:cstheme="minorHAnsi"/>
+          <w:sz w:val="24"/>
+          <w:szCs w:val="24"/>
+          <w:lang w:val="en-US"/>
+        </w:rPr>
+        <w:t>guasti</w:t>
+      </w:r>
+      <w:proofErr w:type="spellEnd"/>
+      <w:r>
+        <w:rPr>
+          <w:rFonts w:asciiTheme="minorHAnsi" w:hAnsiTheme="minorHAnsi" w:cstheme="minorHAnsi"/>
+          <w:sz w:val="24"/>
+          <w:szCs w:val="24"/>
+          <w:lang w:val="en-US"/>
+        </w:rPr>
+        <w:t xml:space="preserve"> </w:t>
+      </w:r>
+      <w:proofErr w:type="spellStart"/>
+      <w:r>
+        <w:rPr>
+          <w:rFonts w:asciiTheme="minorHAnsi" w:hAnsiTheme="minorHAnsi" w:cstheme="minorHAnsi"/>
+          <w:sz w:val="24"/>
+          <w:szCs w:val="24"/>
+          <w:lang w:val="en-US"/>
+        </w:rPr>
+        <w:t>dovuti</w:t>
+      </w:r>
+      <w:proofErr w:type="spellEnd"/>
+      <w:r>
+        <w:rPr>
+          <w:rFonts w:asciiTheme="minorHAnsi" w:hAnsiTheme="minorHAnsi" w:cstheme="minorHAnsi"/>
+          <w:sz w:val="24"/>
+          <w:szCs w:val="24"/>
+          <w:lang w:val="en-US"/>
+        </w:rPr>
+        <w:t xml:space="preserve"> al </w:t>
+      </w:r>
+      <w:proofErr w:type="spellStart"/>
+      <w:r>
+        <w:rPr>
+          <w:rFonts w:asciiTheme="minorHAnsi" w:hAnsiTheme="minorHAnsi" w:cstheme="minorHAnsi"/>
+          <w:sz w:val="24"/>
+          <w:szCs w:val="24"/>
+          <w:lang w:val="en-US"/>
+        </w:rPr>
+        <w:t>sovraccarico</w:t>
+      </w:r>
+      <w:proofErr w:type="spellEnd"/>
+      <w:r>
+        <w:rPr>
+          <w:rFonts w:asciiTheme="minorHAnsi" w:hAnsiTheme="minorHAnsi" w:cstheme="minorHAnsi"/>
+          <w:sz w:val="24"/>
+          <w:szCs w:val="24"/>
+          <w:lang w:val="en-US"/>
+        </w:rPr>
+        <w:t xml:space="preserve"> del database con </w:t>
+      </w:r>
+      <w:proofErr w:type="spellStart"/>
+      <w:r>
+        <w:rPr>
+          <w:rFonts w:asciiTheme="minorHAnsi" w:hAnsiTheme="minorHAnsi" w:cstheme="minorHAnsi"/>
+          <w:sz w:val="24"/>
+          <w:szCs w:val="24"/>
+          <w:lang w:val="en-US"/>
+        </w:rPr>
+        <w:t>successivo</w:t>
+      </w:r>
+      <w:proofErr w:type="spellEnd"/>
+      <w:r>
+        <w:rPr>
+          <w:rFonts w:asciiTheme="minorHAnsi" w:hAnsiTheme="minorHAnsi" w:cstheme="minorHAnsi"/>
+          <w:sz w:val="24"/>
+          <w:szCs w:val="24"/>
+          <w:lang w:val="en-US"/>
+        </w:rPr>
+        <w:t xml:space="preserve"> </w:t>
+      </w:r>
+      <w:proofErr w:type="spellStart"/>
+      <w:r>
+        <w:rPr>
+          <w:rFonts w:asciiTheme="minorHAnsi" w:hAnsiTheme="minorHAnsi" w:cstheme="minorHAnsi"/>
+          <w:sz w:val="24"/>
+          <w:szCs w:val="24"/>
+          <w:lang w:val="en-US"/>
+        </w:rPr>
+        <w:t>fallimento</w:t>
+      </w:r>
+      <w:proofErr w:type="spellEnd"/>
+      <w:r>
+        <w:rPr>
+          <w:rFonts w:asciiTheme="minorHAnsi" w:hAnsiTheme="minorHAnsi" w:cstheme="minorHAnsi"/>
+          <w:sz w:val="24"/>
+          <w:szCs w:val="24"/>
+          <w:lang w:val="en-US"/>
+        </w:rPr>
+        <w:t xml:space="preserve"> </w:t>
+      </w:r>
+      <w:proofErr w:type="spellStart"/>
+      <w:r>
+        <w:rPr>
+          <w:rFonts w:asciiTheme="minorHAnsi" w:hAnsiTheme="minorHAnsi" w:cstheme="minorHAnsi"/>
+          <w:sz w:val="24"/>
+          <w:szCs w:val="24"/>
+          <w:lang w:val="en-US"/>
+        </w:rPr>
+        <w:t>dello</w:t>
+      </w:r>
+      <w:proofErr w:type="spellEnd"/>
+      <w:r>
+        <w:rPr>
+          <w:rFonts w:asciiTheme="minorHAnsi" w:hAnsiTheme="minorHAnsi" w:cstheme="minorHAnsi"/>
+          <w:sz w:val="24"/>
+          <w:szCs w:val="24"/>
+          <w:lang w:val="en-US"/>
+        </w:rPr>
+        <w:t xml:space="preserve"> </w:t>
+      </w:r>
+      <w:proofErr w:type="spellStart"/>
+      <w:r>
+        <w:rPr>
+          <w:rFonts w:asciiTheme="minorHAnsi" w:hAnsiTheme="minorHAnsi" w:cstheme="minorHAnsi"/>
+          <w:sz w:val="24"/>
+          <w:szCs w:val="24"/>
+          <w:lang w:val="en-US"/>
+        </w:rPr>
+        <w:t>stesso</w:t>
+      </w:r>
+      <w:proofErr w:type="spellEnd"/>
+      <w:r>
+        <w:rPr>
+          <w:rFonts w:asciiTheme="minorHAnsi" w:hAnsiTheme="minorHAnsi" w:cstheme="minorHAnsi"/>
+          <w:sz w:val="24"/>
+          <w:szCs w:val="24"/>
+          <w:lang w:val="en-US"/>
+        </w:rPr>
+        <w:t xml:space="preserve"> non è </w:t>
+      </w:r>
+      <w:proofErr w:type="spellStart"/>
+      <w:r>
+        <w:rPr>
+          <w:rFonts w:asciiTheme="minorHAnsi" w:hAnsiTheme="minorHAnsi" w:cstheme="minorHAnsi"/>
+          <w:sz w:val="24"/>
+          <w:szCs w:val="24"/>
+          <w:lang w:val="en-US"/>
+        </w:rPr>
+        <w:t>prevista</w:t>
+      </w:r>
+      <w:proofErr w:type="spellEnd"/>
+      <w:r>
+        <w:rPr>
+          <w:rFonts w:asciiTheme="minorHAnsi" w:hAnsiTheme="minorHAnsi" w:cstheme="minorHAnsi"/>
+          <w:sz w:val="24"/>
+          <w:szCs w:val="24"/>
+          <w:lang w:val="en-US"/>
+        </w:rPr>
+        <w:t xml:space="preserve"> </w:t>
+      </w:r>
+      <w:proofErr w:type="spellStart"/>
+      <w:r>
+        <w:rPr>
+          <w:rFonts w:asciiTheme="minorHAnsi" w:hAnsiTheme="minorHAnsi" w:cstheme="minorHAnsi"/>
+          <w:sz w:val="24"/>
+          <w:szCs w:val="24"/>
+          <w:lang w:val="en-US"/>
+        </w:rPr>
+        <w:t>nessuna</w:t>
+      </w:r>
+      <w:proofErr w:type="spellEnd"/>
+      <w:r>
+        <w:rPr>
+          <w:rFonts w:asciiTheme="minorHAnsi" w:hAnsiTheme="minorHAnsi" w:cstheme="minorHAnsi"/>
+          <w:sz w:val="24"/>
+          <w:szCs w:val="24"/>
+          <w:lang w:val="en-US"/>
+        </w:rPr>
+        <w:t xml:space="preserve"> </w:t>
+      </w:r>
+      <w:proofErr w:type="spellStart"/>
+      <w:r>
+        <w:rPr>
+          <w:rFonts w:asciiTheme="minorHAnsi" w:hAnsiTheme="minorHAnsi" w:cstheme="minorHAnsi"/>
+          <w:sz w:val="24"/>
+          <w:szCs w:val="24"/>
+          <w:lang w:val="en-US"/>
+        </w:rPr>
+        <w:t>procedura</w:t>
+      </w:r>
+      <w:proofErr w:type="spellEnd"/>
+      <w:r>
+        <w:rPr>
+          <w:rFonts w:asciiTheme="minorHAnsi" w:hAnsiTheme="minorHAnsi" w:cstheme="minorHAnsi"/>
+          <w:sz w:val="24"/>
+          <w:szCs w:val="24"/>
+          <w:lang w:val="en-US"/>
+        </w:rPr>
+        <w:t xml:space="preserve"> di </w:t>
+      </w:r>
+      <w:proofErr w:type="spellStart"/>
+      <w:r>
+        <w:rPr>
+          <w:rFonts w:asciiTheme="minorHAnsi" w:hAnsiTheme="minorHAnsi" w:cstheme="minorHAnsi"/>
+          <w:sz w:val="24"/>
+          <w:szCs w:val="24"/>
+          <w:lang w:val="en-US"/>
+        </w:rPr>
+        <w:t>salvataggio</w:t>
+      </w:r>
+      <w:proofErr w:type="spellEnd"/>
+      <w:r>
+        <w:rPr>
+          <w:rFonts w:asciiTheme="minorHAnsi" w:hAnsiTheme="minorHAnsi" w:cstheme="minorHAnsi"/>
+          <w:sz w:val="24"/>
+          <w:szCs w:val="24"/>
+          <w:lang w:val="en-US"/>
+        </w:rPr>
+        <w:t xml:space="preserve"> né di </w:t>
+      </w:r>
+      <w:proofErr w:type="spellStart"/>
+      <w:r>
+        <w:rPr>
+          <w:rFonts w:asciiTheme="minorHAnsi" w:hAnsiTheme="minorHAnsi" w:cstheme="minorHAnsi"/>
+          <w:sz w:val="24"/>
+          <w:szCs w:val="24"/>
+          <w:lang w:val="en-US"/>
+        </w:rPr>
+        <w:t>ripristino</w:t>
+      </w:r>
+      <w:proofErr w:type="spellEnd"/>
+      <w:r>
+        <w:rPr>
+          <w:rFonts w:asciiTheme="minorHAnsi" w:hAnsiTheme="minorHAnsi" w:cstheme="minorHAnsi"/>
+          <w:sz w:val="24"/>
+          <w:szCs w:val="24"/>
+          <w:lang w:val="en-US"/>
+        </w:rPr>
+        <w:t xml:space="preserve"> </w:t>
+      </w:r>
+      <w:proofErr w:type="spellStart"/>
+      <w:r>
+        <w:rPr>
+          <w:rFonts w:asciiTheme="minorHAnsi" w:hAnsiTheme="minorHAnsi" w:cstheme="minorHAnsi"/>
+          <w:sz w:val="24"/>
+          <w:szCs w:val="24"/>
+          <w:lang w:val="en-US"/>
+        </w:rPr>
+        <w:t>dei</w:t>
+      </w:r>
+      <w:proofErr w:type="spellEnd"/>
+      <w:r>
+        <w:rPr>
+          <w:rFonts w:asciiTheme="minorHAnsi" w:hAnsiTheme="minorHAnsi" w:cstheme="minorHAnsi"/>
+          <w:sz w:val="24"/>
+          <w:szCs w:val="24"/>
+          <w:lang w:val="en-US"/>
+        </w:rPr>
+        <w:t xml:space="preserve"> </w:t>
+      </w:r>
+      <w:proofErr w:type="spellStart"/>
+      <w:r>
+        <w:rPr>
+          <w:rFonts w:asciiTheme="minorHAnsi" w:hAnsiTheme="minorHAnsi" w:cstheme="minorHAnsi"/>
+          <w:sz w:val="24"/>
+          <w:szCs w:val="24"/>
+          <w:lang w:val="en-US"/>
+        </w:rPr>
+        <w:t>dati</w:t>
+      </w:r>
+      <w:proofErr w:type="spellEnd"/>
+      <w:r>
+        <w:rPr>
+          <w:rFonts w:asciiTheme="minorHAnsi" w:hAnsiTheme="minorHAnsi" w:cstheme="minorHAnsi"/>
+          <w:sz w:val="24"/>
+          <w:szCs w:val="24"/>
+          <w:lang w:val="en-US"/>
+        </w:rPr>
+        <w:t>.</w:t>
+      </w:r>
+    </w:p>
+    <w:p>
+      <w:pPr>
+        <w:pStyle w:val="Corpo"/>
+        <w:ind w:left="426" w:right="-710"/>
+        <w:rPr>
+          <w:rFonts w:asciiTheme="minorHAnsi" w:hAnsiTheme="minorHAnsi" w:cstheme="minorHAnsi"/>
+          <w:sz w:val="24"/>
+          <w:szCs w:val="24"/>
+          <w:lang w:val="en-US"/>
+        </w:rPr>
+      </w:pPr>
+    </w:p>
+    <w:p>
+      <w:pPr>
+        <w:pStyle w:val="Corpo"/>
+        <w:numPr>
+          <w:ilvl w:val="0"/>
+          <w:numId w:val="4"/>
+        </w:numPr>
+        <w:ind w:left="426" w:right="-710"/>
+        <w:rPr>
+          <w:rFonts w:asciiTheme="minorHAnsi" w:hAnsiTheme="minorHAnsi" w:cstheme="minorHAnsi"/>
+          <w:sz w:val="24"/>
+          <w:szCs w:val="24"/>
+          <w:lang w:val="en-US"/>
+        </w:rPr>
+      </w:pPr>
+      <w:r>
+        <w:rPr>
+          <w:rFonts w:asciiTheme="minorHAnsi" w:hAnsiTheme="minorHAnsi" w:cstheme="minorHAnsi"/>
+          <w:sz w:val="24"/>
+          <w:szCs w:val="24"/>
+          <w:lang w:val="en-US"/>
+        </w:rPr>
+        <w:t xml:space="preserve">Nel </w:t>
+      </w:r>
+      <w:proofErr w:type="spellStart"/>
+      <w:r>
+        <w:rPr>
+          <w:rFonts w:asciiTheme="minorHAnsi" w:hAnsiTheme="minorHAnsi" w:cstheme="minorHAnsi"/>
+          <w:sz w:val="24"/>
+          <w:szCs w:val="24"/>
+          <w:lang w:val="en-US"/>
+        </w:rPr>
+        <w:t>caso</w:t>
+      </w:r>
+      <w:proofErr w:type="spellEnd"/>
+      <w:r>
+        <w:rPr>
+          <w:rFonts w:asciiTheme="minorHAnsi" w:hAnsiTheme="minorHAnsi" w:cstheme="minorHAnsi"/>
+          <w:sz w:val="24"/>
+          <w:szCs w:val="24"/>
+          <w:lang w:val="en-US"/>
+        </w:rPr>
+        <w:t xml:space="preserve"> in cui </w:t>
+      </w:r>
+      <w:proofErr w:type="spellStart"/>
+      <w:r>
+        <w:rPr>
+          <w:rFonts w:asciiTheme="minorHAnsi" w:hAnsiTheme="minorHAnsi" w:cstheme="minorHAnsi"/>
+          <w:sz w:val="24"/>
+          <w:szCs w:val="24"/>
+          <w:lang w:val="en-US"/>
+        </w:rPr>
+        <w:t>si</w:t>
+      </w:r>
+      <w:proofErr w:type="spellEnd"/>
+      <w:r>
+        <w:rPr>
+          <w:rFonts w:asciiTheme="minorHAnsi" w:hAnsiTheme="minorHAnsi" w:cstheme="minorHAnsi"/>
+          <w:sz w:val="24"/>
+          <w:szCs w:val="24"/>
+          <w:lang w:val="en-US"/>
+        </w:rPr>
+        <w:t xml:space="preserve"> </w:t>
+      </w:r>
+      <w:proofErr w:type="spellStart"/>
+      <w:r>
+        <w:rPr>
+          <w:rFonts w:asciiTheme="minorHAnsi" w:hAnsiTheme="minorHAnsi" w:cstheme="minorHAnsi"/>
+          <w:sz w:val="24"/>
+          <w:szCs w:val="24"/>
+          <w:lang w:val="en-US"/>
+        </w:rPr>
+        <w:t>verifichi</w:t>
+      </w:r>
+      <w:proofErr w:type="spellEnd"/>
+      <w:r>
+        <w:rPr>
+          <w:rFonts w:asciiTheme="minorHAnsi" w:hAnsiTheme="minorHAnsi" w:cstheme="minorHAnsi"/>
+          <w:sz w:val="24"/>
+          <w:szCs w:val="24"/>
+          <w:lang w:val="en-US"/>
+        </w:rPr>
+        <w:t xml:space="preserve"> </w:t>
+      </w:r>
+      <w:proofErr w:type="spellStart"/>
+      <w:r>
+        <w:rPr>
+          <w:rFonts w:asciiTheme="minorHAnsi" w:hAnsiTheme="minorHAnsi" w:cstheme="minorHAnsi"/>
+          <w:sz w:val="24"/>
+          <w:szCs w:val="24"/>
+          <w:lang w:val="en-US"/>
+        </w:rPr>
+        <w:t>un'interruzione</w:t>
+      </w:r>
+      <w:proofErr w:type="spellEnd"/>
+      <w:r>
+        <w:rPr>
+          <w:rFonts w:asciiTheme="minorHAnsi" w:hAnsiTheme="minorHAnsi" w:cstheme="minorHAnsi"/>
+          <w:sz w:val="24"/>
+          <w:szCs w:val="24"/>
+          <w:lang w:val="en-US"/>
+        </w:rPr>
+        <w:t xml:space="preserve"> </w:t>
+      </w:r>
+      <w:proofErr w:type="spellStart"/>
+      <w:r>
+        <w:rPr>
+          <w:rFonts w:asciiTheme="minorHAnsi" w:hAnsiTheme="minorHAnsi" w:cstheme="minorHAnsi"/>
+          <w:sz w:val="24"/>
+          <w:szCs w:val="24"/>
+          <w:lang w:val="en-US"/>
+        </w:rPr>
+        <w:t>inaspettata</w:t>
+      </w:r>
+      <w:proofErr w:type="spellEnd"/>
+      <w:r>
+        <w:rPr>
+          <w:rFonts w:asciiTheme="minorHAnsi" w:hAnsiTheme="minorHAnsi" w:cstheme="minorHAnsi"/>
+          <w:sz w:val="24"/>
+          <w:szCs w:val="24"/>
+          <w:lang w:val="en-US"/>
+        </w:rPr>
+        <w:t xml:space="preserve"> </w:t>
+      </w:r>
+      <w:proofErr w:type="spellStart"/>
+      <w:r>
+        <w:rPr>
+          <w:rFonts w:asciiTheme="minorHAnsi" w:hAnsiTheme="minorHAnsi" w:cstheme="minorHAnsi"/>
+          <w:sz w:val="24"/>
+          <w:szCs w:val="24"/>
+          <w:lang w:val="en-US"/>
+        </w:rPr>
+        <w:t>dell’alimentazione</w:t>
+      </w:r>
+      <w:proofErr w:type="spellEnd"/>
+      <w:r>
+        <w:rPr>
+          <w:rFonts w:asciiTheme="minorHAnsi" w:hAnsiTheme="minorHAnsi" w:cstheme="minorHAnsi"/>
+          <w:sz w:val="24"/>
+          <w:szCs w:val="24"/>
+          <w:lang w:val="en-US"/>
+        </w:rPr>
+        <w:t xml:space="preserve">, </w:t>
+      </w:r>
+      <w:r>
+        <w:rPr>
+          <w:rFonts w:asciiTheme="minorHAnsi" w:hAnsiTheme="minorHAnsi" w:cstheme="minorHAnsi"/>
+          <w:sz w:val="24"/>
+          <w:szCs w:val="24"/>
+          <w:lang w:val="en-US"/>
+        </w:rPr>
+        <w:t xml:space="preserve">non </w:t>
+      </w:r>
+      <w:proofErr w:type="spellStart"/>
+      <w:r>
+        <w:rPr>
+          <w:rFonts w:asciiTheme="minorHAnsi" w:hAnsiTheme="minorHAnsi" w:cstheme="minorHAnsi"/>
+          <w:sz w:val="24"/>
+          <w:szCs w:val="24"/>
+          <w:lang w:val="en-US"/>
+        </w:rPr>
+        <w:t>sono</w:t>
+      </w:r>
+      <w:proofErr w:type="spellEnd"/>
+      <w:r>
+        <w:rPr>
+          <w:rFonts w:asciiTheme="minorHAnsi" w:hAnsiTheme="minorHAnsi" w:cstheme="minorHAnsi"/>
+          <w:sz w:val="24"/>
+          <w:szCs w:val="24"/>
+          <w:lang w:val="en-US"/>
+        </w:rPr>
+        <w:t xml:space="preserve"> </w:t>
+      </w:r>
+      <w:proofErr w:type="spellStart"/>
+      <w:r>
+        <w:rPr>
+          <w:rFonts w:asciiTheme="minorHAnsi" w:hAnsiTheme="minorHAnsi" w:cstheme="minorHAnsi"/>
+          <w:sz w:val="24"/>
+          <w:szCs w:val="24"/>
+          <w:lang w:val="en-US"/>
+        </w:rPr>
+        <w:t>previste</w:t>
+      </w:r>
+      <w:proofErr w:type="spellEnd"/>
+      <w:r>
+        <w:rPr>
+          <w:rFonts w:asciiTheme="minorHAnsi" w:hAnsiTheme="minorHAnsi" w:cstheme="minorHAnsi"/>
+          <w:sz w:val="24"/>
+          <w:szCs w:val="24"/>
+          <w:lang w:val="en-US"/>
+        </w:rPr>
+        <w:t xml:space="preserve"> procedure in </w:t>
+      </w:r>
+      <w:proofErr w:type="spellStart"/>
+      <w:r>
+        <w:rPr>
+          <w:rFonts w:asciiTheme="minorHAnsi" w:hAnsiTheme="minorHAnsi" w:cstheme="minorHAnsi"/>
+          <w:sz w:val="24"/>
+          <w:szCs w:val="24"/>
+          <w:lang w:val="en-US"/>
+        </w:rPr>
+        <w:t>grado</w:t>
+      </w:r>
+      <w:proofErr w:type="spellEnd"/>
+      <w:r>
+        <w:rPr>
+          <w:rFonts w:asciiTheme="minorHAnsi" w:hAnsiTheme="minorHAnsi" w:cstheme="minorHAnsi"/>
+          <w:sz w:val="24"/>
+          <w:szCs w:val="24"/>
+          <w:lang w:val="en-US"/>
+        </w:rPr>
+        <w:t xml:space="preserve"> di </w:t>
+      </w:r>
+      <w:proofErr w:type="spellStart"/>
+      <w:r>
+        <w:rPr>
+          <w:rFonts w:asciiTheme="minorHAnsi" w:hAnsiTheme="minorHAnsi" w:cstheme="minorHAnsi"/>
+          <w:sz w:val="24"/>
+          <w:szCs w:val="24"/>
+          <w:lang w:val="en-US"/>
+        </w:rPr>
+        <w:t>riportare</w:t>
+      </w:r>
+      <w:proofErr w:type="spellEnd"/>
+      <w:r>
+        <w:rPr>
+          <w:rFonts w:asciiTheme="minorHAnsi" w:hAnsiTheme="minorHAnsi" w:cstheme="minorHAnsi"/>
+          <w:sz w:val="24"/>
+          <w:szCs w:val="24"/>
+          <w:lang w:val="en-US"/>
+        </w:rPr>
+        <w:t xml:space="preserve"> il sistema </w:t>
+      </w:r>
+      <w:proofErr w:type="spellStart"/>
+      <w:r>
+        <w:rPr>
+          <w:rFonts w:asciiTheme="minorHAnsi" w:hAnsiTheme="minorHAnsi" w:cstheme="minorHAnsi"/>
+          <w:sz w:val="24"/>
+          <w:szCs w:val="24"/>
+          <w:lang w:val="en-US"/>
+        </w:rPr>
+        <w:t>nello</w:t>
+      </w:r>
+      <w:proofErr w:type="spellEnd"/>
+      <w:r>
+        <w:rPr>
+          <w:rFonts w:asciiTheme="minorHAnsi" w:hAnsiTheme="minorHAnsi" w:cstheme="minorHAnsi"/>
+          <w:sz w:val="24"/>
+          <w:szCs w:val="24"/>
+          <w:lang w:val="en-US"/>
+        </w:rPr>
+        <w:t xml:space="preserve"> </w:t>
+      </w:r>
+      <w:proofErr w:type="spellStart"/>
+      <w:r>
+        <w:rPr>
+          <w:rFonts w:asciiTheme="minorHAnsi" w:hAnsiTheme="minorHAnsi" w:cstheme="minorHAnsi"/>
+          <w:sz w:val="24"/>
+          <w:szCs w:val="24"/>
+          <w:lang w:val="en-US"/>
+        </w:rPr>
+        <w:t>stato</w:t>
+      </w:r>
+      <w:proofErr w:type="spellEnd"/>
+      <w:r>
+        <w:rPr>
+          <w:rFonts w:asciiTheme="minorHAnsi" w:hAnsiTheme="minorHAnsi" w:cstheme="minorHAnsi"/>
+          <w:sz w:val="24"/>
+          <w:szCs w:val="24"/>
+          <w:lang w:val="en-US"/>
+        </w:rPr>
+        <w:t xml:space="preserve"> in cui era prima </w:t>
+      </w:r>
+      <w:proofErr w:type="spellStart"/>
+      <w:r>
+        <w:rPr>
+          <w:rFonts w:asciiTheme="minorHAnsi" w:hAnsiTheme="minorHAnsi" w:cstheme="minorHAnsi"/>
+          <w:sz w:val="24"/>
+          <w:szCs w:val="24"/>
+          <w:lang w:val="en-US"/>
+        </w:rPr>
+        <w:t>dello</w:t>
+      </w:r>
+      <w:proofErr w:type="spellEnd"/>
+      <w:r>
+        <w:rPr>
+          <w:rFonts w:asciiTheme="minorHAnsi" w:hAnsiTheme="minorHAnsi" w:cstheme="minorHAnsi"/>
+          <w:sz w:val="24"/>
+          <w:szCs w:val="24"/>
+          <w:lang w:val="en-US"/>
+        </w:rPr>
+        <w:t xml:space="preserve"> </w:t>
+      </w:r>
+      <w:proofErr w:type="spellStart"/>
+      <w:r>
+        <w:rPr>
+          <w:rFonts w:asciiTheme="minorHAnsi" w:hAnsiTheme="minorHAnsi" w:cstheme="minorHAnsi"/>
+          <w:sz w:val="24"/>
+          <w:szCs w:val="24"/>
+          <w:lang w:val="en-US"/>
+        </w:rPr>
+        <w:t>spegnimento</w:t>
+      </w:r>
+      <w:proofErr w:type="spellEnd"/>
+      <w:r>
+        <w:rPr>
+          <w:rFonts w:asciiTheme="minorHAnsi" w:hAnsiTheme="minorHAnsi" w:cstheme="minorHAnsi"/>
+          <w:sz w:val="24"/>
+          <w:szCs w:val="24"/>
+          <w:lang w:val="en-US"/>
+        </w:rPr>
+        <w:t>.</w:t>
+      </w:r>
+    </w:p>
+    <w:p>
+      <w:pPr>
+        <w:pStyle w:val="Corpo"/>
+        <w:ind w:left="426" w:right="-710"/>
+        <w:rPr>
+          <w:rFonts w:asciiTheme="minorHAnsi" w:hAnsiTheme="minorHAnsi" w:cstheme="minorHAnsi"/>
+          <w:sz w:val="24"/>
+          <w:szCs w:val="24"/>
+          <w:lang w:val="en-US"/>
+        </w:rPr>
+      </w:pPr>
+    </w:p>
+    <w:p>
+      <w:pPr>
+        <w:pStyle w:val="Corpo"/>
+        <w:numPr>
+          <w:ilvl w:val="0"/>
+          <w:numId w:val="4"/>
+        </w:numPr>
+        <w:ind w:left="426" w:right="-710"/>
+        <w:rPr>
+          <w:rFonts w:asciiTheme="minorHAnsi" w:hAnsiTheme="minorHAnsi" w:cstheme="minorHAnsi"/>
+          <w:sz w:val="24"/>
+          <w:szCs w:val="24"/>
+          <w:lang w:val="en-US"/>
+        </w:rPr>
+      </w:pPr>
+      <w:r>
+        <w:rPr>
+          <w:rFonts w:asciiTheme="minorHAnsi" w:hAnsiTheme="minorHAnsi" w:cstheme="minorHAnsi"/>
+          <w:sz w:val="24"/>
+          <w:szCs w:val="24"/>
+          <w:lang w:val="en-US"/>
+        </w:rPr>
+        <w:t xml:space="preserve">Nel </w:t>
+      </w:r>
+      <w:proofErr w:type="spellStart"/>
+      <w:r>
+        <w:rPr>
+          <w:rFonts w:asciiTheme="minorHAnsi" w:hAnsiTheme="minorHAnsi" w:cstheme="minorHAnsi"/>
+          <w:sz w:val="24"/>
+          <w:szCs w:val="24"/>
+          <w:lang w:val="en-US"/>
+        </w:rPr>
+        <w:t>caso</w:t>
+      </w:r>
+      <w:proofErr w:type="spellEnd"/>
+      <w:r>
+        <w:rPr>
+          <w:rFonts w:asciiTheme="minorHAnsi" w:hAnsiTheme="minorHAnsi" w:cstheme="minorHAnsi"/>
+          <w:sz w:val="24"/>
+          <w:szCs w:val="24"/>
+          <w:lang w:val="en-US"/>
+        </w:rPr>
+        <w:t xml:space="preserve"> di</w:t>
+      </w:r>
+      <w:r>
+        <w:rPr>
+          <w:rFonts w:asciiTheme="minorHAnsi" w:hAnsiTheme="minorHAnsi" w:cstheme="minorHAnsi"/>
+          <w:sz w:val="24"/>
+          <w:szCs w:val="24"/>
+          <w:lang w:val="en-US"/>
+        </w:rPr>
+        <w:t xml:space="preserve"> un</w:t>
+      </w:r>
+      <w:r>
+        <w:rPr>
+          <w:rFonts w:asciiTheme="minorHAnsi" w:hAnsiTheme="minorHAnsi" w:cstheme="minorHAnsi"/>
+          <w:sz w:val="24"/>
+          <w:szCs w:val="24"/>
+          <w:lang w:val="en-US"/>
+        </w:rPr>
+        <w:t xml:space="preserve"> </w:t>
+      </w:r>
+      <w:proofErr w:type="spellStart"/>
+      <w:r>
+        <w:rPr>
+          <w:rFonts w:asciiTheme="minorHAnsi" w:hAnsiTheme="minorHAnsi" w:cstheme="minorHAnsi"/>
+          <w:sz w:val="24"/>
+          <w:szCs w:val="24"/>
+          <w:lang w:val="en-US"/>
+        </w:rPr>
+        <w:t>fallimento</w:t>
+      </w:r>
+      <w:proofErr w:type="spellEnd"/>
+      <w:r>
+        <w:rPr>
+          <w:rFonts w:asciiTheme="minorHAnsi" w:hAnsiTheme="minorHAnsi" w:cstheme="minorHAnsi"/>
+          <w:sz w:val="24"/>
+          <w:szCs w:val="24"/>
+          <w:lang w:val="en-US"/>
+        </w:rPr>
+        <w:t xml:space="preserve"> </w:t>
+      </w:r>
+      <w:proofErr w:type="spellStart"/>
+      <w:r>
+        <w:rPr>
+          <w:rFonts w:asciiTheme="minorHAnsi" w:hAnsiTheme="minorHAnsi" w:cstheme="minorHAnsi"/>
+          <w:sz w:val="24"/>
+          <w:szCs w:val="24"/>
+          <w:lang w:val="en-US"/>
+        </w:rPr>
+        <w:t>dello</w:t>
+      </w:r>
+      <w:proofErr w:type="spellEnd"/>
+      <w:r>
+        <w:rPr>
+          <w:rFonts w:asciiTheme="minorHAnsi" w:hAnsiTheme="minorHAnsi" w:cstheme="minorHAnsi"/>
+          <w:sz w:val="24"/>
+          <w:szCs w:val="24"/>
+          <w:lang w:val="en-US"/>
+        </w:rPr>
+        <w:t xml:space="preserve"> </w:t>
+      </w:r>
+      <w:proofErr w:type="spellStart"/>
+      <w:r>
+        <w:rPr>
+          <w:rFonts w:asciiTheme="minorHAnsi" w:hAnsiTheme="minorHAnsi" w:cstheme="minorHAnsi"/>
+          <w:sz w:val="24"/>
+          <w:szCs w:val="24"/>
+          <w:lang w:val="en-US"/>
+        </w:rPr>
+        <w:t>stesso</w:t>
+      </w:r>
+      <w:proofErr w:type="spellEnd"/>
+      <w:r>
+        <w:rPr>
+          <w:rFonts w:asciiTheme="minorHAnsi" w:hAnsiTheme="minorHAnsi" w:cstheme="minorHAnsi"/>
+          <w:sz w:val="24"/>
+          <w:szCs w:val="24"/>
+          <w:lang w:val="en-US"/>
+        </w:rPr>
+        <w:t xml:space="preserve"> </w:t>
+      </w:r>
+      <w:r>
+        <w:rPr>
+          <w:rFonts w:asciiTheme="minorHAnsi" w:hAnsiTheme="minorHAnsi" w:cstheme="minorHAnsi"/>
+          <w:sz w:val="24"/>
+          <w:szCs w:val="24"/>
+          <w:lang w:val="en-US"/>
+        </w:rPr>
+        <w:t xml:space="preserve">software </w:t>
+      </w:r>
+      <w:proofErr w:type="spellStart"/>
+      <w:r>
+        <w:rPr>
+          <w:rFonts w:asciiTheme="minorHAnsi" w:hAnsiTheme="minorHAnsi" w:cstheme="minorHAnsi"/>
+          <w:sz w:val="24"/>
+          <w:szCs w:val="24"/>
+          <w:lang w:val="en-US"/>
+        </w:rPr>
+        <w:t>che</w:t>
+      </w:r>
+      <w:proofErr w:type="spellEnd"/>
+      <w:r>
+        <w:rPr>
+          <w:rFonts w:asciiTheme="minorHAnsi" w:hAnsiTheme="minorHAnsi" w:cstheme="minorHAnsi"/>
+          <w:sz w:val="24"/>
+          <w:szCs w:val="24"/>
+          <w:lang w:val="en-US"/>
+        </w:rPr>
+        <w:t xml:space="preserve"> causa una </w:t>
+      </w:r>
+      <w:proofErr w:type="spellStart"/>
+      <w:r>
+        <w:rPr>
+          <w:rFonts w:asciiTheme="minorHAnsi" w:hAnsiTheme="minorHAnsi" w:cstheme="minorHAnsi"/>
+          <w:sz w:val="24"/>
+          <w:szCs w:val="24"/>
+          <w:lang w:val="en-US"/>
+        </w:rPr>
+        <w:t>chiusura</w:t>
+      </w:r>
+      <w:proofErr w:type="spellEnd"/>
+      <w:r>
+        <w:rPr>
+          <w:rFonts w:asciiTheme="minorHAnsi" w:hAnsiTheme="minorHAnsi" w:cstheme="minorHAnsi"/>
+          <w:sz w:val="24"/>
+          <w:szCs w:val="24"/>
+          <w:lang w:val="en-US"/>
+        </w:rPr>
+        <w:t xml:space="preserve"> </w:t>
+      </w:r>
+      <w:proofErr w:type="spellStart"/>
+      <w:r>
+        <w:rPr>
+          <w:rFonts w:asciiTheme="minorHAnsi" w:hAnsiTheme="minorHAnsi" w:cstheme="minorHAnsi"/>
+          <w:sz w:val="24"/>
+          <w:szCs w:val="24"/>
+          <w:lang w:val="en-US"/>
+        </w:rPr>
+        <w:t>inaspettata</w:t>
+      </w:r>
+      <w:proofErr w:type="spellEnd"/>
+      <w:r>
+        <w:rPr>
+          <w:rFonts w:asciiTheme="minorHAnsi" w:hAnsiTheme="minorHAnsi" w:cstheme="minorHAnsi"/>
+          <w:sz w:val="24"/>
+          <w:szCs w:val="24"/>
+          <w:lang w:val="en-US"/>
+        </w:rPr>
+        <w:t xml:space="preserve"> </w:t>
+      </w:r>
+      <w:proofErr w:type="spellStart"/>
+      <w:r>
+        <w:rPr>
+          <w:rFonts w:asciiTheme="minorHAnsi" w:hAnsiTheme="minorHAnsi" w:cstheme="minorHAnsi"/>
+          <w:sz w:val="24"/>
+          <w:szCs w:val="24"/>
+          <w:lang w:val="en-US"/>
+        </w:rPr>
+        <w:t>dovuta</w:t>
+      </w:r>
+      <w:proofErr w:type="spellEnd"/>
+      <w:r>
+        <w:rPr>
+          <w:rFonts w:asciiTheme="minorHAnsi" w:hAnsiTheme="minorHAnsi" w:cstheme="minorHAnsi"/>
+          <w:sz w:val="24"/>
+          <w:szCs w:val="24"/>
+          <w:lang w:val="en-US"/>
+        </w:rPr>
+        <w:t xml:space="preserve"> </w:t>
+      </w:r>
+      <w:proofErr w:type="spellStart"/>
+      <w:r>
+        <w:rPr>
+          <w:rFonts w:asciiTheme="minorHAnsi" w:hAnsiTheme="minorHAnsi" w:cstheme="minorHAnsi"/>
+          <w:sz w:val="24"/>
+          <w:szCs w:val="24"/>
+          <w:lang w:val="en-US"/>
+        </w:rPr>
+        <w:t>ad</w:t>
+      </w:r>
+      <w:proofErr w:type="spellEnd"/>
+      <w:r>
+        <w:rPr>
+          <w:rFonts w:asciiTheme="minorHAnsi" w:hAnsiTheme="minorHAnsi" w:cstheme="minorHAnsi"/>
+          <w:sz w:val="24"/>
+          <w:szCs w:val="24"/>
+          <w:lang w:val="en-US"/>
+        </w:rPr>
+        <w:t xml:space="preserve"> </w:t>
+      </w:r>
+      <w:proofErr w:type="spellStart"/>
+      <w:r>
+        <w:rPr>
+          <w:rFonts w:asciiTheme="minorHAnsi" w:hAnsiTheme="minorHAnsi" w:cstheme="minorHAnsi"/>
+          <w:sz w:val="24"/>
+          <w:szCs w:val="24"/>
+          <w:lang w:val="en-US"/>
+        </w:rPr>
+        <w:t>errori</w:t>
+      </w:r>
+      <w:proofErr w:type="spellEnd"/>
+      <w:r>
+        <w:rPr>
+          <w:rFonts w:asciiTheme="minorHAnsi" w:hAnsiTheme="minorHAnsi" w:cstheme="minorHAnsi"/>
+          <w:sz w:val="24"/>
+          <w:szCs w:val="24"/>
+          <w:lang w:val="en-US"/>
+        </w:rPr>
+        <w:t xml:space="preserve"> </w:t>
+      </w:r>
+      <w:proofErr w:type="spellStart"/>
+      <w:r>
+        <w:rPr>
+          <w:rFonts w:asciiTheme="minorHAnsi" w:hAnsiTheme="minorHAnsi" w:cstheme="minorHAnsi"/>
+          <w:sz w:val="24"/>
+          <w:szCs w:val="24"/>
+          <w:lang w:val="en-US"/>
+        </w:rPr>
+        <w:t>commessi</w:t>
+      </w:r>
+      <w:proofErr w:type="spellEnd"/>
+      <w:r>
+        <w:rPr>
+          <w:rFonts w:asciiTheme="minorHAnsi" w:hAnsiTheme="minorHAnsi" w:cstheme="minorHAnsi"/>
+          <w:sz w:val="24"/>
+          <w:szCs w:val="24"/>
+          <w:lang w:val="en-US"/>
+        </w:rPr>
+        <w:t xml:space="preserve"> </w:t>
+      </w:r>
+      <w:proofErr w:type="spellStart"/>
+      <w:r>
+        <w:rPr>
+          <w:rFonts w:asciiTheme="minorHAnsi" w:hAnsiTheme="minorHAnsi" w:cstheme="minorHAnsi"/>
+          <w:sz w:val="24"/>
+          <w:szCs w:val="24"/>
+          <w:lang w:val="en-US"/>
+        </w:rPr>
+        <w:t>durante</w:t>
+      </w:r>
+      <w:proofErr w:type="spellEnd"/>
+      <w:r>
+        <w:rPr>
+          <w:rFonts w:asciiTheme="minorHAnsi" w:hAnsiTheme="minorHAnsi" w:cstheme="minorHAnsi"/>
+          <w:sz w:val="24"/>
+          <w:szCs w:val="24"/>
+          <w:lang w:val="en-US"/>
+        </w:rPr>
+        <w:t xml:space="preserve"> la </w:t>
+      </w:r>
+      <w:proofErr w:type="spellStart"/>
+      <w:r>
+        <w:rPr>
+          <w:rFonts w:asciiTheme="minorHAnsi" w:hAnsiTheme="minorHAnsi" w:cstheme="minorHAnsi"/>
+          <w:sz w:val="24"/>
+          <w:szCs w:val="24"/>
+          <w:lang w:val="en-US"/>
+        </w:rPr>
+        <w:t>fase</w:t>
+      </w:r>
+      <w:proofErr w:type="spellEnd"/>
+      <w:r>
+        <w:rPr>
+          <w:rFonts w:asciiTheme="minorHAnsi" w:hAnsiTheme="minorHAnsi" w:cstheme="minorHAnsi"/>
+          <w:sz w:val="24"/>
+          <w:szCs w:val="24"/>
+          <w:lang w:val="en-US"/>
+        </w:rPr>
+        <w:t xml:space="preserve"> di </w:t>
+      </w:r>
+      <w:proofErr w:type="spellStart"/>
+      <w:r>
+        <w:rPr>
+          <w:rFonts w:asciiTheme="minorHAnsi" w:hAnsiTheme="minorHAnsi" w:cstheme="minorHAnsi"/>
+          <w:sz w:val="24"/>
+          <w:szCs w:val="24"/>
+          <w:lang w:val="en-US"/>
+        </w:rPr>
+        <w:t>validazione</w:t>
+      </w:r>
+      <w:proofErr w:type="spellEnd"/>
+      <w:r>
+        <w:rPr>
+          <w:rFonts w:asciiTheme="minorHAnsi" w:hAnsiTheme="minorHAnsi" w:cstheme="minorHAnsi"/>
+          <w:sz w:val="24"/>
+          <w:szCs w:val="24"/>
+          <w:lang w:val="en-US"/>
+        </w:rPr>
+        <w:t xml:space="preserve"> </w:t>
+      </w:r>
+      <w:r>
+        <w:rPr>
+          <w:rFonts w:asciiTheme="minorHAnsi" w:hAnsiTheme="minorHAnsi" w:cstheme="minorHAnsi"/>
+          <w:sz w:val="24"/>
+          <w:szCs w:val="24"/>
+          <w:lang w:val="en-US"/>
+        </w:rPr>
+        <w:t xml:space="preserve">non </w:t>
+      </w:r>
+      <w:proofErr w:type="spellStart"/>
+      <w:r>
+        <w:rPr>
+          <w:rFonts w:asciiTheme="minorHAnsi" w:hAnsiTheme="minorHAnsi" w:cstheme="minorHAnsi"/>
+          <w:sz w:val="24"/>
+          <w:szCs w:val="24"/>
+          <w:lang w:val="en-US"/>
+        </w:rPr>
+        <w:t>si</w:t>
+      </w:r>
+      <w:proofErr w:type="spellEnd"/>
+      <w:r>
+        <w:rPr>
+          <w:rFonts w:asciiTheme="minorHAnsi" w:hAnsiTheme="minorHAnsi" w:cstheme="minorHAnsi"/>
+          <w:sz w:val="24"/>
+          <w:szCs w:val="24"/>
+          <w:lang w:val="en-US"/>
+        </w:rPr>
+        <w:t xml:space="preserve"> </w:t>
+      </w:r>
+      <w:proofErr w:type="spellStart"/>
+      <w:r>
+        <w:rPr>
+          <w:rFonts w:asciiTheme="minorHAnsi" w:hAnsiTheme="minorHAnsi" w:cstheme="minorHAnsi"/>
+          <w:sz w:val="24"/>
+          <w:szCs w:val="24"/>
+          <w:lang w:val="en-US"/>
+        </w:rPr>
+        <w:t>prevedono</w:t>
+      </w:r>
+      <w:proofErr w:type="spellEnd"/>
+      <w:r>
+        <w:rPr>
+          <w:rFonts w:asciiTheme="minorHAnsi" w:hAnsiTheme="minorHAnsi" w:cstheme="minorHAnsi"/>
+          <w:sz w:val="24"/>
+          <w:szCs w:val="24"/>
+          <w:lang w:val="en-US"/>
+        </w:rPr>
+        <w:t xml:space="preserve"> </w:t>
+      </w:r>
+      <w:proofErr w:type="spellStart"/>
+      <w:r>
+        <w:rPr>
+          <w:rFonts w:asciiTheme="minorHAnsi" w:hAnsiTheme="minorHAnsi" w:cstheme="minorHAnsi"/>
+          <w:sz w:val="24"/>
+          <w:szCs w:val="24"/>
+          <w:lang w:val="en-US"/>
+        </w:rPr>
+        <w:t>politiche</w:t>
+      </w:r>
+      <w:proofErr w:type="spellEnd"/>
+      <w:r>
+        <w:rPr>
+          <w:rFonts w:asciiTheme="minorHAnsi" w:hAnsiTheme="minorHAnsi" w:cstheme="minorHAnsi"/>
+          <w:sz w:val="24"/>
+          <w:szCs w:val="24"/>
+          <w:lang w:val="en-US"/>
+        </w:rPr>
+        <w:t xml:space="preserve"> di </w:t>
+      </w:r>
+      <w:proofErr w:type="spellStart"/>
+      <w:r>
+        <w:rPr>
+          <w:rFonts w:asciiTheme="minorHAnsi" w:hAnsiTheme="minorHAnsi" w:cstheme="minorHAnsi"/>
+          <w:sz w:val="24"/>
+          <w:szCs w:val="24"/>
+          <w:lang w:val="en-US"/>
+        </w:rPr>
+        <w:t>recupero</w:t>
+      </w:r>
+      <w:proofErr w:type="spellEnd"/>
+      <w:r>
+        <w:rPr>
+          <w:rFonts w:asciiTheme="minorHAnsi" w:hAnsiTheme="minorHAnsi" w:cstheme="minorHAnsi"/>
+          <w:sz w:val="24"/>
+          <w:szCs w:val="24"/>
+          <w:lang w:val="en-US"/>
+        </w:rPr>
+        <w:t xml:space="preserve"> </w:t>
+      </w:r>
+      <w:proofErr w:type="spellStart"/>
+      <w:r>
+        <w:rPr>
+          <w:rFonts w:asciiTheme="minorHAnsi" w:hAnsiTheme="minorHAnsi" w:cstheme="minorHAnsi"/>
+          <w:sz w:val="24"/>
+          <w:szCs w:val="24"/>
+          <w:lang w:val="en-US"/>
+        </w:rPr>
+        <w:t>specifiche</w:t>
+      </w:r>
+      <w:proofErr w:type="spellEnd"/>
+      <w:r>
+        <w:rPr>
+          <w:rFonts w:asciiTheme="minorHAnsi" w:hAnsiTheme="minorHAnsi" w:cstheme="minorHAnsi"/>
+          <w:sz w:val="24"/>
+          <w:szCs w:val="24"/>
+          <w:lang w:val="en-US"/>
+        </w:rPr>
+        <w:t xml:space="preserve">, se non il </w:t>
+      </w:r>
+      <w:proofErr w:type="spellStart"/>
+      <w:r>
+        <w:rPr>
+          <w:rFonts w:asciiTheme="minorHAnsi" w:hAnsiTheme="minorHAnsi" w:cstheme="minorHAnsi"/>
+          <w:sz w:val="24"/>
+          <w:szCs w:val="24"/>
+          <w:lang w:val="en-US"/>
+        </w:rPr>
+        <w:t>riavvio</w:t>
+      </w:r>
+      <w:proofErr w:type="spellEnd"/>
+      <w:r>
+        <w:rPr>
+          <w:rFonts w:asciiTheme="minorHAnsi" w:hAnsiTheme="minorHAnsi" w:cstheme="minorHAnsi"/>
+          <w:sz w:val="24"/>
+          <w:szCs w:val="24"/>
+          <w:lang w:val="en-US"/>
+        </w:rPr>
+        <w:t xml:space="preserve"> </w:t>
+      </w:r>
+      <w:proofErr w:type="spellStart"/>
+      <w:r>
+        <w:rPr>
+          <w:rFonts w:asciiTheme="minorHAnsi" w:hAnsiTheme="minorHAnsi" w:cstheme="minorHAnsi"/>
+          <w:sz w:val="24"/>
+          <w:szCs w:val="24"/>
+          <w:lang w:val="en-US"/>
+        </w:rPr>
+        <w:t>dell’intero</w:t>
+      </w:r>
+      <w:proofErr w:type="spellEnd"/>
+      <w:r>
+        <w:rPr>
+          <w:rFonts w:asciiTheme="minorHAnsi" w:hAnsiTheme="minorHAnsi" w:cstheme="minorHAnsi"/>
+          <w:sz w:val="24"/>
+          <w:szCs w:val="24"/>
+          <w:lang w:val="en-US"/>
+        </w:rPr>
+        <w:t xml:space="preserve"> sistema </w:t>
+      </w:r>
+      <w:proofErr w:type="spellStart"/>
+      <w:r>
+        <w:rPr>
+          <w:rFonts w:asciiTheme="minorHAnsi" w:hAnsiTheme="minorHAnsi" w:cstheme="minorHAnsi"/>
+          <w:sz w:val="24"/>
+          <w:szCs w:val="24"/>
+          <w:lang w:val="en-US"/>
+        </w:rPr>
+        <w:t>nel</w:t>
+      </w:r>
+      <w:proofErr w:type="spellEnd"/>
+      <w:r>
+        <w:rPr>
+          <w:rFonts w:asciiTheme="minorHAnsi" w:hAnsiTheme="minorHAnsi" w:cstheme="minorHAnsi"/>
+          <w:sz w:val="24"/>
+          <w:szCs w:val="24"/>
+          <w:lang w:val="en-US"/>
+        </w:rPr>
+        <w:t xml:space="preserve"> </w:t>
+      </w:r>
+      <w:proofErr w:type="spellStart"/>
+      <w:r>
+        <w:rPr>
+          <w:rFonts w:asciiTheme="minorHAnsi" w:hAnsiTheme="minorHAnsi" w:cstheme="minorHAnsi"/>
+          <w:sz w:val="24"/>
+          <w:szCs w:val="24"/>
+          <w:lang w:val="en-US"/>
+        </w:rPr>
+        <w:t>caso</w:t>
+      </w:r>
+      <w:proofErr w:type="spellEnd"/>
+      <w:r>
+        <w:rPr>
+          <w:rFonts w:asciiTheme="minorHAnsi" w:hAnsiTheme="minorHAnsi" w:cstheme="minorHAnsi"/>
+          <w:sz w:val="24"/>
+          <w:szCs w:val="24"/>
+          <w:lang w:val="en-US"/>
+        </w:rPr>
+        <w:t xml:space="preserve"> di </w:t>
+      </w:r>
+      <w:proofErr w:type="spellStart"/>
+      <w:r>
+        <w:rPr>
+          <w:rFonts w:asciiTheme="minorHAnsi" w:hAnsiTheme="minorHAnsi" w:cstheme="minorHAnsi"/>
+          <w:sz w:val="24"/>
+          <w:szCs w:val="24"/>
+          <w:lang w:val="en-US"/>
+        </w:rPr>
+        <w:t>errori</w:t>
+      </w:r>
+      <w:proofErr w:type="spellEnd"/>
+      <w:r>
+        <w:rPr>
+          <w:rFonts w:asciiTheme="minorHAnsi" w:hAnsiTheme="minorHAnsi" w:cstheme="minorHAnsi"/>
+          <w:sz w:val="24"/>
+          <w:szCs w:val="24"/>
+          <w:lang w:val="en-US"/>
+        </w:rPr>
+        <w:t xml:space="preserve"> </w:t>
+      </w:r>
+      <w:proofErr w:type="spellStart"/>
+      <w:r>
+        <w:rPr>
+          <w:rFonts w:asciiTheme="minorHAnsi" w:hAnsiTheme="minorHAnsi" w:cstheme="minorHAnsi"/>
+          <w:sz w:val="24"/>
+          <w:szCs w:val="24"/>
+          <w:lang w:val="en-US"/>
+        </w:rPr>
+        <w:t>fatali</w:t>
+      </w:r>
+      <w:proofErr w:type="spellEnd"/>
+      <w:r>
+        <w:rPr>
+          <w:rFonts w:asciiTheme="minorHAnsi" w:hAnsiTheme="minorHAnsi" w:cstheme="minorHAnsi"/>
+          <w:sz w:val="24"/>
+          <w:szCs w:val="24"/>
+          <w:lang w:val="en-US"/>
+        </w:rPr>
+        <w:t>.</w:t>
+      </w:r>
+    </w:p>
+    <w:p>
+      <w:pPr>
+        <w:pStyle w:val="Corpo"/>
+        <w:ind w:left="426" w:right="-710"/>
+        <w:rPr>
+          <w:rFonts w:asciiTheme="minorHAnsi" w:hAnsiTheme="minorHAnsi" w:cstheme="minorHAnsi"/>
+          <w:sz w:val="24"/>
+          <w:szCs w:val="24"/>
+          <w:lang w:val="en-US"/>
+        </w:rPr>
+      </w:pPr>
+    </w:p>
+    <w:p>
+      <w:pPr>
+        <w:pStyle w:val="Corpo"/>
+        <w:numPr>
+          <w:ilvl w:val="0"/>
+          <w:numId w:val="4"/>
+        </w:numPr>
+        <w:ind w:left="426" w:right="-710"/>
+        <w:rPr>
+          <w:rFonts w:asciiTheme="minorHAnsi" w:hAnsiTheme="minorHAnsi" w:cstheme="minorHAnsi"/>
+          <w:sz w:val="24"/>
+          <w:szCs w:val="24"/>
+          <w:lang w:val="en-US"/>
+        </w:rPr>
+      </w:pPr>
+      <w:r>
+        <w:rPr>
+          <w:rFonts w:asciiTheme="minorHAnsi" w:hAnsiTheme="minorHAnsi" w:cstheme="minorHAnsi"/>
+          <w:sz w:val="24"/>
+          <w:szCs w:val="24"/>
+          <w:lang w:val="en-US"/>
+        </w:rPr>
+        <w:t xml:space="preserve">Nel </w:t>
+      </w:r>
+      <w:proofErr w:type="spellStart"/>
+      <w:r>
+        <w:rPr>
+          <w:rFonts w:asciiTheme="minorHAnsi" w:hAnsiTheme="minorHAnsi" w:cstheme="minorHAnsi"/>
+          <w:sz w:val="24"/>
+          <w:szCs w:val="24"/>
+          <w:lang w:val="en-US"/>
+        </w:rPr>
+        <w:t>caso</w:t>
+      </w:r>
+      <w:proofErr w:type="spellEnd"/>
+      <w:r>
+        <w:rPr>
+          <w:rFonts w:asciiTheme="minorHAnsi" w:hAnsiTheme="minorHAnsi" w:cstheme="minorHAnsi"/>
+          <w:sz w:val="24"/>
+          <w:szCs w:val="24"/>
+          <w:lang w:val="en-US"/>
+        </w:rPr>
+        <w:t xml:space="preserve"> in cui </w:t>
+      </w:r>
+      <w:proofErr w:type="spellStart"/>
+      <w:r>
+        <w:rPr>
+          <w:rFonts w:asciiTheme="minorHAnsi" w:hAnsiTheme="minorHAnsi" w:cstheme="minorHAnsi"/>
+          <w:sz w:val="24"/>
+          <w:szCs w:val="24"/>
+          <w:lang w:val="en-US"/>
+        </w:rPr>
+        <w:t>si</w:t>
+      </w:r>
+      <w:proofErr w:type="spellEnd"/>
+      <w:r>
+        <w:rPr>
+          <w:rFonts w:asciiTheme="minorHAnsi" w:hAnsiTheme="minorHAnsi" w:cstheme="minorHAnsi"/>
+          <w:sz w:val="24"/>
+          <w:szCs w:val="24"/>
+          <w:lang w:val="en-US"/>
+        </w:rPr>
+        <w:t xml:space="preserve"> </w:t>
+      </w:r>
+      <w:proofErr w:type="spellStart"/>
+      <w:r>
+        <w:rPr>
+          <w:rFonts w:asciiTheme="minorHAnsi" w:hAnsiTheme="minorHAnsi" w:cstheme="minorHAnsi"/>
+          <w:sz w:val="24"/>
+          <w:szCs w:val="24"/>
+          <w:lang w:val="en-US"/>
+        </w:rPr>
+        <w:t>verifichi</w:t>
+      </w:r>
+      <w:proofErr w:type="spellEnd"/>
+      <w:r>
+        <w:rPr>
+          <w:rFonts w:asciiTheme="minorHAnsi" w:hAnsiTheme="minorHAnsi" w:cstheme="minorHAnsi"/>
+          <w:sz w:val="24"/>
+          <w:szCs w:val="24"/>
+          <w:lang w:val="en-US"/>
+        </w:rPr>
+        <w:t xml:space="preserve"> un </w:t>
+      </w:r>
+      <w:proofErr w:type="spellStart"/>
+      <w:r>
+        <w:rPr>
+          <w:rFonts w:asciiTheme="minorHAnsi" w:hAnsiTheme="minorHAnsi" w:cstheme="minorHAnsi"/>
+          <w:sz w:val="24"/>
+          <w:szCs w:val="24"/>
+          <w:lang w:val="en-US"/>
+        </w:rPr>
+        <w:t>errore</w:t>
+      </w:r>
+      <w:proofErr w:type="spellEnd"/>
+      <w:r>
+        <w:rPr>
+          <w:rFonts w:asciiTheme="minorHAnsi" w:hAnsiTheme="minorHAnsi" w:cstheme="minorHAnsi"/>
+          <w:sz w:val="24"/>
+          <w:szCs w:val="24"/>
+          <w:lang w:val="en-US"/>
+        </w:rPr>
+        <w:t xml:space="preserve"> </w:t>
+      </w:r>
+      <w:proofErr w:type="spellStart"/>
+      <w:r>
+        <w:rPr>
+          <w:rFonts w:asciiTheme="minorHAnsi" w:hAnsiTheme="minorHAnsi" w:cstheme="minorHAnsi"/>
+          <w:sz w:val="24"/>
+          <w:szCs w:val="24"/>
+          <w:lang w:val="en-US"/>
+        </w:rPr>
+        <w:t>nell’hardware</w:t>
+      </w:r>
+      <w:proofErr w:type="spellEnd"/>
+      <w:r>
+        <w:rPr>
+          <w:rFonts w:asciiTheme="minorHAnsi" w:hAnsiTheme="minorHAnsi" w:cstheme="minorHAnsi"/>
+          <w:sz w:val="24"/>
+          <w:szCs w:val="24"/>
+          <w:lang w:val="en-US"/>
+        </w:rPr>
+        <w:t xml:space="preserve">, </w:t>
+      </w:r>
+      <w:r>
+        <w:rPr>
+          <w:rFonts w:asciiTheme="minorHAnsi" w:hAnsiTheme="minorHAnsi" w:cstheme="minorHAnsi"/>
+          <w:sz w:val="24"/>
+          <w:szCs w:val="24"/>
+          <w:lang w:val="en-US"/>
+        </w:rPr>
+        <w:t>come ad</w:t>
+      </w:r>
+      <w:r>
+        <w:rPr>
+          <w:rFonts w:asciiTheme="minorHAnsi" w:hAnsiTheme="minorHAnsi" w:cstheme="minorHAnsi"/>
+          <w:sz w:val="24"/>
+          <w:szCs w:val="24"/>
+          <w:lang w:val="en-US"/>
+        </w:rPr>
+        <w:t xml:space="preserve"> </w:t>
+      </w:r>
+      <w:r>
+        <w:rPr>
+          <w:rFonts w:asciiTheme="minorHAnsi" w:hAnsiTheme="minorHAnsi" w:cstheme="minorHAnsi"/>
+          <w:sz w:val="24"/>
+          <w:szCs w:val="24"/>
+          <w:lang w:val="en-US"/>
+        </w:rPr>
+        <w:t xml:space="preserve">es. un </w:t>
+      </w:r>
+      <w:proofErr w:type="spellStart"/>
+      <w:r>
+        <w:rPr>
+          <w:rFonts w:asciiTheme="minorHAnsi" w:hAnsiTheme="minorHAnsi" w:cstheme="minorHAnsi"/>
+          <w:sz w:val="24"/>
+          <w:szCs w:val="24"/>
+          <w:lang w:val="en-US"/>
+        </w:rPr>
+        <w:t>dispositivo</w:t>
+      </w:r>
+      <w:proofErr w:type="spellEnd"/>
+      <w:r>
+        <w:rPr>
+          <w:rFonts w:asciiTheme="minorHAnsi" w:hAnsiTheme="minorHAnsi" w:cstheme="minorHAnsi"/>
+          <w:sz w:val="24"/>
+          <w:szCs w:val="24"/>
+          <w:lang w:val="en-US"/>
+        </w:rPr>
+        <w:t xml:space="preserve"> di </w:t>
+      </w:r>
+      <w:proofErr w:type="spellStart"/>
+      <w:r>
+        <w:rPr>
+          <w:rFonts w:asciiTheme="minorHAnsi" w:hAnsiTheme="minorHAnsi" w:cstheme="minorHAnsi"/>
+          <w:sz w:val="24"/>
+          <w:szCs w:val="24"/>
+          <w:lang w:val="en-US"/>
+        </w:rPr>
+        <w:t>archiviazione</w:t>
+      </w:r>
+      <w:proofErr w:type="spellEnd"/>
+      <w:r>
+        <w:rPr>
+          <w:rFonts w:asciiTheme="minorHAnsi" w:hAnsiTheme="minorHAnsi" w:cstheme="minorHAnsi"/>
+          <w:sz w:val="24"/>
+          <w:szCs w:val="24"/>
+          <w:lang w:val="en-US"/>
+        </w:rPr>
+        <w:t xml:space="preserve"> di </w:t>
+      </w:r>
+      <w:proofErr w:type="spellStart"/>
+      <w:r>
+        <w:rPr>
+          <w:rFonts w:asciiTheme="minorHAnsi" w:hAnsiTheme="minorHAnsi" w:cstheme="minorHAnsi"/>
+          <w:sz w:val="24"/>
+          <w:szCs w:val="24"/>
+          <w:lang w:val="en-US"/>
+        </w:rPr>
+        <w:t>massa</w:t>
+      </w:r>
+      <w:proofErr w:type="spellEnd"/>
+      <w:r>
+        <w:rPr>
+          <w:rFonts w:asciiTheme="minorHAnsi" w:hAnsiTheme="minorHAnsi" w:cstheme="minorHAnsi"/>
+          <w:sz w:val="24"/>
+          <w:szCs w:val="24"/>
+          <w:lang w:val="en-US"/>
+        </w:rPr>
+        <w:t xml:space="preserve">, </w:t>
+      </w:r>
+      <w:r>
+        <w:rPr>
+          <w:rFonts w:asciiTheme="minorHAnsi" w:hAnsiTheme="minorHAnsi" w:cstheme="minorHAnsi"/>
+          <w:sz w:val="24"/>
+          <w:szCs w:val="24"/>
+          <w:lang w:val="en-US"/>
+        </w:rPr>
+        <w:t xml:space="preserve">non </w:t>
+      </w:r>
+      <w:proofErr w:type="spellStart"/>
+      <w:r>
+        <w:rPr>
+          <w:rFonts w:asciiTheme="minorHAnsi" w:hAnsiTheme="minorHAnsi" w:cstheme="minorHAnsi"/>
+          <w:sz w:val="24"/>
+          <w:szCs w:val="24"/>
+          <w:lang w:val="en-US"/>
+        </w:rPr>
+        <w:t>si</w:t>
+      </w:r>
+      <w:proofErr w:type="spellEnd"/>
+      <w:r>
+        <w:rPr>
+          <w:rFonts w:asciiTheme="minorHAnsi" w:hAnsiTheme="minorHAnsi" w:cstheme="minorHAnsi"/>
+          <w:sz w:val="24"/>
+          <w:szCs w:val="24"/>
+          <w:lang w:val="en-US"/>
+        </w:rPr>
+        <w:t xml:space="preserve"> </w:t>
+      </w:r>
+      <w:proofErr w:type="spellStart"/>
+      <w:r>
+        <w:rPr>
+          <w:rFonts w:asciiTheme="minorHAnsi" w:hAnsiTheme="minorHAnsi" w:cstheme="minorHAnsi"/>
+          <w:sz w:val="24"/>
+          <w:szCs w:val="24"/>
+          <w:lang w:val="en-US"/>
+        </w:rPr>
+        <w:t>prevedono</w:t>
+      </w:r>
+      <w:proofErr w:type="spellEnd"/>
+      <w:r>
+        <w:rPr>
+          <w:rFonts w:asciiTheme="minorHAnsi" w:hAnsiTheme="minorHAnsi" w:cstheme="minorHAnsi"/>
+          <w:sz w:val="24"/>
+          <w:szCs w:val="24"/>
+          <w:lang w:val="en-US"/>
+        </w:rPr>
+        <w:t xml:space="preserve"> </w:t>
+      </w:r>
+      <w:proofErr w:type="spellStart"/>
+      <w:r>
+        <w:rPr>
+          <w:rFonts w:asciiTheme="minorHAnsi" w:hAnsiTheme="minorHAnsi" w:cstheme="minorHAnsi"/>
+          <w:sz w:val="24"/>
+          <w:szCs w:val="24"/>
+          <w:lang w:val="en-US"/>
+        </w:rPr>
+        <w:t>contromisure</w:t>
+      </w:r>
+      <w:proofErr w:type="spellEnd"/>
+      <w:r>
+        <w:rPr>
+          <w:rFonts w:asciiTheme="minorHAnsi" w:hAnsiTheme="minorHAnsi" w:cstheme="minorHAnsi"/>
+          <w:sz w:val="24"/>
+          <w:szCs w:val="24"/>
+          <w:lang w:val="en-US"/>
+        </w:rPr>
+        <w:t xml:space="preserve"> software</w:t>
+      </w:r>
+      <w:r>
+        <w:rPr>
+          <w:rFonts w:asciiTheme="minorHAnsi" w:hAnsiTheme="minorHAnsi" w:cstheme="minorHAnsi"/>
+          <w:sz w:val="24"/>
+          <w:szCs w:val="24"/>
+          <w:lang w:val="en-US"/>
+        </w:rPr>
+        <w:t>.</w:t>
+      </w:r>
     </w:p>
     <w:sectPr>
       <w:pgSz w:w="11906" w:h="16838"/>
@@ -7387,6 +11318,17 @@
       <w:szCs w:val="24"/>
     </w:rPr>
   </w:style>
+  <w:style w:type="paragraph" w:styleId="Paragrafoelenco">
+    <w:name w:val="List Paragraph"/>
+    <w:basedOn w:val="Normale"/>
+    <w:uiPriority w:val="34"/>
+    <w:qFormat/>
+    <w:rsid w:val="00282B2C"/>
+    <w:pPr>
+      <w:ind w:left="720"/>
+      <w:contextualSpacing/>
+    </w:pPr>
+  </w:style>
 </w:styles>
 </file>
 

--- a/Documentazione/Bozza SDD.docx
+++ b/Documentazione/Bozza SDD.docx
@@ -3952,17 +3952,17 @@
           <w:szCs w:val="24"/>
           <w:lang w:val="en-US"/>
         </w:rPr>
-        <w:t xml:space="preserve"> d</w:t>
-      </w:r>
-      <w:proofErr w:type="spellStart"/>
-      <w:r>
-        <w:rPr>
-          <w:rFonts w:asciiTheme="minorHAnsi" w:hAnsiTheme="minorHAnsi" w:cstheme="minorHAnsi"/>
-          <w:sz w:val="24"/>
-          <w:szCs w:val="24"/>
-          <w:lang w:val="en-US"/>
-        </w:rPr>
-        <w:t>ati</w:t>
+        <w:t xml:space="preserve"> </w:t>
+      </w:r>
+      <w:proofErr w:type="spellStart"/>
+      <w:r>
+        <w:rPr>
+          <w:rFonts w:asciiTheme="minorHAnsi" w:hAnsiTheme="minorHAnsi" w:cstheme="minorHAnsi"/>
+          <w:sz w:val="24"/>
+          <w:szCs w:val="24"/>
+          <w:lang w:val="en-US"/>
+        </w:rPr>
+        <w:t>dati</w:t>
       </w:r>
       <w:proofErr w:type="spellEnd"/>
       <w:r>
@@ -4493,418 +4493,22 @@
           <w:rFonts w:asciiTheme="minorHAnsi" w:hAnsiTheme="minorHAnsi" w:cstheme="minorHAnsi"/>
           <w:sz w:val="24"/>
           <w:szCs w:val="24"/>
-          <w:lang w:val="en-US"/>
-        </w:rPr>
-      </w:pPr>
-      <w:proofErr w:type="spellStart"/>
-      <w:r>
-        <w:rPr>
-          <w:rFonts w:asciiTheme="minorHAnsi" w:hAnsiTheme="minorHAnsi" w:cstheme="minorHAnsi"/>
-          <w:b/>
-          <w:bCs/>
-          <w:sz w:val="24"/>
-          <w:szCs w:val="24"/>
-          <w:lang w:val="en-US"/>
-        </w:rPr>
-        <w:t>SessionController</w:t>
-      </w:r>
-      <w:proofErr w:type="spellEnd"/>
-      <w:r>
-        <w:rPr>
-          <w:rFonts w:asciiTheme="minorHAnsi" w:hAnsiTheme="minorHAnsi" w:cstheme="minorHAnsi"/>
-          <w:sz w:val="24"/>
-          <w:szCs w:val="24"/>
-          <w:lang w:val="en-US"/>
-        </w:rPr>
-        <w:t xml:space="preserve">: </w:t>
-      </w:r>
-      <w:r>
-        <w:rPr>
-          <w:rFonts w:asciiTheme="minorHAnsi" w:hAnsiTheme="minorHAnsi" w:cstheme="minorHAnsi"/>
-          <w:sz w:val="24"/>
-          <w:szCs w:val="24"/>
-          <w:lang w:val="en-US"/>
-        </w:rPr>
-        <w:t>S</w:t>
-      </w:r>
-      <w:r>
-        <w:rPr>
-          <w:rFonts w:asciiTheme="minorHAnsi" w:hAnsiTheme="minorHAnsi" w:cstheme="minorHAnsi"/>
-          <w:sz w:val="24"/>
-          <w:szCs w:val="24"/>
-          <w:lang w:val="en-US"/>
-        </w:rPr>
-        <w:t xml:space="preserve">i </w:t>
-      </w:r>
-      <w:proofErr w:type="spellStart"/>
-      <w:r>
-        <w:rPr>
-          <w:rFonts w:asciiTheme="minorHAnsi" w:hAnsiTheme="minorHAnsi" w:cstheme="minorHAnsi"/>
-          <w:sz w:val="24"/>
-          <w:szCs w:val="24"/>
-          <w:lang w:val="en-US"/>
-        </w:rPr>
-        <w:t>occupa</w:t>
-      </w:r>
-      <w:proofErr w:type="spellEnd"/>
-      <w:r>
-        <w:rPr>
-          <w:rFonts w:asciiTheme="minorHAnsi" w:hAnsiTheme="minorHAnsi" w:cstheme="minorHAnsi"/>
-          <w:sz w:val="24"/>
-          <w:szCs w:val="24"/>
-          <w:lang w:val="en-US"/>
-        </w:rPr>
-        <w:t xml:space="preserve"> di </w:t>
-      </w:r>
-      <w:proofErr w:type="spellStart"/>
-      <w:r>
-        <w:rPr>
-          <w:rFonts w:asciiTheme="minorHAnsi" w:hAnsiTheme="minorHAnsi" w:cstheme="minorHAnsi"/>
-          <w:sz w:val="24"/>
-          <w:szCs w:val="24"/>
-          <w:lang w:val="en-US"/>
-        </w:rPr>
-        <w:t>tutte</w:t>
-      </w:r>
-      <w:proofErr w:type="spellEnd"/>
-      <w:r>
-        <w:rPr>
-          <w:rFonts w:asciiTheme="minorHAnsi" w:hAnsiTheme="minorHAnsi" w:cstheme="minorHAnsi"/>
-          <w:sz w:val="24"/>
-          <w:szCs w:val="24"/>
-          <w:lang w:val="en-US"/>
-        </w:rPr>
-        <w:t xml:space="preserve"> le </w:t>
-      </w:r>
-      <w:proofErr w:type="spellStart"/>
-      <w:r>
-        <w:rPr>
-          <w:rFonts w:asciiTheme="minorHAnsi" w:hAnsiTheme="minorHAnsi" w:cstheme="minorHAnsi"/>
-          <w:sz w:val="24"/>
-          <w:szCs w:val="24"/>
-          <w:lang w:val="en-US"/>
-        </w:rPr>
-        <w:t>operazioni</w:t>
-      </w:r>
-      <w:proofErr w:type="spellEnd"/>
-      <w:r>
-        <w:rPr>
-          <w:rFonts w:asciiTheme="minorHAnsi" w:hAnsiTheme="minorHAnsi" w:cstheme="minorHAnsi"/>
-          <w:sz w:val="24"/>
-          <w:szCs w:val="24"/>
-          <w:lang w:val="en-US"/>
-        </w:rPr>
-        <w:t xml:space="preserve"> </w:t>
-      </w:r>
-      <w:proofErr w:type="spellStart"/>
-      <w:r>
-        <w:rPr>
-          <w:rFonts w:asciiTheme="minorHAnsi" w:hAnsiTheme="minorHAnsi" w:cstheme="minorHAnsi"/>
-          <w:sz w:val="24"/>
-          <w:szCs w:val="24"/>
-          <w:lang w:val="en-US"/>
-        </w:rPr>
-        <w:t>che</w:t>
-      </w:r>
-      <w:proofErr w:type="spellEnd"/>
-      <w:r>
-        <w:rPr>
-          <w:rFonts w:asciiTheme="minorHAnsi" w:hAnsiTheme="minorHAnsi" w:cstheme="minorHAnsi"/>
-          <w:sz w:val="24"/>
-          <w:szCs w:val="24"/>
-          <w:lang w:val="en-US"/>
-        </w:rPr>
-        <w:t xml:space="preserve"> </w:t>
-      </w:r>
-      <w:proofErr w:type="spellStart"/>
-      <w:r>
-        <w:rPr>
-          <w:rFonts w:asciiTheme="minorHAnsi" w:hAnsiTheme="minorHAnsi" w:cstheme="minorHAnsi"/>
-          <w:sz w:val="24"/>
-          <w:szCs w:val="24"/>
-          <w:lang w:val="en-US"/>
-        </w:rPr>
-        <w:t>concernono</w:t>
-      </w:r>
-      <w:proofErr w:type="spellEnd"/>
-      <w:r>
-        <w:rPr>
-          <w:rFonts w:asciiTheme="minorHAnsi" w:hAnsiTheme="minorHAnsi" w:cstheme="minorHAnsi"/>
-          <w:sz w:val="24"/>
-          <w:szCs w:val="24"/>
-          <w:lang w:val="en-US"/>
-        </w:rPr>
-        <w:t xml:space="preserve"> lo </w:t>
-      </w:r>
-      <w:proofErr w:type="spellStart"/>
-      <w:r>
-        <w:rPr>
-          <w:rFonts w:asciiTheme="minorHAnsi" w:hAnsiTheme="minorHAnsi" w:cstheme="minorHAnsi"/>
-          <w:sz w:val="24"/>
-          <w:szCs w:val="24"/>
-          <w:lang w:val="en-US"/>
-        </w:rPr>
-        <w:t>svolgimento</w:t>
-      </w:r>
-      <w:proofErr w:type="spellEnd"/>
-      <w:r>
-        <w:rPr>
-          <w:rFonts w:asciiTheme="minorHAnsi" w:hAnsiTheme="minorHAnsi" w:cstheme="minorHAnsi"/>
-          <w:sz w:val="24"/>
-          <w:szCs w:val="24"/>
-          <w:lang w:val="en-US"/>
-        </w:rPr>
-        <w:t xml:space="preserve"> di una </w:t>
-      </w:r>
-      <w:proofErr w:type="spellStart"/>
-      <w:r>
-        <w:rPr>
-          <w:rFonts w:asciiTheme="minorHAnsi" w:hAnsiTheme="minorHAnsi" w:cstheme="minorHAnsi"/>
-          <w:sz w:val="24"/>
-          <w:szCs w:val="24"/>
-          <w:lang w:val="en-US"/>
-        </w:rPr>
-        <w:t>sessione</w:t>
-      </w:r>
-      <w:proofErr w:type="spellEnd"/>
-      <w:r>
-        <w:rPr>
-          <w:rFonts w:asciiTheme="minorHAnsi" w:hAnsiTheme="minorHAnsi" w:cstheme="minorHAnsi"/>
-          <w:sz w:val="24"/>
-          <w:szCs w:val="24"/>
-          <w:lang w:val="en-US"/>
-        </w:rPr>
-        <w:t xml:space="preserve"> di </w:t>
-      </w:r>
-      <w:proofErr w:type="spellStart"/>
-      <w:r>
-        <w:rPr>
-          <w:rFonts w:asciiTheme="minorHAnsi" w:hAnsiTheme="minorHAnsi" w:cstheme="minorHAnsi"/>
-          <w:sz w:val="24"/>
-          <w:szCs w:val="24"/>
-          <w:lang w:val="en-US"/>
-        </w:rPr>
-        <w:t>validazione</w:t>
-      </w:r>
-      <w:proofErr w:type="spellEnd"/>
-      <w:r>
-        <w:rPr>
-          <w:rFonts w:asciiTheme="minorHAnsi" w:hAnsiTheme="minorHAnsi" w:cstheme="minorHAnsi"/>
-          <w:sz w:val="24"/>
-          <w:szCs w:val="24"/>
-          <w:lang w:val="en-US"/>
-        </w:rPr>
-        <w:t xml:space="preserve">: </w:t>
-      </w:r>
-      <w:proofErr w:type="spellStart"/>
-      <w:r>
-        <w:rPr>
-          <w:rFonts w:asciiTheme="minorHAnsi" w:hAnsiTheme="minorHAnsi" w:cstheme="minorHAnsi"/>
-          <w:sz w:val="24"/>
-          <w:szCs w:val="24"/>
-          <w:lang w:val="en-US"/>
-        </w:rPr>
-        <w:t>dall</w:t>
-      </w:r>
-      <w:r>
-        <w:rPr>
-          <w:rFonts w:asciiTheme="minorHAnsi" w:hAnsiTheme="minorHAnsi" w:cstheme="minorHAnsi"/>
-          <w:sz w:val="24"/>
-          <w:szCs w:val="24"/>
-          <w:lang w:val="en-US"/>
-        </w:rPr>
-        <w:t>’avvio</w:t>
-      </w:r>
-      <w:proofErr w:type="spellEnd"/>
-      <w:r>
-        <w:rPr>
-          <w:rFonts w:asciiTheme="minorHAnsi" w:hAnsiTheme="minorHAnsi" w:cstheme="minorHAnsi"/>
-          <w:sz w:val="24"/>
-          <w:szCs w:val="24"/>
-          <w:lang w:val="en-US"/>
-        </w:rPr>
-        <w:t xml:space="preserve"> </w:t>
-      </w:r>
-      <w:proofErr w:type="spellStart"/>
-      <w:r>
-        <w:rPr>
-          <w:rFonts w:asciiTheme="minorHAnsi" w:hAnsiTheme="minorHAnsi" w:cstheme="minorHAnsi"/>
-          <w:sz w:val="24"/>
-          <w:szCs w:val="24"/>
-          <w:lang w:val="en-US"/>
-        </w:rPr>
-        <w:t>della</w:t>
-      </w:r>
-      <w:proofErr w:type="spellEnd"/>
-      <w:r>
-        <w:rPr>
-          <w:rFonts w:asciiTheme="minorHAnsi" w:hAnsiTheme="minorHAnsi" w:cstheme="minorHAnsi"/>
-          <w:sz w:val="24"/>
-          <w:szCs w:val="24"/>
-          <w:lang w:val="en-US"/>
-        </w:rPr>
-        <w:t xml:space="preserve"> </w:t>
-      </w:r>
-      <w:proofErr w:type="spellStart"/>
-      <w:r>
-        <w:rPr>
-          <w:rFonts w:asciiTheme="minorHAnsi" w:hAnsiTheme="minorHAnsi" w:cstheme="minorHAnsi"/>
-          <w:sz w:val="24"/>
-          <w:szCs w:val="24"/>
-          <w:lang w:val="en-US"/>
-        </w:rPr>
-        <w:t>sessione</w:t>
-      </w:r>
-      <w:proofErr w:type="spellEnd"/>
-      <w:r>
-        <w:rPr>
-          <w:rFonts w:asciiTheme="minorHAnsi" w:hAnsiTheme="minorHAnsi" w:cstheme="minorHAnsi"/>
-          <w:sz w:val="24"/>
-          <w:szCs w:val="24"/>
-          <w:lang w:val="en-US"/>
-        </w:rPr>
-        <w:t xml:space="preserve">, </w:t>
-      </w:r>
-      <w:proofErr w:type="spellStart"/>
-      <w:r>
-        <w:rPr>
-          <w:rFonts w:asciiTheme="minorHAnsi" w:hAnsiTheme="minorHAnsi" w:cstheme="minorHAnsi"/>
-          <w:sz w:val="24"/>
-          <w:szCs w:val="24"/>
-          <w:lang w:val="en-US"/>
-        </w:rPr>
-        <w:t>alla</w:t>
-      </w:r>
-      <w:proofErr w:type="spellEnd"/>
-      <w:r>
-        <w:rPr>
-          <w:rFonts w:asciiTheme="minorHAnsi" w:hAnsiTheme="minorHAnsi" w:cstheme="minorHAnsi"/>
-          <w:sz w:val="24"/>
-          <w:szCs w:val="24"/>
-          <w:lang w:val="en-US"/>
-        </w:rPr>
-        <w:t xml:space="preserve"> </w:t>
-      </w:r>
-      <w:proofErr w:type="spellStart"/>
-      <w:r>
-        <w:rPr>
-          <w:rFonts w:asciiTheme="minorHAnsi" w:hAnsiTheme="minorHAnsi" w:cstheme="minorHAnsi"/>
-          <w:sz w:val="24"/>
-          <w:szCs w:val="24"/>
-          <w:lang w:val="en-US"/>
-        </w:rPr>
-        <w:t>ricezione</w:t>
-      </w:r>
-      <w:proofErr w:type="spellEnd"/>
-      <w:r>
-        <w:rPr>
-          <w:rFonts w:asciiTheme="minorHAnsi" w:hAnsiTheme="minorHAnsi" w:cstheme="minorHAnsi"/>
-          <w:sz w:val="24"/>
-          <w:szCs w:val="24"/>
-          <w:lang w:val="en-US"/>
-        </w:rPr>
-        <w:t xml:space="preserve"> e </w:t>
-      </w:r>
-      <w:proofErr w:type="spellStart"/>
-      <w:r>
-        <w:rPr>
-          <w:rFonts w:asciiTheme="minorHAnsi" w:hAnsiTheme="minorHAnsi" w:cstheme="minorHAnsi"/>
-          <w:sz w:val="24"/>
-          <w:szCs w:val="24"/>
-          <w:lang w:val="en-US"/>
-        </w:rPr>
-        <w:t>validazione</w:t>
-      </w:r>
-      <w:proofErr w:type="spellEnd"/>
-      <w:r>
-        <w:rPr>
-          <w:rFonts w:asciiTheme="minorHAnsi" w:hAnsiTheme="minorHAnsi" w:cstheme="minorHAnsi"/>
-          <w:sz w:val="24"/>
-          <w:szCs w:val="24"/>
-          <w:lang w:val="en-US"/>
-        </w:rPr>
-        <w:t xml:space="preserve"> </w:t>
-      </w:r>
-      <w:proofErr w:type="spellStart"/>
-      <w:r>
-        <w:rPr>
-          <w:rFonts w:asciiTheme="minorHAnsi" w:hAnsiTheme="minorHAnsi" w:cstheme="minorHAnsi"/>
-          <w:sz w:val="24"/>
-          <w:szCs w:val="24"/>
-          <w:lang w:val="en-US"/>
-        </w:rPr>
-        <w:t>dei</w:t>
-      </w:r>
-      <w:proofErr w:type="spellEnd"/>
-      <w:r>
-        <w:rPr>
-          <w:rFonts w:asciiTheme="minorHAnsi" w:hAnsiTheme="minorHAnsi" w:cstheme="minorHAnsi"/>
-          <w:sz w:val="24"/>
-          <w:szCs w:val="24"/>
-          <w:lang w:val="en-US"/>
-        </w:rPr>
-        <w:t xml:space="preserve"> Green Pass, </w:t>
-      </w:r>
-      <w:proofErr w:type="spellStart"/>
-      <w:r>
-        <w:rPr>
-          <w:rFonts w:asciiTheme="minorHAnsi" w:hAnsiTheme="minorHAnsi" w:cstheme="minorHAnsi"/>
-          <w:sz w:val="24"/>
-          <w:szCs w:val="24"/>
-          <w:lang w:val="en-US"/>
-        </w:rPr>
-        <w:t>fino</w:t>
-      </w:r>
-      <w:proofErr w:type="spellEnd"/>
-      <w:r>
-        <w:rPr>
-          <w:rFonts w:asciiTheme="minorHAnsi" w:hAnsiTheme="minorHAnsi" w:cstheme="minorHAnsi"/>
-          <w:sz w:val="24"/>
-          <w:szCs w:val="24"/>
-          <w:lang w:val="en-US"/>
-        </w:rPr>
-        <w:t xml:space="preserve"> </w:t>
-      </w:r>
-      <w:proofErr w:type="spellStart"/>
-      <w:r>
-        <w:rPr>
-          <w:rFonts w:asciiTheme="minorHAnsi" w:hAnsiTheme="minorHAnsi" w:cstheme="minorHAnsi"/>
-          <w:sz w:val="24"/>
-          <w:szCs w:val="24"/>
-          <w:lang w:val="en-US"/>
-        </w:rPr>
-        <w:t>alla</w:t>
-      </w:r>
-      <w:proofErr w:type="spellEnd"/>
-      <w:r>
-        <w:rPr>
-          <w:rFonts w:asciiTheme="minorHAnsi" w:hAnsiTheme="minorHAnsi" w:cstheme="minorHAnsi"/>
-          <w:sz w:val="24"/>
-          <w:szCs w:val="24"/>
-          <w:lang w:val="en-US"/>
-        </w:rPr>
-        <w:t xml:space="preserve"> </w:t>
-      </w:r>
-      <w:proofErr w:type="spellStart"/>
-      <w:r>
-        <w:rPr>
-          <w:rFonts w:asciiTheme="minorHAnsi" w:hAnsiTheme="minorHAnsi" w:cstheme="minorHAnsi"/>
-          <w:sz w:val="24"/>
-          <w:szCs w:val="24"/>
-          <w:lang w:val="en-US"/>
-        </w:rPr>
-        <w:t>terminazione</w:t>
-      </w:r>
-      <w:proofErr w:type="spellEnd"/>
-      <w:r>
-        <w:rPr>
-          <w:rFonts w:asciiTheme="minorHAnsi" w:hAnsiTheme="minorHAnsi" w:cstheme="minorHAnsi"/>
-          <w:sz w:val="24"/>
-          <w:szCs w:val="24"/>
-          <w:lang w:val="en-US"/>
-        </w:rPr>
-        <w:t>.</w:t>
-      </w:r>
+          <w:highlight w:val="yellow"/>
+          <w:lang w:val="en-US"/>
+        </w:rPr>
+      </w:pPr>
+      <w:proofErr w:type="spellStart"/>
+      <w:r>
+        <w:rPr>
+          <w:rFonts w:asciiTheme="minorHAnsi" w:hAnsiTheme="minorHAnsi" w:cstheme="minorHAnsi"/>
+          <w:sz w:val="24"/>
+          <w:szCs w:val="24"/>
+          <w:highlight w:val="yellow"/>
+          <w:lang w:val="en-US"/>
+        </w:rPr>
+        <w:t>AccessController</w:t>
+      </w:r>
+      <w:proofErr w:type="spellEnd"/>
     </w:p>
     <w:p>
       <w:pPr>
@@ -4931,6 +4535,431 @@
           <w:szCs w:val="24"/>
           <w:lang w:val="en-US"/>
         </w:rPr>
+        <w:t>SessionController</w:t>
+      </w:r>
+      <w:proofErr w:type="spellEnd"/>
+      <w:r>
+        <w:rPr>
+          <w:rFonts w:asciiTheme="minorHAnsi" w:hAnsiTheme="minorHAnsi" w:cstheme="minorHAnsi"/>
+          <w:sz w:val="24"/>
+          <w:szCs w:val="24"/>
+          <w:lang w:val="en-US"/>
+        </w:rPr>
+        <w:t xml:space="preserve">: </w:t>
+      </w:r>
+      <w:r>
+        <w:rPr>
+          <w:rFonts w:asciiTheme="minorHAnsi" w:hAnsiTheme="minorHAnsi" w:cstheme="minorHAnsi"/>
+          <w:sz w:val="24"/>
+          <w:szCs w:val="24"/>
+          <w:lang w:val="en-US"/>
+        </w:rPr>
+        <w:t>S</w:t>
+      </w:r>
+      <w:r>
+        <w:rPr>
+          <w:rFonts w:asciiTheme="minorHAnsi" w:hAnsiTheme="minorHAnsi" w:cstheme="minorHAnsi"/>
+          <w:sz w:val="24"/>
+          <w:szCs w:val="24"/>
+          <w:lang w:val="en-US"/>
+        </w:rPr>
+        <w:t xml:space="preserve">i </w:t>
+      </w:r>
+      <w:proofErr w:type="spellStart"/>
+      <w:r>
+        <w:rPr>
+          <w:rFonts w:asciiTheme="minorHAnsi" w:hAnsiTheme="minorHAnsi" w:cstheme="minorHAnsi"/>
+          <w:sz w:val="24"/>
+          <w:szCs w:val="24"/>
+          <w:lang w:val="en-US"/>
+        </w:rPr>
+        <w:t>occupa</w:t>
+      </w:r>
+      <w:proofErr w:type="spellEnd"/>
+      <w:r>
+        <w:rPr>
+          <w:rFonts w:asciiTheme="minorHAnsi" w:hAnsiTheme="minorHAnsi" w:cstheme="minorHAnsi"/>
+          <w:sz w:val="24"/>
+          <w:szCs w:val="24"/>
+          <w:lang w:val="en-US"/>
+        </w:rPr>
+        <w:t xml:space="preserve"> di </w:t>
+      </w:r>
+      <w:proofErr w:type="spellStart"/>
+      <w:r>
+        <w:rPr>
+          <w:rFonts w:asciiTheme="minorHAnsi" w:hAnsiTheme="minorHAnsi" w:cstheme="minorHAnsi"/>
+          <w:sz w:val="24"/>
+          <w:szCs w:val="24"/>
+          <w:lang w:val="en-US"/>
+        </w:rPr>
+        <w:t>tutte</w:t>
+      </w:r>
+      <w:proofErr w:type="spellEnd"/>
+      <w:r>
+        <w:rPr>
+          <w:rFonts w:asciiTheme="minorHAnsi" w:hAnsiTheme="minorHAnsi" w:cstheme="minorHAnsi"/>
+          <w:sz w:val="24"/>
+          <w:szCs w:val="24"/>
+          <w:lang w:val="en-US"/>
+        </w:rPr>
+        <w:t xml:space="preserve"> le </w:t>
+      </w:r>
+      <w:proofErr w:type="spellStart"/>
+      <w:r>
+        <w:rPr>
+          <w:rFonts w:asciiTheme="minorHAnsi" w:hAnsiTheme="minorHAnsi" w:cstheme="minorHAnsi"/>
+          <w:sz w:val="24"/>
+          <w:szCs w:val="24"/>
+          <w:lang w:val="en-US"/>
+        </w:rPr>
+        <w:t>operazioni</w:t>
+      </w:r>
+      <w:proofErr w:type="spellEnd"/>
+      <w:r>
+        <w:rPr>
+          <w:rFonts w:asciiTheme="minorHAnsi" w:hAnsiTheme="minorHAnsi" w:cstheme="minorHAnsi"/>
+          <w:sz w:val="24"/>
+          <w:szCs w:val="24"/>
+          <w:lang w:val="en-US"/>
+        </w:rPr>
+        <w:t xml:space="preserve"> </w:t>
+      </w:r>
+      <w:proofErr w:type="spellStart"/>
+      <w:r>
+        <w:rPr>
+          <w:rFonts w:asciiTheme="minorHAnsi" w:hAnsiTheme="minorHAnsi" w:cstheme="minorHAnsi"/>
+          <w:sz w:val="24"/>
+          <w:szCs w:val="24"/>
+          <w:lang w:val="en-US"/>
+        </w:rPr>
+        <w:t>che</w:t>
+      </w:r>
+      <w:proofErr w:type="spellEnd"/>
+      <w:r>
+        <w:rPr>
+          <w:rFonts w:asciiTheme="minorHAnsi" w:hAnsiTheme="minorHAnsi" w:cstheme="minorHAnsi"/>
+          <w:sz w:val="24"/>
+          <w:szCs w:val="24"/>
+          <w:lang w:val="en-US"/>
+        </w:rPr>
+        <w:t xml:space="preserve"> </w:t>
+      </w:r>
+      <w:proofErr w:type="spellStart"/>
+      <w:r>
+        <w:rPr>
+          <w:rFonts w:asciiTheme="minorHAnsi" w:hAnsiTheme="minorHAnsi" w:cstheme="minorHAnsi"/>
+          <w:sz w:val="24"/>
+          <w:szCs w:val="24"/>
+          <w:lang w:val="en-US"/>
+        </w:rPr>
+        <w:t>concernono</w:t>
+      </w:r>
+      <w:proofErr w:type="spellEnd"/>
+      <w:r>
+        <w:rPr>
+          <w:rFonts w:asciiTheme="minorHAnsi" w:hAnsiTheme="minorHAnsi" w:cstheme="minorHAnsi"/>
+          <w:sz w:val="24"/>
+          <w:szCs w:val="24"/>
+          <w:lang w:val="en-US"/>
+        </w:rPr>
+        <w:t xml:space="preserve"> lo </w:t>
+      </w:r>
+      <w:proofErr w:type="spellStart"/>
+      <w:r>
+        <w:rPr>
+          <w:rFonts w:asciiTheme="minorHAnsi" w:hAnsiTheme="minorHAnsi" w:cstheme="minorHAnsi"/>
+          <w:sz w:val="24"/>
+          <w:szCs w:val="24"/>
+          <w:lang w:val="en-US"/>
+        </w:rPr>
+        <w:t>svolgimento</w:t>
+      </w:r>
+      <w:proofErr w:type="spellEnd"/>
+      <w:r>
+        <w:rPr>
+          <w:rFonts w:asciiTheme="minorHAnsi" w:hAnsiTheme="minorHAnsi" w:cstheme="minorHAnsi"/>
+          <w:sz w:val="24"/>
+          <w:szCs w:val="24"/>
+          <w:lang w:val="en-US"/>
+        </w:rPr>
+        <w:t xml:space="preserve"> di una </w:t>
+      </w:r>
+      <w:proofErr w:type="spellStart"/>
+      <w:r>
+        <w:rPr>
+          <w:rFonts w:asciiTheme="minorHAnsi" w:hAnsiTheme="minorHAnsi" w:cstheme="minorHAnsi"/>
+          <w:sz w:val="24"/>
+          <w:szCs w:val="24"/>
+          <w:lang w:val="en-US"/>
+        </w:rPr>
+        <w:t>sessione</w:t>
+      </w:r>
+      <w:proofErr w:type="spellEnd"/>
+      <w:r>
+        <w:rPr>
+          <w:rFonts w:asciiTheme="minorHAnsi" w:hAnsiTheme="minorHAnsi" w:cstheme="minorHAnsi"/>
+          <w:sz w:val="24"/>
+          <w:szCs w:val="24"/>
+          <w:lang w:val="en-US"/>
+        </w:rPr>
+        <w:t xml:space="preserve"> di </w:t>
+      </w:r>
+      <w:proofErr w:type="spellStart"/>
+      <w:r>
+        <w:rPr>
+          <w:rFonts w:asciiTheme="minorHAnsi" w:hAnsiTheme="minorHAnsi" w:cstheme="minorHAnsi"/>
+          <w:sz w:val="24"/>
+          <w:szCs w:val="24"/>
+          <w:lang w:val="en-US"/>
+        </w:rPr>
+        <w:t>validazione</w:t>
+      </w:r>
+      <w:proofErr w:type="spellEnd"/>
+      <w:r>
+        <w:rPr>
+          <w:rFonts w:asciiTheme="minorHAnsi" w:hAnsiTheme="minorHAnsi" w:cstheme="minorHAnsi"/>
+          <w:sz w:val="24"/>
+          <w:szCs w:val="24"/>
+          <w:lang w:val="en-US"/>
+        </w:rPr>
+        <w:t xml:space="preserve">: </w:t>
+      </w:r>
+      <w:proofErr w:type="spellStart"/>
+      <w:r>
+        <w:rPr>
+          <w:rFonts w:asciiTheme="minorHAnsi" w:hAnsiTheme="minorHAnsi" w:cstheme="minorHAnsi"/>
+          <w:sz w:val="24"/>
+          <w:szCs w:val="24"/>
+          <w:lang w:val="en-US"/>
+        </w:rPr>
+        <w:t>dall</w:t>
+      </w:r>
+      <w:r>
+        <w:rPr>
+          <w:rFonts w:asciiTheme="minorHAnsi" w:hAnsiTheme="minorHAnsi" w:cstheme="minorHAnsi"/>
+          <w:sz w:val="24"/>
+          <w:szCs w:val="24"/>
+          <w:lang w:val="en-US"/>
+        </w:rPr>
+        <w:t>’avvio</w:t>
+      </w:r>
+      <w:proofErr w:type="spellEnd"/>
+      <w:r>
+        <w:rPr>
+          <w:rFonts w:asciiTheme="minorHAnsi" w:hAnsiTheme="minorHAnsi" w:cstheme="minorHAnsi"/>
+          <w:sz w:val="24"/>
+          <w:szCs w:val="24"/>
+          <w:lang w:val="en-US"/>
+        </w:rPr>
+        <w:t xml:space="preserve"> </w:t>
+      </w:r>
+      <w:proofErr w:type="spellStart"/>
+      <w:r>
+        <w:rPr>
+          <w:rFonts w:asciiTheme="minorHAnsi" w:hAnsiTheme="minorHAnsi" w:cstheme="minorHAnsi"/>
+          <w:sz w:val="24"/>
+          <w:szCs w:val="24"/>
+          <w:lang w:val="en-US"/>
+        </w:rPr>
+        <w:t>della</w:t>
+      </w:r>
+      <w:proofErr w:type="spellEnd"/>
+      <w:r>
+        <w:rPr>
+          <w:rFonts w:asciiTheme="minorHAnsi" w:hAnsiTheme="minorHAnsi" w:cstheme="minorHAnsi"/>
+          <w:sz w:val="24"/>
+          <w:szCs w:val="24"/>
+          <w:lang w:val="en-US"/>
+        </w:rPr>
+        <w:t xml:space="preserve"> </w:t>
+      </w:r>
+      <w:proofErr w:type="spellStart"/>
+      <w:r>
+        <w:rPr>
+          <w:rFonts w:asciiTheme="minorHAnsi" w:hAnsiTheme="minorHAnsi" w:cstheme="minorHAnsi"/>
+          <w:sz w:val="24"/>
+          <w:szCs w:val="24"/>
+          <w:lang w:val="en-US"/>
+        </w:rPr>
+        <w:t>sessione</w:t>
+      </w:r>
+      <w:proofErr w:type="spellEnd"/>
+      <w:r>
+        <w:rPr>
+          <w:rFonts w:asciiTheme="minorHAnsi" w:hAnsiTheme="minorHAnsi" w:cstheme="minorHAnsi"/>
+          <w:sz w:val="24"/>
+          <w:szCs w:val="24"/>
+          <w:lang w:val="en-US"/>
+        </w:rPr>
+        <w:t xml:space="preserve">, </w:t>
+      </w:r>
+      <w:proofErr w:type="spellStart"/>
+      <w:r>
+        <w:rPr>
+          <w:rFonts w:asciiTheme="minorHAnsi" w:hAnsiTheme="minorHAnsi" w:cstheme="minorHAnsi"/>
+          <w:sz w:val="24"/>
+          <w:szCs w:val="24"/>
+          <w:lang w:val="en-US"/>
+        </w:rPr>
+        <w:t>alla</w:t>
+      </w:r>
+      <w:proofErr w:type="spellEnd"/>
+      <w:r>
+        <w:rPr>
+          <w:rFonts w:asciiTheme="minorHAnsi" w:hAnsiTheme="minorHAnsi" w:cstheme="minorHAnsi"/>
+          <w:sz w:val="24"/>
+          <w:szCs w:val="24"/>
+          <w:lang w:val="en-US"/>
+        </w:rPr>
+        <w:t xml:space="preserve"> </w:t>
+      </w:r>
+      <w:proofErr w:type="spellStart"/>
+      <w:r>
+        <w:rPr>
+          <w:rFonts w:asciiTheme="minorHAnsi" w:hAnsiTheme="minorHAnsi" w:cstheme="minorHAnsi"/>
+          <w:sz w:val="24"/>
+          <w:szCs w:val="24"/>
+          <w:lang w:val="en-US"/>
+        </w:rPr>
+        <w:t>ricezione</w:t>
+      </w:r>
+      <w:proofErr w:type="spellEnd"/>
+      <w:r>
+        <w:rPr>
+          <w:rFonts w:asciiTheme="minorHAnsi" w:hAnsiTheme="minorHAnsi" w:cstheme="minorHAnsi"/>
+          <w:sz w:val="24"/>
+          <w:szCs w:val="24"/>
+          <w:lang w:val="en-US"/>
+        </w:rPr>
+        <w:t xml:space="preserve"> e </w:t>
+      </w:r>
+      <w:proofErr w:type="spellStart"/>
+      <w:r>
+        <w:rPr>
+          <w:rFonts w:asciiTheme="minorHAnsi" w:hAnsiTheme="minorHAnsi" w:cstheme="minorHAnsi"/>
+          <w:sz w:val="24"/>
+          <w:szCs w:val="24"/>
+          <w:lang w:val="en-US"/>
+        </w:rPr>
+        <w:t>validazione</w:t>
+      </w:r>
+      <w:proofErr w:type="spellEnd"/>
+      <w:r>
+        <w:rPr>
+          <w:rFonts w:asciiTheme="minorHAnsi" w:hAnsiTheme="minorHAnsi" w:cstheme="minorHAnsi"/>
+          <w:sz w:val="24"/>
+          <w:szCs w:val="24"/>
+          <w:lang w:val="en-US"/>
+        </w:rPr>
+        <w:t xml:space="preserve"> </w:t>
+      </w:r>
+      <w:proofErr w:type="spellStart"/>
+      <w:r>
+        <w:rPr>
+          <w:rFonts w:asciiTheme="minorHAnsi" w:hAnsiTheme="minorHAnsi" w:cstheme="minorHAnsi"/>
+          <w:sz w:val="24"/>
+          <w:szCs w:val="24"/>
+          <w:lang w:val="en-US"/>
+        </w:rPr>
+        <w:t>dei</w:t>
+      </w:r>
+      <w:proofErr w:type="spellEnd"/>
+      <w:r>
+        <w:rPr>
+          <w:rFonts w:asciiTheme="minorHAnsi" w:hAnsiTheme="minorHAnsi" w:cstheme="minorHAnsi"/>
+          <w:sz w:val="24"/>
+          <w:szCs w:val="24"/>
+          <w:lang w:val="en-US"/>
+        </w:rPr>
+        <w:t xml:space="preserve"> Green Pass, </w:t>
+      </w:r>
+      <w:proofErr w:type="spellStart"/>
+      <w:r>
+        <w:rPr>
+          <w:rFonts w:asciiTheme="minorHAnsi" w:hAnsiTheme="minorHAnsi" w:cstheme="minorHAnsi"/>
+          <w:sz w:val="24"/>
+          <w:szCs w:val="24"/>
+          <w:lang w:val="en-US"/>
+        </w:rPr>
+        <w:t>fino</w:t>
+      </w:r>
+      <w:proofErr w:type="spellEnd"/>
+      <w:r>
+        <w:rPr>
+          <w:rFonts w:asciiTheme="minorHAnsi" w:hAnsiTheme="minorHAnsi" w:cstheme="minorHAnsi"/>
+          <w:sz w:val="24"/>
+          <w:szCs w:val="24"/>
+          <w:lang w:val="en-US"/>
+        </w:rPr>
+        <w:t xml:space="preserve"> </w:t>
+      </w:r>
+      <w:proofErr w:type="spellStart"/>
+      <w:r>
+        <w:rPr>
+          <w:rFonts w:asciiTheme="minorHAnsi" w:hAnsiTheme="minorHAnsi" w:cstheme="minorHAnsi"/>
+          <w:sz w:val="24"/>
+          <w:szCs w:val="24"/>
+          <w:lang w:val="en-US"/>
+        </w:rPr>
+        <w:t>alla</w:t>
+      </w:r>
+      <w:proofErr w:type="spellEnd"/>
+      <w:r>
+        <w:rPr>
+          <w:rFonts w:asciiTheme="minorHAnsi" w:hAnsiTheme="minorHAnsi" w:cstheme="minorHAnsi"/>
+          <w:sz w:val="24"/>
+          <w:szCs w:val="24"/>
+          <w:lang w:val="en-US"/>
+        </w:rPr>
+        <w:t xml:space="preserve"> </w:t>
+      </w:r>
+      <w:proofErr w:type="spellStart"/>
+      <w:r>
+        <w:rPr>
+          <w:rFonts w:asciiTheme="minorHAnsi" w:hAnsiTheme="minorHAnsi" w:cstheme="minorHAnsi"/>
+          <w:sz w:val="24"/>
+          <w:szCs w:val="24"/>
+          <w:lang w:val="en-US"/>
+        </w:rPr>
+        <w:t>terminazione</w:t>
+      </w:r>
+      <w:proofErr w:type="spellEnd"/>
+      <w:r>
+        <w:rPr>
+          <w:rFonts w:asciiTheme="minorHAnsi" w:hAnsiTheme="minorHAnsi" w:cstheme="minorHAnsi"/>
+          <w:sz w:val="24"/>
+          <w:szCs w:val="24"/>
+          <w:lang w:val="en-US"/>
+        </w:rPr>
+        <w:t>.</w:t>
+      </w:r>
+    </w:p>
+    <w:p>
+      <w:pPr>
+        <w:pStyle w:val="Corpo"/>
+        <w:numPr>
+          <w:ilvl w:val="0"/>
+          <w:numId w:val="5"/>
+        </w:numPr>
+        <w:ind w:right="-710"/>
+        <w:rPr>
+          <w:rFonts w:asciiTheme="minorHAnsi" w:hAnsiTheme="minorHAnsi" w:cstheme="minorHAnsi"/>
+          <w:sz w:val="24"/>
+          <w:szCs w:val="24"/>
+          <w:lang w:val="en-US"/>
+        </w:rPr>
+      </w:pPr>
+      <w:proofErr w:type="spellStart"/>
+      <w:r>
+        <w:rPr>
+          <w:rFonts w:asciiTheme="minorHAnsi" w:hAnsiTheme="minorHAnsi" w:cstheme="minorHAnsi"/>
+          <w:b/>
+          <w:bCs/>
+          <w:sz w:val="24"/>
+          <w:szCs w:val="24"/>
+          <w:lang w:val="en-US"/>
+        </w:rPr>
         <w:t>ReportController</w:t>
       </w:r>
       <w:proofErr w:type="spellEnd"/>
@@ -5371,6 +5400,7 @@
           <w:szCs w:val="24"/>
           <w:lang w:val="en-US"/>
         </w:rPr>
+        <w:lastRenderedPageBreak/>
         <w:t>Direttore</w:t>
       </w:r>
       <w:proofErr w:type="spellEnd"/>
@@ -5658,7 +5688,6 @@
           <w:szCs w:val="24"/>
           <w:lang w:val="en-US"/>
         </w:rPr>
-        <w:lastRenderedPageBreak/>
         <w:t>Docente</w:t>
       </w:r>
       <w:proofErr w:type="spellEnd"/>
@@ -5678,16 +5707,7 @@
           <w:szCs w:val="24"/>
           <w:lang w:val="en-US"/>
         </w:rPr>
-        <w:t xml:space="preserve"> </w:t>
-      </w:r>
-      <w:r>
-        <w:rPr>
-          <w:rFonts w:asciiTheme="minorHAnsi" w:hAnsiTheme="minorHAnsi" w:cstheme="minorHAnsi"/>
-          <w:sz w:val="24"/>
-          <w:szCs w:val="24"/>
-          <w:lang w:val="en-US"/>
-        </w:rPr>
-        <w:t xml:space="preserve">Modella le </w:t>
+        <w:t xml:space="preserve"> Modella le </w:t>
       </w:r>
       <w:proofErr w:type="spellStart"/>
       <w:r>
@@ -5707,16 +5727,7 @@
           <w:szCs w:val="24"/>
           <w:lang w:val="en-US"/>
         </w:rPr>
-        <w:t xml:space="preserve"> di un</w:t>
-      </w:r>
-      <w:r>
-        <w:rPr>
-          <w:rFonts w:asciiTheme="minorHAnsi" w:hAnsiTheme="minorHAnsi" w:cstheme="minorHAnsi"/>
-          <w:sz w:val="24"/>
-          <w:szCs w:val="24"/>
-          <w:lang w:val="en-US"/>
-        </w:rPr>
-        <w:t xml:space="preserve"> </w:t>
+        <w:t xml:space="preserve"> di un </w:t>
       </w:r>
       <w:proofErr w:type="spellStart"/>
       <w:r>
@@ -5825,16 +5836,7 @@
           <w:szCs w:val="24"/>
           <w:lang w:val="en-US"/>
         </w:rPr>
-        <w:t xml:space="preserve"> </w:t>
-      </w:r>
-      <w:r>
-        <w:rPr>
-          <w:rFonts w:asciiTheme="minorHAnsi" w:hAnsiTheme="minorHAnsi" w:cstheme="minorHAnsi"/>
-          <w:sz w:val="24"/>
-          <w:szCs w:val="24"/>
-          <w:lang w:val="en-US"/>
-        </w:rPr>
-        <w:t xml:space="preserve">per </w:t>
+        <w:t xml:space="preserve"> per </w:t>
       </w:r>
       <w:proofErr w:type="spellStart"/>
       <w:r>
@@ -6099,16 +6101,7 @@
           <w:szCs w:val="24"/>
           <w:lang w:val="en-US"/>
         </w:rPr>
-        <w:t xml:space="preserve"> </w:t>
-      </w:r>
-      <w:r>
-        <w:rPr>
-          <w:rFonts w:asciiTheme="minorHAnsi" w:hAnsiTheme="minorHAnsi" w:cstheme="minorHAnsi"/>
-          <w:sz w:val="24"/>
-          <w:szCs w:val="24"/>
-          <w:lang w:val="en-US"/>
-        </w:rPr>
-        <w:t xml:space="preserve">per </w:t>
+        <w:t xml:space="preserve"> per </w:t>
       </w:r>
       <w:proofErr w:type="spellStart"/>
       <w:r>
@@ -6576,16 +6569,7 @@
           <w:szCs w:val="24"/>
           <w:lang w:val="en-US"/>
         </w:rPr>
-        <w:t xml:space="preserve"> con il database </w:t>
-      </w:r>
-      <w:r>
-        <w:rPr>
-          <w:rFonts w:asciiTheme="minorHAnsi" w:hAnsiTheme="minorHAnsi" w:cstheme="minorHAnsi"/>
-          <w:sz w:val="24"/>
-          <w:szCs w:val="24"/>
-          <w:lang w:val="en-US"/>
-        </w:rPr>
-        <w:t xml:space="preserve">per </w:t>
+        <w:t xml:space="preserve"> con il database per </w:t>
       </w:r>
       <w:proofErr w:type="spellStart"/>
       <w:r>
@@ -6625,16 +6609,7 @@
           <w:szCs w:val="24"/>
           <w:lang w:val="en-US"/>
         </w:rPr>
-        <w:t xml:space="preserve"> CRUD</w:t>
-      </w:r>
-      <w:r>
-        <w:rPr>
-          <w:rFonts w:asciiTheme="minorHAnsi" w:hAnsiTheme="minorHAnsi" w:cstheme="minorHAnsi"/>
-          <w:sz w:val="24"/>
-          <w:szCs w:val="24"/>
-          <w:lang w:val="en-US"/>
-        </w:rPr>
-        <w:t>.</w:t>
+        <w:t xml:space="preserve"> CRUD.</w:t>
       </w:r>
     </w:p>
     <w:p>
@@ -6770,16 +6745,7 @@
           <w:szCs w:val="24"/>
           <w:lang w:val="en-US"/>
         </w:rPr>
-        <w:t xml:space="preserve"> con il database </w:t>
-      </w:r>
-      <w:r>
-        <w:rPr>
-          <w:rFonts w:asciiTheme="minorHAnsi" w:hAnsiTheme="minorHAnsi" w:cstheme="minorHAnsi"/>
-          <w:sz w:val="24"/>
-          <w:szCs w:val="24"/>
-          <w:lang w:val="en-US"/>
-        </w:rPr>
-        <w:t xml:space="preserve">per </w:t>
+        <w:t xml:space="preserve"> con il database per </w:t>
       </w:r>
       <w:proofErr w:type="spellStart"/>
       <w:r>
@@ -6819,16 +6785,7 @@
           <w:szCs w:val="24"/>
           <w:lang w:val="en-US"/>
         </w:rPr>
-        <w:t xml:space="preserve"> CRUD</w:t>
-      </w:r>
-      <w:r>
-        <w:rPr>
-          <w:rFonts w:asciiTheme="minorHAnsi" w:hAnsiTheme="minorHAnsi" w:cstheme="minorHAnsi"/>
-          <w:sz w:val="24"/>
-          <w:szCs w:val="24"/>
-          <w:lang w:val="en-US"/>
-        </w:rPr>
-        <w:t>.</w:t>
+        <w:t xml:space="preserve"> CRUD.</w:t>
       </w:r>
     </w:p>
     <w:p>
@@ -7839,7 +7796,21 @@
           <w:sz w:val="24"/>
           <w:szCs w:val="24"/>
         </w:rPr>
-        <w:t xml:space="preserve"> e che sarà in comunicazione con il Web Server sempre tramite richieste e risposte http.</w:t>
+        <w:t xml:space="preserve"> e che sarà in comunicazione con il Web Server sempre tramite richieste e risposte</w:t>
+      </w:r>
+      <w:r>
+        <w:rPr>
+          <w:sz w:val="24"/>
+          <w:szCs w:val="24"/>
+        </w:rPr>
+        <w:t xml:space="preserve"> HTTP</w:t>
+      </w:r>
+      <w:r>
+        <w:rPr>
+          <w:sz w:val="24"/>
+          <w:szCs w:val="24"/>
+        </w:rPr>
+        <w:t>.</w:t>
       </w:r>
     </w:p>
     <w:p>
@@ -8518,6 +8489,7 @@
             <w14:round/>
           </w14:textOutline>
         </w:rPr>
+        <w:lastRenderedPageBreak/>
         <w:t>Di seguito si allega lo schema concettuale e del database che si intende utilizzare per la</w:t>
       </w:r>
       <w:r>
@@ -8574,7 +8546,6 @@
             <w14:round/>
           </w14:textOutline>
         </w:rPr>
-        <w:lastRenderedPageBreak/>
         <w:drawing>
           <wp:inline distT="0" distB="0" distL="0" distR="0" wp14:anchorId="07AA41B5" wp14:editId="0F73B88C">
             <wp:extent cx="5334000" cy="7492841"/>
@@ -8995,6 +8966,7 @@
                 <w:b/>
                 <w:bCs/>
               </w:rPr>
+              <w:lastRenderedPageBreak/>
               <w:t>(VIF1</w:t>
             </w:r>
             <w:proofErr w:type="gramStart"/>
@@ -9146,7 +9118,6 @@
                 <w:sz w:val="24"/>
                 <w:szCs w:val="24"/>
               </w:rPr>
-              <w:lastRenderedPageBreak/>
               <w:t>(VIF</w:t>
             </w:r>
             <w:r>
@@ -10882,6 +10853,7 @@
           <w:szCs w:val="24"/>
           <w:lang w:val="en-US"/>
         </w:rPr>
+        <w:lastRenderedPageBreak/>
         <w:t xml:space="preserve">accesso ad un database MySQL per la </w:t>
       </w:r>
       <w:proofErr w:type="spellStart"/>
@@ -14464,6 +14436,1494 @@
         </w:rPr>
         <w:t>.</w:t>
       </w:r>
+    </w:p>
+    <w:p>
+      <w:pPr>
+        <w:pStyle w:val="Paragrafoelenco"/>
+        <w:rPr>
+          <w:rFonts w:cstheme="minorHAnsi"/>
+          <w:sz w:val="24"/>
+          <w:szCs w:val="24"/>
+          <w:lang w:val="en-US"/>
+        </w:rPr>
+      </w:pPr>
+    </w:p>
+    <w:p>
+      <w:pPr>
+        <w:pStyle w:val="Corpo"/>
+        <w:ind w:right="-710"/>
+        <w:rPr>
+          <w:rFonts w:asciiTheme="minorHAnsi" w:hAnsiTheme="minorHAnsi" w:cstheme="minorHAnsi"/>
+          <w:sz w:val="24"/>
+          <w:szCs w:val="24"/>
+          <w:lang w:val="en-US"/>
+        </w:rPr>
+      </w:pPr>
+    </w:p>
+    <w:p>
+      <w:pPr>
+        <w:pStyle w:val="Corpo"/>
+        <w:ind w:right="-710"/>
+        <w:rPr>
+          <w:rFonts w:asciiTheme="minorHAnsi" w:hAnsiTheme="minorHAnsi" w:cstheme="minorHAnsi"/>
+          <w:b/>
+          <w:bCs/>
+          <w:sz w:val="28"/>
+          <w:szCs w:val="28"/>
+          <w:lang w:val="en-US"/>
+        </w:rPr>
+      </w:pPr>
+      <w:proofErr w:type="spellStart"/>
+      <w:r>
+        <w:rPr>
+          <w:rFonts w:asciiTheme="minorHAnsi" w:hAnsiTheme="minorHAnsi" w:cstheme="minorHAnsi"/>
+          <w:b/>
+          <w:bCs/>
+          <w:sz w:val="28"/>
+          <w:szCs w:val="28"/>
+          <w:lang w:val="en-US"/>
+        </w:rPr>
+        <w:t>Servizi</w:t>
+      </w:r>
+      <w:proofErr w:type="spellEnd"/>
+      <w:r>
+        <w:rPr>
+          <w:rFonts w:asciiTheme="minorHAnsi" w:hAnsiTheme="minorHAnsi" w:cstheme="minorHAnsi"/>
+          <w:b/>
+          <w:bCs/>
+          <w:sz w:val="28"/>
+          <w:szCs w:val="28"/>
+          <w:lang w:val="en-US"/>
+        </w:rPr>
+        <w:t xml:space="preserve"> </w:t>
+      </w:r>
+      <w:proofErr w:type="spellStart"/>
+      <w:r>
+        <w:rPr>
+          <w:rFonts w:asciiTheme="minorHAnsi" w:hAnsiTheme="minorHAnsi" w:cstheme="minorHAnsi"/>
+          <w:b/>
+          <w:bCs/>
+          <w:sz w:val="28"/>
+          <w:szCs w:val="28"/>
+          <w:lang w:val="en-US"/>
+        </w:rPr>
+        <w:t>offerti</w:t>
+      </w:r>
+      <w:proofErr w:type="spellEnd"/>
+      <w:r>
+        <w:rPr>
+          <w:rFonts w:asciiTheme="minorHAnsi" w:hAnsiTheme="minorHAnsi" w:cstheme="minorHAnsi"/>
+          <w:b/>
+          <w:bCs/>
+          <w:sz w:val="28"/>
+          <w:szCs w:val="28"/>
+          <w:lang w:val="en-US"/>
+        </w:rPr>
+        <w:t xml:space="preserve"> </w:t>
+      </w:r>
+      <w:proofErr w:type="spellStart"/>
+      <w:r>
+        <w:rPr>
+          <w:rFonts w:asciiTheme="minorHAnsi" w:hAnsiTheme="minorHAnsi" w:cstheme="minorHAnsi"/>
+          <w:b/>
+          <w:bCs/>
+          <w:sz w:val="28"/>
+          <w:szCs w:val="28"/>
+          <w:lang w:val="en-US"/>
+        </w:rPr>
+        <w:t>dai</w:t>
+      </w:r>
+      <w:proofErr w:type="spellEnd"/>
+      <w:r>
+        <w:rPr>
+          <w:rFonts w:asciiTheme="minorHAnsi" w:hAnsiTheme="minorHAnsi" w:cstheme="minorHAnsi"/>
+          <w:b/>
+          <w:bCs/>
+          <w:sz w:val="28"/>
+          <w:szCs w:val="28"/>
+          <w:lang w:val="en-US"/>
+        </w:rPr>
+        <w:t xml:space="preserve"> </w:t>
+      </w:r>
+      <w:proofErr w:type="spellStart"/>
+      <w:r>
+        <w:rPr>
+          <w:rFonts w:asciiTheme="minorHAnsi" w:hAnsiTheme="minorHAnsi" w:cstheme="minorHAnsi"/>
+          <w:b/>
+          <w:bCs/>
+          <w:sz w:val="28"/>
+          <w:szCs w:val="28"/>
+          <w:lang w:val="en-US"/>
+        </w:rPr>
+        <w:t>sottosistemi</w:t>
+      </w:r>
+      <w:proofErr w:type="spellEnd"/>
+    </w:p>
+    <w:p>
+      <w:pPr>
+        <w:pStyle w:val="Corpo"/>
+        <w:ind w:right="-710"/>
+        <w:rPr>
+          <w:rFonts w:asciiTheme="minorHAnsi" w:hAnsiTheme="minorHAnsi" w:cstheme="minorHAnsi"/>
+          <w:sz w:val="24"/>
+          <w:szCs w:val="24"/>
+          <w:lang w:val="en-US"/>
+        </w:rPr>
+      </w:pPr>
+    </w:p>
+    <w:p>
+      <w:pPr>
+        <w:pStyle w:val="Corpo"/>
+        <w:ind w:right="-710"/>
+        <w:rPr>
+          <w:rFonts w:asciiTheme="minorHAnsi" w:hAnsiTheme="minorHAnsi" w:cstheme="minorHAnsi"/>
+          <w:sz w:val="24"/>
+          <w:szCs w:val="24"/>
+          <w:lang w:val="en-US"/>
+        </w:rPr>
+      </w:pPr>
+      <w:r>
+        <w:rPr>
+          <w:rFonts w:asciiTheme="minorHAnsi" w:hAnsiTheme="minorHAnsi" w:cstheme="minorHAnsi"/>
+          <w:sz w:val="24"/>
+          <w:szCs w:val="24"/>
+          <w:lang w:val="en-US"/>
+        </w:rPr>
+        <w:t>View:</w:t>
+      </w:r>
+    </w:p>
+    <w:p>
+      <w:pPr>
+        <w:pStyle w:val="Corpo"/>
+        <w:numPr>
+          <w:ilvl w:val="0"/>
+          <w:numId w:val="4"/>
+        </w:numPr>
+        <w:ind w:right="-710"/>
+        <w:rPr>
+          <w:rFonts w:asciiTheme="minorHAnsi" w:hAnsiTheme="minorHAnsi" w:cstheme="minorHAnsi"/>
+          <w:sz w:val="24"/>
+          <w:szCs w:val="24"/>
+          <w:lang w:val="en-US"/>
+        </w:rPr>
+      </w:pPr>
+      <w:proofErr w:type="spellStart"/>
+      <w:r>
+        <w:rPr>
+          <w:rFonts w:asciiTheme="minorHAnsi" w:hAnsiTheme="minorHAnsi" w:cstheme="minorHAnsi"/>
+          <w:sz w:val="24"/>
+          <w:szCs w:val="24"/>
+          <w:lang w:val="en-US"/>
+        </w:rPr>
+        <w:t>StudenteGUI</w:t>
+      </w:r>
+      <w:proofErr w:type="spellEnd"/>
+      <w:r>
+        <w:rPr>
+          <w:rFonts w:asciiTheme="minorHAnsi" w:hAnsiTheme="minorHAnsi" w:cstheme="minorHAnsi"/>
+          <w:sz w:val="24"/>
+          <w:szCs w:val="24"/>
+          <w:lang w:val="en-US"/>
+        </w:rPr>
+        <w:t>:</w:t>
+      </w:r>
+    </w:p>
+    <w:p>
+      <w:pPr>
+        <w:pStyle w:val="Corpo"/>
+        <w:numPr>
+          <w:ilvl w:val="1"/>
+          <w:numId w:val="4"/>
+        </w:numPr>
+        <w:ind w:right="-710"/>
+        <w:rPr>
+          <w:rFonts w:asciiTheme="minorHAnsi" w:hAnsiTheme="minorHAnsi" w:cstheme="minorHAnsi"/>
+          <w:sz w:val="24"/>
+          <w:szCs w:val="24"/>
+          <w:lang w:val="en-US"/>
+        </w:rPr>
+      </w:pPr>
+      <w:r>
+        <w:rPr>
+          <w:rFonts w:asciiTheme="minorHAnsi" w:hAnsiTheme="minorHAnsi" w:cstheme="minorHAnsi"/>
+          <w:sz w:val="24"/>
+          <w:szCs w:val="24"/>
+          <w:lang w:val="en-US"/>
+        </w:rPr>
+        <w:t xml:space="preserve"> </w:t>
+      </w:r>
+      <w:proofErr w:type="spellStart"/>
+      <w:r>
+        <w:rPr>
+          <w:rFonts w:asciiTheme="minorHAnsi" w:hAnsiTheme="minorHAnsi" w:cstheme="minorHAnsi"/>
+          <w:sz w:val="24"/>
+          <w:szCs w:val="24"/>
+          <w:lang w:val="en-US"/>
+        </w:rPr>
+        <w:t>Invio</w:t>
+      </w:r>
+      <w:proofErr w:type="spellEnd"/>
+      <w:r>
+        <w:rPr>
+          <w:rFonts w:asciiTheme="minorHAnsi" w:hAnsiTheme="minorHAnsi" w:cstheme="minorHAnsi"/>
+          <w:sz w:val="24"/>
+          <w:szCs w:val="24"/>
+          <w:lang w:val="en-US"/>
+        </w:rPr>
+        <w:t xml:space="preserve"> Green Pass</w:t>
+      </w:r>
+    </w:p>
+    <w:p>
+      <w:pPr>
+        <w:pStyle w:val="Corpo"/>
+        <w:numPr>
+          <w:ilvl w:val="0"/>
+          <w:numId w:val="4"/>
+        </w:numPr>
+        <w:ind w:right="-710"/>
+        <w:rPr>
+          <w:rFonts w:asciiTheme="minorHAnsi" w:hAnsiTheme="minorHAnsi" w:cstheme="minorHAnsi"/>
+          <w:sz w:val="24"/>
+          <w:szCs w:val="24"/>
+          <w:lang w:val="en-US"/>
+        </w:rPr>
+      </w:pPr>
+      <w:proofErr w:type="spellStart"/>
+      <w:r>
+        <w:rPr>
+          <w:rFonts w:asciiTheme="minorHAnsi" w:hAnsiTheme="minorHAnsi" w:cstheme="minorHAnsi"/>
+          <w:sz w:val="24"/>
+          <w:szCs w:val="24"/>
+          <w:lang w:val="en-US"/>
+        </w:rPr>
+        <w:t>DocenteGUI</w:t>
+      </w:r>
+      <w:proofErr w:type="spellEnd"/>
+      <w:r>
+        <w:rPr>
+          <w:rFonts w:asciiTheme="minorHAnsi" w:hAnsiTheme="minorHAnsi" w:cstheme="minorHAnsi"/>
+          <w:sz w:val="24"/>
+          <w:szCs w:val="24"/>
+          <w:lang w:val="en-US"/>
+        </w:rPr>
+        <w:t>:</w:t>
+      </w:r>
+    </w:p>
+    <w:p>
+      <w:pPr>
+        <w:pStyle w:val="Corpo"/>
+        <w:numPr>
+          <w:ilvl w:val="1"/>
+          <w:numId w:val="4"/>
+        </w:numPr>
+        <w:ind w:right="-710"/>
+        <w:rPr>
+          <w:rFonts w:asciiTheme="minorHAnsi" w:hAnsiTheme="minorHAnsi" w:cstheme="minorHAnsi"/>
+          <w:sz w:val="24"/>
+          <w:szCs w:val="24"/>
+          <w:lang w:val="en-US"/>
+        </w:rPr>
+      </w:pPr>
+      <w:r>
+        <w:rPr>
+          <w:rFonts w:asciiTheme="minorHAnsi" w:hAnsiTheme="minorHAnsi" w:cstheme="minorHAnsi"/>
+          <w:sz w:val="24"/>
+          <w:szCs w:val="24"/>
+          <w:lang w:val="en-US"/>
+        </w:rPr>
+        <w:t>Login</w:t>
+      </w:r>
+    </w:p>
+    <w:p>
+      <w:pPr>
+        <w:pStyle w:val="Corpo"/>
+        <w:numPr>
+          <w:ilvl w:val="1"/>
+          <w:numId w:val="4"/>
+        </w:numPr>
+        <w:ind w:right="-710"/>
+        <w:rPr>
+          <w:rFonts w:asciiTheme="minorHAnsi" w:hAnsiTheme="minorHAnsi" w:cstheme="minorHAnsi"/>
+          <w:sz w:val="24"/>
+          <w:szCs w:val="24"/>
+          <w:lang w:val="en-US"/>
+        </w:rPr>
+      </w:pPr>
+      <w:proofErr w:type="spellStart"/>
+      <w:r>
+        <w:rPr>
+          <w:rFonts w:asciiTheme="minorHAnsi" w:hAnsiTheme="minorHAnsi" w:cstheme="minorHAnsi"/>
+          <w:sz w:val="24"/>
+          <w:szCs w:val="24"/>
+          <w:lang w:val="en-US"/>
+        </w:rPr>
+        <w:t>Registrazione</w:t>
+      </w:r>
+      <w:proofErr w:type="spellEnd"/>
+    </w:p>
+    <w:p>
+      <w:pPr>
+        <w:pStyle w:val="Corpo"/>
+        <w:numPr>
+          <w:ilvl w:val="1"/>
+          <w:numId w:val="4"/>
+        </w:numPr>
+        <w:ind w:right="-710"/>
+        <w:rPr>
+          <w:rFonts w:asciiTheme="minorHAnsi" w:hAnsiTheme="minorHAnsi" w:cstheme="minorHAnsi"/>
+          <w:sz w:val="24"/>
+          <w:szCs w:val="24"/>
+          <w:lang w:val="en-US"/>
+        </w:rPr>
+      </w:pPr>
+      <w:r>
+        <w:rPr>
+          <w:rFonts w:asciiTheme="minorHAnsi" w:hAnsiTheme="minorHAnsi" w:cstheme="minorHAnsi"/>
+          <w:sz w:val="24"/>
+          <w:szCs w:val="24"/>
+          <w:lang w:val="en-US"/>
+        </w:rPr>
+        <w:t>Logout</w:t>
+      </w:r>
+    </w:p>
+    <w:p>
+      <w:pPr>
+        <w:pStyle w:val="Corpo"/>
+        <w:numPr>
+          <w:ilvl w:val="1"/>
+          <w:numId w:val="4"/>
+        </w:numPr>
+        <w:ind w:right="-710"/>
+        <w:rPr>
+          <w:rFonts w:asciiTheme="minorHAnsi" w:hAnsiTheme="minorHAnsi" w:cstheme="minorHAnsi"/>
+          <w:sz w:val="24"/>
+          <w:szCs w:val="24"/>
+          <w:lang w:val="en-US"/>
+        </w:rPr>
+      </w:pPr>
+      <w:proofErr w:type="spellStart"/>
+      <w:r>
+        <w:rPr>
+          <w:rFonts w:asciiTheme="minorHAnsi" w:hAnsiTheme="minorHAnsi" w:cstheme="minorHAnsi"/>
+          <w:sz w:val="24"/>
+          <w:szCs w:val="24"/>
+          <w:lang w:val="en-US"/>
+        </w:rPr>
+        <w:t>Avvio</w:t>
+      </w:r>
+      <w:proofErr w:type="spellEnd"/>
+      <w:r>
+        <w:rPr>
+          <w:rFonts w:asciiTheme="minorHAnsi" w:hAnsiTheme="minorHAnsi" w:cstheme="minorHAnsi"/>
+          <w:sz w:val="24"/>
+          <w:szCs w:val="24"/>
+          <w:lang w:val="en-US"/>
+        </w:rPr>
+        <w:t xml:space="preserve"> </w:t>
+      </w:r>
+      <w:proofErr w:type="spellStart"/>
+      <w:r>
+        <w:rPr>
+          <w:rFonts w:asciiTheme="minorHAnsi" w:hAnsiTheme="minorHAnsi" w:cstheme="minorHAnsi"/>
+          <w:sz w:val="24"/>
+          <w:szCs w:val="24"/>
+          <w:lang w:val="en-US"/>
+        </w:rPr>
+        <w:t>Sessione</w:t>
+      </w:r>
+      <w:proofErr w:type="spellEnd"/>
+    </w:p>
+    <w:p>
+      <w:pPr>
+        <w:pStyle w:val="Corpo"/>
+        <w:numPr>
+          <w:ilvl w:val="1"/>
+          <w:numId w:val="4"/>
+        </w:numPr>
+        <w:ind w:right="-710"/>
+        <w:rPr>
+          <w:rFonts w:asciiTheme="minorHAnsi" w:hAnsiTheme="minorHAnsi" w:cstheme="minorHAnsi"/>
+          <w:sz w:val="24"/>
+          <w:szCs w:val="24"/>
+          <w:lang w:val="en-US"/>
+        </w:rPr>
+      </w:pPr>
+      <w:proofErr w:type="spellStart"/>
+      <w:r>
+        <w:rPr>
+          <w:rFonts w:asciiTheme="minorHAnsi" w:hAnsiTheme="minorHAnsi" w:cstheme="minorHAnsi"/>
+          <w:sz w:val="24"/>
+          <w:szCs w:val="24"/>
+          <w:lang w:val="en-US"/>
+        </w:rPr>
+        <w:t>Mostra</w:t>
+      </w:r>
+      <w:proofErr w:type="spellEnd"/>
+      <w:r>
+        <w:rPr>
+          <w:rFonts w:asciiTheme="minorHAnsi" w:hAnsiTheme="minorHAnsi" w:cstheme="minorHAnsi"/>
+          <w:sz w:val="24"/>
+          <w:szCs w:val="24"/>
+          <w:lang w:val="en-US"/>
+        </w:rPr>
+        <w:t xml:space="preserve"> </w:t>
+      </w:r>
+      <w:proofErr w:type="spellStart"/>
+      <w:r>
+        <w:rPr>
+          <w:rFonts w:asciiTheme="minorHAnsi" w:hAnsiTheme="minorHAnsi" w:cstheme="minorHAnsi"/>
+          <w:sz w:val="24"/>
+          <w:szCs w:val="24"/>
+          <w:lang w:val="en-US"/>
+        </w:rPr>
+        <w:t>QRCode</w:t>
+      </w:r>
+      <w:proofErr w:type="spellEnd"/>
+    </w:p>
+    <w:p>
+      <w:pPr>
+        <w:pStyle w:val="Corpo"/>
+        <w:numPr>
+          <w:ilvl w:val="1"/>
+          <w:numId w:val="4"/>
+        </w:numPr>
+        <w:ind w:right="-710"/>
+        <w:rPr>
+          <w:rFonts w:asciiTheme="minorHAnsi" w:hAnsiTheme="minorHAnsi" w:cstheme="minorHAnsi"/>
+          <w:sz w:val="24"/>
+          <w:szCs w:val="24"/>
+          <w:lang w:val="en-US"/>
+        </w:rPr>
+      </w:pPr>
+      <w:proofErr w:type="spellStart"/>
+      <w:r>
+        <w:rPr>
+          <w:rFonts w:asciiTheme="minorHAnsi" w:hAnsiTheme="minorHAnsi" w:cstheme="minorHAnsi"/>
+          <w:sz w:val="24"/>
+          <w:szCs w:val="24"/>
+          <w:lang w:val="en-US"/>
+        </w:rPr>
+        <w:t>Nascondi</w:t>
+      </w:r>
+      <w:proofErr w:type="spellEnd"/>
+      <w:r>
+        <w:rPr>
+          <w:rFonts w:asciiTheme="minorHAnsi" w:hAnsiTheme="minorHAnsi" w:cstheme="minorHAnsi"/>
+          <w:sz w:val="24"/>
+          <w:szCs w:val="24"/>
+          <w:lang w:val="en-US"/>
+        </w:rPr>
+        <w:t xml:space="preserve"> </w:t>
+      </w:r>
+      <w:proofErr w:type="spellStart"/>
+      <w:r>
+        <w:rPr>
+          <w:rFonts w:asciiTheme="minorHAnsi" w:hAnsiTheme="minorHAnsi" w:cstheme="minorHAnsi"/>
+          <w:sz w:val="24"/>
+          <w:szCs w:val="24"/>
+          <w:lang w:val="en-US"/>
+        </w:rPr>
+        <w:t>QRCode</w:t>
+      </w:r>
+      <w:proofErr w:type="spellEnd"/>
+    </w:p>
+    <w:p>
+      <w:pPr>
+        <w:pStyle w:val="Corpo"/>
+        <w:numPr>
+          <w:ilvl w:val="1"/>
+          <w:numId w:val="4"/>
+        </w:numPr>
+        <w:ind w:right="-710"/>
+        <w:rPr>
+          <w:rFonts w:asciiTheme="minorHAnsi" w:hAnsiTheme="minorHAnsi" w:cstheme="minorHAnsi"/>
+          <w:sz w:val="24"/>
+          <w:szCs w:val="24"/>
+          <w:lang w:val="en-US"/>
+        </w:rPr>
+      </w:pPr>
+      <w:proofErr w:type="spellStart"/>
+      <w:r>
+        <w:rPr>
+          <w:rFonts w:asciiTheme="minorHAnsi" w:hAnsiTheme="minorHAnsi" w:cstheme="minorHAnsi"/>
+          <w:sz w:val="24"/>
+          <w:szCs w:val="24"/>
+          <w:lang w:val="en-US"/>
+        </w:rPr>
+        <w:t>Seleziona</w:t>
+      </w:r>
+      <w:proofErr w:type="spellEnd"/>
+      <w:r>
+        <w:rPr>
+          <w:rFonts w:asciiTheme="minorHAnsi" w:hAnsiTheme="minorHAnsi" w:cstheme="minorHAnsi"/>
+          <w:sz w:val="24"/>
+          <w:szCs w:val="24"/>
+          <w:lang w:val="en-US"/>
+        </w:rPr>
+        <w:t xml:space="preserve"> </w:t>
+      </w:r>
+      <w:proofErr w:type="spellStart"/>
+      <w:r>
+        <w:rPr>
+          <w:rFonts w:asciiTheme="minorHAnsi" w:hAnsiTheme="minorHAnsi" w:cstheme="minorHAnsi"/>
+          <w:sz w:val="24"/>
+          <w:szCs w:val="24"/>
+          <w:lang w:val="en-US"/>
+        </w:rPr>
+        <w:t>numero</w:t>
+      </w:r>
+      <w:proofErr w:type="spellEnd"/>
+      <w:r>
+        <w:rPr>
+          <w:rFonts w:asciiTheme="minorHAnsi" w:hAnsiTheme="minorHAnsi" w:cstheme="minorHAnsi"/>
+          <w:sz w:val="24"/>
+          <w:szCs w:val="24"/>
+          <w:lang w:val="en-US"/>
+        </w:rPr>
+        <w:t xml:space="preserve"> student</w:t>
+      </w:r>
+    </w:p>
+    <w:p>
+      <w:pPr>
+        <w:pStyle w:val="Corpo"/>
+        <w:numPr>
+          <w:ilvl w:val="1"/>
+          <w:numId w:val="4"/>
+        </w:numPr>
+        <w:ind w:right="-710"/>
+        <w:rPr>
+          <w:rFonts w:asciiTheme="minorHAnsi" w:hAnsiTheme="minorHAnsi" w:cstheme="minorHAnsi"/>
+          <w:sz w:val="24"/>
+          <w:szCs w:val="24"/>
+          <w:lang w:val="en-US"/>
+        </w:rPr>
+      </w:pPr>
+      <w:r>
+        <w:rPr>
+          <w:rFonts w:asciiTheme="minorHAnsi" w:hAnsiTheme="minorHAnsi" w:cstheme="minorHAnsi"/>
+          <w:sz w:val="24"/>
+          <w:szCs w:val="24"/>
+          <w:lang w:val="en-US"/>
+        </w:rPr>
+        <w:t>Download Report</w:t>
+      </w:r>
+    </w:p>
+    <w:p>
+      <w:pPr>
+        <w:pStyle w:val="Corpo"/>
+        <w:numPr>
+          <w:ilvl w:val="1"/>
+          <w:numId w:val="4"/>
+        </w:numPr>
+        <w:ind w:right="-710"/>
+        <w:rPr>
+          <w:rFonts w:asciiTheme="minorHAnsi" w:hAnsiTheme="minorHAnsi" w:cstheme="minorHAnsi"/>
+          <w:sz w:val="24"/>
+          <w:szCs w:val="24"/>
+          <w:lang w:val="en-US"/>
+        </w:rPr>
+      </w:pPr>
+      <w:proofErr w:type="spellStart"/>
+      <w:r>
+        <w:rPr>
+          <w:rFonts w:asciiTheme="minorHAnsi" w:hAnsiTheme="minorHAnsi" w:cstheme="minorHAnsi"/>
+          <w:sz w:val="24"/>
+          <w:szCs w:val="24"/>
+          <w:lang w:val="en-US"/>
+        </w:rPr>
+        <w:t>Terminazione</w:t>
+      </w:r>
+      <w:proofErr w:type="spellEnd"/>
+      <w:r>
+        <w:rPr>
+          <w:rFonts w:asciiTheme="minorHAnsi" w:hAnsiTheme="minorHAnsi" w:cstheme="minorHAnsi"/>
+          <w:sz w:val="24"/>
+          <w:szCs w:val="24"/>
+          <w:lang w:val="en-US"/>
+        </w:rPr>
+        <w:t xml:space="preserve"> </w:t>
+      </w:r>
+      <w:proofErr w:type="spellStart"/>
+      <w:r>
+        <w:rPr>
+          <w:rFonts w:asciiTheme="minorHAnsi" w:hAnsiTheme="minorHAnsi" w:cstheme="minorHAnsi"/>
+          <w:sz w:val="24"/>
+          <w:szCs w:val="24"/>
+          <w:lang w:val="en-US"/>
+        </w:rPr>
+        <w:t>sessione</w:t>
+      </w:r>
+      <w:proofErr w:type="spellEnd"/>
+    </w:p>
+    <w:p>
+      <w:pPr>
+        <w:pStyle w:val="Corpo"/>
+        <w:numPr>
+          <w:ilvl w:val="1"/>
+          <w:numId w:val="4"/>
+        </w:numPr>
+        <w:ind w:right="-710"/>
+        <w:rPr>
+          <w:rFonts w:asciiTheme="minorHAnsi" w:hAnsiTheme="minorHAnsi" w:cstheme="minorHAnsi"/>
+          <w:sz w:val="24"/>
+          <w:szCs w:val="24"/>
+          <w:lang w:val="en-US"/>
+        </w:rPr>
+      </w:pPr>
+      <w:proofErr w:type="spellStart"/>
+      <w:r>
+        <w:rPr>
+          <w:rFonts w:asciiTheme="minorHAnsi" w:hAnsiTheme="minorHAnsi" w:cstheme="minorHAnsi"/>
+          <w:sz w:val="24"/>
+          <w:szCs w:val="24"/>
+          <w:lang w:val="en-US"/>
+        </w:rPr>
+        <w:t>Mostra</w:t>
+      </w:r>
+      <w:proofErr w:type="spellEnd"/>
+      <w:r>
+        <w:rPr>
+          <w:rFonts w:asciiTheme="minorHAnsi" w:hAnsiTheme="minorHAnsi" w:cstheme="minorHAnsi"/>
+          <w:sz w:val="24"/>
+          <w:szCs w:val="24"/>
+          <w:lang w:val="en-US"/>
+        </w:rPr>
+        <w:t xml:space="preserve"> </w:t>
+      </w:r>
+      <w:proofErr w:type="spellStart"/>
+      <w:r>
+        <w:rPr>
+          <w:rFonts w:asciiTheme="minorHAnsi" w:hAnsiTheme="minorHAnsi" w:cstheme="minorHAnsi"/>
+          <w:sz w:val="24"/>
+          <w:szCs w:val="24"/>
+          <w:lang w:val="en-US"/>
+        </w:rPr>
+        <w:t>Esiti</w:t>
+      </w:r>
+      <w:proofErr w:type="spellEnd"/>
+    </w:p>
+    <w:p>
+      <w:pPr>
+        <w:pStyle w:val="Corpo"/>
+        <w:numPr>
+          <w:ilvl w:val="0"/>
+          <w:numId w:val="4"/>
+        </w:numPr>
+        <w:ind w:right="-710"/>
+        <w:rPr>
+          <w:rFonts w:asciiTheme="minorHAnsi" w:hAnsiTheme="minorHAnsi" w:cstheme="minorHAnsi"/>
+          <w:sz w:val="24"/>
+          <w:szCs w:val="24"/>
+          <w:lang w:val="en-US"/>
+        </w:rPr>
+      </w:pPr>
+      <w:proofErr w:type="spellStart"/>
+      <w:r>
+        <w:rPr>
+          <w:rFonts w:asciiTheme="minorHAnsi" w:hAnsiTheme="minorHAnsi" w:cstheme="minorHAnsi"/>
+          <w:sz w:val="24"/>
+          <w:szCs w:val="24"/>
+          <w:lang w:val="en-US"/>
+        </w:rPr>
+        <w:t>Direttore</w:t>
+      </w:r>
+      <w:proofErr w:type="spellEnd"/>
+      <w:r>
+        <w:rPr>
+          <w:rFonts w:asciiTheme="minorHAnsi" w:hAnsiTheme="minorHAnsi" w:cstheme="minorHAnsi"/>
+          <w:sz w:val="24"/>
+          <w:szCs w:val="24"/>
+          <w:lang w:val="en-US"/>
+        </w:rPr>
+        <w:t xml:space="preserve"> di </w:t>
+      </w:r>
+      <w:proofErr w:type="spellStart"/>
+      <w:r>
+        <w:rPr>
+          <w:rFonts w:asciiTheme="minorHAnsi" w:hAnsiTheme="minorHAnsi" w:cstheme="minorHAnsi"/>
+          <w:sz w:val="24"/>
+          <w:szCs w:val="24"/>
+          <w:lang w:val="en-US"/>
+        </w:rPr>
+        <w:t>Dipartimento</w:t>
+      </w:r>
+      <w:proofErr w:type="spellEnd"/>
+    </w:p>
+    <w:p>
+      <w:pPr>
+        <w:pStyle w:val="Corpo"/>
+        <w:numPr>
+          <w:ilvl w:val="1"/>
+          <w:numId w:val="4"/>
+        </w:numPr>
+        <w:ind w:right="-710"/>
+        <w:rPr>
+          <w:rFonts w:asciiTheme="minorHAnsi" w:hAnsiTheme="minorHAnsi" w:cstheme="minorHAnsi"/>
+          <w:sz w:val="24"/>
+          <w:szCs w:val="24"/>
+          <w:lang w:val="en-US"/>
+        </w:rPr>
+      </w:pPr>
+      <w:r>
+        <w:rPr>
+          <w:rFonts w:asciiTheme="minorHAnsi" w:hAnsiTheme="minorHAnsi" w:cstheme="minorHAnsi"/>
+          <w:sz w:val="24"/>
+          <w:szCs w:val="24"/>
+          <w:lang w:val="en-US"/>
+        </w:rPr>
+        <w:t>Login</w:t>
+      </w:r>
+    </w:p>
+    <w:p>
+      <w:pPr>
+        <w:pStyle w:val="Corpo"/>
+        <w:numPr>
+          <w:ilvl w:val="1"/>
+          <w:numId w:val="4"/>
+        </w:numPr>
+        <w:ind w:right="-710"/>
+        <w:rPr>
+          <w:rFonts w:asciiTheme="minorHAnsi" w:hAnsiTheme="minorHAnsi" w:cstheme="minorHAnsi"/>
+          <w:sz w:val="24"/>
+          <w:szCs w:val="24"/>
+          <w:lang w:val="en-US"/>
+        </w:rPr>
+      </w:pPr>
+      <w:r>
+        <w:rPr>
+          <w:rFonts w:asciiTheme="minorHAnsi" w:hAnsiTheme="minorHAnsi" w:cstheme="minorHAnsi"/>
+          <w:sz w:val="24"/>
+          <w:szCs w:val="24"/>
+          <w:lang w:val="en-US"/>
+        </w:rPr>
+        <w:t>Logout</w:t>
+      </w:r>
+    </w:p>
+    <w:p>
+      <w:pPr>
+        <w:pStyle w:val="Corpo"/>
+        <w:numPr>
+          <w:ilvl w:val="1"/>
+          <w:numId w:val="4"/>
+        </w:numPr>
+        <w:ind w:right="-710"/>
+        <w:rPr>
+          <w:rFonts w:asciiTheme="minorHAnsi" w:hAnsiTheme="minorHAnsi" w:cstheme="minorHAnsi"/>
+          <w:sz w:val="24"/>
+          <w:szCs w:val="24"/>
+          <w:lang w:val="en-US"/>
+        </w:rPr>
+      </w:pPr>
+      <w:proofErr w:type="spellStart"/>
+      <w:r>
+        <w:rPr>
+          <w:rFonts w:asciiTheme="minorHAnsi" w:hAnsiTheme="minorHAnsi" w:cstheme="minorHAnsi"/>
+          <w:sz w:val="24"/>
+          <w:szCs w:val="24"/>
+          <w:lang w:val="en-US"/>
+        </w:rPr>
+        <w:t>Cerca</w:t>
+      </w:r>
+      <w:proofErr w:type="spellEnd"/>
+      <w:r>
+        <w:rPr>
+          <w:rFonts w:asciiTheme="minorHAnsi" w:hAnsiTheme="minorHAnsi" w:cstheme="minorHAnsi"/>
+          <w:sz w:val="24"/>
+          <w:szCs w:val="24"/>
+          <w:lang w:val="en-US"/>
+        </w:rPr>
+        <w:t xml:space="preserve"> Report</w:t>
+      </w:r>
+    </w:p>
+    <w:p>
+      <w:pPr>
+        <w:pStyle w:val="Corpo"/>
+        <w:numPr>
+          <w:ilvl w:val="1"/>
+          <w:numId w:val="4"/>
+        </w:numPr>
+        <w:ind w:right="-710"/>
+        <w:rPr>
+          <w:rFonts w:asciiTheme="minorHAnsi" w:hAnsiTheme="minorHAnsi" w:cstheme="minorHAnsi"/>
+          <w:sz w:val="24"/>
+          <w:szCs w:val="24"/>
+          <w:lang w:val="en-US"/>
+        </w:rPr>
+      </w:pPr>
+      <w:proofErr w:type="spellStart"/>
+      <w:r>
+        <w:rPr>
+          <w:rFonts w:asciiTheme="minorHAnsi" w:hAnsiTheme="minorHAnsi" w:cstheme="minorHAnsi"/>
+          <w:sz w:val="24"/>
+          <w:szCs w:val="24"/>
+          <w:lang w:val="en-US"/>
+        </w:rPr>
+        <w:t>Elimina</w:t>
+      </w:r>
+      <w:proofErr w:type="spellEnd"/>
+      <w:r>
+        <w:rPr>
+          <w:rFonts w:asciiTheme="minorHAnsi" w:hAnsiTheme="minorHAnsi" w:cstheme="minorHAnsi"/>
+          <w:sz w:val="24"/>
+          <w:szCs w:val="24"/>
+          <w:lang w:val="en-US"/>
+        </w:rPr>
+        <w:t xml:space="preserve"> Report</w:t>
+      </w:r>
+    </w:p>
+    <w:p>
+      <w:pPr>
+        <w:pStyle w:val="Corpo"/>
+        <w:numPr>
+          <w:ilvl w:val="1"/>
+          <w:numId w:val="4"/>
+        </w:numPr>
+        <w:ind w:right="-710"/>
+        <w:rPr>
+          <w:rFonts w:asciiTheme="minorHAnsi" w:hAnsiTheme="minorHAnsi" w:cstheme="minorHAnsi"/>
+          <w:sz w:val="24"/>
+          <w:szCs w:val="24"/>
+          <w:lang w:val="en-US"/>
+        </w:rPr>
+      </w:pPr>
+      <w:r>
+        <w:rPr>
+          <w:rFonts w:asciiTheme="minorHAnsi" w:hAnsiTheme="minorHAnsi" w:cstheme="minorHAnsi"/>
+          <w:sz w:val="24"/>
+          <w:szCs w:val="24"/>
+          <w:lang w:val="en-US"/>
+        </w:rPr>
+        <w:t>Download Report</w:t>
+      </w:r>
+    </w:p>
+    <w:p>
+      <w:pPr>
+        <w:pStyle w:val="Corpo"/>
+        <w:numPr>
+          <w:ilvl w:val="1"/>
+          <w:numId w:val="4"/>
+        </w:numPr>
+        <w:ind w:right="-710"/>
+        <w:rPr>
+          <w:rFonts w:asciiTheme="minorHAnsi" w:hAnsiTheme="minorHAnsi" w:cstheme="minorHAnsi"/>
+          <w:sz w:val="24"/>
+          <w:szCs w:val="24"/>
+          <w:lang w:val="en-US"/>
+        </w:rPr>
+      </w:pPr>
+      <w:proofErr w:type="spellStart"/>
+      <w:r>
+        <w:rPr>
+          <w:rFonts w:asciiTheme="minorHAnsi" w:hAnsiTheme="minorHAnsi" w:cstheme="minorHAnsi"/>
+          <w:sz w:val="24"/>
+          <w:szCs w:val="24"/>
+          <w:lang w:val="en-US"/>
+        </w:rPr>
+        <w:t>Seleziona</w:t>
+      </w:r>
+      <w:proofErr w:type="spellEnd"/>
+      <w:r>
+        <w:rPr>
+          <w:rFonts w:asciiTheme="minorHAnsi" w:hAnsiTheme="minorHAnsi" w:cstheme="minorHAnsi"/>
+          <w:sz w:val="24"/>
+          <w:szCs w:val="24"/>
+          <w:lang w:val="en-US"/>
+        </w:rPr>
+        <w:t xml:space="preserve"> Formato</w:t>
+      </w:r>
+    </w:p>
+    <w:p>
+      <w:pPr>
+        <w:pStyle w:val="Corpo"/>
+        <w:ind w:right="-710"/>
+        <w:rPr>
+          <w:rFonts w:asciiTheme="minorHAnsi" w:hAnsiTheme="minorHAnsi" w:cstheme="minorHAnsi"/>
+          <w:sz w:val="24"/>
+          <w:szCs w:val="24"/>
+          <w:lang w:val="en-US"/>
+        </w:rPr>
+      </w:pPr>
+    </w:p>
+    <w:p>
+      <w:pPr>
+        <w:pStyle w:val="Corpo"/>
+        <w:ind w:right="-710"/>
+        <w:rPr>
+          <w:rFonts w:asciiTheme="minorHAnsi" w:hAnsiTheme="minorHAnsi" w:cstheme="minorHAnsi"/>
+          <w:sz w:val="24"/>
+          <w:szCs w:val="24"/>
+          <w:lang w:val="en-US"/>
+        </w:rPr>
+      </w:pPr>
+    </w:p>
+    <w:p>
+      <w:pPr>
+        <w:pStyle w:val="Corpo"/>
+        <w:ind w:right="-710"/>
+        <w:rPr>
+          <w:rFonts w:asciiTheme="minorHAnsi" w:hAnsiTheme="minorHAnsi" w:cstheme="minorHAnsi"/>
+          <w:sz w:val="24"/>
+          <w:szCs w:val="24"/>
+          <w:lang w:val="en-US"/>
+        </w:rPr>
+      </w:pPr>
+    </w:p>
+    <w:p>
+      <w:pPr>
+        <w:pStyle w:val="Corpo"/>
+        <w:ind w:right="-710"/>
+        <w:rPr>
+          <w:rFonts w:asciiTheme="minorHAnsi" w:hAnsiTheme="minorHAnsi" w:cstheme="minorHAnsi"/>
+          <w:sz w:val="24"/>
+          <w:szCs w:val="24"/>
+          <w:lang w:val="en-US"/>
+        </w:rPr>
+      </w:pPr>
+      <w:r>
+        <w:rPr>
+          <w:rFonts w:asciiTheme="minorHAnsi" w:hAnsiTheme="minorHAnsi" w:cstheme="minorHAnsi"/>
+          <w:sz w:val="24"/>
+          <w:szCs w:val="24"/>
+          <w:lang w:val="en-US"/>
+        </w:rPr>
+        <w:lastRenderedPageBreak/>
+        <w:t>Controller:</w:t>
+      </w:r>
+    </w:p>
+    <w:p>
+      <w:pPr>
+        <w:pStyle w:val="Corpo"/>
+        <w:numPr>
+          <w:ilvl w:val="0"/>
+          <w:numId w:val="4"/>
+        </w:numPr>
+        <w:ind w:right="-710"/>
+        <w:rPr>
+          <w:rFonts w:asciiTheme="minorHAnsi" w:hAnsiTheme="minorHAnsi" w:cstheme="minorHAnsi"/>
+          <w:sz w:val="24"/>
+          <w:szCs w:val="24"/>
+          <w:lang w:val="en-US"/>
+        </w:rPr>
+      </w:pPr>
+      <w:proofErr w:type="spellStart"/>
+      <w:r>
+        <w:rPr>
+          <w:rFonts w:asciiTheme="minorHAnsi" w:hAnsiTheme="minorHAnsi" w:cstheme="minorHAnsi"/>
+          <w:sz w:val="24"/>
+          <w:szCs w:val="24"/>
+          <w:lang w:val="en-US"/>
+        </w:rPr>
+        <w:t>SessionController</w:t>
+      </w:r>
+      <w:proofErr w:type="spellEnd"/>
+      <w:r>
+        <w:rPr>
+          <w:rFonts w:asciiTheme="minorHAnsi" w:hAnsiTheme="minorHAnsi" w:cstheme="minorHAnsi"/>
+          <w:sz w:val="24"/>
+          <w:szCs w:val="24"/>
+          <w:lang w:val="en-US"/>
+        </w:rPr>
+        <w:t>:</w:t>
+      </w:r>
+    </w:p>
+    <w:p>
+      <w:pPr>
+        <w:pStyle w:val="Corpo"/>
+        <w:numPr>
+          <w:ilvl w:val="1"/>
+          <w:numId w:val="4"/>
+        </w:numPr>
+        <w:ind w:right="-710"/>
+        <w:rPr>
+          <w:rFonts w:asciiTheme="minorHAnsi" w:hAnsiTheme="minorHAnsi" w:cstheme="minorHAnsi"/>
+          <w:sz w:val="24"/>
+          <w:szCs w:val="24"/>
+          <w:lang w:val="en-US"/>
+        </w:rPr>
+      </w:pPr>
+      <w:r>
+        <w:rPr>
+          <w:rFonts w:asciiTheme="minorHAnsi" w:hAnsiTheme="minorHAnsi" w:cstheme="minorHAnsi"/>
+          <w:sz w:val="24"/>
+          <w:szCs w:val="24"/>
+          <w:lang w:val="en-US"/>
+        </w:rPr>
+        <w:t xml:space="preserve">Salva </w:t>
+      </w:r>
+      <w:proofErr w:type="spellStart"/>
+      <w:r>
+        <w:rPr>
+          <w:rFonts w:asciiTheme="minorHAnsi" w:hAnsiTheme="minorHAnsi" w:cstheme="minorHAnsi"/>
+          <w:sz w:val="24"/>
+          <w:szCs w:val="24"/>
+          <w:lang w:val="en-US"/>
+        </w:rPr>
+        <w:t>Sessione</w:t>
+      </w:r>
+      <w:proofErr w:type="spellEnd"/>
+    </w:p>
+    <w:p>
+      <w:pPr>
+        <w:pStyle w:val="Corpo"/>
+        <w:numPr>
+          <w:ilvl w:val="1"/>
+          <w:numId w:val="4"/>
+        </w:numPr>
+        <w:ind w:right="-710"/>
+        <w:rPr>
+          <w:rFonts w:asciiTheme="minorHAnsi" w:hAnsiTheme="minorHAnsi" w:cstheme="minorHAnsi"/>
+          <w:sz w:val="24"/>
+          <w:szCs w:val="24"/>
+          <w:lang w:val="en-US"/>
+        </w:rPr>
+      </w:pPr>
+      <w:proofErr w:type="spellStart"/>
+      <w:r>
+        <w:rPr>
+          <w:rFonts w:asciiTheme="minorHAnsi" w:hAnsiTheme="minorHAnsi" w:cstheme="minorHAnsi"/>
+          <w:sz w:val="24"/>
+          <w:szCs w:val="24"/>
+          <w:lang w:val="en-US"/>
+        </w:rPr>
+        <w:t>Recupera</w:t>
+      </w:r>
+      <w:proofErr w:type="spellEnd"/>
+      <w:r>
+        <w:rPr>
+          <w:rFonts w:asciiTheme="minorHAnsi" w:hAnsiTheme="minorHAnsi" w:cstheme="minorHAnsi"/>
+          <w:sz w:val="24"/>
+          <w:szCs w:val="24"/>
+          <w:lang w:val="en-US"/>
+        </w:rPr>
+        <w:t xml:space="preserve"> </w:t>
+      </w:r>
+      <w:proofErr w:type="spellStart"/>
+      <w:r>
+        <w:rPr>
+          <w:rFonts w:asciiTheme="minorHAnsi" w:hAnsiTheme="minorHAnsi" w:cstheme="minorHAnsi"/>
+          <w:sz w:val="24"/>
+          <w:szCs w:val="24"/>
+          <w:lang w:val="en-US"/>
+        </w:rPr>
+        <w:t>formato</w:t>
+      </w:r>
+      <w:proofErr w:type="spellEnd"/>
+    </w:p>
+    <w:p>
+      <w:pPr>
+        <w:pStyle w:val="Corpo"/>
+        <w:numPr>
+          <w:ilvl w:val="1"/>
+          <w:numId w:val="4"/>
+        </w:numPr>
+        <w:ind w:right="-710"/>
+        <w:rPr>
+          <w:rFonts w:asciiTheme="minorHAnsi" w:hAnsiTheme="minorHAnsi" w:cstheme="minorHAnsi"/>
+          <w:sz w:val="24"/>
+          <w:szCs w:val="24"/>
+          <w:lang w:val="en-US"/>
+        </w:rPr>
+      </w:pPr>
+      <w:r>
+        <w:rPr>
+          <w:rFonts w:asciiTheme="minorHAnsi" w:hAnsiTheme="minorHAnsi" w:cstheme="minorHAnsi"/>
+          <w:sz w:val="24"/>
+          <w:szCs w:val="24"/>
+          <w:lang w:val="en-US"/>
+        </w:rPr>
+        <w:t>Salva Report</w:t>
+      </w:r>
+    </w:p>
+    <w:p>
+      <w:pPr>
+        <w:pStyle w:val="Corpo"/>
+        <w:numPr>
+          <w:ilvl w:val="1"/>
+          <w:numId w:val="4"/>
+        </w:numPr>
+        <w:ind w:right="-710"/>
+        <w:rPr>
+          <w:rFonts w:asciiTheme="minorHAnsi" w:hAnsiTheme="minorHAnsi" w:cstheme="minorHAnsi"/>
+          <w:sz w:val="24"/>
+          <w:szCs w:val="24"/>
+          <w:lang w:val="en-US"/>
+        </w:rPr>
+      </w:pPr>
+      <w:r>
+        <w:rPr>
+          <w:rFonts w:asciiTheme="minorHAnsi" w:hAnsiTheme="minorHAnsi" w:cstheme="minorHAnsi"/>
+          <w:sz w:val="24"/>
+          <w:szCs w:val="24"/>
+          <w:lang w:val="en-US"/>
+        </w:rPr>
+        <w:t xml:space="preserve">Salva </w:t>
+      </w:r>
+      <w:proofErr w:type="spellStart"/>
+      <w:r>
+        <w:rPr>
+          <w:rFonts w:asciiTheme="minorHAnsi" w:hAnsiTheme="minorHAnsi" w:cstheme="minorHAnsi"/>
+          <w:sz w:val="24"/>
+          <w:szCs w:val="24"/>
+          <w:lang w:val="en-US"/>
+        </w:rPr>
+        <w:t>Esiti</w:t>
+      </w:r>
+      <w:proofErr w:type="spellEnd"/>
+    </w:p>
+    <w:p>
+      <w:pPr>
+        <w:pStyle w:val="Corpo"/>
+        <w:numPr>
+          <w:ilvl w:val="0"/>
+          <w:numId w:val="4"/>
+        </w:numPr>
+        <w:ind w:right="-710"/>
+        <w:rPr>
+          <w:rFonts w:asciiTheme="minorHAnsi" w:hAnsiTheme="minorHAnsi" w:cstheme="minorHAnsi"/>
+          <w:sz w:val="24"/>
+          <w:szCs w:val="24"/>
+          <w:lang w:val="en-US"/>
+        </w:rPr>
+      </w:pPr>
+      <w:proofErr w:type="spellStart"/>
+      <w:r>
+        <w:rPr>
+          <w:rFonts w:asciiTheme="minorHAnsi" w:hAnsiTheme="minorHAnsi" w:cstheme="minorHAnsi"/>
+          <w:sz w:val="24"/>
+          <w:szCs w:val="24"/>
+          <w:lang w:val="en-US"/>
+        </w:rPr>
+        <w:t>ReportController</w:t>
+      </w:r>
+      <w:proofErr w:type="spellEnd"/>
+      <w:r>
+        <w:rPr>
+          <w:rFonts w:asciiTheme="minorHAnsi" w:hAnsiTheme="minorHAnsi" w:cstheme="minorHAnsi"/>
+          <w:sz w:val="24"/>
+          <w:szCs w:val="24"/>
+          <w:lang w:val="en-US"/>
+        </w:rPr>
+        <w:t>:</w:t>
+      </w:r>
+    </w:p>
+    <w:p>
+      <w:pPr>
+        <w:pStyle w:val="Corpo"/>
+        <w:numPr>
+          <w:ilvl w:val="1"/>
+          <w:numId w:val="4"/>
+        </w:numPr>
+        <w:ind w:right="-710"/>
+        <w:rPr>
+          <w:rFonts w:asciiTheme="minorHAnsi" w:hAnsiTheme="minorHAnsi" w:cstheme="minorHAnsi"/>
+          <w:sz w:val="24"/>
+          <w:szCs w:val="24"/>
+          <w:lang w:val="en-US"/>
+        </w:rPr>
+      </w:pPr>
+      <w:proofErr w:type="spellStart"/>
+      <w:r>
+        <w:rPr>
+          <w:rFonts w:asciiTheme="minorHAnsi" w:hAnsiTheme="minorHAnsi" w:cstheme="minorHAnsi"/>
+          <w:sz w:val="24"/>
+          <w:szCs w:val="24"/>
+          <w:lang w:val="en-US"/>
+        </w:rPr>
+        <w:t>Recupera</w:t>
+      </w:r>
+      <w:proofErr w:type="spellEnd"/>
+      <w:r>
+        <w:rPr>
+          <w:rFonts w:asciiTheme="minorHAnsi" w:hAnsiTheme="minorHAnsi" w:cstheme="minorHAnsi"/>
+          <w:sz w:val="24"/>
+          <w:szCs w:val="24"/>
+          <w:lang w:val="en-US"/>
+        </w:rPr>
+        <w:t xml:space="preserve"> Report</w:t>
+      </w:r>
+    </w:p>
+    <w:p>
+      <w:pPr>
+        <w:pStyle w:val="Corpo"/>
+        <w:numPr>
+          <w:ilvl w:val="1"/>
+          <w:numId w:val="4"/>
+        </w:numPr>
+        <w:ind w:right="-710"/>
+        <w:rPr>
+          <w:rFonts w:asciiTheme="minorHAnsi" w:hAnsiTheme="minorHAnsi" w:cstheme="minorHAnsi"/>
+          <w:sz w:val="24"/>
+          <w:szCs w:val="24"/>
+          <w:lang w:val="en-US"/>
+        </w:rPr>
+      </w:pPr>
+      <w:proofErr w:type="spellStart"/>
+      <w:r>
+        <w:rPr>
+          <w:rFonts w:asciiTheme="minorHAnsi" w:hAnsiTheme="minorHAnsi" w:cstheme="minorHAnsi"/>
+          <w:sz w:val="24"/>
+          <w:szCs w:val="24"/>
+          <w:lang w:val="en-US"/>
+        </w:rPr>
+        <w:t>Elimina</w:t>
+      </w:r>
+      <w:proofErr w:type="spellEnd"/>
+      <w:r>
+        <w:rPr>
+          <w:rFonts w:asciiTheme="minorHAnsi" w:hAnsiTheme="minorHAnsi" w:cstheme="minorHAnsi"/>
+          <w:sz w:val="24"/>
+          <w:szCs w:val="24"/>
+          <w:lang w:val="en-US"/>
+        </w:rPr>
+        <w:t xml:space="preserve"> Report</w:t>
+      </w:r>
+    </w:p>
+    <w:p>
+      <w:pPr>
+        <w:pStyle w:val="Corpo"/>
+        <w:numPr>
+          <w:ilvl w:val="1"/>
+          <w:numId w:val="4"/>
+        </w:numPr>
+        <w:ind w:right="-710"/>
+        <w:rPr>
+          <w:rFonts w:asciiTheme="minorHAnsi" w:hAnsiTheme="minorHAnsi" w:cstheme="minorHAnsi"/>
+          <w:sz w:val="24"/>
+          <w:szCs w:val="24"/>
+          <w:lang w:val="en-US"/>
+        </w:rPr>
+      </w:pPr>
+      <w:r>
+        <w:rPr>
+          <w:rFonts w:asciiTheme="minorHAnsi" w:hAnsiTheme="minorHAnsi" w:cstheme="minorHAnsi"/>
+          <w:sz w:val="24"/>
+          <w:szCs w:val="24"/>
+          <w:lang w:val="en-US"/>
+        </w:rPr>
+        <w:t>Salva Formato</w:t>
+      </w:r>
+    </w:p>
+    <w:p>
+      <w:pPr>
+        <w:pStyle w:val="Corpo"/>
+        <w:numPr>
+          <w:ilvl w:val="1"/>
+          <w:numId w:val="4"/>
+        </w:numPr>
+        <w:ind w:right="-710"/>
+        <w:rPr>
+          <w:rFonts w:asciiTheme="minorHAnsi" w:hAnsiTheme="minorHAnsi" w:cstheme="minorHAnsi"/>
+          <w:sz w:val="24"/>
+          <w:szCs w:val="24"/>
+          <w:lang w:val="en-US"/>
+        </w:rPr>
+      </w:pPr>
+      <w:proofErr w:type="spellStart"/>
+      <w:r>
+        <w:rPr>
+          <w:rFonts w:asciiTheme="minorHAnsi" w:hAnsiTheme="minorHAnsi" w:cstheme="minorHAnsi"/>
+          <w:sz w:val="24"/>
+          <w:szCs w:val="24"/>
+          <w:lang w:val="en-US"/>
+        </w:rPr>
+        <w:t>Recupera</w:t>
+      </w:r>
+      <w:proofErr w:type="spellEnd"/>
+      <w:r>
+        <w:rPr>
+          <w:rFonts w:asciiTheme="minorHAnsi" w:hAnsiTheme="minorHAnsi" w:cstheme="minorHAnsi"/>
+          <w:sz w:val="24"/>
+          <w:szCs w:val="24"/>
+          <w:lang w:val="en-US"/>
+        </w:rPr>
+        <w:t xml:space="preserve"> </w:t>
+      </w:r>
+      <w:proofErr w:type="spellStart"/>
+      <w:r>
+        <w:rPr>
+          <w:rFonts w:asciiTheme="minorHAnsi" w:hAnsiTheme="minorHAnsi" w:cstheme="minorHAnsi"/>
+          <w:sz w:val="24"/>
+          <w:szCs w:val="24"/>
+          <w:lang w:val="en-US"/>
+        </w:rPr>
+        <w:t>Esiti</w:t>
+      </w:r>
+      <w:proofErr w:type="spellEnd"/>
+    </w:p>
+    <w:p>
+      <w:pPr>
+        <w:pStyle w:val="Corpo"/>
+        <w:numPr>
+          <w:ilvl w:val="0"/>
+          <w:numId w:val="4"/>
+        </w:numPr>
+        <w:ind w:right="-710"/>
+        <w:rPr>
+          <w:rFonts w:asciiTheme="minorHAnsi" w:hAnsiTheme="minorHAnsi" w:cstheme="minorHAnsi"/>
+          <w:sz w:val="24"/>
+          <w:szCs w:val="24"/>
+          <w:lang w:val="en-US"/>
+        </w:rPr>
+      </w:pPr>
+      <w:proofErr w:type="spellStart"/>
+      <w:r>
+        <w:rPr>
+          <w:rFonts w:asciiTheme="minorHAnsi" w:hAnsiTheme="minorHAnsi" w:cstheme="minorHAnsi"/>
+          <w:sz w:val="24"/>
+          <w:szCs w:val="24"/>
+          <w:lang w:val="en-US"/>
+        </w:rPr>
+        <w:t>AccessController</w:t>
+      </w:r>
+      <w:proofErr w:type="spellEnd"/>
+      <w:r>
+        <w:rPr>
+          <w:rFonts w:asciiTheme="minorHAnsi" w:hAnsiTheme="minorHAnsi" w:cstheme="minorHAnsi"/>
+          <w:sz w:val="24"/>
+          <w:szCs w:val="24"/>
+          <w:lang w:val="en-US"/>
+        </w:rPr>
+        <w:t>:</w:t>
+      </w:r>
+    </w:p>
+    <w:p>
+      <w:pPr>
+        <w:pStyle w:val="Corpo"/>
+        <w:numPr>
+          <w:ilvl w:val="1"/>
+          <w:numId w:val="4"/>
+        </w:numPr>
+        <w:ind w:right="-710"/>
+        <w:rPr>
+          <w:rFonts w:asciiTheme="minorHAnsi" w:hAnsiTheme="minorHAnsi" w:cstheme="minorHAnsi"/>
+          <w:sz w:val="24"/>
+          <w:szCs w:val="24"/>
+          <w:lang w:val="en-US"/>
+        </w:rPr>
+      </w:pPr>
+      <w:r>
+        <w:rPr>
+          <w:rFonts w:asciiTheme="minorHAnsi" w:hAnsiTheme="minorHAnsi" w:cstheme="minorHAnsi"/>
+          <w:sz w:val="24"/>
+          <w:szCs w:val="24"/>
+          <w:lang w:val="en-US"/>
+        </w:rPr>
+        <w:t xml:space="preserve">Salva </w:t>
+      </w:r>
+      <w:proofErr w:type="spellStart"/>
+      <w:r>
+        <w:rPr>
+          <w:rFonts w:asciiTheme="minorHAnsi" w:hAnsiTheme="minorHAnsi" w:cstheme="minorHAnsi"/>
+          <w:sz w:val="24"/>
+          <w:szCs w:val="24"/>
+          <w:lang w:val="en-US"/>
+        </w:rPr>
+        <w:t>dati</w:t>
+      </w:r>
+      <w:proofErr w:type="spellEnd"/>
+      <w:r>
+        <w:rPr>
+          <w:rFonts w:asciiTheme="minorHAnsi" w:hAnsiTheme="minorHAnsi" w:cstheme="minorHAnsi"/>
+          <w:sz w:val="24"/>
+          <w:szCs w:val="24"/>
+          <w:lang w:val="en-US"/>
+        </w:rPr>
+        <w:t xml:space="preserve"> </w:t>
+      </w:r>
+    </w:p>
+    <w:p>
+      <w:pPr>
+        <w:pStyle w:val="Corpo"/>
+        <w:numPr>
+          <w:ilvl w:val="1"/>
+          <w:numId w:val="4"/>
+        </w:numPr>
+        <w:ind w:right="-710"/>
+        <w:rPr>
+          <w:rFonts w:asciiTheme="minorHAnsi" w:hAnsiTheme="minorHAnsi" w:cstheme="minorHAnsi"/>
+          <w:sz w:val="24"/>
+          <w:szCs w:val="24"/>
+          <w:lang w:val="en-US"/>
+        </w:rPr>
+      </w:pPr>
+      <w:proofErr w:type="spellStart"/>
+      <w:r>
+        <w:rPr>
+          <w:rFonts w:asciiTheme="minorHAnsi" w:hAnsiTheme="minorHAnsi" w:cstheme="minorHAnsi"/>
+          <w:sz w:val="24"/>
+          <w:szCs w:val="24"/>
+          <w:lang w:val="en-US"/>
+        </w:rPr>
+        <w:t>Recupera</w:t>
+      </w:r>
+      <w:proofErr w:type="spellEnd"/>
+      <w:r>
+        <w:rPr>
+          <w:rFonts w:asciiTheme="minorHAnsi" w:hAnsiTheme="minorHAnsi" w:cstheme="minorHAnsi"/>
+          <w:sz w:val="24"/>
+          <w:szCs w:val="24"/>
+          <w:lang w:val="en-US"/>
+        </w:rPr>
+        <w:t xml:space="preserve"> </w:t>
+      </w:r>
+      <w:proofErr w:type="spellStart"/>
+      <w:r>
+        <w:rPr>
+          <w:rFonts w:asciiTheme="minorHAnsi" w:hAnsiTheme="minorHAnsi" w:cstheme="minorHAnsi"/>
+          <w:sz w:val="24"/>
+          <w:szCs w:val="24"/>
+          <w:lang w:val="en-US"/>
+        </w:rPr>
+        <w:t>dati</w:t>
+      </w:r>
+      <w:proofErr w:type="spellEnd"/>
+    </w:p>
+    <w:p>
+      <w:pPr>
+        <w:pStyle w:val="Corpo"/>
+        <w:numPr>
+          <w:ilvl w:val="1"/>
+          <w:numId w:val="4"/>
+        </w:numPr>
+        <w:ind w:right="-710"/>
+        <w:rPr>
+          <w:rFonts w:asciiTheme="minorHAnsi" w:hAnsiTheme="minorHAnsi" w:cstheme="minorHAnsi"/>
+          <w:sz w:val="24"/>
+          <w:szCs w:val="24"/>
+          <w:lang w:val="en-US"/>
+        </w:rPr>
+      </w:pPr>
+      <w:proofErr w:type="spellStart"/>
+      <w:r>
+        <w:rPr>
+          <w:rFonts w:asciiTheme="minorHAnsi" w:hAnsiTheme="minorHAnsi" w:cstheme="minorHAnsi"/>
+          <w:sz w:val="24"/>
+          <w:szCs w:val="24"/>
+          <w:lang w:val="en-US"/>
+        </w:rPr>
+        <w:t>Elimina</w:t>
+      </w:r>
+      <w:proofErr w:type="spellEnd"/>
+      <w:r>
+        <w:rPr>
+          <w:rFonts w:asciiTheme="minorHAnsi" w:hAnsiTheme="minorHAnsi" w:cstheme="minorHAnsi"/>
+          <w:sz w:val="24"/>
+          <w:szCs w:val="24"/>
+          <w:lang w:val="en-US"/>
+        </w:rPr>
+        <w:t xml:space="preserve"> </w:t>
+      </w:r>
+      <w:proofErr w:type="spellStart"/>
+      <w:r>
+        <w:rPr>
+          <w:rFonts w:asciiTheme="minorHAnsi" w:hAnsiTheme="minorHAnsi" w:cstheme="minorHAnsi"/>
+          <w:sz w:val="24"/>
+          <w:szCs w:val="24"/>
+          <w:lang w:val="en-US"/>
+        </w:rPr>
+        <w:t>dati</w:t>
+      </w:r>
+      <w:proofErr w:type="spellEnd"/>
     </w:p>
     <w:sectPr>
       <w:pgSz w:w="11906" w:h="16838"/>
@@ -14480,7 +15940,7 @@
   <w:abstractNum w:abstractNumId="0" w15:restartNumberingAfterBreak="0">
     <w:nsid w:val="03A21A76"/>
     <w:multiLevelType w:val="hybridMultilevel"/>
-    <w:tmpl w:val="9C3061BC"/>
+    <w:tmpl w:val="46324AB6"/>
     <w:lvl w:ilvl="0" w:tplc="04100001">
       <w:start w:val="1"/>
       <w:numFmt w:val="bullet"/>
@@ -15352,7 +16812,7 @@
         <w:rFonts w:ascii="Calibri" w:eastAsia="Arial Unicode MS" w:hAnsi="Calibri" w:cs="Calibri" w:hint="default"/>
       </w:rPr>
     </w:lvl>
-    <w:lvl w:ilvl="1" w:tplc="04100003" w:tentative="1">
+    <w:lvl w:ilvl="1" w:tplc="04100003">
       <w:start w:val="1"/>
       <w:numFmt w:val="bullet"/>
       <w:lvlText w:val="o"/>
@@ -15602,6 +17062,7 @@
     <w:lsdException w:name="HTML Sample" w:semiHidden="1" w:unhideWhenUsed="1"/>
     <w:lsdException w:name="HTML Typewriter" w:semiHidden="1" w:unhideWhenUsed="1"/>
     <w:lsdException w:name="HTML Variable" w:semiHidden="1" w:unhideWhenUsed="1"/>
+    <w:lsdException w:name="Normal Table" w:semiHidden="1" w:unhideWhenUsed="1"/>
     <w:lsdException w:name="annotation subject" w:semiHidden="1" w:unhideWhenUsed="1"/>
     <w:lsdException w:name="No List" w:semiHidden="1" w:unhideWhenUsed="1"/>
     <w:lsdException w:name="Outline List 1" w:semiHidden="1" w:unhideWhenUsed="1"/>
@@ -15644,8 +17105,11 @@
     <w:lsdException w:name="Table Contemporary" w:semiHidden="1" w:unhideWhenUsed="1"/>
     <w:lsdException w:name="Table Elegant" w:semiHidden="1" w:unhideWhenUsed="1"/>
     <w:lsdException w:name="Table Professional" w:semiHidden="1" w:unhideWhenUsed="1"/>
+    <w:lsdException w:name="Table Subtle 1" w:semiHidden="1" w:unhideWhenUsed="1"/>
     <w:lsdException w:name="Table Subtle 2" w:semiHidden="1" w:unhideWhenUsed="1"/>
     <w:lsdException w:name="Table Web 1" w:semiHidden="1" w:unhideWhenUsed="1"/>
+    <w:lsdException w:name="Table Web 2" w:semiHidden="1" w:unhideWhenUsed="1"/>
+    <w:lsdException w:name="Table Web 3" w:semiHidden="1" w:unhideWhenUsed="1"/>
     <w:lsdException w:name="Balloon Text" w:semiHidden="1" w:unhideWhenUsed="1"/>
     <w:lsdException w:name="Table Grid" w:uiPriority="59"/>
     <w:lsdException w:name="Table Theme" w:semiHidden="1" w:unhideWhenUsed="1"/>

--- a/Documentazione/Bozza SDD.docx
+++ b/Documentazione/Bozza SDD.docx
@@ -7581,42 +7581,6 @@
         <w:pStyle w:val="Corpo"/>
         <w:ind w:right="-710"/>
         <w:rPr>
-          <w:rFonts w:asciiTheme="minorHAnsi" w:hAnsiTheme="minorHAnsi" w:cstheme="minorHAnsi"/>
-          <w:sz w:val="28"/>
-          <w:szCs w:val="28"/>
-          <w:lang w:val="en-US"/>
-        </w:rPr>
-      </w:pPr>
-    </w:p>
-    <w:p>
-      <w:pPr>
-        <w:pStyle w:val="Corpo"/>
-        <w:ind w:right="-710"/>
-        <w:rPr>
-          <w:rFonts w:asciiTheme="minorHAnsi" w:hAnsiTheme="minorHAnsi" w:cstheme="minorHAnsi"/>
-          <w:sz w:val="28"/>
-          <w:szCs w:val="28"/>
-          <w:lang w:val="en-US"/>
-        </w:rPr>
-      </w:pPr>
-    </w:p>
-    <w:p>
-      <w:pPr>
-        <w:pStyle w:val="Corpo"/>
-        <w:ind w:right="-710"/>
-        <w:rPr>
-          <w:rFonts w:asciiTheme="minorHAnsi" w:hAnsiTheme="minorHAnsi" w:cstheme="minorHAnsi"/>
-          <w:sz w:val="28"/>
-          <w:szCs w:val="28"/>
-          <w:lang w:val="en-US"/>
-        </w:rPr>
-      </w:pPr>
-    </w:p>
-    <w:p>
-      <w:pPr>
-        <w:pStyle w:val="Corpo"/>
-        <w:ind w:right="-710"/>
-        <w:rPr>
           <w:rFonts w:asciiTheme="minorHAnsi" w:eastAsiaTheme="minorHAnsi" w:hAnsiTheme="minorHAnsi" w:cstheme="minorBidi"/>
           <w:b/>
           <w:bCs/>
@@ -7658,6 +7622,7 @@
             <w14:round/>
           </w14:textOutline>
         </w:rPr>
+        <w:lastRenderedPageBreak/>
         <w:t>Mapping Hardware/Software</w:t>
       </w:r>
     </w:p>
@@ -8135,9 +8100,8 @@
             <w14:round/>
           </w14:textOutline>
         </w:rPr>
-        <w:t xml:space="preserve"> la </w:t>
-      </w:r>
-      <w:proofErr w:type="gramStart"/>
+        <w:t xml:space="preserve"> la consistenza,  la privatezza e l'affidabilità.</w:t>
+      </w:r>
       <w:r>
         <w:rPr>
           <w:rFonts w:cstheme="minorHAnsi"/>
@@ -8150,9 +8114,8 @@
             <w14:round/>
           </w14:textOutline>
         </w:rPr>
-        <w:t>consistenza,  la</w:t>
-      </w:r>
-      <w:proofErr w:type="gramEnd"/>
+        <w:t xml:space="preserve"> </w:t>
+      </w:r>
       <w:r>
         <w:rPr>
           <w:rFonts w:cstheme="minorHAnsi"/>
@@ -8165,7 +8128,7 @@
             <w14:round/>
           </w14:textOutline>
         </w:rPr>
-        <w:t xml:space="preserve"> privatezza e l'affidabilità.</w:t>
+        <w:t>P</w:t>
       </w:r>
       <w:r>
         <w:rPr>
@@ -8179,7 +8142,7 @@
             <w14:round/>
           </w14:textOutline>
         </w:rPr>
-        <w:t xml:space="preserve"> </w:t>
+        <w:t xml:space="preserve">ossiamo effettuare ricerche </w:t>
       </w:r>
       <w:r>
         <w:rPr>
@@ -8193,7 +8156,7 @@
             <w14:round/>
           </w14:textOutline>
         </w:rPr>
-        <w:t>P</w:t>
+        <w:t>complesse</w:t>
       </w:r>
       <w:r>
         <w:rPr>
@@ -8207,11 +8170,13 @@
             <w14:round/>
           </w14:textOutline>
         </w:rPr>
-        <w:t xml:space="preserve">ossiamo effettuare ricerche </w:t>
-      </w:r>
-      <w:r>
-        <w:rPr>
-          <w:rFonts w:cstheme="minorHAnsi"/>
+        <w:t xml:space="preserve"> (ad esempio, la ricerca di report sulla base di un filtro scelto) che, se compiute su tradizionali archivi analogici, comporterebbero ampio dispendio di tempo e risorse. </w:t>
+      </w:r>
+    </w:p>
+    <w:p>
+      <w:pPr>
+        <w:spacing w:after="0"/>
+        <w:rPr>
           <w:color w:val="000000" w:themeColor="text1"/>
           <w:sz w:val="24"/>
           <w:szCs w:val="24"/>
@@ -8221,8 +8186,7 @@
             <w14:round/>
           </w14:textOutline>
         </w:rPr>
-        <w:t>complesse</w:t>
-      </w:r>
+      </w:pPr>
       <w:r>
         <w:rPr>
           <w:rFonts w:cstheme="minorHAnsi"/>
@@ -8235,13 +8199,11 @@
             <w14:round/>
           </w14:textOutline>
         </w:rPr>
-        <w:t xml:space="preserve"> (ad esempio, la ricerca di report sulla base di un filtro scelto) che, se compiute su tradizionali archivi analogici, comporterebbero ampio dispendio di tempo e risorse. </w:t>
-      </w:r>
-    </w:p>
-    <w:p>
-      <w:pPr>
-        <w:spacing w:after="0"/>
-        <w:rPr>
+        <w:t>Inoltre, f</w:t>
+      </w:r>
+      <w:r>
+        <w:rPr>
+          <w:rFonts w:cstheme="minorHAnsi"/>
           <w:color w:val="000000" w:themeColor="text1"/>
           <w:sz w:val="24"/>
           <w:szCs w:val="24"/>
@@ -8251,7 +8213,8 @@
             <w14:round/>
           </w14:textOutline>
         </w:rPr>
-      </w:pPr>
+        <w:t>ornisce un accesso concorrente ai dati</w:t>
+      </w:r>
       <w:r>
         <w:rPr>
           <w:rFonts w:cstheme="minorHAnsi"/>
@@ -8264,7 +8227,7 @@
             <w14:round/>
           </w14:textOutline>
         </w:rPr>
-        <w:t>Inoltre, f</w:t>
+        <w:t xml:space="preserve"> </w:t>
       </w:r>
       <w:r>
         <w:rPr>
@@ -8278,11 +8241,10 @@
             <w14:round/>
           </w14:textOutline>
         </w:rPr>
-        <w:t>ornisce un accesso concorrente ai dati</w:t>
-      </w:r>
-      <w:r>
-        <w:rPr>
-          <w:rFonts w:cstheme="minorHAnsi"/>
+        <w:t>mantenendone</w:t>
+      </w:r>
+      <w:r>
+        <w:rPr>
           <w:color w:val="000000" w:themeColor="text1"/>
           <w:sz w:val="24"/>
           <w:szCs w:val="24"/>
@@ -8292,11 +8254,10 @@
             <w14:round/>
           </w14:textOutline>
         </w:rPr>
-        <w:t xml:space="preserve"> </w:t>
-      </w:r>
-      <w:r>
-        <w:rPr>
-          <w:rFonts w:cstheme="minorHAnsi"/>
+        <w:t xml:space="preserve"> la coerenza anche in condizione di multiutenza</w:t>
+      </w:r>
+      <w:r>
+        <w:rPr>
           <w:color w:val="000000" w:themeColor="text1"/>
           <w:sz w:val="24"/>
           <w:szCs w:val="24"/>
@@ -8306,7 +8267,7 @@
             <w14:round/>
           </w14:textOutline>
         </w:rPr>
-        <w:t>mantenendone</w:t>
+        <w:t xml:space="preserve"> </w:t>
       </w:r>
       <w:r>
         <w:rPr>
@@ -8319,7 +8280,7 @@
             <w14:round/>
           </w14:textOutline>
         </w:rPr>
-        <w:t xml:space="preserve"> la coerenza anche in condizione di multiutenza</w:t>
+        <w:t>e</w:t>
       </w:r>
       <w:r>
         <w:rPr>
@@ -8332,7 +8293,7 @@
             <w14:round/>
           </w14:textOutline>
         </w:rPr>
-        <w:t xml:space="preserve"> </w:t>
+        <w:t xml:space="preserve">, </w:t>
       </w:r>
       <w:r>
         <w:rPr>
@@ -8345,7 +8306,7 @@
             <w14:round/>
           </w14:textOutline>
         </w:rPr>
-        <w:t>e</w:t>
+        <w:t xml:space="preserve">soprattutto, </w:t>
       </w:r>
       <w:r>
         <w:rPr>
@@ -8358,7 +8319,7 @@
             <w14:round/>
           </w14:textOutline>
         </w:rPr>
-        <w:t xml:space="preserve">, </w:t>
+        <w:t>possiede</w:t>
       </w:r>
       <w:r>
         <w:rPr>
@@ -8371,7 +8332,7 @@
             <w14:round/>
           </w14:textOutline>
         </w:rPr>
-        <w:t xml:space="preserve">soprattutto, </w:t>
+        <w:t xml:space="preserve"> un</w:t>
       </w:r>
       <w:r>
         <w:rPr>
@@ -8384,7 +8345,7 @@
             <w14:round/>
           </w14:textOutline>
         </w:rPr>
-        <w:t>possiede</w:t>
+        <w:t xml:space="preserve"> </w:t>
       </w:r>
       <w:r>
         <w:rPr>
@@ -8397,7 +8358,7 @@
             <w14:round/>
           </w14:textOutline>
         </w:rPr>
-        <w:t xml:space="preserve"> un</w:t>
+        <w:t>meccanismo di permessi</w:t>
       </w:r>
       <w:r>
         <w:rPr>
@@ -8410,7 +8371,7 @@
             <w14:round/>
           </w14:textOutline>
         </w:rPr>
-        <w:t xml:space="preserve"> </w:t>
+        <w:t xml:space="preserve"> per cui utenti </w:t>
       </w:r>
       <w:r>
         <w:rPr>
@@ -8423,7 +8384,7 @@
             <w14:round/>
           </w14:textOutline>
         </w:rPr>
-        <w:t>meccanismo di permessi</w:t>
+        <w:t>con operazioni diverse possono accedere a sezioni diverse della base di dati</w:t>
       </w:r>
       <w:r>
         <w:rPr>
@@ -8436,9 +8397,11 @@
             <w14:round/>
           </w14:textOutline>
         </w:rPr>
-        <w:t xml:space="preserve"> per cui utenti </w:t>
-      </w:r>
-      <w:r>
+        <w:t xml:space="preserve"> in maniera protetta. </w:t>
+      </w:r>
+    </w:p>
+    <w:p>
+      <w:pPr>
         <w:rPr>
           <w:color w:val="000000" w:themeColor="text1"/>
           <w:sz w:val="24"/>
@@ -8449,8 +8412,7 @@
             <w14:round/>
           </w14:textOutline>
         </w:rPr>
-        <w:t>con operazioni diverse possono accedere a sezioni diverse della base di dati</w:t>
-      </w:r>
+      </w:pPr>
       <w:r>
         <w:rPr>
           <w:color w:val="000000" w:themeColor="text1"/>
@@ -8462,34 +8424,6 @@
             <w14:round/>
           </w14:textOutline>
         </w:rPr>
-        <w:t xml:space="preserve"> in maniera protetta. </w:t>
-      </w:r>
-    </w:p>
-    <w:p>
-      <w:pPr>
-        <w:rPr>
-          <w:color w:val="000000" w:themeColor="text1"/>
-          <w:sz w:val="24"/>
-          <w:szCs w:val="24"/>
-          <w14:textOutline w14:w="0" w14:cap="flat" w14:cmpd="sng" w14:algn="ctr">
-            <w14:noFill/>
-            <w14:prstDash w14:val="solid"/>
-            <w14:round/>
-          </w14:textOutline>
-        </w:rPr>
-      </w:pPr>
-      <w:r>
-        <w:rPr>
-          <w:color w:val="000000" w:themeColor="text1"/>
-          <w:sz w:val="24"/>
-          <w:szCs w:val="24"/>
-          <w14:textOutline w14:w="0" w14:cap="flat" w14:cmpd="sng" w14:algn="ctr">
-            <w14:noFill/>
-            <w14:prstDash w14:val="solid"/>
-            <w14:round/>
-          </w14:textOutline>
-        </w:rPr>
-        <w:lastRenderedPageBreak/>
         <w:t>Di seguito si allega lo schema concettuale e del database che si intende utilizzare per la</w:t>
       </w:r>
       <w:r>
@@ -8546,6 +8480,7 @@
             <w14:round/>
           </w14:textOutline>
         </w:rPr>
+        <w:lastRenderedPageBreak/>
         <w:drawing>
           <wp:inline distT="0" distB="0" distL="0" distR="0" wp14:anchorId="07AA41B5" wp14:editId="0F73B88C">
             <wp:extent cx="5334000" cy="7492841"/>
@@ -8595,6 +8530,21 @@
           </wp:inline>
         </w:drawing>
       </w:r>
+    </w:p>
+    <w:p>
+      <w:pPr>
+        <w:spacing w:after="0"/>
+        <w:rPr>
+          <w:color w:val="000000" w:themeColor="text1"/>
+          <w:sz w:val="24"/>
+          <w:szCs w:val="24"/>
+          <w14:textOutline w14:w="0" w14:cap="flat" w14:cmpd="sng" w14:algn="ctr">
+            <w14:noFill/>
+            <w14:prstDash w14:val="solid"/>
+            <w14:round/>
+          </w14:textOutline>
+        </w:rPr>
+      </w:pPr>
     </w:p>
     <w:tbl>
       <w:tblPr>
@@ -8693,18 +8643,7 @@
                 <w:sz w:val="24"/>
                 <w:szCs w:val="24"/>
               </w:rPr>
-              <w:t>1</w:t>
-            </w:r>
-            <w:proofErr w:type="gramStart"/>
-            <w:r>
-              <w:rPr>
-                <w:rFonts w:cstheme="minorHAnsi"/>
-                <w:b/>
-                <w:bCs/>
-                <w:sz w:val="24"/>
-                <w:szCs w:val="24"/>
-              </w:rPr>
-              <w:t xml:space="preserve">) </w:t>
+              <w:t xml:space="preserve">1) </w:t>
             </w:r>
             <w:r>
               <w:rPr>
@@ -8718,14 +8657,7 @@
               <w:rPr>
                 <w:rFonts w:cstheme="minorHAnsi"/>
               </w:rPr>
-              <w:t>Un</w:t>
-            </w:r>
-            <w:proofErr w:type="gramEnd"/>
-            <w:r>
-              <w:rPr>
-                <w:rFonts w:cstheme="minorHAnsi"/>
-              </w:rPr>
-              <w:t xml:space="preserve"> formato </w:t>
+              <w:t xml:space="preserve">Un formato </w:t>
             </w:r>
             <w:r>
               <w:rPr>
@@ -8755,7 +8687,7 @@
         <w:tc>
           <w:tcPr>
             <w:tcW w:w="9778" w:type="dxa"/>
-            <w:shd w:val="clear" w:color="auto" w:fill="FBD4B4" w:themeFill="accent6" w:themeFillTint="66"/>
+            <w:shd w:val="clear" w:color="auto" w:fill="auto"/>
           </w:tcPr>
           <w:p>
             <w:pPr>
@@ -8777,7 +8709,6 @@
               </w:rPr>
               <w:t>(RV2</w:t>
             </w:r>
-            <w:proofErr w:type="gramStart"/>
             <w:r>
               <w:rPr>
                 <w:rFonts w:cstheme="minorHAnsi"/>
@@ -8800,14 +8731,7 @@
               <w:rPr>
                 <w:rFonts w:cstheme="minorHAnsi"/>
               </w:rPr>
-              <w:t>La</w:t>
-            </w:r>
-            <w:proofErr w:type="gramEnd"/>
-            <w:r>
-              <w:rPr>
-                <w:rFonts w:cstheme="minorHAnsi"/>
-              </w:rPr>
-              <w:t xml:space="preserve"> password di un direttore di dipartimento deve essere almeno di 8 caratteri.</w:t>
+              <w:t>La password di un direttore di dipartimento deve essere almeno di 8 caratteri.</w:t>
             </w:r>
           </w:p>
         </w:tc>
@@ -8819,7 +8743,7 @@
         <w:tc>
           <w:tcPr>
             <w:tcW w:w="9778" w:type="dxa"/>
-            <w:shd w:val="clear" w:color="auto" w:fill="FBD4B4" w:themeFill="accent6" w:themeFillTint="66"/>
+            <w:shd w:val="clear" w:color="auto" w:fill="auto"/>
           </w:tcPr>
           <w:p>
             <w:pPr>
@@ -8841,7 +8765,6 @@
               </w:rPr>
               <w:t>(RV3</w:t>
             </w:r>
-            <w:proofErr w:type="gramStart"/>
             <w:r>
               <w:rPr>
                 <w:rFonts w:cstheme="minorHAnsi"/>
@@ -8864,19 +8787,72 @@
               <w:rPr>
                 <w:rFonts w:cstheme="minorHAnsi"/>
               </w:rPr>
-              <w:t>La</w:t>
-            </w:r>
-            <w:proofErr w:type="gramEnd"/>
-            <w:r>
-              <w:rPr>
-                <w:rFonts w:cstheme="minorHAnsi"/>
-              </w:rPr>
-              <w:t xml:space="preserve"> password di un di docente deve essere almeno di 8 caratteri.</w:t>
+              <w:t>La password di un di docente deve essere almeno di 8 caratteri.</w:t>
             </w:r>
           </w:p>
         </w:tc>
       </w:tr>
     </w:tbl>
+    <w:p>
+      <w:pPr>
+        <w:spacing w:after="0"/>
+        <w:rPr>
+          <w:color w:val="000000" w:themeColor="text1"/>
+          <w:sz w:val="24"/>
+          <w:szCs w:val="24"/>
+          <w14:textOutline w14:w="0" w14:cap="flat" w14:cmpd="sng" w14:algn="ctr">
+            <w14:noFill/>
+            <w14:prstDash w14:val="solid"/>
+            <w14:round/>
+          </w14:textOutline>
+        </w:rPr>
+      </w:pPr>
+    </w:p>
+    <w:p>
+      <w:pPr>
+        <w:spacing w:after="0"/>
+        <w:rPr>
+          <w:color w:val="000000" w:themeColor="text1"/>
+          <w:sz w:val="24"/>
+          <w:szCs w:val="24"/>
+          <w14:textOutline w14:w="0" w14:cap="flat" w14:cmpd="sng" w14:algn="ctr">
+            <w14:noFill/>
+            <w14:prstDash w14:val="solid"/>
+            <w14:round/>
+          </w14:textOutline>
+        </w:rPr>
+      </w:pPr>
+    </w:p>
+    <w:p>
+      <w:pPr>
+        <w:spacing w:after="0"/>
+        <w:rPr>
+          <w:color w:val="000000" w:themeColor="text1"/>
+          <w:sz w:val="24"/>
+          <w:szCs w:val="24"/>
+          <w14:textOutline w14:w="0" w14:cap="flat" w14:cmpd="sng" w14:algn="ctr">
+            <w14:noFill/>
+            <w14:prstDash w14:val="solid"/>
+            <w14:round/>
+          </w14:textOutline>
+        </w:rPr>
+      </w:pPr>
+    </w:p>
+    <w:p>
+      <w:pPr>
+        <w:spacing w:after="0"/>
+        <w:rPr>
+          <w:color w:val="000000" w:themeColor="text1"/>
+          <w:sz w:val="24"/>
+          <w:szCs w:val="24"/>
+          <w14:textOutline w14:w="0" w14:cap="flat" w14:cmpd="sng" w14:algn="ctr">
+            <w14:noFill/>
+            <w14:prstDash w14:val="solid"/>
+            <w14:round/>
+          </w14:textOutline>
+        </w:rPr>
+      </w:pPr>
+    </w:p>
     <w:p>
       <w:pPr>
         <w:spacing w:after="0"/>
@@ -8938,6 +8914,7 @@
                   <w14:round/>
                 </w14:textOutline>
               </w:rPr>
+              <w:lastRenderedPageBreak/>
               <w:t>Vincoli di integrità referenziale</w:t>
             </w:r>
           </w:p>
@@ -8966,17 +8943,7 @@
                 <w:b/>
                 <w:bCs/>
               </w:rPr>
-              <w:lastRenderedPageBreak/>
-              <w:t>(VIF1</w:t>
-            </w:r>
-            <w:proofErr w:type="gramStart"/>
-            <w:r>
-              <w:rPr>
-                <w:rFonts w:asciiTheme="minorHAnsi" w:hAnsiTheme="minorHAnsi" w:cstheme="minorHAnsi"/>
-                <w:b/>
-                <w:bCs/>
-              </w:rPr>
-              <w:t xml:space="preserve">) </w:t>
+              <w:t xml:space="preserve">(VIF1) </w:t>
             </w:r>
             <w:r>
               <w:rPr>
@@ -8992,16 +8959,7 @@
                 <w:sz w:val="22"/>
                 <w:szCs w:val="22"/>
               </w:rPr>
-              <w:t>La</w:t>
-            </w:r>
-            <w:proofErr w:type="gramEnd"/>
-            <w:r>
-              <w:rPr>
-                <w:rFonts w:asciiTheme="minorHAnsi" w:hAnsiTheme="minorHAnsi" w:cstheme="minorHAnsi"/>
-                <w:sz w:val="22"/>
-                <w:szCs w:val="22"/>
-              </w:rPr>
-              <w:t xml:space="preserve"> chiave esterna “</w:t>
+              <w:t>La chiave esterna “</w:t>
             </w:r>
             <w:proofErr w:type="spellStart"/>
             <w:r>
@@ -9129,7 +9087,6 @@
               </w:rPr>
               <w:t>2</w:t>
             </w:r>
-            <w:proofErr w:type="gramStart"/>
             <w:r>
               <w:rPr>
                 <w:b/>
@@ -9152,14 +9109,7 @@
               <w:rPr>
                 <w:rFonts w:cstheme="minorHAnsi"/>
               </w:rPr>
-              <w:t>La</w:t>
-            </w:r>
-            <w:proofErr w:type="gramEnd"/>
-            <w:r>
-              <w:rPr>
-                <w:rFonts w:cstheme="minorHAnsi"/>
-              </w:rPr>
-              <w:t xml:space="preserve"> chiave esterna “</w:t>
+              <w:t>La chiave esterna “</w:t>
             </w:r>
             <w:proofErr w:type="spellStart"/>
             <w:r>
@@ -9259,7 +9209,6 @@
               </w:rPr>
               <w:t>3</w:t>
             </w:r>
-            <w:proofErr w:type="gramStart"/>
             <w:r>
               <w:rPr>
                 <w:b/>
@@ -9282,14 +9231,7 @@
               <w:rPr>
                 <w:rFonts w:cstheme="minorHAnsi"/>
               </w:rPr>
-              <w:t>La</w:t>
-            </w:r>
-            <w:proofErr w:type="gramEnd"/>
-            <w:r>
-              <w:rPr>
-                <w:rFonts w:cstheme="minorHAnsi"/>
-              </w:rPr>
-              <w:t xml:space="preserve"> chiave esterna “</w:t>
+              <w:t>La chiave esterna “</w:t>
             </w:r>
             <w:proofErr w:type="spellStart"/>
             <w:r>
@@ -9393,7 +9335,6 @@
               </w:rPr>
               <w:t>4</w:t>
             </w:r>
-            <w:proofErr w:type="gramStart"/>
             <w:r>
               <w:rPr>
                 <w:b/>
@@ -9416,14 +9357,7 @@
               <w:rPr>
                 <w:rFonts w:cstheme="minorHAnsi"/>
               </w:rPr>
-              <w:t>La</w:t>
-            </w:r>
-            <w:proofErr w:type="gramEnd"/>
-            <w:r>
-              <w:rPr>
-                <w:rFonts w:cstheme="minorHAnsi"/>
-              </w:rPr>
-              <w:t xml:space="preserve"> chiave esterna “</w:t>
+              <w:t>La chiave esterna “</w:t>
             </w:r>
             <w:proofErr w:type="spellStart"/>
             <w:r>
@@ -9527,7 +9461,6 @@
               </w:rPr>
               <w:t>5</w:t>
             </w:r>
-            <w:proofErr w:type="gramStart"/>
             <w:r>
               <w:rPr>
                 <w:b/>
@@ -9550,14 +9483,7 @@
               <w:rPr>
                 <w:rFonts w:cstheme="minorHAnsi"/>
               </w:rPr>
-              <w:t>La</w:t>
-            </w:r>
-            <w:proofErr w:type="gramEnd"/>
-            <w:r>
-              <w:rPr>
-                <w:rFonts w:cstheme="minorHAnsi"/>
-              </w:rPr>
-              <w:t xml:space="preserve"> chiave esterna “</w:t>
+              <w:t>La chiave esterna “</w:t>
             </w:r>
             <w:proofErr w:type="spellStart"/>
             <w:r>
@@ -9657,7 +9583,6 @@
               </w:rPr>
               <w:t>5</w:t>
             </w:r>
-            <w:proofErr w:type="gramStart"/>
             <w:r>
               <w:rPr>
                 <w:b/>
@@ -9680,14 +9605,7 @@
               <w:rPr>
                 <w:rFonts w:cstheme="minorHAnsi"/>
               </w:rPr>
-              <w:t>La</w:t>
-            </w:r>
-            <w:proofErr w:type="gramEnd"/>
-            <w:r>
-              <w:rPr>
-                <w:rFonts w:cstheme="minorHAnsi"/>
-              </w:rPr>
-              <w:t xml:space="preserve"> chiave esterna “</w:t>
+              <w:t>La chiave esterna “</w:t>
             </w:r>
             <w:proofErr w:type="spellStart"/>
             <w:r>
@@ -9789,7 +9707,6 @@
               </w:rPr>
               <w:t>7</w:t>
             </w:r>
-            <w:proofErr w:type="gramStart"/>
             <w:r>
               <w:rPr>
                 <w:b/>
@@ -9812,14 +9729,7 @@
               <w:rPr>
                 <w:rFonts w:cstheme="minorHAnsi"/>
               </w:rPr>
-              <w:t>La</w:t>
-            </w:r>
-            <w:proofErr w:type="gramEnd"/>
-            <w:r>
-              <w:rPr>
-                <w:rFonts w:cstheme="minorHAnsi"/>
-              </w:rPr>
-              <w:t xml:space="preserve"> chiave esterna “</w:t>
+              <w:t>La chiave esterna “</w:t>
             </w:r>
             <w:proofErr w:type="spellStart"/>
             <w:r>
@@ -10164,7 +10074,10 @@
           </w14:textOutline>
         </w:rPr>
       </w:pPr>
-      <w:r>
+    </w:p>
+    <w:p>
+      <w:pPr>
+        <w:spacing w:after="0"/>
         <w:rPr>
           <w:b/>
           <w:bCs/>
@@ -10182,9 +10095,11 @@
             <w14:round/>
           </w14:textOutline>
         </w:rPr>
-        <w:t>Controllo</w:t>
-      </w:r>
-      <w:r>
+      </w:pPr>
+    </w:p>
+    <w:p>
+      <w:pPr>
+        <w:spacing w:after="0"/>
         <w:rPr>
           <w:b/>
           <w:bCs/>
@@ -10202,9 +10117,11 @@
             <w14:round/>
           </w14:textOutline>
         </w:rPr>
-        <w:t xml:space="preserve"> </w:t>
-      </w:r>
-      <w:r>
+      </w:pPr>
+    </w:p>
+    <w:p>
+      <w:pPr>
+        <w:spacing w:after="0"/>
         <w:rPr>
           <w:b/>
           <w:bCs/>
@@ -10222,359 +10139,6 @@
             <w14:round/>
           </w14:textOutline>
         </w:rPr>
-        <w:t>del flusso globale del software</w:t>
-      </w:r>
-    </w:p>
-    <w:p>
-      <w:pPr>
-        <w:pStyle w:val="Corpo"/>
-        <w:ind w:right="-710"/>
-        <w:rPr>
-          <w:rFonts w:asciiTheme="minorHAnsi" w:hAnsiTheme="minorHAnsi" w:cstheme="minorHAnsi"/>
-          <w:sz w:val="24"/>
-          <w:szCs w:val="24"/>
-          <w:lang w:val="en-US"/>
-        </w:rPr>
-      </w:pPr>
-      <w:r>
-        <w:rPr>
-          <w:rFonts w:asciiTheme="minorHAnsi" w:hAnsiTheme="minorHAnsi" w:cstheme="minorHAnsi"/>
-          <w:sz w:val="24"/>
-          <w:szCs w:val="24"/>
-          <w:lang w:val="en-US"/>
-        </w:rPr>
-        <w:t xml:space="preserve">Il </w:t>
-      </w:r>
-      <w:proofErr w:type="spellStart"/>
-      <w:r>
-        <w:rPr>
-          <w:rFonts w:asciiTheme="minorHAnsi" w:hAnsiTheme="minorHAnsi" w:cstheme="minorHAnsi"/>
-          <w:sz w:val="24"/>
-          <w:szCs w:val="24"/>
-          <w:lang w:val="en-US"/>
-        </w:rPr>
-        <w:t>sistema</w:t>
-      </w:r>
-      <w:proofErr w:type="spellEnd"/>
-      <w:r>
-        <w:rPr>
-          <w:rFonts w:asciiTheme="minorHAnsi" w:hAnsiTheme="minorHAnsi" w:cstheme="minorHAnsi"/>
-          <w:sz w:val="24"/>
-          <w:szCs w:val="24"/>
-          <w:lang w:val="en-US"/>
-        </w:rPr>
-        <w:t xml:space="preserve"> </w:t>
-      </w:r>
-      <w:proofErr w:type="spellStart"/>
-      <w:r>
-        <w:rPr>
-          <w:rFonts w:asciiTheme="minorHAnsi" w:hAnsiTheme="minorHAnsi" w:cstheme="minorHAnsi"/>
-          <w:sz w:val="24"/>
-          <w:szCs w:val="24"/>
-          <w:lang w:val="en-US"/>
-        </w:rPr>
-        <w:t>può</w:t>
-      </w:r>
-      <w:proofErr w:type="spellEnd"/>
-      <w:r>
-        <w:rPr>
-          <w:rFonts w:asciiTheme="minorHAnsi" w:hAnsiTheme="minorHAnsi" w:cstheme="minorHAnsi"/>
-          <w:sz w:val="24"/>
-          <w:szCs w:val="24"/>
-          <w:lang w:val="en-US"/>
-        </w:rPr>
-        <w:t xml:space="preserve"> </w:t>
-      </w:r>
-      <w:proofErr w:type="spellStart"/>
-      <w:r>
-        <w:rPr>
-          <w:rFonts w:asciiTheme="minorHAnsi" w:hAnsiTheme="minorHAnsi" w:cstheme="minorHAnsi"/>
-          <w:sz w:val="24"/>
-          <w:szCs w:val="24"/>
-          <w:lang w:val="en-US"/>
-        </w:rPr>
-        <w:t>essere</w:t>
-      </w:r>
-      <w:proofErr w:type="spellEnd"/>
-      <w:r>
-        <w:rPr>
-          <w:rFonts w:asciiTheme="minorHAnsi" w:hAnsiTheme="minorHAnsi" w:cstheme="minorHAnsi"/>
-          <w:sz w:val="24"/>
-          <w:szCs w:val="24"/>
-          <w:lang w:val="en-US"/>
-        </w:rPr>
-        <w:t xml:space="preserve"> </w:t>
-      </w:r>
-      <w:proofErr w:type="spellStart"/>
-      <w:r>
-        <w:rPr>
-          <w:rFonts w:asciiTheme="minorHAnsi" w:hAnsiTheme="minorHAnsi" w:cstheme="minorHAnsi"/>
-          <w:sz w:val="24"/>
-          <w:szCs w:val="24"/>
-          <w:lang w:val="en-US"/>
-        </w:rPr>
-        <w:t>definito</w:t>
-      </w:r>
-      <w:proofErr w:type="spellEnd"/>
-      <w:r>
-        <w:rPr>
-          <w:rFonts w:asciiTheme="minorHAnsi" w:hAnsiTheme="minorHAnsi" w:cstheme="minorHAnsi"/>
-          <w:sz w:val="24"/>
-          <w:szCs w:val="24"/>
-          <w:lang w:val="en-US"/>
-        </w:rPr>
-        <w:t xml:space="preserve"> </w:t>
-      </w:r>
-      <w:r>
-        <w:rPr>
-          <w:rFonts w:asciiTheme="minorHAnsi" w:hAnsiTheme="minorHAnsi" w:cstheme="minorHAnsi"/>
-          <w:sz w:val="24"/>
-          <w:szCs w:val="24"/>
-          <w:lang w:val="en-US"/>
-        </w:rPr>
-        <w:t xml:space="preserve">come “event-driven” </w:t>
-      </w:r>
-      <w:proofErr w:type="spellStart"/>
-      <w:r>
-        <w:rPr>
-          <w:rFonts w:asciiTheme="minorHAnsi" w:hAnsiTheme="minorHAnsi" w:cstheme="minorHAnsi"/>
-          <w:sz w:val="24"/>
-          <w:szCs w:val="24"/>
-          <w:lang w:val="en-US"/>
-        </w:rPr>
-        <w:t>perchè</w:t>
-      </w:r>
-      <w:proofErr w:type="spellEnd"/>
-      <w:r>
-        <w:rPr>
-          <w:rFonts w:asciiTheme="minorHAnsi" w:hAnsiTheme="minorHAnsi" w:cstheme="minorHAnsi"/>
-          <w:sz w:val="24"/>
-          <w:szCs w:val="24"/>
-          <w:lang w:val="en-US"/>
-        </w:rPr>
-        <w:t xml:space="preserve"> </w:t>
-      </w:r>
-      <w:proofErr w:type="spellStart"/>
-      <w:r>
-        <w:rPr>
-          <w:rFonts w:asciiTheme="minorHAnsi" w:hAnsiTheme="minorHAnsi" w:cstheme="minorHAnsi"/>
-          <w:sz w:val="24"/>
-          <w:szCs w:val="24"/>
-          <w:lang w:val="en-US"/>
-        </w:rPr>
-        <w:t>abbiamo</w:t>
-      </w:r>
-      <w:proofErr w:type="spellEnd"/>
-      <w:r>
-        <w:rPr>
-          <w:rFonts w:asciiTheme="minorHAnsi" w:hAnsiTheme="minorHAnsi" w:cstheme="minorHAnsi"/>
-          <w:sz w:val="24"/>
-          <w:szCs w:val="24"/>
-          <w:lang w:val="en-US"/>
-        </w:rPr>
-        <w:t xml:space="preserve"> </w:t>
-      </w:r>
-      <w:r>
-        <w:rPr>
-          <w:rFonts w:asciiTheme="minorHAnsi" w:hAnsiTheme="minorHAnsi" w:cstheme="minorHAnsi"/>
-          <w:sz w:val="24"/>
-          <w:szCs w:val="24"/>
-          <w:lang w:val="en-US"/>
-        </w:rPr>
-        <w:t xml:space="preserve">un </w:t>
-      </w:r>
-      <w:proofErr w:type="spellStart"/>
-      <w:r>
-        <w:rPr>
-          <w:rFonts w:asciiTheme="minorHAnsi" w:hAnsiTheme="minorHAnsi" w:cstheme="minorHAnsi"/>
-          <w:sz w:val="24"/>
-          <w:szCs w:val="24"/>
-          <w:lang w:val="en-US"/>
-        </w:rPr>
-        <w:t>ciclo</w:t>
-      </w:r>
-      <w:proofErr w:type="spellEnd"/>
-      <w:r>
-        <w:rPr>
-          <w:rFonts w:asciiTheme="minorHAnsi" w:hAnsiTheme="minorHAnsi" w:cstheme="minorHAnsi"/>
-          <w:sz w:val="24"/>
-          <w:szCs w:val="24"/>
-          <w:lang w:val="en-US"/>
-        </w:rPr>
-        <w:t xml:space="preserve"> </w:t>
-      </w:r>
-      <w:proofErr w:type="spellStart"/>
-      <w:r>
-        <w:rPr>
-          <w:rFonts w:asciiTheme="minorHAnsi" w:hAnsiTheme="minorHAnsi" w:cstheme="minorHAnsi"/>
-          <w:sz w:val="24"/>
-          <w:szCs w:val="24"/>
-          <w:lang w:val="en-US"/>
-        </w:rPr>
-        <w:t>principale</w:t>
-      </w:r>
-      <w:proofErr w:type="spellEnd"/>
-      <w:r>
-        <w:rPr>
-          <w:rFonts w:asciiTheme="minorHAnsi" w:hAnsiTheme="minorHAnsi" w:cstheme="minorHAnsi"/>
-          <w:sz w:val="24"/>
-          <w:szCs w:val="24"/>
-          <w:lang w:val="en-US"/>
-        </w:rPr>
-        <w:t xml:space="preserve"> </w:t>
-      </w:r>
-      <w:proofErr w:type="spellStart"/>
-      <w:r>
-        <w:rPr>
-          <w:rFonts w:asciiTheme="minorHAnsi" w:hAnsiTheme="minorHAnsi" w:cstheme="minorHAnsi"/>
-          <w:sz w:val="24"/>
-          <w:szCs w:val="24"/>
-          <w:lang w:val="en-US"/>
-        </w:rPr>
-        <w:t>che</w:t>
-      </w:r>
-      <w:proofErr w:type="spellEnd"/>
-      <w:r>
-        <w:rPr>
-          <w:rFonts w:asciiTheme="minorHAnsi" w:hAnsiTheme="minorHAnsi" w:cstheme="minorHAnsi"/>
-          <w:sz w:val="24"/>
-          <w:szCs w:val="24"/>
-          <w:lang w:val="en-US"/>
-        </w:rPr>
-        <w:t xml:space="preserve"> </w:t>
-      </w:r>
-      <w:proofErr w:type="spellStart"/>
-      <w:r>
-        <w:rPr>
-          <w:rFonts w:asciiTheme="minorHAnsi" w:hAnsiTheme="minorHAnsi" w:cstheme="minorHAnsi"/>
-          <w:sz w:val="24"/>
-          <w:szCs w:val="24"/>
-          <w:lang w:val="en-US"/>
-        </w:rPr>
-        <w:t>aspetta</w:t>
-      </w:r>
-      <w:proofErr w:type="spellEnd"/>
-      <w:r>
-        <w:rPr>
-          <w:rFonts w:asciiTheme="minorHAnsi" w:hAnsiTheme="minorHAnsi" w:cstheme="minorHAnsi"/>
-          <w:sz w:val="24"/>
-          <w:szCs w:val="24"/>
-          <w:lang w:val="en-US"/>
-        </w:rPr>
-        <w:t xml:space="preserve"> il </w:t>
-      </w:r>
-      <w:proofErr w:type="spellStart"/>
-      <w:r>
-        <w:rPr>
-          <w:rFonts w:asciiTheme="minorHAnsi" w:hAnsiTheme="minorHAnsi" w:cstheme="minorHAnsi"/>
-          <w:sz w:val="24"/>
-          <w:szCs w:val="24"/>
-          <w:lang w:val="en-US"/>
-        </w:rPr>
-        <w:t>verificarsi</w:t>
-      </w:r>
-      <w:proofErr w:type="spellEnd"/>
-      <w:r>
-        <w:rPr>
-          <w:rFonts w:asciiTheme="minorHAnsi" w:hAnsiTheme="minorHAnsi" w:cstheme="minorHAnsi"/>
-          <w:sz w:val="24"/>
-          <w:szCs w:val="24"/>
-          <w:lang w:val="en-US"/>
-        </w:rPr>
-        <w:t xml:space="preserve"> di un </w:t>
-      </w:r>
-      <w:proofErr w:type="spellStart"/>
-      <w:r>
-        <w:rPr>
-          <w:rFonts w:asciiTheme="minorHAnsi" w:hAnsiTheme="minorHAnsi" w:cstheme="minorHAnsi"/>
-          <w:sz w:val="24"/>
-          <w:szCs w:val="24"/>
-          <w:lang w:val="en-US"/>
-        </w:rPr>
-        <w:t>evento</w:t>
-      </w:r>
-      <w:proofErr w:type="spellEnd"/>
-      <w:r>
-        <w:rPr>
-          <w:rFonts w:asciiTheme="minorHAnsi" w:hAnsiTheme="minorHAnsi" w:cstheme="minorHAnsi"/>
-          <w:sz w:val="24"/>
-          <w:szCs w:val="24"/>
-          <w:lang w:val="en-US"/>
-        </w:rPr>
-        <w:t xml:space="preserve"> </w:t>
-      </w:r>
-      <w:proofErr w:type="spellStart"/>
-      <w:r>
-        <w:rPr>
-          <w:rFonts w:asciiTheme="minorHAnsi" w:hAnsiTheme="minorHAnsi" w:cstheme="minorHAnsi"/>
-          <w:sz w:val="24"/>
-          <w:szCs w:val="24"/>
-          <w:lang w:val="en-US"/>
-        </w:rPr>
-        <w:t>esterno</w:t>
-      </w:r>
-      <w:proofErr w:type="spellEnd"/>
-      <w:r>
-        <w:rPr>
-          <w:rFonts w:asciiTheme="minorHAnsi" w:hAnsiTheme="minorHAnsi" w:cstheme="minorHAnsi"/>
-          <w:sz w:val="24"/>
-          <w:szCs w:val="24"/>
-          <w:lang w:val="en-US"/>
-        </w:rPr>
-        <w:t xml:space="preserve">. </w:t>
-      </w:r>
-      <w:r>
-        <w:rPr>
-          <w:rFonts w:asciiTheme="minorHAnsi" w:hAnsiTheme="minorHAnsi" w:cstheme="minorHAnsi"/>
-          <w:sz w:val="24"/>
-          <w:szCs w:val="24"/>
-          <w:lang w:val="en-US"/>
-        </w:rPr>
-        <w:t xml:space="preserve">Ad </w:t>
-      </w:r>
-      <w:proofErr w:type="spellStart"/>
-      <w:r>
-        <w:rPr>
-          <w:rFonts w:asciiTheme="minorHAnsi" w:hAnsiTheme="minorHAnsi" w:cstheme="minorHAnsi"/>
-          <w:sz w:val="24"/>
-          <w:szCs w:val="24"/>
-          <w:lang w:val="en-US"/>
-        </w:rPr>
-        <w:t>esempio</w:t>
-      </w:r>
-      <w:proofErr w:type="spellEnd"/>
-      <w:r>
-        <w:rPr>
-          <w:rFonts w:asciiTheme="minorHAnsi" w:hAnsiTheme="minorHAnsi" w:cstheme="minorHAnsi"/>
-          <w:sz w:val="24"/>
-          <w:szCs w:val="24"/>
-          <w:lang w:val="en-US"/>
-        </w:rPr>
-        <w:t xml:space="preserve">, </w:t>
-      </w:r>
-    </w:p>
-    <w:p>
-      <w:pPr>
-        <w:pStyle w:val="Corpo"/>
-        <w:ind w:right="-710"/>
-        <w:rPr>
-          <w:rFonts w:asciiTheme="minorHAnsi" w:hAnsiTheme="minorHAnsi" w:cstheme="minorHAnsi"/>
-          <w:sz w:val="24"/>
-          <w:szCs w:val="24"/>
-          <w:lang w:val="en-US"/>
-        </w:rPr>
-      </w:pPr>
-    </w:p>
-    <w:p>
-      <w:pPr>
-        <w:pStyle w:val="Corpo"/>
-        <w:ind w:right="-710"/>
-        <w:rPr>
-          <w:rFonts w:asciiTheme="minorHAnsi" w:hAnsiTheme="minorHAnsi" w:cstheme="minorHAnsi"/>
-          <w:sz w:val="24"/>
-          <w:szCs w:val="24"/>
-          <w:lang w:val="en-US"/>
-        </w:rPr>
       </w:pPr>
     </w:p>
     <w:p>
@@ -10598,7 +10162,10 @@
           </w14:textOutline>
         </w:rPr>
       </w:pPr>
-      <w:r>
+    </w:p>
+    <w:p>
+      <w:pPr>
+        <w:spacing w:after="0"/>
         <w:rPr>
           <w:b/>
           <w:bCs/>
@@ -10616,7 +10183,67 @@
             <w14:round/>
           </w14:textOutline>
         </w:rPr>
-        <w:t>Condizione limite</w:t>
+      </w:pPr>
+      <w:r>
+        <w:rPr>
+          <w:b/>
+          <w:bCs/>
+          <w:color w:val="000000" w:themeColor="text1"/>
+          <w:sz w:val="28"/>
+          <w:szCs w:val="28"/>
+          <w14:shadow w14:blurRad="38100" w14:dist="19050" w14:dir="2700000" w14:sx="100000" w14:sy="100000" w14:kx="0" w14:ky="0" w14:algn="tl">
+            <w14:schemeClr w14:val="dk1">
+              <w14:alpha w14:val="60000"/>
+            </w14:schemeClr>
+          </w14:shadow>
+          <w14:textOutline w14:w="0" w14:cap="flat" w14:cmpd="sng" w14:algn="ctr">
+            <w14:noFill/>
+            <w14:prstDash w14:val="solid"/>
+            <w14:round/>
+          </w14:textOutline>
+        </w:rPr>
+        <w:lastRenderedPageBreak/>
+        <w:t>Controllo</w:t>
+      </w:r>
+      <w:r>
+        <w:rPr>
+          <w:b/>
+          <w:bCs/>
+          <w:color w:val="000000" w:themeColor="text1"/>
+          <w:sz w:val="28"/>
+          <w:szCs w:val="28"/>
+          <w14:shadow w14:blurRad="38100" w14:dist="19050" w14:dir="2700000" w14:sx="100000" w14:sy="100000" w14:kx="0" w14:ky="0" w14:algn="tl">
+            <w14:schemeClr w14:val="dk1">
+              <w14:alpha w14:val="60000"/>
+            </w14:schemeClr>
+          </w14:shadow>
+          <w14:textOutline w14:w="0" w14:cap="flat" w14:cmpd="sng" w14:algn="ctr">
+            <w14:noFill/>
+            <w14:prstDash w14:val="solid"/>
+            <w14:round/>
+          </w14:textOutline>
+        </w:rPr>
+        <w:t xml:space="preserve"> </w:t>
+      </w:r>
+      <w:r>
+        <w:rPr>
+          <w:b/>
+          <w:bCs/>
+          <w:color w:val="000000" w:themeColor="text1"/>
+          <w:sz w:val="28"/>
+          <w:szCs w:val="28"/>
+          <w14:shadow w14:blurRad="38100" w14:dist="19050" w14:dir="2700000" w14:sx="100000" w14:sy="100000" w14:kx="0" w14:ky="0" w14:algn="tl">
+            <w14:schemeClr w14:val="dk1">
+              <w14:alpha w14:val="60000"/>
+            </w14:schemeClr>
+          </w14:shadow>
+          <w14:textOutline w14:w="0" w14:cap="flat" w14:cmpd="sng" w14:algn="ctr">
+            <w14:noFill/>
+            <w14:prstDash w14:val="solid"/>
+            <w14:round/>
+          </w14:textOutline>
+        </w:rPr>
+        <w:t>del flusso globale del software</w:t>
       </w:r>
     </w:p>
     <w:p>
@@ -10630,30 +10257,658 @@
           <w:lang w:val="en-US"/>
         </w:rPr>
       </w:pPr>
-      <w:proofErr w:type="spellStart"/>
-      <w:r>
-        <w:rPr>
-          <w:rFonts w:asciiTheme="minorHAnsi" w:hAnsiTheme="minorHAnsi" w:cstheme="minorHAnsi"/>
+      <w:r>
+        <w:rPr>
+          <w:rFonts w:asciiTheme="minorHAnsi" w:hAnsiTheme="minorHAnsi" w:cstheme="minorHAnsi"/>
+          <w:sz w:val="24"/>
+          <w:szCs w:val="24"/>
+          <w:lang w:val="en-US"/>
+        </w:rPr>
+        <w:t xml:space="preserve">Il </w:t>
+      </w:r>
+      <w:proofErr w:type="spellStart"/>
+      <w:r>
+        <w:rPr>
+          <w:rFonts w:asciiTheme="minorHAnsi" w:hAnsiTheme="minorHAnsi" w:cstheme="minorHAnsi"/>
+          <w:sz w:val="24"/>
+          <w:szCs w:val="24"/>
+          <w:lang w:val="en-US"/>
+        </w:rPr>
+        <w:t>sistema</w:t>
+      </w:r>
+      <w:proofErr w:type="spellEnd"/>
+      <w:r>
+        <w:rPr>
+          <w:rFonts w:asciiTheme="minorHAnsi" w:hAnsiTheme="minorHAnsi" w:cstheme="minorHAnsi"/>
+          <w:sz w:val="24"/>
+          <w:szCs w:val="24"/>
+          <w:lang w:val="en-US"/>
+        </w:rPr>
+        <w:t xml:space="preserve"> </w:t>
+      </w:r>
+      <w:proofErr w:type="spellStart"/>
+      <w:r>
+        <w:rPr>
+          <w:rFonts w:asciiTheme="minorHAnsi" w:hAnsiTheme="minorHAnsi" w:cstheme="minorHAnsi"/>
+          <w:sz w:val="24"/>
+          <w:szCs w:val="24"/>
+          <w:lang w:val="en-US"/>
+        </w:rPr>
+        <w:t>può</w:t>
+      </w:r>
+      <w:proofErr w:type="spellEnd"/>
+      <w:r>
+        <w:rPr>
+          <w:rFonts w:asciiTheme="minorHAnsi" w:hAnsiTheme="minorHAnsi" w:cstheme="minorHAnsi"/>
+          <w:sz w:val="24"/>
+          <w:szCs w:val="24"/>
+          <w:lang w:val="en-US"/>
+        </w:rPr>
+        <w:t xml:space="preserve"> </w:t>
+      </w:r>
+      <w:proofErr w:type="spellStart"/>
+      <w:r>
+        <w:rPr>
+          <w:rFonts w:asciiTheme="minorHAnsi" w:hAnsiTheme="minorHAnsi" w:cstheme="minorHAnsi"/>
+          <w:sz w:val="24"/>
+          <w:szCs w:val="24"/>
+          <w:lang w:val="en-US"/>
+        </w:rPr>
+        <w:t>essere</w:t>
+      </w:r>
+      <w:proofErr w:type="spellEnd"/>
+      <w:r>
+        <w:rPr>
+          <w:rFonts w:asciiTheme="minorHAnsi" w:hAnsiTheme="minorHAnsi" w:cstheme="minorHAnsi"/>
+          <w:sz w:val="24"/>
+          <w:szCs w:val="24"/>
+          <w:lang w:val="en-US"/>
+        </w:rPr>
+        <w:t xml:space="preserve"> </w:t>
+      </w:r>
+      <w:proofErr w:type="spellStart"/>
+      <w:r>
+        <w:rPr>
+          <w:rFonts w:asciiTheme="minorHAnsi" w:hAnsiTheme="minorHAnsi" w:cstheme="minorHAnsi"/>
+          <w:sz w:val="24"/>
+          <w:szCs w:val="24"/>
+          <w:lang w:val="en-US"/>
+        </w:rPr>
+        <w:t>definito</w:t>
+      </w:r>
+      <w:proofErr w:type="spellEnd"/>
+      <w:r>
+        <w:rPr>
+          <w:rFonts w:asciiTheme="minorHAnsi" w:hAnsiTheme="minorHAnsi" w:cstheme="minorHAnsi"/>
+          <w:sz w:val="24"/>
+          <w:szCs w:val="24"/>
+          <w:lang w:val="en-US"/>
+        </w:rPr>
+        <w:t xml:space="preserve"> </w:t>
+      </w:r>
+      <w:r>
+        <w:rPr>
+          <w:rFonts w:asciiTheme="minorHAnsi" w:hAnsiTheme="minorHAnsi" w:cstheme="minorHAnsi"/>
+          <w:sz w:val="24"/>
+          <w:szCs w:val="24"/>
+          <w:lang w:val="en-US"/>
+        </w:rPr>
+        <w:t xml:space="preserve">come “event-driven” </w:t>
+      </w:r>
+      <w:proofErr w:type="spellStart"/>
+      <w:r>
+        <w:rPr>
+          <w:rFonts w:asciiTheme="minorHAnsi" w:hAnsiTheme="minorHAnsi" w:cstheme="minorHAnsi"/>
+          <w:sz w:val="24"/>
+          <w:szCs w:val="24"/>
+          <w:lang w:val="en-US"/>
+        </w:rPr>
+        <w:t>perchè</w:t>
+      </w:r>
+      <w:proofErr w:type="spellEnd"/>
+      <w:r>
+        <w:rPr>
+          <w:rFonts w:asciiTheme="minorHAnsi" w:hAnsiTheme="minorHAnsi" w:cstheme="minorHAnsi"/>
+          <w:sz w:val="24"/>
+          <w:szCs w:val="24"/>
+          <w:lang w:val="en-US"/>
+        </w:rPr>
+        <w:t xml:space="preserve"> </w:t>
+      </w:r>
+      <w:proofErr w:type="spellStart"/>
+      <w:r>
+        <w:rPr>
+          <w:rFonts w:asciiTheme="minorHAnsi" w:hAnsiTheme="minorHAnsi" w:cstheme="minorHAnsi"/>
+          <w:sz w:val="24"/>
+          <w:szCs w:val="24"/>
+          <w:lang w:val="en-US"/>
+        </w:rPr>
+        <w:t>abbiamo</w:t>
+      </w:r>
+      <w:proofErr w:type="spellEnd"/>
+      <w:r>
+        <w:rPr>
+          <w:rFonts w:asciiTheme="minorHAnsi" w:hAnsiTheme="minorHAnsi" w:cstheme="minorHAnsi"/>
+          <w:sz w:val="24"/>
+          <w:szCs w:val="24"/>
+          <w:lang w:val="en-US"/>
+        </w:rPr>
+        <w:t xml:space="preserve"> </w:t>
+      </w:r>
+      <w:r>
+        <w:rPr>
+          <w:rFonts w:asciiTheme="minorHAnsi" w:hAnsiTheme="minorHAnsi" w:cstheme="minorHAnsi"/>
+          <w:sz w:val="24"/>
+          <w:szCs w:val="24"/>
+          <w:lang w:val="en-US"/>
+        </w:rPr>
+        <w:t xml:space="preserve">un </w:t>
+      </w:r>
+      <w:proofErr w:type="spellStart"/>
+      <w:r>
+        <w:rPr>
+          <w:rFonts w:asciiTheme="minorHAnsi" w:hAnsiTheme="minorHAnsi" w:cstheme="minorHAnsi"/>
+          <w:sz w:val="24"/>
+          <w:szCs w:val="24"/>
+          <w:lang w:val="en-US"/>
+        </w:rPr>
+        <w:t>ciclo</w:t>
+      </w:r>
+      <w:proofErr w:type="spellEnd"/>
+      <w:r>
+        <w:rPr>
+          <w:rFonts w:asciiTheme="minorHAnsi" w:hAnsiTheme="minorHAnsi" w:cstheme="minorHAnsi"/>
+          <w:sz w:val="24"/>
+          <w:szCs w:val="24"/>
+          <w:lang w:val="en-US"/>
+        </w:rPr>
+        <w:t xml:space="preserve"> </w:t>
+      </w:r>
+      <w:proofErr w:type="spellStart"/>
+      <w:r>
+        <w:rPr>
+          <w:rFonts w:asciiTheme="minorHAnsi" w:hAnsiTheme="minorHAnsi" w:cstheme="minorHAnsi"/>
+          <w:sz w:val="24"/>
+          <w:szCs w:val="24"/>
+          <w:lang w:val="en-US"/>
+        </w:rPr>
+        <w:t>principale</w:t>
+      </w:r>
+      <w:proofErr w:type="spellEnd"/>
+      <w:r>
+        <w:rPr>
+          <w:rFonts w:asciiTheme="minorHAnsi" w:hAnsiTheme="minorHAnsi" w:cstheme="minorHAnsi"/>
+          <w:sz w:val="24"/>
+          <w:szCs w:val="24"/>
+          <w:lang w:val="en-US"/>
+        </w:rPr>
+        <w:t xml:space="preserve"> </w:t>
+      </w:r>
+      <w:proofErr w:type="spellStart"/>
+      <w:r>
+        <w:rPr>
+          <w:rFonts w:asciiTheme="minorHAnsi" w:hAnsiTheme="minorHAnsi" w:cstheme="minorHAnsi"/>
+          <w:sz w:val="24"/>
+          <w:szCs w:val="24"/>
+          <w:lang w:val="en-US"/>
+        </w:rPr>
+        <w:t>che</w:t>
+      </w:r>
+      <w:proofErr w:type="spellEnd"/>
+      <w:r>
+        <w:rPr>
+          <w:rFonts w:asciiTheme="minorHAnsi" w:hAnsiTheme="minorHAnsi" w:cstheme="minorHAnsi"/>
+          <w:sz w:val="24"/>
+          <w:szCs w:val="24"/>
+          <w:lang w:val="en-US"/>
+        </w:rPr>
+        <w:t xml:space="preserve"> </w:t>
+      </w:r>
+      <w:proofErr w:type="spellStart"/>
+      <w:r>
+        <w:rPr>
+          <w:rFonts w:asciiTheme="minorHAnsi" w:hAnsiTheme="minorHAnsi" w:cstheme="minorHAnsi"/>
+          <w:sz w:val="24"/>
+          <w:szCs w:val="24"/>
+          <w:lang w:val="en-US"/>
+        </w:rPr>
+        <w:t>aspetta</w:t>
+      </w:r>
+      <w:proofErr w:type="spellEnd"/>
+      <w:r>
+        <w:rPr>
+          <w:rFonts w:asciiTheme="minorHAnsi" w:hAnsiTheme="minorHAnsi" w:cstheme="minorHAnsi"/>
+          <w:sz w:val="24"/>
+          <w:szCs w:val="24"/>
+          <w:lang w:val="en-US"/>
+        </w:rPr>
+        <w:t xml:space="preserve"> il </w:t>
+      </w:r>
+      <w:proofErr w:type="spellStart"/>
+      <w:r>
+        <w:rPr>
+          <w:rFonts w:asciiTheme="minorHAnsi" w:hAnsiTheme="minorHAnsi" w:cstheme="minorHAnsi"/>
+          <w:sz w:val="24"/>
+          <w:szCs w:val="24"/>
+          <w:lang w:val="en-US"/>
+        </w:rPr>
+        <w:t>verificarsi</w:t>
+      </w:r>
+      <w:proofErr w:type="spellEnd"/>
+      <w:r>
+        <w:rPr>
+          <w:rFonts w:asciiTheme="minorHAnsi" w:hAnsiTheme="minorHAnsi" w:cstheme="minorHAnsi"/>
+          <w:sz w:val="24"/>
+          <w:szCs w:val="24"/>
+          <w:lang w:val="en-US"/>
+        </w:rPr>
+        <w:t xml:space="preserve"> di un </w:t>
+      </w:r>
+      <w:proofErr w:type="spellStart"/>
+      <w:r>
+        <w:rPr>
+          <w:rFonts w:asciiTheme="minorHAnsi" w:hAnsiTheme="minorHAnsi" w:cstheme="minorHAnsi"/>
+          <w:sz w:val="24"/>
+          <w:szCs w:val="24"/>
+          <w:lang w:val="en-US"/>
+        </w:rPr>
+        <w:t>evento</w:t>
+      </w:r>
+      <w:proofErr w:type="spellEnd"/>
+      <w:r>
+        <w:rPr>
+          <w:rFonts w:asciiTheme="minorHAnsi" w:hAnsiTheme="minorHAnsi" w:cstheme="minorHAnsi"/>
+          <w:sz w:val="24"/>
+          <w:szCs w:val="24"/>
+          <w:lang w:val="en-US"/>
+        </w:rPr>
+        <w:t xml:space="preserve"> </w:t>
+      </w:r>
+      <w:proofErr w:type="spellStart"/>
+      <w:r>
+        <w:rPr>
+          <w:rFonts w:asciiTheme="minorHAnsi" w:hAnsiTheme="minorHAnsi" w:cstheme="minorHAnsi"/>
+          <w:sz w:val="24"/>
+          <w:szCs w:val="24"/>
+          <w:lang w:val="en-US"/>
+        </w:rPr>
+        <w:t>esterno</w:t>
+      </w:r>
+      <w:proofErr w:type="spellEnd"/>
+      <w:r>
+        <w:rPr>
+          <w:rFonts w:asciiTheme="minorHAnsi" w:hAnsiTheme="minorHAnsi" w:cstheme="minorHAnsi"/>
+          <w:sz w:val="24"/>
+          <w:szCs w:val="24"/>
+          <w:lang w:val="en-US"/>
+        </w:rPr>
+        <w:t xml:space="preserve">. </w:t>
+      </w:r>
+      <w:r>
+        <w:rPr>
+          <w:rFonts w:asciiTheme="minorHAnsi" w:hAnsiTheme="minorHAnsi" w:cstheme="minorHAnsi"/>
+          <w:sz w:val="24"/>
+          <w:szCs w:val="24"/>
+          <w:lang w:val="en-US"/>
+        </w:rPr>
+        <w:t xml:space="preserve">Ad </w:t>
+      </w:r>
+      <w:proofErr w:type="spellStart"/>
+      <w:r>
+        <w:rPr>
+          <w:rFonts w:asciiTheme="minorHAnsi" w:hAnsiTheme="minorHAnsi" w:cstheme="minorHAnsi"/>
+          <w:sz w:val="24"/>
+          <w:szCs w:val="24"/>
+          <w:lang w:val="en-US"/>
+        </w:rPr>
+        <w:t>esempio</w:t>
+      </w:r>
+      <w:proofErr w:type="spellEnd"/>
+      <w:r>
+        <w:rPr>
+          <w:rFonts w:asciiTheme="minorHAnsi" w:hAnsiTheme="minorHAnsi" w:cstheme="minorHAnsi"/>
+          <w:sz w:val="24"/>
+          <w:szCs w:val="24"/>
+          <w:lang w:val="en-US"/>
+        </w:rPr>
+        <w:t>,</w:t>
+      </w:r>
+      <w:r>
+        <w:rPr>
+          <w:rFonts w:asciiTheme="minorHAnsi" w:hAnsiTheme="minorHAnsi" w:cstheme="minorHAnsi"/>
+          <w:sz w:val="24"/>
+          <w:szCs w:val="24"/>
+          <w:lang w:val="en-US"/>
+        </w:rPr>
+        <w:t xml:space="preserve"> il </w:t>
+      </w:r>
+      <w:proofErr w:type="spellStart"/>
+      <w:r>
+        <w:rPr>
+          <w:rFonts w:asciiTheme="minorHAnsi" w:hAnsiTheme="minorHAnsi" w:cstheme="minorHAnsi"/>
+          <w:sz w:val="24"/>
+          <w:szCs w:val="24"/>
+          <w:lang w:val="en-US"/>
+        </w:rPr>
+        <w:t>sistema</w:t>
+      </w:r>
+      <w:proofErr w:type="spellEnd"/>
+      <w:r>
+        <w:rPr>
+          <w:rFonts w:asciiTheme="minorHAnsi" w:hAnsiTheme="minorHAnsi" w:cstheme="minorHAnsi"/>
+          <w:sz w:val="24"/>
+          <w:szCs w:val="24"/>
+          <w:lang w:val="en-US"/>
+        </w:rPr>
+        <w:t xml:space="preserve"> è in </w:t>
+      </w:r>
+      <w:proofErr w:type="spellStart"/>
+      <w:r>
+        <w:rPr>
+          <w:rFonts w:asciiTheme="minorHAnsi" w:hAnsiTheme="minorHAnsi" w:cstheme="minorHAnsi"/>
+          <w:sz w:val="24"/>
+          <w:szCs w:val="24"/>
+          <w:lang w:val="en-US"/>
+        </w:rPr>
+        <w:t>attesa</w:t>
+      </w:r>
+      <w:proofErr w:type="spellEnd"/>
+      <w:r>
+        <w:rPr>
+          <w:rFonts w:asciiTheme="minorHAnsi" w:hAnsiTheme="minorHAnsi" w:cstheme="minorHAnsi"/>
+          <w:sz w:val="24"/>
+          <w:szCs w:val="24"/>
+          <w:lang w:val="en-US"/>
+        </w:rPr>
+        <w:t xml:space="preserve"> </w:t>
+      </w:r>
+      <w:proofErr w:type="spellStart"/>
+      <w:r>
+        <w:rPr>
+          <w:rFonts w:asciiTheme="minorHAnsi" w:hAnsiTheme="minorHAnsi" w:cstheme="minorHAnsi"/>
+          <w:sz w:val="24"/>
+          <w:szCs w:val="24"/>
+          <w:lang w:val="en-US"/>
+        </w:rPr>
+        <w:t>della</w:t>
+      </w:r>
+      <w:proofErr w:type="spellEnd"/>
+      <w:r>
+        <w:rPr>
+          <w:rFonts w:asciiTheme="minorHAnsi" w:hAnsiTheme="minorHAnsi" w:cstheme="minorHAnsi"/>
+          <w:sz w:val="24"/>
+          <w:szCs w:val="24"/>
+          <w:lang w:val="en-US"/>
+        </w:rPr>
+        <w:t xml:space="preserve"> </w:t>
+      </w:r>
+      <w:proofErr w:type="spellStart"/>
+      <w:r>
+        <w:rPr>
+          <w:rFonts w:asciiTheme="minorHAnsi" w:hAnsiTheme="minorHAnsi" w:cstheme="minorHAnsi"/>
+          <w:sz w:val="24"/>
+          <w:szCs w:val="24"/>
+          <w:lang w:val="en-US"/>
+        </w:rPr>
+        <w:t>ricezione</w:t>
+      </w:r>
+      <w:proofErr w:type="spellEnd"/>
+      <w:r>
+        <w:rPr>
+          <w:rFonts w:asciiTheme="minorHAnsi" w:hAnsiTheme="minorHAnsi" w:cstheme="minorHAnsi"/>
+          <w:sz w:val="24"/>
+          <w:szCs w:val="24"/>
+          <w:lang w:val="en-US"/>
+        </w:rPr>
+        <w:t xml:space="preserve"> di un </w:t>
+      </w:r>
+      <w:proofErr w:type="spellStart"/>
+      <w:r>
+        <w:rPr>
+          <w:rFonts w:asciiTheme="minorHAnsi" w:hAnsiTheme="minorHAnsi" w:cstheme="minorHAnsi"/>
+          <w:sz w:val="24"/>
+          <w:szCs w:val="24"/>
+          <w:lang w:val="en-US"/>
+        </w:rPr>
+        <w:t>certo</w:t>
+      </w:r>
+      <w:proofErr w:type="spellEnd"/>
+      <w:r>
+        <w:rPr>
+          <w:rFonts w:asciiTheme="minorHAnsi" w:hAnsiTheme="minorHAnsi" w:cstheme="minorHAnsi"/>
+          <w:sz w:val="24"/>
+          <w:szCs w:val="24"/>
+          <w:lang w:val="en-US"/>
+        </w:rPr>
+        <w:t xml:space="preserve"> </w:t>
+      </w:r>
+      <w:proofErr w:type="spellStart"/>
+      <w:r>
+        <w:rPr>
+          <w:rFonts w:asciiTheme="minorHAnsi" w:hAnsiTheme="minorHAnsi" w:cstheme="minorHAnsi"/>
+          <w:sz w:val="24"/>
+          <w:szCs w:val="24"/>
+          <w:lang w:val="en-US"/>
+        </w:rPr>
+        <w:t>numero</w:t>
+      </w:r>
+      <w:proofErr w:type="spellEnd"/>
+      <w:r>
+        <w:rPr>
+          <w:rFonts w:asciiTheme="minorHAnsi" w:hAnsiTheme="minorHAnsi" w:cstheme="minorHAnsi"/>
+          <w:sz w:val="24"/>
+          <w:szCs w:val="24"/>
+          <w:lang w:val="en-US"/>
+        </w:rPr>
+        <w:t xml:space="preserve"> di Green Pass </w:t>
+      </w:r>
+      <w:proofErr w:type="spellStart"/>
+      <w:r>
+        <w:rPr>
+          <w:rFonts w:asciiTheme="minorHAnsi" w:hAnsiTheme="minorHAnsi" w:cstheme="minorHAnsi"/>
+          <w:sz w:val="24"/>
+          <w:szCs w:val="24"/>
+          <w:lang w:val="en-US"/>
+        </w:rPr>
+        <w:t>che</w:t>
+      </w:r>
+      <w:proofErr w:type="spellEnd"/>
+      <w:r>
+        <w:rPr>
+          <w:rFonts w:asciiTheme="minorHAnsi" w:hAnsiTheme="minorHAnsi" w:cstheme="minorHAnsi"/>
+          <w:sz w:val="24"/>
+          <w:szCs w:val="24"/>
+          <w:lang w:val="en-US"/>
+        </w:rPr>
+        <w:t xml:space="preserve"> </w:t>
+      </w:r>
+      <w:proofErr w:type="spellStart"/>
+      <w:r>
+        <w:rPr>
+          <w:rFonts w:asciiTheme="minorHAnsi" w:hAnsiTheme="minorHAnsi" w:cstheme="minorHAnsi"/>
+          <w:sz w:val="24"/>
+          <w:szCs w:val="24"/>
+          <w:lang w:val="en-US"/>
+        </w:rPr>
+        <w:t>dovranno</w:t>
+      </w:r>
+      <w:proofErr w:type="spellEnd"/>
+      <w:r>
+        <w:rPr>
+          <w:rFonts w:asciiTheme="minorHAnsi" w:hAnsiTheme="minorHAnsi" w:cstheme="minorHAnsi"/>
+          <w:sz w:val="24"/>
+          <w:szCs w:val="24"/>
+          <w:lang w:val="en-US"/>
+        </w:rPr>
+        <w:t xml:space="preserve"> </w:t>
+      </w:r>
+      <w:proofErr w:type="spellStart"/>
+      <w:r>
+        <w:rPr>
+          <w:rFonts w:asciiTheme="minorHAnsi" w:hAnsiTheme="minorHAnsi" w:cstheme="minorHAnsi"/>
+          <w:sz w:val="24"/>
+          <w:szCs w:val="24"/>
+          <w:lang w:val="en-US"/>
+        </w:rPr>
+        <w:t>essere</w:t>
+      </w:r>
+      <w:proofErr w:type="spellEnd"/>
+      <w:r>
+        <w:rPr>
+          <w:rFonts w:asciiTheme="minorHAnsi" w:hAnsiTheme="minorHAnsi" w:cstheme="minorHAnsi"/>
+          <w:sz w:val="24"/>
+          <w:szCs w:val="24"/>
+          <w:lang w:val="en-US"/>
+        </w:rPr>
+        <w:t xml:space="preserve"> </w:t>
+      </w:r>
+      <w:proofErr w:type="spellStart"/>
+      <w:r>
+        <w:rPr>
+          <w:rFonts w:asciiTheme="minorHAnsi" w:hAnsiTheme="minorHAnsi" w:cstheme="minorHAnsi"/>
+          <w:sz w:val="24"/>
+          <w:szCs w:val="24"/>
+          <w:lang w:val="en-US"/>
+        </w:rPr>
+        <w:t>inviati</w:t>
+      </w:r>
+      <w:proofErr w:type="spellEnd"/>
+      <w:r>
+        <w:rPr>
+          <w:rFonts w:asciiTheme="minorHAnsi" w:hAnsiTheme="minorHAnsi" w:cstheme="minorHAnsi"/>
+          <w:sz w:val="24"/>
+          <w:szCs w:val="24"/>
+          <w:lang w:val="en-US"/>
+        </w:rPr>
+        <w:t xml:space="preserve"> </w:t>
+      </w:r>
+      <w:proofErr w:type="spellStart"/>
+      <w:r>
+        <w:rPr>
+          <w:rFonts w:asciiTheme="minorHAnsi" w:hAnsiTheme="minorHAnsi" w:cstheme="minorHAnsi"/>
+          <w:sz w:val="24"/>
+          <w:szCs w:val="24"/>
+          <w:lang w:val="en-US"/>
+        </w:rPr>
+        <w:t>dagli</w:t>
+      </w:r>
+      <w:proofErr w:type="spellEnd"/>
+      <w:r>
+        <w:rPr>
+          <w:rFonts w:asciiTheme="minorHAnsi" w:hAnsiTheme="minorHAnsi" w:cstheme="minorHAnsi"/>
+          <w:sz w:val="24"/>
+          <w:szCs w:val="24"/>
+          <w:lang w:val="en-US"/>
+        </w:rPr>
+        <w:t xml:space="preserve"> </w:t>
+      </w:r>
+      <w:proofErr w:type="spellStart"/>
+      <w:r>
+        <w:rPr>
+          <w:rFonts w:asciiTheme="minorHAnsi" w:hAnsiTheme="minorHAnsi" w:cstheme="minorHAnsi"/>
+          <w:sz w:val="24"/>
+          <w:szCs w:val="24"/>
+          <w:lang w:val="en-US"/>
+        </w:rPr>
+        <w:t>studenti</w:t>
+      </w:r>
+      <w:proofErr w:type="spellEnd"/>
+      <w:r>
+        <w:rPr>
+          <w:rFonts w:asciiTheme="minorHAnsi" w:hAnsiTheme="minorHAnsi" w:cstheme="minorHAnsi"/>
+          <w:sz w:val="24"/>
+          <w:szCs w:val="24"/>
+          <w:lang w:val="en-US"/>
+        </w:rPr>
+        <w:t xml:space="preserve">. </w:t>
+      </w:r>
+      <w:r>
+        <w:rPr>
+          <w:rFonts w:asciiTheme="minorHAnsi" w:hAnsiTheme="minorHAnsi" w:cstheme="minorHAnsi"/>
+          <w:sz w:val="24"/>
+          <w:szCs w:val="24"/>
+          <w:lang w:val="en-US"/>
+        </w:rPr>
+        <w:t xml:space="preserve"> </w:t>
+      </w:r>
+    </w:p>
+    <w:p>
+      <w:pPr>
+        <w:pStyle w:val="Corpo"/>
+        <w:ind w:right="-710"/>
+        <w:rPr>
+          <w:rFonts w:asciiTheme="minorHAnsi" w:hAnsiTheme="minorHAnsi" w:cstheme="minorHAnsi"/>
+          <w:sz w:val="24"/>
+          <w:szCs w:val="24"/>
+          <w:lang w:val="en-US"/>
+        </w:rPr>
+      </w:pPr>
+    </w:p>
+    <w:p>
+      <w:pPr>
+        <w:pStyle w:val="Corpo"/>
+        <w:ind w:right="-710"/>
+        <w:rPr>
+          <w:rFonts w:asciiTheme="minorHAnsi" w:hAnsiTheme="minorHAnsi" w:cstheme="minorHAnsi"/>
+          <w:sz w:val="24"/>
+          <w:szCs w:val="24"/>
+          <w:lang w:val="en-US"/>
+        </w:rPr>
+      </w:pPr>
+    </w:p>
+    <w:p>
+      <w:pPr>
+        <w:spacing w:after="0"/>
+        <w:rPr>
           <w:b/>
           <w:bCs/>
-          <w:sz w:val="24"/>
-          <w:szCs w:val="24"/>
-          <w:lang w:val="en-US"/>
-        </w:rPr>
-        <w:t>Avvio</w:t>
-      </w:r>
-      <w:proofErr w:type="spellEnd"/>
-      <w:r>
-        <w:rPr>
-          <w:rFonts w:asciiTheme="minorHAnsi" w:hAnsiTheme="minorHAnsi" w:cstheme="minorHAnsi"/>
+          <w:color w:val="000000" w:themeColor="text1"/>
+          <w:sz w:val="28"/>
+          <w:szCs w:val="28"/>
+          <w14:shadow w14:blurRad="38100" w14:dist="19050" w14:dir="2700000" w14:sx="100000" w14:sy="100000" w14:kx="0" w14:ky="0" w14:algn="tl">
+            <w14:schemeClr w14:val="dk1">
+              <w14:alpha w14:val="60000"/>
+            </w14:schemeClr>
+          </w14:shadow>
+          <w14:textOutline w14:w="0" w14:cap="flat" w14:cmpd="sng" w14:algn="ctr">
+            <w14:noFill/>
+            <w14:prstDash w14:val="solid"/>
+            <w14:round/>
+          </w14:textOutline>
+        </w:rPr>
+      </w:pPr>
+      <w:r>
+        <w:rPr>
           <w:b/>
           <w:bCs/>
-          <w:sz w:val="24"/>
-          <w:szCs w:val="24"/>
-          <w:lang w:val="en-US"/>
-        </w:rPr>
-        <w:t xml:space="preserve"> del </w:t>
-      </w:r>
+          <w:color w:val="000000" w:themeColor="text1"/>
+          <w:sz w:val="28"/>
+          <w:szCs w:val="28"/>
+          <w14:shadow w14:blurRad="38100" w14:dist="19050" w14:dir="2700000" w14:sx="100000" w14:sy="100000" w14:kx="0" w14:ky="0" w14:algn="tl">
+            <w14:schemeClr w14:val="dk1">
+              <w14:alpha w14:val="60000"/>
+            </w14:schemeClr>
+          </w14:shadow>
+          <w14:textOutline w14:w="0" w14:cap="flat" w14:cmpd="sng" w14:algn="ctr">
+            <w14:noFill/>
+            <w14:prstDash w14:val="solid"/>
+            <w14:round/>
+          </w14:textOutline>
+        </w:rPr>
+        <w:t>Condizione limite</w:t>
+      </w:r>
+    </w:p>
+    <w:p>
+      <w:pPr>
+        <w:pStyle w:val="Corpo"/>
+        <w:ind w:right="-710"/>
+        <w:rPr>
+          <w:rFonts w:asciiTheme="minorHAnsi" w:hAnsiTheme="minorHAnsi" w:cstheme="minorHAnsi"/>
+          <w:sz w:val="24"/>
+          <w:szCs w:val="24"/>
+          <w:lang w:val="en-US"/>
+        </w:rPr>
+      </w:pPr>
       <w:proofErr w:type="spellStart"/>
       <w:r>
         <w:rPr>
@@ -10664,6 +10919,30 @@
           <w:szCs w:val="24"/>
           <w:lang w:val="en-US"/>
         </w:rPr>
+        <w:t>Avvio</w:t>
+      </w:r>
+      <w:proofErr w:type="spellEnd"/>
+      <w:r>
+        <w:rPr>
+          <w:rFonts w:asciiTheme="minorHAnsi" w:hAnsiTheme="minorHAnsi" w:cstheme="minorHAnsi"/>
+          <w:b/>
+          <w:bCs/>
+          <w:sz w:val="24"/>
+          <w:szCs w:val="24"/>
+          <w:lang w:val="en-US"/>
+        </w:rPr>
+        <w:t xml:space="preserve"> del </w:t>
+      </w:r>
+      <w:proofErr w:type="spellStart"/>
+      <w:r>
+        <w:rPr>
+          <w:rFonts w:asciiTheme="minorHAnsi" w:hAnsiTheme="minorHAnsi" w:cstheme="minorHAnsi"/>
+          <w:b/>
+          <w:bCs/>
+          <w:sz w:val="24"/>
+          <w:szCs w:val="24"/>
+          <w:lang w:val="en-US"/>
+        </w:rPr>
         <w:t>sistema</w:t>
       </w:r>
       <w:proofErr w:type="spellEnd"/>
@@ -10853,7 +11132,6 @@
           <w:szCs w:val="24"/>
           <w:lang w:val="en-US"/>
         </w:rPr>
-        <w:lastRenderedPageBreak/>
         <w:t xml:space="preserve">accesso ad un database MySQL per la </w:t>
       </w:r>
       <w:proofErr w:type="spellStart"/>
@@ -11014,7 +11292,27 @@
           <w:szCs w:val="24"/>
           <w:lang w:val="en-US"/>
         </w:rPr>
-        <w:t xml:space="preserve"> server. Quando un utente </w:t>
+        <w:t xml:space="preserve"> server. Quando un </w:t>
+      </w:r>
+      <w:proofErr w:type="spellStart"/>
+      <w:r>
+        <w:rPr>
+          <w:rFonts w:asciiTheme="minorHAnsi" w:hAnsiTheme="minorHAnsi" w:cstheme="minorHAnsi"/>
+          <w:sz w:val="24"/>
+          <w:szCs w:val="24"/>
+          <w:lang w:val="en-US"/>
+        </w:rPr>
+        <w:t>utente</w:t>
+      </w:r>
+      <w:proofErr w:type="spellEnd"/>
+      <w:r>
+        <w:rPr>
+          <w:rFonts w:asciiTheme="minorHAnsi" w:hAnsiTheme="minorHAnsi" w:cstheme="minorHAnsi"/>
+          <w:sz w:val="24"/>
+          <w:szCs w:val="24"/>
+          <w:lang w:val="en-US"/>
+        </w:rPr>
+        <w:t xml:space="preserve"> </w:t>
       </w:r>
       <w:r>
         <w:rPr>
@@ -12161,8 +12459,19 @@
           <w:szCs w:val="24"/>
           <w:lang w:val="en-US"/>
         </w:rPr>
-        <w:t xml:space="preserve"> utente</w:t>
-      </w:r>
+        <w:t xml:space="preserve"> </w:t>
+      </w:r>
+      <w:proofErr w:type="spellStart"/>
+      <w:r>
+        <w:rPr>
+          <w:rFonts w:asciiTheme="minorHAnsi" w:hAnsiTheme="minorHAnsi" w:cstheme="minorHAnsi"/>
+          <w:sz w:val="24"/>
+          <w:szCs w:val="24"/>
+          <w:lang w:val="en-US"/>
+        </w:rPr>
+        <w:t>utente</w:t>
+      </w:r>
+      <w:proofErr w:type="spellEnd"/>
       <w:r>
         <w:rPr>
           <w:rFonts w:asciiTheme="minorHAnsi" w:hAnsiTheme="minorHAnsi" w:cstheme="minorHAnsi"/>
@@ -12460,255 +12769,6 @@
           <w:lang w:val="en-US"/>
         </w:rPr>
         <w:t xml:space="preserve"> </w:t>
-      </w:r>
-      <w:r>
-        <w:rPr>
-          <w:rFonts w:asciiTheme="minorHAnsi" w:hAnsiTheme="minorHAnsi" w:cstheme="minorHAnsi"/>
-          <w:sz w:val="24"/>
-          <w:szCs w:val="24"/>
-          <w:lang w:val="en-US"/>
-        </w:rPr>
-        <w:t xml:space="preserve">Il server </w:t>
-      </w:r>
-      <w:proofErr w:type="spellStart"/>
-      <w:r>
-        <w:rPr>
-          <w:rFonts w:asciiTheme="minorHAnsi" w:hAnsiTheme="minorHAnsi" w:cstheme="minorHAnsi"/>
-          <w:sz w:val="24"/>
-          <w:szCs w:val="24"/>
-          <w:lang w:val="en-US"/>
-        </w:rPr>
-        <w:t>dovrà</w:t>
-      </w:r>
-      <w:proofErr w:type="spellEnd"/>
-      <w:r>
-        <w:rPr>
-          <w:rFonts w:asciiTheme="minorHAnsi" w:hAnsiTheme="minorHAnsi" w:cstheme="minorHAnsi"/>
-          <w:sz w:val="24"/>
-          <w:szCs w:val="24"/>
-          <w:lang w:val="en-US"/>
-        </w:rPr>
-        <w:t xml:space="preserve"> </w:t>
-      </w:r>
-      <w:proofErr w:type="spellStart"/>
-      <w:r>
-        <w:rPr>
-          <w:rFonts w:asciiTheme="minorHAnsi" w:hAnsiTheme="minorHAnsi" w:cstheme="minorHAnsi"/>
-          <w:sz w:val="24"/>
-          <w:szCs w:val="24"/>
-          <w:lang w:val="en-US"/>
-        </w:rPr>
-        <w:t>essere</w:t>
-      </w:r>
-      <w:proofErr w:type="spellEnd"/>
-      <w:r>
-        <w:rPr>
-          <w:rFonts w:asciiTheme="minorHAnsi" w:hAnsiTheme="minorHAnsi" w:cstheme="minorHAnsi"/>
-          <w:sz w:val="24"/>
-          <w:szCs w:val="24"/>
-          <w:lang w:val="en-US"/>
-        </w:rPr>
-        <w:t xml:space="preserve"> </w:t>
-      </w:r>
-      <w:proofErr w:type="spellStart"/>
-      <w:r>
-        <w:rPr>
-          <w:rFonts w:asciiTheme="minorHAnsi" w:hAnsiTheme="minorHAnsi" w:cstheme="minorHAnsi"/>
-          <w:sz w:val="24"/>
-          <w:szCs w:val="24"/>
-          <w:lang w:val="en-US"/>
-        </w:rPr>
-        <w:t>terminato</w:t>
-      </w:r>
-      <w:proofErr w:type="spellEnd"/>
-      <w:r>
-        <w:rPr>
-          <w:rFonts w:asciiTheme="minorHAnsi" w:hAnsiTheme="minorHAnsi" w:cstheme="minorHAnsi"/>
-          <w:sz w:val="24"/>
-          <w:szCs w:val="24"/>
-          <w:lang w:val="en-US"/>
-        </w:rPr>
-        <w:t xml:space="preserve"> </w:t>
-      </w:r>
-      <w:proofErr w:type="spellStart"/>
-      <w:r>
-        <w:rPr>
-          <w:rFonts w:asciiTheme="minorHAnsi" w:hAnsiTheme="minorHAnsi" w:cstheme="minorHAnsi"/>
-          <w:sz w:val="24"/>
-          <w:szCs w:val="24"/>
-          <w:lang w:val="en-US"/>
-        </w:rPr>
-        <w:t>manualmente</w:t>
-      </w:r>
-      <w:proofErr w:type="spellEnd"/>
-      <w:r>
-        <w:rPr>
-          <w:rFonts w:asciiTheme="minorHAnsi" w:hAnsiTheme="minorHAnsi" w:cstheme="minorHAnsi"/>
-          <w:sz w:val="24"/>
-          <w:szCs w:val="24"/>
-          <w:lang w:val="en-US"/>
-        </w:rPr>
-        <w:t xml:space="preserve"> </w:t>
-      </w:r>
-      <w:proofErr w:type="spellStart"/>
-      <w:r>
-        <w:rPr>
-          <w:rFonts w:asciiTheme="minorHAnsi" w:hAnsiTheme="minorHAnsi" w:cstheme="minorHAnsi"/>
-          <w:sz w:val="24"/>
-          <w:szCs w:val="24"/>
-          <w:lang w:val="en-US"/>
-        </w:rPr>
-        <w:t>dall’amministratore</w:t>
-      </w:r>
-      <w:proofErr w:type="spellEnd"/>
-      <w:r>
-        <w:rPr>
-          <w:rFonts w:asciiTheme="minorHAnsi" w:hAnsiTheme="minorHAnsi" w:cstheme="minorHAnsi"/>
-          <w:sz w:val="24"/>
-          <w:szCs w:val="24"/>
-          <w:lang w:val="en-US"/>
-        </w:rPr>
-        <w:t xml:space="preserve"> del </w:t>
-      </w:r>
-      <w:proofErr w:type="spellStart"/>
-      <w:r>
-        <w:rPr>
-          <w:rFonts w:asciiTheme="minorHAnsi" w:hAnsiTheme="minorHAnsi" w:cstheme="minorHAnsi"/>
-          <w:sz w:val="24"/>
-          <w:szCs w:val="24"/>
-          <w:lang w:val="en-US"/>
-        </w:rPr>
-        <w:t>sistema</w:t>
-      </w:r>
-      <w:proofErr w:type="spellEnd"/>
-      <w:r>
-        <w:rPr>
-          <w:rFonts w:asciiTheme="minorHAnsi" w:hAnsiTheme="minorHAnsi" w:cstheme="minorHAnsi"/>
-          <w:sz w:val="24"/>
-          <w:szCs w:val="24"/>
-          <w:lang w:val="en-US"/>
-        </w:rPr>
-        <w:t xml:space="preserve">, </w:t>
-      </w:r>
-      <w:proofErr w:type="spellStart"/>
-      <w:r>
-        <w:rPr>
-          <w:rFonts w:asciiTheme="minorHAnsi" w:hAnsiTheme="minorHAnsi" w:cstheme="minorHAnsi"/>
-          <w:sz w:val="24"/>
-          <w:szCs w:val="24"/>
-          <w:lang w:val="en-US"/>
-        </w:rPr>
-        <w:t>dopodiché</w:t>
-      </w:r>
-      <w:proofErr w:type="spellEnd"/>
-      <w:r>
-        <w:rPr>
-          <w:rFonts w:asciiTheme="minorHAnsi" w:hAnsiTheme="minorHAnsi" w:cstheme="minorHAnsi"/>
-          <w:sz w:val="24"/>
-          <w:szCs w:val="24"/>
-          <w:lang w:val="en-US"/>
-        </w:rPr>
-        <w:t xml:space="preserve"> </w:t>
-      </w:r>
-      <w:proofErr w:type="spellStart"/>
-      <w:r>
-        <w:rPr>
-          <w:rFonts w:asciiTheme="minorHAnsi" w:hAnsiTheme="minorHAnsi" w:cstheme="minorHAnsi"/>
-          <w:sz w:val="24"/>
-          <w:szCs w:val="24"/>
-          <w:lang w:val="en-US"/>
-        </w:rPr>
-        <w:t>nessun</w:t>
-      </w:r>
-      <w:proofErr w:type="spellEnd"/>
-      <w:r>
-        <w:rPr>
-          <w:rFonts w:asciiTheme="minorHAnsi" w:hAnsiTheme="minorHAnsi" w:cstheme="minorHAnsi"/>
-          <w:sz w:val="24"/>
-          <w:szCs w:val="24"/>
-          <w:lang w:val="en-US"/>
-        </w:rPr>
-        <w:t xml:space="preserve"> client </w:t>
-      </w:r>
-      <w:proofErr w:type="spellStart"/>
-      <w:r>
-        <w:rPr>
-          <w:rFonts w:asciiTheme="minorHAnsi" w:hAnsiTheme="minorHAnsi" w:cstheme="minorHAnsi"/>
-          <w:sz w:val="24"/>
-          <w:szCs w:val="24"/>
-          <w:lang w:val="en-US"/>
-        </w:rPr>
-        <w:t>potrà</w:t>
-      </w:r>
-      <w:proofErr w:type="spellEnd"/>
-      <w:r>
-        <w:rPr>
-          <w:rFonts w:asciiTheme="minorHAnsi" w:hAnsiTheme="minorHAnsi" w:cstheme="minorHAnsi"/>
-          <w:sz w:val="24"/>
-          <w:szCs w:val="24"/>
-          <w:lang w:val="en-US"/>
-        </w:rPr>
-        <w:t xml:space="preserve"> </w:t>
-      </w:r>
-      <w:proofErr w:type="spellStart"/>
-      <w:r>
-        <w:rPr>
-          <w:rFonts w:asciiTheme="minorHAnsi" w:hAnsiTheme="minorHAnsi" w:cstheme="minorHAnsi"/>
-          <w:sz w:val="24"/>
-          <w:szCs w:val="24"/>
-          <w:lang w:val="en-US"/>
-        </w:rPr>
-        <w:t>connettersi</w:t>
-      </w:r>
-      <w:proofErr w:type="spellEnd"/>
-      <w:r>
-        <w:rPr>
-          <w:rFonts w:asciiTheme="minorHAnsi" w:hAnsiTheme="minorHAnsi" w:cstheme="minorHAnsi"/>
-          <w:sz w:val="24"/>
-          <w:szCs w:val="24"/>
-          <w:lang w:val="en-US"/>
-        </w:rPr>
-        <w:t xml:space="preserve"> </w:t>
-      </w:r>
-      <w:proofErr w:type="spellStart"/>
-      <w:r>
-        <w:rPr>
-          <w:rFonts w:asciiTheme="minorHAnsi" w:hAnsiTheme="minorHAnsi" w:cstheme="minorHAnsi"/>
-          <w:sz w:val="24"/>
-          <w:szCs w:val="24"/>
-          <w:lang w:val="en-US"/>
-        </w:rPr>
-        <w:t>alla</w:t>
-      </w:r>
-      <w:proofErr w:type="spellEnd"/>
-      <w:r>
-        <w:rPr>
-          <w:rFonts w:asciiTheme="minorHAnsi" w:hAnsiTheme="minorHAnsi" w:cstheme="minorHAnsi"/>
-          <w:sz w:val="24"/>
-          <w:szCs w:val="24"/>
-          <w:lang w:val="en-US"/>
-        </w:rPr>
-        <w:t xml:space="preserve"> </w:t>
-      </w:r>
-      <w:proofErr w:type="spellStart"/>
-      <w:r>
-        <w:rPr>
-          <w:rFonts w:asciiTheme="minorHAnsi" w:hAnsiTheme="minorHAnsi" w:cstheme="minorHAnsi"/>
-          <w:sz w:val="24"/>
-          <w:szCs w:val="24"/>
-          <w:lang w:val="en-US"/>
-        </w:rPr>
-        <w:t>piattaforma</w:t>
-      </w:r>
-      <w:proofErr w:type="spellEnd"/>
-      <w:r>
-        <w:rPr>
-          <w:rFonts w:asciiTheme="minorHAnsi" w:hAnsiTheme="minorHAnsi" w:cstheme="minorHAnsi"/>
-          <w:sz w:val="24"/>
-          <w:szCs w:val="24"/>
-          <w:lang w:val="en-US"/>
-        </w:rPr>
-        <w:t>.</w:t>
       </w:r>
     </w:p>
     <w:p>
@@ -13161,15 +13221,6 @@
         </w:rPr>
         <w:t>.</w:t>
       </w:r>
-      <w:r>
-        <w:rPr>
-          <w:rFonts w:asciiTheme="minorHAnsi" w:hAnsiTheme="minorHAnsi" w:cstheme="minorHAnsi"/>
-          <w:sz w:val="24"/>
-          <w:szCs w:val="24"/>
-          <w:lang w:val="en-US"/>
-        </w:rPr>
-        <w:t xml:space="preserve"> //DA RIVEDERE</w:t>
-      </w:r>
     </w:p>
     <w:p>
       <w:pPr>
@@ -13519,10 +13570,9 @@
     </w:p>
     <w:p>
       <w:pPr>
-        <w:pStyle w:val="Corpo"/>
-        <w:ind w:left="426" w:right="-710"/>
-        <w:rPr>
-          <w:rFonts w:asciiTheme="minorHAnsi" w:hAnsiTheme="minorHAnsi" w:cstheme="minorHAnsi"/>
+        <w:spacing w:after="0"/>
+        <w:rPr>
+          <w:rFonts w:cstheme="minorHAnsi"/>
           <w:sz w:val="24"/>
           <w:szCs w:val="24"/>
           <w:lang w:val="en-US"/>
@@ -13551,291 +13601,246 @@
           <w:szCs w:val="24"/>
           <w:lang w:val="en-US"/>
         </w:rPr>
-        <w:t xml:space="preserve">Nel </w:t>
-      </w:r>
-      <w:proofErr w:type="spellStart"/>
-      <w:r>
-        <w:rPr>
-          <w:rFonts w:asciiTheme="minorHAnsi" w:hAnsiTheme="minorHAnsi" w:cstheme="minorHAnsi"/>
-          <w:sz w:val="24"/>
-          <w:szCs w:val="24"/>
-          <w:lang w:val="en-US"/>
-        </w:rPr>
-        <w:t>caso</w:t>
-      </w:r>
-      <w:proofErr w:type="spellEnd"/>
-      <w:r>
-        <w:rPr>
-          <w:rFonts w:asciiTheme="minorHAnsi" w:hAnsiTheme="minorHAnsi" w:cstheme="minorHAnsi"/>
-          <w:sz w:val="24"/>
-          <w:szCs w:val="24"/>
-          <w:lang w:val="en-US"/>
-        </w:rPr>
-        <w:t xml:space="preserve"> di</w:t>
-      </w:r>
-      <w:r>
-        <w:rPr>
-          <w:rFonts w:asciiTheme="minorHAnsi" w:hAnsiTheme="minorHAnsi" w:cstheme="minorHAnsi"/>
-          <w:sz w:val="24"/>
-          <w:szCs w:val="24"/>
-          <w:lang w:val="en-US"/>
-        </w:rPr>
-        <w:t xml:space="preserve"> un</w:t>
-      </w:r>
-      <w:r>
-        <w:rPr>
-          <w:rFonts w:asciiTheme="minorHAnsi" w:hAnsiTheme="minorHAnsi" w:cstheme="minorHAnsi"/>
-          <w:sz w:val="24"/>
-          <w:szCs w:val="24"/>
-          <w:lang w:val="en-US"/>
-        </w:rPr>
-        <w:t xml:space="preserve"> </w:t>
-      </w:r>
-      <w:proofErr w:type="spellStart"/>
-      <w:r>
-        <w:rPr>
-          <w:rFonts w:asciiTheme="minorHAnsi" w:hAnsiTheme="minorHAnsi" w:cstheme="minorHAnsi"/>
-          <w:sz w:val="24"/>
-          <w:szCs w:val="24"/>
-          <w:lang w:val="en-US"/>
-        </w:rPr>
-        <w:t>fallimento</w:t>
-      </w:r>
-      <w:proofErr w:type="spellEnd"/>
-      <w:r>
-        <w:rPr>
-          <w:rFonts w:asciiTheme="minorHAnsi" w:hAnsiTheme="minorHAnsi" w:cstheme="minorHAnsi"/>
-          <w:sz w:val="24"/>
-          <w:szCs w:val="24"/>
-          <w:lang w:val="en-US"/>
-        </w:rPr>
-        <w:t xml:space="preserve"> </w:t>
-      </w:r>
-      <w:r>
-        <w:rPr>
-          <w:rFonts w:asciiTheme="minorHAnsi" w:hAnsiTheme="minorHAnsi" w:cstheme="minorHAnsi"/>
-          <w:sz w:val="24"/>
-          <w:szCs w:val="24"/>
-          <w:lang w:val="en-US"/>
-        </w:rPr>
-        <w:t>del</w:t>
-      </w:r>
-      <w:r>
-        <w:rPr>
-          <w:rFonts w:asciiTheme="minorHAnsi" w:hAnsiTheme="minorHAnsi" w:cstheme="minorHAnsi"/>
-          <w:sz w:val="24"/>
-          <w:szCs w:val="24"/>
-          <w:lang w:val="en-US"/>
-        </w:rPr>
-        <w:t xml:space="preserve"> </w:t>
-      </w:r>
-      <w:r>
-        <w:rPr>
-          <w:rFonts w:asciiTheme="minorHAnsi" w:hAnsiTheme="minorHAnsi" w:cstheme="minorHAnsi"/>
-          <w:sz w:val="24"/>
-          <w:szCs w:val="24"/>
-          <w:lang w:val="en-US"/>
-        </w:rPr>
-        <w:t xml:space="preserve">software </w:t>
-      </w:r>
-      <w:proofErr w:type="spellStart"/>
-      <w:r>
-        <w:rPr>
-          <w:rFonts w:asciiTheme="minorHAnsi" w:hAnsiTheme="minorHAnsi" w:cstheme="minorHAnsi"/>
-          <w:sz w:val="24"/>
-          <w:szCs w:val="24"/>
-          <w:lang w:val="en-US"/>
-        </w:rPr>
-        <w:t>stesso</w:t>
-      </w:r>
-      <w:proofErr w:type="spellEnd"/>
-      <w:r>
-        <w:rPr>
-          <w:rFonts w:asciiTheme="minorHAnsi" w:hAnsiTheme="minorHAnsi" w:cstheme="minorHAnsi"/>
-          <w:sz w:val="24"/>
-          <w:szCs w:val="24"/>
-          <w:lang w:val="en-US"/>
-        </w:rPr>
-        <w:t xml:space="preserve"> </w:t>
-      </w:r>
-      <w:r>
-        <w:rPr>
-          <w:rFonts w:asciiTheme="minorHAnsi" w:hAnsiTheme="minorHAnsi" w:cstheme="minorHAnsi"/>
-          <w:sz w:val="24"/>
-          <w:szCs w:val="24"/>
-          <w:lang w:val="en-US"/>
-        </w:rPr>
-        <w:t xml:space="preserve">con </w:t>
-      </w:r>
-      <w:proofErr w:type="spellStart"/>
-      <w:r>
-        <w:rPr>
-          <w:rFonts w:asciiTheme="minorHAnsi" w:hAnsiTheme="minorHAnsi" w:cstheme="minorHAnsi"/>
-          <w:sz w:val="24"/>
-          <w:szCs w:val="24"/>
-          <w:lang w:val="en-US"/>
-        </w:rPr>
-        <w:t>conseguente</w:t>
-      </w:r>
-      <w:proofErr w:type="spellEnd"/>
-      <w:r>
-        <w:rPr>
-          <w:rFonts w:asciiTheme="minorHAnsi" w:hAnsiTheme="minorHAnsi" w:cstheme="minorHAnsi"/>
-          <w:sz w:val="24"/>
-          <w:szCs w:val="24"/>
-          <w:lang w:val="en-US"/>
-        </w:rPr>
-        <w:t xml:space="preserve"> </w:t>
-      </w:r>
-      <w:proofErr w:type="spellStart"/>
-      <w:r>
-        <w:rPr>
-          <w:rFonts w:asciiTheme="minorHAnsi" w:hAnsiTheme="minorHAnsi" w:cstheme="minorHAnsi"/>
-          <w:sz w:val="24"/>
-          <w:szCs w:val="24"/>
-          <w:lang w:val="en-US"/>
-        </w:rPr>
-        <w:t>chiusura</w:t>
-      </w:r>
-      <w:proofErr w:type="spellEnd"/>
-      <w:r>
-        <w:rPr>
-          <w:rFonts w:asciiTheme="minorHAnsi" w:hAnsiTheme="minorHAnsi" w:cstheme="minorHAnsi"/>
-          <w:sz w:val="24"/>
-          <w:szCs w:val="24"/>
-          <w:lang w:val="en-US"/>
-        </w:rPr>
-        <w:t xml:space="preserve"> </w:t>
-      </w:r>
-      <w:proofErr w:type="spellStart"/>
-      <w:r>
-        <w:rPr>
-          <w:rFonts w:asciiTheme="minorHAnsi" w:hAnsiTheme="minorHAnsi" w:cstheme="minorHAnsi"/>
-          <w:sz w:val="24"/>
-          <w:szCs w:val="24"/>
-          <w:lang w:val="en-US"/>
-        </w:rPr>
-        <w:t>inaspettata</w:t>
-      </w:r>
-      <w:proofErr w:type="spellEnd"/>
-      <w:r>
-        <w:rPr>
-          <w:rFonts w:asciiTheme="minorHAnsi" w:hAnsiTheme="minorHAnsi" w:cstheme="minorHAnsi"/>
-          <w:sz w:val="24"/>
-          <w:szCs w:val="24"/>
-          <w:lang w:val="en-US"/>
-        </w:rPr>
-        <w:t xml:space="preserve"> </w:t>
-      </w:r>
-      <w:proofErr w:type="spellStart"/>
-      <w:r>
-        <w:rPr>
-          <w:rFonts w:asciiTheme="minorHAnsi" w:hAnsiTheme="minorHAnsi" w:cstheme="minorHAnsi"/>
-          <w:sz w:val="24"/>
-          <w:szCs w:val="24"/>
-          <w:lang w:val="en-US"/>
-        </w:rPr>
-        <w:t>dovuta</w:t>
-      </w:r>
-      <w:proofErr w:type="spellEnd"/>
-      <w:r>
-        <w:rPr>
-          <w:rFonts w:asciiTheme="minorHAnsi" w:hAnsiTheme="minorHAnsi" w:cstheme="minorHAnsi"/>
-          <w:sz w:val="24"/>
-          <w:szCs w:val="24"/>
-          <w:lang w:val="en-US"/>
-        </w:rPr>
-        <w:t xml:space="preserve"> </w:t>
-      </w:r>
-      <w:proofErr w:type="spellStart"/>
-      <w:r>
-        <w:rPr>
-          <w:rFonts w:asciiTheme="minorHAnsi" w:hAnsiTheme="minorHAnsi" w:cstheme="minorHAnsi"/>
-          <w:sz w:val="24"/>
-          <w:szCs w:val="24"/>
-          <w:lang w:val="en-US"/>
-        </w:rPr>
-        <w:t>ad</w:t>
-      </w:r>
-      <w:proofErr w:type="spellEnd"/>
-      <w:r>
-        <w:rPr>
-          <w:rFonts w:asciiTheme="minorHAnsi" w:hAnsiTheme="minorHAnsi" w:cstheme="minorHAnsi"/>
-          <w:sz w:val="24"/>
-          <w:szCs w:val="24"/>
-          <w:lang w:val="en-US"/>
-        </w:rPr>
-        <w:t xml:space="preserve"> </w:t>
-      </w:r>
-      <w:proofErr w:type="spellStart"/>
-      <w:r>
-        <w:rPr>
-          <w:rFonts w:asciiTheme="minorHAnsi" w:hAnsiTheme="minorHAnsi" w:cstheme="minorHAnsi"/>
-          <w:sz w:val="24"/>
-          <w:szCs w:val="24"/>
-          <w:lang w:val="en-US"/>
-        </w:rPr>
-        <w:t>errori</w:t>
-      </w:r>
-      <w:proofErr w:type="spellEnd"/>
-      <w:r>
-        <w:rPr>
-          <w:rFonts w:asciiTheme="minorHAnsi" w:hAnsiTheme="minorHAnsi" w:cstheme="minorHAnsi"/>
-          <w:sz w:val="24"/>
-          <w:szCs w:val="24"/>
-          <w:lang w:val="en-US"/>
-        </w:rPr>
-        <w:t xml:space="preserve"> </w:t>
-      </w:r>
-      <w:proofErr w:type="spellStart"/>
-      <w:r>
-        <w:rPr>
-          <w:rFonts w:asciiTheme="minorHAnsi" w:hAnsiTheme="minorHAnsi" w:cstheme="minorHAnsi"/>
-          <w:sz w:val="24"/>
-          <w:szCs w:val="24"/>
-          <w:lang w:val="en-US"/>
-        </w:rPr>
-        <w:t>commessi</w:t>
-      </w:r>
-      <w:proofErr w:type="spellEnd"/>
-      <w:r>
-        <w:rPr>
-          <w:rFonts w:asciiTheme="minorHAnsi" w:hAnsiTheme="minorHAnsi" w:cstheme="minorHAnsi"/>
-          <w:sz w:val="24"/>
-          <w:szCs w:val="24"/>
-          <w:lang w:val="en-US"/>
-        </w:rPr>
-        <w:t xml:space="preserve"> </w:t>
-      </w:r>
-      <w:proofErr w:type="spellStart"/>
-      <w:r>
-        <w:rPr>
-          <w:rFonts w:asciiTheme="minorHAnsi" w:hAnsiTheme="minorHAnsi" w:cstheme="minorHAnsi"/>
-          <w:sz w:val="24"/>
-          <w:szCs w:val="24"/>
-          <w:lang w:val="en-US"/>
-        </w:rPr>
-        <w:t>durante</w:t>
-      </w:r>
-      <w:proofErr w:type="spellEnd"/>
-      <w:r>
-        <w:rPr>
-          <w:rFonts w:asciiTheme="minorHAnsi" w:hAnsiTheme="minorHAnsi" w:cstheme="minorHAnsi"/>
-          <w:sz w:val="24"/>
-          <w:szCs w:val="24"/>
-          <w:lang w:val="en-US"/>
-        </w:rPr>
-        <w:t xml:space="preserve"> la </w:t>
-      </w:r>
-      <w:proofErr w:type="spellStart"/>
-      <w:r>
-        <w:rPr>
-          <w:rFonts w:asciiTheme="minorHAnsi" w:hAnsiTheme="minorHAnsi" w:cstheme="minorHAnsi"/>
-          <w:sz w:val="24"/>
-          <w:szCs w:val="24"/>
-          <w:lang w:val="en-US"/>
-        </w:rPr>
-        <w:t>fase</w:t>
+        <w:t xml:space="preserve">Se un </w:t>
+      </w:r>
+      <w:proofErr w:type="spellStart"/>
+      <w:r>
+        <w:rPr>
+          <w:rFonts w:asciiTheme="minorHAnsi" w:hAnsiTheme="minorHAnsi" w:cstheme="minorHAnsi"/>
+          <w:sz w:val="24"/>
+          <w:szCs w:val="24"/>
+          <w:lang w:val="en-US"/>
+        </w:rPr>
+        <w:t>utente</w:t>
+      </w:r>
+      <w:proofErr w:type="spellEnd"/>
+      <w:r>
+        <w:rPr>
+          <w:rFonts w:asciiTheme="minorHAnsi" w:hAnsiTheme="minorHAnsi" w:cstheme="minorHAnsi"/>
+          <w:sz w:val="24"/>
+          <w:szCs w:val="24"/>
+          <w:lang w:val="en-US"/>
+        </w:rPr>
+        <w:t xml:space="preserve"> </w:t>
+      </w:r>
+      <w:proofErr w:type="spellStart"/>
+      <w:r>
+        <w:rPr>
+          <w:rFonts w:asciiTheme="minorHAnsi" w:hAnsiTheme="minorHAnsi" w:cstheme="minorHAnsi"/>
+          <w:sz w:val="24"/>
+          <w:szCs w:val="24"/>
+          <w:lang w:val="en-US"/>
+        </w:rPr>
+        <w:t>invia</w:t>
+      </w:r>
+      <w:proofErr w:type="spellEnd"/>
+      <w:r>
+        <w:rPr>
+          <w:rFonts w:asciiTheme="minorHAnsi" w:hAnsiTheme="minorHAnsi" w:cstheme="minorHAnsi"/>
+          <w:sz w:val="24"/>
+          <w:szCs w:val="24"/>
+          <w:lang w:val="en-US"/>
+        </w:rPr>
+        <w:t xml:space="preserve"> al </w:t>
+      </w:r>
+      <w:proofErr w:type="spellStart"/>
+      <w:r>
+        <w:rPr>
+          <w:rFonts w:asciiTheme="minorHAnsi" w:hAnsiTheme="minorHAnsi" w:cstheme="minorHAnsi"/>
+          <w:sz w:val="24"/>
+          <w:szCs w:val="24"/>
+          <w:lang w:val="en-US"/>
+        </w:rPr>
+        <w:t>sistema</w:t>
+      </w:r>
+      <w:proofErr w:type="spellEnd"/>
+      <w:r>
+        <w:rPr>
+          <w:rFonts w:asciiTheme="minorHAnsi" w:hAnsiTheme="minorHAnsi" w:cstheme="minorHAnsi"/>
+          <w:sz w:val="24"/>
+          <w:szCs w:val="24"/>
+          <w:lang w:val="en-US"/>
+        </w:rPr>
+        <w:t xml:space="preserve"> </w:t>
+      </w:r>
+      <w:proofErr w:type="spellStart"/>
+      <w:r>
+        <w:rPr>
+          <w:rFonts w:asciiTheme="minorHAnsi" w:hAnsiTheme="minorHAnsi" w:cstheme="minorHAnsi"/>
+          <w:sz w:val="24"/>
+          <w:szCs w:val="24"/>
+          <w:lang w:val="en-US"/>
+        </w:rPr>
+        <w:t>informazioni</w:t>
+      </w:r>
+      <w:proofErr w:type="spellEnd"/>
+      <w:r>
+        <w:rPr>
+          <w:rFonts w:asciiTheme="minorHAnsi" w:hAnsiTheme="minorHAnsi" w:cstheme="minorHAnsi"/>
+          <w:sz w:val="24"/>
+          <w:szCs w:val="24"/>
+          <w:lang w:val="en-US"/>
+        </w:rPr>
+        <w:t xml:space="preserve"> </w:t>
+      </w:r>
+      <w:proofErr w:type="spellStart"/>
+      <w:r>
+        <w:rPr>
+          <w:rFonts w:asciiTheme="minorHAnsi" w:hAnsiTheme="minorHAnsi" w:cstheme="minorHAnsi"/>
+          <w:sz w:val="24"/>
+          <w:szCs w:val="24"/>
+          <w:lang w:val="en-US"/>
+        </w:rPr>
+        <w:t>errate</w:t>
+      </w:r>
+      <w:proofErr w:type="spellEnd"/>
+      <w:r>
+        <w:rPr>
+          <w:rFonts w:asciiTheme="minorHAnsi" w:hAnsiTheme="minorHAnsi" w:cstheme="minorHAnsi"/>
+          <w:sz w:val="24"/>
+          <w:szCs w:val="24"/>
+          <w:lang w:val="en-US"/>
+        </w:rPr>
+        <w:t xml:space="preserve"> </w:t>
+      </w:r>
+      <w:proofErr w:type="spellStart"/>
+      <w:r>
+        <w:rPr>
+          <w:rFonts w:asciiTheme="minorHAnsi" w:hAnsiTheme="minorHAnsi" w:cstheme="minorHAnsi"/>
+          <w:sz w:val="24"/>
+          <w:szCs w:val="24"/>
+          <w:lang w:val="en-US"/>
+        </w:rPr>
+        <w:t>oppure</w:t>
+      </w:r>
+      <w:proofErr w:type="spellEnd"/>
+      <w:r>
+        <w:rPr>
+          <w:rFonts w:asciiTheme="minorHAnsi" w:hAnsiTheme="minorHAnsi" w:cstheme="minorHAnsi"/>
+          <w:sz w:val="24"/>
+          <w:szCs w:val="24"/>
+          <w:lang w:val="en-US"/>
+        </w:rPr>
+        <w:t xml:space="preserve"> </w:t>
+      </w:r>
+      <w:proofErr w:type="spellStart"/>
+      <w:r>
+        <w:rPr>
+          <w:rFonts w:asciiTheme="minorHAnsi" w:hAnsiTheme="minorHAnsi" w:cstheme="minorHAnsi"/>
+          <w:sz w:val="24"/>
+          <w:szCs w:val="24"/>
+          <w:lang w:val="en-US"/>
+        </w:rPr>
+        <w:t>l’utente</w:t>
+      </w:r>
+      <w:proofErr w:type="spellEnd"/>
+      <w:r>
+        <w:rPr>
+          <w:rFonts w:asciiTheme="minorHAnsi" w:hAnsiTheme="minorHAnsi" w:cstheme="minorHAnsi"/>
+          <w:sz w:val="24"/>
+          <w:szCs w:val="24"/>
+          <w:lang w:val="en-US"/>
+        </w:rPr>
+        <w:t xml:space="preserve"> </w:t>
+      </w:r>
+      <w:r>
+        <w:rPr>
+          <w:rFonts w:asciiTheme="minorHAnsi" w:hAnsiTheme="minorHAnsi" w:cstheme="minorHAnsi"/>
+          <w:sz w:val="24"/>
+          <w:szCs w:val="24"/>
+          <w:lang w:val="en-US"/>
+        </w:rPr>
+        <w:t xml:space="preserve">non </w:t>
+      </w:r>
+      <w:proofErr w:type="spellStart"/>
+      <w:r>
+        <w:rPr>
+          <w:rFonts w:asciiTheme="minorHAnsi" w:hAnsiTheme="minorHAnsi" w:cstheme="minorHAnsi"/>
+          <w:sz w:val="24"/>
+          <w:szCs w:val="24"/>
+          <w:lang w:val="en-US"/>
+        </w:rPr>
+        <w:t>sottomette</w:t>
+      </w:r>
+      <w:proofErr w:type="spellEnd"/>
+      <w:r>
+        <w:rPr>
+          <w:rFonts w:asciiTheme="minorHAnsi" w:hAnsiTheme="minorHAnsi" w:cstheme="minorHAnsi"/>
+          <w:sz w:val="24"/>
+          <w:szCs w:val="24"/>
+          <w:lang w:val="en-US"/>
+        </w:rPr>
+        <w:t xml:space="preserve"> </w:t>
+      </w:r>
+      <w:proofErr w:type="spellStart"/>
+      <w:r>
+        <w:rPr>
+          <w:rFonts w:asciiTheme="minorHAnsi" w:hAnsiTheme="minorHAnsi" w:cstheme="minorHAnsi"/>
+          <w:sz w:val="24"/>
+          <w:szCs w:val="24"/>
+          <w:lang w:val="en-US"/>
+        </w:rPr>
+        <w:t>delle</w:t>
+      </w:r>
+      <w:proofErr w:type="spellEnd"/>
+      <w:r>
+        <w:rPr>
+          <w:rFonts w:asciiTheme="minorHAnsi" w:hAnsiTheme="minorHAnsi" w:cstheme="minorHAnsi"/>
+          <w:sz w:val="24"/>
+          <w:szCs w:val="24"/>
+          <w:lang w:val="en-US"/>
+        </w:rPr>
+        <w:t xml:space="preserve"> </w:t>
+      </w:r>
+      <w:proofErr w:type="spellStart"/>
+      <w:r>
+        <w:rPr>
+          <w:rFonts w:asciiTheme="minorHAnsi" w:hAnsiTheme="minorHAnsi" w:cstheme="minorHAnsi"/>
+          <w:sz w:val="24"/>
+          <w:szCs w:val="24"/>
+          <w:lang w:val="en-US"/>
+        </w:rPr>
+        <w:t>informazioni</w:t>
+      </w:r>
+      <w:proofErr w:type="spellEnd"/>
+      <w:r>
+        <w:rPr>
+          <w:rFonts w:asciiTheme="minorHAnsi" w:hAnsiTheme="minorHAnsi" w:cstheme="minorHAnsi"/>
+          <w:sz w:val="24"/>
+          <w:szCs w:val="24"/>
+          <w:lang w:val="en-US"/>
+        </w:rPr>
+        <w:t xml:space="preserve"> per la </w:t>
+      </w:r>
+      <w:proofErr w:type="spellStart"/>
+      <w:r>
+        <w:rPr>
+          <w:rFonts w:asciiTheme="minorHAnsi" w:hAnsiTheme="minorHAnsi" w:cstheme="minorHAnsi"/>
+          <w:sz w:val="24"/>
+          <w:szCs w:val="24"/>
+          <w:lang w:val="en-US"/>
+        </w:rPr>
+        <w:t>corretta</w:t>
+      </w:r>
+      <w:proofErr w:type="spellEnd"/>
+      <w:r>
+        <w:rPr>
+          <w:rFonts w:asciiTheme="minorHAnsi" w:hAnsiTheme="minorHAnsi" w:cstheme="minorHAnsi"/>
+          <w:sz w:val="24"/>
+          <w:szCs w:val="24"/>
+          <w:lang w:val="en-US"/>
+        </w:rPr>
+        <w:t xml:space="preserve"> </w:t>
+      </w:r>
+      <w:proofErr w:type="spellStart"/>
+      <w:r>
+        <w:rPr>
+          <w:rFonts w:asciiTheme="minorHAnsi" w:hAnsiTheme="minorHAnsi" w:cstheme="minorHAnsi"/>
+          <w:sz w:val="24"/>
+          <w:szCs w:val="24"/>
+          <w:lang w:val="en-US"/>
+        </w:rPr>
+        <w:t>esecuzione</w:t>
       </w:r>
       <w:proofErr w:type="spellEnd"/>
       <w:r>
@@ -13855,7 +13860,7 @@
           <w:szCs w:val="24"/>
           <w:lang w:val="en-US"/>
         </w:rPr>
-        <w:t>validazione</w:t>
+        <w:t>un’operazione</w:t>
       </w:r>
       <w:proofErr w:type="spellEnd"/>
       <w:r>
@@ -13874,66 +13879,57 @@
           <w:szCs w:val="24"/>
           <w:lang w:val="en-US"/>
         </w:rPr>
-        <w:t xml:space="preserve"> </w:t>
-      </w:r>
-      <w:r>
-        <w:rPr>
-          <w:rFonts w:asciiTheme="minorHAnsi" w:hAnsiTheme="minorHAnsi" w:cstheme="minorHAnsi"/>
-          <w:sz w:val="24"/>
-          <w:szCs w:val="24"/>
-          <w:lang w:val="en-US"/>
-        </w:rPr>
-        <w:t xml:space="preserve">non </w:t>
-      </w:r>
-      <w:proofErr w:type="spellStart"/>
-      <w:r>
-        <w:rPr>
-          <w:rFonts w:asciiTheme="minorHAnsi" w:hAnsiTheme="minorHAnsi" w:cstheme="minorHAnsi"/>
-          <w:sz w:val="24"/>
-          <w:szCs w:val="24"/>
-          <w:lang w:val="en-US"/>
-        </w:rPr>
-        <w:t>si</w:t>
-      </w:r>
-      <w:proofErr w:type="spellEnd"/>
-      <w:r>
-        <w:rPr>
-          <w:rFonts w:asciiTheme="minorHAnsi" w:hAnsiTheme="minorHAnsi" w:cstheme="minorHAnsi"/>
-          <w:sz w:val="24"/>
-          <w:szCs w:val="24"/>
-          <w:lang w:val="en-US"/>
-        </w:rPr>
-        <w:t xml:space="preserve"> </w:t>
-      </w:r>
-      <w:proofErr w:type="spellStart"/>
-      <w:r>
-        <w:rPr>
-          <w:rFonts w:asciiTheme="minorHAnsi" w:hAnsiTheme="minorHAnsi" w:cstheme="minorHAnsi"/>
-          <w:sz w:val="24"/>
-          <w:szCs w:val="24"/>
-          <w:lang w:val="en-US"/>
-        </w:rPr>
-        <w:t>prevedono</w:t>
-      </w:r>
-      <w:proofErr w:type="spellEnd"/>
-      <w:r>
-        <w:rPr>
-          <w:rFonts w:asciiTheme="minorHAnsi" w:hAnsiTheme="minorHAnsi" w:cstheme="minorHAnsi"/>
-          <w:sz w:val="24"/>
-          <w:szCs w:val="24"/>
-          <w:lang w:val="en-US"/>
-        </w:rPr>
-        <w:t xml:space="preserve"> </w:t>
-      </w:r>
-      <w:proofErr w:type="spellStart"/>
-      <w:r>
-        <w:rPr>
-          <w:rFonts w:asciiTheme="minorHAnsi" w:hAnsiTheme="minorHAnsi" w:cstheme="minorHAnsi"/>
-          <w:sz w:val="24"/>
-          <w:szCs w:val="24"/>
-          <w:lang w:val="en-US"/>
-        </w:rPr>
-        <w:t>politiche</w:t>
+        <w:t xml:space="preserve"> il </w:t>
+      </w:r>
+      <w:proofErr w:type="spellStart"/>
+      <w:r>
+        <w:rPr>
+          <w:rFonts w:asciiTheme="minorHAnsi" w:hAnsiTheme="minorHAnsi" w:cstheme="minorHAnsi"/>
+          <w:sz w:val="24"/>
+          <w:szCs w:val="24"/>
+          <w:lang w:val="en-US"/>
+        </w:rPr>
+        <w:t>sistema</w:t>
+      </w:r>
+      <w:proofErr w:type="spellEnd"/>
+      <w:r>
+        <w:rPr>
+          <w:rFonts w:asciiTheme="minorHAnsi" w:hAnsiTheme="minorHAnsi" w:cstheme="minorHAnsi"/>
+          <w:sz w:val="24"/>
+          <w:szCs w:val="24"/>
+          <w:lang w:val="en-US"/>
+        </w:rPr>
+        <w:t xml:space="preserve"> </w:t>
+      </w:r>
+      <w:proofErr w:type="spellStart"/>
+      <w:r>
+        <w:rPr>
+          <w:rFonts w:asciiTheme="minorHAnsi" w:hAnsiTheme="minorHAnsi" w:cstheme="minorHAnsi"/>
+          <w:sz w:val="24"/>
+          <w:szCs w:val="24"/>
+          <w:lang w:val="en-US"/>
+        </w:rPr>
+        <w:t>risponderà</w:t>
+      </w:r>
+      <w:proofErr w:type="spellEnd"/>
+      <w:r>
+        <w:rPr>
+          <w:rFonts w:asciiTheme="minorHAnsi" w:hAnsiTheme="minorHAnsi" w:cstheme="minorHAnsi"/>
+          <w:sz w:val="24"/>
+          <w:szCs w:val="24"/>
+          <w:lang w:val="en-US"/>
+        </w:rPr>
+        <w:t xml:space="preserve"> con una </w:t>
+      </w:r>
+      <w:proofErr w:type="spellStart"/>
+      <w:r>
+        <w:rPr>
+          <w:rFonts w:asciiTheme="minorHAnsi" w:hAnsiTheme="minorHAnsi" w:cstheme="minorHAnsi"/>
+          <w:sz w:val="24"/>
+          <w:szCs w:val="24"/>
+          <w:lang w:val="en-US"/>
+        </w:rPr>
+        <w:t>messaggio</w:t>
       </w:r>
       <w:proofErr w:type="spellEnd"/>
       <w:r>
@@ -13953,167 +13949,7 @@
           <w:szCs w:val="24"/>
           <w:lang w:val="en-US"/>
         </w:rPr>
-        <w:t>recupero</w:t>
-      </w:r>
-      <w:proofErr w:type="spellEnd"/>
-      <w:r>
-        <w:rPr>
-          <w:rFonts w:asciiTheme="minorHAnsi" w:hAnsiTheme="minorHAnsi" w:cstheme="minorHAnsi"/>
-          <w:sz w:val="24"/>
-          <w:szCs w:val="24"/>
-          <w:lang w:val="en-US"/>
-        </w:rPr>
-        <w:t xml:space="preserve"> </w:t>
-      </w:r>
-      <w:proofErr w:type="spellStart"/>
-      <w:r>
-        <w:rPr>
-          <w:rFonts w:asciiTheme="minorHAnsi" w:hAnsiTheme="minorHAnsi" w:cstheme="minorHAnsi"/>
-          <w:sz w:val="24"/>
-          <w:szCs w:val="24"/>
-          <w:lang w:val="en-US"/>
-        </w:rPr>
-        <w:t>specifiche</w:t>
-      </w:r>
-      <w:proofErr w:type="spellEnd"/>
-      <w:r>
-        <w:rPr>
-          <w:rFonts w:asciiTheme="minorHAnsi" w:hAnsiTheme="minorHAnsi" w:cstheme="minorHAnsi"/>
-          <w:sz w:val="24"/>
-          <w:szCs w:val="24"/>
-          <w:lang w:val="en-US"/>
-        </w:rPr>
-        <w:t xml:space="preserve">, se non il </w:t>
-      </w:r>
-      <w:proofErr w:type="spellStart"/>
-      <w:r>
-        <w:rPr>
-          <w:rFonts w:asciiTheme="minorHAnsi" w:hAnsiTheme="minorHAnsi" w:cstheme="minorHAnsi"/>
-          <w:sz w:val="24"/>
-          <w:szCs w:val="24"/>
-          <w:lang w:val="en-US"/>
-        </w:rPr>
-        <w:t>riavvio</w:t>
-      </w:r>
-      <w:proofErr w:type="spellEnd"/>
-      <w:r>
-        <w:rPr>
-          <w:rFonts w:asciiTheme="minorHAnsi" w:hAnsiTheme="minorHAnsi" w:cstheme="minorHAnsi"/>
-          <w:sz w:val="24"/>
-          <w:szCs w:val="24"/>
-          <w:lang w:val="en-US"/>
-        </w:rPr>
-        <w:t xml:space="preserve"> </w:t>
-      </w:r>
-      <w:proofErr w:type="spellStart"/>
-      <w:r>
-        <w:rPr>
-          <w:rFonts w:asciiTheme="minorHAnsi" w:hAnsiTheme="minorHAnsi" w:cstheme="minorHAnsi"/>
-          <w:sz w:val="24"/>
-          <w:szCs w:val="24"/>
-          <w:lang w:val="en-US"/>
-        </w:rPr>
-        <w:t>dell’intero</w:t>
-      </w:r>
-      <w:proofErr w:type="spellEnd"/>
-      <w:r>
-        <w:rPr>
-          <w:rFonts w:asciiTheme="minorHAnsi" w:hAnsiTheme="minorHAnsi" w:cstheme="minorHAnsi"/>
-          <w:sz w:val="24"/>
-          <w:szCs w:val="24"/>
-          <w:lang w:val="en-US"/>
-        </w:rPr>
-        <w:t xml:space="preserve"> </w:t>
-      </w:r>
-      <w:proofErr w:type="spellStart"/>
-      <w:r>
-        <w:rPr>
-          <w:rFonts w:asciiTheme="minorHAnsi" w:hAnsiTheme="minorHAnsi" w:cstheme="minorHAnsi"/>
-          <w:sz w:val="24"/>
-          <w:szCs w:val="24"/>
-          <w:lang w:val="en-US"/>
-        </w:rPr>
-        <w:t>sistema</w:t>
-      </w:r>
-      <w:proofErr w:type="spellEnd"/>
-      <w:r>
-        <w:rPr>
-          <w:rFonts w:asciiTheme="minorHAnsi" w:hAnsiTheme="minorHAnsi" w:cstheme="minorHAnsi"/>
-          <w:sz w:val="24"/>
-          <w:szCs w:val="24"/>
-          <w:lang w:val="en-US"/>
-        </w:rPr>
-        <w:t xml:space="preserve"> </w:t>
-      </w:r>
-      <w:proofErr w:type="spellStart"/>
-      <w:r>
-        <w:rPr>
-          <w:rFonts w:asciiTheme="minorHAnsi" w:hAnsiTheme="minorHAnsi" w:cstheme="minorHAnsi"/>
-          <w:sz w:val="24"/>
-          <w:szCs w:val="24"/>
-          <w:lang w:val="en-US"/>
-        </w:rPr>
-        <w:t>nel</w:t>
-      </w:r>
-      <w:proofErr w:type="spellEnd"/>
-      <w:r>
-        <w:rPr>
-          <w:rFonts w:asciiTheme="minorHAnsi" w:hAnsiTheme="minorHAnsi" w:cstheme="minorHAnsi"/>
-          <w:sz w:val="24"/>
-          <w:szCs w:val="24"/>
-          <w:lang w:val="en-US"/>
-        </w:rPr>
-        <w:t xml:space="preserve"> </w:t>
-      </w:r>
-      <w:proofErr w:type="spellStart"/>
-      <w:r>
-        <w:rPr>
-          <w:rFonts w:asciiTheme="minorHAnsi" w:hAnsiTheme="minorHAnsi" w:cstheme="minorHAnsi"/>
-          <w:sz w:val="24"/>
-          <w:szCs w:val="24"/>
-          <w:lang w:val="en-US"/>
-        </w:rPr>
-        <w:t>caso</w:t>
-      </w:r>
-      <w:proofErr w:type="spellEnd"/>
-      <w:r>
-        <w:rPr>
-          <w:rFonts w:asciiTheme="minorHAnsi" w:hAnsiTheme="minorHAnsi" w:cstheme="minorHAnsi"/>
-          <w:sz w:val="24"/>
-          <w:szCs w:val="24"/>
-          <w:lang w:val="en-US"/>
-        </w:rPr>
-        <w:t xml:space="preserve"> di </w:t>
-      </w:r>
-      <w:proofErr w:type="spellStart"/>
-      <w:r>
-        <w:rPr>
-          <w:rFonts w:asciiTheme="minorHAnsi" w:hAnsiTheme="minorHAnsi" w:cstheme="minorHAnsi"/>
-          <w:sz w:val="24"/>
-          <w:szCs w:val="24"/>
-          <w:lang w:val="en-US"/>
-        </w:rPr>
-        <w:t>errori</w:t>
-      </w:r>
-      <w:proofErr w:type="spellEnd"/>
-      <w:r>
-        <w:rPr>
-          <w:rFonts w:asciiTheme="minorHAnsi" w:hAnsiTheme="minorHAnsi" w:cstheme="minorHAnsi"/>
-          <w:sz w:val="24"/>
-          <w:szCs w:val="24"/>
-          <w:lang w:val="en-US"/>
-        </w:rPr>
-        <w:t xml:space="preserve"> </w:t>
-      </w:r>
-      <w:proofErr w:type="spellStart"/>
-      <w:r>
-        <w:rPr>
-          <w:rFonts w:asciiTheme="minorHAnsi" w:hAnsiTheme="minorHAnsi" w:cstheme="minorHAnsi"/>
-          <w:sz w:val="24"/>
-          <w:szCs w:val="24"/>
-          <w:lang w:val="en-US"/>
-        </w:rPr>
-        <w:t>fatali</w:t>
+        <w:t>errore</w:t>
       </w:r>
       <w:proofErr w:type="spellEnd"/>
       <w:r>
@@ -14415,7 +14251,7 @@
           <w:szCs w:val="24"/>
           <w:lang w:val="en-US"/>
         </w:rPr>
-        <w:t>contromisure</w:t>
+        <w:t>soluzioni</w:t>
       </w:r>
       <w:proofErr w:type="spellEnd"/>
       <w:r>
@@ -14558,18 +14394,6 @@
         <w:t>sottosistemi</w:t>
       </w:r>
       <w:proofErr w:type="spellEnd"/>
-    </w:p>
-    <w:p>
-      <w:pPr>
-        <w:pStyle w:val="Corpo"/>
-        <w:ind w:right="-710"/>
-        <w:rPr>
-          <w:rFonts w:asciiTheme="minorHAnsi" w:hAnsiTheme="minorHAnsi" w:cstheme="minorHAnsi"/>
-          <w:sz w:val="24"/>
-          <w:szCs w:val="24"/>
-          <w:lang w:val="en-US"/>
-        </w:rPr>
-      </w:pPr>
     </w:p>
     <w:p>
       <w:pPr>
@@ -15222,6 +15046,7 @@
           <w:szCs w:val="24"/>
           <w:lang w:val="en-US"/>
         </w:rPr>
+        <w:lastRenderedPageBreak/>
         <w:t>Cerca</w:t>
       </w:r>
       <w:proofErr w:type="spellEnd"/>
@@ -15355,38 +15180,13 @@
           <w:lang w:val="en-US"/>
         </w:rPr>
       </w:pPr>
-    </w:p>
-    <w:p>
-      <w:pPr>
-        <w:pStyle w:val="Corpo"/>
-        <w:ind w:right="-710"/>
-        <w:rPr>
-          <w:rFonts w:asciiTheme="minorHAnsi" w:hAnsiTheme="minorHAnsi" w:cstheme="minorHAnsi"/>
-          <w:sz w:val="24"/>
-          <w:szCs w:val="24"/>
-          <w:lang w:val="en-US"/>
-        </w:rPr>
-      </w:pPr>
-    </w:p>
-    <w:p>
-      <w:pPr>
-        <w:pStyle w:val="Corpo"/>
-        <w:ind w:right="-710"/>
-        <w:rPr>
-          <w:rFonts w:asciiTheme="minorHAnsi" w:hAnsiTheme="minorHAnsi" w:cstheme="minorHAnsi"/>
-          <w:sz w:val="24"/>
-          <w:szCs w:val="24"/>
-          <w:lang w:val="en-US"/>
-        </w:rPr>
-      </w:pPr>
-      <w:r>
-        <w:rPr>
-          <w:rFonts w:asciiTheme="minorHAnsi" w:hAnsiTheme="minorHAnsi" w:cstheme="minorHAnsi"/>
-          <w:sz w:val="24"/>
-          <w:szCs w:val="24"/>
-          <w:lang w:val="en-US"/>
-        </w:rPr>
-        <w:lastRenderedPageBreak/>
+      <w:r>
+        <w:rPr>
+          <w:rFonts w:asciiTheme="minorHAnsi" w:hAnsiTheme="minorHAnsi" w:cstheme="minorHAnsi"/>
+          <w:sz w:val="24"/>
+          <w:szCs w:val="24"/>
+          <w:lang w:val="en-US"/>
+        </w:rPr>
         <w:t>Controller:</w:t>
       </w:r>
     </w:p>

--- a/Documentazione/Bozza SDD.docx
+++ b/Documentazione/Bozza SDD.docx
@@ -4491,24 +4491,335 @@
         <w:ind w:right="-710"/>
         <w:rPr>
           <w:rFonts w:asciiTheme="minorHAnsi" w:hAnsiTheme="minorHAnsi" w:cstheme="minorHAnsi"/>
-          <w:sz w:val="24"/>
-          <w:szCs w:val="24"/>
-          <w:highlight w:val="yellow"/>
-          <w:lang w:val="en-US"/>
-        </w:rPr>
-      </w:pPr>
-      <w:proofErr w:type="spellStart"/>
-      <w:r>
-        <w:rPr>
-          <w:rFonts w:asciiTheme="minorHAnsi" w:hAnsiTheme="minorHAnsi" w:cstheme="minorHAnsi"/>
-          <w:sz w:val="24"/>
-          <w:szCs w:val="24"/>
-          <w:highlight w:val="yellow"/>
+          <w:b/>
+          <w:bCs/>
+          <w:sz w:val="24"/>
+          <w:szCs w:val="24"/>
+          <w:lang w:val="en-US"/>
+        </w:rPr>
+      </w:pPr>
+      <w:proofErr w:type="spellStart"/>
+      <w:r>
+        <w:rPr>
+          <w:rFonts w:asciiTheme="minorHAnsi" w:hAnsiTheme="minorHAnsi" w:cstheme="minorHAnsi"/>
+          <w:b/>
+          <w:bCs/>
+          <w:sz w:val="24"/>
+          <w:szCs w:val="24"/>
           <w:lang w:val="en-US"/>
         </w:rPr>
         <w:t>AccessController</w:t>
       </w:r>
       <w:proofErr w:type="spellEnd"/>
+      <w:r>
+        <w:rPr>
+          <w:rFonts w:asciiTheme="minorHAnsi" w:hAnsiTheme="minorHAnsi" w:cstheme="minorHAnsi"/>
+          <w:b/>
+          <w:bCs/>
+          <w:sz w:val="24"/>
+          <w:szCs w:val="24"/>
+          <w:lang w:val="en-US"/>
+        </w:rPr>
+        <w:t>:</w:t>
+      </w:r>
+      <w:r>
+        <w:rPr>
+          <w:rFonts w:asciiTheme="minorHAnsi" w:hAnsiTheme="minorHAnsi" w:cstheme="minorHAnsi"/>
+          <w:sz w:val="24"/>
+          <w:szCs w:val="24"/>
+          <w:lang w:val="en-US"/>
+        </w:rPr>
+        <w:t xml:space="preserve"> Si </w:t>
+      </w:r>
+      <w:proofErr w:type="spellStart"/>
+      <w:r>
+        <w:rPr>
+          <w:rFonts w:asciiTheme="minorHAnsi" w:hAnsiTheme="minorHAnsi" w:cstheme="minorHAnsi"/>
+          <w:sz w:val="24"/>
+          <w:szCs w:val="24"/>
+          <w:lang w:val="en-US"/>
+        </w:rPr>
+        <w:t>occupa</w:t>
+      </w:r>
+      <w:proofErr w:type="spellEnd"/>
+      <w:r>
+        <w:rPr>
+          <w:rFonts w:asciiTheme="minorHAnsi" w:hAnsiTheme="minorHAnsi" w:cstheme="minorHAnsi"/>
+          <w:sz w:val="24"/>
+          <w:szCs w:val="24"/>
+          <w:lang w:val="en-US"/>
+        </w:rPr>
+        <w:t xml:space="preserve"> di</w:t>
+      </w:r>
+      <w:r>
+        <w:rPr>
+          <w:rFonts w:asciiTheme="minorHAnsi" w:hAnsiTheme="minorHAnsi" w:cstheme="minorHAnsi"/>
+          <w:sz w:val="24"/>
+          <w:szCs w:val="24"/>
+          <w:lang w:val="en-US"/>
+        </w:rPr>
+        <w:t xml:space="preserve"> </w:t>
+      </w:r>
+      <w:proofErr w:type="spellStart"/>
+      <w:r>
+        <w:rPr>
+          <w:rFonts w:asciiTheme="minorHAnsi" w:hAnsiTheme="minorHAnsi" w:cstheme="minorHAnsi"/>
+          <w:sz w:val="24"/>
+          <w:szCs w:val="24"/>
+          <w:lang w:val="en-US"/>
+        </w:rPr>
+        <w:t>tutte</w:t>
+      </w:r>
+      <w:proofErr w:type="spellEnd"/>
+      <w:r>
+        <w:rPr>
+          <w:rFonts w:asciiTheme="minorHAnsi" w:hAnsiTheme="minorHAnsi" w:cstheme="minorHAnsi"/>
+          <w:sz w:val="24"/>
+          <w:szCs w:val="24"/>
+          <w:lang w:val="en-US"/>
+        </w:rPr>
+        <w:t xml:space="preserve"> le </w:t>
+      </w:r>
+      <w:proofErr w:type="spellStart"/>
+      <w:r>
+        <w:rPr>
+          <w:rFonts w:asciiTheme="minorHAnsi" w:hAnsiTheme="minorHAnsi" w:cstheme="minorHAnsi"/>
+          <w:sz w:val="24"/>
+          <w:szCs w:val="24"/>
+          <w:lang w:val="en-US"/>
+        </w:rPr>
+        <w:t>operazioni</w:t>
+      </w:r>
+      <w:proofErr w:type="spellEnd"/>
+      <w:r>
+        <w:rPr>
+          <w:rFonts w:asciiTheme="minorHAnsi" w:hAnsiTheme="minorHAnsi" w:cstheme="minorHAnsi"/>
+          <w:sz w:val="24"/>
+          <w:szCs w:val="24"/>
+          <w:lang w:val="en-US"/>
+        </w:rPr>
+        <w:t xml:space="preserve"> </w:t>
+      </w:r>
+      <w:proofErr w:type="spellStart"/>
+      <w:r>
+        <w:rPr>
+          <w:rFonts w:asciiTheme="minorHAnsi" w:hAnsiTheme="minorHAnsi" w:cstheme="minorHAnsi"/>
+          <w:sz w:val="24"/>
+          <w:szCs w:val="24"/>
+          <w:lang w:val="en-US"/>
+        </w:rPr>
+        <w:t>che</w:t>
+      </w:r>
+      <w:proofErr w:type="spellEnd"/>
+      <w:r>
+        <w:rPr>
+          <w:rFonts w:asciiTheme="minorHAnsi" w:hAnsiTheme="minorHAnsi" w:cstheme="minorHAnsi"/>
+          <w:sz w:val="24"/>
+          <w:szCs w:val="24"/>
+          <w:lang w:val="en-US"/>
+        </w:rPr>
+        <w:t xml:space="preserve"> </w:t>
+      </w:r>
+      <w:proofErr w:type="spellStart"/>
+      <w:r>
+        <w:rPr>
+          <w:rFonts w:asciiTheme="minorHAnsi" w:hAnsiTheme="minorHAnsi" w:cstheme="minorHAnsi"/>
+          <w:sz w:val="24"/>
+          <w:szCs w:val="24"/>
+          <w:lang w:val="en-US"/>
+        </w:rPr>
+        <w:t>riguardano</w:t>
+      </w:r>
+      <w:proofErr w:type="spellEnd"/>
+      <w:r>
+        <w:rPr>
+          <w:rFonts w:asciiTheme="minorHAnsi" w:hAnsiTheme="minorHAnsi" w:cstheme="minorHAnsi"/>
+          <w:sz w:val="24"/>
+          <w:szCs w:val="24"/>
+          <w:lang w:val="en-US"/>
+        </w:rPr>
+        <w:t xml:space="preserve"> il </w:t>
+      </w:r>
+      <w:proofErr w:type="spellStart"/>
+      <w:r>
+        <w:rPr>
+          <w:rFonts w:asciiTheme="minorHAnsi" w:hAnsiTheme="minorHAnsi" w:cstheme="minorHAnsi"/>
+          <w:sz w:val="24"/>
+          <w:szCs w:val="24"/>
+          <w:lang w:val="en-US"/>
+        </w:rPr>
+        <w:t>controllo</w:t>
+      </w:r>
+      <w:proofErr w:type="spellEnd"/>
+      <w:r>
+        <w:rPr>
+          <w:rFonts w:asciiTheme="minorHAnsi" w:hAnsiTheme="minorHAnsi" w:cstheme="minorHAnsi"/>
+          <w:sz w:val="24"/>
+          <w:szCs w:val="24"/>
+          <w:lang w:val="en-US"/>
+        </w:rPr>
+        <w:t xml:space="preserve"> </w:t>
+      </w:r>
+      <w:proofErr w:type="spellStart"/>
+      <w:r>
+        <w:rPr>
+          <w:rFonts w:asciiTheme="minorHAnsi" w:hAnsiTheme="minorHAnsi" w:cstheme="minorHAnsi"/>
+          <w:sz w:val="24"/>
+          <w:szCs w:val="24"/>
+          <w:lang w:val="en-US"/>
+        </w:rPr>
+        <w:t>degli</w:t>
+      </w:r>
+      <w:proofErr w:type="spellEnd"/>
+      <w:r>
+        <w:rPr>
+          <w:rFonts w:asciiTheme="minorHAnsi" w:hAnsiTheme="minorHAnsi" w:cstheme="minorHAnsi"/>
+          <w:sz w:val="24"/>
+          <w:szCs w:val="24"/>
+          <w:lang w:val="en-US"/>
+        </w:rPr>
+        <w:t xml:space="preserve"> </w:t>
+      </w:r>
+      <w:proofErr w:type="spellStart"/>
+      <w:r>
+        <w:rPr>
+          <w:rFonts w:asciiTheme="minorHAnsi" w:hAnsiTheme="minorHAnsi" w:cstheme="minorHAnsi"/>
+          <w:sz w:val="24"/>
+          <w:szCs w:val="24"/>
+          <w:lang w:val="en-US"/>
+        </w:rPr>
+        <w:t>accessi</w:t>
+      </w:r>
+      <w:proofErr w:type="spellEnd"/>
+      <w:r>
+        <w:rPr>
+          <w:rFonts w:asciiTheme="minorHAnsi" w:hAnsiTheme="minorHAnsi" w:cstheme="minorHAnsi"/>
+          <w:sz w:val="24"/>
+          <w:szCs w:val="24"/>
+          <w:lang w:val="en-US"/>
+        </w:rPr>
+        <w:t xml:space="preserve"> </w:t>
+      </w:r>
+      <w:proofErr w:type="spellStart"/>
+      <w:r>
+        <w:rPr>
+          <w:rFonts w:asciiTheme="minorHAnsi" w:hAnsiTheme="minorHAnsi" w:cstheme="minorHAnsi"/>
+          <w:sz w:val="24"/>
+          <w:szCs w:val="24"/>
+          <w:lang w:val="en-US"/>
+        </w:rPr>
+        <w:t>degli</w:t>
+      </w:r>
+      <w:proofErr w:type="spellEnd"/>
+      <w:r>
+        <w:rPr>
+          <w:rFonts w:asciiTheme="minorHAnsi" w:hAnsiTheme="minorHAnsi" w:cstheme="minorHAnsi"/>
+          <w:sz w:val="24"/>
+          <w:szCs w:val="24"/>
+          <w:lang w:val="en-US"/>
+        </w:rPr>
+        <w:t xml:space="preserve"> utente </w:t>
+      </w:r>
+      <w:proofErr w:type="spellStart"/>
+      <w:r>
+        <w:rPr>
+          <w:rFonts w:asciiTheme="minorHAnsi" w:hAnsiTheme="minorHAnsi" w:cstheme="minorHAnsi"/>
+          <w:sz w:val="24"/>
+          <w:szCs w:val="24"/>
+          <w:lang w:val="en-US"/>
+        </w:rPr>
+        <w:t>che</w:t>
+      </w:r>
+      <w:proofErr w:type="spellEnd"/>
+      <w:r>
+        <w:rPr>
+          <w:rFonts w:asciiTheme="minorHAnsi" w:hAnsiTheme="minorHAnsi" w:cstheme="minorHAnsi"/>
+          <w:sz w:val="24"/>
+          <w:szCs w:val="24"/>
+          <w:lang w:val="en-US"/>
+        </w:rPr>
+        <w:t xml:space="preserve"> </w:t>
+      </w:r>
+      <w:proofErr w:type="spellStart"/>
+      <w:r>
+        <w:rPr>
+          <w:rFonts w:asciiTheme="minorHAnsi" w:hAnsiTheme="minorHAnsi" w:cstheme="minorHAnsi"/>
+          <w:sz w:val="24"/>
+          <w:szCs w:val="24"/>
+          <w:lang w:val="en-US"/>
+        </w:rPr>
+        <w:t>utilizzano</w:t>
+      </w:r>
+      <w:proofErr w:type="spellEnd"/>
+      <w:r>
+        <w:rPr>
+          <w:rFonts w:asciiTheme="minorHAnsi" w:hAnsiTheme="minorHAnsi" w:cstheme="minorHAnsi"/>
+          <w:sz w:val="24"/>
+          <w:szCs w:val="24"/>
+          <w:lang w:val="en-US"/>
+        </w:rPr>
+        <w:t xml:space="preserve"> il Sistema, come ad </w:t>
+      </w:r>
+      <w:proofErr w:type="spellStart"/>
+      <w:r>
+        <w:rPr>
+          <w:rFonts w:asciiTheme="minorHAnsi" w:hAnsiTheme="minorHAnsi" w:cstheme="minorHAnsi"/>
+          <w:sz w:val="24"/>
+          <w:szCs w:val="24"/>
+          <w:lang w:val="en-US"/>
+        </w:rPr>
+        <w:t>esempio</w:t>
+      </w:r>
+      <w:proofErr w:type="spellEnd"/>
+      <w:r>
+        <w:rPr>
+          <w:rFonts w:asciiTheme="minorHAnsi" w:hAnsiTheme="minorHAnsi" w:cstheme="minorHAnsi"/>
+          <w:sz w:val="24"/>
+          <w:szCs w:val="24"/>
+          <w:lang w:val="en-US"/>
+        </w:rPr>
+        <w:t xml:space="preserve"> il login del </w:t>
+      </w:r>
+      <w:proofErr w:type="spellStart"/>
+      <w:r>
+        <w:rPr>
+          <w:rFonts w:asciiTheme="minorHAnsi" w:hAnsiTheme="minorHAnsi" w:cstheme="minorHAnsi"/>
+          <w:sz w:val="24"/>
+          <w:szCs w:val="24"/>
+          <w:lang w:val="en-US"/>
+        </w:rPr>
+        <w:t>Direttore</w:t>
+      </w:r>
+      <w:proofErr w:type="spellEnd"/>
+      <w:r>
+        <w:rPr>
+          <w:rFonts w:asciiTheme="minorHAnsi" w:hAnsiTheme="minorHAnsi" w:cstheme="minorHAnsi"/>
+          <w:sz w:val="24"/>
+          <w:szCs w:val="24"/>
+          <w:lang w:val="en-US"/>
+        </w:rPr>
+        <w:t xml:space="preserve"> e del </w:t>
+      </w:r>
+      <w:proofErr w:type="spellStart"/>
+      <w:r>
+        <w:rPr>
+          <w:rFonts w:asciiTheme="minorHAnsi" w:hAnsiTheme="minorHAnsi" w:cstheme="minorHAnsi"/>
+          <w:sz w:val="24"/>
+          <w:szCs w:val="24"/>
+          <w:lang w:val="en-US"/>
+        </w:rPr>
+        <w:t>Docente</w:t>
+      </w:r>
+      <w:proofErr w:type="spellEnd"/>
+      <w:r>
+        <w:rPr>
+          <w:rFonts w:asciiTheme="minorHAnsi" w:hAnsiTheme="minorHAnsi" w:cstheme="minorHAnsi"/>
+          <w:sz w:val="24"/>
+          <w:szCs w:val="24"/>
+          <w:lang w:val="en-US"/>
+        </w:rPr>
+        <w:t>.</w:t>
+      </w:r>
     </w:p>
     <w:p>
       <w:pPr>
@@ -7443,35 +7754,13 @@
           </w14:textOutline>
         </w:rPr>
       </w:pPr>
-    </w:p>
-    <w:p>
-      <w:pPr>
-        <w:pStyle w:val="Corpo"/>
-        <w:ind w:right="-710"/>
+      <w:r>
         <w:rPr>
           <w:rFonts w:asciiTheme="minorHAnsi" w:hAnsiTheme="minorHAnsi" w:cstheme="minorHAnsi"/>
           <w:b/>
           <w:bCs/>
+          <w:noProof/>
           <w:color w:val="000000" w:themeColor="text1"/>
-          <w:sz w:val="28"/>
-          <w:szCs w:val="28"/>
-          <w:lang w:val="en-US"/>
-          <w14:shadow w14:blurRad="38100" w14:dist="19050" w14:dir="2700000" w14:sx="100000" w14:sy="100000" w14:kx="0" w14:ky="0" w14:algn="tl">
-            <w14:schemeClr w14:val="dk1">
-              <w14:alpha w14:val="60000"/>
-            </w14:schemeClr>
-          </w14:shadow>
-          <w14:textOutline w14:w="0" w14:cap="flat" w14:cmpd="sng" w14:algn="ctr">
-            <w14:noFill/>
-            <w14:prstDash w14:val="solid"/>
-            <w14:round/>
-          </w14:textOutline>
-        </w:rPr>
-      </w:pPr>
-      <w:r>
-        <w:rPr>
-          <w:rFonts w:asciiTheme="minorHAnsi" w:hAnsiTheme="minorHAnsi" w:cstheme="minorHAnsi"/>
-          <w:noProof/>
           <w:sz w:val="28"/>
           <w:szCs w:val="28"/>
           <w:lang w:val="en-US"/>
@@ -7482,13 +7771,13 @@
           </w14:textOutline>
         </w:rPr>
         <w:drawing>
-          <wp:anchor distT="0" distB="0" distL="114300" distR="114300" simplePos="0" relativeHeight="251675136" behindDoc="1" locked="0" layoutInCell="1" allowOverlap="1" wp14:anchorId="050DC27F" wp14:editId="15E30971">
+          <wp:anchor distT="0" distB="0" distL="114300" distR="114300" simplePos="0" relativeHeight="251658752" behindDoc="1" locked="0" layoutInCell="1" allowOverlap="1" wp14:anchorId="76B36956" wp14:editId="5A604C83">
             <wp:simplePos x="0" y="0"/>
             <wp:positionH relativeFrom="column">
-              <wp:posOffset>146685</wp:posOffset>
+              <wp:posOffset>3810</wp:posOffset>
             </wp:positionH>
             <wp:positionV relativeFrom="paragraph">
-              <wp:posOffset>279400</wp:posOffset>
+              <wp:posOffset>492760</wp:posOffset>
             </wp:positionV>
             <wp:extent cx="6120130" cy="4977130"/>
             <wp:effectExtent l="0" t="0" r="0" b="0"/>
@@ -7501,7 +7790,7 @@
                 <wp:lineTo x="0" y="0"/>
               </wp:wrapPolygon>
             </wp:wrapTight>
-            <wp:docPr id="4" name="Immagine 4"/>
+            <wp:docPr id="3" name="Immagine 3"/>
             <wp:cNvGraphicFramePr>
               <a:graphicFrameLocks xmlns:a="http://schemas.openxmlformats.org/drawingml/2006/main" noChangeAspect="1"/>
             </wp:cNvGraphicFramePr>
@@ -7509,7 +7798,7 @@
               <a:graphicData uri="http://schemas.openxmlformats.org/drawingml/2006/picture">
                 <pic:pic xmlns:pic="http://schemas.openxmlformats.org/drawingml/2006/picture">
                   <pic:nvPicPr>
-                    <pic:cNvPr id="4" name="Immagine 4"/>
+                    <pic:cNvPr id="3" name="Immagine 3"/>
                     <pic:cNvPicPr/>
                   </pic:nvPicPr>
                   <pic:blipFill>
@@ -7539,6 +7828,31 @@
           </wp:anchor>
         </w:drawing>
       </w:r>
+    </w:p>
+    <w:p>
+      <w:pPr>
+        <w:pStyle w:val="Corpo"/>
+        <w:ind w:right="-710"/>
+        <w:rPr>
+          <w:rFonts w:asciiTheme="minorHAnsi" w:hAnsiTheme="minorHAnsi" w:cstheme="minorHAnsi"/>
+          <w:b/>
+          <w:bCs/>
+          <w:color w:val="000000" w:themeColor="text1"/>
+          <w:sz w:val="28"/>
+          <w:szCs w:val="28"/>
+          <w:lang w:val="en-US"/>
+          <w14:shadow w14:blurRad="38100" w14:dist="19050" w14:dir="2700000" w14:sx="100000" w14:sy="100000" w14:kx="0" w14:ky="0" w14:algn="tl">
+            <w14:schemeClr w14:val="dk1">
+              <w14:alpha w14:val="60000"/>
+            </w14:schemeClr>
+          </w14:shadow>
+          <w14:textOutline w14:w="0" w14:cap="flat" w14:cmpd="sng" w14:algn="ctr">
+            <w14:noFill/>
+            <w14:prstDash w14:val="solid"/>
+            <w14:round/>
+          </w14:textOutline>
+        </w:rPr>
+      </w:pPr>
     </w:p>
     <w:p>
       <w:pPr>
@@ -11292,27 +11606,7 @@
           <w:szCs w:val="24"/>
           <w:lang w:val="en-US"/>
         </w:rPr>
-        <w:t xml:space="preserve"> server. Quando un </w:t>
-      </w:r>
-      <w:proofErr w:type="spellStart"/>
-      <w:r>
-        <w:rPr>
-          <w:rFonts w:asciiTheme="minorHAnsi" w:hAnsiTheme="minorHAnsi" w:cstheme="minorHAnsi"/>
-          <w:sz w:val="24"/>
-          <w:szCs w:val="24"/>
-          <w:lang w:val="en-US"/>
-        </w:rPr>
-        <w:t>utente</w:t>
-      </w:r>
-      <w:proofErr w:type="spellEnd"/>
-      <w:r>
-        <w:rPr>
-          <w:rFonts w:asciiTheme="minorHAnsi" w:hAnsiTheme="minorHAnsi" w:cstheme="minorHAnsi"/>
-          <w:sz w:val="24"/>
-          <w:szCs w:val="24"/>
-          <w:lang w:val="en-US"/>
-        </w:rPr>
-        <w:t xml:space="preserve"> </w:t>
+        <w:t xml:space="preserve"> server. Quando un utente </w:t>
       </w:r>
       <w:r>
         <w:rPr>
@@ -12459,19 +12753,8 @@
           <w:szCs w:val="24"/>
           <w:lang w:val="en-US"/>
         </w:rPr>
-        <w:t xml:space="preserve"> </w:t>
-      </w:r>
-      <w:proofErr w:type="spellStart"/>
-      <w:r>
-        <w:rPr>
-          <w:rFonts w:asciiTheme="minorHAnsi" w:hAnsiTheme="minorHAnsi" w:cstheme="minorHAnsi"/>
-          <w:sz w:val="24"/>
-          <w:szCs w:val="24"/>
-          <w:lang w:val="en-US"/>
-        </w:rPr>
-        <w:t>utente</w:t>
-      </w:r>
-      <w:proofErr w:type="spellEnd"/>
+        <w:t xml:space="preserve"> utente</w:t>
+      </w:r>
       <w:r>
         <w:rPr>
           <w:rFonts w:asciiTheme="minorHAnsi" w:hAnsiTheme="minorHAnsi" w:cstheme="minorHAnsi"/>
@@ -13601,27 +13884,7 @@
           <w:szCs w:val="24"/>
           <w:lang w:val="en-US"/>
         </w:rPr>
-        <w:t xml:space="preserve">Se un </w:t>
-      </w:r>
-      <w:proofErr w:type="spellStart"/>
-      <w:r>
-        <w:rPr>
-          <w:rFonts w:asciiTheme="minorHAnsi" w:hAnsiTheme="minorHAnsi" w:cstheme="minorHAnsi"/>
-          <w:sz w:val="24"/>
-          <w:szCs w:val="24"/>
-          <w:lang w:val="en-US"/>
-        </w:rPr>
-        <w:t>utente</w:t>
-      </w:r>
-      <w:proofErr w:type="spellEnd"/>
-      <w:r>
-        <w:rPr>
-          <w:rFonts w:asciiTheme="minorHAnsi" w:hAnsiTheme="minorHAnsi" w:cstheme="minorHAnsi"/>
-          <w:sz w:val="24"/>
-          <w:szCs w:val="24"/>
-          <w:lang w:val="en-US"/>
-        </w:rPr>
-        <w:t xml:space="preserve"> </w:t>
+        <w:t xml:space="preserve">Se un utente </w:t>
       </w:r>
       <w:proofErr w:type="spellStart"/>
       <w:r>

--- a/Documentazione/Bozza SDD.docx
+++ b/Documentazione/Bozza SDD.docx
@@ -5523,7 +5523,7 @@
           <w:sz w:val="24"/>
           <w:szCs w:val="24"/>
         </w:rPr>
-        <w:t>Nella prima colonna/Sulla sinistra, gli utenti/attori del Sistema</w:t>
+        <w:t>Nella prima colonna, gli attori del Sistema</w:t>
       </w:r>
     </w:p>
     <w:p>
@@ -5543,7 +5543,7 @@
           <w:sz w:val="24"/>
           <w:szCs w:val="24"/>
         </w:rPr>
-        <w:t>Nella prima riga/In alto, un’istanza delle classi del nostro Sistema</w:t>
+        <w:t>Nella prima riga, un’istanza delle classi del nostro Sistema</w:t>
       </w:r>
     </w:p>
     <w:p>
@@ -7667,7 +7667,25 @@
           <w:szCs w:val="24"/>
           <w:lang w:val="en-US"/>
         </w:rPr>
-        <w:t>: (?QR) salva i dati della sessione nel DB</w:t>
+        <w:t xml:space="preserve">: </w:t>
+      </w:r>
+      <w:r>
+        <w:rPr>
+          <w:rFonts w:asciiTheme="minorHAnsi" w:hAnsiTheme="minorHAnsi" w:cstheme="minorHAnsi"/>
+          <w:sz w:val="24"/>
+          <w:szCs w:val="24"/>
+          <w:lang w:val="en-US"/>
+        </w:rPr>
+        <w:t>salva l’identificativo</w:t>
+      </w:r>
+      <w:r>
+        <w:rPr>
+          <w:rFonts w:asciiTheme="minorHAnsi" w:hAnsiTheme="minorHAnsi" w:cstheme="minorHAnsi"/>
+          <w:sz w:val="24"/>
+          <w:szCs w:val="24"/>
+          <w:lang w:val="en-US"/>
+        </w:rPr>
+        <w:t xml:space="preserve"> della sessione nel DB</w:t>
       </w:r>
     </w:p>
     <w:p>
@@ -7769,7 +7787,16 @@
           <w:szCs w:val="24"/>
           <w:lang w:val="en-US"/>
         </w:rPr>
-        <w:t>: salva gli esiti delle validazioni nel Report</w:t>
+        <w:t xml:space="preserve">: salva gli esiti delle validazioni </w:t>
+      </w:r>
+      <w:r>
+        <w:rPr>
+          <w:rFonts w:asciiTheme="minorHAnsi" w:hAnsiTheme="minorHAnsi" w:cstheme="minorHAnsi"/>
+          <w:sz w:val="24"/>
+          <w:szCs w:val="24"/>
+          <w:lang w:val="en-US"/>
+        </w:rPr>
+        <w:t>nel DB</w:t>
       </w:r>
     </w:p>
     <w:p>
@@ -7930,7 +7957,16 @@
           <w:szCs w:val="24"/>
           <w:lang w:val="en-US"/>
         </w:rPr>
-        <w:t>: (?) mostra al docente i risultati delle validazioni appena svolte</w:t>
+        <w:t xml:space="preserve">: </w:t>
+      </w:r>
+      <w:r>
+        <w:rPr>
+          <w:rFonts w:asciiTheme="minorHAnsi" w:hAnsiTheme="minorHAnsi" w:cstheme="minorHAnsi"/>
+          <w:sz w:val="24"/>
+          <w:szCs w:val="24"/>
+          <w:lang w:val="en-US"/>
+        </w:rPr>
+        <w:t>restituisce gli esiti regiistrati nel DB</w:t>
       </w:r>
     </w:p>
     <w:p>
@@ -8014,7 +8050,16 @@
           <w:szCs w:val="24"/>
           <w:lang w:val="en-US"/>
         </w:rPr>
-        <w:t>: restituisce i dati del Docente o del Direttore (quali, Dipartimento di appartenenza)</w:t>
+        <w:t>: restituisce i d</w:t>
+      </w:r>
+      <w:r>
+        <w:rPr>
+          <w:rFonts w:asciiTheme="minorHAnsi" w:hAnsiTheme="minorHAnsi" w:cstheme="minorHAnsi"/>
+          <w:sz w:val="24"/>
+          <w:szCs w:val="24"/>
+          <w:lang w:val="en-US"/>
+        </w:rPr>
+        <w:t>ati del Docente o del Direttore</w:t>
       </w:r>
     </w:p>
     <w:p>
@@ -8039,43 +8084,7 @@
           <w:szCs w:val="24"/>
           <w:lang w:val="en-US"/>
         </w:rPr>
-        <w:t>Recupera d</w:t>
-      </w:r>
-      <w:r>
-        <w:rPr>
-          <w:rFonts w:asciiTheme="minorHAnsi" w:hAnsiTheme="minorHAnsi" w:cstheme="minorHAnsi"/>
-          <w:sz w:val="24"/>
-          <w:szCs w:val="24"/>
-          <w:lang w:val="en-US"/>
-        </w:rPr>
-        <w:t>i</w:t>
-      </w:r>
-      <w:r>
-        <w:rPr>
-          <w:rFonts w:asciiTheme="minorHAnsi" w:hAnsiTheme="minorHAnsi" w:cstheme="minorHAnsi"/>
-          <w:sz w:val="24"/>
-          <w:szCs w:val="24"/>
-          <w:lang w:val="en-US"/>
-        </w:rPr>
-        <w:t>partimento</w:t>
-      </w:r>
-      <w:r>
-        <w:rPr>
-          <w:rFonts w:asciiTheme="minorHAnsi" w:hAnsiTheme="minorHAnsi" w:cstheme="minorHAnsi"/>
-          <w:sz w:val="24"/>
-          <w:szCs w:val="24"/>
-          <w:lang w:val="en-US"/>
-        </w:rPr>
-        <w:t xml:space="preserve">: </w:t>
-      </w:r>
-      <w:r>
-        <w:rPr>
-          <w:rFonts w:asciiTheme="minorHAnsi" w:hAnsiTheme="minorHAnsi" w:cstheme="minorHAnsi"/>
-          <w:sz w:val="24"/>
-          <w:szCs w:val="24"/>
-          <w:lang w:val="en-US"/>
-        </w:rPr>
-        <w:t>restituisce il Dipartimento di appartenenza</w:t>
+        <w:t>Recupera dipartimento: restituisce il Dipartimento di appartenenza</w:t>
       </w:r>
     </w:p>
     <w:p>
@@ -8115,6 +8124,65 @@
     <w:p>
       <w:pPr>
         <w:pStyle w:val="Corpo"/>
+        <w:numPr>
+          <w:ilvl w:val="1"/>
+          <w:numId w:val="4"/>
+        </w:numPr>
+        <w:ind w:right="-710"/>
+        <w:rPr>
+          <w:rFonts w:asciiTheme="minorHAnsi" w:hAnsiTheme="minorHAnsi" w:cstheme="minorHAnsi"/>
+          <w:sz w:val="24"/>
+          <w:szCs w:val="24"/>
+          <w:lang w:val="en-US"/>
+        </w:rPr>
+      </w:pPr>
+      <w:r>
+        <w:rPr>
+          <w:rFonts w:asciiTheme="minorHAnsi" w:hAnsiTheme="minorHAnsi" w:cstheme="minorHAnsi"/>
+          <w:sz w:val="24"/>
+          <w:szCs w:val="24"/>
+          <w:lang w:val="en-US"/>
+        </w:rPr>
+        <w:t>Gestisci studente: restituisce e/o imposta i dati di uno studente dal DB</w:t>
+      </w:r>
+    </w:p>
+    <w:p>
+      <w:pPr>
+        <w:pStyle w:val="Corpo"/>
+        <w:numPr>
+          <w:ilvl w:val="1"/>
+          <w:numId w:val="4"/>
+        </w:numPr>
+        <w:ind w:right="-710"/>
+        <w:rPr>
+          <w:rFonts w:asciiTheme="minorHAnsi" w:hAnsiTheme="minorHAnsi" w:cstheme="minorHAnsi"/>
+          <w:sz w:val="24"/>
+          <w:szCs w:val="24"/>
+          <w:lang w:val="en-US"/>
+        </w:rPr>
+      </w:pPr>
+      <w:r>
+        <w:rPr>
+          <w:rFonts w:asciiTheme="minorHAnsi" w:hAnsiTheme="minorHAnsi" w:cstheme="minorHAnsi"/>
+          <w:sz w:val="24"/>
+          <w:szCs w:val="24"/>
+          <w:lang w:val="en-US"/>
+        </w:rPr>
+        <w:t xml:space="preserve">Gestisci Green Pass: restituisce e/o imposta </w:t>
+      </w:r>
+      <w:r>
+        <w:rPr>
+          <w:rFonts w:asciiTheme="minorHAnsi" w:hAnsiTheme="minorHAnsi" w:cstheme="minorHAnsi"/>
+          <w:sz w:val="24"/>
+          <w:szCs w:val="24"/>
+          <w:lang w:val="en-US"/>
+        </w:rPr>
+        <w:t>un Green Pass dal DB</w:t>
+      </w:r>
+    </w:p>
+    <w:p>
+      <w:pPr>
+        <w:pStyle w:val="Corpo"/>
         <w:ind w:left="720" w:right="-710"/>
         <w:rPr>
           <w:rFonts w:asciiTheme="minorHAnsi" w:hAnsiTheme="minorHAnsi" w:cstheme="minorHAnsi"/>
@@ -8135,15 +8203,6 @@
           <w:lang w:val="en-US"/>
         </w:rPr>
       </w:pPr>
-      <w:r>
-        <w:rPr>
-          <w:rFonts w:asciiTheme="minorHAnsi" w:hAnsiTheme="minorHAnsi" w:cstheme="minorHAnsi"/>
-          <w:sz w:val="24"/>
-          <w:szCs w:val="24"/>
-          <w:lang w:val="en-US"/>
-        </w:rPr>
-        <w:t>Green Pass non è possibile, non esiste nel DB</w:t>
-      </w:r>
     </w:p>
     <w:p>
       <w:pPr>
@@ -8156,16 +8215,85 @@
           <w:lang w:val="en-US"/>
         </w:rPr>
       </w:pPr>
-      <w:r>
-        <w:rPr>
-          <w:rFonts w:asciiTheme="minorHAnsi" w:hAnsiTheme="minorHAnsi" w:cstheme="minorHAnsi"/>
-          <w:sz w:val="24"/>
-          <w:szCs w:val="24"/>
-          <w:lang w:val="en-US"/>
-        </w:rPr>
-        <w:t>Studente ?</w:t>
-      </w:r>
+    </w:p>
+    <w:p>
+      <w:pPr>
+        <w:pStyle w:val="Corpo"/>
+        <w:ind w:left="720" w:right="-710"/>
+        <w:rPr>
+          <w:rFonts w:asciiTheme="minorHAnsi" w:hAnsiTheme="minorHAnsi" w:cstheme="minorHAnsi"/>
+          <w:sz w:val="24"/>
+          <w:szCs w:val="24"/>
+          <w:lang w:val="en-US"/>
+        </w:rPr>
+      </w:pPr>
+    </w:p>
+    <w:p>
+      <w:pPr>
+        <w:pStyle w:val="Corpo"/>
+        <w:ind w:right="-710"/>
+        <w:rPr>
+          <w:rFonts w:asciiTheme="minorHAnsi" w:hAnsiTheme="minorHAnsi" w:cstheme="minorHAnsi"/>
+          <w:sz w:val="24"/>
+          <w:szCs w:val="24"/>
+          <w:lang w:val="en-US"/>
+        </w:rPr>
+      </w:pPr>
       <w:bookmarkStart w:id="0" w:name="_GoBack"/>
+      <w:r>
+        <w:rPr>
+          <w:rFonts w:asciiTheme="minorHAnsi" w:hAnsiTheme="minorHAnsi" w:cstheme="minorHAnsi"/>
+          <w:noProof/>
+          <w:sz w:val="24"/>
+          <w:szCs w:val="24"/>
+          <w14:textOutline w14:w="0" w14:cap="rnd" w14:cmpd="sng" w14:algn="ctr">
+            <w14:noFill/>
+            <w14:prstDash w14:val="solid"/>
+            <w14:bevel/>
+          </w14:textOutline>
+        </w:rPr>
+        <w:drawing>
+          <wp:inline distT="0" distB="0" distL="0" distR="0" wp14:anchorId="2B31313D" wp14:editId="26CDF561">
+            <wp:extent cx="6373495" cy="3527635"/>
+            <wp:effectExtent l="0" t="0" r="8255" b="0"/>
+            <wp:docPr id="4" name="Picture 4"/>
+            <wp:cNvGraphicFramePr>
+              <a:graphicFrameLocks xmlns:a="http://schemas.openxmlformats.org/drawingml/2006/main" noChangeAspect="1"/>
+            </wp:cNvGraphicFramePr>
+            <a:graphic xmlns:a="http://schemas.openxmlformats.org/drawingml/2006/main">
+              <a:graphicData uri="http://schemas.openxmlformats.org/drawingml/2006/picture">
+                <pic:pic xmlns:pic="http://schemas.openxmlformats.org/drawingml/2006/picture">
+                  <pic:nvPicPr>
+                    <pic:cNvPr id="4" name="ServiziSottosistemi.jpg"/>
+                    <pic:cNvPicPr/>
+                  </pic:nvPicPr>
+                  <pic:blipFill>
+                    <a:blip r:embed="rId10">
+                      <a:extLst>
+                        <a:ext uri="{28A0092B-C50C-407E-A947-70E740481C1C}">
+                          <a14:useLocalDpi xmlns:a14="http://schemas.microsoft.com/office/drawing/2010/main" val="0"/>
+                        </a:ext>
+                      </a:extLst>
+                    </a:blip>
+                    <a:stretch>
+                      <a:fillRect/>
+                    </a:stretch>
+                  </pic:blipFill>
+                  <pic:spPr>
+                    <a:xfrm>
+                      <a:off x="0" y="0"/>
+                      <a:ext cx="6373495" cy="3527635"/>
+                    </a:xfrm>
+                    <a:prstGeom prst="rect">
+                      <a:avLst/>
+                    </a:prstGeom>
+                  </pic:spPr>
+                </pic:pic>
+              </a:graphicData>
+            </a:graphic>
+          </wp:inline>
+        </w:drawing>
+      </w:r>
       <w:bookmarkEnd w:id="0"/>
     </w:p>
     <w:sectPr>
@@ -10084,7 +10212,7 @@
 </file>
 
 <file path=customXml/itemProps1.xml><?xml version="1.0" encoding="utf-8"?>
-<ds:datastoreItem xmlns:ds="http://schemas.openxmlformats.org/officeDocument/2006/customXml" ds:itemID="{95216482-4DDD-428E-ADF9-086901424907}">
+<ds:datastoreItem xmlns:ds="http://schemas.openxmlformats.org/officeDocument/2006/customXml" ds:itemID="{A6FD0992-9949-47FA-853C-6F89D9752208}">
   <ds:schemaRefs>
     <ds:schemaRef ds:uri="http://schemas.openxmlformats.org/officeDocument/2006/bibliography"/>
   </ds:schemaRefs>
